--- a/Security_Coursework_2.docx
+++ b/Security_Coursework_2.docx
@@ -822,20 +822,8 @@
                 <w:w w:val="105"/>
                 <w:sz w:val="22"/>
               </w:rPr>
-              <w:t xml:space="preserve">Damien Tan Lek </w:t>
-            </w:r>
-            <w:proofErr w:type="spellStart"/>
-            <w:r>
-              <w:rPr>
-                <w:rFonts w:ascii="Times New Roman" w:hAnsi="Times New Roman" w:cs="Times New Roman"/>
-                <w:b/>
-                <w:color w:val="000000" w:themeColor="text1"/>
-                <w:w w:val="105"/>
-                <w:sz w:val="22"/>
-              </w:rPr>
-              <w:t>Khee</w:t>
-            </w:r>
-            <w:proofErr w:type="spellEnd"/>
+              <w:t>Damien Tan Lek Khee</w:t>
+            </w:r>
           </w:p>
           <w:p>
             <w:pPr>
@@ -3277,6 +3265,69 @@
                 <w:w w:val="105"/>
               </w:rPr>
             </w:pPr>
+            <w:r>
+              <w:rPr>
+                <w:rFonts w:ascii="Times New Roman" w:hAnsi="Times New Roman" w:cs="Times New Roman"/>
+                <w:noProof/>
+                <w:color w:val="000000" w:themeColor="text1"/>
+                <w:sz w:val="22"/>
+              </w:rPr>
+              <w:drawing>
+                <wp:anchor distT="0" distB="0" distL="114300" distR="114300" simplePos="0" relativeHeight="251659264" behindDoc="0" locked="0" layoutInCell="1" allowOverlap="1" wp14:anchorId="06622411" wp14:editId="7B1CE2FA">
+                  <wp:simplePos x="0" y="0"/>
+                  <wp:positionH relativeFrom="page">
+                    <wp:posOffset>1503045</wp:posOffset>
+                  </wp:positionH>
+                  <wp:positionV relativeFrom="page">
+                    <wp:posOffset>2734945</wp:posOffset>
+                  </wp:positionV>
+                  <wp:extent cx="685165" cy="287655"/>
+                  <wp:effectExtent l="0" t="0" r="635" b="0"/>
+                  <wp:wrapNone/>
+                  <wp:docPr id="1106767428" name="Picture 1"/>
+                  <wp:cNvGraphicFramePr>
+                    <a:graphicFrameLocks xmlns:a="http://schemas.openxmlformats.org/drawingml/2006/main" noChangeAspect="1"/>
+                  </wp:cNvGraphicFramePr>
+                  <a:graphic xmlns:a="http://schemas.openxmlformats.org/drawingml/2006/main">
+                    <a:graphicData uri="http://schemas.openxmlformats.org/drawingml/2006/picture">
+                      <pic:pic xmlns:pic="http://schemas.openxmlformats.org/drawingml/2006/picture">
+                        <pic:nvPicPr>
+                          <pic:cNvPr id="1106767428" name="Picture 1106767428"/>
+                          <pic:cNvPicPr/>
+                        </pic:nvPicPr>
+                        <pic:blipFill>
+                          <a:blip r:embed="rId9" cstate="print">
+                            <a:extLst>
+                              <a:ext uri="{28A0092B-C50C-407E-A947-70E740481C1C}">
+                                <a14:useLocalDpi xmlns:a14="http://schemas.microsoft.com/office/drawing/2010/main" val="0"/>
+                              </a:ext>
+                            </a:extLst>
+                          </a:blip>
+                          <a:stretch>
+                            <a:fillRect/>
+                          </a:stretch>
+                        </pic:blipFill>
+                        <pic:spPr>
+                          <a:xfrm>
+                            <a:off x="0" y="0"/>
+                            <a:ext cx="685165" cy="287655"/>
+                          </a:xfrm>
+                          <a:prstGeom prst="rect">
+                            <a:avLst/>
+                          </a:prstGeom>
+                        </pic:spPr>
+                      </pic:pic>
+                    </a:graphicData>
+                  </a:graphic>
+                  <wp14:sizeRelH relativeFrom="margin">
+                    <wp14:pctWidth>0</wp14:pctWidth>
+                  </wp14:sizeRelH>
+                  <wp14:sizeRelV relativeFrom="margin">
+                    <wp14:pctHeight>0</wp14:pctHeight>
+                  </wp14:sizeRelV>
+                </wp:anchor>
+              </w:drawing>
+            </w:r>
           </w:p>
           <w:p>
             <w:pPr>
@@ -3385,7 +3436,7 @@
                           <pic:cNvPicPr/>
                         </pic:nvPicPr>
                         <pic:blipFill>
-                          <a:blip r:embed="rId9" cstate="print">
+                          <a:blip r:embed="rId10" cstate="print">
                             <a:biLevel thresh="75000"/>
                             <a:extLst>
                               <a:ext uri="{28A0092B-C50C-407E-A947-70E740481C1C}">
@@ -3426,7 +3477,7 @@
           <w:szCs w:val="24"/>
         </w:rPr>
         <w:sectPr>
-          <w:footerReference w:type="default" r:id="rId10"/>
+          <w:footerReference w:type="default" r:id="rId11"/>
           <w:type w:val="continuous"/>
           <w:pgSz w:w="11906" w:h="16838" w:code="9"/>
           <w:pgMar w:top="1440" w:right="1080" w:bottom="1440" w:left="1080" w:header="720" w:footer="720" w:gutter="0"/>
@@ -8208,7 +8259,7 @@
                     <pic:cNvPicPr/>
                   </pic:nvPicPr>
                   <pic:blipFill>
-                    <a:blip r:embed="rId11"/>
+                    <a:blip r:embed="rId12"/>
                     <a:stretch>
                       <a:fillRect/>
                     </a:stretch>
@@ -9776,7 +9827,7 @@
                     </pic:cNvPicPr>
                   </pic:nvPicPr>
                   <pic:blipFill>
-                    <a:blip r:embed="rId12">
+                    <a:blip r:embed="rId13">
                       <a:extLst>
                         <a:ext uri="{28A0092B-C50C-407E-A947-70E740481C1C}">
                           <a14:useLocalDpi xmlns:a14="http://schemas.microsoft.com/office/drawing/2010/main" val="0"/>
@@ -10063,7 +10114,7 @@
                     </pic:cNvPicPr>
                   </pic:nvPicPr>
                   <pic:blipFill>
-                    <a:blip r:embed="rId13">
+                    <a:blip r:embed="rId14">
                       <a:extLst>
                         <a:ext uri="{28A0092B-C50C-407E-A947-70E740481C1C}">
                           <a14:useLocalDpi xmlns:a14="http://schemas.microsoft.com/office/drawing/2010/main" val="0"/>
@@ -10335,7 +10386,7 @@
                     </pic:cNvPicPr>
                   </pic:nvPicPr>
                   <pic:blipFill>
-                    <a:blip r:embed="rId14">
+                    <a:blip r:embed="rId15">
                       <a:extLst>
                         <a:ext uri="{28A0092B-C50C-407E-A947-70E740481C1C}">
                           <a14:useLocalDpi xmlns:a14="http://schemas.microsoft.com/office/drawing/2010/main" val="0"/>
@@ -10589,7 +10640,7 @@
                     </pic:cNvPicPr>
                   </pic:nvPicPr>
                   <pic:blipFill>
-                    <a:blip r:embed="rId15">
+                    <a:blip r:embed="rId16">
                       <a:extLst>
                         <a:ext uri="{28A0092B-C50C-407E-A947-70E740481C1C}">
                           <a14:useLocalDpi xmlns:a14="http://schemas.microsoft.com/office/drawing/2010/main" val="0"/>
@@ -10836,7 +10887,7 @@
                     </pic:cNvPicPr>
                   </pic:nvPicPr>
                   <pic:blipFill>
-                    <a:blip r:embed="rId16">
+                    <a:blip r:embed="rId17">
                       <a:extLst>
                         <a:ext uri="{28A0092B-C50C-407E-A947-70E740481C1C}">
                           <a14:useLocalDpi xmlns:a14="http://schemas.microsoft.com/office/drawing/2010/main" val="0"/>
@@ -11067,7 +11118,7 @@
                     </pic:cNvPicPr>
                   </pic:nvPicPr>
                   <pic:blipFill>
-                    <a:blip r:embed="rId17">
+                    <a:blip r:embed="rId18">
                       <a:extLst>
                         <a:ext uri="{28A0092B-C50C-407E-A947-70E740481C1C}">
                           <a14:useLocalDpi xmlns:a14="http://schemas.microsoft.com/office/drawing/2010/main" val="0"/>
@@ -11304,7 +11355,7 @@
                     </pic:cNvPicPr>
                   </pic:nvPicPr>
                   <pic:blipFill>
-                    <a:blip r:embed="rId18">
+                    <a:blip r:embed="rId19">
                       <a:extLst>
                         <a:ext uri="{28A0092B-C50C-407E-A947-70E740481C1C}">
                           <a14:useLocalDpi xmlns:a14="http://schemas.microsoft.com/office/drawing/2010/main" val="0"/>
@@ -11474,14 +11525,7 @@
           <w:rFonts w:ascii="Times New Roman" w:hAnsi="Times New Roman" w:cs="Times New Roman"/>
           <w:color w:val="000000" w:themeColor="text1"/>
         </w:rPr>
-        <w:t>Ensures</w:t>
-      </w:r>
-      <w:r>
-        <w:rPr>
-          <w:rFonts w:ascii="Times New Roman" w:hAnsi="Times New Roman" w:cs="Times New Roman"/>
-          <w:color w:val="000000" w:themeColor="text1"/>
-        </w:rPr>
-        <w:t xml:space="preserve"> that user information such as name, email, password, contact information, birthday, and gender be chosen or entered. Data security is improved by specific restrictions on special characters and acceptable formats for phone numbers and emails.</w:t>
+        <w:t>Ensures that user information such as name, email, password, contact information, birthday, and gender be chosen or entered. Data security is improved by specific restrictions on special characters and acceptable formats for phone numbers and emails.</w:t>
       </w:r>
     </w:p>
     <w:p>
@@ -11528,7 +11572,7 @@
                     </pic:cNvPicPr>
                   </pic:nvPicPr>
                   <pic:blipFill>
-                    <a:blip r:embed="rId19">
+                    <a:blip r:embed="rId20">
                       <a:extLst>
                         <a:ext uri="{28A0092B-C50C-407E-A947-70E740481C1C}">
                           <a14:useLocalDpi xmlns:a14="http://schemas.microsoft.com/office/drawing/2010/main" val="0"/>
@@ -11766,7 +11810,7 @@
                     </pic:cNvPicPr>
                   </pic:nvPicPr>
                   <pic:blipFill>
-                    <a:blip r:embed="rId20">
+                    <a:blip r:embed="rId21">
                       <a:extLst>
                         <a:ext uri="{28A0092B-C50C-407E-A947-70E740481C1C}">
                           <a14:useLocalDpi xmlns:a14="http://schemas.microsoft.com/office/drawing/2010/main" val="0"/>
@@ -12038,7 +12082,7 @@
                     </pic:cNvPicPr>
                   </pic:nvPicPr>
                   <pic:blipFill>
-                    <a:blip r:embed="rId21">
+                    <a:blip r:embed="rId22">
                       <a:extLst>
                         <a:ext uri="{28A0092B-C50C-407E-A947-70E740481C1C}">
                           <a14:useLocalDpi xmlns:a14="http://schemas.microsoft.com/office/drawing/2010/main" val="0"/>
@@ -12310,7 +12354,7 @@
                     </pic:cNvPicPr>
                   </pic:nvPicPr>
                   <pic:blipFill>
-                    <a:blip r:embed="rId22">
+                    <a:blip r:embed="rId23">
                       <a:extLst>
                         <a:ext uri="{28A0092B-C50C-407E-A947-70E740481C1C}">
                           <a14:useLocalDpi xmlns:a14="http://schemas.microsoft.com/office/drawing/2010/main" val="0"/>
@@ -12404,7 +12448,7 @@
                     </pic:cNvPicPr>
                   </pic:nvPicPr>
                   <pic:blipFill>
-                    <a:blip r:embed="rId23">
+                    <a:blip r:embed="rId24">
                       <a:extLst>
                         <a:ext uri="{28A0092B-C50C-407E-A947-70E740481C1C}">
                           <a14:useLocalDpi xmlns:a14="http://schemas.microsoft.com/office/drawing/2010/main" val="0"/>
@@ -12647,7 +12691,7 @@
                     </pic:cNvPicPr>
                   </pic:nvPicPr>
                   <pic:blipFill>
-                    <a:blip r:embed="rId24">
+                    <a:blip r:embed="rId25">
                       <a:extLst>
                         <a:ext uri="{28A0092B-C50C-407E-A947-70E740481C1C}">
                           <a14:useLocalDpi xmlns:a14="http://schemas.microsoft.com/office/drawing/2010/main" val="0"/>
@@ -12740,7 +12784,7 @@
                     </pic:cNvPicPr>
                   </pic:nvPicPr>
                   <pic:blipFill>
-                    <a:blip r:embed="rId25">
+                    <a:blip r:embed="rId26">
                       <a:extLst>
                         <a:ext uri="{28A0092B-C50C-407E-A947-70E740481C1C}">
                           <a14:useLocalDpi xmlns:a14="http://schemas.microsoft.com/office/drawing/2010/main" val="0"/>
@@ -12972,7 +13016,7 @@
                     </pic:cNvPicPr>
                   </pic:nvPicPr>
                   <pic:blipFill>
-                    <a:blip r:embed="rId26">
+                    <a:blip r:embed="rId27">
                       <a:extLst>
                         <a:ext uri="{28A0092B-C50C-407E-A947-70E740481C1C}">
                           <a14:useLocalDpi xmlns:a14="http://schemas.microsoft.com/office/drawing/2010/main" val="0"/>
@@ -13065,7 +13109,7 @@
                     </pic:cNvPicPr>
                   </pic:nvPicPr>
                   <pic:blipFill>
-                    <a:blip r:embed="rId27">
+                    <a:blip r:embed="rId28">
                       <a:extLst>
                         <a:ext uri="{28A0092B-C50C-407E-A947-70E740481C1C}">
                           <a14:useLocalDpi xmlns:a14="http://schemas.microsoft.com/office/drawing/2010/main" val="0"/>
@@ -13158,7 +13202,7 @@
                     </pic:cNvPicPr>
                   </pic:nvPicPr>
                   <pic:blipFill>
-                    <a:blip r:embed="rId28">
+                    <a:blip r:embed="rId29">
                       <a:extLst>
                         <a:ext uri="{28A0092B-C50C-407E-A947-70E740481C1C}">
                           <a14:useLocalDpi xmlns:a14="http://schemas.microsoft.com/office/drawing/2010/main" val="0"/>
@@ -13311,18 +13355,7 @@
           <w:sz w:val="24"/>
           <w:szCs w:val="24"/>
         </w:rPr>
-        <w:t xml:space="preserve">SQL Statement Modifications </w:t>
-      </w:r>
-      <w:r>
-        <w:rPr>
-          <w:rFonts w:ascii="Times New Roman" w:hAnsi="Times New Roman" w:cs="Times New Roman"/>
-          <w:i w:val="0"/>
-          <w:iCs w:val="0"/>
-          <w:color w:val="000000" w:themeColor="text1"/>
-          <w:sz w:val="24"/>
-          <w:szCs w:val="24"/>
-        </w:rPr>
-        <w:t>(</w:t>
+        <w:t>SQL Statement Modifications (</w:t>
       </w:r>
       <w:bookmarkEnd w:id="18"/>
       <w:r>
@@ -13411,7 +13444,7 @@
                     </pic:cNvPicPr>
                   </pic:nvPicPr>
                   <pic:blipFill>
-                    <a:blip r:embed="rId29">
+                    <a:blip r:embed="rId30">
                       <a:extLst>
                         <a:ext uri="{28A0092B-C50C-407E-A947-70E740481C1C}">
                           <a14:useLocalDpi xmlns:a14="http://schemas.microsoft.com/office/drawing/2010/main" val="0"/>
@@ -13505,7 +13538,7 @@
                     </pic:cNvPicPr>
                   </pic:nvPicPr>
                   <pic:blipFill>
-                    <a:blip r:embed="rId30">
+                    <a:blip r:embed="rId31">
                       <a:extLst>
                         <a:ext uri="{28A0092B-C50C-407E-A947-70E740481C1C}">
                           <a14:useLocalDpi xmlns:a14="http://schemas.microsoft.com/office/drawing/2010/main" val="0"/>
@@ -13658,18 +13691,7 @@
           <w:sz w:val="24"/>
           <w:szCs w:val="24"/>
         </w:rPr>
-        <w:t xml:space="preserve">SQL Statement Modifications </w:t>
-      </w:r>
-      <w:r>
-        <w:rPr>
-          <w:rFonts w:ascii="Times New Roman" w:hAnsi="Times New Roman" w:cs="Times New Roman"/>
-          <w:i w:val="0"/>
-          <w:iCs w:val="0"/>
-          <w:color w:val="000000" w:themeColor="text1"/>
-          <w:sz w:val="24"/>
-          <w:szCs w:val="24"/>
-        </w:rPr>
-        <w:t>(</w:t>
+        <w:t>SQL Statement Modifications (</w:t>
       </w:r>
       <w:bookmarkEnd w:id="19"/>
       <w:r>
@@ -13747,7 +13769,7 @@
                     </pic:cNvPicPr>
                   </pic:nvPicPr>
                   <pic:blipFill>
-                    <a:blip r:embed="rId30">
+                    <a:blip r:embed="rId31">
                       <a:extLst>
                         <a:ext uri="{28A0092B-C50C-407E-A947-70E740481C1C}">
                           <a14:useLocalDpi xmlns:a14="http://schemas.microsoft.com/office/drawing/2010/main" val="0"/>
@@ -13840,7 +13862,7 @@
                     </pic:cNvPicPr>
                   </pic:nvPicPr>
                   <pic:blipFill>
-                    <a:blip r:embed="rId31">
+                    <a:blip r:embed="rId32">
                       <a:extLst>
                         <a:ext uri="{28A0092B-C50C-407E-A947-70E740481C1C}">
                           <a14:useLocalDpi xmlns:a14="http://schemas.microsoft.com/office/drawing/2010/main" val="0"/>
@@ -13993,18 +14015,7 @@
           <w:sz w:val="24"/>
           <w:szCs w:val="24"/>
         </w:rPr>
-        <w:t xml:space="preserve">SQL Statement Modifications </w:t>
-      </w:r>
-      <w:r>
-        <w:rPr>
-          <w:rFonts w:ascii="Times New Roman" w:hAnsi="Times New Roman" w:cs="Times New Roman"/>
-          <w:i w:val="0"/>
-          <w:iCs w:val="0"/>
-          <w:color w:val="000000" w:themeColor="text1"/>
-          <w:sz w:val="24"/>
-          <w:szCs w:val="24"/>
-        </w:rPr>
-        <w:t>(</w:t>
+        <w:t>SQL Statement Modifications (</w:t>
       </w:r>
       <w:bookmarkEnd w:id="20"/>
       <w:r>
@@ -14083,7 +14094,7 @@
                     </pic:cNvPicPr>
                   </pic:nvPicPr>
                   <pic:blipFill>
-                    <a:blip r:embed="rId32">
+                    <a:blip r:embed="rId33">
                       <a:extLst>
                         <a:ext uri="{28A0092B-C50C-407E-A947-70E740481C1C}">
                           <a14:useLocalDpi xmlns:a14="http://schemas.microsoft.com/office/drawing/2010/main" val="0"/>
@@ -14310,23 +14321,25 @@
           <w:color w:val="000000" w:themeColor="text1"/>
           <w:lang w:val="en-MY"/>
         </w:rPr>
-        <w:t>The implementation relies heavily on the use of the</w:t>
-      </w:r>
+        <w:t>The implementation relies heavily on the use of the '</w:t>
+      </w:r>
+      <w:proofErr w:type="spellStart"/>
       <w:r>
         <w:rPr>
           <w:rFonts w:ascii="Times New Roman" w:hAnsi="Times New Roman" w:cs="Times New Roman"/>
           <w:color w:val="000000" w:themeColor="text1"/>
           <w:lang w:val="en-MY"/>
         </w:rPr>
-        <w:t xml:space="preserve"> </w:t>
-      </w:r>
+        <w:t>mysqli_prepare</w:t>
+      </w:r>
+      <w:proofErr w:type="spellEnd"/>
       <w:r>
         <w:rPr>
           <w:rFonts w:ascii="Times New Roman" w:hAnsi="Times New Roman" w:cs="Times New Roman"/>
           <w:color w:val="000000" w:themeColor="text1"/>
           <w:lang w:val="en-MY"/>
         </w:rPr>
-        <w:t>'</w:t>
+        <w:t>' function to generate prepared statements, which improves SQL query security by guarding against SQL injection attacks. The '</w:t>
       </w:r>
       <w:proofErr w:type="spellStart"/>
       <w:r>
@@ -14335,7 +14348,7 @@
           <w:color w:val="000000" w:themeColor="text1"/>
           <w:lang w:val="en-MY"/>
         </w:rPr>
-        <w:t>mysqli_prepare</w:t>
+        <w:t>mysqli_stmt_bind_param</w:t>
       </w:r>
       <w:proofErr w:type="spellEnd"/>
       <w:r>
@@ -14344,23 +14357,25 @@
           <w:color w:val="000000" w:themeColor="text1"/>
           <w:lang w:val="en-MY"/>
         </w:rPr>
-        <w:t>' function to generate prepared statements, which improves SQL query security by guarding against SQL injection attacks. The</w:t>
-      </w:r>
+        <w:t>' function, which performs parameter binding and specifies the data types for each parameter, strengthens these prepared statements even more. To guarantee that the data being processed is accurate, data types like "</w:t>
+      </w:r>
+      <w:proofErr w:type="spellStart"/>
       <w:r>
         <w:rPr>
           <w:rFonts w:ascii="Times New Roman" w:hAnsi="Times New Roman" w:cs="Times New Roman"/>
           <w:color w:val="000000" w:themeColor="text1"/>
           <w:lang w:val="en-MY"/>
         </w:rPr>
-        <w:t xml:space="preserve"> </w:t>
-      </w:r>
+        <w:t>i</w:t>
+      </w:r>
+      <w:proofErr w:type="spellEnd"/>
       <w:r>
         <w:rPr>
           <w:rFonts w:ascii="Times New Roman" w:hAnsi="Times New Roman" w:cs="Times New Roman"/>
           <w:color w:val="000000" w:themeColor="text1"/>
           <w:lang w:val="en-MY"/>
         </w:rPr>
-        <w:t>'</w:t>
+        <w:t>" for integers, "s" for strings, and "d" for decimals are essential. The '</w:t>
       </w:r>
       <w:proofErr w:type="spellStart"/>
       <w:r>
@@ -14369,7 +14384,7 @@
           <w:color w:val="000000" w:themeColor="text1"/>
           <w:lang w:val="en-MY"/>
         </w:rPr>
-        <w:t>mysqli_stmt_bind_param</w:t>
+        <w:t>mysqli_stmt_execute</w:t>
       </w:r>
       <w:proofErr w:type="spellEnd"/>
       <w:r>
@@ -14378,91 +14393,7 @@
           <w:color w:val="000000" w:themeColor="text1"/>
           <w:lang w:val="en-MY"/>
         </w:rPr>
-        <w:t>' function, which performs parameter binding and specifies the data types for each parameter, strengthens these prepared statements even more. To guarantee that the data being processed is accurate, data types like "</w:t>
-      </w:r>
-      <w:proofErr w:type="spellStart"/>
-      <w:r>
-        <w:rPr>
-          <w:rFonts w:ascii="Times New Roman" w:hAnsi="Times New Roman" w:cs="Times New Roman"/>
-          <w:color w:val="000000" w:themeColor="text1"/>
-          <w:lang w:val="en-MY"/>
-        </w:rPr>
-        <w:t>i</w:t>
-      </w:r>
-      <w:proofErr w:type="spellEnd"/>
-      <w:r>
-        <w:rPr>
-          <w:rFonts w:ascii="Times New Roman" w:hAnsi="Times New Roman" w:cs="Times New Roman"/>
-          <w:color w:val="000000" w:themeColor="text1"/>
-          <w:lang w:val="en-MY"/>
-        </w:rPr>
-        <w:t>" for integers, "s" for strings, and "d" for decimals are essential. The</w:t>
-      </w:r>
-      <w:r>
-        <w:rPr>
-          <w:rFonts w:ascii="Times New Roman" w:hAnsi="Times New Roman" w:cs="Times New Roman"/>
-          <w:color w:val="000000" w:themeColor="text1"/>
-          <w:lang w:val="en-MY"/>
-        </w:rPr>
-        <w:t xml:space="preserve"> </w:t>
-      </w:r>
-      <w:r>
-        <w:rPr>
-          <w:rFonts w:ascii="Times New Roman" w:hAnsi="Times New Roman" w:cs="Times New Roman"/>
-          <w:color w:val="000000" w:themeColor="text1"/>
-          <w:lang w:val="en-MY"/>
-        </w:rPr>
-        <w:t>'</w:t>
-      </w:r>
-      <w:proofErr w:type="spellStart"/>
-      <w:r>
-        <w:rPr>
-          <w:rFonts w:ascii="Times New Roman" w:hAnsi="Times New Roman" w:cs="Times New Roman"/>
-          <w:color w:val="000000" w:themeColor="text1"/>
-          <w:lang w:val="en-MY"/>
-        </w:rPr>
-        <w:t>mysqli_stmt_execute</w:t>
-      </w:r>
-      <w:proofErr w:type="spellEnd"/>
-      <w:r>
-        <w:rPr>
-          <w:rFonts w:ascii="Times New Roman" w:hAnsi="Times New Roman" w:cs="Times New Roman"/>
-          <w:color w:val="000000" w:themeColor="text1"/>
-          <w:lang w:val="en-MY"/>
-        </w:rPr>
-        <w:t>' function is then used to execute these prepared statements, resulting in secure and sanitised queries.</w:t>
-      </w:r>
-      <w:r>
-        <w:rPr>
-          <w:rFonts w:ascii="Times New Roman" w:hAnsi="Times New Roman" w:cs="Times New Roman"/>
-          <w:color w:val="000000" w:themeColor="text1"/>
-          <w:lang w:val="en-MY"/>
-        </w:rPr>
-        <w:t xml:space="preserve"> </w:t>
-      </w:r>
-      <w:r>
-        <w:rPr>
-          <w:rFonts w:ascii="Times New Roman" w:hAnsi="Times New Roman" w:cs="Times New Roman"/>
-          <w:color w:val="000000" w:themeColor="text1"/>
-          <w:lang w:val="en-MY"/>
-        </w:rPr>
-        <w:t>The function</w:t>
-      </w:r>
-      <w:r>
-        <w:rPr>
-          <w:rFonts w:ascii="Times New Roman" w:hAnsi="Times New Roman" w:cs="Times New Roman"/>
-          <w:color w:val="000000" w:themeColor="text1"/>
-          <w:lang w:val="en-MY"/>
-        </w:rPr>
-        <w:t xml:space="preserve"> </w:t>
-      </w:r>
-      <w:r>
-        <w:rPr>
-          <w:rFonts w:ascii="Times New Roman" w:hAnsi="Times New Roman" w:cs="Times New Roman"/>
-          <w:color w:val="000000" w:themeColor="text1"/>
-          <w:lang w:val="en-MY"/>
-        </w:rPr>
-        <w:t>'</w:t>
+        <w:t>' function is then used to execute these prepared statements, resulting in secure and sanitised queries. The function '</w:t>
       </w:r>
       <w:proofErr w:type="spellStart"/>
       <w:r>
@@ -14575,6 +14506,7 @@
       <w:r>
         <w:rPr>
           <w:rFonts w:ascii="Times New Roman" w:eastAsia="Times New Roman" w:hAnsi="Times New Roman" w:cs="Times New Roman"/>
+          <w:noProof/>
           <w:color w:val="000000" w:themeColor="text1"/>
           <w:szCs w:val="24"/>
           <w:lang w:eastAsia="zh-CN"/>
@@ -14595,7 +14527,7 @@
                     <pic:cNvPicPr/>
                   </pic:nvPicPr>
                   <pic:blipFill>
-                    <a:blip r:embed="rId33"/>
+                    <a:blip r:embed="rId34"/>
                     <a:stretch>
                       <a:fillRect/>
                     </a:stretch>
@@ -14627,6 +14559,7 @@
       <w:r>
         <w:rPr>
           <w:rFonts w:ascii="Times New Roman" w:eastAsia="Times New Roman" w:hAnsi="Times New Roman" w:cs="Times New Roman"/>
+          <w:noProof/>
           <w:color w:val="000000" w:themeColor="text1"/>
           <w:szCs w:val="24"/>
           <w:lang w:eastAsia="zh-CN"/>
@@ -14647,7 +14580,7 @@
                     <pic:cNvPicPr/>
                   </pic:nvPicPr>
                   <pic:blipFill>
-                    <a:blip r:embed="rId34"/>
+                    <a:blip r:embed="rId35"/>
                     <a:stretch>
                       <a:fillRect/>
                     </a:stretch>
@@ -14860,6 +14793,7 @@
       <w:r>
         <w:rPr>
           <w:rFonts w:ascii="Times New Roman" w:hAnsi="Times New Roman" w:cs="Times New Roman"/>
+          <w:noProof/>
           <w:color w:val="000000" w:themeColor="text1"/>
         </w:rPr>
         <w:drawing>
@@ -14878,7 +14812,7 @@
                     <pic:cNvPicPr/>
                   </pic:nvPicPr>
                   <pic:blipFill>
-                    <a:blip r:embed="rId35"/>
+                    <a:blip r:embed="rId36"/>
                     <a:stretch>
                       <a:fillRect/>
                     </a:stretch>
@@ -15055,6 +14989,7 @@
       <w:r>
         <w:rPr>
           <w:rFonts w:ascii="Times New Roman" w:hAnsi="Times New Roman" w:cs="Times New Roman"/>
+          <w:noProof/>
           <w:color w:val="000000" w:themeColor="text1"/>
           <w:lang w:val="en-MY"/>
         </w:rPr>
@@ -15074,7 +15009,7 @@
                     <pic:cNvPicPr/>
                   </pic:nvPicPr>
                   <pic:blipFill>
-                    <a:blip r:embed="rId36"/>
+                    <a:blip r:embed="rId37"/>
                     <a:stretch>
                       <a:fillRect/>
                     </a:stretch>
@@ -15106,6 +15041,7 @@
       <w:r>
         <w:rPr>
           <w:rFonts w:ascii="Times New Roman" w:hAnsi="Times New Roman" w:cs="Times New Roman"/>
+          <w:noProof/>
           <w:color w:val="000000" w:themeColor="text1"/>
         </w:rPr>
         <w:lastRenderedPageBreak/>
@@ -15125,7 +15061,7 @@
                     <pic:cNvPicPr/>
                   </pic:nvPicPr>
                   <pic:blipFill>
-                    <a:blip r:embed="rId37"/>
+                    <a:blip r:embed="rId38"/>
                     <a:stretch>
                       <a:fillRect/>
                     </a:stretch>
@@ -15157,6 +15093,7 @@
       <w:r>
         <w:rPr>
           <w:rFonts w:ascii="Times New Roman" w:hAnsi="Times New Roman" w:cs="Times New Roman"/>
+          <w:noProof/>
           <w:color w:val="000000" w:themeColor="text1"/>
         </w:rPr>
         <w:drawing>
@@ -15175,7 +15112,7 @@
                     <pic:cNvPicPr/>
                   </pic:nvPicPr>
                   <pic:blipFill>
-                    <a:blip r:embed="rId38"/>
+                    <a:blip r:embed="rId39"/>
                     <a:stretch>
                       <a:fillRect/>
                     </a:stretch>
@@ -18511,6 +18448,7 @@
   <w:style w:type="character" w:default="1" w:styleId="DefaultParagraphFont">
     <w:name w:val="Default Paragraph Font"/>
     <w:uiPriority w:val="1"/>
+    <w:semiHidden/>
     <w:unhideWhenUsed/>
   </w:style>
   <w:style w:type="table" w:default="1" w:styleId="TableNormal">

--- a/Security_Coursework_2.docx
+++ b/Security_Coursework_2.docx
@@ -1,6 +1,6 @@
 
 <file path=word/document.xml><?xml version="1.0" encoding="utf-8"?>
-<w:document xmlns:wpc="http://schemas.microsoft.com/office/word/2010/wordprocessingCanvas" xmlns:cx="http://schemas.microsoft.com/office/drawing/2014/chartex" xmlns:cx1="http://schemas.microsoft.com/office/drawing/2015/9/8/chartex" xmlns:cx2="http://schemas.microsoft.com/office/drawing/2015/10/21/chartex" xmlns:cx3="http://schemas.microsoft.com/office/drawing/2016/5/9/chartex" xmlns:cx4="http://schemas.microsoft.com/office/drawing/2016/5/10/chartex" xmlns:cx5="http://schemas.microsoft.com/office/drawing/2016/5/11/chartex" xmlns:cx6="http://schemas.microsoft.com/office/drawing/2016/5/12/chartex" xmlns:cx7="http://schemas.microsoft.com/office/drawing/2016/5/13/chartex" xmlns:cx8="http://schemas.microsoft.com/office/drawing/2016/5/14/chartex" xmlns:mc="http://schemas.openxmlformats.org/markup-compatibility/2006" xmlns:aink="http://schemas.microsoft.com/office/drawing/2016/ink" xmlns:am3d="http://schemas.microsoft.com/office/drawing/2017/model3d" xmlns:o="urn:schemas-microsoft-com:office:office" xmlns:oel="http://schemas.microsoft.com/office/2019/extlst" xmlns:r="http://schemas.openxmlformats.org/officeDocument/2006/relationships" xmlns:m="http://schemas.openxmlformats.org/officeDocument/2006/math" xmlns:v="urn:schemas-microsoft-com:vml" xmlns:wp14="http://schemas.microsoft.com/office/word/2010/wordprocessingDrawing" xmlns:wp="http://schemas.openxmlformats.org/drawingml/2006/wordprocessingDrawing" xmlns:w10="urn:schemas-microsoft-com:office:word" xmlns:w="http://schemas.openxmlformats.org/wordprocessingml/2006/main" xmlns:w14="http://schemas.microsoft.com/office/word/2010/wordml" xmlns:w15="http://schemas.microsoft.com/office/word/2012/wordml" xmlns:w16cex="http://schemas.microsoft.com/office/word/2018/wordml/cex" xmlns:w16cid="http://schemas.microsoft.com/office/word/2016/wordml/cid" xmlns:w16="http://schemas.microsoft.com/office/word/2018/wordml" xmlns:w16sdtdh="http://schemas.microsoft.com/office/word/2020/wordml/sdtdatahash" xmlns:w16se="http://schemas.microsoft.com/office/word/2015/wordml/symex" xmlns:wpg="http://schemas.microsoft.com/office/word/2010/wordprocessingGroup" xmlns:wpi="http://schemas.microsoft.com/office/word/2010/wordprocessingInk" xmlns:wne="http://schemas.microsoft.com/office/word/2006/wordml" xmlns:wps="http://schemas.microsoft.com/office/word/2010/wordprocessingShape" mc:Ignorable="w14 w15 w16se w16cid w16 w16cex w16sdtdh wp14">
+<w:document xmlns:wpc="http://schemas.microsoft.com/office/word/2010/wordprocessingCanvas" xmlns:cx="http://schemas.microsoft.com/office/drawing/2014/chartex" xmlns:cx1="http://schemas.microsoft.com/office/drawing/2015/9/8/chartex" xmlns:mc="http://schemas.openxmlformats.org/markup-compatibility/2006" xmlns:o="urn:schemas-microsoft-com:office:office" xmlns:r="http://schemas.openxmlformats.org/officeDocument/2006/relationships" xmlns:m="http://schemas.openxmlformats.org/officeDocument/2006/math" xmlns:v="urn:schemas-microsoft-com:vml" xmlns:wp14="http://schemas.microsoft.com/office/word/2010/wordprocessingDrawing" xmlns:wp="http://schemas.openxmlformats.org/drawingml/2006/wordprocessingDrawing" xmlns:w10="urn:schemas-microsoft-com:office:word" xmlns:w="http://schemas.openxmlformats.org/wordprocessingml/2006/main" xmlns:w14="http://schemas.microsoft.com/office/word/2010/wordml" xmlns:w15="http://schemas.microsoft.com/office/word/2012/wordml" xmlns:w16se="http://schemas.microsoft.com/office/word/2015/wordml/symex" xmlns:wpg="http://schemas.microsoft.com/office/word/2010/wordprocessingGroup" xmlns:wpi="http://schemas.microsoft.com/office/word/2010/wordprocessingInk" xmlns:wne="http://schemas.microsoft.com/office/word/2006/wordml" xmlns:wps="http://schemas.microsoft.com/office/word/2010/wordprocessingShape" mc:Ignorable="w14 w15 w16se wp14">
   <w:body>
     <w:p>
       <w:pPr>
@@ -3155,6 +3155,7 @@
                 <w:color w:val="000000" w:themeColor="text1"/>
                 <w:sz w:val="22"/>
                 <w:u w:val="single"/>
+                <w:lang w:val="en-MY" w:eastAsia="zh-CN"/>
               </w:rPr>
               <w:drawing>
                 <wp:inline distT="0" distB="0" distL="0" distR="0" wp14:anchorId="507FCA21" wp14:editId="13677DE7">
@@ -3271,6 +3272,7 @@
                 <w:noProof/>
                 <w:color w:val="000000" w:themeColor="text1"/>
                 <w:sz w:val="22"/>
+                <w:lang w:val="en-MY" w:eastAsia="zh-CN"/>
               </w:rPr>
               <w:drawing>
                 <wp:anchor distT="0" distB="0" distL="114300" distR="114300" simplePos="0" relativeHeight="251659264" behindDoc="0" locked="0" layoutInCell="1" allowOverlap="1" wp14:anchorId="06622411" wp14:editId="7B1CE2FA">
@@ -5005,7 +5007,7 @@
         <w:br w:type="page"/>
       </w:r>
     </w:p>
-    <w:bookmarkStart w:id="0" w:name="_Toc151546576" w:displacedByCustomXml="next"/>
+    <w:bookmarkStart w:id="0" w:name="_Toc151607287" w:displacedByCustomXml="next"/>
     <w:sdt>
       <w:sdtPr>
         <w:rPr>
@@ -5066,15 +5068,11 @@
             <w:tabs>
               <w:tab w:val="right" w:leader="dot" w:pos="9736"/>
             </w:tabs>
-            <w:spacing w:after="0" w:line="360" w:lineRule="auto"/>
             <w:rPr>
-              <w:rFonts w:ascii="Times New Roman" w:eastAsiaTheme="minorEastAsia" w:hAnsi="Times New Roman" w:cs="Times New Roman"/>
+              <w:rFonts w:asciiTheme="minorHAnsi" w:eastAsiaTheme="minorEastAsia" w:hAnsiTheme="minorHAnsi" w:cstheme="minorBidi"/>
               <w:noProof/>
-              <w:color w:val="000000" w:themeColor="text1"/>
-              <w:kern w:val="2"/>
-              <w:szCs w:val="24"/>
+              <w:sz w:val="22"/>
               <w:lang w:val="en-MY" w:eastAsia="zh-CN"/>
-              <w14:ligatures w14:val="standardContextual"/>
             </w:rPr>
           </w:pPr>
           <w:r>
@@ -5098,75 +5096,60 @@
             </w:rPr>
             <w:fldChar w:fldCharType="separate"/>
           </w:r>
-          <w:hyperlink w:anchor="_Toc151546576" w:history="1">
+          <w:hyperlink w:anchor="_Toc151607287" w:history="1">
             <w:r>
               <w:rPr>
                 <w:rStyle w:val="Hyperlink"/>
                 <w:rFonts w:ascii="Times New Roman" w:hAnsi="Times New Roman" w:cs="Times New Roman"/>
                 <w:noProof/>
-                <w:color w:val="000000" w:themeColor="text1"/>
               </w:rPr>
               <w:t>Table of Contents</w:t>
             </w:r>
             <w:r>
               <w:rPr>
-                <w:rFonts w:ascii="Times New Roman" w:hAnsi="Times New Roman" w:cs="Times New Roman"/>
                 <w:noProof/>
                 <w:webHidden/>
-                <w:color w:val="000000" w:themeColor="text1"/>
               </w:rPr>
               <w:tab/>
             </w:r>
             <w:r>
               <w:rPr>
-                <w:rFonts w:ascii="Times New Roman" w:hAnsi="Times New Roman" w:cs="Times New Roman"/>
                 <w:noProof/>
                 <w:webHidden/>
-                <w:color w:val="000000" w:themeColor="text1"/>
               </w:rPr>
               <w:fldChar w:fldCharType="begin"/>
             </w:r>
             <w:r>
               <w:rPr>
-                <w:rFonts w:ascii="Times New Roman" w:hAnsi="Times New Roman" w:cs="Times New Roman"/>
                 <w:noProof/>
                 <w:webHidden/>
-                <w:color w:val="000000" w:themeColor="text1"/>
-              </w:rPr>
-              <w:instrText xml:space="preserve"> PAGEREF _Toc151546576 \h </w:instrText>
-            </w:r>
-            <w:r>
-              <w:rPr>
-                <w:rFonts w:ascii="Times New Roman" w:hAnsi="Times New Roman" w:cs="Times New Roman"/>
+              </w:rPr>
+              <w:instrText xml:space="preserve"> PAGEREF _Toc151607287 \h </w:instrText>
+            </w:r>
+            <w:r>
+              <w:rPr>
                 <w:noProof/>
                 <w:webHidden/>
-                <w:color w:val="000000" w:themeColor="text1"/>
-              </w:rPr>
-            </w:r>
-            <w:r>
-              <w:rPr>
-                <w:rFonts w:ascii="Times New Roman" w:hAnsi="Times New Roman" w:cs="Times New Roman"/>
+              </w:rPr>
+            </w:r>
+            <w:r>
+              <w:rPr>
                 <w:noProof/>
                 <w:webHidden/>
-                <w:color w:val="000000" w:themeColor="text1"/>
               </w:rPr>
               <w:fldChar w:fldCharType="separate"/>
             </w:r>
             <w:r>
               <w:rPr>
-                <w:rFonts w:ascii="Times New Roman" w:hAnsi="Times New Roman" w:cs="Times New Roman"/>
                 <w:noProof/>
                 <w:webHidden/>
-                <w:color w:val="000000" w:themeColor="text1"/>
               </w:rPr>
               <w:t>4</w:t>
             </w:r>
             <w:r>
               <w:rPr>
-                <w:rFonts w:ascii="Times New Roman" w:hAnsi="Times New Roman" w:cs="Times New Roman"/>
                 <w:noProof/>
                 <w:webHidden/>
-                <w:color w:val="000000" w:themeColor="text1"/>
               </w:rPr>
               <w:fldChar w:fldCharType="end"/>
             </w:r>
@@ -5176,39 +5159,31 @@
           <w:pPr>
             <w:pStyle w:val="TOC1"/>
             <w:tabs>
-              <w:tab w:val="left" w:pos="720"/>
+              <w:tab w:val="left" w:pos="660"/>
               <w:tab w:val="right" w:leader="dot" w:pos="9736"/>
             </w:tabs>
-            <w:spacing w:after="0" w:line="360" w:lineRule="auto"/>
             <w:rPr>
-              <w:rFonts w:ascii="Times New Roman" w:eastAsiaTheme="minorEastAsia" w:hAnsi="Times New Roman" w:cs="Times New Roman"/>
+              <w:rFonts w:asciiTheme="minorHAnsi" w:eastAsiaTheme="minorEastAsia" w:hAnsiTheme="minorHAnsi" w:cstheme="minorBidi"/>
               <w:noProof/>
-              <w:color w:val="000000" w:themeColor="text1"/>
-              <w:kern w:val="2"/>
-              <w:szCs w:val="24"/>
+              <w:sz w:val="22"/>
               <w:lang w:val="en-MY" w:eastAsia="zh-CN"/>
-              <w14:ligatures w14:val="standardContextual"/>
             </w:rPr>
           </w:pPr>
-          <w:hyperlink w:anchor="_Toc151546577" w:history="1">
+          <w:hyperlink w:anchor="_Toc151607288" w:history="1">
             <w:r>
               <w:rPr>
                 <w:rStyle w:val="Hyperlink"/>
                 <w:rFonts w:ascii="Times New Roman" w:hAnsi="Times New Roman" w:cs="Times New Roman"/>
                 <w:noProof/>
-                <w:color w:val="000000" w:themeColor="text1"/>
               </w:rPr>
               <w:t>1.0</w:t>
             </w:r>
             <w:r>
               <w:rPr>
-                <w:rFonts w:ascii="Times New Roman" w:eastAsiaTheme="minorEastAsia" w:hAnsi="Times New Roman" w:cs="Times New Roman"/>
+                <w:rFonts w:asciiTheme="minorHAnsi" w:eastAsiaTheme="minorEastAsia" w:hAnsiTheme="minorHAnsi" w:cstheme="minorBidi"/>
                 <w:noProof/>
-                <w:color w:val="000000" w:themeColor="text1"/>
-                <w:kern w:val="2"/>
-                <w:szCs w:val="24"/>
+                <w:sz w:val="22"/>
                 <w:lang w:val="en-MY" w:eastAsia="zh-CN"/>
-                <w14:ligatures w14:val="standardContextual"/>
               </w:rPr>
               <w:tab/>
             </w:r>
@@ -5217,69 +5192,54 @@
                 <w:rStyle w:val="Hyperlink"/>
                 <w:rFonts w:ascii="Times New Roman" w:hAnsi="Times New Roman" w:cs="Times New Roman"/>
                 <w:noProof/>
-                <w:color w:val="000000" w:themeColor="text1"/>
               </w:rPr>
               <w:t>Introduction and Overview</w:t>
             </w:r>
             <w:r>
               <w:rPr>
-                <w:rFonts w:ascii="Times New Roman" w:hAnsi="Times New Roman" w:cs="Times New Roman"/>
                 <w:noProof/>
                 <w:webHidden/>
-                <w:color w:val="000000" w:themeColor="text1"/>
               </w:rPr>
               <w:tab/>
             </w:r>
             <w:r>
               <w:rPr>
-                <w:rFonts w:ascii="Times New Roman" w:hAnsi="Times New Roman" w:cs="Times New Roman"/>
                 <w:noProof/>
                 <w:webHidden/>
-                <w:color w:val="000000" w:themeColor="text1"/>
               </w:rPr>
               <w:fldChar w:fldCharType="begin"/>
             </w:r>
             <w:r>
               <w:rPr>
-                <w:rFonts w:ascii="Times New Roman" w:hAnsi="Times New Roman" w:cs="Times New Roman"/>
                 <w:noProof/>
                 <w:webHidden/>
-                <w:color w:val="000000" w:themeColor="text1"/>
-              </w:rPr>
-              <w:instrText xml:space="preserve"> PAGEREF _Toc151546577 \h </w:instrText>
-            </w:r>
-            <w:r>
-              <w:rPr>
-                <w:rFonts w:ascii="Times New Roman" w:hAnsi="Times New Roman" w:cs="Times New Roman"/>
+              </w:rPr>
+              <w:instrText xml:space="preserve"> PAGEREF _Toc151607288 \h </w:instrText>
+            </w:r>
+            <w:r>
+              <w:rPr>
                 <w:noProof/>
                 <w:webHidden/>
-                <w:color w:val="000000" w:themeColor="text1"/>
-              </w:rPr>
-            </w:r>
-            <w:r>
-              <w:rPr>
-                <w:rFonts w:ascii="Times New Roman" w:hAnsi="Times New Roman" w:cs="Times New Roman"/>
+              </w:rPr>
+            </w:r>
+            <w:r>
+              <w:rPr>
                 <w:noProof/>
                 <w:webHidden/>
-                <w:color w:val="000000" w:themeColor="text1"/>
               </w:rPr>
               <w:fldChar w:fldCharType="separate"/>
             </w:r>
             <w:r>
               <w:rPr>
-                <w:rFonts w:ascii="Times New Roman" w:hAnsi="Times New Roman" w:cs="Times New Roman"/>
                 <w:noProof/>
                 <w:webHidden/>
-                <w:color w:val="000000" w:themeColor="text1"/>
               </w:rPr>
               <w:t>6</w:t>
             </w:r>
             <w:r>
               <w:rPr>
-                <w:rFonts w:ascii="Times New Roman" w:hAnsi="Times New Roman" w:cs="Times New Roman"/>
                 <w:noProof/>
                 <w:webHidden/>
-                <w:color w:val="000000" w:themeColor="text1"/>
               </w:rPr>
               <w:fldChar w:fldCharType="end"/>
             </w:r>
@@ -5289,39 +5249,31 @@
           <w:pPr>
             <w:pStyle w:val="TOC1"/>
             <w:tabs>
-              <w:tab w:val="left" w:pos="720"/>
+              <w:tab w:val="left" w:pos="660"/>
               <w:tab w:val="right" w:leader="dot" w:pos="9736"/>
             </w:tabs>
-            <w:spacing w:after="0" w:line="360" w:lineRule="auto"/>
             <w:rPr>
-              <w:rFonts w:ascii="Times New Roman" w:eastAsiaTheme="minorEastAsia" w:hAnsi="Times New Roman" w:cs="Times New Roman"/>
+              <w:rFonts w:asciiTheme="minorHAnsi" w:eastAsiaTheme="minorEastAsia" w:hAnsiTheme="minorHAnsi" w:cstheme="minorBidi"/>
               <w:noProof/>
-              <w:color w:val="000000" w:themeColor="text1"/>
-              <w:kern w:val="2"/>
-              <w:szCs w:val="24"/>
+              <w:sz w:val="22"/>
               <w:lang w:val="en-MY" w:eastAsia="zh-CN"/>
-              <w14:ligatures w14:val="standardContextual"/>
             </w:rPr>
           </w:pPr>
-          <w:hyperlink w:anchor="_Toc151546578" w:history="1">
+          <w:hyperlink w:anchor="_Toc151607289" w:history="1">
             <w:r>
               <w:rPr>
                 <w:rStyle w:val="Hyperlink"/>
                 <w:rFonts w:ascii="Times New Roman" w:hAnsi="Times New Roman" w:cs="Times New Roman"/>
                 <w:noProof/>
-                <w:color w:val="000000" w:themeColor="text1"/>
               </w:rPr>
               <w:t>2.0</w:t>
             </w:r>
             <w:r>
               <w:rPr>
-                <w:rFonts w:ascii="Times New Roman" w:eastAsiaTheme="minorEastAsia" w:hAnsi="Times New Roman" w:cs="Times New Roman"/>
+                <w:rFonts w:asciiTheme="minorHAnsi" w:eastAsiaTheme="minorEastAsia" w:hAnsiTheme="minorHAnsi" w:cstheme="minorBidi"/>
                 <w:noProof/>
-                <w:color w:val="000000" w:themeColor="text1"/>
-                <w:kern w:val="2"/>
-                <w:szCs w:val="24"/>
+                <w:sz w:val="22"/>
                 <w:lang w:val="en-MY" w:eastAsia="zh-CN"/>
-                <w14:ligatures w14:val="standardContextual"/>
               </w:rPr>
               <w:tab/>
             </w:r>
@@ -5330,69 +5282,54 @@
                 <w:rStyle w:val="Hyperlink"/>
                 <w:rFonts w:ascii="Times New Roman" w:hAnsi="Times New Roman" w:cs="Times New Roman"/>
                 <w:noProof/>
-                <w:color w:val="000000" w:themeColor="text1"/>
               </w:rPr>
               <w:t>Design</w:t>
             </w:r>
             <w:r>
               <w:rPr>
-                <w:rFonts w:ascii="Times New Roman" w:hAnsi="Times New Roman" w:cs="Times New Roman"/>
                 <w:noProof/>
                 <w:webHidden/>
-                <w:color w:val="000000" w:themeColor="text1"/>
               </w:rPr>
               <w:tab/>
             </w:r>
             <w:r>
               <w:rPr>
-                <w:rFonts w:ascii="Times New Roman" w:hAnsi="Times New Roman" w:cs="Times New Roman"/>
                 <w:noProof/>
                 <w:webHidden/>
-                <w:color w:val="000000" w:themeColor="text1"/>
               </w:rPr>
               <w:fldChar w:fldCharType="begin"/>
             </w:r>
             <w:r>
               <w:rPr>
-                <w:rFonts w:ascii="Times New Roman" w:hAnsi="Times New Roman" w:cs="Times New Roman"/>
                 <w:noProof/>
                 <w:webHidden/>
-                <w:color w:val="000000" w:themeColor="text1"/>
-              </w:rPr>
-              <w:instrText xml:space="preserve"> PAGEREF _Toc151546578 \h </w:instrText>
-            </w:r>
-            <w:r>
-              <w:rPr>
-                <w:rFonts w:ascii="Times New Roman" w:hAnsi="Times New Roman" w:cs="Times New Roman"/>
+              </w:rPr>
+              <w:instrText xml:space="preserve"> PAGEREF _Toc151607289 \h </w:instrText>
+            </w:r>
+            <w:r>
+              <w:rPr>
                 <w:noProof/>
                 <w:webHidden/>
-                <w:color w:val="000000" w:themeColor="text1"/>
-              </w:rPr>
-            </w:r>
-            <w:r>
-              <w:rPr>
-                <w:rFonts w:ascii="Times New Roman" w:hAnsi="Times New Roman" w:cs="Times New Roman"/>
+              </w:rPr>
+            </w:r>
+            <w:r>
+              <w:rPr>
                 <w:noProof/>
                 <w:webHidden/>
-                <w:color w:val="000000" w:themeColor="text1"/>
               </w:rPr>
               <w:fldChar w:fldCharType="separate"/>
             </w:r>
             <w:r>
               <w:rPr>
-                <w:rFonts w:ascii="Times New Roman" w:hAnsi="Times New Roman" w:cs="Times New Roman"/>
                 <w:noProof/>
                 <w:webHidden/>
-                <w:color w:val="000000" w:themeColor="text1"/>
               </w:rPr>
               <w:t>7</w:t>
             </w:r>
             <w:r>
               <w:rPr>
-                <w:rFonts w:ascii="Times New Roman" w:hAnsi="Times New Roman" w:cs="Times New Roman"/>
                 <w:noProof/>
                 <w:webHidden/>
-                <w:color w:val="000000" w:themeColor="text1"/>
               </w:rPr>
               <w:fldChar w:fldCharType="end"/>
             </w:r>
@@ -5402,39 +5339,31 @@
           <w:pPr>
             <w:pStyle w:val="TOC2"/>
             <w:tabs>
-              <w:tab w:val="left" w:pos="960"/>
+              <w:tab w:val="left" w:pos="880"/>
               <w:tab w:val="right" w:leader="dot" w:pos="9736"/>
             </w:tabs>
-            <w:spacing w:after="0" w:line="360" w:lineRule="auto"/>
             <w:rPr>
-              <w:rFonts w:ascii="Times New Roman" w:eastAsiaTheme="minorEastAsia" w:hAnsi="Times New Roman" w:cs="Times New Roman"/>
+              <w:rFonts w:asciiTheme="minorHAnsi" w:eastAsiaTheme="minorEastAsia" w:hAnsiTheme="minorHAnsi" w:cstheme="minorBidi"/>
               <w:noProof/>
-              <w:color w:val="000000" w:themeColor="text1"/>
-              <w:kern w:val="2"/>
-              <w:szCs w:val="24"/>
+              <w:sz w:val="22"/>
               <w:lang w:val="en-MY" w:eastAsia="zh-CN"/>
-              <w14:ligatures w14:val="standardContextual"/>
             </w:rPr>
           </w:pPr>
-          <w:hyperlink w:anchor="_Toc151546579" w:history="1">
+          <w:hyperlink w:anchor="_Toc151607290" w:history="1">
             <w:r>
               <w:rPr>
                 <w:rStyle w:val="Hyperlink"/>
                 <w:rFonts w:ascii="Times New Roman" w:hAnsi="Times New Roman" w:cs="Times New Roman"/>
                 <w:noProof/>
-                <w:color w:val="000000" w:themeColor="text1"/>
               </w:rPr>
               <w:t>2.1</w:t>
             </w:r>
             <w:r>
               <w:rPr>
-                <w:rFonts w:ascii="Times New Roman" w:eastAsiaTheme="minorEastAsia" w:hAnsi="Times New Roman" w:cs="Times New Roman"/>
+                <w:rFonts w:asciiTheme="minorHAnsi" w:eastAsiaTheme="minorEastAsia" w:hAnsiTheme="minorHAnsi" w:cstheme="minorBidi"/>
                 <w:noProof/>
-                <w:color w:val="000000" w:themeColor="text1"/>
-                <w:kern w:val="2"/>
-                <w:szCs w:val="24"/>
+                <w:sz w:val="22"/>
                 <w:lang w:val="en-MY" w:eastAsia="zh-CN"/>
-                <w14:ligatures w14:val="standardContextual"/>
               </w:rPr>
               <w:tab/>
             </w:r>
@@ -5443,69 +5372,54 @@
                 <w:rStyle w:val="Hyperlink"/>
                 <w:rFonts w:ascii="Times New Roman" w:hAnsi="Times New Roman" w:cs="Times New Roman"/>
                 <w:noProof/>
-                <w:color w:val="000000" w:themeColor="text1"/>
               </w:rPr>
               <w:t>Potential security issues (for each element of design)</w:t>
             </w:r>
             <w:r>
               <w:rPr>
-                <w:rFonts w:ascii="Times New Roman" w:hAnsi="Times New Roman" w:cs="Times New Roman"/>
                 <w:noProof/>
                 <w:webHidden/>
-                <w:color w:val="000000" w:themeColor="text1"/>
               </w:rPr>
               <w:tab/>
             </w:r>
             <w:r>
               <w:rPr>
-                <w:rFonts w:ascii="Times New Roman" w:hAnsi="Times New Roman" w:cs="Times New Roman"/>
                 <w:noProof/>
                 <w:webHidden/>
-                <w:color w:val="000000" w:themeColor="text1"/>
               </w:rPr>
               <w:fldChar w:fldCharType="begin"/>
             </w:r>
             <w:r>
               <w:rPr>
-                <w:rFonts w:ascii="Times New Roman" w:hAnsi="Times New Roman" w:cs="Times New Roman"/>
                 <w:noProof/>
                 <w:webHidden/>
-                <w:color w:val="000000" w:themeColor="text1"/>
-              </w:rPr>
-              <w:instrText xml:space="preserve"> PAGEREF _Toc151546579 \h </w:instrText>
-            </w:r>
-            <w:r>
-              <w:rPr>
-                <w:rFonts w:ascii="Times New Roman" w:hAnsi="Times New Roman" w:cs="Times New Roman"/>
+              </w:rPr>
+              <w:instrText xml:space="preserve"> PAGEREF _Toc151607290 \h </w:instrText>
+            </w:r>
+            <w:r>
+              <w:rPr>
                 <w:noProof/>
                 <w:webHidden/>
-                <w:color w:val="000000" w:themeColor="text1"/>
-              </w:rPr>
-            </w:r>
-            <w:r>
-              <w:rPr>
-                <w:rFonts w:ascii="Times New Roman" w:hAnsi="Times New Roman" w:cs="Times New Roman"/>
+              </w:rPr>
+            </w:r>
+            <w:r>
+              <w:rPr>
                 <w:noProof/>
                 <w:webHidden/>
-                <w:color w:val="000000" w:themeColor="text1"/>
               </w:rPr>
               <w:fldChar w:fldCharType="separate"/>
             </w:r>
             <w:r>
               <w:rPr>
-                <w:rFonts w:ascii="Times New Roman" w:hAnsi="Times New Roman" w:cs="Times New Roman"/>
                 <w:noProof/>
                 <w:webHidden/>
-                <w:color w:val="000000" w:themeColor="text1"/>
               </w:rPr>
               <w:t>7</w:t>
             </w:r>
             <w:r>
               <w:rPr>
-                <w:rFonts w:ascii="Times New Roman" w:hAnsi="Times New Roman" w:cs="Times New Roman"/>
                 <w:noProof/>
                 <w:webHidden/>
-                <w:color w:val="000000" w:themeColor="text1"/>
               </w:rPr>
               <w:fldChar w:fldCharType="end"/>
             </w:r>
@@ -5515,39 +5429,31 @@
           <w:pPr>
             <w:pStyle w:val="TOC2"/>
             <w:tabs>
-              <w:tab w:val="left" w:pos="960"/>
+              <w:tab w:val="left" w:pos="880"/>
               <w:tab w:val="right" w:leader="dot" w:pos="9736"/>
             </w:tabs>
-            <w:spacing w:after="0" w:line="360" w:lineRule="auto"/>
             <w:rPr>
-              <w:rFonts w:ascii="Times New Roman" w:eastAsiaTheme="minorEastAsia" w:hAnsi="Times New Roman" w:cs="Times New Roman"/>
+              <w:rFonts w:asciiTheme="minorHAnsi" w:eastAsiaTheme="minorEastAsia" w:hAnsiTheme="minorHAnsi" w:cstheme="minorBidi"/>
               <w:noProof/>
-              <w:color w:val="000000" w:themeColor="text1"/>
-              <w:kern w:val="2"/>
-              <w:szCs w:val="24"/>
+              <w:sz w:val="22"/>
               <w:lang w:val="en-MY" w:eastAsia="zh-CN"/>
-              <w14:ligatures w14:val="standardContextual"/>
             </w:rPr>
           </w:pPr>
-          <w:hyperlink w:anchor="_Toc151546580" w:history="1">
+          <w:hyperlink w:anchor="_Toc151607291" w:history="1">
             <w:r>
               <w:rPr>
                 <w:rStyle w:val="Hyperlink"/>
                 <w:rFonts w:ascii="Times New Roman" w:hAnsi="Times New Roman" w:cs="Times New Roman"/>
                 <w:noProof/>
-                <w:color w:val="000000" w:themeColor="text1"/>
               </w:rPr>
               <w:t>2.2</w:t>
             </w:r>
             <w:r>
               <w:rPr>
-                <w:rFonts w:ascii="Times New Roman" w:eastAsiaTheme="minorEastAsia" w:hAnsi="Times New Roman" w:cs="Times New Roman"/>
+                <w:rFonts w:asciiTheme="minorHAnsi" w:eastAsiaTheme="minorEastAsia" w:hAnsiTheme="minorHAnsi" w:cstheme="minorBidi"/>
                 <w:noProof/>
-                <w:color w:val="000000" w:themeColor="text1"/>
-                <w:kern w:val="2"/>
-                <w:szCs w:val="24"/>
+                <w:sz w:val="22"/>
                 <w:lang w:val="en-MY" w:eastAsia="zh-CN"/>
-                <w14:ligatures w14:val="standardContextual"/>
               </w:rPr>
               <w:tab/>
             </w:r>
@@ -5556,69 +5462,54 @@
                 <w:rStyle w:val="Hyperlink"/>
                 <w:rFonts w:ascii="Times New Roman" w:hAnsi="Times New Roman" w:cs="Times New Roman"/>
                 <w:noProof/>
-                <w:color w:val="000000" w:themeColor="text1"/>
               </w:rPr>
               <w:t>Recommendations (for each potential security issues)</w:t>
             </w:r>
             <w:r>
               <w:rPr>
-                <w:rFonts w:ascii="Times New Roman" w:hAnsi="Times New Roman" w:cs="Times New Roman"/>
                 <w:noProof/>
                 <w:webHidden/>
-                <w:color w:val="000000" w:themeColor="text1"/>
               </w:rPr>
               <w:tab/>
             </w:r>
             <w:r>
               <w:rPr>
-                <w:rFonts w:ascii="Times New Roman" w:hAnsi="Times New Roman" w:cs="Times New Roman"/>
                 <w:noProof/>
                 <w:webHidden/>
-                <w:color w:val="000000" w:themeColor="text1"/>
               </w:rPr>
               <w:fldChar w:fldCharType="begin"/>
             </w:r>
             <w:r>
               <w:rPr>
-                <w:rFonts w:ascii="Times New Roman" w:hAnsi="Times New Roman" w:cs="Times New Roman"/>
                 <w:noProof/>
                 <w:webHidden/>
-                <w:color w:val="000000" w:themeColor="text1"/>
-              </w:rPr>
-              <w:instrText xml:space="preserve"> PAGEREF _Toc151546580 \h </w:instrText>
-            </w:r>
-            <w:r>
-              <w:rPr>
-                <w:rFonts w:ascii="Times New Roman" w:hAnsi="Times New Roman" w:cs="Times New Roman"/>
+              </w:rPr>
+              <w:instrText xml:space="preserve"> PAGEREF _Toc151607291 \h </w:instrText>
+            </w:r>
+            <w:r>
+              <w:rPr>
                 <w:noProof/>
                 <w:webHidden/>
-                <w:color w:val="000000" w:themeColor="text1"/>
-              </w:rPr>
-            </w:r>
-            <w:r>
-              <w:rPr>
-                <w:rFonts w:ascii="Times New Roman" w:hAnsi="Times New Roman" w:cs="Times New Roman"/>
+              </w:rPr>
+            </w:r>
+            <w:r>
+              <w:rPr>
                 <w:noProof/>
                 <w:webHidden/>
-                <w:color w:val="000000" w:themeColor="text1"/>
               </w:rPr>
               <w:fldChar w:fldCharType="separate"/>
             </w:r>
             <w:r>
               <w:rPr>
-                <w:rFonts w:ascii="Times New Roman" w:hAnsi="Times New Roman" w:cs="Times New Roman"/>
                 <w:noProof/>
                 <w:webHidden/>
-                <w:color w:val="000000" w:themeColor="text1"/>
               </w:rPr>
               <w:t>8</w:t>
             </w:r>
             <w:r>
               <w:rPr>
-                <w:rFonts w:ascii="Times New Roman" w:hAnsi="Times New Roman" w:cs="Times New Roman"/>
                 <w:noProof/>
                 <w:webHidden/>
-                <w:color w:val="000000" w:themeColor="text1"/>
               </w:rPr>
               <w:fldChar w:fldCharType="end"/>
             </w:r>
@@ -5628,39 +5519,31 @@
           <w:pPr>
             <w:pStyle w:val="TOC1"/>
             <w:tabs>
-              <w:tab w:val="left" w:pos="720"/>
+              <w:tab w:val="left" w:pos="660"/>
               <w:tab w:val="right" w:leader="dot" w:pos="9736"/>
             </w:tabs>
-            <w:spacing w:after="0" w:line="360" w:lineRule="auto"/>
             <w:rPr>
-              <w:rFonts w:ascii="Times New Roman" w:eastAsiaTheme="minorEastAsia" w:hAnsi="Times New Roman" w:cs="Times New Roman"/>
+              <w:rFonts w:asciiTheme="minorHAnsi" w:eastAsiaTheme="minorEastAsia" w:hAnsiTheme="minorHAnsi" w:cstheme="minorBidi"/>
               <w:noProof/>
-              <w:color w:val="000000" w:themeColor="text1"/>
-              <w:kern w:val="2"/>
-              <w:szCs w:val="24"/>
+              <w:sz w:val="22"/>
               <w:lang w:val="en-MY" w:eastAsia="zh-CN"/>
-              <w14:ligatures w14:val="standardContextual"/>
             </w:rPr>
           </w:pPr>
-          <w:hyperlink w:anchor="_Toc151546581" w:history="1">
+          <w:hyperlink w:anchor="_Toc151607292" w:history="1">
             <w:r>
               <w:rPr>
                 <w:rStyle w:val="Hyperlink"/>
                 <w:rFonts w:ascii="Times New Roman" w:hAnsi="Times New Roman" w:cs="Times New Roman"/>
                 <w:noProof/>
-                <w:color w:val="000000" w:themeColor="text1"/>
               </w:rPr>
               <w:t>3.0</w:t>
             </w:r>
             <w:r>
               <w:rPr>
-                <w:rFonts w:ascii="Times New Roman" w:eastAsiaTheme="minorEastAsia" w:hAnsi="Times New Roman" w:cs="Times New Roman"/>
+                <w:rFonts w:asciiTheme="minorHAnsi" w:eastAsiaTheme="minorEastAsia" w:hAnsiTheme="minorHAnsi" w:cstheme="minorBidi"/>
                 <w:noProof/>
-                <w:color w:val="000000" w:themeColor="text1"/>
-                <w:kern w:val="2"/>
-                <w:szCs w:val="24"/>
+                <w:sz w:val="22"/>
                 <w:lang w:val="en-MY" w:eastAsia="zh-CN"/>
-                <w14:ligatures w14:val="standardContextual"/>
               </w:rPr>
               <w:tab/>
             </w:r>
@@ -5669,69 +5552,54 @@
                 <w:rStyle w:val="Hyperlink"/>
                 <w:rFonts w:ascii="Times New Roman" w:hAnsi="Times New Roman" w:cs="Times New Roman"/>
                 <w:noProof/>
-                <w:color w:val="000000" w:themeColor="text1"/>
               </w:rPr>
               <w:t>Implementation</w:t>
             </w:r>
             <w:r>
               <w:rPr>
-                <w:rFonts w:ascii="Times New Roman" w:hAnsi="Times New Roman" w:cs="Times New Roman"/>
                 <w:noProof/>
                 <w:webHidden/>
-                <w:color w:val="000000" w:themeColor="text1"/>
               </w:rPr>
               <w:tab/>
             </w:r>
             <w:r>
               <w:rPr>
-                <w:rFonts w:ascii="Times New Roman" w:hAnsi="Times New Roman" w:cs="Times New Roman"/>
                 <w:noProof/>
                 <w:webHidden/>
-                <w:color w:val="000000" w:themeColor="text1"/>
               </w:rPr>
               <w:fldChar w:fldCharType="begin"/>
             </w:r>
             <w:r>
               <w:rPr>
-                <w:rFonts w:ascii="Times New Roman" w:hAnsi="Times New Roman" w:cs="Times New Roman"/>
                 <w:noProof/>
                 <w:webHidden/>
-                <w:color w:val="000000" w:themeColor="text1"/>
-              </w:rPr>
-              <w:instrText xml:space="preserve"> PAGEREF _Toc151546581 \h </w:instrText>
-            </w:r>
-            <w:r>
-              <w:rPr>
-                <w:rFonts w:ascii="Times New Roman" w:hAnsi="Times New Roman" w:cs="Times New Roman"/>
+              </w:rPr>
+              <w:instrText xml:space="preserve"> PAGEREF _Toc151607292 \h </w:instrText>
+            </w:r>
+            <w:r>
+              <w:rPr>
                 <w:noProof/>
                 <w:webHidden/>
-                <w:color w:val="000000" w:themeColor="text1"/>
-              </w:rPr>
-            </w:r>
-            <w:r>
-              <w:rPr>
-                <w:rFonts w:ascii="Times New Roman" w:hAnsi="Times New Roman" w:cs="Times New Roman"/>
+              </w:rPr>
+            </w:r>
+            <w:r>
+              <w:rPr>
                 <w:noProof/>
                 <w:webHidden/>
-                <w:color w:val="000000" w:themeColor="text1"/>
               </w:rPr>
               <w:fldChar w:fldCharType="separate"/>
             </w:r>
             <w:r>
               <w:rPr>
-                <w:rFonts w:ascii="Times New Roman" w:hAnsi="Times New Roman" w:cs="Times New Roman"/>
                 <w:noProof/>
                 <w:webHidden/>
-                <w:color w:val="000000" w:themeColor="text1"/>
               </w:rPr>
               <w:t>9</w:t>
             </w:r>
             <w:r>
               <w:rPr>
-                <w:rFonts w:ascii="Times New Roman" w:hAnsi="Times New Roman" w:cs="Times New Roman"/>
                 <w:noProof/>
                 <w:webHidden/>
-                <w:color w:val="000000" w:themeColor="text1"/>
               </w:rPr>
               <w:fldChar w:fldCharType="end"/>
             </w:r>
@@ -5741,40 +5609,32 @@
           <w:pPr>
             <w:pStyle w:val="TOC2"/>
             <w:tabs>
-              <w:tab w:val="left" w:pos="960"/>
+              <w:tab w:val="left" w:pos="880"/>
               <w:tab w:val="right" w:leader="dot" w:pos="9736"/>
             </w:tabs>
-            <w:spacing w:after="0" w:line="360" w:lineRule="auto"/>
             <w:rPr>
-              <w:rFonts w:ascii="Times New Roman" w:eastAsiaTheme="minorEastAsia" w:hAnsi="Times New Roman" w:cs="Times New Roman"/>
+              <w:rFonts w:asciiTheme="minorHAnsi" w:eastAsiaTheme="minorEastAsia" w:hAnsiTheme="minorHAnsi" w:cstheme="minorBidi"/>
               <w:noProof/>
-              <w:color w:val="000000" w:themeColor="text1"/>
-              <w:kern w:val="2"/>
-              <w:szCs w:val="24"/>
+              <w:sz w:val="22"/>
               <w:lang w:val="en-MY" w:eastAsia="zh-CN"/>
-              <w14:ligatures w14:val="standardContextual"/>
             </w:rPr>
           </w:pPr>
-          <w:hyperlink w:anchor="_Toc151546583" w:history="1">
+          <w:hyperlink w:anchor="_Toc151607294" w:history="1">
             <w:r>
               <w:rPr>
                 <w:rStyle w:val="Hyperlink"/>
                 <w:rFonts w:ascii="Times New Roman" w:hAnsi="Times New Roman" w:cs="Times New Roman"/>
                 <w:bCs/>
                 <w:noProof/>
-                <w:color w:val="000000" w:themeColor="text1"/>
               </w:rPr>
               <w:t>3.1</w:t>
             </w:r>
             <w:r>
               <w:rPr>
-                <w:rFonts w:ascii="Times New Roman" w:eastAsiaTheme="minorEastAsia" w:hAnsi="Times New Roman" w:cs="Times New Roman"/>
+                <w:rFonts w:asciiTheme="minorHAnsi" w:eastAsiaTheme="minorEastAsia" w:hAnsiTheme="minorHAnsi" w:cstheme="minorBidi"/>
                 <w:noProof/>
-                <w:color w:val="000000" w:themeColor="text1"/>
-                <w:kern w:val="2"/>
-                <w:szCs w:val="24"/>
+                <w:sz w:val="22"/>
                 <w:lang w:val="en-MY" w:eastAsia="zh-CN"/>
-                <w14:ligatures w14:val="standardContextual"/>
               </w:rPr>
               <w:tab/>
             </w:r>
@@ -5784,69 +5644,54 @@
                 <w:rFonts w:ascii="Times New Roman" w:hAnsi="Times New Roman" w:cs="Times New Roman"/>
                 <w:bCs/>
                 <w:noProof/>
-                <w:color w:val="000000" w:themeColor="text1"/>
               </w:rPr>
               <w:t>Security Considerations and Implementation</w:t>
             </w:r>
             <w:r>
               <w:rPr>
-                <w:rFonts w:ascii="Times New Roman" w:hAnsi="Times New Roman" w:cs="Times New Roman"/>
                 <w:noProof/>
                 <w:webHidden/>
-                <w:color w:val="000000" w:themeColor="text1"/>
               </w:rPr>
               <w:tab/>
             </w:r>
             <w:r>
               <w:rPr>
-                <w:rFonts w:ascii="Times New Roman" w:hAnsi="Times New Roman" w:cs="Times New Roman"/>
                 <w:noProof/>
                 <w:webHidden/>
-                <w:color w:val="000000" w:themeColor="text1"/>
               </w:rPr>
               <w:fldChar w:fldCharType="begin"/>
             </w:r>
             <w:r>
               <w:rPr>
-                <w:rFonts w:ascii="Times New Roman" w:hAnsi="Times New Roman" w:cs="Times New Roman"/>
                 <w:noProof/>
                 <w:webHidden/>
-                <w:color w:val="000000" w:themeColor="text1"/>
-              </w:rPr>
-              <w:instrText xml:space="preserve"> PAGEREF _Toc151546583 \h </w:instrText>
-            </w:r>
-            <w:r>
-              <w:rPr>
-                <w:rFonts w:ascii="Times New Roman" w:hAnsi="Times New Roman" w:cs="Times New Roman"/>
+              </w:rPr>
+              <w:instrText xml:space="preserve"> PAGEREF _Toc151607294 \h </w:instrText>
+            </w:r>
+            <w:r>
+              <w:rPr>
                 <w:noProof/>
                 <w:webHidden/>
-                <w:color w:val="000000" w:themeColor="text1"/>
-              </w:rPr>
-            </w:r>
-            <w:r>
-              <w:rPr>
-                <w:rFonts w:ascii="Times New Roman" w:hAnsi="Times New Roman" w:cs="Times New Roman"/>
+              </w:rPr>
+            </w:r>
+            <w:r>
+              <w:rPr>
                 <w:noProof/>
                 <w:webHidden/>
-                <w:color w:val="000000" w:themeColor="text1"/>
               </w:rPr>
               <w:fldChar w:fldCharType="separate"/>
             </w:r>
             <w:r>
               <w:rPr>
-                <w:rFonts w:ascii="Times New Roman" w:hAnsi="Times New Roman" w:cs="Times New Roman"/>
                 <w:noProof/>
                 <w:webHidden/>
-                <w:color w:val="000000" w:themeColor="text1"/>
               </w:rPr>
               <w:t>9</w:t>
             </w:r>
             <w:r>
               <w:rPr>
-                <w:rFonts w:ascii="Times New Roman" w:hAnsi="Times New Roman" w:cs="Times New Roman"/>
                 <w:noProof/>
                 <w:webHidden/>
-                <w:color w:val="000000" w:themeColor="text1"/>
               </w:rPr>
               <w:fldChar w:fldCharType="end"/>
             </w:r>
@@ -5856,39 +5701,31 @@
           <w:pPr>
             <w:pStyle w:val="TOC2"/>
             <w:tabs>
-              <w:tab w:val="left" w:pos="960"/>
+              <w:tab w:val="left" w:pos="880"/>
               <w:tab w:val="right" w:leader="dot" w:pos="9736"/>
             </w:tabs>
-            <w:spacing w:after="0" w:line="360" w:lineRule="auto"/>
             <w:rPr>
-              <w:rFonts w:ascii="Times New Roman" w:eastAsiaTheme="minorEastAsia" w:hAnsi="Times New Roman" w:cs="Times New Roman"/>
+              <w:rFonts w:asciiTheme="minorHAnsi" w:eastAsiaTheme="minorEastAsia" w:hAnsiTheme="minorHAnsi" w:cstheme="minorBidi"/>
               <w:noProof/>
-              <w:color w:val="000000" w:themeColor="text1"/>
-              <w:kern w:val="2"/>
-              <w:szCs w:val="24"/>
+              <w:sz w:val="22"/>
               <w:lang w:val="en-MY" w:eastAsia="zh-CN"/>
-              <w14:ligatures w14:val="standardContextual"/>
             </w:rPr>
           </w:pPr>
-          <w:hyperlink w:anchor="_Toc151546584" w:history="1">
+          <w:hyperlink w:anchor="_Toc151607295" w:history="1">
             <w:r>
               <w:rPr>
                 <w:rStyle w:val="Hyperlink"/>
                 <w:rFonts w:ascii="Times New Roman" w:hAnsi="Times New Roman" w:cs="Times New Roman"/>
                 <w:noProof/>
-                <w:color w:val="000000" w:themeColor="text1"/>
               </w:rPr>
               <w:t>3.2</w:t>
             </w:r>
             <w:r>
               <w:rPr>
-                <w:rFonts w:ascii="Times New Roman" w:eastAsiaTheme="minorEastAsia" w:hAnsi="Times New Roman" w:cs="Times New Roman"/>
+                <w:rFonts w:asciiTheme="minorHAnsi" w:eastAsiaTheme="minorEastAsia" w:hAnsiTheme="minorHAnsi" w:cstheme="minorBidi"/>
                 <w:noProof/>
-                <w:color w:val="000000" w:themeColor="text1"/>
-                <w:kern w:val="2"/>
-                <w:szCs w:val="24"/>
+                <w:sz w:val="22"/>
                 <w:lang w:val="en-MY" w:eastAsia="zh-CN"/>
-                <w14:ligatures w14:val="standardContextual"/>
               </w:rPr>
               <w:tab/>
             </w:r>
@@ -5897,69 +5734,54 @@
                 <w:rStyle w:val="Hyperlink"/>
                 <w:rFonts w:ascii="Times New Roman" w:hAnsi="Times New Roman" w:cs="Times New Roman"/>
                 <w:noProof/>
-                <w:color w:val="000000" w:themeColor="text1"/>
               </w:rPr>
               <w:t>Security Techniques and Methods</w:t>
             </w:r>
             <w:r>
               <w:rPr>
-                <w:rFonts w:ascii="Times New Roman" w:hAnsi="Times New Roman" w:cs="Times New Roman"/>
                 <w:noProof/>
                 <w:webHidden/>
-                <w:color w:val="000000" w:themeColor="text1"/>
               </w:rPr>
               <w:tab/>
             </w:r>
             <w:r>
               <w:rPr>
-                <w:rFonts w:ascii="Times New Roman" w:hAnsi="Times New Roman" w:cs="Times New Roman"/>
                 <w:noProof/>
                 <w:webHidden/>
-                <w:color w:val="000000" w:themeColor="text1"/>
               </w:rPr>
               <w:fldChar w:fldCharType="begin"/>
             </w:r>
             <w:r>
               <w:rPr>
-                <w:rFonts w:ascii="Times New Roman" w:hAnsi="Times New Roman" w:cs="Times New Roman"/>
                 <w:noProof/>
                 <w:webHidden/>
-                <w:color w:val="000000" w:themeColor="text1"/>
-              </w:rPr>
-              <w:instrText xml:space="preserve"> PAGEREF _Toc151546584 \h </w:instrText>
-            </w:r>
-            <w:r>
-              <w:rPr>
-                <w:rFonts w:ascii="Times New Roman" w:hAnsi="Times New Roman" w:cs="Times New Roman"/>
+              </w:rPr>
+              <w:instrText xml:space="preserve"> PAGEREF _Toc151607295 \h </w:instrText>
+            </w:r>
+            <w:r>
+              <w:rPr>
                 <w:noProof/>
                 <w:webHidden/>
-                <w:color w:val="000000" w:themeColor="text1"/>
-              </w:rPr>
-            </w:r>
-            <w:r>
-              <w:rPr>
-                <w:rFonts w:ascii="Times New Roman" w:hAnsi="Times New Roman" w:cs="Times New Roman"/>
+              </w:rPr>
+            </w:r>
+            <w:r>
+              <w:rPr>
                 <w:noProof/>
                 <w:webHidden/>
-                <w:color w:val="000000" w:themeColor="text1"/>
               </w:rPr>
               <w:fldChar w:fldCharType="separate"/>
             </w:r>
             <w:r>
               <w:rPr>
-                <w:rFonts w:ascii="Times New Roman" w:hAnsi="Times New Roman" w:cs="Times New Roman"/>
                 <w:noProof/>
                 <w:webHidden/>
-                <w:color w:val="000000" w:themeColor="text1"/>
               </w:rPr>
               <w:t>10</w:t>
             </w:r>
             <w:r>
               <w:rPr>
-                <w:rFonts w:ascii="Times New Roman" w:hAnsi="Times New Roman" w:cs="Times New Roman"/>
                 <w:noProof/>
                 <w:webHidden/>
-                <w:color w:val="000000" w:themeColor="text1"/>
               </w:rPr>
               <w:fldChar w:fldCharType="end"/>
             </w:r>
@@ -5969,39 +5791,31 @@
           <w:pPr>
             <w:pStyle w:val="TOC1"/>
             <w:tabs>
-              <w:tab w:val="left" w:pos="720"/>
+              <w:tab w:val="left" w:pos="660"/>
               <w:tab w:val="right" w:leader="dot" w:pos="9736"/>
             </w:tabs>
-            <w:spacing w:after="0" w:line="360" w:lineRule="auto"/>
             <w:rPr>
-              <w:rFonts w:ascii="Times New Roman" w:eastAsiaTheme="minorEastAsia" w:hAnsi="Times New Roman" w:cs="Times New Roman"/>
+              <w:rFonts w:asciiTheme="minorHAnsi" w:eastAsiaTheme="minorEastAsia" w:hAnsiTheme="minorHAnsi" w:cstheme="minorBidi"/>
               <w:noProof/>
-              <w:color w:val="000000" w:themeColor="text1"/>
-              <w:kern w:val="2"/>
-              <w:szCs w:val="24"/>
+              <w:sz w:val="22"/>
               <w:lang w:val="en-MY" w:eastAsia="zh-CN"/>
-              <w14:ligatures w14:val="standardContextual"/>
             </w:rPr>
           </w:pPr>
-          <w:hyperlink w:anchor="_Toc151546585" w:history="1">
+          <w:hyperlink w:anchor="_Toc151607296" w:history="1">
             <w:r>
               <w:rPr>
                 <w:rStyle w:val="Hyperlink"/>
                 <w:rFonts w:ascii="Times New Roman" w:hAnsi="Times New Roman" w:cs="Times New Roman"/>
                 <w:noProof/>
-                <w:color w:val="000000" w:themeColor="text1"/>
               </w:rPr>
               <w:t>4.0</w:t>
             </w:r>
             <w:r>
               <w:rPr>
-                <w:rFonts w:ascii="Times New Roman" w:eastAsiaTheme="minorEastAsia" w:hAnsi="Times New Roman" w:cs="Times New Roman"/>
+                <w:rFonts w:asciiTheme="minorHAnsi" w:eastAsiaTheme="minorEastAsia" w:hAnsiTheme="minorHAnsi" w:cstheme="minorBidi"/>
                 <w:noProof/>
-                <w:color w:val="000000" w:themeColor="text1"/>
-                <w:kern w:val="2"/>
-                <w:szCs w:val="24"/>
+                <w:sz w:val="22"/>
                 <w:lang w:val="en-MY" w:eastAsia="zh-CN"/>
-                <w14:ligatures w14:val="standardContextual"/>
               </w:rPr>
               <w:tab/>
             </w:r>
@@ -6010,69 +5824,54 @@
                 <w:rStyle w:val="Hyperlink"/>
                 <w:rFonts w:ascii="Times New Roman" w:hAnsi="Times New Roman" w:cs="Times New Roman"/>
                 <w:noProof/>
-                <w:color w:val="000000" w:themeColor="text1"/>
               </w:rPr>
               <w:t>Discussion</w:t>
             </w:r>
             <w:r>
               <w:rPr>
-                <w:rFonts w:ascii="Times New Roman" w:hAnsi="Times New Roman" w:cs="Times New Roman"/>
                 <w:noProof/>
                 <w:webHidden/>
-                <w:color w:val="000000" w:themeColor="text1"/>
               </w:rPr>
               <w:tab/>
             </w:r>
             <w:r>
               <w:rPr>
-                <w:rFonts w:ascii="Times New Roman" w:hAnsi="Times New Roman" w:cs="Times New Roman"/>
                 <w:noProof/>
                 <w:webHidden/>
-                <w:color w:val="000000" w:themeColor="text1"/>
               </w:rPr>
               <w:fldChar w:fldCharType="begin"/>
             </w:r>
             <w:r>
               <w:rPr>
-                <w:rFonts w:ascii="Times New Roman" w:hAnsi="Times New Roman" w:cs="Times New Roman"/>
                 <w:noProof/>
                 <w:webHidden/>
-                <w:color w:val="000000" w:themeColor="text1"/>
-              </w:rPr>
-              <w:instrText xml:space="preserve"> PAGEREF _Toc151546585 \h </w:instrText>
-            </w:r>
-            <w:r>
-              <w:rPr>
-                <w:rFonts w:ascii="Times New Roman" w:hAnsi="Times New Roman" w:cs="Times New Roman"/>
+              </w:rPr>
+              <w:instrText xml:space="preserve"> PAGEREF _Toc151607296 \h </w:instrText>
+            </w:r>
+            <w:r>
+              <w:rPr>
                 <w:noProof/>
                 <w:webHidden/>
-                <w:color w:val="000000" w:themeColor="text1"/>
-              </w:rPr>
-            </w:r>
-            <w:r>
-              <w:rPr>
-                <w:rFonts w:ascii="Times New Roman" w:hAnsi="Times New Roman" w:cs="Times New Roman"/>
+              </w:rPr>
+            </w:r>
+            <w:r>
+              <w:rPr>
                 <w:noProof/>
                 <w:webHidden/>
-                <w:color w:val="000000" w:themeColor="text1"/>
               </w:rPr>
               <w:fldChar w:fldCharType="separate"/>
             </w:r>
             <w:r>
               <w:rPr>
-                <w:rFonts w:ascii="Times New Roman" w:hAnsi="Times New Roman" w:cs="Times New Roman"/>
                 <w:noProof/>
                 <w:webHidden/>
-                <w:color w:val="000000" w:themeColor="text1"/>
-              </w:rPr>
-              <w:t>17</w:t>
-            </w:r>
-            <w:r>
-              <w:rPr>
-                <w:rFonts w:ascii="Times New Roman" w:hAnsi="Times New Roman" w:cs="Times New Roman"/>
+              </w:rPr>
+              <w:t>23</w:t>
+            </w:r>
+            <w:r>
+              <w:rPr>
                 <w:noProof/>
                 <w:webHidden/>
-                <w:color w:val="000000" w:themeColor="text1"/>
               </w:rPr>
               <w:fldChar w:fldCharType="end"/>
             </w:r>
@@ -6082,39 +5881,31 @@
           <w:pPr>
             <w:pStyle w:val="TOC2"/>
             <w:tabs>
-              <w:tab w:val="left" w:pos="960"/>
+              <w:tab w:val="left" w:pos="880"/>
               <w:tab w:val="right" w:leader="dot" w:pos="9736"/>
             </w:tabs>
-            <w:spacing w:after="0" w:line="360" w:lineRule="auto"/>
             <w:rPr>
-              <w:rFonts w:ascii="Times New Roman" w:eastAsiaTheme="minorEastAsia" w:hAnsi="Times New Roman" w:cs="Times New Roman"/>
+              <w:rFonts w:asciiTheme="minorHAnsi" w:eastAsiaTheme="minorEastAsia" w:hAnsiTheme="minorHAnsi" w:cstheme="minorBidi"/>
               <w:noProof/>
-              <w:color w:val="000000" w:themeColor="text1"/>
-              <w:kern w:val="2"/>
-              <w:szCs w:val="24"/>
+              <w:sz w:val="22"/>
               <w:lang w:val="en-MY" w:eastAsia="zh-CN"/>
-              <w14:ligatures w14:val="standardContextual"/>
             </w:rPr>
           </w:pPr>
-          <w:hyperlink w:anchor="_Toc151546587" w:history="1">
+          <w:hyperlink w:anchor="_Toc151607298" w:history="1">
             <w:r>
               <w:rPr>
                 <w:rStyle w:val="Hyperlink"/>
                 <w:rFonts w:ascii="Times New Roman" w:hAnsi="Times New Roman" w:cs="Times New Roman"/>
                 <w:noProof/>
-                <w:color w:val="000000" w:themeColor="text1"/>
               </w:rPr>
               <w:t>4.1</w:t>
             </w:r>
             <w:r>
               <w:rPr>
-                <w:rFonts w:ascii="Times New Roman" w:eastAsiaTheme="minorEastAsia" w:hAnsi="Times New Roman" w:cs="Times New Roman"/>
+                <w:rFonts w:asciiTheme="minorHAnsi" w:eastAsiaTheme="minorEastAsia" w:hAnsiTheme="minorHAnsi" w:cstheme="minorBidi"/>
                 <w:noProof/>
-                <w:color w:val="000000" w:themeColor="text1"/>
-                <w:kern w:val="2"/>
-                <w:szCs w:val="24"/>
+                <w:sz w:val="22"/>
                 <w:lang w:val="en-MY" w:eastAsia="zh-CN"/>
-                <w14:ligatures w14:val="standardContextual"/>
               </w:rPr>
               <w:tab/>
             </w:r>
@@ -6123,69 +5914,54 @@
                 <w:rStyle w:val="Hyperlink"/>
                 <w:rFonts w:ascii="Times New Roman" w:hAnsi="Times New Roman" w:cs="Times New Roman"/>
                 <w:noProof/>
-                <w:color w:val="000000" w:themeColor="text1"/>
               </w:rPr>
               <w:t>Key Findings and Issue Resolution</w:t>
             </w:r>
             <w:r>
               <w:rPr>
-                <w:rFonts w:ascii="Times New Roman" w:hAnsi="Times New Roman" w:cs="Times New Roman"/>
                 <w:noProof/>
                 <w:webHidden/>
-                <w:color w:val="000000" w:themeColor="text1"/>
               </w:rPr>
               <w:tab/>
             </w:r>
             <w:r>
               <w:rPr>
-                <w:rFonts w:ascii="Times New Roman" w:hAnsi="Times New Roman" w:cs="Times New Roman"/>
                 <w:noProof/>
                 <w:webHidden/>
-                <w:color w:val="000000" w:themeColor="text1"/>
               </w:rPr>
               <w:fldChar w:fldCharType="begin"/>
             </w:r>
             <w:r>
               <w:rPr>
-                <w:rFonts w:ascii="Times New Roman" w:hAnsi="Times New Roman" w:cs="Times New Roman"/>
                 <w:noProof/>
                 <w:webHidden/>
-                <w:color w:val="000000" w:themeColor="text1"/>
-              </w:rPr>
-              <w:instrText xml:space="preserve"> PAGEREF _Toc151546587 \h </w:instrText>
-            </w:r>
-            <w:r>
-              <w:rPr>
-                <w:rFonts w:ascii="Times New Roman" w:hAnsi="Times New Roman" w:cs="Times New Roman"/>
+              </w:rPr>
+              <w:instrText xml:space="preserve"> PAGEREF _Toc151607298 \h </w:instrText>
+            </w:r>
+            <w:r>
+              <w:rPr>
                 <w:noProof/>
                 <w:webHidden/>
-                <w:color w:val="000000" w:themeColor="text1"/>
-              </w:rPr>
-            </w:r>
-            <w:r>
-              <w:rPr>
-                <w:rFonts w:ascii="Times New Roman" w:hAnsi="Times New Roman" w:cs="Times New Roman"/>
+              </w:rPr>
+            </w:r>
+            <w:r>
+              <w:rPr>
                 <w:noProof/>
                 <w:webHidden/>
-                <w:color w:val="000000" w:themeColor="text1"/>
               </w:rPr>
               <w:fldChar w:fldCharType="separate"/>
             </w:r>
             <w:r>
               <w:rPr>
-                <w:rFonts w:ascii="Times New Roman" w:hAnsi="Times New Roman" w:cs="Times New Roman"/>
                 <w:noProof/>
                 <w:webHidden/>
-                <w:color w:val="000000" w:themeColor="text1"/>
-              </w:rPr>
-              <w:t>17</w:t>
-            </w:r>
-            <w:r>
-              <w:rPr>
-                <w:rFonts w:ascii="Times New Roman" w:hAnsi="Times New Roman" w:cs="Times New Roman"/>
+              </w:rPr>
+              <w:t>23</w:t>
+            </w:r>
+            <w:r>
+              <w:rPr>
                 <w:noProof/>
                 <w:webHidden/>
-                <w:color w:val="000000" w:themeColor="text1"/>
               </w:rPr>
               <w:fldChar w:fldCharType="end"/>
             </w:r>
@@ -6195,39 +5971,31 @@
           <w:pPr>
             <w:pStyle w:val="TOC2"/>
             <w:tabs>
-              <w:tab w:val="left" w:pos="960"/>
+              <w:tab w:val="left" w:pos="880"/>
               <w:tab w:val="right" w:leader="dot" w:pos="9736"/>
             </w:tabs>
-            <w:spacing w:after="0" w:line="360" w:lineRule="auto"/>
             <w:rPr>
-              <w:rFonts w:ascii="Times New Roman" w:eastAsiaTheme="minorEastAsia" w:hAnsi="Times New Roman" w:cs="Times New Roman"/>
+              <w:rFonts w:asciiTheme="minorHAnsi" w:eastAsiaTheme="minorEastAsia" w:hAnsiTheme="minorHAnsi" w:cstheme="minorBidi"/>
               <w:noProof/>
-              <w:color w:val="000000" w:themeColor="text1"/>
-              <w:kern w:val="2"/>
-              <w:szCs w:val="24"/>
+              <w:sz w:val="22"/>
               <w:lang w:val="en-MY" w:eastAsia="zh-CN"/>
-              <w14:ligatures w14:val="standardContextual"/>
             </w:rPr>
           </w:pPr>
-          <w:hyperlink w:anchor="_Toc151546588" w:history="1">
+          <w:hyperlink w:anchor="_Toc151607299" w:history="1">
             <w:r>
               <w:rPr>
                 <w:rStyle w:val="Hyperlink"/>
                 <w:rFonts w:ascii="Times New Roman" w:hAnsi="Times New Roman" w:cs="Times New Roman"/>
                 <w:noProof/>
-                <w:color w:val="000000" w:themeColor="text1"/>
               </w:rPr>
               <w:t>4.2</w:t>
             </w:r>
             <w:r>
               <w:rPr>
-                <w:rFonts w:ascii="Times New Roman" w:eastAsiaTheme="minorEastAsia" w:hAnsi="Times New Roman" w:cs="Times New Roman"/>
+                <w:rFonts w:asciiTheme="minorHAnsi" w:eastAsiaTheme="minorEastAsia" w:hAnsiTheme="minorHAnsi" w:cstheme="minorBidi"/>
                 <w:noProof/>
-                <w:color w:val="000000" w:themeColor="text1"/>
-                <w:kern w:val="2"/>
-                <w:szCs w:val="24"/>
+                <w:sz w:val="22"/>
                 <w:lang w:val="en-MY" w:eastAsia="zh-CN"/>
-                <w14:ligatures w14:val="standardContextual"/>
               </w:rPr>
               <w:tab/>
             </w:r>
@@ -6237,69 +6005,54 @@
                 <w:rFonts w:ascii="Times New Roman" w:hAnsi="Times New Roman" w:cs="Times New Roman"/>
                 <w:bCs/>
                 <w:noProof/>
-                <w:color w:val="000000" w:themeColor="text1"/>
               </w:rPr>
               <w:t>Continuous Improvement and Maintenance of Security</w:t>
             </w:r>
             <w:r>
               <w:rPr>
-                <w:rFonts w:ascii="Times New Roman" w:hAnsi="Times New Roman" w:cs="Times New Roman"/>
                 <w:noProof/>
                 <w:webHidden/>
-                <w:color w:val="000000" w:themeColor="text1"/>
               </w:rPr>
               <w:tab/>
             </w:r>
             <w:r>
               <w:rPr>
-                <w:rFonts w:ascii="Times New Roman" w:hAnsi="Times New Roman" w:cs="Times New Roman"/>
                 <w:noProof/>
                 <w:webHidden/>
-                <w:color w:val="000000" w:themeColor="text1"/>
               </w:rPr>
               <w:fldChar w:fldCharType="begin"/>
             </w:r>
             <w:r>
               <w:rPr>
-                <w:rFonts w:ascii="Times New Roman" w:hAnsi="Times New Roman" w:cs="Times New Roman"/>
                 <w:noProof/>
                 <w:webHidden/>
-                <w:color w:val="000000" w:themeColor="text1"/>
-              </w:rPr>
-              <w:instrText xml:space="preserve"> PAGEREF _Toc151546588 \h </w:instrText>
-            </w:r>
-            <w:r>
-              <w:rPr>
-                <w:rFonts w:ascii="Times New Roman" w:hAnsi="Times New Roman" w:cs="Times New Roman"/>
+              </w:rPr>
+              <w:instrText xml:space="preserve"> PAGEREF _Toc151607299 \h </w:instrText>
+            </w:r>
+            <w:r>
+              <w:rPr>
                 <w:noProof/>
                 <w:webHidden/>
-                <w:color w:val="000000" w:themeColor="text1"/>
-              </w:rPr>
-            </w:r>
-            <w:r>
-              <w:rPr>
-                <w:rFonts w:ascii="Times New Roman" w:hAnsi="Times New Roman" w:cs="Times New Roman"/>
+              </w:rPr>
+            </w:r>
+            <w:r>
+              <w:rPr>
                 <w:noProof/>
                 <w:webHidden/>
-                <w:color w:val="000000" w:themeColor="text1"/>
               </w:rPr>
               <w:fldChar w:fldCharType="separate"/>
             </w:r>
             <w:r>
               <w:rPr>
-                <w:rFonts w:ascii="Times New Roman" w:hAnsi="Times New Roman" w:cs="Times New Roman"/>
                 <w:noProof/>
                 <w:webHidden/>
-                <w:color w:val="000000" w:themeColor="text1"/>
-              </w:rPr>
-              <w:t>17</w:t>
-            </w:r>
-            <w:r>
-              <w:rPr>
-                <w:rFonts w:ascii="Times New Roman" w:hAnsi="Times New Roman" w:cs="Times New Roman"/>
+              </w:rPr>
+              <w:t>23</w:t>
+            </w:r>
+            <w:r>
+              <w:rPr>
                 <w:noProof/>
                 <w:webHidden/>
-                <w:color w:val="000000" w:themeColor="text1"/>
               </w:rPr>
               <w:fldChar w:fldCharType="end"/>
             </w:r>
@@ -6309,39 +6062,31 @@
           <w:pPr>
             <w:pStyle w:val="TOC1"/>
             <w:tabs>
-              <w:tab w:val="left" w:pos="720"/>
+              <w:tab w:val="left" w:pos="660"/>
               <w:tab w:val="right" w:leader="dot" w:pos="9736"/>
             </w:tabs>
-            <w:spacing w:after="0" w:line="360" w:lineRule="auto"/>
             <w:rPr>
-              <w:rFonts w:ascii="Times New Roman" w:eastAsiaTheme="minorEastAsia" w:hAnsi="Times New Roman" w:cs="Times New Roman"/>
+              <w:rFonts w:asciiTheme="minorHAnsi" w:eastAsiaTheme="minorEastAsia" w:hAnsiTheme="minorHAnsi" w:cstheme="minorBidi"/>
               <w:noProof/>
-              <w:color w:val="000000" w:themeColor="text1"/>
-              <w:kern w:val="2"/>
-              <w:szCs w:val="24"/>
+              <w:sz w:val="22"/>
               <w:lang w:val="en-MY" w:eastAsia="zh-CN"/>
-              <w14:ligatures w14:val="standardContextual"/>
             </w:rPr>
           </w:pPr>
-          <w:hyperlink w:anchor="_Toc151546589" w:history="1">
+          <w:hyperlink w:anchor="_Toc151607300" w:history="1">
             <w:r>
               <w:rPr>
                 <w:rStyle w:val="Hyperlink"/>
                 <w:rFonts w:ascii="Times New Roman" w:hAnsi="Times New Roman" w:cs="Times New Roman"/>
                 <w:noProof/>
-                <w:color w:val="000000" w:themeColor="text1"/>
               </w:rPr>
               <w:t>5.0</w:t>
             </w:r>
             <w:r>
               <w:rPr>
-                <w:rFonts w:ascii="Times New Roman" w:eastAsiaTheme="minorEastAsia" w:hAnsi="Times New Roman" w:cs="Times New Roman"/>
+                <w:rFonts w:asciiTheme="minorHAnsi" w:eastAsiaTheme="minorEastAsia" w:hAnsiTheme="minorHAnsi" w:cstheme="minorBidi"/>
                 <w:noProof/>
-                <w:color w:val="000000" w:themeColor="text1"/>
-                <w:kern w:val="2"/>
-                <w:szCs w:val="24"/>
+                <w:sz w:val="22"/>
                 <w:lang w:val="en-MY" w:eastAsia="zh-CN"/>
-                <w14:ligatures w14:val="standardContextual"/>
               </w:rPr>
               <w:tab/>
             </w:r>
@@ -6350,69 +6095,54 @@
                 <w:rStyle w:val="Hyperlink"/>
                 <w:rFonts w:ascii="Times New Roman" w:hAnsi="Times New Roman" w:cs="Times New Roman"/>
                 <w:noProof/>
-                <w:color w:val="000000" w:themeColor="text1"/>
               </w:rPr>
               <w:t>Summary</w:t>
             </w:r>
             <w:r>
               <w:rPr>
-                <w:rFonts w:ascii="Times New Roman" w:hAnsi="Times New Roman" w:cs="Times New Roman"/>
                 <w:noProof/>
                 <w:webHidden/>
-                <w:color w:val="000000" w:themeColor="text1"/>
               </w:rPr>
               <w:tab/>
             </w:r>
             <w:r>
               <w:rPr>
-                <w:rFonts w:ascii="Times New Roman" w:hAnsi="Times New Roman" w:cs="Times New Roman"/>
                 <w:noProof/>
                 <w:webHidden/>
-                <w:color w:val="000000" w:themeColor="text1"/>
               </w:rPr>
               <w:fldChar w:fldCharType="begin"/>
             </w:r>
             <w:r>
               <w:rPr>
-                <w:rFonts w:ascii="Times New Roman" w:hAnsi="Times New Roman" w:cs="Times New Roman"/>
                 <w:noProof/>
                 <w:webHidden/>
-                <w:color w:val="000000" w:themeColor="text1"/>
-              </w:rPr>
-              <w:instrText xml:space="preserve"> PAGEREF _Toc151546589 \h </w:instrText>
-            </w:r>
-            <w:r>
-              <w:rPr>
-                <w:rFonts w:ascii="Times New Roman" w:hAnsi="Times New Roman" w:cs="Times New Roman"/>
+              </w:rPr>
+              <w:instrText xml:space="preserve"> PAGEREF _Toc151607300 \h </w:instrText>
+            </w:r>
+            <w:r>
+              <w:rPr>
                 <w:noProof/>
                 <w:webHidden/>
-                <w:color w:val="000000" w:themeColor="text1"/>
-              </w:rPr>
-            </w:r>
-            <w:r>
-              <w:rPr>
-                <w:rFonts w:ascii="Times New Roman" w:hAnsi="Times New Roman" w:cs="Times New Roman"/>
+              </w:rPr>
+            </w:r>
+            <w:r>
+              <w:rPr>
                 <w:noProof/>
                 <w:webHidden/>
-                <w:color w:val="000000" w:themeColor="text1"/>
               </w:rPr>
               <w:fldChar w:fldCharType="separate"/>
             </w:r>
             <w:r>
               <w:rPr>
-                <w:rFonts w:ascii="Times New Roman" w:hAnsi="Times New Roman" w:cs="Times New Roman"/>
                 <w:noProof/>
                 <w:webHidden/>
-                <w:color w:val="000000" w:themeColor="text1"/>
-              </w:rPr>
-              <w:t>18</w:t>
-            </w:r>
-            <w:r>
-              <w:rPr>
-                <w:rFonts w:ascii="Times New Roman" w:hAnsi="Times New Roman" w:cs="Times New Roman"/>
+              </w:rPr>
+              <w:t>24</w:t>
+            </w:r>
+            <w:r>
+              <w:rPr>
                 <w:noProof/>
                 <w:webHidden/>
-                <w:color w:val="000000" w:themeColor="text1"/>
               </w:rPr>
               <w:fldChar w:fldCharType="end"/>
             </w:r>
@@ -6422,39 +6152,31 @@
           <w:pPr>
             <w:pStyle w:val="TOC2"/>
             <w:tabs>
-              <w:tab w:val="left" w:pos="960"/>
+              <w:tab w:val="left" w:pos="880"/>
               <w:tab w:val="right" w:leader="dot" w:pos="9736"/>
             </w:tabs>
-            <w:spacing w:after="0" w:line="360" w:lineRule="auto"/>
             <w:rPr>
-              <w:rFonts w:ascii="Times New Roman" w:eastAsiaTheme="minorEastAsia" w:hAnsi="Times New Roman" w:cs="Times New Roman"/>
+              <w:rFonts w:asciiTheme="minorHAnsi" w:eastAsiaTheme="minorEastAsia" w:hAnsiTheme="minorHAnsi" w:cstheme="minorBidi"/>
               <w:noProof/>
-              <w:color w:val="000000" w:themeColor="text1"/>
-              <w:kern w:val="2"/>
-              <w:szCs w:val="24"/>
+              <w:sz w:val="22"/>
               <w:lang w:val="en-MY" w:eastAsia="zh-CN"/>
-              <w14:ligatures w14:val="standardContextual"/>
             </w:rPr>
           </w:pPr>
-          <w:hyperlink w:anchor="_Toc151546591" w:history="1">
+          <w:hyperlink w:anchor="_Toc151607302" w:history="1">
             <w:r>
               <w:rPr>
                 <w:rStyle w:val="Hyperlink"/>
                 <w:rFonts w:ascii="Times New Roman" w:hAnsi="Times New Roman" w:cs="Times New Roman"/>
                 <w:noProof/>
-                <w:color w:val="000000" w:themeColor="text1"/>
               </w:rPr>
               <w:t>5.1</w:t>
             </w:r>
             <w:r>
               <w:rPr>
-                <w:rFonts w:ascii="Times New Roman" w:eastAsiaTheme="minorEastAsia" w:hAnsi="Times New Roman" w:cs="Times New Roman"/>
+                <w:rFonts w:asciiTheme="minorHAnsi" w:eastAsiaTheme="minorEastAsia" w:hAnsiTheme="minorHAnsi" w:cstheme="minorBidi"/>
                 <w:noProof/>
-                <w:color w:val="000000" w:themeColor="text1"/>
-                <w:kern w:val="2"/>
-                <w:szCs w:val="24"/>
+                <w:sz w:val="22"/>
                 <w:lang w:val="en-MY" w:eastAsia="zh-CN"/>
-                <w14:ligatures w14:val="standardContextual"/>
               </w:rPr>
               <w:tab/>
             </w:r>
@@ -6463,69 +6185,54 @@
                 <w:rStyle w:val="Hyperlink"/>
                 <w:rFonts w:ascii="Times New Roman" w:hAnsi="Times New Roman" w:cs="Times New Roman"/>
                 <w:noProof/>
-                <w:color w:val="000000" w:themeColor="text1"/>
               </w:rPr>
               <w:t>Conclusion</w:t>
             </w:r>
             <w:r>
               <w:rPr>
-                <w:rFonts w:ascii="Times New Roman" w:hAnsi="Times New Roman" w:cs="Times New Roman"/>
                 <w:noProof/>
                 <w:webHidden/>
-                <w:color w:val="000000" w:themeColor="text1"/>
               </w:rPr>
               <w:tab/>
             </w:r>
             <w:r>
               <w:rPr>
-                <w:rFonts w:ascii="Times New Roman" w:hAnsi="Times New Roman" w:cs="Times New Roman"/>
                 <w:noProof/>
                 <w:webHidden/>
-                <w:color w:val="000000" w:themeColor="text1"/>
               </w:rPr>
               <w:fldChar w:fldCharType="begin"/>
             </w:r>
             <w:r>
               <w:rPr>
-                <w:rFonts w:ascii="Times New Roman" w:hAnsi="Times New Roman" w:cs="Times New Roman"/>
                 <w:noProof/>
                 <w:webHidden/>
-                <w:color w:val="000000" w:themeColor="text1"/>
-              </w:rPr>
-              <w:instrText xml:space="preserve"> PAGEREF _Toc151546591 \h </w:instrText>
-            </w:r>
-            <w:r>
-              <w:rPr>
-                <w:rFonts w:ascii="Times New Roman" w:hAnsi="Times New Roman" w:cs="Times New Roman"/>
+              </w:rPr>
+              <w:instrText xml:space="preserve"> PAGEREF _Toc151607302 \h </w:instrText>
+            </w:r>
+            <w:r>
+              <w:rPr>
                 <w:noProof/>
                 <w:webHidden/>
-                <w:color w:val="000000" w:themeColor="text1"/>
-              </w:rPr>
-            </w:r>
-            <w:r>
-              <w:rPr>
-                <w:rFonts w:ascii="Times New Roman" w:hAnsi="Times New Roman" w:cs="Times New Roman"/>
+              </w:rPr>
+            </w:r>
+            <w:r>
+              <w:rPr>
                 <w:noProof/>
                 <w:webHidden/>
-                <w:color w:val="000000" w:themeColor="text1"/>
               </w:rPr>
               <w:fldChar w:fldCharType="separate"/>
             </w:r>
             <w:r>
               <w:rPr>
-                <w:rFonts w:ascii="Times New Roman" w:hAnsi="Times New Roman" w:cs="Times New Roman"/>
                 <w:noProof/>
                 <w:webHidden/>
-                <w:color w:val="000000" w:themeColor="text1"/>
-              </w:rPr>
-              <w:t>18</w:t>
-            </w:r>
-            <w:r>
-              <w:rPr>
-                <w:rFonts w:ascii="Times New Roman" w:hAnsi="Times New Roman" w:cs="Times New Roman"/>
+              </w:rPr>
+              <w:t>24</w:t>
+            </w:r>
+            <w:r>
+              <w:rPr>
                 <w:noProof/>
                 <w:webHidden/>
-                <w:color w:val="000000" w:themeColor="text1"/>
               </w:rPr>
               <w:fldChar w:fldCharType="end"/>
             </w:r>
@@ -6535,39 +6242,31 @@
           <w:pPr>
             <w:pStyle w:val="TOC2"/>
             <w:tabs>
-              <w:tab w:val="left" w:pos="960"/>
+              <w:tab w:val="left" w:pos="880"/>
               <w:tab w:val="right" w:leader="dot" w:pos="9736"/>
             </w:tabs>
-            <w:spacing w:after="0" w:line="360" w:lineRule="auto"/>
             <w:rPr>
-              <w:rFonts w:ascii="Times New Roman" w:eastAsiaTheme="minorEastAsia" w:hAnsi="Times New Roman" w:cs="Times New Roman"/>
+              <w:rFonts w:asciiTheme="minorHAnsi" w:eastAsiaTheme="minorEastAsia" w:hAnsiTheme="minorHAnsi" w:cstheme="minorBidi"/>
               <w:noProof/>
-              <w:color w:val="000000" w:themeColor="text1"/>
-              <w:kern w:val="2"/>
-              <w:szCs w:val="24"/>
+              <w:sz w:val="22"/>
               <w:lang w:val="en-MY" w:eastAsia="zh-CN"/>
-              <w14:ligatures w14:val="standardContextual"/>
             </w:rPr>
           </w:pPr>
-          <w:hyperlink w:anchor="_Toc151546592" w:history="1">
+          <w:hyperlink w:anchor="_Toc151607303" w:history="1">
             <w:r>
               <w:rPr>
                 <w:rStyle w:val="Hyperlink"/>
                 <w:rFonts w:ascii="Times New Roman" w:hAnsi="Times New Roman" w:cs="Times New Roman"/>
                 <w:noProof/>
-                <w:color w:val="000000" w:themeColor="text1"/>
               </w:rPr>
               <w:t>5.2</w:t>
             </w:r>
             <w:r>
               <w:rPr>
-                <w:rFonts w:ascii="Times New Roman" w:eastAsiaTheme="minorEastAsia" w:hAnsi="Times New Roman" w:cs="Times New Roman"/>
+                <w:rFonts w:asciiTheme="minorHAnsi" w:eastAsiaTheme="minorEastAsia" w:hAnsiTheme="minorHAnsi" w:cstheme="minorBidi"/>
                 <w:noProof/>
-                <w:color w:val="000000" w:themeColor="text1"/>
-                <w:kern w:val="2"/>
-                <w:szCs w:val="24"/>
+                <w:sz w:val="22"/>
                 <w:lang w:val="en-MY" w:eastAsia="zh-CN"/>
-                <w14:ligatures w14:val="standardContextual"/>
               </w:rPr>
               <w:tab/>
             </w:r>
@@ -6576,69 +6275,54 @@
                 <w:rStyle w:val="Hyperlink"/>
                 <w:rFonts w:ascii="Times New Roman" w:hAnsi="Times New Roman" w:cs="Times New Roman"/>
                 <w:noProof/>
-                <w:color w:val="000000" w:themeColor="text1"/>
               </w:rPr>
               <w:t>Learning Outcome Achieved</w:t>
             </w:r>
             <w:r>
               <w:rPr>
-                <w:rFonts w:ascii="Times New Roman" w:hAnsi="Times New Roman" w:cs="Times New Roman"/>
                 <w:noProof/>
                 <w:webHidden/>
-                <w:color w:val="000000" w:themeColor="text1"/>
               </w:rPr>
               <w:tab/>
             </w:r>
             <w:r>
               <w:rPr>
-                <w:rFonts w:ascii="Times New Roman" w:hAnsi="Times New Roman" w:cs="Times New Roman"/>
                 <w:noProof/>
                 <w:webHidden/>
-                <w:color w:val="000000" w:themeColor="text1"/>
               </w:rPr>
               <w:fldChar w:fldCharType="begin"/>
             </w:r>
             <w:r>
               <w:rPr>
-                <w:rFonts w:ascii="Times New Roman" w:hAnsi="Times New Roman" w:cs="Times New Roman"/>
                 <w:noProof/>
                 <w:webHidden/>
-                <w:color w:val="000000" w:themeColor="text1"/>
-              </w:rPr>
-              <w:instrText xml:space="preserve"> PAGEREF _Toc151546592 \h </w:instrText>
-            </w:r>
-            <w:r>
-              <w:rPr>
-                <w:rFonts w:ascii="Times New Roman" w:hAnsi="Times New Roman" w:cs="Times New Roman"/>
+              </w:rPr>
+              <w:instrText xml:space="preserve"> PAGEREF _Toc151607303 \h </w:instrText>
+            </w:r>
+            <w:r>
+              <w:rPr>
                 <w:noProof/>
                 <w:webHidden/>
-                <w:color w:val="000000" w:themeColor="text1"/>
-              </w:rPr>
-            </w:r>
-            <w:r>
-              <w:rPr>
-                <w:rFonts w:ascii="Times New Roman" w:hAnsi="Times New Roman" w:cs="Times New Roman"/>
+              </w:rPr>
+            </w:r>
+            <w:r>
+              <w:rPr>
                 <w:noProof/>
                 <w:webHidden/>
-                <w:color w:val="000000" w:themeColor="text1"/>
               </w:rPr>
               <w:fldChar w:fldCharType="separate"/>
             </w:r>
             <w:r>
               <w:rPr>
-                <w:rFonts w:ascii="Times New Roman" w:hAnsi="Times New Roman" w:cs="Times New Roman"/>
                 <w:noProof/>
                 <w:webHidden/>
-                <w:color w:val="000000" w:themeColor="text1"/>
-              </w:rPr>
-              <w:t>18</w:t>
-            </w:r>
-            <w:r>
-              <w:rPr>
-                <w:rFonts w:ascii="Times New Roman" w:hAnsi="Times New Roman" w:cs="Times New Roman"/>
+              </w:rPr>
+              <w:t>24</w:t>
+            </w:r>
+            <w:r>
+              <w:rPr>
                 <w:noProof/>
                 <w:webHidden/>
-                <w:color w:val="000000" w:themeColor="text1"/>
               </w:rPr>
               <w:fldChar w:fldCharType="end"/>
             </w:r>
@@ -6648,39 +6332,31 @@
           <w:pPr>
             <w:pStyle w:val="TOC1"/>
             <w:tabs>
-              <w:tab w:val="left" w:pos="720"/>
+              <w:tab w:val="left" w:pos="660"/>
               <w:tab w:val="right" w:leader="dot" w:pos="9736"/>
             </w:tabs>
-            <w:spacing w:after="0" w:line="360" w:lineRule="auto"/>
             <w:rPr>
-              <w:rFonts w:ascii="Times New Roman" w:eastAsiaTheme="minorEastAsia" w:hAnsi="Times New Roman" w:cs="Times New Roman"/>
+              <w:rFonts w:asciiTheme="minorHAnsi" w:eastAsiaTheme="minorEastAsia" w:hAnsiTheme="minorHAnsi" w:cstheme="minorBidi"/>
               <w:noProof/>
-              <w:color w:val="000000" w:themeColor="text1"/>
-              <w:kern w:val="2"/>
-              <w:szCs w:val="24"/>
+              <w:sz w:val="22"/>
               <w:lang w:val="en-MY" w:eastAsia="zh-CN"/>
-              <w14:ligatures w14:val="standardContextual"/>
             </w:rPr>
           </w:pPr>
-          <w:hyperlink w:anchor="_Toc151546593" w:history="1">
+          <w:hyperlink w:anchor="_Toc151607304" w:history="1">
             <w:r>
               <w:rPr>
                 <w:rStyle w:val="Hyperlink"/>
                 <w:rFonts w:ascii="Times New Roman" w:hAnsi="Times New Roman" w:cs="Times New Roman"/>
                 <w:noProof/>
-                <w:color w:val="000000" w:themeColor="text1"/>
               </w:rPr>
               <w:t>6.0</w:t>
             </w:r>
             <w:r>
               <w:rPr>
-                <w:rFonts w:ascii="Times New Roman" w:eastAsiaTheme="minorEastAsia" w:hAnsi="Times New Roman" w:cs="Times New Roman"/>
+                <w:rFonts w:asciiTheme="minorHAnsi" w:eastAsiaTheme="minorEastAsia" w:hAnsiTheme="minorHAnsi" w:cstheme="minorBidi"/>
                 <w:noProof/>
-                <w:color w:val="000000" w:themeColor="text1"/>
-                <w:kern w:val="2"/>
-                <w:szCs w:val="24"/>
+                <w:sz w:val="22"/>
                 <w:lang w:val="en-MY" w:eastAsia="zh-CN"/>
-                <w14:ligatures w14:val="standardContextual"/>
               </w:rPr>
               <w:tab/>
             </w:r>
@@ -6689,69 +6365,54 @@
                 <w:rStyle w:val="Hyperlink"/>
                 <w:rFonts w:ascii="Times New Roman" w:hAnsi="Times New Roman" w:cs="Times New Roman"/>
                 <w:noProof/>
-                <w:color w:val="000000" w:themeColor="text1"/>
               </w:rPr>
               <w:t>References</w:t>
             </w:r>
             <w:r>
               <w:rPr>
-                <w:rFonts w:ascii="Times New Roman" w:hAnsi="Times New Roman" w:cs="Times New Roman"/>
                 <w:noProof/>
                 <w:webHidden/>
-                <w:color w:val="000000" w:themeColor="text1"/>
               </w:rPr>
               <w:tab/>
             </w:r>
             <w:r>
               <w:rPr>
-                <w:rFonts w:ascii="Times New Roman" w:hAnsi="Times New Roman" w:cs="Times New Roman"/>
                 <w:noProof/>
                 <w:webHidden/>
-                <w:color w:val="000000" w:themeColor="text1"/>
               </w:rPr>
               <w:fldChar w:fldCharType="begin"/>
             </w:r>
             <w:r>
               <w:rPr>
-                <w:rFonts w:ascii="Times New Roman" w:hAnsi="Times New Roman" w:cs="Times New Roman"/>
                 <w:noProof/>
                 <w:webHidden/>
-                <w:color w:val="000000" w:themeColor="text1"/>
-              </w:rPr>
-              <w:instrText xml:space="preserve"> PAGEREF _Toc151546593 \h </w:instrText>
-            </w:r>
-            <w:r>
-              <w:rPr>
-                <w:rFonts w:ascii="Times New Roman" w:hAnsi="Times New Roman" w:cs="Times New Roman"/>
+              </w:rPr>
+              <w:instrText xml:space="preserve"> PAGEREF _Toc151607304 \h </w:instrText>
+            </w:r>
+            <w:r>
+              <w:rPr>
                 <w:noProof/>
                 <w:webHidden/>
-                <w:color w:val="000000" w:themeColor="text1"/>
-              </w:rPr>
-            </w:r>
-            <w:r>
-              <w:rPr>
-                <w:rFonts w:ascii="Times New Roman" w:hAnsi="Times New Roman" w:cs="Times New Roman"/>
+              </w:rPr>
+            </w:r>
+            <w:r>
+              <w:rPr>
                 <w:noProof/>
                 <w:webHidden/>
-                <w:color w:val="000000" w:themeColor="text1"/>
               </w:rPr>
               <w:fldChar w:fldCharType="separate"/>
             </w:r>
             <w:r>
               <w:rPr>
-                <w:rFonts w:ascii="Times New Roman" w:hAnsi="Times New Roman" w:cs="Times New Roman"/>
                 <w:noProof/>
                 <w:webHidden/>
-                <w:color w:val="000000" w:themeColor="text1"/>
-              </w:rPr>
-              <w:t>19</w:t>
-            </w:r>
-            <w:r>
-              <w:rPr>
-                <w:rFonts w:ascii="Times New Roman" w:hAnsi="Times New Roman" w:cs="Times New Roman"/>
+              </w:rPr>
+              <w:t>25</w:t>
+            </w:r>
+            <w:r>
+              <w:rPr>
                 <w:noProof/>
                 <w:webHidden/>
-                <w:color w:val="000000" w:themeColor="text1"/>
               </w:rPr>
               <w:fldChar w:fldCharType="end"/>
             </w:r>
@@ -6761,39 +6422,31 @@
           <w:pPr>
             <w:pStyle w:val="TOC1"/>
             <w:tabs>
-              <w:tab w:val="left" w:pos="720"/>
+              <w:tab w:val="left" w:pos="660"/>
               <w:tab w:val="right" w:leader="dot" w:pos="9736"/>
             </w:tabs>
-            <w:spacing w:after="0" w:line="360" w:lineRule="auto"/>
             <w:rPr>
-              <w:rFonts w:ascii="Times New Roman" w:eastAsiaTheme="minorEastAsia" w:hAnsi="Times New Roman" w:cs="Times New Roman"/>
+              <w:rFonts w:asciiTheme="minorHAnsi" w:eastAsiaTheme="minorEastAsia" w:hAnsiTheme="minorHAnsi" w:cstheme="minorBidi"/>
               <w:noProof/>
-              <w:color w:val="000000" w:themeColor="text1"/>
-              <w:kern w:val="2"/>
-              <w:szCs w:val="24"/>
+              <w:sz w:val="22"/>
               <w:lang w:val="en-MY" w:eastAsia="zh-CN"/>
-              <w14:ligatures w14:val="standardContextual"/>
             </w:rPr>
           </w:pPr>
-          <w:hyperlink w:anchor="_Toc151546594" w:history="1">
+          <w:hyperlink w:anchor="_Toc151607305" w:history="1">
             <w:r>
               <w:rPr>
                 <w:rStyle w:val="Hyperlink"/>
                 <w:rFonts w:ascii="Times New Roman" w:hAnsi="Times New Roman" w:cs="Times New Roman"/>
                 <w:noProof/>
-                <w:color w:val="000000" w:themeColor="text1"/>
               </w:rPr>
               <w:t>7.0</w:t>
             </w:r>
             <w:r>
               <w:rPr>
-                <w:rFonts w:ascii="Times New Roman" w:eastAsiaTheme="minorEastAsia" w:hAnsi="Times New Roman" w:cs="Times New Roman"/>
+                <w:rFonts w:asciiTheme="minorHAnsi" w:eastAsiaTheme="minorEastAsia" w:hAnsiTheme="minorHAnsi" w:cstheme="minorBidi"/>
                 <w:noProof/>
-                <w:color w:val="000000" w:themeColor="text1"/>
-                <w:kern w:val="2"/>
-                <w:szCs w:val="24"/>
+                <w:sz w:val="22"/>
                 <w:lang w:val="en-MY" w:eastAsia="zh-CN"/>
-                <w14:ligatures w14:val="standardContextual"/>
               </w:rPr>
               <w:tab/>
             </w:r>
@@ -6802,69 +6455,54 @@
                 <w:rStyle w:val="Hyperlink"/>
                 <w:rFonts w:ascii="Times New Roman" w:hAnsi="Times New Roman" w:cs="Times New Roman"/>
                 <w:noProof/>
-                <w:color w:val="000000" w:themeColor="text1"/>
               </w:rPr>
               <w:t>Appendix</w:t>
             </w:r>
             <w:r>
               <w:rPr>
-                <w:rFonts w:ascii="Times New Roman" w:hAnsi="Times New Roman" w:cs="Times New Roman"/>
                 <w:noProof/>
                 <w:webHidden/>
-                <w:color w:val="000000" w:themeColor="text1"/>
               </w:rPr>
               <w:tab/>
             </w:r>
             <w:r>
               <w:rPr>
-                <w:rFonts w:ascii="Times New Roman" w:hAnsi="Times New Roman" w:cs="Times New Roman"/>
                 <w:noProof/>
                 <w:webHidden/>
-                <w:color w:val="000000" w:themeColor="text1"/>
               </w:rPr>
               <w:fldChar w:fldCharType="begin"/>
             </w:r>
             <w:r>
               <w:rPr>
-                <w:rFonts w:ascii="Times New Roman" w:hAnsi="Times New Roman" w:cs="Times New Roman"/>
                 <w:noProof/>
                 <w:webHidden/>
-                <w:color w:val="000000" w:themeColor="text1"/>
-              </w:rPr>
-              <w:instrText xml:space="preserve"> PAGEREF _Toc151546594 \h </w:instrText>
-            </w:r>
-            <w:r>
-              <w:rPr>
-                <w:rFonts w:ascii="Times New Roman" w:hAnsi="Times New Roman" w:cs="Times New Roman"/>
+              </w:rPr>
+              <w:instrText xml:space="preserve"> PAGEREF _Toc151607305 \h </w:instrText>
+            </w:r>
+            <w:r>
+              <w:rPr>
                 <w:noProof/>
                 <w:webHidden/>
-                <w:color w:val="000000" w:themeColor="text1"/>
-              </w:rPr>
-            </w:r>
-            <w:r>
-              <w:rPr>
-                <w:rFonts w:ascii="Times New Roman" w:hAnsi="Times New Roman" w:cs="Times New Roman"/>
+              </w:rPr>
+            </w:r>
+            <w:r>
+              <w:rPr>
                 <w:noProof/>
                 <w:webHidden/>
-                <w:color w:val="000000" w:themeColor="text1"/>
               </w:rPr>
               <w:fldChar w:fldCharType="separate"/>
             </w:r>
             <w:r>
               <w:rPr>
-                <w:rFonts w:ascii="Times New Roman" w:hAnsi="Times New Roman" w:cs="Times New Roman"/>
                 <w:noProof/>
                 <w:webHidden/>
-                <w:color w:val="000000" w:themeColor="text1"/>
-              </w:rPr>
-              <w:t>20</w:t>
-            </w:r>
-            <w:r>
-              <w:rPr>
-                <w:rFonts w:ascii="Times New Roman" w:hAnsi="Times New Roman" w:cs="Times New Roman"/>
+              </w:rPr>
+              <w:t>26</w:t>
+            </w:r>
+            <w:r>
+              <w:rPr>
                 <w:noProof/>
                 <w:webHidden/>
-                <w:color w:val="000000" w:themeColor="text1"/>
               </w:rPr>
               <w:fldChar w:fldCharType="end"/>
             </w:r>
@@ -8142,7 +7780,7 @@
           <w:color w:val="000000" w:themeColor="text1"/>
         </w:rPr>
       </w:pPr>
-      <w:bookmarkStart w:id="1" w:name="_Toc151546577"/>
+      <w:bookmarkStart w:id="1" w:name="_Toc151607288"/>
       <w:r>
         <w:rPr>
           <w:rFonts w:ascii="Times New Roman" w:hAnsi="Times New Roman" w:cs="Times New Roman"/>
@@ -8155,93 +7793,66 @@
     </w:p>
     <w:p>
       <w:pPr>
+        <w:spacing w:after="240" w:line="360" w:lineRule="auto"/>
+        <w:jc w:val="both"/>
+        <w:rPr>
+          <w:rFonts w:ascii="Times New Roman" w:hAnsi="Times New Roman" w:cs="Times New Roman"/>
+          <w:color w:val="000000" w:themeColor="text1"/>
+        </w:rPr>
+      </w:pPr>
+      <w:r>
+        <w:rPr>
+          <w:rFonts w:ascii="Times New Roman" w:hAnsi="Times New Roman" w:cs="Times New Roman"/>
+          <w:color w:val="000000" w:themeColor="text1"/>
+        </w:rPr>
+        <w:t>The system enhanced is a food ordering and reservation management system created for restaurant staff is to expedite ordering and reservation handling inside the company. It is critical to give security considerations top priority during the design and development phases of the system because it handles sensitive data and involves user interactions. The security measures built into the system to guarantee the privacy, availability, and integrity of data are described in this report.</w:t>
+      </w:r>
+    </w:p>
+    <w:p>
+      <w:pPr>
+        <w:spacing w:after="240" w:line="360" w:lineRule="auto"/>
+        <w:jc w:val="both"/>
+        <w:rPr>
+          <w:rFonts w:ascii="Times New Roman" w:hAnsi="Times New Roman" w:cs="Times New Roman"/>
+          <w:color w:val="000000" w:themeColor="text1"/>
+        </w:rPr>
+      </w:pPr>
+      <w:r>
+        <w:rPr>
+          <w:rFonts w:ascii="Times New Roman" w:hAnsi="Times New Roman" w:cs="Times New Roman"/>
+          <w:color w:val="000000" w:themeColor="text1"/>
+        </w:rPr>
+        <w:t xml:space="preserve">Employees can make reservations and place food orders through the system, so strong security measures are needed to safeguard private information and guarantee that the application works as intended. Security considerations cover a wide range of topics, such as </w:t>
+      </w:r>
+      <w:r>
+        <w:rPr>
+          <w:rFonts w:ascii="Times New Roman" w:hAnsi="Times New Roman" w:cs="Times New Roman"/>
+          <w:color w:val="000000" w:themeColor="text1"/>
+        </w:rPr>
+        <w:t>CAPTCHA integration</w:t>
+      </w:r>
+      <w:r>
+        <w:rPr>
+          <w:rFonts w:ascii="Times New Roman" w:hAnsi="Times New Roman" w:cs="Times New Roman"/>
+          <w:color w:val="000000" w:themeColor="text1"/>
+        </w:rPr>
+        <w:t>, error handling, input validation, and vulnerability protection.</w:t>
+      </w:r>
+    </w:p>
+    <w:p>
+      <w:pPr>
         <w:spacing w:line="360" w:lineRule="auto"/>
         <w:rPr>
           <w:rFonts w:ascii="Times New Roman" w:hAnsi="Times New Roman" w:cs="Times New Roman"/>
           <w:color w:val="000000" w:themeColor="text1"/>
         </w:rPr>
       </w:pPr>
-    </w:p>
-    <w:p>
-      <w:pPr>
-        <w:spacing w:line="360" w:lineRule="auto"/>
-        <w:jc w:val="both"/>
-        <w:rPr>
-          <w:rFonts w:ascii="Times New Roman" w:hAnsi="Times New Roman" w:cs="Times New Roman"/>
-          <w:color w:val="000000" w:themeColor="text1"/>
-        </w:rPr>
-      </w:pPr>
-      <w:r>
-        <w:rPr>
-          <w:rFonts w:ascii="Times New Roman" w:hAnsi="Times New Roman" w:cs="Times New Roman"/>
-          <w:color w:val="000000" w:themeColor="text1"/>
-        </w:rPr>
-        <w:t>The system enhanced is a food ordering and reservation management system created for restaurant staff is to expedite ordering and reservation handling inside the company. It is critical to give security considerations top priority during the design and development phases of the system because it handles sensitive data and involves user interactions. The security measures built into the system to guarantee the privacy, availability, and integrity of data are described in this report.</w:t>
-      </w:r>
-    </w:p>
-    <w:p>
-      <w:pPr>
-        <w:spacing w:line="360" w:lineRule="auto"/>
-        <w:jc w:val="both"/>
-        <w:rPr>
-          <w:rFonts w:ascii="Times New Roman" w:hAnsi="Times New Roman" w:cs="Times New Roman"/>
-          <w:color w:val="000000" w:themeColor="text1"/>
-        </w:rPr>
-      </w:pPr>
-    </w:p>
-    <w:p>
-      <w:pPr>
-        <w:spacing w:line="360" w:lineRule="auto"/>
-        <w:jc w:val="both"/>
-        <w:rPr>
-          <w:rFonts w:ascii="Times New Roman" w:hAnsi="Times New Roman" w:cs="Times New Roman"/>
-          <w:color w:val="000000" w:themeColor="text1"/>
-        </w:rPr>
-      </w:pPr>
-      <w:r>
-        <w:rPr>
-          <w:rFonts w:ascii="Times New Roman" w:hAnsi="Times New Roman" w:cs="Times New Roman"/>
-          <w:color w:val="000000" w:themeColor="text1"/>
-        </w:rPr>
-        <w:t xml:space="preserve">Employees can make reservations and place food orders through the system, so strong security measures are needed to safeguard private information and guarantee that the application works as intended. Security considerations cover a wide range of topics, such as </w:t>
-      </w:r>
-      <w:r>
-        <w:rPr>
-          <w:rFonts w:ascii="Times New Roman" w:hAnsi="Times New Roman" w:cs="Times New Roman"/>
-          <w:color w:val="000000" w:themeColor="text1"/>
-        </w:rPr>
-        <w:t>CAPTCHA integration</w:t>
-      </w:r>
-      <w:r>
-        <w:rPr>
-          <w:rFonts w:ascii="Times New Roman" w:hAnsi="Times New Roman" w:cs="Times New Roman"/>
-          <w:color w:val="000000" w:themeColor="text1"/>
-        </w:rPr>
-        <w:t>, error handling, input validation, and vulnerability protection.</w:t>
-      </w:r>
-    </w:p>
-    <w:p>
-      <w:pPr>
-        <w:spacing w:line="360" w:lineRule="auto"/>
-        <w:rPr>
-          <w:rFonts w:ascii="Times New Roman" w:hAnsi="Times New Roman" w:cs="Times New Roman"/>
-          <w:color w:val="000000" w:themeColor="text1"/>
-        </w:rPr>
-      </w:pPr>
-    </w:p>
-    <w:p>
-      <w:pPr>
-        <w:spacing w:line="360" w:lineRule="auto"/>
-        <w:rPr>
-          <w:rFonts w:ascii="Times New Roman" w:hAnsi="Times New Roman" w:cs="Times New Roman"/>
-          <w:color w:val="000000" w:themeColor="text1"/>
-        </w:rPr>
-      </w:pPr>
       <w:r>
         <w:rPr>
           <w:rFonts w:ascii="Times New Roman" w:hAnsi="Times New Roman" w:cs="Times New Roman"/>
           <w:noProof/>
           <w:color w:val="000000" w:themeColor="text1"/>
+          <w:lang w:val="en-MY" w:eastAsia="zh-CN"/>
         </w:rPr>
         <w:drawing>
           <wp:inline distT="0" distB="0" distL="0" distR="0" wp14:anchorId="0B84F6E2" wp14:editId="0D4684AA">
@@ -8432,7 +8043,7 @@
           <w:color w:val="000000" w:themeColor="text1"/>
         </w:rPr>
       </w:pPr>
-      <w:bookmarkStart w:id="3" w:name="_Toc151546578"/>
+      <w:bookmarkStart w:id="3" w:name="_Toc151607289"/>
       <w:r>
         <w:rPr>
           <w:rFonts w:ascii="Times New Roman" w:hAnsi="Times New Roman" w:cs="Times New Roman"/>
@@ -8486,7 +8097,7 @@
           <w:color w:val="000000" w:themeColor="text1"/>
         </w:rPr>
       </w:pPr>
-      <w:bookmarkStart w:id="4" w:name="_Toc151546579"/>
+      <w:bookmarkStart w:id="4" w:name="_Toc151607290"/>
       <w:r>
         <w:rPr>
           <w:rFonts w:ascii="Times New Roman" w:hAnsi="Times New Roman" w:cs="Times New Roman"/>
@@ -8499,31 +8110,7 @@
           <w:rFonts w:ascii="Times New Roman" w:hAnsi="Times New Roman" w:cs="Times New Roman"/>
           <w:color w:val="000000" w:themeColor="text1"/>
         </w:rPr>
-        <w:t xml:space="preserve">otential security issues </w:t>
-      </w:r>
-      <w:r>
-        <w:rPr>
-          <w:rFonts w:ascii="Times New Roman" w:hAnsi="Times New Roman" w:cs="Times New Roman"/>
-          <w:b w:val="0"/>
-          <w:color w:val="000000" w:themeColor="text1"/>
-        </w:rPr>
-        <w:t>(</w:t>
-      </w:r>
-      <w:r>
-        <w:rPr>
-          <w:rFonts w:ascii="Times New Roman" w:hAnsi="Times New Roman" w:cs="Times New Roman"/>
-          <w:b w:val="0"/>
-          <w:color w:val="000000" w:themeColor="text1"/>
-        </w:rPr>
-        <w:t>for each element of design</w:t>
-      </w:r>
-      <w:r>
-        <w:rPr>
-          <w:rFonts w:ascii="Times New Roman" w:hAnsi="Times New Roman" w:cs="Times New Roman"/>
-          <w:b w:val="0"/>
-          <w:color w:val="000000" w:themeColor="text1"/>
-        </w:rPr>
-        <w:t>)</w:t>
+        <w:t>otential security issues</w:t>
       </w:r>
       <w:bookmarkEnd w:id="4"/>
     </w:p>
@@ -8533,16 +8120,6 @@
         <w:ind w:left="851"/>
         <w:rPr>
           <w:rFonts w:ascii="Times New Roman" w:hAnsi="Times New Roman" w:cs="Times New Roman"/>
-          <w:color w:val="000000" w:themeColor="text1"/>
-        </w:rPr>
-      </w:pPr>
-    </w:p>
-    <w:p>
-      <w:pPr>
-        <w:spacing w:line="360" w:lineRule="auto"/>
-        <w:ind w:left="851"/>
-        <w:rPr>
-          <w:rFonts w:ascii="Times New Roman" w:hAnsi="Times New Roman" w:cs="Times New Roman"/>
           <w:b/>
           <w:bCs/>
           <w:color w:val="000000" w:themeColor="text1"/>
@@ -8566,18 +8143,6 @@
         </w:rPr>
         <w:t>Inadequate Input Validation and Error Handling</w:t>
       </w:r>
-    </w:p>
-    <w:p>
-      <w:pPr>
-        <w:spacing w:line="360" w:lineRule="auto"/>
-        <w:ind w:left="851"/>
-        <w:rPr>
-          <w:rFonts w:ascii="Times New Roman" w:hAnsi="Times New Roman" w:cs="Times New Roman"/>
-          <w:b/>
-          <w:bCs/>
-          <w:color w:val="000000" w:themeColor="text1"/>
-        </w:rPr>
-      </w:pPr>
     </w:p>
     <w:p>
       <w:pPr>
@@ -8666,6 +8231,48 @@
       <w:pPr>
         <w:spacing w:line="360" w:lineRule="auto"/>
         <w:ind w:left="851"/>
+        <w:jc w:val="both"/>
+        <w:rPr>
+          <w:rFonts w:ascii="Times New Roman" w:hAnsi="Times New Roman" w:cs="Times New Roman"/>
+          <w:color w:val="000000" w:themeColor="text1"/>
+        </w:rPr>
+      </w:pPr>
+      <w:r>
+        <w:rPr>
+          <w:rFonts w:ascii="Times New Roman" w:hAnsi="Times New Roman" w:cs="Times New Roman"/>
+          <w:color w:val="000000" w:themeColor="text1"/>
+        </w:rPr>
+        <w:t xml:space="preserve">Passwords stored in plaintext present a serious security risk. Without adequate password hashing mechanisms, there is a chance that sensitive data could be accessed by </w:t>
+      </w:r>
+      <w:r>
+        <w:rPr>
+          <w:rFonts w:ascii="Times New Roman" w:hAnsi="Times New Roman" w:cs="Times New Roman"/>
+          <w:color w:val="000000" w:themeColor="text1"/>
+        </w:rPr>
+        <w:t>unauthorized</w:t>
+      </w:r>
+      <w:r>
+        <w:rPr>
+          <w:rFonts w:ascii="Times New Roman" w:hAnsi="Times New Roman" w:cs="Times New Roman"/>
+          <w:color w:val="000000" w:themeColor="text1"/>
+        </w:rPr>
+        <w:t xml:space="preserve"> parties.</w:t>
+      </w:r>
+    </w:p>
+    <w:p>
+      <w:pPr>
+        <w:spacing w:line="360" w:lineRule="auto"/>
+        <w:ind w:left="851"/>
+        <w:rPr>
+          <w:rFonts w:ascii="Times New Roman" w:hAnsi="Times New Roman" w:cs="Times New Roman"/>
+          <w:color w:val="000000" w:themeColor="text1"/>
+        </w:rPr>
+      </w:pPr>
+    </w:p>
+    <w:p>
+      <w:pPr>
+        <w:spacing w:line="360" w:lineRule="auto"/>
+        <w:ind w:left="851"/>
         <w:rPr>
           <w:rFonts w:ascii="Times New Roman" w:hAnsi="Times New Roman" w:cs="Times New Roman"/>
           <w:b/>
@@ -8673,6 +8280,24 @@
           <w:color w:val="000000" w:themeColor="text1"/>
         </w:rPr>
       </w:pPr>
+      <w:r>
+        <w:rPr>
+          <w:rFonts w:ascii="Times New Roman" w:hAnsi="Times New Roman" w:cs="Times New Roman"/>
+          <w:b/>
+          <w:bCs/>
+          <w:color w:val="000000" w:themeColor="text1"/>
+        </w:rPr>
+        <w:t xml:space="preserve">c. </w:t>
+      </w:r>
+      <w:r>
+        <w:rPr>
+          <w:rFonts w:ascii="Times New Roman" w:hAnsi="Times New Roman" w:cs="Times New Roman"/>
+          <w:b/>
+          <w:bCs/>
+          <w:color w:val="000000" w:themeColor="text1"/>
+        </w:rPr>
+        <w:t>SQL Injection Vulnerabilities in Statements</w:t>
+      </w:r>
     </w:p>
     <w:p>
       <w:pPr>
@@ -8689,21 +8314,7 @@
           <w:rFonts w:ascii="Times New Roman" w:hAnsi="Times New Roman" w:cs="Times New Roman"/>
           <w:color w:val="000000" w:themeColor="text1"/>
         </w:rPr>
-        <w:t xml:space="preserve">Passwords stored in plaintext present a serious security risk. Without adequate password hashing mechanisms, there is a chance that sensitive data could be accessed by </w:t>
-      </w:r>
-      <w:r>
-        <w:rPr>
-          <w:rFonts w:ascii="Times New Roman" w:hAnsi="Times New Roman" w:cs="Times New Roman"/>
-          <w:color w:val="000000" w:themeColor="text1"/>
-        </w:rPr>
-        <w:t>unauthorized</w:t>
-      </w:r>
-      <w:r>
-        <w:rPr>
-          <w:rFonts w:ascii="Times New Roman" w:hAnsi="Times New Roman" w:cs="Times New Roman"/>
-          <w:color w:val="000000" w:themeColor="text1"/>
-        </w:rPr>
-        <w:t xml:space="preserve"> parties.</w:t>
+        <w:t>SQL injection attacks may be possible on the system due to insecure SQL statements. Malicious actors may alter database queries in the absence of parameterized queries or prepared statements, which could result in unauthorized data access.</w:t>
       </w:r>
     </w:p>
     <w:p>
@@ -8712,6 +8323,8 @@
         <w:ind w:left="851"/>
         <w:rPr>
           <w:rFonts w:ascii="Times New Roman" w:hAnsi="Times New Roman" w:cs="Times New Roman"/>
+          <w:b/>
+          <w:bCs/>
           <w:color w:val="000000" w:themeColor="text1"/>
         </w:rPr>
       </w:pPr>
@@ -8734,7 +8347,7 @@
           <w:bCs/>
           <w:color w:val="000000" w:themeColor="text1"/>
         </w:rPr>
-        <w:t xml:space="preserve">c. </w:t>
+        <w:t xml:space="preserve">d. </w:t>
       </w:r>
       <w:r>
         <w:rPr>
@@ -8743,20 +8356,8 @@
           <w:bCs/>
           <w:color w:val="000000" w:themeColor="text1"/>
         </w:rPr>
-        <w:t>SQL Injection Vulnerabilities in Statements</w:t>
-      </w:r>
-    </w:p>
-    <w:p>
-      <w:pPr>
-        <w:spacing w:line="360" w:lineRule="auto"/>
-        <w:ind w:left="851"/>
-        <w:rPr>
-          <w:rFonts w:ascii="Times New Roman" w:hAnsi="Times New Roman" w:cs="Times New Roman"/>
-          <w:b/>
-          <w:bCs/>
-          <w:color w:val="000000" w:themeColor="text1"/>
-        </w:rPr>
-      </w:pPr>
+        <w:t>Absence of CAPTCHA</w:t>
+      </w:r>
     </w:p>
     <w:p>
       <w:pPr>
@@ -8773,7 +8374,14 @@
           <w:rFonts w:ascii="Times New Roman" w:hAnsi="Times New Roman" w:cs="Times New Roman"/>
           <w:color w:val="000000" w:themeColor="text1"/>
         </w:rPr>
-        <w:t>SQL injection attacks may be possible on the system due to insecure SQL statements. Malicious actors may alter database queries in the absence of parameterized queries or prepared statements, which could result in unauthorized data access.</w:t>
+        <w:t>T</w:t>
+      </w:r>
+      <w:r>
+        <w:rPr>
+          <w:rFonts w:ascii="Times New Roman" w:hAnsi="Times New Roman" w:cs="Times New Roman"/>
+          <w:color w:val="000000" w:themeColor="text1"/>
+        </w:rPr>
+        <w:t>he absence of CAPTCHA could leave the system vulnerable to automated attacks. The integration of CAPTCHA into the user registration and login procedures is necessary to resolve these problems.</w:t>
       </w:r>
     </w:p>
     <w:p>
@@ -8782,95 +8390,16 @@
         <w:ind w:left="851"/>
         <w:rPr>
           <w:rFonts w:ascii="Times New Roman" w:hAnsi="Times New Roman" w:cs="Times New Roman"/>
+          <w:color w:val="000000" w:themeColor="text1"/>
+        </w:rPr>
+      </w:pPr>
+    </w:p>
+    <w:p>
+      <w:pPr>
+        <w:spacing w:line="360" w:lineRule="auto"/>
+        <w:rPr>
+          <w:rFonts w:ascii="Times New Roman" w:hAnsi="Times New Roman" w:cs="Times New Roman"/>
           <w:b/>
-          <w:bCs/>
-          <w:color w:val="000000" w:themeColor="text1"/>
-        </w:rPr>
-      </w:pPr>
-    </w:p>
-    <w:p>
-      <w:pPr>
-        <w:spacing w:line="360" w:lineRule="auto"/>
-        <w:ind w:left="851"/>
-        <w:rPr>
-          <w:rFonts w:ascii="Times New Roman" w:hAnsi="Times New Roman" w:cs="Times New Roman"/>
-          <w:b/>
-          <w:bCs/>
-          <w:color w:val="000000" w:themeColor="text1"/>
-        </w:rPr>
-      </w:pPr>
-      <w:r>
-        <w:rPr>
-          <w:rFonts w:ascii="Times New Roman" w:hAnsi="Times New Roman" w:cs="Times New Roman"/>
-          <w:b/>
-          <w:bCs/>
-          <w:color w:val="000000" w:themeColor="text1"/>
-        </w:rPr>
-        <w:t xml:space="preserve">d. </w:t>
-      </w:r>
-      <w:r>
-        <w:rPr>
-          <w:rFonts w:ascii="Times New Roman" w:hAnsi="Times New Roman" w:cs="Times New Roman"/>
-          <w:b/>
-          <w:bCs/>
-          <w:color w:val="000000" w:themeColor="text1"/>
-        </w:rPr>
-        <w:t>Absence of CAPTCHA</w:t>
-      </w:r>
-    </w:p>
-    <w:p>
-      <w:pPr>
-        <w:spacing w:line="360" w:lineRule="auto"/>
-        <w:ind w:left="851"/>
-        <w:rPr>
-          <w:rFonts w:ascii="Times New Roman" w:hAnsi="Times New Roman" w:cs="Times New Roman"/>
-          <w:b/>
-          <w:bCs/>
-          <w:color w:val="000000" w:themeColor="text1"/>
-        </w:rPr>
-      </w:pPr>
-    </w:p>
-    <w:p>
-      <w:pPr>
-        <w:spacing w:line="360" w:lineRule="auto"/>
-        <w:ind w:left="851"/>
-        <w:jc w:val="both"/>
-        <w:rPr>
-          <w:rFonts w:ascii="Times New Roman" w:hAnsi="Times New Roman" w:cs="Times New Roman"/>
-          <w:color w:val="000000" w:themeColor="text1"/>
-        </w:rPr>
-      </w:pPr>
-      <w:r>
-        <w:rPr>
-          <w:rFonts w:ascii="Times New Roman" w:hAnsi="Times New Roman" w:cs="Times New Roman"/>
-          <w:color w:val="000000" w:themeColor="text1"/>
-        </w:rPr>
-        <w:t>T</w:t>
-      </w:r>
-      <w:r>
-        <w:rPr>
-          <w:rFonts w:ascii="Times New Roman" w:hAnsi="Times New Roman" w:cs="Times New Roman"/>
-          <w:color w:val="000000" w:themeColor="text1"/>
-        </w:rPr>
-        <w:t>he absence of CAPTCHA could leave the system vulnerable to automated attacks. The integration of CAPTCHA into the user registration and login procedures is necessary to resolve these problems.</w:t>
-      </w:r>
-    </w:p>
-    <w:p>
-      <w:pPr>
-        <w:spacing w:line="360" w:lineRule="auto"/>
-        <w:ind w:left="851"/>
-        <w:rPr>
-          <w:rFonts w:ascii="Times New Roman" w:hAnsi="Times New Roman" w:cs="Times New Roman"/>
-          <w:color w:val="000000" w:themeColor="text1"/>
-        </w:rPr>
-      </w:pPr>
-    </w:p>
-    <w:p>
-      <w:pPr>
-        <w:spacing w:line="360" w:lineRule="auto"/>
-        <w:rPr>
-          <w:rFonts w:ascii="Times New Roman" w:hAnsi="Times New Roman" w:cs="Times New Roman"/>
-          <w:b/>
           <w:color w:val="000000" w:themeColor="text1"/>
           <w:sz w:val="28"/>
           <w:szCs w:val="24"/>
@@ -8889,57 +8418,19 @@
         <w:pStyle w:val="Heading2"/>
         <w:rPr>
           <w:rFonts w:ascii="Times New Roman" w:hAnsi="Times New Roman" w:cs="Times New Roman"/>
-          <w:b w:val="0"/>
-          <w:color w:val="000000" w:themeColor="text1"/>
-        </w:rPr>
-      </w:pPr>
-      <w:bookmarkStart w:id="5" w:name="_Toc151546580"/>
+          <w:color w:val="000000" w:themeColor="text1"/>
+        </w:rPr>
+      </w:pPr>
+      <w:bookmarkStart w:id="5" w:name="_Toc151607291"/>
       <w:r>
         <w:rPr>
           <w:rFonts w:ascii="Times New Roman" w:hAnsi="Times New Roman" w:cs="Times New Roman"/>
           <w:color w:val="000000" w:themeColor="text1"/>
         </w:rPr>
         <w:lastRenderedPageBreak/>
-        <w:t xml:space="preserve">Recommendations </w:t>
-      </w:r>
-      <w:r>
-        <w:rPr>
-          <w:rFonts w:ascii="Times New Roman" w:hAnsi="Times New Roman" w:cs="Times New Roman"/>
-          <w:b w:val="0"/>
-          <w:color w:val="000000" w:themeColor="text1"/>
-        </w:rPr>
-        <w:t xml:space="preserve">(for each </w:t>
-      </w:r>
-      <w:r>
-        <w:rPr>
-          <w:rFonts w:ascii="Times New Roman" w:hAnsi="Times New Roman" w:cs="Times New Roman"/>
-          <w:b w:val="0"/>
-          <w:color w:val="000000" w:themeColor="text1"/>
-        </w:rPr>
-        <w:t>potential security issues</w:t>
-      </w:r>
-      <w:r>
-        <w:rPr>
-          <w:rFonts w:ascii="Times New Roman" w:hAnsi="Times New Roman" w:cs="Times New Roman"/>
-          <w:b w:val="0"/>
-          <w:color w:val="000000" w:themeColor="text1"/>
-        </w:rPr>
-        <w:t>)</w:t>
+        <w:t>Recommendations</w:t>
       </w:r>
       <w:bookmarkEnd w:id="5"/>
-    </w:p>
-    <w:p>
-      <w:pPr>
-        <w:spacing w:line="360" w:lineRule="auto"/>
-        <w:ind w:left="851"/>
-        <w:rPr>
-          <w:rFonts w:ascii="Times New Roman" w:hAnsi="Times New Roman" w:cs="Times New Roman"/>
-          <w:b/>
-          <w:color w:val="000000" w:themeColor="text1"/>
-          <w:sz w:val="28"/>
-          <w:szCs w:val="24"/>
-        </w:rPr>
-      </w:pPr>
     </w:p>
     <w:p>
       <w:pPr>
@@ -8970,18 +8461,6 @@
       <w:pPr>
         <w:spacing w:line="360" w:lineRule="auto"/>
         <w:ind w:left="851"/>
-        <w:rPr>
-          <w:rFonts w:ascii="Times New Roman" w:hAnsi="Times New Roman" w:cs="Times New Roman"/>
-          <w:b/>
-          <w:bCs/>
-          <w:color w:val="000000" w:themeColor="text1"/>
-        </w:rPr>
-      </w:pPr>
-    </w:p>
-    <w:p>
-      <w:pPr>
-        <w:spacing w:line="360" w:lineRule="auto"/>
-        <w:ind w:left="851"/>
         <w:jc w:val="both"/>
         <w:rPr>
           <w:rFonts w:ascii="Times New Roman" w:hAnsi="Times New Roman" w:cs="Times New Roman"/>
@@ -9045,18 +8524,6 @@
       <w:pPr>
         <w:spacing w:line="360" w:lineRule="auto"/>
         <w:ind w:left="851"/>
-        <w:rPr>
-          <w:rFonts w:ascii="Times New Roman" w:hAnsi="Times New Roman" w:cs="Times New Roman"/>
-          <w:b/>
-          <w:bCs/>
-          <w:color w:val="000000" w:themeColor="text1"/>
-        </w:rPr>
-      </w:pPr>
-    </w:p>
-    <w:p>
-      <w:pPr>
-        <w:spacing w:line="360" w:lineRule="auto"/>
-        <w:ind w:left="851"/>
         <w:jc w:val="both"/>
         <w:rPr>
           <w:rFonts w:ascii="Times New Roman" w:hAnsi="Times New Roman" w:cs="Times New Roman"/>
@@ -9110,18 +8577,6 @@
       <w:pPr>
         <w:spacing w:line="360" w:lineRule="auto"/>
         <w:ind w:left="851"/>
-        <w:rPr>
-          <w:rFonts w:ascii="Times New Roman" w:hAnsi="Times New Roman" w:cs="Times New Roman"/>
-          <w:b/>
-          <w:bCs/>
-          <w:color w:val="000000" w:themeColor="text1"/>
-        </w:rPr>
-      </w:pPr>
-    </w:p>
-    <w:p>
-      <w:pPr>
-        <w:spacing w:line="360" w:lineRule="auto"/>
-        <w:ind w:left="851"/>
         <w:jc w:val="both"/>
         <w:rPr>
           <w:rFonts w:ascii="Times New Roman" w:hAnsi="Times New Roman" w:cs="Times New Roman"/>
@@ -9195,31 +8650,30 @@
     <w:p>
       <w:pPr>
         <w:spacing w:line="360" w:lineRule="auto"/>
-        <w:rPr>
-          <w:rFonts w:ascii="Times New Roman" w:hAnsi="Times New Roman" w:cs="Times New Roman"/>
-          <w:b/>
-          <w:bCs/>
-          <w:color w:val="000000" w:themeColor="text1"/>
-        </w:rPr>
-      </w:pPr>
+        <w:ind w:left="851"/>
+        <w:jc w:val="both"/>
+        <w:rPr>
+          <w:rFonts w:ascii="Times New Roman" w:hAnsi="Times New Roman" w:cs="Times New Roman"/>
+          <w:color w:val="000000" w:themeColor="text1"/>
+        </w:rPr>
+      </w:pPr>
+      <w:r>
+        <w:rPr>
+          <w:rFonts w:ascii="Times New Roman" w:hAnsi="Times New Roman" w:cs="Times New Roman"/>
+          <w:color w:val="000000" w:themeColor="text1"/>
+        </w:rPr>
+        <w:t>Implementation of CAPTCHA codes hence preventing automated attacks during user login.</w:t>
+      </w:r>
     </w:p>
     <w:p>
       <w:pPr>
         <w:spacing w:line="360" w:lineRule="auto"/>
         <w:ind w:left="851"/>
-        <w:jc w:val="both"/>
-        <w:rPr>
-          <w:rFonts w:ascii="Times New Roman" w:hAnsi="Times New Roman" w:cs="Times New Roman"/>
-          <w:color w:val="000000" w:themeColor="text1"/>
-        </w:rPr>
-      </w:pPr>
-      <w:r>
-        <w:rPr>
-          <w:rFonts w:ascii="Times New Roman" w:hAnsi="Times New Roman" w:cs="Times New Roman"/>
-          <w:color w:val="000000" w:themeColor="text1"/>
-        </w:rPr>
-        <w:t>Implementation of CAPTCHA codes hence preventing automated attacks during user login.</w:t>
-      </w:r>
+        <w:rPr>
+          <w:rFonts w:ascii="Times New Roman" w:hAnsi="Times New Roman" w:cs="Times New Roman"/>
+          <w:color w:val="000000" w:themeColor="text1"/>
+        </w:rPr>
+      </w:pPr>
     </w:p>
     <w:p>
       <w:pPr>
@@ -9228,16 +8682,6 @@
         <w:rPr>
           <w:rFonts w:ascii="Times New Roman" w:hAnsi="Times New Roman" w:cs="Times New Roman"/>
           <w:color w:val="000000" w:themeColor="text1"/>
-        </w:rPr>
-      </w:pPr>
-    </w:p>
-    <w:p>
-      <w:pPr>
-        <w:spacing w:line="360" w:lineRule="auto"/>
-        <w:ind w:left="851"/>
-        <w:rPr>
-          <w:rFonts w:ascii="Times New Roman" w:hAnsi="Times New Roman" w:cs="Times New Roman"/>
-          <w:color w:val="000000" w:themeColor="text1"/>
           <w:sz w:val="28"/>
         </w:rPr>
       </w:pPr>
@@ -9264,7 +8708,7 @@
           <w:color w:val="000000" w:themeColor="text1"/>
         </w:rPr>
       </w:pPr>
-      <w:bookmarkStart w:id="6" w:name="_Toc151546581"/>
+      <w:bookmarkStart w:id="6" w:name="_Toc151607292"/>
       <w:r>
         <w:rPr>
           <w:rFonts w:ascii="Times New Roman" w:hAnsi="Times New Roman" w:cs="Times New Roman"/>
@@ -9296,9 +8740,11 @@
       <w:bookmarkStart w:id="7" w:name="_Toc151422779"/>
       <w:bookmarkStart w:id="8" w:name="_Toc151422798"/>
       <w:bookmarkStart w:id="9" w:name="_Toc151546582"/>
+      <w:bookmarkStart w:id="10" w:name="_Toc151607293"/>
       <w:bookmarkEnd w:id="7"/>
       <w:bookmarkEnd w:id="8"/>
       <w:bookmarkEnd w:id="9"/>
+      <w:bookmarkEnd w:id="10"/>
     </w:p>
     <w:p>
       <w:pPr>
@@ -9309,7 +8755,7 @@
           <w:color w:val="000000" w:themeColor="text1"/>
         </w:rPr>
       </w:pPr>
-      <w:bookmarkStart w:id="10" w:name="_Toc151546583"/>
+      <w:bookmarkStart w:id="11" w:name="_Toc151607294"/>
       <w:r>
         <w:rPr>
           <w:rFonts w:ascii="Times New Roman" w:hAnsi="Times New Roman" w:cs="Times New Roman"/>
@@ -9318,17 +8764,7 @@
         </w:rPr>
         <w:t>Security Considerations and Implementation</w:t>
       </w:r>
-      <w:bookmarkEnd w:id="10"/>
-    </w:p>
-    <w:p>
-      <w:pPr>
-        <w:spacing w:line="360" w:lineRule="auto"/>
-        <w:ind w:left="851"/>
-        <w:rPr>
-          <w:rFonts w:ascii="Times New Roman" w:hAnsi="Times New Roman" w:cs="Times New Roman"/>
-          <w:color w:val="000000" w:themeColor="text1"/>
-        </w:rPr>
-      </w:pPr>
+      <w:bookmarkEnd w:id="11"/>
     </w:p>
     <w:p>
       <w:pPr>
@@ -9359,16 +8795,6 @@
       <w:pPr>
         <w:spacing w:line="360" w:lineRule="auto"/>
         <w:ind w:left="851"/>
-        <w:rPr>
-          <w:rFonts w:ascii="Times New Roman" w:hAnsi="Times New Roman" w:cs="Times New Roman"/>
-          <w:color w:val="000000" w:themeColor="text1"/>
-        </w:rPr>
-      </w:pPr>
-    </w:p>
-    <w:p>
-      <w:pPr>
-        <w:spacing w:line="360" w:lineRule="auto"/>
-        <w:ind w:left="851"/>
         <w:jc w:val="both"/>
         <w:rPr>
           <w:rFonts w:ascii="Times New Roman" w:hAnsi="Times New Roman" w:cs="Times New Roman"/>
@@ -9450,16 +8876,6 @@
       <w:pPr>
         <w:spacing w:line="360" w:lineRule="auto"/>
         <w:ind w:left="851"/>
-        <w:rPr>
-          <w:rFonts w:ascii="Times New Roman" w:hAnsi="Times New Roman" w:cs="Times New Roman"/>
-          <w:color w:val="000000" w:themeColor="text1"/>
-        </w:rPr>
-      </w:pPr>
-    </w:p>
-    <w:p>
-      <w:pPr>
-        <w:spacing w:line="360" w:lineRule="auto"/>
-        <w:ind w:left="851"/>
         <w:jc w:val="both"/>
         <w:rPr>
           <w:rFonts w:ascii="Times New Roman" w:hAnsi="Times New Roman" w:cs="Times New Roman"/>
@@ -9555,16 +8971,6 @@
       <w:pPr>
         <w:spacing w:line="360" w:lineRule="auto"/>
         <w:ind w:left="851"/>
-        <w:rPr>
-          <w:rFonts w:ascii="Times New Roman" w:hAnsi="Times New Roman" w:cs="Times New Roman"/>
-          <w:color w:val="000000" w:themeColor="text1"/>
-        </w:rPr>
-      </w:pPr>
-    </w:p>
-    <w:p>
-      <w:pPr>
-        <w:spacing w:line="360" w:lineRule="auto"/>
-        <w:ind w:left="851"/>
         <w:jc w:val="both"/>
         <w:rPr>
           <w:rFonts w:ascii="Times New Roman" w:hAnsi="Times New Roman" w:cs="Times New Roman"/>
@@ -9647,16 +9053,6 @@
       <w:pPr>
         <w:spacing w:line="360" w:lineRule="auto"/>
         <w:ind w:left="851"/>
-        <w:rPr>
-          <w:rFonts w:ascii="Times New Roman" w:hAnsi="Times New Roman" w:cs="Times New Roman"/>
-          <w:color w:val="000000" w:themeColor="text1"/>
-        </w:rPr>
-      </w:pPr>
-    </w:p>
-    <w:p>
-      <w:pPr>
-        <w:spacing w:line="360" w:lineRule="auto"/>
-        <w:ind w:left="851"/>
         <w:jc w:val="both"/>
         <w:rPr>
           <w:rFonts w:ascii="Times New Roman" w:hAnsi="Times New Roman" w:cs="Times New Roman"/>
@@ -9714,7 +9110,7 @@
           <w:color w:val="000000" w:themeColor="text1"/>
         </w:rPr>
       </w:pPr>
-      <w:bookmarkStart w:id="11" w:name="_Toc151546584"/>
+      <w:bookmarkStart w:id="12" w:name="_Toc151607295"/>
       <w:r>
         <w:rPr>
           <w:rFonts w:ascii="Times New Roman" w:hAnsi="Times New Roman" w:cs="Times New Roman"/>
@@ -9723,18 +9119,7 @@
         <w:lastRenderedPageBreak/>
         <w:t>Security Techniques and Methods</w:t>
       </w:r>
-      <w:bookmarkEnd w:id="11"/>
-    </w:p>
-    <w:p>
-      <w:pPr>
-        <w:spacing w:line="360" w:lineRule="auto"/>
-        <w:rPr>
-          <w:rFonts w:ascii="Times New Roman" w:eastAsia="Times New Roman" w:hAnsi="Times New Roman" w:cs="Times New Roman"/>
-          <w:color w:val="000000" w:themeColor="text1"/>
-          <w:szCs w:val="24"/>
-          <w:lang w:val="en-MY" w:eastAsia="zh-CN"/>
-        </w:rPr>
-      </w:pPr>
+      <w:bookmarkEnd w:id="12"/>
     </w:p>
     <w:p>
       <w:pPr>
@@ -9763,20 +9148,7 @@
     </w:p>
     <w:p>
       <w:pPr>
-        <w:pStyle w:val="ListParagraph"/>
         <w:spacing w:line="360" w:lineRule="auto"/>
-        <w:ind w:left="1211"/>
-        <w:rPr>
-          <w:rFonts w:ascii="Times New Roman" w:hAnsi="Times New Roman" w:cs="Times New Roman"/>
-          <w:b/>
-          <w:bCs/>
-          <w:color w:val="000000" w:themeColor="text1"/>
-        </w:rPr>
-      </w:pPr>
-    </w:p>
-    <w:p>
-      <w:pPr>
-        <w:spacing w:line="360" w:lineRule="auto"/>
         <w:rPr>
           <w:rFonts w:ascii="Times New Roman" w:hAnsi="Times New Roman" w:cs="Times New Roman"/>
           <w:color w:val="000000" w:themeColor="text1"/>
@@ -9808,6 +9180,7 @@
           <w:rFonts w:ascii="Times New Roman" w:hAnsi="Times New Roman" w:cs="Times New Roman"/>
           <w:noProof/>
           <w:color w:val="000000" w:themeColor="text1"/>
+          <w:lang w:val="en-MY" w:eastAsia="zh-CN"/>
         </w:rPr>
         <w:drawing>
           <wp:inline distT="0" distB="0" distL="0" distR="0" wp14:anchorId="08D671F0" wp14:editId="1E3FF150">
@@ -9880,7 +9253,7 @@
           <w:szCs w:val="24"/>
         </w:rPr>
       </w:pPr>
-      <w:bookmarkStart w:id="12" w:name="_Toc151546563"/>
+      <w:bookmarkStart w:id="13" w:name="_Toc151546563"/>
       <w:r>
         <w:rPr>
           <w:rFonts w:ascii="Times New Roman" w:hAnsi="Times New Roman" w:cs="Times New Roman"/>
@@ -9993,7 +9366,7 @@
         </w:rPr>
         <w:t>)</w:t>
       </w:r>
-      <w:bookmarkEnd w:id="12"/>
+      <w:bookmarkEnd w:id="13"/>
     </w:p>
     <w:p>
       <w:pPr>
@@ -10095,6 +9468,7 @@
           <w:rFonts w:ascii="Times New Roman" w:hAnsi="Times New Roman" w:cs="Times New Roman"/>
           <w:noProof/>
           <w:color w:val="000000" w:themeColor="text1"/>
+          <w:lang w:val="en-MY" w:eastAsia="zh-CN"/>
         </w:rPr>
         <w:drawing>
           <wp:inline distT="0" distB="0" distL="0" distR="0" wp14:anchorId="480C4D36" wp14:editId="306185A5">
@@ -10166,7 +9540,7 @@
           <w:szCs w:val="24"/>
         </w:rPr>
       </w:pPr>
-      <w:bookmarkStart w:id="13" w:name="_Toc151546564"/>
+      <w:bookmarkStart w:id="14" w:name="_Toc151546564"/>
       <w:r>
         <w:rPr>
           <w:rFonts w:ascii="Times New Roman" w:hAnsi="Times New Roman" w:cs="Times New Roman"/>
@@ -10257,7 +9631,7 @@
         </w:rPr>
         <w:t>: Input Validation (Category Add)</w:t>
       </w:r>
-      <w:bookmarkEnd w:id="13"/>
+      <w:bookmarkEnd w:id="14"/>
     </w:p>
     <w:p>
       <w:pPr>
@@ -10367,6 +9741,7 @@
           <w:rFonts w:ascii="Times New Roman" w:hAnsi="Times New Roman" w:cs="Times New Roman"/>
           <w:noProof/>
           <w:color w:val="000000" w:themeColor="text1"/>
+          <w:lang w:val="en-MY" w:eastAsia="zh-CN"/>
         </w:rPr>
         <w:drawing>
           <wp:inline distT="0" distB="0" distL="0" distR="0" wp14:anchorId="273DB976" wp14:editId="369DC4D2">
@@ -10439,7 +9814,7 @@
           <w:szCs w:val="24"/>
         </w:rPr>
       </w:pPr>
-      <w:bookmarkStart w:id="14" w:name="_Toc151546565"/>
+      <w:bookmarkStart w:id="15" w:name="_Toc151546565"/>
       <w:r>
         <w:rPr>
           <w:rFonts w:ascii="Times New Roman" w:hAnsi="Times New Roman" w:cs="Times New Roman"/>
@@ -10530,7 +9905,7 @@
         </w:rPr>
         <w:t>: Input Validation (Category Edit)</w:t>
       </w:r>
-      <w:bookmarkEnd w:id="14"/>
+      <w:bookmarkEnd w:id="15"/>
     </w:p>
     <w:p>
       <w:pPr>
@@ -10621,6 +9996,7 @@
           <w:rFonts w:ascii="Times New Roman" w:hAnsi="Times New Roman" w:cs="Times New Roman"/>
           <w:noProof/>
           <w:color w:val="000000" w:themeColor="text1"/>
+          <w:lang w:val="en-MY" w:eastAsia="zh-CN"/>
         </w:rPr>
         <w:drawing>
           <wp:inline distT="0" distB="0" distL="0" distR="0" wp14:anchorId="4C9E297B" wp14:editId="6AAA3098">
@@ -10868,6 +10244,7 @@
           <w:rFonts w:ascii="Times New Roman" w:hAnsi="Times New Roman" w:cs="Times New Roman"/>
           <w:noProof/>
           <w:color w:val="000000" w:themeColor="text1"/>
+          <w:lang w:val="en-MY" w:eastAsia="zh-CN"/>
         </w:rPr>
         <w:drawing>
           <wp:inline distT="0" distB="0" distL="0" distR="0" wp14:anchorId="185A8348" wp14:editId="7C4F9D34">
@@ -11099,6 +10476,7 @@
           <w:rFonts w:ascii="Times New Roman" w:hAnsi="Times New Roman" w:cs="Times New Roman"/>
           <w:noProof/>
           <w:color w:val="000000" w:themeColor="text1"/>
+          <w:lang w:val="en-MY" w:eastAsia="zh-CN"/>
         </w:rPr>
         <w:drawing>
           <wp:inline distT="0" distB="0" distL="0" distR="0" wp14:anchorId="40BBCEAC" wp14:editId="2BBC42FB">
@@ -11336,6 +10714,7 @@
           <w:rFonts w:ascii="Times New Roman" w:hAnsi="Times New Roman" w:cs="Times New Roman"/>
           <w:noProof/>
           <w:color w:val="000000" w:themeColor="text1"/>
+          <w:lang w:val="en-MY" w:eastAsia="zh-CN"/>
         </w:rPr>
         <w:drawing>
           <wp:inline distT="0" distB="0" distL="0" distR="0" wp14:anchorId="08CD75A3" wp14:editId="03398E3F">
@@ -11553,6 +10932,7 @@
       <w:r>
         <w:rPr>
           <w:noProof/>
+          <w:lang w:val="en-MY" w:eastAsia="zh-CN"/>
         </w:rPr>
         <w:drawing>
           <wp:inline distT="0" distB="0" distL="0" distR="0" wp14:anchorId="4BE48087" wp14:editId="5B718A8E">
@@ -11791,6 +11171,7 @@
       <w:r>
         <w:rPr>
           <w:noProof/>
+          <w:lang w:val="en-MY" w:eastAsia="zh-CN"/>
         </w:rPr>
         <w:drawing>
           <wp:inline distT="0" distB="0" distL="0" distR="0" wp14:anchorId="7A11C01F" wp14:editId="57321E62">
@@ -11963,21 +11344,12 @@
           <w:color w:val="000000" w:themeColor="text1"/>
         </w:rPr>
       </w:pPr>
-      <w:proofErr w:type="gramStart"/>
-      <w:r>
-        <w:rPr>
-          <w:rFonts w:ascii="Times New Roman" w:hAnsi="Times New Roman" w:cs="Times New Roman"/>
-          <w:color w:val="000000" w:themeColor="text1"/>
-        </w:rPr>
-        <w:t>Similar to</w:t>
-      </w:r>
-      <w:proofErr w:type="gramEnd"/>
-      <w:r>
-        <w:rPr>
-          <w:rFonts w:ascii="Times New Roman" w:hAnsi="Times New Roman" w:cs="Times New Roman"/>
-          <w:color w:val="000000" w:themeColor="text1"/>
-        </w:rPr>
-        <w:t xml:space="preserve"> Waitlist add page, the $CONTACT must also be a valid phone number during the editing process.</w:t>
+      <w:r>
+        <w:rPr>
+          <w:rFonts w:ascii="Times New Roman" w:hAnsi="Times New Roman" w:cs="Times New Roman"/>
+          <w:color w:val="000000" w:themeColor="text1"/>
+        </w:rPr>
+        <w:t>Similar to Waitlist add page, the $CONTACT must also be a valid phone number during the editing process.</w:t>
       </w:r>
     </w:p>
     <w:p>
@@ -12063,6 +11435,7 @@
           <w:rFonts w:ascii="Times New Roman" w:hAnsi="Times New Roman" w:cs="Times New Roman"/>
           <w:noProof/>
           <w:color w:val="000000" w:themeColor="text1"/>
+          <w:lang w:val="en-MY" w:eastAsia="zh-CN"/>
         </w:rPr>
         <w:drawing>
           <wp:inline distT="0" distB="0" distL="0" distR="0" wp14:anchorId="7E7BF7AD" wp14:editId="74D9A74C">
@@ -12136,7 +11509,7 @@
           <w:lang w:val="en-MY" w:eastAsia="zh-CN"/>
         </w:rPr>
       </w:pPr>
-      <w:bookmarkStart w:id="15" w:name="_Toc151546566"/>
+      <w:bookmarkStart w:id="16" w:name="_Toc151546566"/>
       <w:r>
         <w:rPr>
           <w:rFonts w:ascii="Times New Roman" w:hAnsi="Times New Roman" w:cs="Times New Roman"/>
@@ -12227,7 +11600,7 @@
         </w:rPr>
         <w:t>: Password Verification &amp; Hashing</w:t>
       </w:r>
-      <w:bookmarkEnd w:id="15"/>
+      <w:bookmarkEnd w:id="16"/>
     </w:p>
     <w:p>
       <w:pPr>
@@ -12335,6 +11708,7 @@
           <w:rFonts w:ascii="Times New Roman" w:hAnsi="Times New Roman" w:cs="Times New Roman"/>
           <w:noProof/>
           <w:color w:val="000000" w:themeColor="text1"/>
+          <w:lang w:val="en-MY" w:eastAsia="zh-CN"/>
         </w:rPr>
         <w:drawing>
           <wp:inline distT="0" distB="0" distL="0" distR="0" wp14:anchorId="7F7B16CC" wp14:editId="30267FD4">
@@ -12429,6 +11803,7 @@
           <w:rFonts w:ascii="Times New Roman" w:hAnsi="Times New Roman" w:cs="Times New Roman"/>
           <w:noProof/>
           <w:color w:val="000000" w:themeColor="text1"/>
+          <w:lang w:val="en-MY" w:eastAsia="zh-CN"/>
         </w:rPr>
         <w:drawing>
           <wp:inline distT="0" distB="0" distL="0" distR="0" wp14:anchorId="5002BB43" wp14:editId="13D6CB9D">
@@ -12501,7 +11876,7 @@
           <w:szCs w:val="24"/>
         </w:rPr>
       </w:pPr>
-      <w:bookmarkStart w:id="16" w:name="_Toc151546567"/>
+      <w:bookmarkStart w:id="17" w:name="_Toc151546567"/>
       <w:r>
         <w:rPr>
           <w:rFonts w:ascii="Times New Roman" w:hAnsi="Times New Roman" w:cs="Times New Roman"/>
@@ -12614,7 +11989,7 @@
         </w:rPr>
         <w:t>Category</w:t>
       </w:r>
-      <w:bookmarkEnd w:id="16"/>
+      <w:bookmarkEnd w:id="17"/>
       <w:r>
         <w:rPr>
           <w:rFonts w:ascii="Times New Roman" w:hAnsi="Times New Roman" w:cs="Times New Roman"/>
@@ -12672,6 +12047,7 @@
           <w:rFonts w:ascii="Times New Roman" w:hAnsi="Times New Roman" w:cs="Times New Roman"/>
           <w:noProof/>
           <w:color w:val="000000" w:themeColor="text1"/>
+          <w:lang w:val="en-MY" w:eastAsia="zh-CN"/>
         </w:rPr>
         <w:drawing>
           <wp:inline distT="0" distB="0" distL="0" distR="0" wp14:anchorId="324E0A72" wp14:editId="76F38B08">
@@ -12765,6 +12141,7 @@
           <w:rFonts w:ascii="Times New Roman" w:hAnsi="Times New Roman" w:cs="Times New Roman"/>
           <w:noProof/>
           <w:color w:val="000000" w:themeColor="text1"/>
+          <w:lang w:val="en-MY" w:eastAsia="zh-CN"/>
         </w:rPr>
         <w:drawing>
           <wp:inline distT="0" distB="0" distL="0" distR="0" wp14:anchorId="7829A704" wp14:editId="70F9410E">
@@ -12837,7 +12214,7 @@
           <w:szCs w:val="24"/>
         </w:rPr>
       </w:pPr>
-      <w:bookmarkStart w:id="17" w:name="_Toc151546568"/>
+      <w:bookmarkStart w:id="18" w:name="_Toc151546568"/>
       <w:r>
         <w:rPr>
           <w:rFonts w:ascii="Times New Roman" w:hAnsi="Times New Roman" w:cs="Times New Roman"/>
@@ -12939,7 +12316,7 @@
         </w:rPr>
         <w:t xml:space="preserve">SQL Statement Modifications </w:t>
       </w:r>
-      <w:bookmarkEnd w:id="17"/>
+      <w:bookmarkEnd w:id="18"/>
       <w:r>
         <w:rPr>
           <w:rFonts w:ascii="Times New Roman" w:hAnsi="Times New Roman" w:cs="Times New Roman"/>
@@ -12997,6 +12374,7 @@
           <w:rFonts w:ascii="Times New Roman" w:hAnsi="Times New Roman" w:cs="Times New Roman"/>
           <w:noProof/>
           <w:color w:val="000000" w:themeColor="text1"/>
+          <w:lang w:val="en-MY" w:eastAsia="zh-CN"/>
         </w:rPr>
         <w:drawing>
           <wp:inline distT="0" distB="0" distL="0" distR="0" wp14:anchorId="2541B8FD" wp14:editId="656281F9">
@@ -13090,6 +12468,7 @@
           <w:rFonts w:ascii="Times New Roman" w:hAnsi="Times New Roman" w:cs="Times New Roman"/>
           <w:noProof/>
           <w:color w:val="000000" w:themeColor="text1"/>
+          <w:lang w:val="en-MY" w:eastAsia="zh-CN"/>
         </w:rPr>
         <w:drawing>
           <wp:inline distT="0" distB="0" distL="0" distR="0" wp14:anchorId="0F2112EA" wp14:editId="02DF4C3D">
@@ -13183,6 +12562,7 @@
           <w:rFonts w:ascii="Times New Roman" w:hAnsi="Times New Roman" w:cs="Times New Roman"/>
           <w:noProof/>
           <w:color w:val="000000" w:themeColor="text1"/>
+          <w:lang w:val="en-MY" w:eastAsia="zh-CN"/>
         </w:rPr>
         <w:drawing>
           <wp:inline distT="0" distB="0" distL="0" distR="0" wp14:anchorId="4B7C8099" wp14:editId="025E4F85">
@@ -13255,7 +12635,7 @@
           <w:szCs w:val="24"/>
         </w:rPr>
       </w:pPr>
-      <w:bookmarkStart w:id="18" w:name="_Toc151546569"/>
+      <w:bookmarkStart w:id="19" w:name="_Toc151546569"/>
       <w:r>
         <w:rPr>
           <w:rFonts w:ascii="Times New Roman" w:hAnsi="Times New Roman" w:cs="Times New Roman"/>
@@ -13357,7 +12737,7 @@
         </w:rPr>
         <w:t>SQL Statement Modifications (</w:t>
       </w:r>
-      <w:bookmarkEnd w:id="18"/>
+      <w:bookmarkEnd w:id="19"/>
       <w:r>
         <w:rPr>
           <w:rFonts w:ascii="Times New Roman" w:hAnsi="Times New Roman" w:cs="Times New Roman"/>
@@ -13425,6 +12805,7 @@
           <w:rFonts w:ascii="Times New Roman" w:hAnsi="Times New Roman" w:cs="Times New Roman"/>
           <w:noProof/>
           <w:color w:val="000000" w:themeColor="text1"/>
+          <w:lang w:val="en-MY" w:eastAsia="zh-CN"/>
         </w:rPr>
         <w:drawing>
           <wp:inline distT="0" distB="0" distL="0" distR="0" wp14:anchorId="771D54F0" wp14:editId="3B50812A">
@@ -13519,6 +12900,7 @@
           <w:rFonts w:ascii="Times New Roman" w:hAnsi="Times New Roman" w:cs="Times New Roman"/>
           <w:noProof/>
           <w:color w:val="000000" w:themeColor="text1"/>
+          <w:lang w:val="en-MY" w:eastAsia="zh-CN"/>
         </w:rPr>
         <w:drawing>
           <wp:inline distT="0" distB="0" distL="0" distR="0" wp14:anchorId="1A77E9F9" wp14:editId="0557B467">
@@ -13591,7 +12973,7 @@
           <w:szCs w:val="24"/>
         </w:rPr>
       </w:pPr>
-      <w:bookmarkStart w:id="19" w:name="_Toc151546570"/>
+      <w:bookmarkStart w:id="20" w:name="_Toc151546570"/>
       <w:r>
         <w:rPr>
           <w:rFonts w:ascii="Times New Roman" w:hAnsi="Times New Roman" w:cs="Times New Roman"/>
@@ -13693,7 +13075,7 @@
         </w:rPr>
         <w:t>SQL Statement Modifications (</w:t>
       </w:r>
-      <w:bookmarkEnd w:id="19"/>
+      <w:bookmarkEnd w:id="20"/>
       <w:r>
         <w:rPr>
           <w:rFonts w:ascii="Times New Roman" w:hAnsi="Times New Roman" w:cs="Times New Roman"/>
@@ -13750,6 +13132,7 @@
           <w:rFonts w:ascii="Times New Roman" w:hAnsi="Times New Roman" w:cs="Times New Roman"/>
           <w:noProof/>
           <w:color w:val="000000" w:themeColor="text1"/>
+          <w:lang w:val="en-MY" w:eastAsia="zh-CN"/>
         </w:rPr>
         <w:drawing>
           <wp:inline distT="0" distB="0" distL="0" distR="0" wp14:anchorId="10B076B6" wp14:editId="5CC6ECCC">
@@ -13843,6 +13226,7 @@
           <w:rFonts w:ascii="Times New Roman" w:hAnsi="Times New Roman" w:cs="Times New Roman"/>
           <w:noProof/>
           <w:color w:val="000000" w:themeColor="text1"/>
+          <w:lang w:val="en-MY" w:eastAsia="zh-CN"/>
         </w:rPr>
         <w:drawing>
           <wp:inline distT="0" distB="0" distL="0" distR="0" wp14:anchorId="56772F4A" wp14:editId="355E1A47">
@@ -13915,7 +13299,7 @@
           <w:szCs w:val="24"/>
         </w:rPr>
       </w:pPr>
-      <w:bookmarkStart w:id="20" w:name="_Toc151546571"/>
+      <w:bookmarkStart w:id="21" w:name="_Toc151546571"/>
       <w:r>
         <w:rPr>
           <w:rFonts w:ascii="Times New Roman" w:hAnsi="Times New Roman" w:cs="Times New Roman"/>
@@ -14017,7 +13401,7 @@
         </w:rPr>
         <w:t>SQL Statement Modifications (</w:t>
       </w:r>
-      <w:bookmarkEnd w:id="20"/>
+      <w:bookmarkEnd w:id="21"/>
       <w:r>
         <w:rPr>
           <w:rFonts w:ascii="Times New Roman" w:hAnsi="Times New Roman" w:cs="Times New Roman"/>
@@ -14075,6 +13459,7 @@
           <w:rFonts w:ascii="Times New Roman" w:hAnsi="Times New Roman" w:cs="Times New Roman"/>
           <w:noProof/>
           <w:color w:val="000000" w:themeColor="text1"/>
+          <w:lang w:val="en-MY" w:eastAsia="zh-CN"/>
         </w:rPr>
         <w:drawing>
           <wp:inline distT="0" distB="0" distL="0" distR="0" wp14:anchorId="7622DAF3" wp14:editId="32368F38">
@@ -14147,7 +13532,7 @@
           <w:szCs w:val="24"/>
         </w:rPr>
       </w:pPr>
-      <w:bookmarkStart w:id="21" w:name="_Toc151546572"/>
+      <w:bookmarkStart w:id="22" w:name="_Toc151546572"/>
       <w:r>
         <w:rPr>
           <w:rFonts w:ascii="Times New Roman" w:hAnsi="Times New Roman" w:cs="Times New Roman"/>
@@ -14282,7 +13667,7 @@
         </w:rPr>
         <w:t>Login Check</w:t>
       </w:r>
-      <w:bookmarkEnd w:id="21"/>
+      <w:bookmarkEnd w:id="22"/>
       <w:r>
         <w:rPr>
           <w:rFonts w:ascii="Times New Roman" w:hAnsi="Times New Roman" w:cs="Times New Roman"/>
@@ -14489,17 +13874,6 @@
           <w:rFonts w:ascii="Times New Roman" w:eastAsia="Times New Roman" w:hAnsi="Times New Roman" w:cs="Times New Roman"/>
           <w:color w:val="000000" w:themeColor="text1"/>
           <w:szCs w:val="24"/>
-          <w:lang w:val="en-MY" w:eastAsia="zh-CN"/>
-        </w:rPr>
-      </w:pPr>
-    </w:p>
-    <w:p>
-      <w:pPr>
-        <w:spacing w:line="360" w:lineRule="auto"/>
-        <w:rPr>
-          <w:rFonts w:ascii="Times New Roman" w:eastAsia="Times New Roman" w:hAnsi="Times New Roman" w:cs="Times New Roman"/>
-          <w:color w:val="000000" w:themeColor="text1"/>
-          <w:szCs w:val="24"/>
           <w:lang w:eastAsia="zh-CN"/>
         </w:rPr>
       </w:pPr>
@@ -14509,7 +13883,7 @@
           <w:noProof/>
           <w:color w:val="000000" w:themeColor="text1"/>
           <w:szCs w:val="24"/>
-          <w:lang w:eastAsia="zh-CN"/>
+          <w:lang w:val="en-MY" w:eastAsia="zh-CN"/>
         </w:rPr>
         <w:drawing>
           <wp:inline distT="0" distB="0" distL="0" distR="0" wp14:anchorId="4B549EB1" wp14:editId="49CE65CC">
@@ -14562,7 +13936,7 @@
           <w:noProof/>
           <w:color w:val="000000" w:themeColor="text1"/>
           <w:szCs w:val="24"/>
-          <w:lang w:eastAsia="zh-CN"/>
+          <w:lang w:val="en-MY" w:eastAsia="zh-CN"/>
         </w:rPr>
         <w:drawing>
           <wp:inline distT="0" distB="0" distL="0" distR="0" wp14:anchorId="20BF459B" wp14:editId="4206DE01">
@@ -14795,6 +14169,7 @@
           <w:rFonts w:ascii="Times New Roman" w:hAnsi="Times New Roman" w:cs="Times New Roman"/>
           <w:noProof/>
           <w:color w:val="000000" w:themeColor="text1"/>
+          <w:lang w:val="en-MY" w:eastAsia="zh-CN"/>
         </w:rPr>
         <w:drawing>
           <wp:inline distT="0" distB="0" distL="0" distR="0" wp14:anchorId="2491B12B" wp14:editId="6F97E91C">
@@ -14991,7 +14366,7 @@
           <w:rFonts w:ascii="Times New Roman" w:hAnsi="Times New Roman" w:cs="Times New Roman"/>
           <w:noProof/>
           <w:color w:val="000000" w:themeColor="text1"/>
-          <w:lang w:val="en-MY"/>
+          <w:lang w:val="en-MY" w:eastAsia="zh-CN"/>
         </w:rPr>
         <w:drawing>
           <wp:inline distT="0" distB="0" distL="0" distR="0" wp14:anchorId="517B64BF" wp14:editId="6DA0027C">
@@ -15043,6 +14418,7 @@
           <w:rFonts w:ascii="Times New Roman" w:hAnsi="Times New Roman" w:cs="Times New Roman"/>
           <w:noProof/>
           <w:color w:val="000000" w:themeColor="text1"/>
+          <w:lang w:val="en-MY" w:eastAsia="zh-CN"/>
         </w:rPr>
         <w:lastRenderedPageBreak/>
         <w:drawing>
@@ -15095,6 +14471,7 @@
           <w:rFonts w:ascii="Times New Roman" w:hAnsi="Times New Roman" w:cs="Times New Roman"/>
           <w:noProof/>
           <w:color w:val="000000" w:themeColor="text1"/>
+          <w:lang w:val="en-MY" w:eastAsia="zh-CN"/>
         </w:rPr>
         <w:drawing>
           <wp:inline distT="0" distB="0" distL="0" distR="0" wp14:anchorId="5BBEA210" wp14:editId="72E5393B">
@@ -15377,7 +14754,7 @@
           <w:color w:val="000000" w:themeColor="text1"/>
         </w:rPr>
       </w:pPr>
-      <w:bookmarkStart w:id="22" w:name="_Toc151546585"/>
+      <w:bookmarkStart w:id="23" w:name="_Toc151607296"/>
       <w:r>
         <w:rPr>
           <w:rFonts w:ascii="Times New Roman" w:hAnsi="Times New Roman" w:cs="Times New Roman"/>
@@ -15386,7 +14763,7 @@
         <w:lastRenderedPageBreak/>
         <w:t>Discussion</w:t>
       </w:r>
-      <w:bookmarkEnd w:id="22"/>
+      <w:bookmarkEnd w:id="23"/>
     </w:p>
     <w:p>
       <w:pPr>
@@ -15406,12 +14783,14 @@
           <w:szCs w:val="24"/>
         </w:rPr>
       </w:pPr>
-      <w:bookmarkStart w:id="23" w:name="_Toc151422783"/>
-      <w:bookmarkStart w:id="24" w:name="_Toc151422802"/>
-      <w:bookmarkStart w:id="25" w:name="_Toc151546586"/>
-      <w:bookmarkEnd w:id="23"/>
+      <w:bookmarkStart w:id="24" w:name="_Toc151422783"/>
+      <w:bookmarkStart w:id="25" w:name="_Toc151422802"/>
+      <w:bookmarkStart w:id="26" w:name="_Toc151546586"/>
+      <w:bookmarkStart w:id="27" w:name="_Toc151607297"/>
       <w:bookmarkEnd w:id="24"/>
       <w:bookmarkEnd w:id="25"/>
+      <w:bookmarkEnd w:id="26"/>
+      <w:bookmarkEnd w:id="27"/>
     </w:p>
     <w:p>
       <w:pPr>
@@ -15421,7 +14800,7 @@
           <w:color w:val="000000" w:themeColor="text1"/>
         </w:rPr>
       </w:pPr>
-      <w:bookmarkStart w:id="26" w:name="_Toc151546587"/>
+      <w:bookmarkStart w:id="28" w:name="_Toc151607298"/>
       <w:r>
         <w:rPr>
           <w:rFonts w:ascii="Times New Roman" w:hAnsi="Times New Roman" w:cs="Times New Roman"/>
@@ -15443,7 +14822,7 @@
         </w:rPr>
         <w:t>Resolution</w:t>
       </w:r>
-      <w:bookmarkEnd w:id="26"/>
+      <w:bookmarkEnd w:id="28"/>
     </w:p>
     <w:p>
       <w:pPr>
@@ -15543,7 +14922,7 @@
           <w:color w:val="000000" w:themeColor="text1"/>
         </w:rPr>
       </w:pPr>
-      <w:bookmarkStart w:id="27" w:name="_Toc151546588"/>
+      <w:bookmarkStart w:id="29" w:name="_Toc151607299"/>
       <w:r>
         <w:rPr>
           <w:rFonts w:ascii="Times New Roman" w:hAnsi="Times New Roman" w:cs="Times New Roman"/>
@@ -15552,7 +14931,7 @@
         </w:rPr>
         <w:t>Continuous Improvement and Maintenance of Security</w:t>
       </w:r>
-      <w:bookmarkEnd w:id="27"/>
+      <w:bookmarkEnd w:id="29"/>
     </w:p>
     <w:p>
       <w:pPr>
@@ -15689,7 +15068,7 @@
           <w:color w:val="000000" w:themeColor="text1"/>
         </w:rPr>
       </w:pPr>
-      <w:bookmarkStart w:id="28" w:name="_Toc151546589"/>
+      <w:bookmarkStart w:id="30" w:name="_Toc151607300"/>
       <w:r>
         <w:rPr>
           <w:rFonts w:ascii="Times New Roman" w:hAnsi="Times New Roman" w:cs="Times New Roman"/>
@@ -15698,7 +15077,7 @@
         <w:lastRenderedPageBreak/>
         <w:t>Summary</w:t>
       </w:r>
-      <w:bookmarkEnd w:id="28"/>
+      <w:bookmarkEnd w:id="30"/>
     </w:p>
     <w:p>
       <w:pPr>
@@ -15718,12 +15097,14 @@
           <w:szCs w:val="24"/>
         </w:rPr>
       </w:pPr>
-      <w:bookmarkStart w:id="29" w:name="_Toc151422787"/>
-      <w:bookmarkStart w:id="30" w:name="_Toc151422806"/>
-      <w:bookmarkStart w:id="31" w:name="_Toc151546590"/>
-      <w:bookmarkEnd w:id="29"/>
-      <w:bookmarkEnd w:id="30"/>
+      <w:bookmarkStart w:id="31" w:name="_Toc151422787"/>
+      <w:bookmarkStart w:id="32" w:name="_Toc151422806"/>
+      <w:bookmarkStart w:id="33" w:name="_Toc151546590"/>
+      <w:bookmarkStart w:id="34" w:name="_Toc151607301"/>
       <w:bookmarkEnd w:id="31"/>
+      <w:bookmarkEnd w:id="32"/>
+      <w:bookmarkEnd w:id="33"/>
+      <w:bookmarkEnd w:id="34"/>
     </w:p>
     <w:p>
       <w:pPr>
@@ -15733,7 +15114,7 @@
           <w:color w:val="000000" w:themeColor="text1"/>
         </w:rPr>
       </w:pPr>
-      <w:bookmarkStart w:id="32" w:name="_Toc151546591"/>
+      <w:bookmarkStart w:id="35" w:name="_Toc151607302"/>
       <w:r>
         <w:rPr>
           <w:rFonts w:ascii="Times New Roman" w:hAnsi="Times New Roman" w:cs="Times New Roman"/>
@@ -15741,7 +15122,7 @@
         </w:rPr>
         <w:t>Conclusion</w:t>
       </w:r>
-      <w:bookmarkEnd w:id="32"/>
+      <w:bookmarkEnd w:id="35"/>
     </w:p>
     <w:p>
       <w:pPr>
@@ -15781,7 +15162,7 @@
           <w:color w:val="000000" w:themeColor="text1"/>
         </w:rPr>
       </w:pPr>
-      <w:bookmarkStart w:id="33" w:name="_Toc151546592"/>
+      <w:bookmarkStart w:id="36" w:name="_Toc151607303"/>
       <w:r>
         <w:rPr>
           <w:rFonts w:ascii="Times New Roman" w:hAnsi="Times New Roman" w:cs="Times New Roman"/>
@@ -15789,7 +15170,7 @@
         </w:rPr>
         <w:t>Learning Outcome Achieved</w:t>
       </w:r>
-      <w:bookmarkEnd w:id="33"/>
+      <w:bookmarkEnd w:id="36"/>
     </w:p>
     <w:p>
       <w:pPr>
@@ -15856,7 +15237,7 @@
           <w:color w:val="000000" w:themeColor="text1"/>
         </w:rPr>
       </w:pPr>
-      <w:bookmarkStart w:id="34" w:name="_Toc151546593"/>
+      <w:bookmarkStart w:id="37" w:name="_Toc151607304"/>
       <w:r>
         <w:rPr>
           <w:rFonts w:ascii="Times New Roman" w:hAnsi="Times New Roman" w:cs="Times New Roman"/>
@@ -15865,7 +15246,7 @@
         <w:lastRenderedPageBreak/>
         <w:t>References</w:t>
       </w:r>
-      <w:bookmarkEnd w:id="34"/>
+      <w:bookmarkEnd w:id="37"/>
     </w:p>
     <w:p>
       <w:pPr>
@@ -15905,7 +15286,18 @@
           <w:color w:val="000000" w:themeColor="text1"/>
           <w:szCs w:val="24"/>
         </w:rPr>
-        <w:t>Use the "Insert Citation" button to add citations to this document.</w:t>
+        <w:t>Use the "Insert Citation" button to add citations to this d</w:t>
+      </w:r>
+      <w:bookmarkStart w:id="38" w:name="_GoBack"/>
+      <w:bookmarkEnd w:id="38"/>
+      <w:r>
+        <w:rPr>
+          <w:rFonts w:ascii="Times New Roman" w:hAnsi="Times New Roman" w:cs="Times New Roman"/>
+          <w:noProof/>
+          <w:color w:val="000000" w:themeColor="text1"/>
+          <w:szCs w:val="24"/>
+        </w:rPr>
+        <w:t>ocument.</w:t>
       </w:r>
     </w:p>
     <w:p>
@@ -15941,7 +15333,7 @@
           <w:color w:val="000000" w:themeColor="text1"/>
         </w:rPr>
       </w:pPr>
-      <w:bookmarkStart w:id="35" w:name="_Toc151546594"/>
+      <w:bookmarkStart w:id="39" w:name="_Toc151607305"/>
       <w:r>
         <w:rPr>
           <w:rFonts w:ascii="Times New Roman" w:hAnsi="Times New Roman" w:cs="Times New Roman"/>
@@ -15950,7 +15342,7 @@
         <w:lastRenderedPageBreak/>
         <w:t>Appendix</w:t>
       </w:r>
-      <w:bookmarkEnd w:id="35"/>
+      <w:bookmarkEnd w:id="39"/>
     </w:p>
     <w:p>
       <w:pPr>
@@ -16003,7 +15395,7 @@
 </file>
 
 <file path=word/endnotes.xml><?xml version="1.0" encoding="utf-8"?>
-<w:endnotes xmlns:wpc="http://schemas.microsoft.com/office/word/2010/wordprocessingCanvas" xmlns:cx="http://schemas.microsoft.com/office/drawing/2014/chartex" xmlns:cx1="http://schemas.microsoft.com/office/drawing/2015/9/8/chartex" xmlns:cx2="http://schemas.microsoft.com/office/drawing/2015/10/21/chartex" xmlns:cx3="http://schemas.microsoft.com/office/drawing/2016/5/9/chartex" xmlns:cx4="http://schemas.microsoft.com/office/drawing/2016/5/10/chartex" xmlns:cx5="http://schemas.microsoft.com/office/drawing/2016/5/11/chartex" xmlns:cx6="http://schemas.microsoft.com/office/drawing/2016/5/12/chartex" xmlns:cx7="http://schemas.microsoft.com/office/drawing/2016/5/13/chartex" xmlns:cx8="http://schemas.microsoft.com/office/drawing/2016/5/14/chartex" xmlns:mc="http://schemas.openxmlformats.org/markup-compatibility/2006" xmlns:aink="http://schemas.microsoft.com/office/drawing/2016/ink" xmlns:am3d="http://schemas.microsoft.com/office/drawing/2017/model3d" xmlns:o="urn:schemas-microsoft-com:office:office" xmlns:oel="http://schemas.microsoft.com/office/2019/extlst" xmlns:r="http://schemas.openxmlformats.org/officeDocument/2006/relationships" xmlns:m="http://schemas.openxmlformats.org/officeDocument/2006/math" xmlns:v="urn:schemas-microsoft-com:vml" xmlns:wp14="http://schemas.microsoft.com/office/word/2010/wordprocessingDrawing" xmlns:wp="http://schemas.openxmlformats.org/drawingml/2006/wordprocessingDrawing" xmlns:w10="urn:schemas-microsoft-com:office:word" xmlns:w="http://schemas.openxmlformats.org/wordprocessingml/2006/main" xmlns:w14="http://schemas.microsoft.com/office/word/2010/wordml" xmlns:w15="http://schemas.microsoft.com/office/word/2012/wordml" xmlns:w16cex="http://schemas.microsoft.com/office/word/2018/wordml/cex" xmlns:w16cid="http://schemas.microsoft.com/office/word/2016/wordml/cid" xmlns:w16="http://schemas.microsoft.com/office/word/2018/wordml" xmlns:w16sdtdh="http://schemas.microsoft.com/office/word/2020/wordml/sdtdatahash" xmlns:w16se="http://schemas.microsoft.com/office/word/2015/wordml/symex" xmlns:wpg="http://schemas.microsoft.com/office/word/2010/wordprocessingGroup" xmlns:wpi="http://schemas.microsoft.com/office/word/2010/wordprocessingInk" xmlns:wne="http://schemas.microsoft.com/office/word/2006/wordml" xmlns:wps="http://schemas.microsoft.com/office/word/2010/wordprocessingShape" mc:Ignorable="w14 w15 w16se w16cid w16 w16cex w16sdtdh wp14">
+<w:endnotes xmlns:wpc="http://schemas.microsoft.com/office/word/2010/wordprocessingCanvas" xmlns:cx="http://schemas.microsoft.com/office/drawing/2014/chartex" xmlns:cx1="http://schemas.microsoft.com/office/drawing/2015/9/8/chartex" xmlns:mc="http://schemas.openxmlformats.org/markup-compatibility/2006" xmlns:o="urn:schemas-microsoft-com:office:office" xmlns:r="http://schemas.openxmlformats.org/officeDocument/2006/relationships" xmlns:m="http://schemas.openxmlformats.org/officeDocument/2006/math" xmlns:v="urn:schemas-microsoft-com:vml" xmlns:wp14="http://schemas.microsoft.com/office/word/2010/wordprocessingDrawing" xmlns:wp="http://schemas.openxmlformats.org/drawingml/2006/wordprocessingDrawing" xmlns:w10="urn:schemas-microsoft-com:office:word" xmlns:w="http://schemas.openxmlformats.org/wordprocessingml/2006/main" xmlns:w14="http://schemas.microsoft.com/office/word/2010/wordml" xmlns:w15="http://schemas.microsoft.com/office/word/2012/wordml" xmlns:w16se="http://schemas.microsoft.com/office/word/2015/wordml/symex" xmlns:wpg="http://schemas.microsoft.com/office/word/2010/wordprocessingGroup" xmlns:wpi="http://schemas.microsoft.com/office/word/2010/wordprocessingInk" xmlns:wne="http://schemas.microsoft.com/office/word/2006/wordml" xmlns:wps="http://schemas.microsoft.com/office/word/2010/wordprocessingShape" mc:Ignorable="w14 w15 w16se wp14">
   <w:endnote w:type="separator" w:id="-1">
     <w:p>
       <w:r>
@@ -16024,7 +15416,7 @@
 </file>
 
 <file path=word/footer1.xml><?xml version="1.0" encoding="utf-8"?>
-<w:ftr xmlns:wpc="http://schemas.microsoft.com/office/word/2010/wordprocessingCanvas" xmlns:cx="http://schemas.microsoft.com/office/drawing/2014/chartex" xmlns:cx1="http://schemas.microsoft.com/office/drawing/2015/9/8/chartex" xmlns:cx2="http://schemas.microsoft.com/office/drawing/2015/10/21/chartex" xmlns:cx3="http://schemas.microsoft.com/office/drawing/2016/5/9/chartex" xmlns:cx4="http://schemas.microsoft.com/office/drawing/2016/5/10/chartex" xmlns:cx5="http://schemas.microsoft.com/office/drawing/2016/5/11/chartex" xmlns:cx6="http://schemas.microsoft.com/office/drawing/2016/5/12/chartex" xmlns:cx7="http://schemas.microsoft.com/office/drawing/2016/5/13/chartex" xmlns:cx8="http://schemas.microsoft.com/office/drawing/2016/5/14/chartex" xmlns:mc="http://schemas.openxmlformats.org/markup-compatibility/2006" xmlns:aink="http://schemas.microsoft.com/office/drawing/2016/ink" xmlns:am3d="http://schemas.microsoft.com/office/drawing/2017/model3d" xmlns:o="urn:schemas-microsoft-com:office:office" xmlns:oel="http://schemas.microsoft.com/office/2019/extlst" xmlns:r="http://schemas.openxmlformats.org/officeDocument/2006/relationships" xmlns:m="http://schemas.openxmlformats.org/officeDocument/2006/math" xmlns:v="urn:schemas-microsoft-com:vml" xmlns:wp14="http://schemas.microsoft.com/office/word/2010/wordprocessingDrawing" xmlns:wp="http://schemas.openxmlformats.org/drawingml/2006/wordprocessingDrawing" xmlns:w10="urn:schemas-microsoft-com:office:word" xmlns:w="http://schemas.openxmlformats.org/wordprocessingml/2006/main" xmlns:w14="http://schemas.microsoft.com/office/word/2010/wordml" xmlns:w15="http://schemas.microsoft.com/office/word/2012/wordml" xmlns:w16cex="http://schemas.microsoft.com/office/word/2018/wordml/cex" xmlns:w16cid="http://schemas.microsoft.com/office/word/2016/wordml/cid" xmlns:w16="http://schemas.microsoft.com/office/word/2018/wordml" xmlns:w16sdtdh="http://schemas.microsoft.com/office/word/2020/wordml/sdtdatahash" xmlns:w16se="http://schemas.microsoft.com/office/word/2015/wordml/symex" xmlns:wpg="http://schemas.microsoft.com/office/word/2010/wordprocessingGroup" xmlns:wpi="http://schemas.microsoft.com/office/word/2010/wordprocessingInk" xmlns:wne="http://schemas.microsoft.com/office/word/2006/wordml" xmlns:wps="http://schemas.microsoft.com/office/word/2010/wordprocessingShape" mc:Ignorable="w14 w15 w16se w16cid w16 w16cex w16sdtdh wp14">
+<w:ftr xmlns:wpc="http://schemas.microsoft.com/office/word/2010/wordprocessingCanvas" xmlns:cx="http://schemas.microsoft.com/office/drawing/2014/chartex" xmlns:cx1="http://schemas.microsoft.com/office/drawing/2015/9/8/chartex" xmlns:mc="http://schemas.openxmlformats.org/markup-compatibility/2006" xmlns:o="urn:schemas-microsoft-com:office:office" xmlns:r="http://schemas.openxmlformats.org/officeDocument/2006/relationships" xmlns:m="http://schemas.openxmlformats.org/officeDocument/2006/math" xmlns:v="urn:schemas-microsoft-com:vml" xmlns:wp14="http://schemas.microsoft.com/office/word/2010/wordprocessingDrawing" xmlns:wp="http://schemas.openxmlformats.org/drawingml/2006/wordprocessingDrawing" xmlns:w10="urn:schemas-microsoft-com:office:word" xmlns:w="http://schemas.openxmlformats.org/wordprocessingml/2006/main" xmlns:w14="http://schemas.microsoft.com/office/word/2010/wordml" xmlns:w15="http://schemas.microsoft.com/office/word/2012/wordml" xmlns:w16se="http://schemas.microsoft.com/office/word/2015/wordml/symex" xmlns:wpg="http://schemas.microsoft.com/office/word/2010/wordprocessingGroup" xmlns:wpi="http://schemas.microsoft.com/office/word/2010/wordprocessingInk" xmlns:wne="http://schemas.microsoft.com/office/word/2006/wordml" xmlns:wps="http://schemas.microsoft.com/office/word/2010/wordprocessingShape" mc:Ignorable="w14 w15 w16se wp14">
   <w:sdt>
     <w:sdtPr>
       <w:rPr>
@@ -16037,6 +15429,7 @@
         <w:docPartUnique/>
       </w:docPartObj>
     </w:sdtPr>
+    <w:sdtEndPr/>
     <w:sdtContent>
       <w:sdt>
         <w:sdtPr>
@@ -16050,6 +15443,7 @@
             <w:docPartUnique/>
           </w:docPartObj>
         </w:sdtPr>
+        <w:sdtEndPr/>
         <w:sdtContent>
           <w:p>
             <w:pPr>
@@ -16102,7 +15496,7 @@
                 <w:noProof/>
                 <w:sz w:val="22"/>
               </w:rPr>
-              <w:t>4</w:t>
+              <w:t>22</w:t>
             </w:r>
             <w:r>
               <w:rPr>
@@ -16155,7 +15549,7 @@
                 <w:noProof/>
                 <w:sz w:val="22"/>
               </w:rPr>
-              <w:t>10</w:t>
+              <w:t>26</w:t>
             </w:r>
             <w:r>
               <w:rPr>
@@ -16184,7 +15578,7 @@
 </file>
 
 <file path=word/footnotes.xml><?xml version="1.0" encoding="utf-8"?>
-<w:footnotes xmlns:wpc="http://schemas.microsoft.com/office/word/2010/wordprocessingCanvas" xmlns:cx="http://schemas.microsoft.com/office/drawing/2014/chartex" xmlns:cx1="http://schemas.microsoft.com/office/drawing/2015/9/8/chartex" xmlns:cx2="http://schemas.microsoft.com/office/drawing/2015/10/21/chartex" xmlns:cx3="http://schemas.microsoft.com/office/drawing/2016/5/9/chartex" xmlns:cx4="http://schemas.microsoft.com/office/drawing/2016/5/10/chartex" xmlns:cx5="http://schemas.microsoft.com/office/drawing/2016/5/11/chartex" xmlns:cx6="http://schemas.microsoft.com/office/drawing/2016/5/12/chartex" xmlns:cx7="http://schemas.microsoft.com/office/drawing/2016/5/13/chartex" xmlns:cx8="http://schemas.microsoft.com/office/drawing/2016/5/14/chartex" xmlns:mc="http://schemas.openxmlformats.org/markup-compatibility/2006" xmlns:aink="http://schemas.microsoft.com/office/drawing/2016/ink" xmlns:am3d="http://schemas.microsoft.com/office/drawing/2017/model3d" xmlns:o="urn:schemas-microsoft-com:office:office" xmlns:oel="http://schemas.microsoft.com/office/2019/extlst" xmlns:r="http://schemas.openxmlformats.org/officeDocument/2006/relationships" xmlns:m="http://schemas.openxmlformats.org/officeDocument/2006/math" xmlns:v="urn:schemas-microsoft-com:vml" xmlns:wp14="http://schemas.microsoft.com/office/word/2010/wordprocessingDrawing" xmlns:wp="http://schemas.openxmlformats.org/drawingml/2006/wordprocessingDrawing" xmlns:w10="urn:schemas-microsoft-com:office:word" xmlns:w="http://schemas.openxmlformats.org/wordprocessingml/2006/main" xmlns:w14="http://schemas.microsoft.com/office/word/2010/wordml" xmlns:w15="http://schemas.microsoft.com/office/word/2012/wordml" xmlns:w16cex="http://schemas.microsoft.com/office/word/2018/wordml/cex" xmlns:w16cid="http://schemas.microsoft.com/office/word/2016/wordml/cid" xmlns:w16="http://schemas.microsoft.com/office/word/2018/wordml" xmlns:w16sdtdh="http://schemas.microsoft.com/office/word/2020/wordml/sdtdatahash" xmlns:w16se="http://schemas.microsoft.com/office/word/2015/wordml/symex" xmlns:wpg="http://schemas.microsoft.com/office/word/2010/wordprocessingGroup" xmlns:wpi="http://schemas.microsoft.com/office/word/2010/wordprocessingInk" xmlns:wne="http://schemas.microsoft.com/office/word/2006/wordml" xmlns:wps="http://schemas.microsoft.com/office/word/2010/wordprocessingShape" mc:Ignorable="w14 w15 w16se w16cid w16 w16cex w16sdtdh wp14">
+<w:footnotes xmlns:wpc="http://schemas.microsoft.com/office/word/2010/wordprocessingCanvas" xmlns:cx="http://schemas.microsoft.com/office/drawing/2014/chartex" xmlns:cx1="http://schemas.microsoft.com/office/drawing/2015/9/8/chartex" xmlns:mc="http://schemas.openxmlformats.org/markup-compatibility/2006" xmlns:o="urn:schemas-microsoft-com:office:office" xmlns:r="http://schemas.openxmlformats.org/officeDocument/2006/relationships" xmlns:m="http://schemas.openxmlformats.org/officeDocument/2006/math" xmlns:v="urn:schemas-microsoft-com:vml" xmlns:wp14="http://schemas.microsoft.com/office/word/2010/wordprocessingDrawing" xmlns:wp="http://schemas.openxmlformats.org/drawingml/2006/wordprocessingDrawing" xmlns:w10="urn:schemas-microsoft-com:office:word" xmlns:w="http://schemas.openxmlformats.org/wordprocessingml/2006/main" xmlns:w14="http://schemas.microsoft.com/office/word/2010/wordml" xmlns:w15="http://schemas.microsoft.com/office/word/2012/wordml" xmlns:w16se="http://schemas.microsoft.com/office/word/2015/wordml/symex" xmlns:wpg="http://schemas.microsoft.com/office/word/2010/wordprocessingGroup" xmlns:wpi="http://schemas.microsoft.com/office/word/2010/wordprocessingInk" xmlns:wne="http://schemas.microsoft.com/office/word/2006/wordml" xmlns:wps="http://schemas.microsoft.com/office/word/2010/wordprocessingShape" mc:Ignorable="w14 w15 w16se wp14">
   <w:footnote w:type="separator" w:id="-1">
     <w:p>
       <w:r>
@@ -16205,7 +15599,7 @@
 </file>
 
 <file path=word/numbering.xml><?xml version="1.0" encoding="utf-8"?>
-<w:numbering xmlns:wpc="http://schemas.microsoft.com/office/word/2010/wordprocessingCanvas" xmlns:cx="http://schemas.microsoft.com/office/drawing/2014/chartex" xmlns:cx1="http://schemas.microsoft.com/office/drawing/2015/9/8/chartex" xmlns:cx2="http://schemas.microsoft.com/office/drawing/2015/10/21/chartex" xmlns:cx3="http://schemas.microsoft.com/office/drawing/2016/5/9/chartex" xmlns:cx4="http://schemas.microsoft.com/office/drawing/2016/5/10/chartex" xmlns:cx5="http://schemas.microsoft.com/office/drawing/2016/5/11/chartex" xmlns:cx6="http://schemas.microsoft.com/office/drawing/2016/5/12/chartex" xmlns:cx7="http://schemas.microsoft.com/office/drawing/2016/5/13/chartex" xmlns:cx8="http://schemas.microsoft.com/office/drawing/2016/5/14/chartex" xmlns:mc="http://schemas.openxmlformats.org/markup-compatibility/2006" xmlns:aink="http://schemas.microsoft.com/office/drawing/2016/ink" xmlns:am3d="http://schemas.microsoft.com/office/drawing/2017/model3d" xmlns:o="urn:schemas-microsoft-com:office:office" xmlns:oel="http://schemas.microsoft.com/office/2019/extlst" xmlns:r="http://schemas.openxmlformats.org/officeDocument/2006/relationships" xmlns:m="http://schemas.openxmlformats.org/officeDocument/2006/math" xmlns:v="urn:schemas-microsoft-com:vml" xmlns:wp14="http://schemas.microsoft.com/office/word/2010/wordprocessingDrawing" xmlns:wp="http://schemas.openxmlformats.org/drawingml/2006/wordprocessingDrawing" xmlns:w10="urn:schemas-microsoft-com:office:word" xmlns:w="http://schemas.openxmlformats.org/wordprocessingml/2006/main" xmlns:w14="http://schemas.microsoft.com/office/word/2010/wordml" xmlns:w15="http://schemas.microsoft.com/office/word/2012/wordml" xmlns:w16cex="http://schemas.microsoft.com/office/word/2018/wordml/cex" xmlns:w16cid="http://schemas.microsoft.com/office/word/2016/wordml/cid" xmlns:w16="http://schemas.microsoft.com/office/word/2018/wordml" xmlns:w16sdtdh="http://schemas.microsoft.com/office/word/2020/wordml/sdtdatahash" xmlns:w16se="http://schemas.microsoft.com/office/word/2015/wordml/symex" xmlns:wpg="http://schemas.microsoft.com/office/word/2010/wordprocessingGroup" xmlns:wpi="http://schemas.microsoft.com/office/word/2010/wordprocessingInk" xmlns:wne="http://schemas.microsoft.com/office/word/2006/wordml" xmlns:wps="http://schemas.microsoft.com/office/word/2010/wordprocessingShape" mc:Ignorable="w14 w15 w16se w16cid w16 w16cex w16sdtdh wp14">
+<w:numbering xmlns:wpc="http://schemas.microsoft.com/office/word/2010/wordprocessingCanvas" xmlns:cx="http://schemas.microsoft.com/office/drawing/2014/chartex" xmlns:cx1="http://schemas.microsoft.com/office/drawing/2015/9/8/chartex" xmlns:mc="http://schemas.openxmlformats.org/markup-compatibility/2006" xmlns:o="urn:schemas-microsoft-com:office:office" xmlns:r="http://schemas.openxmlformats.org/officeDocument/2006/relationships" xmlns:m="http://schemas.openxmlformats.org/officeDocument/2006/math" xmlns:v="urn:schemas-microsoft-com:vml" xmlns:wp14="http://schemas.microsoft.com/office/word/2010/wordprocessingDrawing" xmlns:wp="http://schemas.openxmlformats.org/drawingml/2006/wordprocessingDrawing" xmlns:w10="urn:schemas-microsoft-com:office:word" xmlns:w="http://schemas.openxmlformats.org/wordprocessingml/2006/main" xmlns:w14="http://schemas.microsoft.com/office/word/2010/wordml" xmlns:w15="http://schemas.microsoft.com/office/word/2012/wordml" xmlns:w16se="http://schemas.microsoft.com/office/word/2015/wordml/symex" xmlns:wpg="http://schemas.microsoft.com/office/word/2010/wordprocessingGroup" xmlns:wpi="http://schemas.microsoft.com/office/word/2010/wordprocessingInk" xmlns:wne="http://schemas.microsoft.com/office/word/2006/wordml" xmlns:wps="http://schemas.microsoft.com/office/word/2010/wordprocessingShape" mc:Ignorable="w14 w15 w16se wp14">
   <w:abstractNum w:abstractNumId="0" w15:restartNumberingAfterBreak="0">
     <w:nsid w:val="055366C1"/>
     <w:multiLevelType w:val="hybridMultilevel"/>
@@ -17943,56 +17337,56 @@
       </w:pPr>
     </w:lvl>
   </w:abstractNum>
-  <w:num w:numId="1" w16cid:durableId="1528955019">
+  <w:num w:numId="1">
     <w:abstractNumId w:val="2"/>
   </w:num>
-  <w:num w:numId="2" w16cid:durableId="1309942430">
+  <w:num w:numId="2">
     <w:abstractNumId w:val="1"/>
   </w:num>
-  <w:num w:numId="3" w16cid:durableId="2051413768">
+  <w:num w:numId="3">
     <w:abstractNumId w:val="7"/>
   </w:num>
-  <w:num w:numId="4" w16cid:durableId="1880387013">
+  <w:num w:numId="4">
     <w:abstractNumId w:val="0"/>
   </w:num>
-  <w:num w:numId="5" w16cid:durableId="1353219050">
+  <w:num w:numId="5">
     <w:abstractNumId w:val="10"/>
   </w:num>
-  <w:num w:numId="6" w16cid:durableId="1157454019">
+  <w:num w:numId="6">
     <w:abstractNumId w:val="9"/>
   </w:num>
-  <w:num w:numId="7" w16cid:durableId="1845970271">
+  <w:num w:numId="7">
     <w:abstractNumId w:val="8"/>
   </w:num>
-  <w:num w:numId="8" w16cid:durableId="1203900641">
+  <w:num w:numId="8">
     <w:abstractNumId w:val="6"/>
   </w:num>
-  <w:num w:numId="9" w16cid:durableId="801506265">
+  <w:num w:numId="9">
     <w:abstractNumId w:val="3"/>
   </w:num>
-  <w:num w:numId="10" w16cid:durableId="2018733359">
+  <w:num w:numId="10">
     <w:abstractNumId w:val="5"/>
   </w:num>
-  <w:num w:numId="11" w16cid:durableId="1030955034">
+  <w:num w:numId="11">
     <w:abstractNumId w:val="4"/>
   </w:num>
-  <w:num w:numId="12" w16cid:durableId="1784768299">
+  <w:num w:numId="12">
     <w:abstractNumId w:val="11"/>
   </w:num>
-  <w:num w:numId="13" w16cid:durableId="1126656814">
+  <w:num w:numId="13">
     <w:abstractNumId w:val="13"/>
   </w:num>
-  <w:num w:numId="14" w16cid:durableId="678435084">
+  <w:num w:numId="14">
     <w:abstractNumId w:val="12"/>
   </w:num>
-  <w:num w:numId="15" w16cid:durableId="308632342">
+  <w:num w:numId="15">
     <w:abstractNumId w:val="14"/>
   </w:num>
 </w:numbering>
 </file>
 
 <file path=word/styles.xml><?xml version="1.0" encoding="utf-8"?>
-<w:styles xmlns:mc="http://schemas.openxmlformats.org/markup-compatibility/2006" xmlns:r="http://schemas.openxmlformats.org/officeDocument/2006/relationships" xmlns:w="http://schemas.openxmlformats.org/wordprocessingml/2006/main" xmlns:w14="http://schemas.microsoft.com/office/word/2010/wordml" xmlns:w15="http://schemas.microsoft.com/office/word/2012/wordml" xmlns:w16cex="http://schemas.microsoft.com/office/word/2018/wordml/cex" xmlns:w16cid="http://schemas.microsoft.com/office/word/2016/wordml/cid" xmlns:w16="http://schemas.microsoft.com/office/word/2018/wordml" xmlns:w16sdtdh="http://schemas.microsoft.com/office/word/2020/wordml/sdtdatahash" xmlns:w16se="http://schemas.microsoft.com/office/word/2015/wordml/symex" mc:Ignorable="w14 w15 w16se w16cid w16 w16cex w16sdtdh">
+<w:styles xmlns:mc="http://schemas.openxmlformats.org/markup-compatibility/2006" xmlns:r="http://schemas.openxmlformats.org/officeDocument/2006/relationships" xmlns:w="http://schemas.openxmlformats.org/wordprocessingml/2006/main" xmlns:w14="http://schemas.microsoft.com/office/word/2010/wordml" xmlns:w15="http://schemas.microsoft.com/office/word/2012/wordml" xmlns:w16se="http://schemas.microsoft.com/office/word/2015/wordml/symex" mc:Ignorable="w14 w15 w16se">
   <w:docDefaults>
     <w:rPrDefault>
       <w:rPr>
@@ -18010,7 +17404,7 @@
       </w:pPr>
     </w:pPrDefault>
   </w:docDefaults>
-  <w:latentStyles w:defLockedState="0" w:defUIPriority="99" w:defSemiHidden="0" w:defUnhideWhenUsed="0" w:defQFormat="0" w:count="376">
+  <w:latentStyles w:defLockedState="0" w:defUIPriority="99" w:defSemiHidden="0" w:defUnhideWhenUsed="0" w:defQFormat="0" w:count="371">
     <w:lsdException w:name="Normal" w:uiPriority="0" w:qFormat="1"/>
     <w:lsdException w:name="heading 1" w:uiPriority="9" w:qFormat="1"/>
     <w:lsdException w:name="heading 2" w:semiHidden="1" w:uiPriority="9" w:unhideWhenUsed="1" w:qFormat="1"/>
@@ -18382,11 +17776,6 @@
     <w:lsdException w:name="List Table 5 Dark Accent 6" w:uiPriority="50"/>
     <w:lsdException w:name="List Table 6 Colorful Accent 6" w:uiPriority="51"/>
     <w:lsdException w:name="List Table 7 Colorful Accent 6" w:uiPriority="52"/>
-    <w:lsdException w:name="Mention" w:semiHidden="1" w:unhideWhenUsed="1"/>
-    <w:lsdException w:name="Smart Hyperlink" w:semiHidden="1" w:unhideWhenUsed="1"/>
-    <w:lsdException w:name="Hashtag" w:semiHidden="1" w:unhideWhenUsed="1"/>
-    <w:lsdException w:name="Unresolved Mention" w:semiHidden="1" w:unhideWhenUsed="1"/>
-    <w:lsdException w:name="Smart Link" w:semiHidden="1" w:unhideWhenUsed="1"/>
   </w:latentStyles>
   <w:style w:type="paragraph" w:default="1" w:styleId="Normal">
     <w:name w:val="Normal"/>
@@ -18448,7 +17837,6 @@
   <w:style w:type="character" w:default="1" w:styleId="DefaultParagraphFont">
     <w:name w:val="Default Paragraph Font"/>
     <w:uiPriority w:val="1"/>
-    <w:semiHidden/>
     <w:unhideWhenUsed/>
   </w:style>
   <w:style w:type="table" w:default="1" w:styleId="TableNormal">
@@ -19007,7 +18395,7 @@
 </file>
 
 <file path=customXml/itemProps1.xml><?xml version="1.0" encoding="utf-8"?>
-<ds:datastoreItem xmlns:ds="http://schemas.openxmlformats.org/officeDocument/2006/customXml" ds:itemID="{964CBC45-508B-43E7-82BB-DE6EF3F787E4}">
+<ds:datastoreItem xmlns:ds="http://schemas.openxmlformats.org/officeDocument/2006/customXml" ds:itemID="{2F43AD87-55B4-4324-A4A1-FF47CFE242CC}">
   <ds:schemaRefs>
     <ds:schemaRef ds:uri="http://schemas.openxmlformats.org/officeDocument/2006/bibliography"/>
   </ds:schemaRefs>

--- a/Security_Coursework_2.docx
+++ b/Security_Coursework_2.docx
@@ -11974,16 +11974,90 @@
     </w:p>
     <w:p>
       <w:pPr>
-        <w:pStyle w:val="ListParagraph"/>
         <w:spacing w:line="360" w:lineRule="auto"/>
-        <w:ind w:left="1211"/>
-        <w:rPr>
-          <w:rFonts w:ascii="Times New Roman" w:hAnsi="Times New Roman" w:cs="Times New Roman"/>
-          <w:b/>
-          <w:bCs/>
-          <w:color w:val="000000" w:themeColor="text1"/>
-        </w:rPr>
-      </w:pPr>
+        <w:rPr>
+          <w:rFonts w:ascii="Times New Roman" w:hAnsi="Times New Roman" w:cs="Times New Roman"/>
+          <w:b/>
+          <w:bCs/>
+          <w:color w:val="000000" w:themeColor="text1"/>
+        </w:rPr>
+      </w:pPr>
+    </w:p>
+    <w:p>
+      <w:pPr>
+        <w:spacing w:line="360" w:lineRule="auto"/>
+        <w:rPr>
+          <w:rFonts w:ascii="Times New Roman" w:hAnsi="Times New Roman" w:cs="Times New Roman"/>
+          <w:b/>
+          <w:bCs/>
+          <w:color w:val="000000" w:themeColor="text1"/>
+        </w:rPr>
+      </w:pPr>
+      <w:r>
+        <w:fldChar w:fldCharType="begin"/>
+      </w:r>
+      <w:r>
+        <w:instrText xml:space="preserve"> INCLUDEPICTURE "https://cdn.discordapp.com/attachments/1176382211176550521/1176791229736964106/image.png?ex=6570273c&amp;is=655db23c&amp;hm=af3e7f8e7b4d9e612192d5822bb34b1ea6f7392be1c60f4a72e4cfaf4ee8d459&amp;" \* MERGEFORMATINET </w:instrText>
+      </w:r>
+      <w:r>
+        <w:fldChar w:fldCharType="separate"/>
+      </w:r>
+      <w:r>
+        <w:rPr>
+          <w:noProof/>
+        </w:rPr>
+        <w:drawing>
+          <wp:inline distT="0" distB="0" distL="0" distR="0" wp14:anchorId="74329704" wp14:editId="595DD17A">
+            <wp:extent cx="6188710" cy="446405"/>
+            <wp:effectExtent l="0" t="0" r="0" b="0"/>
+            <wp:docPr id="134727316" name="Picture 25"/>
+            <wp:cNvGraphicFramePr>
+              <a:graphicFrameLocks xmlns:a="http://schemas.openxmlformats.org/drawingml/2006/main" noChangeAspect="1"/>
+            </wp:cNvGraphicFramePr>
+            <a:graphic xmlns:a="http://schemas.openxmlformats.org/drawingml/2006/main">
+              <a:graphicData uri="http://schemas.openxmlformats.org/drawingml/2006/picture">
+                <pic:pic xmlns:pic="http://schemas.openxmlformats.org/drawingml/2006/picture">
+                  <pic:nvPicPr>
+                    <pic:cNvPr id="0" name="Picture 55"/>
+                    <pic:cNvPicPr>
+                      <a:picLocks noChangeAspect="1" noChangeArrowheads="1"/>
+                    </pic:cNvPicPr>
+                  </pic:nvPicPr>
+                  <pic:blipFill>
+                    <a:blip r:embed="rId21">
+                      <a:extLst>
+                        <a:ext uri="{28A0092B-C50C-407E-A947-70E740481C1C}">
+                          <a14:useLocalDpi xmlns:a14="http://schemas.microsoft.com/office/drawing/2010/main" val="0"/>
+                        </a:ext>
+                      </a:extLst>
+                    </a:blip>
+                    <a:srcRect/>
+                    <a:stretch>
+                      <a:fillRect/>
+                    </a:stretch>
+                  </pic:blipFill>
+                  <pic:spPr bwMode="auto">
+                    <a:xfrm>
+                      <a:off x="0" y="0"/>
+                      <a:ext cx="6188710" cy="446405"/>
+                    </a:xfrm>
+                    <a:prstGeom prst="rect">
+                      <a:avLst/>
+                    </a:prstGeom>
+                    <a:noFill/>
+                    <a:ln>
+                      <a:noFill/>
+                    </a:ln>
+                  </pic:spPr>
+                </pic:pic>
+              </a:graphicData>
+            </a:graphic>
+          </wp:inline>
+        </w:drawing>
+      </w:r>
+      <w:r>
+        <w:fldChar w:fldCharType="end"/>
+      </w:r>
     </w:p>
     <w:p>
       <w:pPr>
@@ -12038,7 +12112,7 @@
                     </pic:cNvPicPr>
                   </pic:nvPicPr>
                   <pic:blipFill>
-                    <a:blip r:embed="rId21">
+                    <a:blip r:embed="rId22">
                       <a:extLst>
                         <a:ext uri="{28A0092B-C50C-407E-A947-70E740481C1C}">
                           <a14:useLocalDpi xmlns:a14="http://schemas.microsoft.com/office/drawing/2010/main" val="0"/>
@@ -12310,7 +12384,7 @@
                     </pic:cNvPicPr>
                   </pic:nvPicPr>
                   <pic:blipFill>
-                    <a:blip r:embed="rId22">
+                    <a:blip r:embed="rId23">
                       <a:extLst>
                         <a:ext uri="{28A0092B-C50C-407E-A947-70E740481C1C}">
                           <a14:useLocalDpi xmlns:a14="http://schemas.microsoft.com/office/drawing/2010/main" val="0"/>
@@ -12404,7 +12478,7 @@
                     </pic:cNvPicPr>
                   </pic:nvPicPr>
                   <pic:blipFill>
-                    <a:blip r:embed="rId23">
+                    <a:blip r:embed="rId24">
                       <a:extLst>
                         <a:ext uri="{28A0092B-C50C-407E-A947-70E740481C1C}">
                           <a14:useLocalDpi xmlns:a14="http://schemas.microsoft.com/office/drawing/2010/main" val="0"/>
@@ -12647,7 +12721,7 @@
                     </pic:cNvPicPr>
                   </pic:nvPicPr>
                   <pic:blipFill>
-                    <a:blip r:embed="rId24">
+                    <a:blip r:embed="rId25">
                       <a:extLst>
                         <a:ext uri="{28A0092B-C50C-407E-A947-70E740481C1C}">
                           <a14:useLocalDpi xmlns:a14="http://schemas.microsoft.com/office/drawing/2010/main" val="0"/>
@@ -12740,7 +12814,7 @@
                     </pic:cNvPicPr>
                   </pic:nvPicPr>
                   <pic:blipFill>
-                    <a:blip r:embed="rId25">
+                    <a:blip r:embed="rId26">
                       <a:extLst>
                         <a:ext uri="{28A0092B-C50C-407E-A947-70E740481C1C}">
                           <a14:useLocalDpi xmlns:a14="http://schemas.microsoft.com/office/drawing/2010/main" val="0"/>
@@ -12972,7 +13046,7 @@
                     </pic:cNvPicPr>
                   </pic:nvPicPr>
                   <pic:blipFill>
-                    <a:blip r:embed="rId26">
+                    <a:blip r:embed="rId27">
                       <a:extLst>
                         <a:ext uri="{28A0092B-C50C-407E-A947-70E740481C1C}">
                           <a14:useLocalDpi xmlns:a14="http://schemas.microsoft.com/office/drawing/2010/main" val="0"/>
@@ -13065,7 +13139,7 @@
                     </pic:cNvPicPr>
                   </pic:nvPicPr>
                   <pic:blipFill>
-                    <a:blip r:embed="rId27">
+                    <a:blip r:embed="rId28">
                       <a:extLst>
                         <a:ext uri="{28A0092B-C50C-407E-A947-70E740481C1C}">
                           <a14:useLocalDpi xmlns:a14="http://schemas.microsoft.com/office/drawing/2010/main" val="0"/>
@@ -13158,7 +13232,7 @@
                     </pic:cNvPicPr>
                   </pic:nvPicPr>
                   <pic:blipFill>
-                    <a:blip r:embed="rId28">
+                    <a:blip r:embed="rId29">
                       <a:extLst>
                         <a:ext uri="{28A0092B-C50C-407E-A947-70E740481C1C}">
                           <a14:useLocalDpi xmlns:a14="http://schemas.microsoft.com/office/drawing/2010/main" val="0"/>
@@ -13411,7 +13485,7 @@
                     </pic:cNvPicPr>
                   </pic:nvPicPr>
                   <pic:blipFill>
-                    <a:blip r:embed="rId29">
+                    <a:blip r:embed="rId30">
                       <a:extLst>
                         <a:ext uri="{28A0092B-C50C-407E-A947-70E740481C1C}">
                           <a14:useLocalDpi xmlns:a14="http://schemas.microsoft.com/office/drawing/2010/main" val="0"/>
@@ -13505,7 +13579,7 @@
                     </pic:cNvPicPr>
                   </pic:nvPicPr>
                   <pic:blipFill>
-                    <a:blip r:embed="rId30">
+                    <a:blip r:embed="rId31">
                       <a:extLst>
                         <a:ext uri="{28A0092B-C50C-407E-A947-70E740481C1C}">
                           <a14:useLocalDpi xmlns:a14="http://schemas.microsoft.com/office/drawing/2010/main" val="0"/>
@@ -13747,7 +13821,7 @@
                     </pic:cNvPicPr>
                   </pic:nvPicPr>
                   <pic:blipFill>
-                    <a:blip r:embed="rId30">
+                    <a:blip r:embed="rId31">
                       <a:extLst>
                         <a:ext uri="{28A0092B-C50C-407E-A947-70E740481C1C}">
                           <a14:useLocalDpi xmlns:a14="http://schemas.microsoft.com/office/drawing/2010/main" val="0"/>
@@ -13840,7 +13914,7 @@
                     </pic:cNvPicPr>
                   </pic:nvPicPr>
                   <pic:blipFill>
-                    <a:blip r:embed="rId31">
+                    <a:blip r:embed="rId32">
                       <a:extLst>
                         <a:ext uri="{28A0092B-C50C-407E-A947-70E740481C1C}">
                           <a14:useLocalDpi xmlns:a14="http://schemas.microsoft.com/office/drawing/2010/main" val="0"/>
@@ -14083,7 +14157,7 @@
                     </pic:cNvPicPr>
                   </pic:nvPicPr>
                   <pic:blipFill>
-                    <a:blip r:embed="rId32">
+                    <a:blip r:embed="rId33">
                       <a:extLst>
                         <a:ext uri="{28A0092B-C50C-407E-A947-70E740481C1C}">
                           <a14:useLocalDpi xmlns:a14="http://schemas.microsoft.com/office/drawing/2010/main" val="0"/>
@@ -14287,11 +14361,3258 @@
     <w:p>
       <w:pPr>
         <w:spacing w:line="360" w:lineRule="auto"/>
-        <w:rPr>
-          <w:rFonts w:ascii="Times New Roman" w:hAnsi="Times New Roman" w:cs="Times New Roman"/>
-          <w:color w:val="000000" w:themeColor="text1"/>
-          <w:lang w:val="en-MY"/>
-        </w:rPr>
+      </w:pPr>
+    </w:p>
+    <w:p>
+      <w:pPr>
+        <w:spacing w:line="360" w:lineRule="auto"/>
+      </w:pPr>
+      <w:r>
+        <w:fldChar w:fldCharType="begin"/>
+      </w:r>
+      <w:r>
+        <w:instrText xml:space="preserve"> INCLUDEPICTURE "https://cdn.discordapp.com/attachments/1176382211176550521/1176796392421855272/image.png?ex=65702c0b&amp;is=655db70b&amp;hm=02a25975e9b8a3d941796f4cc455e7b3d1be2634d8ace7b8f594e8ca23f7fd4b&amp;" \* MERGEFORMATINET </w:instrText>
+      </w:r>
+      <w:r>
+        <w:fldChar w:fldCharType="separate"/>
+      </w:r>
+      <w:r>
+        <w:rPr>
+          <w:noProof/>
+        </w:rPr>
+        <w:drawing>
+          <wp:inline distT="0" distB="0" distL="0" distR="0" wp14:anchorId="3E514AD8" wp14:editId="76441AD9">
+            <wp:extent cx="6188710" cy="2683510"/>
+            <wp:effectExtent l="0" t="0" r="0" b="0"/>
+            <wp:docPr id="394828280" name="Picture 26"/>
+            <wp:cNvGraphicFramePr>
+              <a:graphicFrameLocks xmlns:a="http://schemas.openxmlformats.org/drawingml/2006/main" noChangeAspect="1"/>
+            </wp:cNvGraphicFramePr>
+            <a:graphic xmlns:a="http://schemas.openxmlformats.org/drawingml/2006/main">
+              <a:graphicData uri="http://schemas.openxmlformats.org/drawingml/2006/picture">
+                <pic:pic xmlns:pic="http://schemas.openxmlformats.org/drawingml/2006/picture">
+                  <pic:nvPicPr>
+                    <pic:cNvPr id="0" name="Picture 57"/>
+                    <pic:cNvPicPr>
+                      <a:picLocks noChangeAspect="1" noChangeArrowheads="1"/>
+                    </pic:cNvPicPr>
+                  </pic:nvPicPr>
+                  <pic:blipFill>
+                    <a:blip r:embed="rId34">
+                      <a:extLst>
+                        <a:ext uri="{28A0092B-C50C-407E-A947-70E740481C1C}">
+                          <a14:useLocalDpi xmlns:a14="http://schemas.microsoft.com/office/drawing/2010/main" val="0"/>
+                        </a:ext>
+                      </a:extLst>
+                    </a:blip>
+                    <a:srcRect/>
+                    <a:stretch>
+                      <a:fillRect/>
+                    </a:stretch>
+                  </pic:blipFill>
+                  <pic:spPr bwMode="auto">
+                    <a:xfrm>
+                      <a:off x="0" y="0"/>
+                      <a:ext cx="6188710" cy="2683510"/>
+                    </a:xfrm>
+                    <a:prstGeom prst="rect">
+                      <a:avLst/>
+                    </a:prstGeom>
+                    <a:noFill/>
+                    <a:ln>
+                      <a:noFill/>
+                    </a:ln>
+                  </pic:spPr>
+                </pic:pic>
+              </a:graphicData>
+            </a:graphic>
+          </wp:inline>
+        </w:drawing>
+      </w:r>
+      <w:r>
+        <w:fldChar w:fldCharType="end"/>
+      </w:r>
+    </w:p>
+    <w:p>
+      <w:pPr>
+        <w:pStyle w:val="Caption"/>
+        <w:spacing w:line="360" w:lineRule="auto"/>
+        <w:jc w:val="center"/>
+        <w:rPr>
+          <w:rFonts w:ascii="Times New Roman" w:hAnsi="Times New Roman" w:cs="Times New Roman"/>
+          <w:i w:val="0"/>
+          <w:iCs w:val="0"/>
+          <w:color w:val="000000" w:themeColor="text1"/>
+          <w:sz w:val="24"/>
+          <w:szCs w:val="24"/>
+        </w:rPr>
+      </w:pPr>
+      <w:r>
+        <w:rPr>
+          <w:rFonts w:ascii="Times New Roman" w:hAnsi="Times New Roman" w:cs="Times New Roman"/>
+          <w:b/>
+          <w:bCs/>
+          <w:i w:val="0"/>
+          <w:iCs w:val="0"/>
+          <w:color w:val="000000" w:themeColor="text1"/>
+          <w:sz w:val="24"/>
+          <w:szCs w:val="24"/>
+        </w:rPr>
+        <w:t xml:space="preserve">Figure </w:t>
+      </w:r>
+      <w:r>
+        <w:rPr>
+          <w:rFonts w:ascii="Times New Roman" w:hAnsi="Times New Roman" w:cs="Times New Roman"/>
+          <w:b/>
+          <w:bCs/>
+          <w:i w:val="0"/>
+          <w:iCs w:val="0"/>
+          <w:color w:val="000000" w:themeColor="text1"/>
+          <w:sz w:val="24"/>
+          <w:szCs w:val="24"/>
+        </w:rPr>
+        <w:fldChar w:fldCharType="begin"/>
+      </w:r>
+      <w:r>
+        <w:rPr>
+          <w:rFonts w:ascii="Times New Roman" w:hAnsi="Times New Roman" w:cs="Times New Roman"/>
+          <w:b/>
+          <w:bCs/>
+          <w:i w:val="0"/>
+          <w:iCs w:val="0"/>
+          <w:color w:val="000000" w:themeColor="text1"/>
+          <w:sz w:val="24"/>
+          <w:szCs w:val="24"/>
+        </w:rPr>
+        <w:instrText xml:space="preserve"> SEQ Figure \* ARABIC </w:instrText>
+      </w:r>
+      <w:r>
+        <w:rPr>
+          <w:rFonts w:ascii="Times New Roman" w:hAnsi="Times New Roman" w:cs="Times New Roman"/>
+          <w:b/>
+          <w:bCs/>
+          <w:i w:val="0"/>
+          <w:iCs w:val="0"/>
+          <w:color w:val="000000" w:themeColor="text1"/>
+          <w:sz w:val="24"/>
+          <w:szCs w:val="24"/>
+        </w:rPr>
+        <w:fldChar w:fldCharType="separate"/>
+      </w:r>
+      <w:r>
+        <w:rPr>
+          <w:rFonts w:ascii="Times New Roman" w:hAnsi="Times New Roman" w:cs="Times New Roman"/>
+          <w:b/>
+          <w:bCs/>
+          <w:i w:val="0"/>
+          <w:iCs w:val="0"/>
+          <w:noProof/>
+          <w:color w:val="000000" w:themeColor="text1"/>
+          <w:sz w:val="24"/>
+          <w:szCs w:val="24"/>
+        </w:rPr>
+        <w:t>18</w:t>
+      </w:r>
+      <w:r>
+        <w:rPr>
+          <w:rFonts w:ascii="Times New Roman" w:hAnsi="Times New Roman" w:cs="Times New Roman"/>
+          <w:b/>
+          <w:bCs/>
+          <w:i w:val="0"/>
+          <w:iCs w:val="0"/>
+          <w:color w:val="000000" w:themeColor="text1"/>
+          <w:sz w:val="24"/>
+          <w:szCs w:val="24"/>
+        </w:rPr>
+        <w:fldChar w:fldCharType="end"/>
+      </w:r>
+      <w:r>
+        <w:rPr>
+          <w:rFonts w:ascii="Times New Roman" w:hAnsi="Times New Roman" w:cs="Times New Roman"/>
+          <w:i w:val="0"/>
+          <w:iCs w:val="0"/>
+          <w:color w:val="000000" w:themeColor="text1"/>
+          <w:sz w:val="24"/>
+          <w:szCs w:val="24"/>
+        </w:rPr>
+        <w:t>: SQL Statement Modifications (Staff Delete)</w:t>
+      </w:r>
+    </w:p>
+    <w:p>
+      <w:pPr>
+        <w:spacing w:line="360" w:lineRule="auto"/>
+      </w:pPr>
+    </w:p>
+    <w:p>
+      <w:pPr>
+        <w:spacing w:line="360" w:lineRule="auto"/>
+      </w:pPr>
+      <w:r>
+        <w:lastRenderedPageBreak/>
+        <w:fldChar w:fldCharType="begin"/>
+      </w:r>
+      <w:r>
+        <w:instrText xml:space="preserve"> INCLUDEPICTURE "https://cdn.discordapp.com/attachments/1176382211176550521/1176796932144893992/image.png" \* MERGEFORMATINET </w:instrText>
+      </w:r>
+      <w:r>
+        <w:fldChar w:fldCharType="separate"/>
+      </w:r>
+      <w:r>
+        <w:rPr>
+          <w:noProof/>
+        </w:rPr>
+        <w:drawing>
+          <wp:inline distT="0" distB="0" distL="0" distR="0" wp14:anchorId="30412BCC" wp14:editId="2FD669C5">
+            <wp:extent cx="6188710" cy="2483485"/>
+            <wp:effectExtent l="0" t="0" r="0" b="5715"/>
+            <wp:docPr id="203652662" name="Picture 27"/>
+            <wp:cNvGraphicFramePr>
+              <a:graphicFrameLocks xmlns:a="http://schemas.openxmlformats.org/drawingml/2006/main" noChangeAspect="1"/>
+            </wp:cNvGraphicFramePr>
+            <a:graphic xmlns:a="http://schemas.openxmlformats.org/drawingml/2006/main">
+              <a:graphicData uri="http://schemas.openxmlformats.org/drawingml/2006/picture">
+                <pic:pic xmlns:pic="http://schemas.openxmlformats.org/drawingml/2006/picture">
+                  <pic:nvPicPr>
+                    <pic:cNvPr id="0" name="Picture 59"/>
+                    <pic:cNvPicPr>
+                      <a:picLocks noChangeAspect="1" noChangeArrowheads="1"/>
+                    </pic:cNvPicPr>
+                  </pic:nvPicPr>
+                  <pic:blipFill>
+                    <a:blip r:embed="rId35">
+                      <a:extLst>
+                        <a:ext uri="{28A0092B-C50C-407E-A947-70E740481C1C}">
+                          <a14:useLocalDpi xmlns:a14="http://schemas.microsoft.com/office/drawing/2010/main" val="0"/>
+                        </a:ext>
+                      </a:extLst>
+                    </a:blip>
+                    <a:srcRect/>
+                    <a:stretch>
+                      <a:fillRect/>
+                    </a:stretch>
+                  </pic:blipFill>
+                  <pic:spPr bwMode="auto">
+                    <a:xfrm>
+                      <a:off x="0" y="0"/>
+                      <a:ext cx="6188710" cy="2483485"/>
+                    </a:xfrm>
+                    <a:prstGeom prst="rect">
+                      <a:avLst/>
+                    </a:prstGeom>
+                    <a:noFill/>
+                    <a:ln>
+                      <a:noFill/>
+                    </a:ln>
+                  </pic:spPr>
+                </pic:pic>
+              </a:graphicData>
+            </a:graphic>
+          </wp:inline>
+        </w:drawing>
+      </w:r>
+      <w:r>
+        <w:fldChar w:fldCharType="end"/>
+      </w:r>
+    </w:p>
+    <w:p>
+      <w:pPr>
+        <w:spacing w:line="360" w:lineRule="auto"/>
+      </w:pPr>
+      <w:r>
+        <w:fldChar w:fldCharType="begin"/>
+      </w:r>
+      <w:r>
+        <w:instrText xml:space="preserve"> INCLUDEPICTURE "https://cdn.discordapp.com/attachments/1176382211176550521/1176796932652400691/image.png" \* MERGEFORMATINET </w:instrText>
+      </w:r>
+      <w:r>
+        <w:fldChar w:fldCharType="separate"/>
+      </w:r>
+      <w:r>
+        <w:rPr>
+          <w:noProof/>
+        </w:rPr>
+        <w:drawing>
+          <wp:inline distT="0" distB="0" distL="0" distR="0" wp14:anchorId="1ACEF688" wp14:editId="1CA05023">
+            <wp:extent cx="6188710" cy="2295525"/>
+            <wp:effectExtent l="0" t="0" r="0" b="3175"/>
+            <wp:docPr id="1845973285" name="Picture 28" descr="A computer screen with text&#10;&#10;Description automatically generated"/>
+            <wp:cNvGraphicFramePr>
+              <a:graphicFrameLocks xmlns:a="http://schemas.openxmlformats.org/drawingml/2006/main" noChangeAspect="1"/>
+            </wp:cNvGraphicFramePr>
+            <a:graphic xmlns:a="http://schemas.openxmlformats.org/drawingml/2006/main">
+              <a:graphicData uri="http://schemas.openxmlformats.org/drawingml/2006/picture">
+                <pic:pic xmlns:pic="http://schemas.openxmlformats.org/drawingml/2006/picture">
+                  <pic:nvPicPr>
+                    <pic:cNvPr id="1845973285" name="Picture 28" descr="A computer screen with text&#10;&#10;Description automatically generated"/>
+                    <pic:cNvPicPr>
+                      <a:picLocks noChangeAspect="1" noChangeArrowheads="1"/>
+                    </pic:cNvPicPr>
+                  </pic:nvPicPr>
+                  <pic:blipFill>
+                    <a:blip r:embed="rId36">
+                      <a:extLst>
+                        <a:ext uri="{28A0092B-C50C-407E-A947-70E740481C1C}">
+                          <a14:useLocalDpi xmlns:a14="http://schemas.microsoft.com/office/drawing/2010/main" val="0"/>
+                        </a:ext>
+                      </a:extLst>
+                    </a:blip>
+                    <a:srcRect/>
+                    <a:stretch>
+                      <a:fillRect/>
+                    </a:stretch>
+                  </pic:blipFill>
+                  <pic:spPr bwMode="auto">
+                    <a:xfrm>
+                      <a:off x="0" y="0"/>
+                      <a:ext cx="6188710" cy="2295525"/>
+                    </a:xfrm>
+                    <a:prstGeom prst="rect">
+                      <a:avLst/>
+                    </a:prstGeom>
+                    <a:noFill/>
+                    <a:ln>
+                      <a:noFill/>
+                    </a:ln>
+                  </pic:spPr>
+                </pic:pic>
+              </a:graphicData>
+            </a:graphic>
+          </wp:inline>
+        </w:drawing>
+      </w:r>
+      <w:r>
+        <w:fldChar w:fldCharType="end"/>
+      </w:r>
+    </w:p>
+    <w:p>
+      <w:pPr>
+        <w:pStyle w:val="Caption"/>
+        <w:spacing w:line="360" w:lineRule="auto"/>
+        <w:jc w:val="center"/>
+        <w:rPr>
+          <w:rFonts w:ascii="Times New Roman" w:hAnsi="Times New Roman" w:cs="Times New Roman"/>
+          <w:i w:val="0"/>
+          <w:iCs w:val="0"/>
+          <w:color w:val="000000" w:themeColor="text1"/>
+          <w:sz w:val="24"/>
+          <w:szCs w:val="24"/>
+        </w:rPr>
+      </w:pPr>
+      <w:r>
+        <w:rPr>
+          <w:rFonts w:ascii="Times New Roman" w:hAnsi="Times New Roman" w:cs="Times New Roman"/>
+          <w:b/>
+          <w:bCs/>
+          <w:i w:val="0"/>
+          <w:iCs w:val="0"/>
+          <w:color w:val="000000" w:themeColor="text1"/>
+          <w:sz w:val="24"/>
+          <w:szCs w:val="24"/>
+        </w:rPr>
+        <w:t xml:space="preserve">Figure </w:t>
+      </w:r>
+      <w:r>
+        <w:rPr>
+          <w:rFonts w:ascii="Times New Roman" w:hAnsi="Times New Roman" w:cs="Times New Roman"/>
+          <w:b/>
+          <w:bCs/>
+          <w:i w:val="0"/>
+          <w:iCs w:val="0"/>
+          <w:color w:val="000000" w:themeColor="text1"/>
+          <w:sz w:val="24"/>
+          <w:szCs w:val="24"/>
+        </w:rPr>
+        <w:fldChar w:fldCharType="begin"/>
+      </w:r>
+      <w:r>
+        <w:rPr>
+          <w:rFonts w:ascii="Times New Roman" w:hAnsi="Times New Roman" w:cs="Times New Roman"/>
+          <w:b/>
+          <w:bCs/>
+          <w:i w:val="0"/>
+          <w:iCs w:val="0"/>
+          <w:color w:val="000000" w:themeColor="text1"/>
+          <w:sz w:val="24"/>
+          <w:szCs w:val="24"/>
+        </w:rPr>
+        <w:instrText xml:space="preserve"> SEQ Figure \* ARABIC </w:instrText>
+      </w:r>
+      <w:r>
+        <w:rPr>
+          <w:rFonts w:ascii="Times New Roman" w:hAnsi="Times New Roman" w:cs="Times New Roman"/>
+          <w:b/>
+          <w:bCs/>
+          <w:i w:val="0"/>
+          <w:iCs w:val="0"/>
+          <w:color w:val="000000" w:themeColor="text1"/>
+          <w:sz w:val="24"/>
+          <w:szCs w:val="24"/>
+        </w:rPr>
+        <w:fldChar w:fldCharType="separate"/>
+      </w:r>
+      <w:r>
+        <w:rPr>
+          <w:rFonts w:ascii="Times New Roman" w:hAnsi="Times New Roman" w:cs="Times New Roman"/>
+          <w:b/>
+          <w:bCs/>
+          <w:i w:val="0"/>
+          <w:iCs w:val="0"/>
+          <w:noProof/>
+          <w:color w:val="000000" w:themeColor="text1"/>
+          <w:sz w:val="24"/>
+          <w:szCs w:val="24"/>
+        </w:rPr>
+        <w:t>19</w:t>
+      </w:r>
+      <w:r>
+        <w:rPr>
+          <w:rFonts w:ascii="Times New Roman" w:hAnsi="Times New Roman" w:cs="Times New Roman"/>
+          <w:b/>
+          <w:bCs/>
+          <w:i w:val="0"/>
+          <w:iCs w:val="0"/>
+          <w:color w:val="000000" w:themeColor="text1"/>
+          <w:sz w:val="24"/>
+          <w:szCs w:val="24"/>
+        </w:rPr>
+        <w:fldChar w:fldCharType="end"/>
+      </w:r>
+      <w:r>
+        <w:rPr>
+          <w:rFonts w:ascii="Times New Roman" w:hAnsi="Times New Roman" w:cs="Times New Roman"/>
+          <w:i w:val="0"/>
+          <w:iCs w:val="0"/>
+          <w:color w:val="000000" w:themeColor="text1"/>
+          <w:sz w:val="24"/>
+          <w:szCs w:val="24"/>
+        </w:rPr>
+        <w:t>: SQL Statement Modifications (</w:t>
+      </w:r>
+      <w:r>
+        <w:rPr>
+          <w:rFonts w:ascii="Times New Roman" w:hAnsi="Times New Roman" w:cs="Times New Roman"/>
+          <w:i w:val="0"/>
+          <w:iCs w:val="0"/>
+          <w:color w:val="000000" w:themeColor="text1"/>
+          <w:sz w:val="24"/>
+          <w:szCs w:val="24"/>
+        </w:rPr>
+        <w:t>Staff Insert)</w:t>
+      </w:r>
+    </w:p>
+    <w:p>
+      <w:pPr>
+        <w:spacing w:line="360" w:lineRule="auto"/>
+      </w:pPr>
+    </w:p>
+    <w:p>
+      <w:pPr>
+        <w:spacing w:line="360" w:lineRule="auto"/>
+      </w:pPr>
+      <w:r>
+        <w:fldChar w:fldCharType="begin"/>
+      </w:r>
+      <w:r>
+        <w:instrText xml:space="preserve"> INCLUDEPICTURE "https://cdn.discordapp.com/attachments/1176382211176550521/1176799653761667132/image.png" \* MERGEFORMATINET </w:instrText>
+      </w:r>
+      <w:r>
+        <w:fldChar w:fldCharType="separate"/>
+      </w:r>
+      <w:r>
+        <w:rPr>
+          <w:noProof/>
+        </w:rPr>
+        <w:drawing>
+          <wp:inline distT="0" distB="0" distL="0" distR="0" wp14:anchorId="2C2E1EC1" wp14:editId="661FDA36">
+            <wp:extent cx="6188710" cy="2927350"/>
+            <wp:effectExtent l="0" t="0" r="0" b="6350"/>
+            <wp:docPr id="1223621471" name="Picture 29" descr="A screen shot of a computer program&#10;&#10;Description automatically generated"/>
+            <wp:cNvGraphicFramePr>
+              <a:graphicFrameLocks xmlns:a="http://schemas.openxmlformats.org/drawingml/2006/main" noChangeAspect="1"/>
+            </wp:cNvGraphicFramePr>
+            <a:graphic xmlns:a="http://schemas.openxmlformats.org/drawingml/2006/main">
+              <a:graphicData uri="http://schemas.openxmlformats.org/drawingml/2006/picture">
+                <pic:pic xmlns:pic="http://schemas.openxmlformats.org/drawingml/2006/picture">
+                  <pic:nvPicPr>
+                    <pic:cNvPr id="1223621471" name="Picture 29" descr="A screen shot of a computer program&#10;&#10;Description automatically generated"/>
+                    <pic:cNvPicPr>
+                      <a:picLocks noChangeAspect="1" noChangeArrowheads="1"/>
+                    </pic:cNvPicPr>
+                  </pic:nvPicPr>
+                  <pic:blipFill>
+                    <a:blip r:embed="rId37">
+                      <a:extLst>
+                        <a:ext uri="{28A0092B-C50C-407E-A947-70E740481C1C}">
+                          <a14:useLocalDpi xmlns:a14="http://schemas.microsoft.com/office/drawing/2010/main" val="0"/>
+                        </a:ext>
+                      </a:extLst>
+                    </a:blip>
+                    <a:srcRect/>
+                    <a:stretch>
+                      <a:fillRect/>
+                    </a:stretch>
+                  </pic:blipFill>
+                  <pic:spPr bwMode="auto">
+                    <a:xfrm>
+                      <a:off x="0" y="0"/>
+                      <a:ext cx="6188710" cy="2927350"/>
+                    </a:xfrm>
+                    <a:prstGeom prst="rect">
+                      <a:avLst/>
+                    </a:prstGeom>
+                    <a:noFill/>
+                    <a:ln>
+                      <a:noFill/>
+                    </a:ln>
+                  </pic:spPr>
+                </pic:pic>
+              </a:graphicData>
+            </a:graphic>
+          </wp:inline>
+        </w:drawing>
+      </w:r>
+      <w:r>
+        <w:fldChar w:fldCharType="end"/>
+      </w:r>
+    </w:p>
+    <w:p>
+      <w:pPr>
+        <w:pStyle w:val="Caption"/>
+        <w:spacing w:line="360" w:lineRule="auto"/>
+        <w:jc w:val="center"/>
+        <w:rPr>
+          <w:rFonts w:ascii="Times New Roman" w:hAnsi="Times New Roman" w:cs="Times New Roman"/>
+          <w:i w:val="0"/>
+          <w:iCs w:val="0"/>
+          <w:color w:val="000000" w:themeColor="text1"/>
+          <w:sz w:val="24"/>
+          <w:szCs w:val="24"/>
+        </w:rPr>
+      </w:pPr>
+      <w:r>
+        <w:rPr>
+          <w:rFonts w:ascii="Times New Roman" w:hAnsi="Times New Roman" w:cs="Times New Roman"/>
+          <w:b/>
+          <w:bCs/>
+          <w:i w:val="0"/>
+          <w:iCs w:val="0"/>
+          <w:color w:val="000000" w:themeColor="text1"/>
+          <w:sz w:val="24"/>
+          <w:szCs w:val="24"/>
+        </w:rPr>
+        <w:t xml:space="preserve">Figure </w:t>
+      </w:r>
+      <w:r>
+        <w:rPr>
+          <w:rFonts w:ascii="Times New Roman" w:hAnsi="Times New Roman" w:cs="Times New Roman"/>
+          <w:b/>
+          <w:bCs/>
+          <w:i w:val="0"/>
+          <w:iCs w:val="0"/>
+          <w:color w:val="000000" w:themeColor="text1"/>
+          <w:sz w:val="24"/>
+          <w:szCs w:val="24"/>
+        </w:rPr>
+        <w:fldChar w:fldCharType="begin"/>
+      </w:r>
+      <w:r>
+        <w:rPr>
+          <w:rFonts w:ascii="Times New Roman" w:hAnsi="Times New Roman" w:cs="Times New Roman"/>
+          <w:b/>
+          <w:bCs/>
+          <w:i w:val="0"/>
+          <w:iCs w:val="0"/>
+          <w:color w:val="000000" w:themeColor="text1"/>
+          <w:sz w:val="24"/>
+          <w:szCs w:val="24"/>
+        </w:rPr>
+        <w:instrText xml:space="preserve"> SEQ Figure \* ARABIC </w:instrText>
+      </w:r>
+      <w:r>
+        <w:rPr>
+          <w:rFonts w:ascii="Times New Roman" w:hAnsi="Times New Roman" w:cs="Times New Roman"/>
+          <w:b/>
+          <w:bCs/>
+          <w:i w:val="0"/>
+          <w:iCs w:val="0"/>
+          <w:color w:val="000000" w:themeColor="text1"/>
+          <w:sz w:val="24"/>
+          <w:szCs w:val="24"/>
+        </w:rPr>
+        <w:fldChar w:fldCharType="separate"/>
+      </w:r>
+      <w:r>
+        <w:rPr>
+          <w:rFonts w:ascii="Times New Roman" w:hAnsi="Times New Roman" w:cs="Times New Roman"/>
+          <w:b/>
+          <w:bCs/>
+          <w:i w:val="0"/>
+          <w:iCs w:val="0"/>
+          <w:noProof/>
+          <w:color w:val="000000" w:themeColor="text1"/>
+          <w:sz w:val="24"/>
+          <w:szCs w:val="24"/>
+        </w:rPr>
+        <w:t>20</w:t>
+      </w:r>
+      <w:r>
+        <w:rPr>
+          <w:rFonts w:ascii="Times New Roman" w:hAnsi="Times New Roman" w:cs="Times New Roman"/>
+          <w:b/>
+          <w:bCs/>
+          <w:i w:val="0"/>
+          <w:iCs w:val="0"/>
+          <w:color w:val="000000" w:themeColor="text1"/>
+          <w:sz w:val="24"/>
+          <w:szCs w:val="24"/>
+        </w:rPr>
+        <w:fldChar w:fldCharType="end"/>
+      </w:r>
+      <w:r>
+        <w:rPr>
+          <w:rFonts w:ascii="Times New Roman" w:hAnsi="Times New Roman" w:cs="Times New Roman"/>
+          <w:i w:val="0"/>
+          <w:iCs w:val="0"/>
+          <w:color w:val="000000" w:themeColor="text1"/>
+          <w:sz w:val="24"/>
+          <w:szCs w:val="24"/>
+        </w:rPr>
+        <w:t>: SQL Statement Modifications (Staff Update)</w:t>
+      </w:r>
+    </w:p>
+    <w:p>
+      <w:pPr>
+        <w:spacing w:line="360" w:lineRule="auto"/>
+      </w:pPr>
+    </w:p>
+    <w:p>
+      <w:pPr>
+        <w:spacing w:line="360" w:lineRule="auto"/>
+      </w:pPr>
+      <w:r>
+        <w:fldChar w:fldCharType="begin"/>
+      </w:r>
+      <w:r>
+        <w:instrText xml:space="preserve"> INCLUDEPICTURE "https://cdn.discordapp.com/attachments/1176382211176550521/1176826508690600027/image.png?ex=65704818&amp;is=655dd318&amp;hm=49e29ef84e29b110615a8f413612624d0d39a0899dff3b649de16b25b67dce07&amp;" \* MERGEFORMATINET </w:instrText>
+      </w:r>
+      <w:r>
+        <w:fldChar w:fldCharType="separate"/>
+      </w:r>
+      <w:r>
+        <w:rPr>
+          <w:noProof/>
+        </w:rPr>
+        <w:drawing>
+          <wp:inline distT="0" distB="0" distL="0" distR="0" wp14:anchorId="349493F0" wp14:editId="7C6A72AC">
+            <wp:extent cx="6188710" cy="3795395"/>
+            <wp:effectExtent l="0" t="0" r="0" b="1905"/>
+            <wp:docPr id="286794976" name="Picture 30" descr="A screen shot of a computer program&#10;&#10;Description automatically generated"/>
+            <wp:cNvGraphicFramePr>
+              <a:graphicFrameLocks xmlns:a="http://schemas.openxmlformats.org/drawingml/2006/main" noChangeAspect="1"/>
+            </wp:cNvGraphicFramePr>
+            <a:graphic xmlns:a="http://schemas.openxmlformats.org/drawingml/2006/main">
+              <a:graphicData uri="http://schemas.openxmlformats.org/drawingml/2006/picture">
+                <pic:pic xmlns:pic="http://schemas.openxmlformats.org/drawingml/2006/picture">
+                  <pic:nvPicPr>
+                    <pic:cNvPr id="286794976" name="Picture 30" descr="A screen shot of a computer program&#10;&#10;Description automatically generated"/>
+                    <pic:cNvPicPr>
+                      <a:picLocks noChangeAspect="1" noChangeArrowheads="1"/>
+                    </pic:cNvPicPr>
+                  </pic:nvPicPr>
+                  <pic:blipFill>
+                    <a:blip r:embed="rId38">
+                      <a:extLst>
+                        <a:ext uri="{28A0092B-C50C-407E-A947-70E740481C1C}">
+                          <a14:useLocalDpi xmlns:a14="http://schemas.microsoft.com/office/drawing/2010/main" val="0"/>
+                        </a:ext>
+                      </a:extLst>
+                    </a:blip>
+                    <a:srcRect/>
+                    <a:stretch>
+                      <a:fillRect/>
+                    </a:stretch>
+                  </pic:blipFill>
+                  <pic:spPr bwMode="auto">
+                    <a:xfrm>
+                      <a:off x="0" y="0"/>
+                      <a:ext cx="6188710" cy="3795395"/>
+                    </a:xfrm>
+                    <a:prstGeom prst="rect">
+                      <a:avLst/>
+                    </a:prstGeom>
+                    <a:noFill/>
+                    <a:ln>
+                      <a:noFill/>
+                    </a:ln>
+                  </pic:spPr>
+                </pic:pic>
+              </a:graphicData>
+            </a:graphic>
+          </wp:inline>
+        </w:drawing>
+      </w:r>
+      <w:r>
+        <w:fldChar w:fldCharType="end"/>
+      </w:r>
+    </w:p>
+    <w:p>
+      <w:pPr>
+        <w:pStyle w:val="Caption"/>
+        <w:spacing w:line="360" w:lineRule="auto"/>
+        <w:jc w:val="center"/>
+        <w:rPr>
+          <w:rFonts w:ascii="Times New Roman" w:hAnsi="Times New Roman" w:cs="Times New Roman"/>
+          <w:i w:val="0"/>
+          <w:iCs w:val="0"/>
+          <w:color w:val="000000" w:themeColor="text1"/>
+          <w:sz w:val="24"/>
+          <w:szCs w:val="24"/>
+        </w:rPr>
+      </w:pPr>
+      <w:r>
+        <w:rPr>
+          <w:rFonts w:ascii="Times New Roman" w:hAnsi="Times New Roman" w:cs="Times New Roman"/>
+          <w:b/>
+          <w:bCs/>
+          <w:i w:val="0"/>
+          <w:iCs w:val="0"/>
+          <w:color w:val="000000" w:themeColor="text1"/>
+          <w:sz w:val="24"/>
+          <w:szCs w:val="24"/>
+        </w:rPr>
+        <w:t xml:space="preserve">Figure </w:t>
+      </w:r>
+      <w:r>
+        <w:rPr>
+          <w:rFonts w:ascii="Times New Roman" w:hAnsi="Times New Roman" w:cs="Times New Roman"/>
+          <w:b/>
+          <w:bCs/>
+          <w:i w:val="0"/>
+          <w:iCs w:val="0"/>
+          <w:color w:val="000000" w:themeColor="text1"/>
+          <w:sz w:val="24"/>
+          <w:szCs w:val="24"/>
+        </w:rPr>
+        <w:fldChar w:fldCharType="begin"/>
+      </w:r>
+      <w:r>
+        <w:rPr>
+          <w:rFonts w:ascii="Times New Roman" w:hAnsi="Times New Roman" w:cs="Times New Roman"/>
+          <w:b/>
+          <w:bCs/>
+          <w:i w:val="0"/>
+          <w:iCs w:val="0"/>
+          <w:color w:val="000000" w:themeColor="text1"/>
+          <w:sz w:val="24"/>
+          <w:szCs w:val="24"/>
+        </w:rPr>
+        <w:instrText xml:space="preserve"> SEQ Figure \* ARABIC </w:instrText>
+      </w:r>
+      <w:r>
+        <w:rPr>
+          <w:rFonts w:ascii="Times New Roman" w:hAnsi="Times New Roman" w:cs="Times New Roman"/>
+          <w:b/>
+          <w:bCs/>
+          <w:i w:val="0"/>
+          <w:iCs w:val="0"/>
+          <w:color w:val="000000" w:themeColor="text1"/>
+          <w:sz w:val="24"/>
+          <w:szCs w:val="24"/>
+        </w:rPr>
+        <w:fldChar w:fldCharType="separate"/>
+      </w:r>
+      <w:r>
+        <w:rPr>
+          <w:rFonts w:ascii="Times New Roman" w:hAnsi="Times New Roman" w:cs="Times New Roman"/>
+          <w:b/>
+          <w:bCs/>
+          <w:i w:val="0"/>
+          <w:iCs w:val="0"/>
+          <w:noProof/>
+          <w:color w:val="000000" w:themeColor="text1"/>
+          <w:sz w:val="24"/>
+          <w:szCs w:val="24"/>
+        </w:rPr>
+        <w:t>21</w:t>
+      </w:r>
+      <w:r>
+        <w:rPr>
+          <w:rFonts w:ascii="Times New Roman" w:hAnsi="Times New Roman" w:cs="Times New Roman"/>
+          <w:b/>
+          <w:bCs/>
+          <w:i w:val="0"/>
+          <w:iCs w:val="0"/>
+          <w:color w:val="000000" w:themeColor="text1"/>
+          <w:sz w:val="24"/>
+          <w:szCs w:val="24"/>
+        </w:rPr>
+        <w:fldChar w:fldCharType="end"/>
+      </w:r>
+      <w:r>
+        <w:rPr>
+          <w:rFonts w:ascii="Times New Roman" w:hAnsi="Times New Roman" w:cs="Times New Roman"/>
+          <w:i w:val="0"/>
+          <w:iCs w:val="0"/>
+          <w:color w:val="000000" w:themeColor="text1"/>
+          <w:sz w:val="24"/>
+          <w:szCs w:val="24"/>
+        </w:rPr>
+        <w:t>: SQL Statement Modifications (Order Delete)</w:t>
+      </w:r>
+    </w:p>
+    <w:p>
+      <w:pPr>
+        <w:spacing w:line="360" w:lineRule="auto"/>
+      </w:pPr>
+    </w:p>
+    <w:p>
+      <w:pPr>
+        <w:spacing w:line="360" w:lineRule="auto"/>
+      </w:pPr>
+      <w:r>
+        <w:fldChar w:fldCharType="begin"/>
+      </w:r>
+      <w:r>
+        <w:instrText xml:space="preserve"> INCLUDEPICTURE "https://cdn.discordapp.com/attachments/1176382211176550521/1176826708972802148/image.png?ex=65704847&amp;is=655dd347&amp;hm=217ae979e4108a5165bab60bc5c63872ae03e65ebf5faa37129fd79e5c47f13b&amp;" \* MERGEFORMATINET </w:instrText>
+      </w:r>
+      <w:r>
+        <w:fldChar w:fldCharType="separate"/>
+      </w:r>
+      <w:r>
+        <w:rPr>
+          <w:noProof/>
+        </w:rPr>
+        <w:drawing>
+          <wp:inline distT="0" distB="0" distL="0" distR="0" wp14:anchorId="69833082" wp14:editId="1E91A884">
+            <wp:extent cx="6188710" cy="1396365"/>
+            <wp:effectExtent l="0" t="0" r="0" b="635"/>
+            <wp:docPr id="1315350793" name="Picture 31" descr="A computer screen shot of a black background with white text&#10;&#10;Description automatically generated"/>
+            <wp:cNvGraphicFramePr>
+              <a:graphicFrameLocks xmlns:a="http://schemas.openxmlformats.org/drawingml/2006/main" noChangeAspect="1"/>
+            </wp:cNvGraphicFramePr>
+            <a:graphic xmlns:a="http://schemas.openxmlformats.org/drawingml/2006/main">
+              <a:graphicData uri="http://schemas.openxmlformats.org/drawingml/2006/picture">
+                <pic:pic xmlns:pic="http://schemas.openxmlformats.org/drawingml/2006/picture">
+                  <pic:nvPicPr>
+                    <pic:cNvPr id="1315350793" name="Picture 31" descr="A computer screen shot of a black background with white text&#10;&#10;Description automatically generated"/>
+                    <pic:cNvPicPr>
+                      <a:picLocks noChangeAspect="1" noChangeArrowheads="1"/>
+                    </pic:cNvPicPr>
+                  </pic:nvPicPr>
+                  <pic:blipFill>
+                    <a:blip r:embed="rId39">
+                      <a:extLst>
+                        <a:ext uri="{28A0092B-C50C-407E-A947-70E740481C1C}">
+                          <a14:useLocalDpi xmlns:a14="http://schemas.microsoft.com/office/drawing/2010/main" val="0"/>
+                        </a:ext>
+                      </a:extLst>
+                    </a:blip>
+                    <a:srcRect/>
+                    <a:stretch>
+                      <a:fillRect/>
+                    </a:stretch>
+                  </pic:blipFill>
+                  <pic:spPr bwMode="auto">
+                    <a:xfrm>
+                      <a:off x="0" y="0"/>
+                      <a:ext cx="6188710" cy="1396365"/>
+                    </a:xfrm>
+                    <a:prstGeom prst="rect">
+                      <a:avLst/>
+                    </a:prstGeom>
+                    <a:noFill/>
+                    <a:ln>
+                      <a:noFill/>
+                    </a:ln>
+                  </pic:spPr>
+                </pic:pic>
+              </a:graphicData>
+            </a:graphic>
+          </wp:inline>
+        </w:drawing>
+      </w:r>
+      <w:r>
+        <w:fldChar w:fldCharType="end"/>
+      </w:r>
+    </w:p>
+    <w:p>
+      <w:pPr>
+        <w:spacing w:line="360" w:lineRule="auto"/>
+      </w:pPr>
+      <w:r>
+        <w:lastRenderedPageBreak/>
+        <w:fldChar w:fldCharType="begin"/>
+      </w:r>
+      <w:r>
+        <w:instrText xml:space="preserve"> INCLUDEPICTURE "https://cdn.discordapp.com/attachments/1176382211176550521/1176826709341909002/image.png?ex=65704847&amp;is=655dd347&amp;hm=3787af185c766109cd7eaf2196c5724a99ada92fc58d0f9a361e158c6fcba948&amp;" \* MERGEFORMATINET </w:instrText>
+      </w:r>
+      <w:r>
+        <w:fldChar w:fldCharType="separate"/>
+      </w:r>
+      <w:r>
+        <w:rPr>
+          <w:noProof/>
+        </w:rPr>
+        <w:drawing>
+          <wp:inline distT="0" distB="0" distL="0" distR="0" wp14:anchorId="59B7CEBF" wp14:editId="5B06F1FE">
+            <wp:extent cx="6188710" cy="3477260"/>
+            <wp:effectExtent l="0" t="0" r="0" b="2540"/>
+            <wp:docPr id="1768731542" name="Picture 32"/>
+            <wp:cNvGraphicFramePr>
+              <a:graphicFrameLocks xmlns:a="http://schemas.openxmlformats.org/drawingml/2006/main" noChangeAspect="1"/>
+            </wp:cNvGraphicFramePr>
+            <a:graphic xmlns:a="http://schemas.openxmlformats.org/drawingml/2006/main">
+              <a:graphicData uri="http://schemas.openxmlformats.org/drawingml/2006/picture">
+                <pic:pic xmlns:pic="http://schemas.openxmlformats.org/drawingml/2006/picture">
+                  <pic:nvPicPr>
+                    <pic:cNvPr id="0" name="Picture 69"/>
+                    <pic:cNvPicPr>
+                      <a:picLocks noChangeAspect="1" noChangeArrowheads="1"/>
+                    </pic:cNvPicPr>
+                  </pic:nvPicPr>
+                  <pic:blipFill>
+                    <a:blip r:embed="rId40">
+                      <a:extLst>
+                        <a:ext uri="{28A0092B-C50C-407E-A947-70E740481C1C}">
+                          <a14:useLocalDpi xmlns:a14="http://schemas.microsoft.com/office/drawing/2010/main" val="0"/>
+                        </a:ext>
+                      </a:extLst>
+                    </a:blip>
+                    <a:srcRect/>
+                    <a:stretch>
+                      <a:fillRect/>
+                    </a:stretch>
+                  </pic:blipFill>
+                  <pic:spPr bwMode="auto">
+                    <a:xfrm>
+                      <a:off x="0" y="0"/>
+                      <a:ext cx="6188710" cy="3477260"/>
+                    </a:xfrm>
+                    <a:prstGeom prst="rect">
+                      <a:avLst/>
+                    </a:prstGeom>
+                    <a:noFill/>
+                    <a:ln>
+                      <a:noFill/>
+                    </a:ln>
+                  </pic:spPr>
+                </pic:pic>
+              </a:graphicData>
+            </a:graphic>
+          </wp:inline>
+        </w:drawing>
+      </w:r>
+      <w:r>
+        <w:fldChar w:fldCharType="end"/>
+      </w:r>
+    </w:p>
+    <w:p>
+      <w:pPr>
+        <w:pStyle w:val="Caption"/>
+        <w:spacing w:line="360" w:lineRule="auto"/>
+        <w:jc w:val="center"/>
+        <w:rPr>
+          <w:rFonts w:ascii="Times New Roman" w:hAnsi="Times New Roman" w:cs="Times New Roman"/>
+          <w:i w:val="0"/>
+          <w:iCs w:val="0"/>
+          <w:color w:val="000000" w:themeColor="text1"/>
+          <w:sz w:val="24"/>
+          <w:szCs w:val="24"/>
+        </w:rPr>
+      </w:pPr>
+      <w:r>
+        <w:rPr>
+          <w:rFonts w:ascii="Times New Roman" w:hAnsi="Times New Roman" w:cs="Times New Roman"/>
+          <w:b/>
+          <w:bCs/>
+          <w:i w:val="0"/>
+          <w:iCs w:val="0"/>
+          <w:color w:val="000000" w:themeColor="text1"/>
+          <w:sz w:val="24"/>
+          <w:szCs w:val="24"/>
+        </w:rPr>
+        <w:t xml:space="preserve">Figure </w:t>
+      </w:r>
+      <w:r>
+        <w:rPr>
+          <w:rFonts w:ascii="Times New Roman" w:hAnsi="Times New Roman" w:cs="Times New Roman"/>
+          <w:b/>
+          <w:bCs/>
+          <w:i w:val="0"/>
+          <w:iCs w:val="0"/>
+          <w:color w:val="000000" w:themeColor="text1"/>
+          <w:sz w:val="24"/>
+          <w:szCs w:val="24"/>
+        </w:rPr>
+        <w:fldChar w:fldCharType="begin"/>
+      </w:r>
+      <w:r>
+        <w:rPr>
+          <w:rFonts w:ascii="Times New Roman" w:hAnsi="Times New Roman" w:cs="Times New Roman"/>
+          <w:b/>
+          <w:bCs/>
+          <w:i w:val="0"/>
+          <w:iCs w:val="0"/>
+          <w:color w:val="000000" w:themeColor="text1"/>
+          <w:sz w:val="24"/>
+          <w:szCs w:val="24"/>
+        </w:rPr>
+        <w:instrText xml:space="preserve"> SEQ Figure \* ARABIC </w:instrText>
+      </w:r>
+      <w:r>
+        <w:rPr>
+          <w:rFonts w:ascii="Times New Roman" w:hAnsi="Times New Roman" w:cs="Times New Roman"/>
+          <w:b/>
+          <w:bCs/>
+          <w:i w:val="0"/>
+          <w:iCs w:val="0"/>
+          <w:color w:val="000000" w:themeColor="text1"/>
+          <w:sz w:val="24"/>
+          <w:szCs w:val="24"/>
+        </w:rPr>
+        <w:fldChar w:fldCharType="separate"/>
+      </w:r>
+      <w:r>
+        <w:rPr>
+          <w:rFonts w:ascii="Times New Roman" w:hAnsi="Times New Roman" w:cs="Times New Roman"/>
+          <w:b/>
+          <w:bCs/>
+          <w:i w:val="0"/>
+          <w:iCs w:val="0"/>
+          <w:noProof/>
+          <w:color w:val="000000" w:themeColor="text1"/>
+          <w:sz w:val="24"/>
+          <w:szCs w:val="24"/>
+        </w:rPr>
+        <w:t>22</w:t>
+      </w:r>
+      <w:r>
+        <w:rPr>
+          <w:rFonts w:ascii="Times New Roman" w:hAnsi="Times New Roman" w:cs="Times New Roman"/>
+          <w:b/>
+          <w:bCs/>
+          <w:i w:val="0"/>
+          <w:iCs w:val="0"/>
+          <w:color w:val="000000" w:themeColor="text1"/>
+          <w:sz w:val="24"/>
+          <w:szCs w:val="24"/>
+        </w:rPr>
+        <w:fldChar w:fldCharType="end"/>
+      </w:r>
+      <w:r>
+        <w:rPr>
+          <w:rFonts w:ascii="Times New Roman" w:hAnsi="Times New Roman" w:cs="Times New Roman"/>
+          <w:i w:val="0"/>
+          <w:iCs w:val="0"/>
+          <w:color w:val="000000" w:themeColor="text1"/>
+          <w:sz w:val="24"/>
+          <w:szCs w:val="24"/>
+        </w:rPr>
+        <w:t>: SQL Statement Modifications (Order Update)</w:t>
+      </w:r>
+    </w:p>
+    <w:p>
+      <w:pPr>
+        <w:spacing w:line="360" w:lineRule="auto"/>
+      </w:pPr>
+    </w:p>
+    <w:p>
+      <w:pPr>
+        <w:spacing w:line="360" w:lineRule="auto"/>
+      </w:pPr>
+      <w:r>
+        <w:fldChar w:fldCharType="begin"/>
+      </w:r>
+      <w:r>
+        <w:instrText xml:space="preserve"> INCLUDEPICTURE "https://cdn.discordapp.com/attachments/1176382211176550521/1176826949453226004/image.png?ex=65704881&amp;is=655dd381&amp;hm=ef3f10c154b38baf2b2e20bef6c0c1adac6f885dfcb26e715b568fffeb3c6bac&amp;" \* MERGEFORMATINET </w:instrText>
+      </w:r>
+      <w:r>
+        <w:fldChar w:fldCharType="separate"/>
+      </w:r>
+      <w:r>
+        <w:rPr>
+          <w:noProof/>
+        </w:rPr>
+        <w:drawing>
+          <wp:inline distT="0" distB="0" distL="0" distR="0" wp14:anchorId="7F387F66" wp14:editId="69C76101">
+            <wp:extent cx="6188710" cy="3924935"/>
+            <wp:effectExtent l="0" t="0" r="0" b="0"/>
+            <wp:docPr id="571188227" name="Picture 33" descr="A screen shot of a computer program&#10;&#10;Description automatically generated"/>
+            <wp:cNvGraphicFramePr>
+              <a:graphicFrameLocks xmlns:a="http://schemas.openxmlformats.org/drawingml/2006/main" noChangeAspect="1"/>
+            </wp:cNvGraphicFramePr>
+            <a:graphic xmlns:a="http://schemas.openxmlformats.org/drawingml/2006/main">
+              <a:graphicData uri="http://schemas.openxmlformats.org/drawingml/2006/picture">
+                <pic:pic xmlns:pic="http://schemas.openxmlformats.org/drawingml/2006/picture">
+                  <pic:nvPicPr>
+                    <pic:cNvPr id="571188227" name="Picture 33" descr="A screen shot of a computer program&#10;&#10;Description automatically generated"/>
+                    <pic:cNvPicPr>
+                      <a:picLocks noChangeAspect="1" noChangeArrowheads="1"/>
+                    </pic:cNvPicPr>
+                  </pic:nvPicPr>
+                  <pic:blipFill>
+                    <a:blip r:embed="rId41">
+                      <a:extLst>
+                        <a:ext uri="{28A0092B-C50C-407E-A947-70E740481C1C}">
+                          <a14:useLocalDpi xmlns:a14="http://schemas.microsoft.com/office/drawing/2010/main" val="0"/>
+                        </a:ext>
+                      </a:extLst>
+                    </a:blip>
+                    <a:srcRect/>
+                    <a:stretch>
+                      <a:fillRect/>
+                    </a:stretch>
+                  </pic:blipFill>
+                  <pic:spPr bwMode="auto">
+                    <a:xfrm>
+                      <a:off x="0" y="0"/>
+                      <a:ext cx="6188710" cy="3924935"/>
+                    </a:xfrm>
+                    <a:prstGeom prst="rect">
+                      <a:avLst/>
+                    </a:prstGeom>
+                    <a:noFill/>
+                    <a:ln>
+                      <a:noFill/>
+                    </a:ln>
+                  </pic:spPr>
+                </pic:pic>
+              </a:graphicData>
+            </a:graphic>
+          </wp:inline>
+        </w:drawing>
+      </w:r>
+      <w:r>
+        <w:fldChar w:fldCharType="end"/>
+      </w:r>
+    </w:p>
+    <w:p>
+      <w:pPr>
+        <w:pStyle w:val="Caption"/>
+        <w:spacing w:line="360" w:lineRule="auto"/>
+        <w:jc w:val="center"/>
+        <w:rPr>
+          <w:rFonts w:ascii="Times New Roman" w:hAnsi="Times New Roman" w:cs="Times New Roman"/>
+          <w:i w:val="0"/>
+          <w:iCs w:val="0"/>
+          <w:color w:val="000000" w:themeColor="text1"/>
+          <w:sz w:val="24"/>
+          <w:szCs w:val="24"/>
+        </w:rPr>
+      </w:pPr>
+      <w:r>
+        <w:rPr>
+          <w:rFonts w:ascii="Times New Roman" w:hAnsi="Times New Roman" w:cs="Times New Roman"/>
+          <w:b/>
+          <w:bCs/>
+          <w:i w:val="0"/>
+          <w:iCs w:val="0"/>
+          <w:color w:val="000000" w:themeColor="text1"/>
+          <w:sz w:val="24"/>
+          <w:szCs w:val="24"/>
+        </w:rPr>
+        <w:t xml:space="preserve">Figure </w:t>
+      </w:r>
+      <w:r>
+        <w:rPr>
+          <w:rFonts w:ascii="Times New Roman" w:hAnsi="Times New Roman" w:cs="Times New Roman"/>
+          <w:b/>
+          <w:bCs/>
+          <w:i w:val="0"/>
+          <w:iCs w:val="0"/>
+          <w:color w:val="000000" w:themeColor="text1"/>
+          <w:sz w:val="24"/>
+          <w:szCs w:val="24"/>
+        </w:rPr>
+        <w:fldChar w:fldCharType="begin"/>
+      </w:r>
+      <w:r>
+        <w:rPr>
+          <w:rFonts w:ascii="Times New Roman" w:hAnsi="Times New Roman" w:cs="Times New Roman"/>
+          <w:b/>
+          <w:bCs/>
+          <w:i w:val="0"/>
+          <w:iCs w:val="0"/>
+          <w:color w:val="000000" w:themeColor="text1"/>
+          <w:sz w:val="24"/>
+          <w:szCs w:val="24"/>
+        </w:rPr>
+        <w:instrText xml:space="preserve"> SEQ Figure \* ARABIC </w:instrText>
+      </w:r>
+      <w:r>
+        <w:rPr>
+          <w:rFonts w:ascii="Times New Roman" w:hAnsi="Times New Roman" w:cs="Times New Roman"/>
+          <w:b/>
+          <w:bCs/>
+          <w:i w:val="0"/>
+          <w:iCs w:val="0"/>
+          <w:color w:val="000000" w:themeColor="text1"/>
+          <w:sz w:val="24"/>
+          <w:szCs w:val="24"/>
+        </w:rPr>
+        <w:fldChar w:fldCharType="separate"/>
+      </w:r>
+      <w:r>
+        <w:rPr>
+          <w:rFonts w:ascii="Times New Roman" w:hAnsi="Times New Roman" w:cs="Times New Roman"/>
+          <w:b/>
+          <w:bCs/>
+          <w:i w:val="0"/>
+          <w:iCs w:val="0"/>
+          <w:noProof/>
+          <w:color w:val="000000" w:themeColor="text1"/>
+          <w:sz w:val="24"/>
+          <w:szCs w:val="24"/>
+        </w:rPr>
+        <w:t>23</w:t>
+      </w:r>
+      <w:r>
+        <w:rPr>
+          <w:rFonts w:ascii="Times New Roman" w:hAnsi="Times New Roman" w:cs="Times New Roman"/>
+          <w:b/>
+          <w:bCs/>
+          <w:i w:val="0"/>
+          <w:iCs w:val="0"/>
+          <w:color w:val="000000" w:themeColor="text1"/>
+          <w:sz w:val="24"/>
+          <w:szCs w:val="24"/>
+        </w:rPr>
+        <w:fldChar w:fldCharType="end"/>
+      </w:r>
+      <w:r>
+        <w:rPr>
+          <w:rFonts w:ascii="Times New Roman" w:hAnsi="Times New Roman" w:cs="Times New Roman"/>
+          <w:i w:val="0"/>
+          <w:iCs w:val="0"/>
+          <w:color w:val="000000" w:themeColor="text1"/>
+          <w:sz w:val="24"/>
+          <w:szCs w:val="24"/>
+        </w:rPr>
+        <w:t>: SQL Statement Modifications (Order Insert)</w:t>
+      </w:r>
+    </w:p>
+    <w:p>
+      <w:pPr>
+        <w:spacing w:line="360" w:lineRule="auto"/>
+      </w:pPr>
+    </w:p>
+    <w:p>
+      <w:pPr>
+        <w:spacing w:line="360" w:lineRule="auto"/>
+      </w:pPr>
+      <w:r>
+        <w:lastRenderedPageBreak/>
+        <w:fldChar w:fldCharType="begin"/>
+      </w:r>
+      <w:r>
+        <w:instrText xml:space="preserve"> INCLUDEPICTURE "https://cdn.discordapp.com/attachments/1176382211176550521/1176830215440322591/image.png?ex=65704b8b&amp;is=655dd68b&amp;hm=980986d9f1bd7dee85af45be75e9bb6e93b759eff2ad3d41ab45573f37709c62&amp;" \* MERGEFORMATINET </w:instrText>
+      </w:r>
+      <w:r>
+        <w:fldChar w:fldCharType="separate"/>
+      </w:r>
+      <w:r>
+        <w:rPr>
+          <w:noProof/>
+        </w:rPr>
+        <w:drawing>
+          <wp:inline distT="0" distB="0" distL="0" distR="0" wp14:anchorId="32FEC0B5" wp14:editId="03885CA1">
+            <wp:extent cx="6188710" cy="3745230"/>
+            <wp:effectExtent l="0" t="0" r="0" b="1270"/>
+            <wp:docPr id="1659694230" name="Picture 34" descr="A computer screen shot of a program code&#10;&#10;Description automatically generated"/>
+            <wp:cNvGraphicFramePr>
+              <a:graphicFrameLocks xmlns:a="http://schemas.openxmlformats.org/drawingml/2006/main" noChangeAspect="1"/>
+            </wp:cNvGraphicFramePr>
+            <a:graphic xmlns:a="http://schemas.openxmlformats.org/drawingml/2006/main">
+              <a:graphicData uri="http://schemas.openxmlformats.org/drawingml/2006/picture">
+                <pic:pic xmlns:pic="http://schemas.openxmlformats.org/drawingml/2006/picture">
+                  <pic:nvPicPr>
+                    <pic:cNvPr id="1659694230" name="Picture 34" descr="A computer screen shot of a program code&#10;&#10;Description automatically generated"/>
+                    <pic:cNvPicPr>
+                      <a:picLocks noChangeAspect="1" noChangeArrowheads="1"/>
+                    </pic:cNvPicPr>
+                  </pic:nvPicPr>
+                  <pic:blipFill>
+                    <a:blip r:embed="rId42">
+                      <a:extLst>
+                        <a:ext uri="{28A0092B-C50C-407E-A947-70E740481C1C}">
+                          <a14:useLocalDpi xmlns:a14="http://schemas.microsoft.com/office/drawing/2010/main" val="0"/>
+                        </a:ext>
+                      </a:extLst>
+                    </a:blip>
+                    <a:srcRect/>
+                    <a:stretch>
+                      <a:fillRect/>
+                    </a:stretch>
+                  </pic:blipFill>
+                  <pic:spPr bwMode="auto">
+                    <a:xfrm>
+                      <a:off x="0" y="0"/>
+                      <a:ext cx="6188710" cy="3745230"/>
+                    </a:xfrm>
+                    <a:prstGeom prst="rect">
+                      <a:avLst/>
+                    </a:prstGeom>
+                    <a:noFill/>
+                    <a:ln>
+                      <a:noFill/>
+                    </a:ln>
+                  </pic:spPr>
+                </pic:pic>
+              </a:graphicData>
+            </a:graphic>
+          </wp:inline>
+        </w:drawing>
+      </w:r>
+      <w:r>
+        <w:fldChar w:fldCharType="end"/>
+      </w:r>
+    </w:p>
+    <w:p>
+      <w:pPr>
+        <w:pStyle w:val="Caption"/>
+        <w:spacing w:line="360" w:lineRule="auto"/>
+        <w:jc w:val="center"/>
+        <w:rPr>
+          <w:rFonts w:ascii="Times New Roman" w:hAnsi="Times New Roman" w:cs="Times New Roman"/>
+          <w:i w:val="0"/>
+          <w:iCs w:val="0"/>
+          <w:color w:val="000000" w:themeColor="text1"/>
+          <w:sz w:val="24"/>
+          <w:szCs w:val="24"/>
+        </w:rPr>
+      </w:pPr>
+      <w:r>
+        <w:rPr>
+          <w:rFonts w:ascii="Times New Roman" w:hAnsi="Times New Roman" w:cs="Times New Roman"/>
+          <w:b/>
+          <w:bCs/>
+          <w:i w:val="0"/>
+          <w:iCs w:val="0"/>
+          <w:color w:val="000000" w:themeColor="text1"/>
+          <w:sz w:val="24"/>
+          <w:szCs w:val="24"/>
+        </w:rPr>
+        <w:t xml:space="preserve">Figure </w:t>
+      </w:r>
+      <w:r>
+        <w:rPr>
+          <w:rFonts w:ascii="Times New Roman" w:hAnsi="Times New Roman" w:cs="Times New Roman"/>
+          <w:b/>
+          <w:bCs/>
+          <w:i w:val="0"/>
+          <w:iCs w:val="0"/>
+          <w:color w:val="000000" w:themeColor="text1"/>
+          <w:sz w:val="24"/>
+          <w:szCs w:val="24"/>
+        </w:rPr>
+        <w:fldChar w:fldCharType="begin"/>
+      </w:r>
+      <w:r>
+        <w:rPr>
+          <w:rFonts w:ascii="Times New Roman" w:hAnsi="Times New Roman" w:cs="Times New Roman"/>
+          <w:b/>
+          <w:bCs/>
+          <w:i w:val="0"/>
+          <w:iCs w:val="0"/>
+          <w:color w:val="000000" w:themeColor="text1"/>
+          <w:sz w:val="24"/>
+          <w:szCs w:val="24"/>
+        </w:rPr>
+        <w:instrText xml:space="preserve"> SEQ Figure \* ARABIC </w:instrText>
+      </w:r>
+      <w:r>
+        <w:rPr>
+          <w:rFonts w:ascii="Times New Roman" w:hAnsi="Times New Roman" w:cs="Times New Roman"/>
+          <w:b/>
+          <w:bCs/>
+          <w:i w:val="0"/>
+          <w:iCs w:val="0"/>
+          <w:color w:val="000000" w:themeColor="text1"/>
+          <w:sz w:val="24"/>
+          <w:szCs w:val="24"/>
+        </w:rPr>
+        <w:fldChar w:fldCharType="separate"/>
+      </w:r>
+      <w:r>
+        <w:rPr>
+          <w:rFonts w:ascii="Times New Roman" w:hAnsi="Times New Roman" w:cs="Times New Roman"/>
+          <w:b/>
+          <w:bCs/>
+          <w:i w:val="0"/>
+          <w:iCs w:val="0"/>
+          <w:noProof/>
+          <w:color w:val="000000" w:themeColor="text1"/>
+          <w:sz w:val="24"/>
+          <w:szCs w:val="24"/>
+        </w:rPr>
+        <w:t>24</w:t>
+      </w:r>
+      <w:r>
+        <w:rPr>
+          <w:rFonts w:ascii="Times New Roman" w:hAnsi="Times New Roman" w:cs="Times New Roman"/>
+          <w:b/>
+          <w:bCs/>
+          <w:i w:val="0"/>
+          <w:iCs w:val="0"/>
+          <w:color w:val="000000" w:themeColor="text1"/>
+          <w:sz w:val="24"/>
+          <w:szCs w:val="24"/>
+        </w:rPr>
+        <w:fldChar w:fldCharType="end"/>
+      </w:r>
+      <w:r>
+        <w:rPr>
+          <w:rFonts w:ascii="Times New Roman" w:hAnsi="Times New Roman" w:cs="Times New Roman"/>
+          <w:i w:val="0"/>
+          <w:iCs w:val="0"/>
+          <w:color w:val="000000" w:themeColor="text1"/>
+          <w:sz w:val="24"/>
+          <w:szCs w:val="24"/>
+        </w:rPr>
+        <w:t>: SQL Statement Modifications (Table Delete)</w:t>
+      </w:r>
+    </w:p>
+    <w:p>
+      <w:pPr>
+        <w:spacing w:line="360" w:lineRule="auto"/>
+      </w:pPr>
+    </w:p>
+    <w:p>
+      <w:pPr>
+        <w:spacing w:line="360" w:lineRule="auto"/>
+      </w:pPr>
+      <w:r>
+        <w:fldChar w:fldCharType="begin"/>
+      </w:r>
+      <w:r>
+        <w:instrText xml:space="preserve"> INCLUDEPICTURE "https://cdn.discordapp.com/attachments/1176382211176550521/1176830398232268870/image.png?ex=65704bb7&amp;is=655dd6b7&amp;hm=d95d9a06873628d0b47440c9077cf69ee13d8b3b0a23ea912885418c95ecd2c9&amp;" \* MERGEFORMATINET </w:instrText>
+      </w:r>
+      <w:r>
+        <w:fldChar w:fldCharType="separate"/>
+      </w:r>
+      <w:r>
+        <w:rPr>
+          <w:noProof/>
+        </w:rPr>
+        <w:drawing>
+          <wp:inline distT="0" distB="0" distL="0" distR="0" wp14:anchorId="4A1AF71D" wp14:editId="27D9D1F5">
+            <wp:extent cx="6188710" cy="3831590"/>
+            <wp:effectExtent l="0" t="0" r="0" b="3810"/>
+            <wp:docPr id="1454270283" name="Picture 35" descr="A screen shot of a computer program&#10;&#10;Description automatically generated"/>
+            <wp:cNvGraphicFramePr>
+              <a:graphicFrameLocks xmlns:a="http://schemas.openxmlformats.org/drawingml/2006/main" noChangeAspect="1"/>
+            </wp:cNvGraphicFramePr>
+            <a:graphic xmlns:a="http://schemas.openxmlformats.org/drawingml/2006/main">
+              <a:graphicData uri="http://schemas.openxmlformats.org/drawingml/2006/picture">
+                <pic:pic xmlns:pic="http://schemas.openxmlformats.org/drawingml/2006/picture">
+                  <pic:nvPicPr>
+                    <pic:cNvPr id="1454270283" name="Picture 35" descr="A screen shot of a computer program&#10;&#10;Description automatically generated"/>
+                    <pic:cNvPicPr>
+                      <a:picLocks noChangeAspect="1" noChangeArrowheads="1"/>
+                    </pic:cNvPicPr>
+                  </pic:nvPicPr>
+                  <pic:blipFill>
+                    <a:blip r:embed="rId43">
+                      <a:extLst>
+                        <a:ext uri="{28A0092B-C50C-407E-A947-70E740481C1C}">
+                          <a14:useLocalDpi xmlns:a14="http://schemas.microsoft.com/office/drawing/2010/main" val="0"/>
+                        </a:ext>
+                      </a:extLst>
+                    </a:blip>
+                    <a:srcRect/>
+                    <a:stretch>
+                      <a:fillRect/>
+                    </a:stretch>
+                  </pic:blipFill>
+                  <pic:spPr bwMode="auto">
+                    <a:xfrm>
+                      <a:off x="0" y="0"/>
+                      <a:ext cx="6188710" cy="3831590"/>
+                    </a:xfrm>
+                    <a:prstGeom prst="rect">
+                      <a:avLst/>
+                    </a:prstGeom>
+                    <a:noFill/>
+                    <a:ln>
+                      <a:noFill/>
+                    </a:ln>
+                  </pic:spPr>
+                </pic:pic>
+              </a:graphicData>
+            </a:graphic>
+          </wp:inline>
+        </w:drawing>
+      </w:r>
+      <w:r>
+        <w:fldChar w:fldCharType="end"/>
+      </w:r>
+    </w:p>
+    <w:p>
+      <w:pPr>
+        <w:pStyle w:val="Caption"/>
+        <w:spacing w:line="360" w:lineRule="auto"/>
+        <w:jc w:val="center"/>
+        <w:rPr>
+          <w:rFonts w:ascii="Times New Roman" w:hAnsi="Times New Roman" w:cs="Times New Roman"/>
+          <w:i w:val="0"/>
+          <w:iCs w:val="0"/>
+          <w:color w:val="000000" w:themeColor="text1"/>
+          <w:sz w:val="24"/>
+          <w:szCs w:val="24"/>
+        </w:rPr>
+      </w:pPr>
+      <w:r>
+        <w:rPr>
+          <w:rFonts w:ascii="Times New Roman" w:hAnsi="Times New Roman" w:cs="Times New Roman"/>
+          <w:b/>
+          <w:bCs/>
+          <w:i w:val="0"/>
+          <w:iCs w:val="0"/>
+          <w:color w:val="000000" w:themeColor="text1"/>
+          <w:sz w:val="24"/>
+          <w:szCs w:val="24"/>
+        </w:rPr>
+        <w:t xml:space="preserve">Figure </w:t>
+      </w:r>
+      <w:r>
+        <w:rPr>
+          <w:rFonts w:ascii="Times New Roman" w:hAnsi="Times New Roman" w:cs="Times New Roman"/>
+          <w:b/>
+          <w:bCs/>
+          <w:i w:val="0"/>
+          <w:iCs w:val="0"/>
+          <w:color w:val="000000" w:themeColor="text1"/>
+          <w:sz w:val="24"/>
+          <w:szCs w:val="24"/>
+        </w:rPr>
+        <w:fldChar w:fldCharType="begin"/>
+      </w:r>
+      <w:r>
+        <w:rPr>
+          <w:rFonts w:ascii="Times New Roman" w:hAnsi="Times New Roman" w:cs="Times New Roman"/>
+          <w:b/>
+          <w:bCs/>
+          <w:i w:val="0"/>
+          <w:iCs w:val="0"/>
+          <w:color w:val="000000" w:themeColor="text1"/>
+          <w:sz w:val="24"/>
+          <w:szCs w:val="24"/>
+        </w:rPr>
+        <w:instrText xml:space="preserve"> SEQ Figure \* ARABIC </w:instrText>
+      </w:r>
+      <w:r>
+        <w:rPr>
+          <w:rFonts w:ascii="Times New Roman" w:hAnsi="Times New Roman" w:cs="Times New Roman"/>
+          <w:b/>
+          <w:bCs/>
+          <w:i w:val="0"/>
+          <w:iCs w:val="0"/>
+          <w:color w:val="000000" w:themeColor="text1"/>
+          <w:sz w:val="24"/>
+          <w:szCs w:val="24"/>
+        </w:rPr>
+        <w:fldChar w:fldCharType="separate"/>
+      </w:r>
+      <w:r>
+        <w:rPr>
+          <w:rFonts w:ascii="Times New Roman" w:hAnsi="Times New Roman" w:cs="Times New Roman"/>
+          <w:b/>
+          <w:bCs/>
+          <w:i w:val="0"/>
+          <w:iCs w:val="0"/>
+          <w:noProof/>
+          <w:color w:val="000000" w:themeColor="text1"/>
+          <w:sz w:val="24"/>
+          <w:szCs w:val="24"/>
+        </w:rPr>
+        <w:t>25</w:t>
+      </w:r>
+      <w:r>
+        <w:rPr>
+          <w:rFonts w:ascii="Times New Roman" w:hAnsi="Times New Roman" w:cs="Times New Roman"/>
+          <w:b/>
+          <w:bCs/>
+          <w:i w:val="0"/>
+          <w:iCs w:val="0"/>
+          <w:color w:val="000000" w:themeColor="text1"/>
+          <w:sz w:val="24"/>
+          <w:szCs w:val="24"/>
+        </w:rPr>
+        <w:fldChar w:fldCharType="end"/>
+      </w:r>
+      <w:r>
+        <w:rPr>
+          <w:rFonts w:ascii="Times New Roman" w:hAnsi="Times New Roman" w:cs="Times New Roman"/>
+          <w:i w:val="0"/>
+          <w:iCs w:val="0"/>
+          <w:color w:val="000000" w:themeColor="text1"/>
+          <w:sz w:val="24"/>
+          <w:szCs w:val="24"/>
+        </w:rPr>
+        <w:t>: SQL Statement Modifications (Table Update)</w:t>
+      </w:r>
+    </w:p>
+    <w:p>
+      <w:pPr>
+        <w:spacing w:line="360" w:lineRule="auto"/>
+      </w:pPr>
+    </w:p>
+    <w:p>
+      <w:pPr>
+        <w:spacing w:line="360" w:lineRule="auto"/>
+      </w:pPr>
+      <w:r>
+        <w:fldChar w:fldCharType="begin"/>
+      </w:r>
+      <w:r>
+        <w:instrText xml:space="preserve"> INCLUDEPICTURE "https://cdn.discordapp.com/attachments/1176382211176550521/1176832774397755422/image.png?ex=65704ded&amp;is=655dd8ed&amp;hm=0f24879f43011ccb8fd2ac239485c77a3f147d59fe5c0b821fd45cca55b62ac1&amp;" \* MERGEFORMATINET </w:instrText>
+      </w:r>
+      <w:r>
+        <w:fldChar w:fldCharType="separate"/>
+      </w:r>
+      <w:r>
+        <w:rPr>
+          <w:noProof/>
+        </w:rPr>
+        <w:drawing>
+          <wp:inline distT="0" distB="0" distL="0" distR="0" wp14:anchorId="79F4D77A" wp14:editId="4D2EF319">
+            <wp:extent cx="6188710" cy="2600325"/>
+            <wp:effectExtent l="0" t="0" r="0" b="3175"/>
+            <wp:docPr id="1534108364" name="Picture 36" descr="A screen shot of a computer program&#10;&#10;Description automatically generated"/>
+            <wp:cNvGraphicFramePr>
+              <a:graphicFrameLocks xmlns:a="http://schemas.openxmlformats.org/drawingml/2006/main" noChangeAspect="1"/>
+            </wp:cNvGraphicFramePr>
+            <a:graphic xmlns:a="http://schemas.openxmlformats.org/drawingml/2006/main">
+              <a:graphicData uri="http://schemas.openxmlformats.org/drawingml/2006/picture">
+                <pic:pic xmlns:pic="http://schemas.openxmlformats.org/drawingml/2006/picture">
+                  <pic:nvPicPr>
+                    <pic:cNvPr id="1534108364" name="Picture 36" descr="A screen shot of a computer program&#10;&#10;Description automatically generated"/>
+                    <pic:cNvPicPr>
+                      <a:picLocks noChangeAspect="1" noChangeArrowheads="1"/>
+                    </pic:cNvPicPr>
+                  </pic:nvPicPr>
+                  <pic:blipFill>
+                    <a:blip r:embed="rId44">
+                      <a:extLst>
+                        <a:ext uri="{28A0092B-C50C-407E-A947-70E740481C1C}">
+                          <a14:useLocalDpi xmlns:a14="http://schemas.microsoft.com/office/drawing/2010/main" val="0"/>
+                        </a:ext>
+                      </a:extLst>
+                    </a:blip>
+                    <a:srcRect/>
+                    <a:stretch>
+                      <a:fillRect/>
+                    </a:stretch>
+                  </pic:blipFill>
+                  <pic:spPr bwMode="auto">
+                    <a:xfrm>
+                      <a:off x="0" y="0"/>
+                      <a:ext cx="6188710" cy="2600325"/>
+                    </a:xfrm>
+                    <a:prstGeom prst="rect">
+                      <a:avLst/>
+                    </a:prstGeom>
+                    <a:noFill/>
+                    <a:ln>
+                      <a:noFill/>
+                    </a:ln>
+                  </pic:spPr>
+                </pic:pic>
+              </a:graphicData>
+            </a:graphic>
+          </wp:inline>
+        </w:drawing>
+      </w:r>
+      <w:r>
+        <w:fldChar w:fldCharType="end"/>
+      </w:r>
+    </w:p>
+    <w:p>
+      <w:pPr>
+        <w:pStyle w:val="Caption"/>
+        <w:spacing w:line="360" w:lineRule="auto"/>
+        <w:jc w:val="center"/>
+        <w:rPr>
+          <w:rFonts w:ascii="Times New Roman" w:hAnsi="Times New Roman" w:cs="Times New Roman"/>
+          <w:i w:val="0"/>
+          <w:iCs w:val="0"/>
+          <w:color w:val="000000" w:themeColor="text1"/>
+          <w:sz w:val="24"/>
+          <w:szCs w:val="24"/>
+        </w:rPr>
+      </w:pPr>
+      <w:r>
+        <w:rPr>
+          <w:rFonts w:ascii="Times New Roman" w:hAnsi="Times New Roman" w:cs="Times New Roman"/>
+          <w:b/>
+          <w:bCs/>
+          <w:i w:val="0"/>
+          <w:iCs w:val="0"/>
+          <w:color w:val="000000" w:themeColor="text1"/>
+          <w:sz w:val="24"/>
+          <w:szCs w:val="24"/>
+        </w:rPr>
+        <w:t xml:space="preserve">Figure </w:t>
+      </w:r>
+      <w:r>
+        <w:rPr>
+          <w:rFonts w:ascii="Times New Roman" w:hAnsi="Times New Roman" w:cs="Times New Roman"/>
+          <w:b/>
+          <w:bCs/>
+          <w:i w:val="0"/>
+          <w:iCs w:val="0"/>
+          <w:color w:val="000000" w:themeColor="text1"/>
+          <w:sz w:val="24"/>
+          <w:szCs w:val="24"/>
+        </w:rPr>
+        <w:fldChar w:fldCharType="begin"/>
+      </w:r>
+      <w:r>
+        <w:rPr>
+          <w:rFonts w:ascii="Times New Roman" w:hAnsi="Times New Roman" w:cs="Times New Roman"/>
+          <w:b/>
+          <w:bCs/>
+          <w:i w:val="0"/>
+          <w:iCs w:val="0"/>
+          <w:color w:val="000000" w:themeColor="text1"/>
+          <w:sz w:val="24"/>
+          <w:szCs w:val="24"/>
+        </w:rPr>
+        <w:instrText xml:space="preserve"> SEQ Figure \* ARABIC </w:instrText>
+      </w:r>
+      <w:r>
+        <w:rPr>
+          <w:rFonts w:ascii="Times New Roman" w:hAnsi="Times New Roman" w:cs="Times New Roman"/>
+          <w:b/>
+          <w:bCs/>
+          <w:i w:val="0"/>
+          <w:iCs w:val="0"/>
+          <w:color w:val="000000" w:themeColor="text1"/>
+          <w:sz w:val="24"/>
+          <w:szCs w:val="24"/>
+        </w:rPr>
+        <w:fldChar w:fldCharType="separate"/>
+      </w:r>
+      <w:r>
+        <w:rPr>
+          <w:rFonts w:ascii="Times New Roman" w:hAnsi="Times New Roman" w:cs="Times New Roman"/>
+          <w:b/>
+          <w:bCs/>
+          <w:i w:val="0"/>
+          <w:iCs w:val="0"/>
+          <w:noProof/>
+          <w:color w:val="000000" w:themeColor="text1"/>
+          <w:sz w:val="24"/>
+          <w:szCs w:val="24"/>
+        </w:rPr>
+        <w:t>26</w:t>
+      </w:r>
+      <w:r>
+        <w:rPr>
+          <w:rFonts w:ascii="Times New Roman" w:hAnsi="Times New Roman" w:cs="Times New Roman"/>
+          <w:b/>
+          <w:bCs/>
+          <w:i w:val="0"/>
+          <w:iCs w:val="0"/>
+          <w:color w:val="000000" w:themeColor="text1"/>
+          <w:sz w:val="24"/>
+          <w:szCs w:val="24"/>
+        </w:rPr>
+        <w:fldChar w:fldCharType="end"/>
+      </w:r>
+      <w:r>
+        <w:rPr>
+          <w:rFonts w:ascii="Times New Roman" w:hAnsi="Times New Roman" w:cs="Times New Roman"/>
+          <w:i w:val="0"/>
+          <w:iCs w:val="0"/>
+          <w:color w:val="000000" w:themeColor="text1"/>
+          <w:sz w:val="24"/>
+          <w:szCs w:val="24"/>
+        </w:rPr>
+        <w:t>: SQL Statement Modifications (Table Insert)</w:t>
+      </w:r>
+    </w:p>
+    <w:p>
+      <w:pPr>
+        <w:spacing w:line="360" w:lineRule="auto"/>
+      </w:pPr>
+    </w:p>
+    <w:p>
+      <w:pPr>
+        <w:spacing w:line="360" w:lineRule="auto"/>
+      </w:pPr>
+      <w:r>
+        <w:fldChar w:fldCharType="begin"/>
+      </w:r>
+      <w:r>
+        <w:instrText xml:space="preserve"> INCLUDEPICTURE "https://cdn.discordapp.com/attachments/1176382211176550521/1176866266364006441/image.png?ex=65706d1f&amp;is=655df81f&amp;hm=aec5ec37990b06bb8a20bd5f00ef1f105d04865a82a204f548544ff22a3adeb6&amp;" \* MERGEFORMATINET </w:instrText>
+      </w:r>
+      <w:r>
+        <w:fldChar w:fldCharType="separate"/>
+      </w:r>
+      <w:r>
+        <w:rPr>
+          <w:noProof/>
+        </w:rPr>
+        <w:drawing>
+          <wp:inline distT="0" distB="0" distL="0" distR="0" wp14:anchorId="0797846C" wp14:editId="7C02A310">
+            <wp:extent cx="6188710" cy="3850005"/>
+            <wp:effectExtent l="0" t="0" r="0" b="0"/>
+            <wp:docPr id="864688614" name="Picture 37" descr="A computer screen shot of a program code&#10;&#10;Description automatically generated"/>
+            <wp:cNvGraphicFramePr>
+              <a:graphicFrameLocks xmlns:a="http://schemas.openxmlformats.org/drawingml/2006/main" noChangeAspect="1"/>
+            </wp:cNvGraphicFramePr>
+            <a:graphic xmlns:a="http://schemas.openxmlformats.org/drawingml/2006/main">
+              <a:graphicData uri="http://schemas.openxmlformats.org/drawingml/2006/picture">
+                <pic:pic xmlns:pic="http://schemas.openxmlformats.org/drawingml/2006/picture">
+                  <pic:nvPicPr>
+                    <pic:cNvPr id="864688614" name="Picture 37" descr="A computer screen shot of a program code&#10;&#10;Description automatically generated"/>
+                    <pic:cNvPicPr>
+                      <a:picLocks noChangeAspect="1" noChangeArrowheads="1"/>
+                    </pic:cNvPicPr>
+                  </pic:nvPicPr>
+                  <pic:blipFill>
+                    <a:blip r:embed="rId45">
+                      <a:extLst>
+                        <a:ext uri="{28A0092B-C50C-407E-A947-70E740481C1C}">
+                          <a14:useLocalDpi xmlns:a14="http://schemas.microsoft.com/office/drawing/2010/main" val="0"/>
+                        </a:ext>
+                      </a:extLst>
+                    </a:blip>
+                    <a:srcRect/>
+                    <a:stretch>
+                      <a:fillRect/>
+                    </a:stretch>
+                  </pic:blipFill>
+                  <pic:spPr bwMode="auto">
+                    <a:xfrm>
+                      <a:off x="0" y="0"/>
+                      <a:ext cx="6188710" cy="3850005"/>
+                    </a:xfrm>
+                    <a:prstGeom prst="rect">
+                      <a:avLst/>
+                    </a:prstGeom>
+                    <a:noFill/>
+                    <a:ln>
+                      <a:noFill/>
+                    </a:ln>
+                  </pic:spPr>
+                </pic:pic>
+              </a:graphicData>
+            </a:graphic>
+          </wp:inline>
+        </w:drawing>
+      </w:r>
+      <w:r>
+        <w:fldChar w:fldCharType="end"/>
+      </w:r>
+    </w:p>
+    <w:p>
+      <w:pPr>
+        <w:pStyle w:val="Caption"/>
+        <w:spacing w:line="360" w:lineRule="auto"/>
+        <w:jc w:val="center"/>
+        <w:rPr>
+          <w:rFonts w:ascii="Times New Roman" w:hAnsi="Times New Roman" w:cs="Times New Roman"/>
+          <w:i w:val="0"/>
+          <w:iCs w:val="0"/>
+          <w:color w:val="000000" w:themeColor="text1"/>
+          <w:sz w:val="24"/>
+          <w:szCs w:val="24"/>
+        </w:rPr>
+      </w:pPr>
+      <w:r>
+        <w:rPr>
+          <w:rFonts w:ascii="Times New Roman" w:hAnsi="Times New Roman" w:cs="Times New Roman"/>
+          <w:b/>
+          <w:bCs/>
+          <w:i w:val="0"/>
+          <w:iCs w:val="0"/>
+          <w:color w:val="000000" w:themeColor="text1"/>
+          <w:sz w:val="24"/>
+          <w:szCs w:val="24"/>
+        </w:rPr>
+        <w:t xml:space="preserve">Figure </w:t>
+      </w:r>
+      <w:r>
+        <w:rPr>
+          <w:rFonts w:ascii="Times New Roman" w:hAnsi="Times New Roman" w:cs="Times New Roman"/>
+          <w:b/>
+          <w:bCs/>
+          <w:i w:val="0"/>
+          <w:iCs w:val="0"/>
+          <w:color w:val="000000" w:themeColor="text1"/>
+          <w:sz w:val="24"/>
+          <w:szCs w:val="24"/>
+        </w:rPr>
+        <w:fldChar w:fldCharType="begin"/>
+      </w:r>
+      <w:r>
+        <w:rPr>
+          <w:rFonts w:ascii="Times New Roman" w:hAnsi="Times New Roman" w:cs="Times New Roman"/>
+          <w:b/>
+          <w:bCs/>
+          <w:i w:val="0"/>
+          <w:iCs w:val="0"/>
+          <w:color w:val="000000" w:themeColor="text1"/>
+          <w:sz w:val="24"/>
+          <w:szCs w:val="24"/>
+        </w:rPr>
+        <w:instrText xml:space="preserve"> SEQ Figure \* ARABIC </w:instrText>
+      </w:r>
+      <w:r>
+        <w:rPr>
+          <w:rFonts w:ascii="Times New Roman" w:hAnsi="Times New Roman" w:cs="Times New Roman"/>
+          <w:b/>
+          <w:bCs/>
+          <w:i w:val="0"/>
+          <w:iCs w:val="0"/>
+          <w:color w:val="000000" w:themeColor="text1"/>
+          <w:sz w:val="24"/>
+          <w:szCs w:val="24"/>
+        </w:rPr>
+        <w:fldChar w:fldCharType="separate"/>
+      </w:r>
+      <w:r>
+        <w:rPr>
+          <w:rFonts w:ascii="Times New Roman" w:hAnsi="Times New Roman" w:cs="Times New Roman"/>
+          <w:b/>
+          <w:bCs/>
+          <w:i w:val="0"/>
+          <w:iCs w:val="0"/>
+          <w:noProof/>
+          <w:color w:val="000000" w:themeColor="text1"/>
+          <w:sz w:val="24"/>
+          <w:szCs w:val="24"/>
+        </w:rPr>
+        <w:t>27</w:t>
+      </w:r>
+      <w:r>
+        <w:rPr>
+          <w:rFonts w:ascii="Times New Roman" w:hAnsi="Times New Roman" w:cs="Times New Roman"/>
+          <w:b/>
+          <w:bCs/>
+          <w:i w:val="0"/>
+          <w:iCs w:val="0"/>
+          <w:color w:val="000000" w:themeColor="text1"/>
+          <w:sz w:val="24"/>
+          <w:szCs w:val="24"/>
+        </w:rPr>
+        <w:fldChar w:fldCharType="end"/>
+      </w:r>
+      <w:r>
+        <w:rPr>
+          <w:rFonts w:ascii="Times New Roman" w:hAnsi="Times New Roman" w:cs="Times New Roman"/>
+          <w:i w:val="0"/>
+          <w:iCs w:val="0"/>
+          <w:color w:val="000000" w:themeColor="text1"/>
+          <w:sz w:val="24"/>
+          <w:szCs w:val="24"/>
+        </w:rPr>
+        <w:t>: SQL Statement Modifications (Tax Delete)</w:t>
+      </w:r>
+    </w:p>
+    <w:p>
+      <w:pPr>
+        <w:spacing w:line="360" w:lineRule="auto"/>
+      </w:pPr>
+    </w:p>
+    <w:p>
+      <w:pPr>
+        <w:spacing w:line="360" w:lineRule="auto"/>
+      </w:pPr>
+      <w:r>
+        <w:lastRenderedPageBreak/>
+        <w:fldChar w:fldCharType="begin"/>
+      </w:r>
+      <w:r>
+        <w:instrText xml:space="preserve"> INCLUDEPICTURE "https://cdn.discordapp.com/attachments/1176382211176550521/1176866387810070618/image.png?ex=65706d3b&amp;is=655df83b&amp;hm=f3b2ef502a460d30465b6574c79529c7b8f982ccb1b53d041a6631a0fd3036eb&amp;" \* MERGEFORMATINET </w:instrText>
+      </w:r>
+      <w:r>
+        <w:fldChar w:fldCharType="separate"/>
+      </w:r>
+      <w:r>
+        <w:rPr>
+          <w:noProof/>
+        </w:rPr>
+        <w:drawing>
+          <wp:inline distT="0" distB="0" distL="0" distR="0" wp14:anchorId="2929DE2E" wp14:editId="6C06B995">
+            <wp:extent cx="6188710" cy="2781300"/>
+            <wp:effectExtent l="0" t="0" r="0" b="0"/>
+            <wp:docPr id="124433607" name="Picture 38" descr="A computer screen shot of text&#10;&#10;Description automatically generated"/>
+            <wp:cNvGraphicFramePr>
+              <a:graphicFrameLocks xmlns:a="http://schemas.openxmlformats.org/drawingml/2006/main" noChangeAspect="1"/>
+            </wp:cNvGraphicFramePr>
+            <a:graphic xmlns:a="http://schemas.openxmlformats.org/drawingml/2006/main">
+              <a:graphicData uri="http://schemas.openxmlformats.org/drawingml/2006/picture">
+                <pic:pic xmlns:pic="http://schemas.openxmlformats.org/drawingml/2006/picture">
+                  <pic:nvPicPr>
+                    <pic:cNvPr id="124433607" name="Picture 38" descr="A computer screen shot of text&#10;&#10;Description automatically generated"/>
+                    <pic:cNvPicPr>
+                      <a:picLocks noChangeAspect="1" noChangeArrowheads="1"/>
+                    </pic:cNvPicPr>
+                  </pic:nvPicPr>
+                  <pic:blipFill>
+                    <a:blip r:embed="rId46">
+                      <a:extLst>
+                        <a:ext uri="{28A0092B-C50C-407E-A947-70E740481C1C}">
+                          <a14:useLocalDpi xmlns:a14="http://schemas.microsoft.com/office/drawing/2010/main" val="0"/>
+                        </a:ext>
+                      </a:extLst>
+                    </a:blip>
+                    <a:srcRect/>
+                    <a:stretch>
+                      <a:fillRect/>
+                    </a:stretch>
+                  </pic:blipFill>
+                  <pic:spPr bwMode="auto">
+                    <a:xfrm>
+                      <a:off x="0" y="0"/>
+                      <a:ext cx="6188710" cy="2781300"/>
+                    </a:xfrm>
+                    <a:prstGeom prst="rect">
+                      <a:avLst/>
+                    </a:prstGeom>
+                    <a:noFill/>
+                    <a:ln>
+                      <a:noFill/>
+                    </a:ln>
+                  </pic:spPr>
+                </pic:pic>
+              </a:graphicData>
+            </a:graphic>
+          </wp:inline>
+        </w:drawing>
+      </w:r>
+      <w:r>
+        <w:fldChar w:fldCharType="end"/>
+      </w:r>
+    </w:p>
+    <w:p>
+      <w:pPr>
+        <w:pStyle w:val="Caption"/>
+        <w:spacing w:line="360" w:lineRule="auto"/>
+        <w:jc w:val="center"/>
+        <w:rPr>
+          <w:rFonts w:ascii="Times New Roman" w:hAnsi="Times New Roman" w:cs="Times New Roman"/>
+          <w:i w:val="0"/>
+          <w:iCs w:val="0"/>
+          <w:color w:val="000000" w:themeColor="text1"/>
+          <w:sz w:val="24"/>
+          <w:szCs w:val="24"/>
+        </w:rPr>
+      </w:pPr>
+      <w:r>
+        <w:rPr>
+          <w:rFonts w:ascii="Times New Roman" w:hAnsi="Times New Roman" w:cs="Times New Roman"/>
+          <w:b/>
+          <w:bCs/>
+          <w:i w:val="0"/>
+          <w:iCs w:val="0"/>
+          <w:color w:val="000000" w:themeColor="text1"/>
+          <w:sz w:val="24"/>
+          <w:szCs w:val="24"/>
+        </w:rPr>
+        <w:t xml:space="preserve">Figure </w:t>
+      </w:r>
+      <w:r>
+        <w:rPr>
+          <w:rFonts w:ascii="Times New Roman" w:hAnsi="Times New Roman" w:cs="Times New Roman"/>
+          <w:b/>
+          <w:bCs/>
+          <w:i w:val="0"/>
+          <w:iCs w:val="0"/>
+          <w:color w:val="000000" w:themeColor="text1"/>
+          <w:sz w:val="24"/>
+          <w:szCs w:val="24"/>
+        </w:rPr>
+        <w:fldChar w:fldCharType="begin"/>
+      </w:r>
+      <w:r>
+        <w:rPr>
+          <w:rFonts w:ascii="Times New Roman" w:hAnsi="Times New Roman" w:cs="Times New Roman"/>
+          <w:b/>
+          <w:bCs/>
+          <w:i w:val="0"/>
+          <w:iCs w:val="0"/>
+          <w:color w:val="000000" w:themeColor="text1"/>
+          <w:sz w:val="24"/>
+          <w:szCs w:val="24"/>
+        </w:rPr>
+        <w:instrText xml:space="preserve"> SEQ Figure \* ARABIC </w:instrText>
+      </w:r>
+      <w:r>
+        <w:rPr>
+          <w:rFonts w:ascii="Times New Roman" w:hAnsi="Times New Roman" w:cs="Times New Roman"/>
+          <w:b/>
+          <w:bCs/>
+          <w:i w:val="0"/>
+          <w:iCs w:val="0"/>
+          <w:color w:val="000000" w:themeColor="text1"/>
+          <w:sz w:val="24"/>
+          <w:szCs w:val="24"/>
+        </w:rPr>
+        <w:fldChar w:fldCharType="separate"/>
+      </w:r>
+      <w:r>
+        <w:rPr>
+          <w:rFonts w:ascii="Times New Roman" w:hAnsi="Times New Roman" w:cs="Times New Roman"/>
+          <w:b/>
+          <w:bCs/>
+          <w:i w:val="0"/>
+          <w:iCs w:val="0"/>
+          <w:noProof/>
+          <w:color w:val="000000" w:themeColor="text1"/>
+          <w:sz w:val="24"/>
+          <w:szCs w:val="24"/>
+        </w:rPr>
+        <w:t>28</w:t>
+      </w:r>
+      <w:r>
+        <w:rPr>
+          <w:rFonts w:ascii="Times New Roman" w:hAnsi="Times New Roman" w:cs="Times New Roman"/>
+          <w:b/>
+          <w:bCs/>
+          <w:i w:val="0"/>
+          <w:iCs w:val="0"/>
+          <w:color w:val="000000" w:themeColor="text1"/>
+          <w:sz w:val="24"/>
+          <w:szCs w:val="24"/>
+        </w:rPr>
+        <w:fldChar w:fldCharType="end"/>
+      </w:r>
+      <w:r>
+        <w:rPr>
+          <w:rFonts w:ascii="Times New Roman" w:hAnsi="Times New Roman" w:cs="Times New Roman"/>
+          <w:i w:val="0"/>
+          <w:iCs w:val="0"/>
+          <w:color w:val="000000" w:themeColor="text1"/>
+          <w:sz w:val="24"/>
+          <w:szCs w:val="24"/>
+        </w:rPr>
+        <w:t>: SQL Statement Modifications (Tax Insert)</w:t>
+      </w:r>
+    </w:p>
+    <w:p>
+      <w:pPr>
+        <w:spacing w:line="360" w:lineRule="auto"/>
+      </w:pPr>
+    </w:p>
+    <w:p>
+      <w:pPr>
+        <w:spacing w:line="360" w:lineRule="auto"/>
+      </w:pPr>
+      <w:r>
+        <w:fldChar w:fldCharType="begin"/>
+      </w:r>
+      <w:r>
+        <w:instrText xml:space="preserve"> INCLUDEPICTURE "https://cdn.discordapp.com/attachments/1176382211176550521/1176866623374757888/image.png?ex=65706d74&amp;is=655df874&amp;hm=b24d118aaf10f929b212837f73d85d3091dfe81a81c9083ef2aafa814dd3e14b&amp;" \* MERGEFORMATINET </w:instrText>
+      </w:r>
+      <w:r>
+        <w:fldChar w:fldCharType="separate"/>
+      </w:r>
+      <w:r>
+        <w:rPr>
+          <w:noProof/>
+        </w:rPr>
+        <w:drawing>
+          <wp:inline distT="0" distB="0" distL="0" distR="0" wp14:anchorId="45034EAC" wp14:editId="340E8D94">
+            <wp:extent cx="6188016" cy="1608667"/>
+            <wp:effectExtent l="0" t="0" r="0" b="4445"/>
+            <wp:docPr id="1180506825" name="Picture 39" descr="A black background with white text&#10;&#10;Description automatically generated"/>
+            <wp:cNvGraphicFramePr>
+              <a:graphicFrameLocks xmlns:a="http://schemas.openxmlformats.org/drawingml/2006/main" noChangeAspect="1"/>
+            </wp:cNvGraphicFramePr>
+            <a:graphic xmlns:a="http://schemas.openxmlformats.org/drawingml/2006/main">
+              <a:graphicData uri="http://schemas.openxmlformats.org/drawingml/2006/picture">
+                <pic:pic xmlns:pic="http://schemas.openxmlformats.org/drawingml/2006/picture">
+                  <pic:nvPicPr>
+                    <pic:cNvPr id="1180506825" name="Picture 39" descr="A black background with white text&#10;&#10;Description automatically generated"/>
+                    <pic:cNvPicPr>
+                      <a:picLocks noChangeAspect="1" noChangeArrowheads="1"/>
+                    </pic:cNvPicPr>
+                  </pic:nvPicPr>
+                  <pic:blipFill>
+                    <a:blip r:embed="rId47">
+                      <a:extLst>
+                        <a:ext uri="{28A0092B-C50C-407E-A947-70E740481C1C}">
+                          <a14:useLocalDpi xmlns:a14="http://schemas.microsoft.com/office/drawing/2010/main" val="0"/>
+                        </a:ext>
+                      </a:extLst>
+                    </a:blip>
+                    <a:srcRect/>
+                    <a:stretch>
+                      <a:fillRect/>
+                    </a:stretch>
+                  </pic:blipFill>
+                  <pic:spPr bwMode="auto">
+                    <a:xfrm>
+                      <a:off x="0" y="0"/>
+                      <a:ext cx="6281256" cy="1632906"/>
+                    </a:xfrm>
+                    <a:prstGeom prst="rect">
+                      <a:avLst/>
+                    </a:prstGeom>
+                    <a:noFill/>
+                    <a:ln>
+                      <a:noFill/>
+                    </a:ln>
+                  </pic:spPr>
+                </pic:pic>
+              </a:graphicData>
+            </a:graphic>
+          </wp:inline>
+        </w:drawing>
+      </w:r>
+      <w:r>
+        <w:fldChar w:fldCharType="end"/>
+      </w:r>
+    </w:p>
+    <w:p>
+      <w:pPr>
+        <w:spacing w:line="360" w:lineRule="auto"/>
+      </w:pPr>
+      <w:r>
+        <w:fldChar w:fldCharType="begin"/>
+      </w:r>
+      <w:r>
+        <w:instrText xml:space="preserve"> INCLUDEPICTURE "https://cdn.discordapp.com/attachments/1176382211176550521/1176866623613845635/image.png?ex=65706d74&amp;is=655df874&amp;hm=1b58035c73b1784044ae1c740355dec7d45dc977b409ef0b94d97b8402ae60e0&amp;" \* MERGEFORMATINET </w:instrText>
+      </w:r>
+      <w:r>
+        <w:fldChar w:fldCharType="separate"/>
+      </w:r>
+      <w:r>
+        <w:rPr>
+          <w:noProof/>
+        </w:rPr>
+        <w:drawing>
+          <wp:inline distT="0" distB="0" distL="0" distR="0" wp14:anchorId="68E32238" wp14:editId="22FFE6B0">
+            <wp:extent cx="6188710" cy="3347720"/>
+            <wp:effectExtent l="0" t="0" r="0" b="5080"/>
+            <wp:docPr id="30185630" name="Picture 40" descr="A screen shot of a computer program&#10;&#10;Description automatically generated"/>
+            <wp:cNvGraphicFramePr>
+              <a:graphicFrameLocks xmlns:a="http://schemas.openxmlformats.org/drawingml/2006/main" noChangeAspect="1"/>
+            </wp:cNvGraphicFramePr>
+            <a:graphic xmlns:a="http://schemas.openxmlformats.org/drawingml/2006/main">
+              <a:graphicData uri="http://schemas.openxmlformats.org/drawingml/2006/picture">
+                <pic:pic xmlns:pic="http://schemas.openxmlformats.org/drawingml/2006/picture">
+                  <pic:nvPicPr>
+                    <pic:cNvPr id="30185630" name="Picture 40" descr="A screen shot of a computer program&#10;&#10;Description automatically generated"/>
+                    <pic:cNvPicPr>
+                      <a:picLocks noChangeAspect="1" noChangeArrowheads="1"/>
+                    </pic:cNvPicPr>
+                  </pic:nvPicPr>
+                  <pic:blipFill>
+                    <a:blip r:embed="rId48">
+                      <a:extLst>
+                        <a:ext uri="{28A0092B-C50C-407E-A947-70E740481C1C}">
+                          <a14:useLocalDpi xmlns:a14="http://schemas.microsoft.com/office/drawing/2010/main" val="0"/>
+                        </a:ext>
+                      </a:extLst>
+                    </a:blip>
+                    <a:srcRect/>
+                    <a:stretch>
+                      <a:fillRect/>
+                    </a:stretch>
+                  </pic:blipFill>
+                  <pic:spPr bwMode="auto">
+                    <a:xfrm>
+                      <a:off x="0" y="0"/>
+                      <a:ext cx="6188710" cy="3347720"/>
+                    </a:xfrm>
+                    <a:prstGeom prst="rect">
+                      <a:avLst/>
+                    </a:prstGeom>
+                    <a:noFill/>
+                    <a:ln>
+                      <a:noFill/>
+                    </a:ln>
+                  </pic:spPr>
+                </pic:pic>
+              </a:graphicData>
+            </a:graphic>
+          </wp:inline>
+        </w:drawing>
+      </w:r>
+      <w:r>
+        <w:fldChar w:fldCharType="end"/>
+      </w:r>
+    </w:p>
+    <w:p>
+      <w:pPr>
+        <w:pStyle w:val="Caption"/>
+        <w:spacing w:line="360" w:lineRule="auto"/>
+        <w:jc w:val="center"/>
+        <w:rPr>
+          <w:rFonts w:ascii="Times New Roman" w:hAnsi="Times New Roman" w:cs="Times New Roman"/>
+          <w:i w:val="0"/>
+          <w:iCs w:val="0"/>
+          <w:color w:val="000000" w:themeColor="text1"/>
+          <w:sz w:val="24"/>
+          <w:szCs w:val="24"/>
+        </w:rPr>
+      </w:pPr>
+      <w:r>
+        <w:rPr>
+          <w:rFonts w:ascii="Times New Roman" w:hAnsi="Times New Roman" w:cs="Times New Roman"/>
+          <w:b/>
+          <w:bCs/>
+          <w:i w:val="0"/>
+          <w:iCs w:val="0"/>
+          <w:color w:val="000000" w:themeColor="text1"/>
+          <w:sz w:val="24"/>
+          <w:szCs w:val="24"/>
+        </w:rPr>
+        <w:t xml:space="preserve">Figure </w:t>
+      </w:r>
+      <w:r>
+        <w:rPr>
+          <w:rFonts w:ascii="Times New Roman" w:hAnsi="Times New Roman" w:cs="Times New Roman"/>
+          <w:b/>
+          <w:bCs/>
+          <w:i w:val="0"/>
+          <w:iCs w:val="0"/>
+          <w:color w:val="000000" w:themeColor="text1"/>
+          <w:sz w:val="24"/>
+          <w:szCs w:val="24"/>
+        </w:rPr>
+        <w:fldChar w:fldCharType="begin"/>
+      </w:r>
+      <w:r>
+        <w:rPr>
+          <w:rFonts w:ascii="Times New Roman" w:hAnsi="Times New Roman" w:cs="Times New Roman"/>
+          <w:b/>
+          <w:bCs/>
+          <w:i w:val="0"/>
+          <w:iCs w:val="0"/>
+          <w:color w:val="000000" w:themeColor="text1"/>
+          <w:sz w:val="24"/>
+          <w:szCs w:val="24"/>
+        </w:rPr>
+        <w:instrText xml:space="preserve"> SEQ Figure \* ARABIC </w:instrText>
+      </w:r>
+      <w:r>
+        <w:rPr>
+          <w:rFonts w:ascii="Times New Roman" w:hAnsi="Times New Roman" w:cs="Times New Roman"/>
+          <w:b/>
+          <w:bCs/>
+          <w:i w:val="0"/>
+          <w:iCs w:val="0"/>
+          <w:color w:val="000000" w:themeColor="text1"/>
+          <w:sz w:val="24"/>
+          <w:szCs w:val="24"/>
+        </w:rPr>
+        <w:fldChar w:fldCharType="separate"/>
+      </w:r>
+      <w:r>
+        <w:rPr>
+          <w:rFonts w:ascii="Times New Roman" w:hAnsi="Times New Roman" w:cs="Times New Roman"/>
+          <w:b/>
+          <w:bCs/>
+          <w:i w:val="0"/>
+          <w:iCs w:val="0"/>
+          <w:noProof/>
+          <w:color w:val="000000" w:themeColor="text1"/>
+          <w:sz w:val="24"/>
+          <w:szCs w:val="24"/>
+        </w:rPr>
+        <w:t>29</w:t>
+      </w:r>
+      <w:r>
+        <w:rPr>
+          <w:rFonts w:ascii="Times New Roman" w:hAnsi="Times New Roman" w:cs="Times New Roman"/>
+          <w:b/>
+          <w:bCs/>
+          <w:i w:val="0"/>
+          <w:iCs w:val="0"/>
+          <w:color w:val="000000" w:themeColor="text1"/>
+          <w:sz w:val="24"/>
+          <w:szCs w:val="24"/>
+        </w:rPr>
+        <w:fldChar w:fldCharType="end"/>
+      </w:r>
+      <w:r>
+        <w:rPr>
+          <w:rFonts w:ascii="Times New Roman" w:hAnsi="Times New Roman" w:cs="Times New Roman"/>
+          <w:i w:val="0"/>
+          <w:iCs w:val="0"/>
+          <w:color w:val="000000" w:themeColor="text1"/>
+          <w:sz w:val="24"/>
+          <w:szCs w:val="24"/>
+        </w:rPr>
+        <w:t>: SQL Statement Modifications (Tax Update)</w:t>
+      </w:r>
+      <w:r>
+        <w:rPr>
+          <w:rFonts w:ascii="Times New Roman" w:hAnsi="Times New Roman" w:cs="Times New Roman"/>
+          <w:i w:val="0"/>
+          <w:iCs w:val="0"/>
+          <w:color w:val="000000" w:themeColor="text1"/>
+          <w:sz w:val="24"/>
+          <w:szCs w:val="24"/>
+        </w:rPr>
+        <w:br w:type="page"/>
+      </w:r>
+    </w:p>
+    <w:p>
+      <w:pPr>
+        <w:spacing w:line="360" w:lineRule="auto"/>
+      </w:pPr>
+      <w:r>
+        <w:lastRenderedPageBreak/>
+        <w:fldChar w:fldCharType="begin"/>
+      </w:r>
+      <w:r>
+        <w:instrText xml:space="preserve"> INCLUDEPICTURE "https://cdn.discordapp.com/attachments/1176382211176550521/1176867788913119273/image.png?ex=65706e8a&amp;is=655df98a&amp;hm=8f77632f4d29b6ae4c892fd2a0c4300e6c408e964bcf3dfc57e91d78427dffdc&amp;" \* MERGEFORMATINET </w:instrText>
+      </w:r>
+      <w:r>
+        <w:fldChar w:fldCharType="separate"/>
+      </w:r>
+      <w:r>
+        <w:rPr>
+          <w:noProof/>
+        </w:rPr>
+        <w:drawing>
+          <wp:inline distT="0" distB="0" distL="0" distR="0" wp14:anchorId="11725B48" wp14:editId="4BDF5258">
+            <wp:extent cx="6188710" cy="2648585"/>
+            <wp:effectExtent l="0" t="0" r="0" b="5715"/>
+            <wp:docPr id="928267393" name="Picture 41" descr="A computer screen shot of text&#10;&#10;Description automatically generated"/>
+            <wp:cNvGraphicFramePr>
+              <a:graphicFrameLocks xmlns:a="http://schemas.openxmlformats.org/drawingml/2006/main" noChangeAspect="1"/>
+            </wp:cNvGraphicFramePr>
+            <a:graphic xmlns:a="http://schemas.openxmlformats.org/drawingml/2006/main">
+              <a:graphicData uri="http://schemas.openxmlformats.org/drawingml/2006/picture">
+                <pic:pic xmlns:pic="http://schemas.openxmlformats.org/drawingml/2006/picture">
+                  <pic:nvPicPr>
+                    <pic:cNvPr id="928267393" name="Picture 41" descr="A computer screen shot of text&#10;&#10;Description automatically generated"/>
+                    <pic:cNvPicPr>
+                      <a:picLocks noChangeAspect="1" noChangeArrowheads="1"/>
+                    </pic:cNvPicPr>
+                  </pic:nvPicPr>
+                  <pic:blipFill>
+                    <a:blip r:embed="rId49">
+                      <a:extLst>
+                        <a:ext uri="{28A0092B-C50C-407E-A947-70E740481C1C}">
+                          <a14:useLocalDpi xmlns:a14="http://schemas.microsoft.com/office/drawing/2010/main" val="0"/>
+                        </a:ext>
+                      </a:extLst>
+                    </a:blip>
+                    <a:srcRect/>
+                    <a:stretch>
+                      <a:fillRect/>
+                    </a:stretch>
+                  </pic:blipFill>
+                  <pic:spPr bwMode="auto">
+                    <a:xfrm>
+                      <a:off x="0" y="0"/>
+                      <a:ext cx="6188710" cy="2648585"/>
+                    </a:xfrm>
+                    <a:prstGeom prst="rect">
+                      <a:avLst/>
+                    </a:prstGeom>
+                    <a:noFill/>
+                    <a:ln>
+                      <a:noFill/>
+                    </a:ln>
+                  </pic:spPr>
+                </pic:pic>
+              </a:graphicData>
+            </a:graphic>
+          </wp:inline>
+        </w:drawing>
+      </w:r>
+      <w:r>
+        <w:fldChar w:fldCharType="end"/>
+      </w:r>
+    </w:p>
+    <w:p>
+      <w:pPr>
+        <w:pStyle w:val="Caption"/>
+        <w:spacing w:line="360" w:lineRule="auto"/>
+        <w:jc w:val="center"/>
+        <w:rPr>
+          <w:rFonts w:ascii="Times New Roman" w:hAnsi="Times New Roman" w:cs="Times New Roman"/>
+          <w:i w:val="0"/>
+          <w:iCs w:val="0"/>
+          <w:color w:val="000000" w:themeColor="text1"/>
+          <w:sz w:val="24"/>
+          <w:szCs w:val="24"/>
+        </w:rPr>
+      </w:pPr>
+      <w:r>
+        <w:rPr>
+          <w:rFonts w:ascii="Times New Roman" w:hAnsi="Times New Roman" w:cs="Times New Roman"/>
+          <w:b/>
+          <w:bCs/>
+          <w:i w:val="0"/>
+          <w:iCs w:val="0"/>
+          <w:color w:val="000000" w:themeColor="text1"/>
+          <w:sz w:val="24"/>
+          <w:szCs w:val="24"/>
+        </w:rPr>
+        <w:t xml:space="preserve">Figure </w:t>
+      </w:r>
+      <w:r>
+        <w:rPr>
+          <w:rFonts w:ascii="Times New Roman" w:hAnsi="Times New Roman" w:cs="Times New Roman"/>
+          <w:b/>
+          <w:bCs/>
+          <w:i w:val="0"/>
+          <w:iCs w:val="0"/>
+          <w:color w:val="000000" w:themeColor="text1"/>
+          <w:sz w:val="24"/>
+          <w:szCs w:val="24"/>
+        </w:rPr>
+        <w:fldChar w:fldCharType="begin"/>
+      </w:r>
+      <w:r>
+        <w:rPr>
+          <w:rFonts w:ascii="Times New Roman" w:hAnsi="Times New Roman" w:cs="Times New Roman"/>
+          <w:b/>
+          <w:bCs/>
+          <w:i w:val="0"/>
+          <w:iCs w:val="0"/>
+          <w:color w:val="000000" w:themeColor="text1"/>
+          <w:sz w:val="24"/>
+          <w:szCs w:val="24"/>
+        </w:rPr>
+        <w:instrText xml:space="preserve"> SEQ Figure \* ARABIC </w:instrText>
+      </w:r>
+      <w:r>
+        <w:rPr>
+          <w:rFonts w:ascii="Times New Roman" w:hAnsi="Times New Roman" w:cs="Times New Roman"/>
+          <w:b/>
+          <w:bCs/>
+          <w:i w:val="0"/>
+          <w:iCs w:val="0"/>
+          <w:color w:val="000000" w:themeColor="text1"/>
+          <w:sz w:val="24"/>
+          <w:szCs w:val="24"/>
+        </w:rPr>
+        <w:fldChar w:fldCharType="separate"/>
+      </w:r>
+      <w:r>
+        <w:rPr>
+          <w:rFonts w:ascii="Times New Roman" w:hAnsi="Times New Roman" w:cs="Times New Roman"/>
+          <w:b/>
+          <w:bCs/>
+          <w:i w:val="0"/>
+          <w:iCs w:val="0"/>
+          <w:noProof/>
+          <w:color w:val="000000" w:themeColor="text1"/>
+          <w:sz w:val="24"/>
+          <w:szCs w:val="24"/>
+        </w:rPr>
+        <w:t>30</w:t>
+      </w:r>
+      <w:r>
+        <w:rPr>
+          <w:rFonts w:ascii="Times New Roman" w:hAnsi="Times New Roman" w:cs="Times New Roman"/>
+          <w:b/>
+          <w:bCs/>
+          <w:i w:val="0"/>
+          <w:iCs w:val="0"/>
+          <w:color w:val="000000" w:themeColor="text1"/>
+          <w:sz w:val="24"/>
+          <w:szCs w:val="24"/>
+        </w:rPr>
+        <w:fldChar w:fldCharType="end"/>
+      </w:r>
+      <w:r>
+        <w:rPr>
+          <w:rFonts w:ascii="Times New Roman" w:hAnsi="Times New Roman" w:cs="Times New Roman"/>
+          <w:i w:val="0"/>
+          <w:iCs w:val="0"/>
+          <w:color w:val="000000" w:themeColor="text1"/>
+          <w:sz w:val="24"/>
+          <w:szCs w:val="24"/>
+        </w:rPr>
+        <w:t>: SQL Statement Modifications (Wait Insert)</w:t>
+      </w:r>
+    </w:p>
+    <w:p>
+      <w:pPr>
+        <w:spacing w:line="360" w:lineRule="auto"/>
+      </w:pPr>
+    </w:p>
+    <w:p>
+      <w:pPr>
+        <w:spacing w:line="360" w:lineRule="auto"/>
+      </w:pPr>
+      <w:r>
+        <w:fldChar w:fldCharType="begin"/>
+      </w:r>
+      <w:r>
+        <w:instrText xml:space="preserve"> INCLUDEPICTURE "https://cdn.discordapp.com/attachments/1176382211176550521/1176868084036931645/image.png?ex=65706ed0&amp;is=655df9d0&amp;hm=cd7b8c0215d7b50496b935abfcbc82f70f6404660348d621a01686764eddecb9&amp;" \* MERGEFORMATINET </w:instrText>
+      </w:r>
+      <w:r>
+        <w:fldChar w:fldCharType="separate"/>
+      </w:r>
+      <w:r>
+        <w:rPr>
+          <w:noProof/>
+        </w:rPr>
+        <w:drawing>
+          <wp:inline distT="0" distB="0" distL="0" distR="0" wp14:anchorId="16DA2FF0" wp14:editId="4DE0886A">
+            <wp:extent cx="6188710" cy="3321050"/>
+            <wp:effectExtent l="0" t="0" r="0" b="6350"/>
+            <wp:docPr id="1868553276" name="Picture 42" descr="A screen shot of a computer program&#10;&#10;Description automatically generated"/>
+            <wp:cNvGraphicFramePr>
+              <a:graphicFrameLocks xmlns:a="http://schemas.openxmlformats.org/drawingml/2006/main" noChangeAspect="1"/>
+            </wp:cNvGraphicFramePr>
+            <a:graphic xmlns:a="http://schemas.openxmlformats.org/drawingml/2006/main">
+              <a:graphicData uri="http://schemas.openxmlformats.org/drawingml/2006/picture">
+                <pic:pic xmlns:pic="http://schemas.openxmlformats.org/drawingml/2006/picture">
+                  <pic:nvPicPr>
+                    <pic:cNvPr id="1868553276" name="Picture 42" descr="A screen shot of a computer program&#10;&#10;Description automatically generated"/>
+                    <pic:cNvPicPr>
+                      <a:picLocks noChangeAspect="1" noChangeArrowheads="1"/>
+                    </pic:cNvPicPr>
+                  </pic:nvPicPr>
+                  <pic:blipFill>
+                    <a:blip r:embed="rId50">
+                      <a:extLst>
+                        <a:ext uri="{28A0092B-C50C-407E-A947-70E740481C1C}">
+                          <a14:useLocalDpi xmlns:a14="http://schemas.microsoft.com/office/drawing/2010/main" val="0"/>
+                        </a:ext>
+                      </a:extLst>
+                    </a:blip>
+                    <a:srcRect/>
+                    <a:stretch>
+                      <a:fillRect/>
+                    </a:stretch>
+                  </pic:blipFill>
+                  <pic:spPr bwMode="auto">
+                    <a:xfrm>
+                      <a:off x="0" y="0"/>
+                      <a:ext cx="6188710" cy="3321050"/>
+                    </a:xfrm>
+                    <a:prstGeom prst="rect">
+                      <a:avLst/>
+                    </a:prstGeom>
+                    <a:noFill/>
+                    <a:ln>
+                      <a:noFill/>
+                    </a:ln>
+                  </pic:spPr>
+                </pic:pic>
+              </a:graphicData>
+            </a:graphic>
+          </wp:inline>
+        </w:drawing>
+      </w:r>
+      <w:r>
+        <w:fldChar w:fldCharType="end"/>
+      </w:r>
+    </w:p>
+    <w:p>
+      <w:pPr>
+        <w:pStyle w:val="Caption"/>
+        <w:spacing w:line="360" w:lineRule="auto"/>
+        <w:jc w:val="center"/>
+        <w:rPr>
+          <w:rFonts w:ascii="Times New Roman" w:hAnsi="Times New Roman" w:cs="Times New Roman"/>
+          <w:i w:val="0"/>
+          <w:iCs w:val="0"/>
+          <w:color w:val="000000" w:themeColor="text1"/>
+          <w:sz w:val="24"/>
+          <w:szCs w:val="24"/>
+        </w:rPr>
+      </w:pPr>
+      <w:r>
+        <w:rPr>
+          <w:rFonts w:ascii="Times New Roman" w:hAnsi="Times New Roman" w:cs="Times New Roman"/>
+          <w:b/>
+          <w:bCs/>
+          <w:i w:val="0"/>
+          <w:iCs w:val="0"/>
+          <w:color w:val="000000" w:themeColor="text1"/>
+          <w:sz w:val="24"/>
+          <w:szCs w:val="24"/>
+        </w:rPr>
+        <w:t xml:space="preserve">Figure </w:t>
+      </w:r>
+      <w:r>
+        <w:rPr>
+          <w:rFonts w:ascii="Times New Roman" w:hAnsi="Times New Roman" w:cs="Times New Roman"/>
+          <w:b/>
+          <w:bCs/>
+          <w:i w:val="0"/>
+          <w:iCs w:val="0"/>
+          <w:color w:val="000000" w:themeColor="text1"/>
+          <w:sz w:val="24"/>
+          <w:szCs w:val="24"/>
+        </w:rPr>
+        <w:fldChar w:fldCharType="begin"/>
+      </w:r>
+      <w:r>
+        <w:rPr>
+          <w:rFonts w:ascii="Times New Roman" w:hAnsi="Times New Roman" w:cs="Times New Roman"/>
+          <w:b/>
+          <w:bCs/>
+          <w:i w:val="0"/>
+          <w:iCs w:val="0"/>
+          <w:color w:val="000000" w:themeColor="text1"/>
+          <w:sz w:val="24"/>
+          <w:szCs w:val="24"/>
+        </w:rPr>
+        <w:instrText xml:space="preserve"> SEQ Figure \* ARABIC </w:instrText>
+      </w:r>
+      <w:r>
+        <w:rPr>
+          <w:rFonts w:ascii="Times New Roman" w:hAnsi="Times New Roman" w:cs="Times New Roman"/>
+          <w:b/>
+          <w:bCs/>
+          <w:i w:val="0"/>
+          <w:iCs w:val="0"/>
+          <w:color w:val="000000" w:themeColor="text1"/>
+          <w:sz w:val="24"/>
+          <w:szCs w:val="24"/>
+        </w:rPr>
+        <w:fldChar w:fldCharType="separate"/>
+      </w:r>
+      <w:r>
+        <w:rPr>
+          <w:rFonts w:ascii="Times New Roman" w:hAnsi="Times New Roman" w:cs="Times New Roman"/>
+          <w:b/>
+          <w:bCs/>
+          <w:i w:val="0"/>
+          <w:iCs w:val="0"/>
+          <w:noProof/>
+          <w:color w:val="000000" w:themeColor="text1"/>
+          <w:sz w:val="24"/>
+          <w:szCs w:val="24"/>
+        </w:rPr>
+        <w:t>31</w:t>
+      </w:r>
+      <w:r>
+        <w:rPr>
+          <w:rFonts w:ascii="Times New Roman" w:hAnsi="Times New Roman" w:cs="Times New Roman"/>
+          <w:b/>
+          <w:bCs/>
+          <w:i w:val="0"/>
+          <w:iCs w:val="0"/>
+          <w:color w:val="000000" w:themeColor="text1"/>
+          <w:sz w:val="24"/>
+          <w:szCs w:val="24"/>
+        </w:rPr>
+        <w:fldChar w:fldCharType="end"/>
+      </w:r>
+      <w:r>
+        <w:rPr>
+          <w:rFonts w:ascii="Times New Roman" w:hAnsi="Times New Roman" w:cs="Times New Roman"/>
+          <w:i w:val="0"/>
+          <w:iCs w:val="0"/>
+          <w:color w:val="000000" w:themeColor="text1"/>
+          <w:sz w:val="24"/>
+          <w:szCs w:val="24"/>
+        </w:rPr>
+        <w:t>: SQL Statement Modifications (Wait Update)</w:t>
+      </w:r>
+    </w:p>
+    <w:p>
+      <w:pPr>
+        <w:spacing w:line="360" w:lineRule="auto"/>
+      </w:pPr>
+    </w:p>
+    <w:p>
+      <w:pPr>
+        <w:spacing w:line="360" w:lineRule="auto"/>
+      </w:pPr>
+      <w:r>
+        <w:lastRenderedPageBreak/>
+        <w:fldChar w:fldCharType="begin"/>
+      </w:r>
+      <w:r>
+        <w:instrText xml:space="preserve"> INCLUDEPICTURE "https://cdn.discordapp.com/attachments/1176382211176550521/1176868347795734548/image.png?ex=65706f0f&amp;is=655dfa0f&amp;hm=3e0994cb8c364618a32bb7ddb117cad0954cd65fb38a1208f4a3076f9a80a9fa&amp;" \* MERGEFORMATINET </w:instrText>
+      </w:r>
+      <w:r>
+        <w:fldChar w:fldCharType="separate"/>
+      </w:r>
+      <w:r>
+        <w:rPr>
+          <w:noProof/>
+        </w:rPr>
+        <w:drawing>
+          <wp:inline distT="0" distB="0" distL="0" distR="0" wp14:anchorId="1663CB82" wp14:editId="7EAC3FD7">
+            <wp:extent cx="6188710" cy="3855720"/>
+            <wp:effectExtent l="0" t="0" r="0" b="5080"/>
+            <wp:docPr id="1197059432" name="Picture 43" descr="A screen shot of a computer program&#10;&#10;Description automatically generated"/>
+            <wp:cNvGraphicFramePr>
+              <a:graphicFrameLocks xmlns:a="http://schemas.openxmlformats.org/drawingml/2006/main" noChangeAspect="1"/>
+            </wp:cNvGraphicFramePr>
+            <a:graphic xmlns:a="http://schemas.openxmlformats.org/drawingml/2006/main">
+              <a:graphicData uri="http://schemas.openxmlformats.org/drawingml/2006/picture">
+                <pic:pic xmlns:pic="http://schemas.openxmlformats.org/drawingml/2006/picture">
+                  <pic:nvPicPr>
+                    <pic:cNvPr id="1197059432" name="Picture 43" descr="A screen shot of a computer program&#10;&#10;Description automatically generated"/>
+                    <pic:cNvPicPr>
+                      <a:picLocks noChangeAspect="1" noChangeArrowheads="1"/>
+                    </pic:cNvPicPr>
+                  </pic:nvPicPr>
+                  <pic:blipFill>
+                    <a:blip r:embed="rId51">
+                      <a:extLst>
+                        <a:ext uri="{28A0092B-C50C-407E-A947-70E740481C1C}">
+                          <a14:useLocalDpi xmlns:a14="http://schemas.microsoft.com/office/drawing/2010/main" val="0"/>
+                        </a:ext>
+                      </a:extLst>
+                    </a:blip>
+                    <a:srcRect/>
+                    <a:stretch>
+                      <a:fillRect/>
+                    </a:stretch>
+                  </pic:blipFill>
+                  <pic:spPr bwMode="auto">
+                    <a:xfrm>
+                      <a:off x="0" y="0"/>
+                      <a:ext cx="6188710" cy="3855720"/>
+                    </a:xfrm>
+                    <a:prstGeom prst="rect">
+                      <a:avLst/>
+                    </a:prstGeom>
+                    <a:noFill/>
+                    <a:ln>
+                      <a:noFill/>
+                    </a:ln>
+                  </pic:spPr>
+                </pic:pic>
+              </a:graphicData>
+            </a:graphic>
+          </wp:inline>
+        </w:drawing>
+      </w:r>
+      <w:r>
+        <w:fldChar w:fldCharType="end"/>
+      </w:r>
+    </w:p>
+    <w:p>
+      <w:pPr>
+        <w:spacing w:line="360" w:lineRule="auto"/>
+      </w:pPr>
+      <w:r>
+        <w:fldChar w:fldCharType="begin"/>
+      </w:r>
+      <w:r>
+        <w:instrText xml:space="preserve"> INCLUDEPICTURE "https://cdn.discordapp.com/attachments/1176382211176550521/1176868348059988049/image.png?ex=65706f0f&amp;is=655dfa0f&amp;hm=8b98a73dc2da85c23276d91c0bf5585d00b54c78489b90e82092498d2832e0dc&amp;" \* MERGEFORMATINET </w:instrText>
+      </w:r>
+      <w:r>
+        <w:fldChar w:fldCharType="separate"/>
+      </w:r>
+      <w:r>
+        <w:rPr>
+          <w:noProof/>
+        </w:rPr>
+        <w:drawing>
+          <wp:inline distT="0" distB="0" distL="0" distR="0" wp14:anchorId="2BF05929" wp14:editId="0A1664D1">
+            <wp:extent cx="6188710" cy="2511425"/>
+            <wp:effectExtent l="0" t="0" r="0" b="3175"/>
+            <wp:docPr id="810173504" name="Picture 44" descr="A screen shot of a computer program&#10;&#10;Description automatically generated"/>
+            <wp:cNvGraphicFramePr>
+              <a:graphicFrameLocks xmlns:a="http://schemas.openxmlformats.org/drawingml/2006/main" noChangeAspect="1"/>
+            </wp:cNvGraphicFramePr>
+            <a:graphic xmlns:a="http://schemas.openxmlformats.org/drawingml/2006/main">
+              <a:graphicData uri="http://schemas.openxmlformats.org/drawingml/2006/picture">
+                <pic:pic xmlns:pic="http://schemas.openxmlformats.org/drawingml/2006/picture">
+                  <pic:nvPicPr>
+                    <pic:cNvPr id="810173504" name="Picture 44" descr="A screen shot of a computer program&#10;&#10;Description automatically generated"/>
+                    <pic:cNvPicPr>
+                      <a:picLocks noChangeAspect="1" noChangeArrowheads="1"/>
+                    </pic:cNvPicPr>
+                  </pic:nvPicPr>
+                  <pic:blipFill>
+                    <a:blip r:embed="rId52">
+                      <a:extLst>
+                        <a:ext uri="{28A0092B-C50C-407E-A947-70E740481C1C}">
+                          <a14:useLocalDpi xmlns:a14="http://schemas.microsoft.com/office/drawing/2010/main" val="0"/>
+                        </a:ext>
+                      </a:extLst>
+                    </a:blip>
+                    <a:srcRect/>
+                    <a:stretch>
+                      <a:fillRect/>
+                    </a:stretch>
+                  </pic:blipFill>
+                  <pic:spPr bwMode="auto">
+                    <a:xfrm>
+                      <a:off x="0" y="0"/>
+                      <a:ext cx="6188710" cy="2511425"/>
+                    </a:xfrm>
+                    <a:prstGeom prst="rect">
+                      <a:avLst/>
+                    </a:prstGeom>
+                    <a:noFill/>
+                    <a:ln>
+                      <a:noFill/>
+                    </a:ln>
+                  </pic:spPr>
+                </pic:pic>
+              </a:graphicData>
+            </a:graphic>
+          </wp:inline>
+        </w:drawing>
+      </w:r>
+      <w:r>
+        <w:fldChar w:fldCharType="end"/>
+      </w:r>
+    </w:p>
+    <w:p>
+      <w:pPr>
+        <w:pStyle w:val="Caption"/>
+        <w:spacing w:line="360" w:lineRule="auto"/>
+        <w:jc w:val="center"/>
+        <w:rPr>
+          <w:rFonts w:ascii="Times New Roman" w:hAnsi="Times New Roman" w:cs="Times New Roman"/>
+          <w:i w:val="0"/>
+          <w:iCs w:val="0"/>
+          <w:sz w:val="24"/>
+          <w:szCs w:val="24"/>
+        </w:rPr>
+      </w:pPr>
+      <w:r>
+        <w:rPr>
+          <w:rFonts w:ascii="Times New Roman" w:hAnsi="Times New Roman" w:cs="Times New Roman"/>
+          <w:b/>
+          <w:bCs/>
+          <w:i w:val="0"/>
+          <w:iCs w:val="0"/>
+          <w:color w:val="000000" w:themeColor="text1"/>
+          <w:sz w:val="24"/>
+          <w:szCs w:val="24"/>
+        </w:rPr>
+        <w:t xml:space="preserve">Figure </w:t>
+      </w:r>
+      <w:r>
+        <w:rPr>
+          <w:rFonts w:ascii="Times New Roman" w:hAnsi="Times New Roman" w:cs="Times New Roman"/>
+          <w:b/>
+          <w:bCs/>
+          <w:i w:val="0"/>
+          <w:iCs w:val="0"/>
+          <w:color w:val="000000" w:themeColor="text1"/>
+          <w:sz w:val="24"/>
+          <w:szCs w:val="24"/>
+        </w:rPr>
+        <w:fldChar w:fldCharType="begin"/>
+      </w:r>
+      <w:r>
+        <w:rPr>
+          <w:rFonts w:ascii="Times New Roman" w:hAnsi="Times New Roman" w:cs="Times New Roman"/>
+          <w:b/>
+          <w:bCs/>
+          <w:i w:val="0"/>
+          <w:iCs w:val="0"/>
+          <w:color w:val="000000" w:themeColor="text1"/>
+          <w:sz w:val="24"/>
+          <w:szCs w:val="24"/>
+        </w:rPr>
+        <w:instrText xml:space="preserve"> SEQ Figure \* ARABIC </w:instrText>
+      </w:r>
+      <w:r>
+        <w:rPr>
+          <w:rFonts w:ascii="Times New Roman" w:hAnsi="Times New Roman" w:cs="Times New Roman"/>
+          <w:b/>
+          <w:bCs/>
+          <w:i w:val="0"/>
+          <w:iCs w:val="0"/>
+          <w:color w:val="000000" w:themeColor="text1"/>
+          <w:sz w:val="24"/>
+          <w:szCs w:val="24"/>
+        </w:rPr>
+        <w:fldChar w:fldCharType="separate"/>
+      </w:r>
+      <w:r>
+        <w:rPr>
+          <w:rFonts w:ascii="Times New Roman" w:hAnsi="Times New Roman" w:cs="Times New Roman"/>
+          <w:b/>
+          <w:bCs/>
+          <w:i w:val="0"/>
+          <w:iCs w:val="0"/>
+          <w:noProof/>
+          <w:color w:val="000000" w:themeColor="text1"/>
+          <w:sz w:val="24"/>
+          <w:szCs w:val="24"/>
+        </w:rPr>
+        <w:t>32</w:t>
+      </w:r>
+      <w:r>
+        <w:rPr>
+          <w:rFonts w:ascii="Times New Roman" w:hAnsi="Times New Roman" w:cs="Times New Roman"/>
+          <w:b/>
+          <w:bCs/>
+          <w:i w:val="0"/>
+          <w:iCs w:val="0"/>
+          <w:color w:val="000000" w:themeColor="text1"/>
+          <w:sz w:val="24"/>
+          <w:szCs w:val="24"/>
+        </w:rPr>
+        <w:fldChar w:fldCharType="end"/>
+      </w:r>
+      <w:r>
+        <w:rPr>
+          <w:rFonts w:ascii="Times New Roman" w:hAnsi="Times New Roman" w:cs="Times New Roman"/>
+          <w:i w:val="0"/>
+          <w:iCs w:val="0"/>
+          <w:color w:val="000000" w:themeColor="text1"/>
+          <w:sz w:val="24"/>
+          <w:szCs w:val="24"/>
+        </w:rPr>
+        <w:t>: SQL Statement Modifications (Wait Delete)</w:t>
+      </w:r>
+    </w:p>
+    <w:p>
+      <w:pPr>
+        <w:spacing w:line="360" w:lineRule="auto"/>
+      </w:pPr>
+    </w:p>
+    <w:p>
+      <w:pPr>
+        <w:spacing w:line="360" w:lineRule="auto"/>
+        <w:jc w:val="center"/>
+      </w:pPr>
+      <w:r>
+        <w:lastRenderedPageBreak/>
+        <w:fldChar w:fldCharType="begin"/>
+      </w:r>
+      <w:r>
+        <w:instrText xml:space="preserve"> INCLUDEPICTURE "https://cdn.discordapp.com/attachments/1176382211176550521/1176791478035546122/image.png?ex=65702778&amp;is=655db278&amp;hm=dbaa51dfb71627eb42cb0d16783e3d66743b5da2d45651966466846c582a7537&amp;" \* MERGEFORMATINET </w:instrText>
+      </w:r>
+      <w:r>
+        <w:fldChar w:fldCharType="separate"/>
+      </w:r>
+      <w:r>
+        <w:rPr>
+          <w:noProof/>
+        </w:rPr>
+        <w:drawing>
+          <wp:inline distT="0" distB="0" distL="0" distR="0" wp14:anchorId="6F452241" wp14:editId="7CAFDF9B">
+            <wp:extent cx="6191885" cy="2540411"/>
+            <wp:effectExtent l="0" t="0" r="0" b="0"/>
+            <wp:docPr id="1349646028" name="Picture 45"/>
+            <wp:cNvGraphicFramePr>
+              <a:graphicFrameLocks xmlns:a="http://schemas.openxmlformats.org/drawingml/2006/main" noChangeAspect="1"/>
+            </wp:cNvGraphicFramePr>
+            <a:graphic xmlns:a="http://schemas.openxmlformats.org/drawingml/2006/main">
+              <a:graphicData uri="http://schemas.openxmlformats.org/drawingml/2006/picture">
+                <pic:pic xmlns:pic="http://schemas.openxmlformats.org/drawingml/2006/picture">
+                  <pic:nvPicPr>
+                    <pic:cNvPr id="1349646028" name="Picture 45"/>
+                    <pic:cNvPicPr>
+                      <a:picLocks noChangeAspect="1" noChangeArrowheads="1"/>
+                    </pic:cNvPicPr>
+                  </pic:nvPicPr>
+                  <pic:blipFill>
+                    <a:blip r:embed="rId53">
+                      <a:extLst>
+                        <a:ext uri="{28A0092B-C50C-407E-A947-70E740481C1C}">
+                          <a14:useLocalDpi xmlns:a14="http://schemas.microsoft.com/office/drawing/2010/main" val="0"/>
+                        </a:ext>
+                      </a:extLst>
+                    </a:blip>
+                    <a:stretch>
+                      <a:fillRect/>
+                    </a:stretch>
+                  </pic:blipFill>
+                  <pic:spPr bwMode="auto">
+                    <a:xfrm>
+                      <a:off x="0" y="0"/>
+                      <a:ext cx="6244750" cy="2562101"/>
+                    </a:xfrm>
+                    <a:prstGeom prst="rect">
+                      <a:avLst/>
+                    </a:prstGeom>
+                    <a:noFill/>
+                    <a:ln>
+                      <a:noFill/>
+                    </a:ln>
+                  </pic:spPr>
+                </pic:pic>
+              </a:graphicData>
+            </a:graphic>
+          </wp:inline>
+        </w:drawing>
+      </w:r>
+      <w:r>
+        <w:fldChar w:fldCharType="end"/>
+      </w:r>
+    </w:p>
+    <w:p>
+      <w:pPr>
+        <w:spacing w:line="360" w:lineRule="auto"/>
+      </w:pPr>
+      <w:r>
+        <w:fldChar w:fldCharType="begin"/>
+      </w:r>
+      <w:r>
+        <w:instrText xml:space="preserve"> INCLUDEPICTURE "https://cdn.discordapp.com/attachments/1176382211176550521/1176791478249459813/image.png?ex=65702778&amp;is=655db278&amp;hm=b327323c1556ec177bc7179e078b9fe4d0111551795d402313e24bba1bf6363e&amp;" \* MERGEFORMATINET </w:instrText>
+      </w:r>
+      <w:r>
+        <w:fldChar w:fldCharType="separate"/>
+      </w:r>
+      <w:r>
+        <w:rPr>
+          <w:noProof/>
+        </w:rPr>
+        <w:drawing>
+          <wp:inline distT="0" distB="0" distL="0" distR="0" wp14:anchorId="343A2207" wp14:editId="347E4B4F">
+            <wp:extent cx="6188710" cy="2322830"/>
+            <wp:effectExtent l="0" t="0" r="0" b="1270"/>
+            <wp:docPr id="221587783" name="Picture 46" descr="A screen shot of a computer program&#10;&#10;Description automatically generated"/>
+            <wp:cNvGraphicFramePr>
+              <a:graphicFrameLocks xmlns:a="http://schemas.openxmlformats.org/drawingml/2006/main" noChangeAspect="1"/>
+            </wp:cNvGraphicFramePr>
+            <a:graphic xmlns:a="http://schemas.openxmlformats.org/drawingml/2006/main">
+              <a:graphicData uri="http://schemas.openxmlformats.org/drawingml/2006/picture">
+                <pic:pic xmlns:pic="http://schemas.openxmlformats.org/drawingml/2006/picture">
+                  <pic:nvPicPr>
+                    <pic:cNvPr id="221587783" name="Picture 46" descr="A screen shot of a computer program&#10;&#10;Description automatically generated"/>
+                    <pic:cNvPicPr>
+                      <a:picLocks noChangeAspect="1" noChangeArrowheads="1"/>
+                    </pic:cNvPicPr>
+                  </pic:nvPicPr>
+                  <pic:blipFill>
+                    <a:blip r:embed="rId54">
+                      <a:extLst>
+                        <a:ext uri="{28A0092B-C50C-407E-A947-70E740481C1C}">
+                          <a14:useLocalDpi xmlns:a14="http://schemas.microsoft.com/office/drawing/2010/main" val="0"/>
+                        </a:ext>
+                      </a:extLst>
+                    </a:blip>
+                    <a:srcRect/>
+                    <a:stretch>
+                      <a:fillRect/>
+                    </a:stretch>
+                  </pic:blipFill>
+                  <pic:spPr bwMode="auto">
+                    <a:xfrm>
+                      <a:off x="0" y="0"/>
+                      <a:ext cx="6188710" cy="2322830"/>
+                    </a:xfrm>
+                    <a:prstGeom prst="rect">
+                      <a:avLst/>
+                    </a:prstGeom>
+                    <a:noFill/>
+                    <a:ln>
+                      <a:noFill/>
+                    </a:ln>
+                  </pic:spPr>
+                </pic:pic>
+              </a:graphicData>
+            </a:graphic>
+          </wp:inline>
+        </w:drawing>
+      </w:r>
+      <w:r>
+        <w:fldChar w:fldCharType="end"/>
+      </w:r>
+    </w:p>
+    <w:p>
+      <w:pPr>
+        <w:pStyle w:val="Caption"/>
+        <w:jc w:val="center"/>
+        <w:rPr>
+          <w:rFonts w:ascii="Times New Roman" w:hAnsi="Times New Roman" w:cs="Times New Roman"/>
+          <w:i w:val="0"/>
+          <w:iCs w:val="0"/>
+          <w:color w:val="000000" w:themeColor="text1"/>
+          <w:sz w:val="24"/>
+          <w:szCs w:val="24"/>
+        </w:rPr>
+      </w:pPr>
+      <w:r>
+        <w:rPr>
+          <w:rFonts w:ascii="Times New Roman" w:hAnsi="Times New Roman" w:cs="Times New Roman"/>
+          <w:b/>
+          <w:bCs/>
+          <w:i w:val="0"/>
+          <w:iCs w:val="0"/>
+          <w:color w:val="000000" w:themeColor="text1"/>
+          <w:sz w:val="24"/>
+          <w:szCs w:val="24"/>
+        </w:rPr>
+        <w:t xml:space="preserve">Figure </w:t>
+      </w:r>
+      <w:r>
+        <w:rPr>
+          <w:rFonts w:ascii="Times New Roman" w:hAnsi="Times New Roman" w:cs="Times New Roman"/>
+          <w:b/>
+          <w:bCs/>
+          <w:i w:val="0"/>
+          <w:iCs w:val="0"/>
+          <w:color w:val="000000" w:themeColor="text1"/>
+          <w:sz w:val="24"/>
+          <w:szCs w:val="24"/>
+        </w:rPr>
+        <w:fldChar w:fldCharType="begin"/>
+      </w:r>
+      <w:r>
+        <w:rPr>
+          <w:rFonts w:ascii="Times New Roman" w:hAnsi="Times New Roman" w:cs="Times New Roman"/>
+          <w:b/>
+          <w:bCs/>
+          <w:i w:val="0"/>
+          <w:iCs w:val="0"/>
+          <w:color w:val="000000" w:themeColor="text1"/>
+          <w:sz w:val="24"/>
+          <w:szCs w:val="24"/>
+        </w:rPr>
+        <w:instrText xml:space="preserve"> SEQ Figure \* ARABIC </w:instrText>
+      </w:r>
+      <w:r>
+        <w:rPr>
+          <w:rFonts w:ascii="Times New Roman" w:hAnsi="Times New Roman" w:cs="Times New Roman"/>
+          <w:b/>
+          <w:bCs/>
+          <w:i w:val="0"/>
+          <w:iCs w:val="0"/>
+          <w:color w:val="000000" w:themeColor="text1"/>
+          <w:sz w:val="24"/>
+          <w:szCs w:val="24"/>
+        </w:rPr>
+        <w:fldChar w:fldCharType="separate"/>
+      </w:r>
+      <w:r>
+        <w:rPr>
+          <w:rFonts w:ascii="Times New Roman" w:hAnsi="Times New Roman" w:cs="Times New Roman"/>
+          <w:b/>
+          <w:bCs/>
+          <w:i w:val="0"/>
+          <w:iCs w:val="0"/>
+          <w:noProof/>
+          <w:color w:val="000000" w:themeColor="text1"/>
+          <w:sz w:val="24"/>
+          <w:szCs w:val="24"/>
+        </w:rPr>
+        <w:t>33</w:t>
+      </w:r>
+      <w:r>
+        <w:rPr>
+          <w:rFonts w:ascii="Times New Roman" w:hAnsi="Times New Roman" w:cs="Times New Roman"/>
+          <w:b/>
+          <w:bCs/>
+          <w:i w:val="0"/>
+          <w:iCs w:val="0"/>
+          <w:color w:val="000000" w:themeColor="text1"/>
+          <w:sz w:val="24"/>
+          <w:szCs w:val="24"/>
+        </w:rPr>
+        <w:fldChar w:fldCharType="end"/>
+      </w:r>
+      <w:r>
+        <w:rPr>
+          <w:rFonts w:ascii="Times New Roman" w:hAnsi="Times New Roman" w:cs="Times New Roman"/>
+          <w:i w:val="0"/>
+          <w:iCs w:val="0"/>
+          <w:color w:val="000000" w:themeColor="text1"/>
+          <w:sz w:val="24"/>
+          <w:szCs w:val="24"/>
+        </w:rPr>
+        <w:t>: SQL Statement Modifications (Profile Update)</w:t>
+      </w:r>
+    </w:p>
+    <w:p>
+      <w:pPr>
+        <w:spacing w:line="360" w:lineRule="auto"/>
       </w:pPr>
     </w:p>
     <w:p>
@@ -14595,7 +17916,7 @@
                     <pic:cNvPicPr/>
                   </pic:nvPicPr>
                   <pic:blipFill>
-                    <a:blip r:embed="rId33"/>
+                    <a:blip r:embed="rId55"/>
                     <a:stretch>
                       <a:fillRect/>
                     </a:stretch>
@@ -14647,7 +17968,7 @@
                     <pic:cNvPicPr/>
                   </pic:nvPicPr>
                   <pic:blipFill>
-                    <a:blip r:embed="rId34"/>
+                    <a:blip r:embed="rId56"/>
                     <a:stretch>
                       <a:fillRect/>
                     </a:stretch>
@@ -14746,7 +18067,7 @@
           <w:sz w:val="24"/>
           <w:szCs w:val="24"/>
         </w:rPr>
-        <w:t>18</w:t>
+        <w:t>34</w:t>
       </w:r>
       <w:r>
         <w:rPr>
@@ -14878,7 +18199,7 @@
                     <pic:cNvPicPr/>
                   </pic:nvPicPr>
                   <pic:blipFill>
-                    <a:blip r:embed="rId35"/>
+                    <a:blip r:embed="rId57"/>
                     <a:stretch>
                       <a:fillRect/>
                     </a:stretch>
@@ -14977,7 +18298,7 @@
           <w:sz w:val="24"/>
           <w:szCs w:val="24"/>
         </w:rPr>
-        <w:t>19</w:t>
+        <w:t>35</w:t>
       </w:r>
       <w:r>
         <w:rPr>
@@ -15074,7 +18395,7 @@
                     <pic:cNvPicPr/>
                   </pic:nvPicPr>
                   <pic:blipFill>
-                    <a:blip r:embed="rId36"/>
+                    <a:blip r:embed="rId58"/>
                     <a:stretch>
                       <a:fillRect/>
                     </a:stretch>
@@ -15125,7 +18446,7 @@
                     <pic:cNvPicPr/>
                   </pic:nvPicPr>
                   <pic:blipFill>
-                    <a:blip r:embed="rId37"/>
+                    <a:blip r:embed="rId59"/>
                     <a:stretch>
                       <a:fillRect/>
                     </a:stretch>
@@ -15175,7 +18496,7 @@
                     <pic:cNvPicPr/>
                   </pic:nvPicPr>
                   <pic:blipFill>
-                    <a:blip r:embed="rId38"/>
+                    <a:blip r:embed="rId60"/>
                     <a:stretch>
                       <a:fillRect/>
                     </a:stretch>
@@ -15274,7 +18595,7 @@
           <w:sz w:val="24"/>
           <w:szCs w:val="24"/>
         </w:rPr>
-        <w:t>20</w:t>
+        <w:t>36</w:t>
       </w:r>
       <w:r>
         <w:rPr>
@@ -15350,12 +18671,15 @@
     </w:p>
     <w:p>
       <w:pPr>
-        <w:spacing w:line="360" w:lineRule="auto"/>
-        <w:rPr>
-          <w:rFonts w:ascii="Times New Roman" w:hAnsi="Times New Roman" w:cs="Times New Roman"/>
-          <w:color w:val="000000" w:themeColor="text1"/>
-        </w:rPr>
-      </w:pPr>
+        <w:rPr>
+          <w:rFonts w:ascii="Times New Roman" w:hAnsi="Times New Roman" w:cs="Times New Roman"/>
+          <w:b/>
+          <w:color w:val="000000" w:themeColor="text1"/>
+          <w:sz w:val="32"/>
+          <w:szCs w:val="24"/>
+        </w:rPr>
+      </w:pPr>
+      <w:bookmarkStart w:id="22" w:name="_Toc151546585"/>
       <w:r>
         <w:rPr>
           <w:rFonts w:ascii="Times New Roman" w:hAnsi="Times New Roman" w:cs="Times New Roman"/>
@@ -15367,80 +18691,12 @@
     </w:p>
     <w:p>
       <w:pPr>
-        <w:spacing w:line="360" w:lineRule="auto"/>
-        <w:jc w:val="both"/>
-        <w:rPr>
-          <w:rFonts w:ascii="Times New Roman" w:hAnsi="Times New Roman" w:cs="Times New Roman"/>
-          <w:color w:val="000000" w:themeColor="text1"/>
-        </w:rPr>
-      </w:pPr>
-    </w:p>
-    <w:p>
-      <w:pPr>
-        <w:pStyle w:val="Paragraph2"/>
-        <w:spacing w:after="0"/>
-        <w:rPr>
-          <w:rFonts w:ascii="Times New Roman" w:hAnsi="Times New Roman" w:cs="Times New Roman"/>
-          <w:color w:val="000000" w:themeColor="text1"/>
-        </w:rPr>
-      </w:pPr>
-    </w:p>
-    <w:p>
-      <w:pPr>
-        <w:spacing w:line="360" w:lineRule="auto"/>
-        <w:rPr>
-          <w:rFonts w:ascii="Times New Roman" w:hAnsi="Times New Roman" w:cs="Times New Roman"/>
-          <w:color w:val="000000" w:themeColor="text1"/>
-        </w:rPr>
-      </w:pPr>
-    </w:p>
-    <w:p>
-      <w:pPr>
-        <w:spacing w:line="360" w:lineRule="auto"/>
-        <w:rPr>
-          <w:rFonts w:ascii="Times New Roman" w:hAnsi="Times New Roman" w:cs="Times New Roman"/>
-          <w:color w:val="000000" w:themeColor="text1"/>
-          <w:szCs w:val="24"/>
-        </w:rPr>
-      </w:pPr>
-    </w:p>
-    <w:p>
-      <w:pPr>
-        <w:spacing w:line="360" w:lineRule="auto"/>
-        <w:rPr>
-          <w:rFonts w:ascii="Times New Roman" w:hAnsi="Times New Roman" w:cs="Times New Roman"/>
-          <w:color w:val="000000" w:themeColor="text1"/>
-          <w:szCs w:val="24"/>
-        </w:rPr>
-      </w:pPr>
-    </w:p>
-    <w:p>
-      <w:pPr>
-        <w:spacing w:line="360" w:lineRule="auto"/>
-        <w:rPr>
-          <w:rFonts w:ascii="Times New Roman" w:hAnsi="Times New Roman" w:cs="Times New Roman"/>
-          <w:color w:val="000000" w:themeColor="text1"/>
-          <w:szCs w:val="24"/>
-        </w:rPr>
-      </w:pPr>
-      <w:r>
-        <w:rPr>
-          <w:rFonts w:ascii="Times New Roman" w:hAnsi="Times New Roman" w:cs="Times New Roman"/>
-          <w:color w:val="000000" w:themeColor="text1"/>
-          <w:szCs w:val="24"/>
-        </w:rPr>
-        <w:br w:type="page"/>
-      </w:r>
-    </w:p>
-    <w:p>
-      <w:pPr>
         <w:pStyle w:val="Heading1"/>
         <w:rPr>
           <w:rFonts w:ascii="Times New Roman" w:hAnsi="Times New Roman" w:cs="Times New Roman"/>
           <w:color w:val="000000" w:themeColor="text1"/>
         </w:rPr>
       </w:pPr>
-      <w:bookmarkStart w:id="22" w:name="_Toc151546585"/>
       <w:r>
         <w:rPr>
           <w:rFonts w:ascii="Times New Roman" w:hAnsi="Times New Roman" w:cs="Times New Roman"/>
@@ -15510,83 +18766,424 @@
     </w:p>
     <w:p>
       <w:pPr>
-        <w:widowControl/>
+        <w:pStyle w:val="Paragraph2"/>
+        <w:spacing w:after="0"/>
+        <w:ind w:left="0" w:firstLine="0"/>
+        <w:rPr>
+          <w:rFonts w:ascii="Times New Roman" w:hAnsi="Times New Roman" w:cs="Times New Roman"/>
+          <w:color w:val="000000" w:themeColor="text1"/>
+        </w:rPr>
+      </w:pPr>
+    </w:p>
+    <w:p>
+      <w:pPr>
+        <w:pStyle w:val="Paragraph2"/>
+        <w:spacing w:after="0"/>
+        <w:rPr>
+          <w:rFonts w:ascii="Times New Roman" w:hAnsi="Times New Roman" w:cs="Times New Roman"/>
+          <w:color w:val="000000" w:themeColor="text1"/>
+          <w:lang w:val="en-MY"/>
+        </w:rPr>
+      </w:pPr>
+      <w:r>
+        <w:rPr>
+          <w:rFonts w:ascii="Times New Roman" w:hAnsi="Times New Roman" w:cs="Times New Roman"/>
+          <w:i/>
+          <w:iCs/>
+          <w:color w:val="000000" w:themeColor="text1"/>
+          <w:lang w:val="en-MY"/>
+        </w:rPr>
+        <w:t>Overview of Key Findings:</w:t>
+      </w:r>
+    </w:p>
+    <w:p>
+      <w:pPr>
+        <w:pStyle w:val="Paragraph2"/>
+        <w:spacing w:after="0"/>
+        <w:rPr>
+          <w:rFonts w:ascii="Times New Roman" w:hAnsi="Times New Roman" w:cs="Times New Roman"/>
+          <w:color w:val="000000" w:themeColor="text1"/>
+          <w:lang w:val="en-MY"/>
+        </w:rPr>
+      </w:pPr>
+      <w:r>
+        <w:rPr>
+          <w:rFonts w:ascii="Times New Roman" w:hAnsi="Times New Roman" w:cs="Times New Roman"/>
+          <w:color w:val="000000" w:themeColor="text1"/>
+          <w:lang w:val="en-MY"/>
+        </w:rPr>
+        <w:t>During the review and enhancement of the system, several key findings were identified, focusing on SQL statements, password handling, and the implementation of reCAPTCHA. These findings played a crucial role in fortifying the security posture of the system.</w:t>
+      </w:r>
+    </w:p>
+    <w:p>
+      <w:pPr>
+        <w:pStyle w:val="Paragraph2"/>
+        <w:spacing w:after="0"/>
+        <w:rPr>
+          <w:rFonts w:ascii="Times New Roman" w:hAnsi="Times New Roman" w:cs="Times New Roman"/>
+          <w:color w:val="000000" w:themeColor="text1"/>
+          <w:lang w:val="en-MY"/>
+        </w:rPr>
+      </w:pPr>
+    </w:p>
+    <w:p>
+      <w:pPr>
+        <w:pStyle w:val="Paragraph2"/>
+        <w:spacing w:after="0"/>
+        <w:rPr>
+          <w:rFonts w:ascii="Times New Roman" w:hAnsi="Times New Roman" w:cs="Times New Roman"/>
+          <w:color w:val="000000" w:themeColor="text1"/>
+          <w:lang w:val="en-MY"/>
+        </w:rPr>
+      </w:pPr>
+      <w:r>
+        <w:rPr>
+          <w:rFonts w:ascii="Times New Roman" w:hAnsi="Times New Roman" w:cs="Times New Roman"/>
+          <w:i/>
+          <w:iCs/>
+          <w:color w:val="000000" w:themeColor="text1"/>
+          <w:lang w:val="en-MY"/>
+        </w:rPr>
+        <w:t>Resolved Issues and Improvements Made:</w:t>
+      </w:r>
+    </w:p>
+    <w:p>
+      <w:pPr>
+        <w:pStyle w:val="Paragraph2"/>
         <w:numPr>
           <w:ilvl w:val="0"/>
-          <w:numId w:val="9"/>
+          <w:numId w:val="16"/>
         </w:numPr>
-        <w:pBdr>
-          <w:top w:val="single" w:sz="2" w:space="0" w:color="D9D9E3"/>
-          <w:left w:val="single" w:sz="2" w:space="5" w:color="D9D9E3"/>
-          <w:bottom w:val="single" w:sz="2" w:space="0" w:color="D9D9E3"/>
-          <w:right w:val="single" w:sz="2" w:space="0" w:color="D9D9E3"/>
-        </w:pBdr>
-        <w:shd w:val="clear" w:color="auto" w:fill="343541"/>
-        <w:autoSpaceDE/>
-        <w:autoSpaceDN/>
-        <w:spacing w:line="360" w:lineRule="auto"/>
-        <w:ind w:left="0"/>
-        <w:rPr>
-          <w:rFonts w:ascii="Times New Roman" w:eastAsia="Times New Roman" w:hAnsi="Times New Roman" w:cs="Times New Roman"/>
-          <w:color w:val="000000" w:themeColor="text1"/>
-          <w:szCs w:val="24"/>
-          <w:lang w:val="en-MY" w:eastAsia="zh-CN"/>
-        </w:rPr>
-      </w:pPr>
-      <w:r>
-        <w:rPr>
-          <w:rFonts w:ascii="Times New Roman" w:eastAsia="Times New Roman" w:hAnsi="Times New Roman" w:cs="Times New Roman"/>
-          <w:color w:val="000000" w:themeColor="text1"/>
-          <w:szCs w:val="24"/>
-          <w:lang w:val="en-MY" w:eastAsia="zh-CN"/>
-        </w:rPr>
-        <w:t>Overview of key findings.</w:t>
-      </w:r>
-    </w:p>
-    <w:p>
-      <w:pPr>
-        <w:widowControl/>
+        <w:rPr>
+          <w:rFonts w:ascii="Times New Roman" w:hAnsi="Times New Roman" w:cs="Times New Roman"/>
+          <w:color w:val="000000" w:themeColor="text1"/>
+          <w:lang w:val="en-MY"/>
+        </w:rPr>
+      </w:pPr>
+      <w:r>
+        <w:rPr>
+          <w:rFonts w:ascii="Times New Roman" w:hAnsi="Times New Roman" w:cs="Times New Roman"/>
+          <w:b/>
+          <w:bCs/>
+          <w:color w:val="000000" w:themeColor="text1"/>
+          <w:lang w:val="en-MY"/>
+        </w:rPr>
+        <w:t>SQL Statement Modification:</w:t>
+      </w:r>
+    </w:p>
+    <w:p>
+      <w:pPr>
+        <w:pStyle w:val="Paragraph2"/>
+        <w:numPr>
+          <w:ilvl w:val="1"/>
+          <w:numId w:val="16"/>
+        </w:numPr>
+        <w:rPr>
+          <w:rFonts w:ascii="Times New Roman" w:hAnsi="Times New Roman" w:cs="Times New Roman"/>
+          <w:color w:val="000000" w:themeColor="text1"/>
+          <w:lang w:val="en-MY"/>
+        </w:rPr>
+      </w:pPr>
+      <w:r>
+        <w:rPr>
+          <w:rFonts w:ascii="Times New Roman" w:hAnsi="Times New Roman" w:cs="Times New Roman"/>
+          <w:color w:val="000000" w:themeColor="text1"/>
+          <w:lang w:val="en-MY"/>
+        </w:rPr>
+        <w:t>Identified and rectified potential SQL injection vulnerabilities by modifying SQL statements.</w:t>
+      </w:r>
+    </w:p>
+    <w:p>
+      <w:pPr>
+        <w:pStyle w:val="Paragraph2"/>
+        <w:numPr>
+          <w:ilvl w:val="1"/>
+          <w:numId w:val="16"/>
+        </w:numPr>
+        <w:rPr>
+          <w:rFonts w:ascii="Times New Roman" w:hAnsi="Times New Roman" w:cs="Times New Roman"/>
+          <w:color w:val="000000" w:themeColor="text1"/>
+          <w:lang w:val="en-MY"/>
+        </w:rPr>
+      </w:pPr>
+      <w:r>
+        <w:rPr>
+          <w:rFonts w:ascii="Times New Roman" w:hAnsi="Times New Roman" w:cs="Times New Roman"/>
+          <w:color w:val="000000" w:themeColor="text1"/>
+          <w:lang w:val="en-MY"/>
+        </w:rPr>
+        <w:t>Implemented parameterized queries to enhance database interaction security.</w:t>
+      </w:r>
+    </w:p>
+    <w:p>
+      <w:pPr>
+        <w:pStyle w:val="Paragraph2"/>
+        <w:numPr>
+          <w:ilvl w:val="1"/>
+          <w:numId w:val="16"/>
+        </w:numPr>
+        <w:rPr>
+          <w:rFonts w:ascii="Times New Roman" w:hAnsi="Times New Roman" w:cs="Times New Roman"/>
+          <w:color w:val="000000" w:themeColor="text1"/>
+          <w:lang w:val="en-MY"/>
+        </w:rPr>
+      </w:pPr>
+      <w:r>
+        <w:rPr>
+          <w:rFonts w:ascii="Times New Roman" w:hAnsi="Times New Roman" w:cs="Times New Roman"/>
+          <w:color w:val="000000" w:themeColor="text1"/>
+          <w:lang w:val="en-MY"/>
+        </w:rPr>
+        <w:t xml:space="preserve">Addressed potential points of unauthorized access through strengthened SQL </w:t>
+      </w:r>
+      <w:proofErr w:type="spellStart"/>
+      <w:r>
+        <w:rPr>
+          <w:rFonts w:ascii="Times New Roman" w:hAnsi="Times New Roman" w:cs="Times New Roman"/>
+          <w:color w:val="000000" w:themeColor="text1"/>
+          <w:lang w:val="en-MY"/>
+        </w:rPr>
+        <w:t>defenses</w:t>
+      </w:r>
+      <w:proofErr w:type="spellEnd"/>
+      <w:r>
+        <w:rPr>
+          <w:rFonts w:ascii="Times New Roman" w:hAnsi="Times New Roman" w:cs="Times New Roman"/>
+          <w:color w:val="000000" w:themeColor="text1"/>
+          <w:lang w:val="en-MY"/>
+        </w:rPr>
+        <w:t>.</w:t>
+      </w:r>
+    </w:p>
+    <w:p>
+      <w:pPr>
+        <w:pStyle w:val="Paragraph2"/>
         <w:numPr>
           <w:ilvl w:val="0"/>
-          <w:numId w:val="9"/>
+          <w:numId w:val="16"/>
         </w:numPr>
-        <w:pBdr>
-          <w:top w:val="single" w:sz="2" w:space="0" w:color="D9D9E3"/>
-          <w:left w:val="single" w:sz="2" w:space="5" w:color="D9D9E3"/>
-          <w:bottom w:val="single" w:sz="2" w:space="0" w:color="D9D9E3"/>
-          <w:right w:val="single" w:sz="2" w:space="0" w:color="D9D9E3"/>
-        </w:pBdr>
-        <w:shd w:val="clear" w:color="auto" w:fill="343541"/>
-        <w:autoSpaceDE/>
-        <w:autoSpaceDN/>
-        <w:spacing w:line="360" w:lineRule="auto"/>
-        <w:ind w:left="0"/>
-        <w:rPr>
-          <w:rFonts w:ascii="Times New Roman" w:eastAsia="Times New Roman" w:hAnsi="Times New Roman" w:cs="Times New Roman"/>
-          <w:color w:val="000000" w:themeColor="text1"/>
-          <w:szCs w:val="24"/>
-          <w:lang w:val="en-MY" w:eastAsia="zh-CN"/>
-        </w:rPr>
-      </w:pPr>
-      <w:r>
-        <w:rPr>
-          <w:rFonts w:ascii="Times New Roman" w:eastAsia="Times New Roman" w:hAnsi="Times New Roman" w:cs="Times New Roman"/>
-          <w:color w:val="000000" w:themeColor="text1"/>
-          <w:szCs w:val="24"/>
-          <w:lang w:val="en-MY" w:eastAsia="zh-CN"/>
-        </w:rPr>
-        <w:t>Highlight the resolved issues and improvements made.</w:t>
+        <w:rPr>
+          <w:rFonts w:ascii="Times New Roman" w:hAnsi="Times New Roman" w:cs="Times New Roman"/>
+          <w:color w:val="000000" w:themeColor="text1"/>
+          <w:lang w:val="en-MY"/>
+        </w:rPr>
+      </w:pPr>
+      <w:r>
+        <w:rPr>
+          <w:rFonts w:ascii="Times New Roman" w:hAnsi="Times New Roman" w:cs="Times New Roman"/>
+          <w:b/>
+          <w:bCs/>
+          <w:color w:val="000000" w:themeColor="text1"/>
+          <w:lang w:val="en-MY"/>
+        </w:rPr>
+        <w:t>Password Hashing:</w:t>
+      </w:r>
+    </w:p>
+    <w:p>
+      <w:pPr>
+        <w:pStyle w:val="Paragraph2"/>
+        <w:numPr>
+          <w:ilvl w:val="1"/>
+          <w:numId w:val="16"/>
+        </w:numPr>
+        <w:rPr>
+          <w:rFonts w:ascii="Times New Roman" w:hAnsi="Times New Roman" w:cs="Times New Roman"/>
+          <w:color w:val="000000" w:themeColor="text1"/>
+          <w:lang w:val="en-MY"/>
+        </w:rPr>
+      </w:pPr>
+      <w:r>
+        <w:rPr>
+          <w:rFonts w:ascii="Times New Roman" w:hAnsi="Times New Roman" w:cs="Times New Roman"/>
+          <w:color w:val="000000" w:themeColor="text1"/>
+          <w:lang w:val="en-MY"/>
+        </w:rPr>
+        <w:t>Improved the security of user credentials by implementing advanced password hashing techniques.</w:t>
+      </w:r>
+    </w:p>
+    <w:p>
+      <w:pPr>
+        <w:pStyle w:val="Paragraph2"/>
+        <w:numPr>
+          <w:ilvl w:val="1"/>
+          <w:numId w:val="16"/>
+        </w:numPr>
+        <w:rPr>
+          <w:rFonts w:ascii="Times New Roman" w:hAnsi="Times New Roman" w:cs="Times New Roman"/>
+          <w:color w:val="000000" w:themeColor="text1"/>
+          <w:lang w:val="en-MY"/>
+        </w:rPr>
+      </w:pPr>
+      <w:r>
+        <w:rPr>
+          <w:rFonts w:ascii="Times New Roman" w:hAnsi="Times New Roman" w:cs="Times New Roman"/>
+          <w:color w:val="000000" w:themeColor="text1"/>
+          <w:lang w:val="en-MY"/>
+        </w:rPr>
+        <w:t>Migrated from conventional hashing to more secure algorithms, enhancing resistance against password-related attacks.</w:t>
+      </w:r>
+    </w:p>
+    <w:p>
+      <w:pPr>
+        <w:pStyle w:val="Paragraph2"/>
+        <w:numPr>
+          <w:ilvl w:val="1"/>
+          <w:numId w:val="16"/>
+        </w:numPr>
+        <w:rPr>
+          <w:rFonts w:ascii="Times New Roman" w:hAnsi="Times New Roman" w:cs="Times New Roman"/>
+          <w:color w:val="000000" w:themeColor="text1"/>
+          <w:lang w:val="en-MY"/>
+        </w:rPr>
+      </w:pPr>
+      <w:r>
+        <w:rPr>
+          <w:rFonts w:ascii="Times New Roman" w:hAnsi="Times New Roman" w:cs="Times New Roman"/>
+          <w:color w:val="000000" w:themeColor="text1"/>
+          <w:lang w:val="en-MY"/>
+        </w:rPr>
+        <w:t>Ensured that stored passwords are not susceptible to compromise, even in the event of a data breach.</w:t>
+      </w:r>
+    </w:p>
+    <w:p>
+      <w:pPr>
+        <w:pStyle w:val="Paragraph2"/>
+        <w:numPr>
+          <w:ilvl w:val="0"/>
+          <w:numId w:val="16"/>
+        </w:numPr>
+        <w:rPr>
+          <w:rFonts w:ascii="Times New Roman" w:hAnsi="Times New Roman" w:cs="Times New Roman"/>
+          <w:color w:val="000000" w:themeColor="text1"/>
+          <w:lang w:val="en-MY"/>
+        </w:rPr>
+      </w:pPr>
+      <w:r>
+        <w:rPr>
+          <w:rFonts w:ascii="Times New Roman" w:hAnsi="Times New Roman" w:cs="Times New Roman"/>
+          <w:b/>
+          <w:bCs/>
+          <w:color w:val="000000" w:themeColor="text1"/>
+          <w:lang w:val="en-MY"/>
+        </w:rPr>
+        <w:t>reCAPTCHA Implementation:</w:t>
+      </w:r>
+    </w:p>
+    <w:p>
+      <w:pPr>
+        <w:pStyle w:val="Paragraph2"/>
+        <w:numPr>
+          <w:ilvl w:val="1"/>
+          <w:numId w:val="16"/>
+        </w:numPr>
+        <w:rPr>
+          <w:rFonts w:ascii="Times New Roman" w:hAnsi="Times New Roman" w:cs="Times New Roman"/>
+          <w:color w:val="000000" w:themeColor="text1"/>
+          <w:lang w:val="en-MY"/>
+        </w:rPr>
+      </w:pPr>
+      <w:r>
+        <w:rPr>
+          <w:rFonts w:ascii="Times New Roman" w:hAnsi="Times New Roman" w:cs="Times New Roman"/>
+          <w:color w:val="000000" w:themeColor="text1"/>
+          <w:lang w:val="en-MY"/>
+        </w:rPr>
+        <w:t>Integrated reCAPTCHA to mitigate automated login attempts and enhance overall authentication security.</w:t>
+      </w:r>
+    </w:p>
+    <w:p>
+      <w:pPr>
+        <w:pStyle w:val="Paragraph2"/>
+        <w:numPr>
+          <w:ilvl w:val="1"/>
+          <w:numId w:val="16"/>
+        </w:numPr>
+        <w:rPr>
+          <w:rFonts w:ascii="Times New Roman" w:hAnsi="Times New Roman" w:cs="Times New Roman"/>
+          <w:color w:val="000000" w:themeColor="text1"/>
+          <w:lang w:val="en-MY"/>
+        </w:rPr>
+      </w:pPr>
+      <w:r>
+        <w:rPr>
+          <w:rFonts w:ascii="Times New Roman" w:hAnsi="Times New Roman" w:cs="Times New Roman"/>
+          <w:color w:val="000000" w:themeColor="text1"/>
+          <w:lang w:val="en-MY"/>
+        </w:rPr>
+        <w:t xml:space="preserve">Provided an additional layer of </w:t>
+      </w:r>
+      <w:proofErr w:type="spellStart"/>
+      <w:r>
+        <w:rPr>
+          <w:rFonts w:ascii="Times New Roman" w:hAnsi="Times New Roman" w:cs="Times New Roman"/>
+          <w:color w:val="000000" w:themeColor="text1"/>
+          <w:lang w:val="en-MY"/>
+        </w:rPr>
+        <w:t>defense</w:t>
+      </w:r>
+      <w:proofErr w:type="spellEnd"/>
+      <w:r>
+        <w:rPr>
+          <w:rFonts w:ascii="Times New Roman" w:hAnsi="Times New Roman" w:cs="Times New Roman"/>
+          <w:color w:val="000000" w:themeColor="text1"/>
+          <w:lang w:val="en-MY"/>
+        </w:rPr>
+        <w:t xml:space="preserve"> against malicious bots and potential brute-force attacks.</w:t>
+      </w:r>
+    </w:p>
+    <w:p>
+      <w:pPr>
+        <w:pStyle w:val="Paragraph2"/>
+        <w:numPr>
+          <w:ilvl w:val="1"/>
+          <w:numId w:val="16"/>
+        </w:numPr>
+        <w:rPr>
+          <w:rFonts w:ascii="Times New Roman" w:hAnsi="Times New Roman" w:cs="Times New Roman"/>
+          <w:color w:val="000000" w:themeColor="text1"/>
+          <w:lang w:val="en-MY"/>
+        </w:rPr>
+      </w:pPr>
+      <w:r>
+        <w:rPr>
+          <w:rFonts w:ascii="Times New Roman" w:hAnsi="Times New Roman" w:cs="Times New Roman"/>
+          <w:color w:val="000000" w:themeColor="text1"/>
+          <w:lang w:val="en-MY"/>
+        </w:rPr>
+        <w:lastRenderedPageBreak/>
+        <w:t>Established a user-friendly approach to differentiating between genuine users and automated scripts during login attempts.</w:t>
       </w:r>
     </w:p>
     <w:p>
       <w:pPr>
         <w:pStyle w:val="Paragraph2"/>
         <w:spacing w:after="0"/>
-        <w:rPr>
-          <w:rFonts w:ascii="Times New Roman" w:hAnsi="Times New Roman" w:cs="Times New Roman"/>
-          <w:color w:val="000000" w:themeColor="text1"/>
-        </w:rPr>
-      </w:pPr>
+        <w:ind w:left="0" w:firstLine="0"/>
+        <w:rPr>
+          <w:rFonts w:ascii="Times New Roman" w:hAnsi="Times New Roman" w:cs="Times New Roman"/>
+          <w:color w:val="000000" w:themeColor="text1"/>
+          <w:lang w:val="en-MY"/>
+        </w:rPr>
+      </w:pPr>
+    </w:p>
+    <w:p>
+      <w:pPr>
+        <w:pStyle w:val="Heading2"/>
+        <w:rPr>
+          <w:rFonts w:ascii="Times New Roman" w:hAnsi="Times New Roman" w:cs="Times New Roman"/>
+          <w:color w:val="000000" w:themeColor="text1"/>
+        </w:rPr>
+      </w:pPr>
+      <w:bookmarkStart w:id="27" w:name="_Toc151546588"/>
+      <w:r>
+        <w:rPr>
+          <w:rFonts w:ascii="Times New Roman" w:hAnsi="Times New Roman" w:cs="Times New Roman"/>
+          <w:bCs/>
+          <w:color w:val="000000" w:themeColor="text1"/>
+        </w:rPr>
+        <w:t>Continuous Improvement and Maintenance of Security</w:t>
+      </w:r>
+      <w:bookmarkEnd w:id="27"/>
     </w:p>
     <w:p>
       <w:pPr>
@@ -15595,96 +19192,361 @@
         <w:rPr>
           <w:rFonts w:ascii="Times New Roman" w:hAnsi="Times New Roman" w:cs="Times New Roman"/>
           <w:color w:val="000000" w:themeColor="text1"/>
-        </w:rPr>
-      </w:pPr>
-    </w:p>
-    <w:p>
-      <w:pPr>
-        <w:pStyle w:val="Heading2"/>
-        <w:rPr>
-          <w:rFonts w:ascii="Times New Roman" w:hAnsi="Times New Roman" w:cs="Times New Roman"/>
-          <w:color w:val="000000" w:themeColor="text1"/>
-        </w:rPr>
-      </w:pPr>
-      <w:bookmarkStart w:id="27" w:name="_Toc151546588"/>
-      <w:r>
-        <w:rPr>
-          <w:rFonts w:ascii="Times New Roman" w:hAnsi="Times New Roman" w:cs="Times New Roman"/>
-          <w:bCs/>
-          <w:color w:val="000000" w:themeColor="text1"/>
-        </w:rPr>
-        <w:t>Continuous Improvement and Maintenance of Security</w:t>
-      </w:r>
-      <w:bookmarkEnd w:id="27"/>
-    </w:p>
-    <w:p>
-      <w:pPr>
-        <w:widowControl/>
+          <w:lang w:val="en-MY"/>
+        </w:rPr>
+      </w:pPr>
+      <w:r>
+        <w:rPr>
+          <w:rFonts w:ascii="Times New Roman" w:hAnsi="Times New Roman" w:cs="Times New Roman"/>
+          <w:i/>
+          <w:iCs/>
+          <w:color w:val="000000" w:themeColor="text1"/>
+          <w:lang w:val="en-MY"/>
+        </w:rPr>
+        <w:t>Strategies for Enhancing Security as Part of Continuous Improvement:</w:t>
+      </w:r>
+    </w:p>
+    <w:p>
+      <w:pPr>
+        <w:pStyle w:val="Paragraph2"/>
         <w:numPr>
           <w:ilvl w:val="0"/>
-          <w:numId w:val="11"/>
+          <w:numId w:val="17"/>
         </w:numPr>
-        <w:pBdr>
-          <w:top w:val="single" w:sz="2" w:space="0" w:color="D9D9E3"/>
-          <w:left w:val="single" w:sz="2" w:space="5" w:color="D9D9E3"/>
-          <w:bottom w:val="single" w:sz="2" w:space="0" w:color="D9D9E3"/>
-          <w:right w:val="single" w:sz="2" w:space="0" w:color="D9D9E3"/>
-        </w:pBdr>
-        <w:shd w:val="clear" w:color="auto" w:fill="343541"/>
-        <w:autoSpaceDE/>
-        <w:autoSpaceDN/>
-        <w:spacing w:line="360" w:lineRule="auto"/>
-        <w:ind w:left="0"/>
-        <w:rPr>
-          <w:rFonts w:ascii="Times New Roman" w:eastAsia="Times New Roman" w:hAnsi="Times New Roman" w:cs="Times New Roman"/>
-          <w:color w:val="000000" w:themeColor="text1"/>
-          <w:szCs w:val="24"/>
-          <w:lang w:val="en-MY" w:eastAsia="zh-CN"/>
-        </w:rPr>
-      </w:pPr>
-      <w:r>
-        <w:rPr>
-          <w:rFonts w:ascii="Times New Roman" w:eastAsia="Times New Roman" w:hAnsi="Times New Roman" w:cs="Times New Roman"/>
-          <w:color w:val="000000" w:themeColor="text1"/>
-          <w:szCs w:val="24"/>
-          <w:lang w:val="en-MY" w:eastAsia="zh-CN"/>
-        </w:rPr>
-        <w:t>Discuss strategies for enhancing security as part of continuous improvement.</w:t>
-      </w:r>
-    </w:p>
-    <w:p>
-      <w:pPr>
-        <w:widowControl/>
+        <w:rPr>
+          <w:rFonts w:ascii="Times New Roman" w:hAnsi="Times New Roman" w:cs="Times New Roman"/>
+          <w:color w:val="000000" w:themeColor="text1"/>
+          <w:lang w:val="en-MY"/>
+        </w:rPr>
+      </w:pPr>
+      <w:r>
+        <w:rPr>
+          <w:rFonts w:ascii="Times New Roman" w:hAnsi="Times New Roman" w:cs="Times New Roman"/>
+          <w:b/>
+          <w:bCs/>
+          <w:color w:val="000000" w:themeColor="text1"/>
+          <w:lang w:val="en-MY"/>
+        </w:rPr>
+        <w:t>Regular Security Audits:</w:t>
+      </w:r>
+    </w:p>
+    <w:p>
+      <w:pPr>
+        <w:pStyle w:val="Paragraph2"/>
+        <w:numPr>
+          <w:ilvl w:val="1"/>
+          <w:numId w:val="17"/>
+        </w:numPr>
+        <w:rPr>
+          <w:rFonts w:ascii="Times New Roman" w:hAnsi="Times New Roman" w:cs="Times New Roman"/>
+          <w:color w:val="000000" w:themeColor="text1"/>
+          <w:lang w:val="en-MY"/>
+        </w:rPr>
+      </w:pPr>
+      <w:r>
+        <w:rPr>
+          <w:rFonts w:ascii="Times New Roman" w:hAnsi="Times New Roman" w:cs="Times New Roman"/>
+          <w:color w:val="000000" w:themeColor="text1"/>
+          <w:lang w:val="en-MY"/>
+        </w:rPr>
+        <w:t>Schedule routine security audits to identify and address emerging threats.</w:t>
+      </w:r>
+    </w:p>
+    <w:p>
+      <w:pPr>
+        <w:pStyle w:val="Paragraph2"/>
+        <w:numPr>
+          <w:ilvl w:val="1"/>
+          <w:numId w:val="17"/>
+        </w:numPr>
+        <w:rPr>
+          <w:rFonts w:ascii="Times New Roman" w:hAnsi="Times New Roman" w:cs="Times New Roman"/>
+          <w:color w:val="000000" w:themeColor="text1"/>
+          <w:lang w:val="en-MY"/>
+        </w:rPr>
+      </w:pPr>
+      <w:r>
+        <w:rPr>
+          <w:rFonts w:ascii="Times New Roman" w:hAnsi="Times New Roman" w:cs="Times New Roman"/>
+          <w:color w:val="000000" w:themeColor="text1"/>
+          <w:lang w:val="en-MY"/>
+        </w:rPr>
+        <w:t>Conduct vulnerability assessments to proactively detect and rectify potential security gaps.</w:t>
+      </w:r>
+    </w:p>
+    <w:p>
+      <w:pPr>
+        <w:pStyle w:val="Paragraph2"/>
+        <w:numPr>
+          <w:ilvl w:val="1"/>
+          <w:numId w:val="17"/>
+        </w:numPr>
+        <w:rPr>
+          <w:rFonts w:ascii="Times New Roman" w:hAnsi="Times New Roman" w:cs="Times New Roman"/>
+          <w:color w:val="000000" w:themeColor="text1"/>
+          <w:lang w:val="en-MY"/>
+        </w:rPr>
+      </w:pPr>
+      <w:r>
+        <w:rPr>
+          <w:rFonts w:ascii="Times New Roman" w:hAnsi="Times New Roman" w:cs="Times New Roman"/>
+          <w:color w:val="000000" w:themeColor="text1"/>
+          <w:lang w:val="en-MY"/>
+        </w:rPr>
+        <w:t>Keep abreast of industry best practices and standards to align security measures with current benchmarks.</w:t>
+      </w:r>
+    </w:p>
+    <w:p>
+      <w:pPr>
+        <w:pStyle w:val="Paragraph2"/>
         <w:numPr>
           <w:ilvl w:val="0"/>
-          <w:numId w:val="11"/>
+          <w:numId w:val="17"/>
         </w:numPr>
-        <w:pBdr>
-          <w:top w:val="single" w:sz="2" w:space="0" w:color="D9D9E3"/>
-          <w:left w:val="single" w:sz="2" w:space="5" w:color="D9D9E3"/>
-          <w:bottom w:val="single" w:sz="2" w:space="0" w:color="D9D9E3"/>
-          <w:right w:val="single" w:sz="2" w:space="0" w:color="D9D9E3"/>
-        </w:pBdr>
-        <w:shd w:val="clear" w:color="auto" w:fill="343541"/>
-        <w:autoSpaceDE/>
-        <w:autoSpaceDN/>
-        <w:spacing w:line="360" w:lineRule="auto"/>
-        <w:ind w:left="0"/>
-        <w:rPr>
-          <w:rFonts w:ascii="Times New Roman" w:eastAsia="Times New Roman" w:hAnsi="Times New Roman" w:cs="Times New Roman"/>
-          <w:color w:val="000000" w:themeColor="text1"/>
-          <w:szCs w:val="24"/>
-          <w:lang w:val="en-MY" w:eastAsia="zh-CN"/>
-        </w:rPr>
-      </w:pPr>
-      <w:r>
-        <w:rPr>
-          <w:rFonts w:ascii="Times New Roman" w:eastAsia="Times New Roman" w:hAnsi="Times New Roman" w:cs="Times New Roman"/>
-          <w:color w:val="000000" w:themeColor="text1"/>
-          <w:szCs w:val="24"/>
-          <w:lang w:val="en-MY" w:eastAsia="zh-CN"/>
-        </w:rPr>
-        <w:t>Explore how ongoing maintenance practices contribute to sustained security.</w:t>
+        <w:rPr>
+          <w:rFonts w:ascii="Times New Roman" w:hAnsi="Times New Roman" w:cs="Times New Roman"/>
+          <w:color w:val="000000" w:themeColor="text1"/>
+          <w:lang w:val="en-MY"/>
+        </w:rPr>
+      </w:pPr>
+      <w:r>
+        <w:rPr>
+          <w:rFonts w:ascii="Times New Roman" w:hAnsi="Times New Roman" w:cs="Times New Roman"/>
+          <w:b/>
+          <w:bCs/>
+          <w:color w:val="000000" w:themeColor="text1"/>
+          <w:lang w:val="en-MY"/>
+        </w:rPr>
+        <w:t>Employee Training and Awareness:</w:t>
+      </w:r>
+    </w:p>
+    <w:p>
+      <w:pPr>
+        <w:pStyle w:val="Paragraph2"/>
+        <w:numPr>
+          <w:ilvl w:val="1"/>
+          <w:numId w:val="17"/>
+        </w:numPr>
+        <w:rPr>
+          <w:rFonts w:ascii="Times New Roman" w:hAnsi="Times New Roman" w:cs="Times New Roman"/>
+          <w:color w:val="000000" w:themeColor="text1"/>
+          <w:lang w:val="en-MY"/>
+        </w:rPr>
+      </w:pPr>
+      <w:r>
+        <w:rPr>
+          <w:rFonts w:ascii="Times New Roman" w:hAnsi="Times New Roman" w:cs="Times New Roman"/>
+          <w:color w:val="000000" w:themeColor="text1"/>
+          <w:lang w:val="en-MY"/>
+        </w:rPr>
+        <w:t>Continuously educate staff on evolving security threats and preventive measures.</w:t>
+      </w:r>
+    </w:p>
+    <w:p>
+      <w:pPr>
+        <w:pStyle w:val="Paragraph2"/>
+        <w:numPr>
+          <w:ilvl w:val="1"/>
+          <w:numId w:val="17"/>
+        </w:numPr>
+        <w:rPr>
+          <w:rFonts w:ascii="Times New Roman" w:hAnsi="Times New Roman" w:cs="Times New Roman"/>
+          <w:color w:val="000000" w:themeColor="text1"/>
+          <w:lang w:val="en-MY"/>
+        </w:rPr>
+      </w:pPr>
+      <w:r>
+        <w:rPr>
+          <w:rFonts w:ascii="Times New Roman" w:hAnsi="Times New Roman" w:cs="Times New Roman"/>
+          <w:color w:val="000000" w:themeColor="text1"/>
+          <w:lang w:val="en-MY"/>
+        </w:rPr>
+        <w:t>Foster a security-conscious culture within the organization to promote collective responsibility for safeguarding sensitive information.</w:t>
+      </w:r>
+    </w:p>
+    <w:p>
+      <w:pPr>
+        <w:pStyle w:val="Paragraph2"/>
+        <w:numPr>
+          <w:ilvl w:val="0"/>
+          <w:numId w:val="17"/>
+        </w:numPr>
+        <w:rPr>
+          <w:rFonts w:ascii="Times New Roman" w:hAnsi="Times New Roman" w:cs="Times New Roman"/>
+          <w:color w:val="000000" w:themeColor="text1"/>
+          <w:lang w:val="en-MY"/>
+        </w:rPr>
+      </w:pPr>
+      <w:r>
+        <w:rPr>
+          <w:rFonts w:ascii="Times New Roman" w:hAnsi="Times New Roman" w:cs="Times New Roman"/>
+          <w:b/>
+          <w:bCs/>
+          <w:color w:val="000000" w:themeColor="text1"/>
+          <w:lang w:val="en-MY"/>
+        </w:rPr>
+        <w:t>Real-Time Monitoring and Incident Response:</w:t>
+      </w:r>
+    </w:p>
+    <w:p>
+      <w:pPr>
+        <w:pStyle w:val="Paragraph2"/>
+        <w:numPr>
+          <w:ilvl w:val="1"/>
+          <w:numId w:val="17"/>
+        </w:numPr>
+        <w:rPr>
+          <w:rFonts w:ascii="Times New Roman" w:hAnsi="Times New Roman" w:cs="Times New Roman"/>
+          <w:color w:val="000000" w:themeColor="text1"/>
+          <w:lang w:val="en-MY"/>
+        </w:rPr>
+      </w:pPr>
+      <w:r>
+        <w:rPr>
+          <w:rFonts w:ascii="Times New Roman" w:hAnsi="Times New Roman" w:cs="Times New Roman"/>
+          <w:color w:val="000000" w:themeColor="text1"/>
+          <w:lang w:val="en-MY"/>
+        </w:rPr>
+        <w:t>Implement real-time monitoring tools to promptly detect and respond to security incidents.</w:t>
+      </w:r>
+    </w:p>
+    <w:p>
+      <w:pPr>
+        <w:pStyle w:val="Paragraph2"/>
+        <w:numPr>
+          <w:ilvl w:val="1"/>
+          <w:numId w:val="17"/>
+        </w:numPr>
+        <w:rPr>
+          <w:rFonts w:ascii="Times New Roman" w:hAnsi="Times New Roman" w:cs="Times New Roman"/>
+          <w:color w:val="000000" w:themeColor="text1"/>
+          <w:lang w:val="en-MY"/>
+        </w:rPr>
+      </w:pPr>
+      <w:r>
+        <w:rPr>
+          <w:rFonts w:ascii="Times New Roman" w:hAnsi="Times New Roman" w:cs="Times New Roman"/>
+          <w:color w:val="000000" w:themeColor="text1"/>
+          <w:lang w:val="en-MY"/>
+        </w:rPr>
+        <w:t>Establish an incident response plan, ensuring a swift and effective reaction to any security breaches.</w:t>
+      </w:r>
+    </w:p>
+    <w:p>
+      <w:pPr>
+        <w:pStyle w:val="Paragraph2"/>
+        <w:numPr>
+          <w:ilvl w:val="1"/>
+          <w:numId w:val="17"/>
+        </w:numPr>
+        <w:rPr>
+          <w:rFonts w:ascii="Times New Roman" w:hAnsi="Times New Roman" w:cs="Times New Roman"/>
+          <w:color w:val="000000" w:themeColor="text1"/>
+          <w:lang w:val="en-MY"/>
+        </w:rPr>
+      </w:pPr>
+      <w:r>
+        <w:rPr>
+          <w:rFonts w:ascii="Times New Roman" w:hAnsi="Times New Roman" w:cs="Times New Roman"/>
+          <w:color w:val="000000" w:themeColor="text1"/>
+          <w:lang w:val="en-MY"/>
+        </w:rPr>
+        <w:t>Regularly update and rehearse the incident response plan to maintain its effectiveness.</w:t>
+      </w:r>
+    </w:p>
+    <w:p>
+      <w:pPr>
+        <w:pStyle w:val="Paragraph2"/>
+        <w:numPr>
+          <w:ilvl w:val="0"/>
+          <w:numId w:val="17"/>
+        </w:numPr>
+        <w:rPr>
+          <w:rFonts w:ascii="Times New Roman" w:hAnsi="Times New Roman" w:cs="Times New Roman"/>
+          <w:color w:val="000000" w:themeColor="text1"/>
+          <w:lang w:val="en-MY"/>
+        </w:rPr>
+      </w:pPr>
+      <w:r>
+        <w:rPr>
+          <w:rFonts w:ascii="Times New Roman" w:hAnsi="Times New Roman" w:cs="Times New Roman"/>
+          <w:b/>
+          <w:bCs/>
+          <w:color w:val="000000" w:themeColor="text1"/>
+          <w:lang w:val="en-MY"/>
+        </w:rPr>
+        <w:t>Adaptive Authentication Measures:</w:t>
+      </w:r>
+    </w:p>
+    <w:p>
+      <w:pPr>
+        <w:pStyle w:val="Paragraph2"/>
+        <w:numPr>
+          <w:ilvl w:val="1"/>
+          <w:numId w:val="17"/>
+        </w:numPr>
+        <w:rPr>
+          <w:rFonts w:ascii="Times New Roman" w:hAnsi="Times New Roman" w:cs="Times New Roman"/>
+          <w:color w:val="000000" w:themeColor="text1"/>
+          <w:lang w:val="en-MY"/>
+        </w:rPr>
+      </w:pPr>
+      <w:r>
+        <w:rPr>
+          <w:rFonts w:ascii="Times New Roman" w:hAnsi="Times New Roman" w:cs="Times New Roman"/>
+          <w:color w:val="000000" w:themeColor="text1"/>
+          <w:lang w:val="en-MY"/>
+        </w:rPr>
+        <w:t>Explore multifactor authentication (MFA) options to add an extra layer of identity verification.</w:t>
+      </w:r>
+    </w:p>
+    <w:p>
+      <w:pPr>
+        <w:pStyle w:val="Paragraph2"/>
+        <w:numPr>
+          <w:ilvl w:val="1"/>
+          <w:numId w:val="17"/>
+        </w:numPr>
+        <w:rPr>
+          <w:rFonts w:ascii="Times New Roman" w:hAnsi="Times New Roman" w:cs="Times New Roman"/>
+          <w:color w:val="000000" w:themeColor="text1"/>
+          <w:lang w:val="en-MY"/>
+        </w:rPr>
+      </w:pPr>
+      <w:r>
+        <w:rPr>
+          <w:rFonts w:ascii="Times New Roman" w:hAnsi="Times New Roman" w:cs="Times New Roman"/>
+          <w:color w:val="000000" w:themeColor="text1"/>
+          <w:lang w:val="en-MY"/>
+        </w:rPr>
+        <w:t xml:space="preserve">Consider implementing adaptive authentication, dynamically adjusting security </w:t>
+      </w:r>
+      <w:r>
+        <w:rPr>
+          <w:rFonts w:ascii="Times New Roman" w:hAnsi="Times New Roman" w:cs="Times New Roman"/>
+          <w:color w:val="000000" w:themeColor="text1"/>
+          <w:lang w:val="en-MY"/>
+        </w:rPr>
+        <w:lastRenderedPageBreak/>
+        <w:t xml:space="preserve">measures based on risk assessments and user </w:t>
+      </w:r>
+      <w:proofErr w:type="spellStart"/>
+      <w:r>
+        <w:rPr>
+          <w:rFonts w:ascii="Times New Roman" w:hAnsi="Times New Roman" w:cs="Times New Roman"/>
+          <w:color w:val="000000" w:themeColor="text1"/>
+          <w:lang w:val="en-MY"/>
+        </w:rPr>
+        <w:t>behavior</w:t>
+      </w:r>
+      <w:proofErr w:type="spellEnd"/>
+      <w:r>
+        <w:rPr>
+          <w:rFonts w:ascii="Times New Roman" w:hAnsi="Times New Roman" w:cs="Times New Roman"/>
+          <w:color w:val="000000" w:themeColor="text1"/>
+          <w:lang w:val="en-MY"/>
+        </w:rPr>
+        <w:t>.</w:t>
       </w:r>
     </w:p>
     <w:p>
@@ -15694,6 +19556,300 @@
         <w:rPr>
           <w:rFonts w:ascii="Times New Roman" w:hAnsi="Times New Roman" w:cs="Times New Roman"/>
           <w:color w:val="000000" w:themeColor="text1"/>
+          <w:lang w:val="en-MY"/>
+        </w:rPr>
+      </w:pPr>
+      <w:r>
+        <w:rPr>
+          <w:rFonts w:ascii="Times New Roman" w:hAnsi="Times New Roman" w:cs="Times New Roman"/>
+          <w:i/>
+          <w:iCs/>
+          <w:color w:val="000000" w:themeColor="text1"/>
+          <w:lang w:val="en-MY"/>
+        </w:rPr>
+        <w:t>Ongoing Maintenance Practices Contributing to Sustained Security:</w:t>
+      </w:r>
+    </w:p>
+    <w:p>
+      <w:pPr>
+        <w:pStyle w:val="Paragraph2"/>
+        <w:numPr>
+          <w:ilvl w:val="0"/>
+          <w:numId w:val="18"/>
+        </w:numPr>
+        <w:rPr>
+          <w:rFonts w:ascii="Times New Roman" w:hAnsi="Times New Roman" w:cs="Times New Roman"/>
+          <w:color w:val="000000" w:themeColor="text1"/>
+          <w:lang w:val="en-MY"/>
+        </w:rPr>
+      </w:pPr>
+      <w:r>
+        <w:rPr>
+          <w:rFonts w:ascii="Times New Roman" w:hAnsi="Times New Roman" w:cs="Times New Roman"/>
+          <w:b/>
+          <w:bCs/>
+          <w:color w:val="000000" w:themeColor="text1"/>
+          <w:lang w:val="en-MY"/>
+        </w:rPr>
+        <w:t>Regular Software Updates:</w:t>
+      </w:r>
+    </w:p>
+    <w:p>
+      <w:pPr>
+        <w:pStyle w:val="Paragraph2"/>
+        <w:numPr>
+          <w:ilvl w:val="1"/>
+          <w:numId w:val="18"/>
+        </w:numPr>
+        <w:rPr>
+          <w:rFonts w:ascii="Times New Roman" w:hAnsi="Times New Roman" w:cs="Times New Roman"/>
+          <w:color w:val="000000" w:themeColor="text1"/>
+          <w:lang w:val="en-MY"/>
+        </w:rPr>
+      </w:pPr>
+      <w:r>
+        <w:rPr>
+          <w:rFonts w:ascii="Times New Roman" w:hAnsi="Times New Roman" w:cs="Times New Roman"/>
+          <w:color w:val="000000" w:themeColor="text1"/>
+          <w:lang w:val="en-MY"/>
+        </w:rPr>
+        <w:t>Keep all software components, including the web application, database, and server, up to date.</w:t>
+      </w:r>
+    </w:p>
+    <w:p>
+      <w:pPr>
+        <w:pStyle w:val="Paragraph2"/>
+        <w:numPr>
+          <w:ilvl w:val="1"/>
+          <w:numId w:val="18"/>
+        </w:numPr>
+        <w:rPr>
+          <w:rFonts w:ascii="Times New Roman" w:hAnsi="Times New Roman" w:cs="Times New Roman"/>
+          <w:color w:val="000000" w:themeColor="text1"/>
+          <w:lang w:val="en-MY"/>
+        </w:rPr>
+      </w:pPr>
+      <w:r>
+        <w:rPr>
+          <w:rFonts w:ascii="Times New Roman" w:hAnsi="Times New Roman" w:cs="Times New Roman"/>
+          <w:color w:val="000000" w:themeColor="text1"/>
+          <w:lang w:val="en-MY"/>
+        </w:rPr>
+        <w:t>Apply security patches promptly to address known vulnerabilities and ensure the latest security features are active.</w:t>
+      </w:r>
+    </w:p>
+    <w:p>
+      <w:pPr>
+        <w:pStyle w:val="Paragraph2"/>
+        <w:numPr>
+          <w:ilvl w:val="0"/>
+          <w:numId w:val="18"/>
+        </w:numPr>
+        <w:rPr>
+          <w:rFonts w:ascii="Times New Roman" w:hAnsi="Times New Roman" w:cs="Times New Roman"/>
+          <w:color w:val="000000" w:themeColor="text1"/>
+          <w:lang w:val="en-MY"/>
+        </w:rPr>
+      </w:pPr>
+      <w:r>
+        <w:rPr>
+          <w:rFonts w:ascii="Times New Roman" w:hAnsi="Times New Roman" w:cs="Times New Roman"/>
+          <w:b/>
+          <w:bCs/>
+          <w:color w:val="000000" w:themeColor="text1"/>
+          <w:lang w:val="en-MY"/>
+        </w:rPr>
+        <w:t>Data Backup and Recovery:</w:t>
+      </w:r>
+    </w:p>
+    <w:p>
+      <w:pPr>
+        <w:pStyle w:val="Paragraph2"/>
+        <w:numPr>
+          <w:ilvl w:val="1"/>
+          <w:numId w:val="18"/>
+        </w:numPr>
+        <w:rPr>
+          <w:rFonts w:ascii="Times New Roman" w:hAnsi="Times New Roman" w:cs="Times New Roman"/>
+          <w:color w:val="000000" w:themeColor="text1"/>
+          <w:lang w:val="en-MY"/>
+        </w:rPr>
+      </w:pPr>
+      <w:r>
+        <w:rPr>
+          <w:rFonts w:ascii="Times New Roman" w:hAnsi="Times New Roman" w:cs="Times New Roman"/>
+          <w:color w:val="000000" w:themeColor="text1"/>
+          <w:lang w:val="en-MY"/>
+        </w:rPr>
+        <w:t>Implement a robust data backup strategy to prevent data loss in case of unexpected incidents.</w:t>
+      </w:r>
+    </w:p>
+    <w:p>
+      <w:pPr>
+        <w:pStyle w:val="Paragraph2"/>
+        <w:numPr>
+          <w:ilvl w:val="1"/>
+          <w:numId w:val="18"/>
+        </w:numPr>
+        <w:rPr>
+          <w:rFonts w:ascii="Times New Roman" w:hAnsi="Times New Roman" w:cs="Times New Roman"/>
+          <w:color w:val="000000" w:themeColor="text1"/>
+          <w:lang w:val="en-MY"/>
+        </w:rPr>
+      </w:pPr>
+      <w:r>
+        <w:rPr>
+          <w:rFonts w:ascii="Times New Roman" w:hAnsi="Times New Roman" w:cs="Times New Roman"/>
+          <w:color w:val="000000" w:themeColor="text1"/>
+          <w:lang w:val="en-MY"/>
+        </w:rPr>
+        <w:t>Regularly test data recovery procedures to verify their effectiveness and efficiency.</w:t>
+      </w:r>
+    </w:p>
+    <w:p>
+      <w:pPr>
+        <w:pStyle w:val="Paragraph2"/>
+        <w:numPr>
+          <w:ilvl w:val="0"/>
+          <w:numId w:val="18"/>
+        </w:numPr>
+        <w:rPr>
+          <w:rFonts w:ascii="Times New Roman" w:hAnsi="Times New Roman" w:cs="Times New Roman"/>
+          <w:color w:val="000000" w:themeColor="text1"/>
+          <w:lang w:val="en-MY"/>
+        </w:rPr>
+      </w:pPr>
+      <w:r>
+        <w:rPr>
+          <w:rFonts w:ascii="Times New Roman" w:hAnsi="Times New Roman" w:cs="Times New Roman"/>
+          <w:b/>
+          <w:bCs/>
+          <w:color w:val="000000" w:themeColor="text1"/>
+          <w:lang w:val="en-MY"/>
+        </w:rPr>
+        <w:t>User Account Management:</w:t>
+      </w:r>
+    </w:p>
+    <w:p>
+      <w:pPr>
+        <w:pStyle w:val="Paragraph2"/>
+        <w:numPr>
+          <w:ilvl w:val="1"/>
+          <w:numId w:val="18"/>
+        </w:numPr>
+        <w:rPr>
+          <w:rFonts w:ascii="Times New Roman" w:hAnsi="Times New Roman" w:cs="Times New Roman"/>
+          <w:color w:val="000000" w:themeColor="text1"/>
+          <w:lang w:val="en-MY"/>
+        </w:rPr>
+      </w:pPr>
+      <w:r>
+        <w:rPr>
+          <w:rFonts w:ascii="Times New Roman" w:hAnsi="Times New Roman" w:cs="Times New Roman"/>
+          <w:color w:val="000000" w:themeColor="text1"/>
+          <w:lang w:val="en-MY"/>
+        </w:rPr>
+        <w:t>Regularly review and audit user accounts to ensure only necessary personnel have access.</w:t>
+      </w:r>
+    </w:p>
+    <w:p>
+      <w:pPr>
+        <w:pStyle w:val="Paragraph2"/>
+        <w:numPr>
+          <w:ilvl w:val="1"/>
+          <w:numId w:val="18"/>
+        </w:numPr>
+        <w:rPr>
+          <w:rFonts w:ascii="Times New Roman" w:hAnsi="Times New Roman" w:cs="Times New Roman"/>
+          <w:color w:val="000000" w:themeColor="text1"/>
+          <w:lang w:val="en-MY"/>
+        </w:rPr>
+      </w:pPr>
+      <w:r>
+        <w:rPr>
+          <w:rFonts w:ascii="Times New Roman" w:hAnsi="Times New Roman" w:cs="Times New Roman"/>
+          <w:color w:val="000000" w:themeColor="text1"/>
+          <w:lang w:val="en-MY"/>
+        </w:rPr>
+        <w:t>Disable or remove inactive accounts promptly to minimize potential security risks.</w:t>
+      </w:r>
+    </w:p>
+    <w:p>
+      <w:pPr>
+        <w:pStyle w:val="Paragraph2"/>
+        <w:numPr>
+          <w:ilvl w:val="0"/>
+          <w:numId w:val="18"/>
+        </w:numPr>
+        <w:rPr>
+          <w:rFonts w:ascii="Times New Roman" w:hAnsi="Times New Roman" w:cs="Times New Roman"/>
+          <w:color w:val="000000" w:themeColor="text1"/>
+          <w:lang w:val="en-MY"/>
+        </w:rPr>
+      </w:pPr>
+      <w:r>
+        <w:rPr>
+          <w:rFonts w:ascii="Times New Roman" w:hAnsi="Times New Roman" w:cs="Times New Roman"/>
+          <w:b/>
+          <w:bCs/>
+          <w:color w:val="000000" w:themeColor="text1"/>
+          <w:lang w:val="en-MY"/>
+        </w:rPr>
+        <w:t>Documentation and Knowledge Sharing:</w:t>
+      </w:r>
+    </w:p>
+    <w:p>
+      <w:pPr>
+        <w:pStyle w:val="Paragraph2"/>
+        <w:numPr>
+          <w:ilvl w:val="1"/>
+          <w:numId w:val="18"/>
+        </w:numPr>
+        <w:rPr>
+          <w:rFonts w:ascii="Times New Roman" w:hAnsi="Times New Roman" w:cs="Times New Roman"/>
+          <w:color w:val="000000" w:themeColor="text1"/>
+          <w:lang w:val="en-MY"/>
+        </w:rPr>
+      </w:pPr>
+      <w:r>
+        <w:rPr>
+          <w:rFonts w:ascii="Times New Roman" w:hAnsi="Times New Roman" w:cs="Times New Roman"/>
+          <w:color w:val="000000" w:themeColor="text1"/>
+          <w:lang w:val="en-MY"/>
+        </w:rPr>
+        <w:t>Maintain comprehensive documentation on security configurations and procedures.</w:t>
+      </w:r>
+    </w:p>
+    <w:p>
+      <w:pPr>
+        <w:pStyle w:val="Paragraph2"/>
+        <w:numPr>
+          <w:ilvl w:val="1"/>
+          <w:numId w:val="18"/>
+        </w:numPr>
+        <w:rPr>
+          <w:rFonts w:ascii="Times New Roman" w:hAnsi="Times New Roman" w:cs="Times New Roman"/>
+          <w:color w:val="000000" w:themeColor="text1"/>
+          <w:lang w:val="en-MY"/>
+        </w:rPr>
+      </w:pPr>
+      <w:r>
+        <w:rPr>
+          <w:rFonts w:ascii="Times New Roman" w:hAnsi="Times New Roman" w:cs="Times New Roman"/>
+          <w:color w:val="000000" w:themeColor="text1"/>
+          <w:lang w:val="en-MY"/>
+        </w:rPr>
+        <w:t>Facilitate knowledge sharing among the development and security teams to promote a collaborative security approach.</w:t>
+      </w:r>
+    </w:p>
+    <w:p>
+      <w:pPr>
+        <w:pStyle w:val="Paragraph2"/>
+        <w:spacing w:after="0"/>
+        <w:rPr>
+          <w:rFonts w:ascii="Times New Roman" w:hAnsi="Times New Roman" w:cs="Times New Roman"/>
+          <w:color w:val="000000" w:themeColor="text1"/>
+          <w:lang w:val="en-MY"/>
         </w:rPr>
       </w:pPr>
     </w:p>
@@ -15810,6 +19966,7 @@
       <w:pPr>
         <w:pStyle w:val="Paragraph2"/>
         <w:spacing w:after="0"/>
+        <w:ind w:left="0" w:firstLine="0"/>
         <w:rPr>
           <w:rFonts w:ascii="Times New Roman" w:hAnsi="Times New Roman" w:cs="Times New Roman"/>
           <w:color w:val="000000" w:themeColor="text1"/>
@@ -15820,11 +19977,19 @@
       <w:pPr>
         <w:pStyle w:val="Paragraph2"/>
         <w:spacing w:after="0"/>
-        <w:rPr>
-          <w:rFonts w:ascii="Times New Roman" w:hAnsi="Times New Roman" w:cs="Times New Roman"/>
-          <w:color w:val="000000" w:themeColor="text1"/>
-        </w:rPr>
-      </w:pPr>
+        <w:ind w:left="851" w:firstLine="0"/>
+        <w:rPr>
+          <w:rFonts w:ascii="Times New Roman" w:hAnsi="Times New Roman" w:cs="Times New Roman"/>
+          <w:color w:val="000000" w:themeColor="text1"/>
+        </w:rPr>
+      </w:pPr>
+      <w:r>
+        <w:rPr>
+          <w:rFonts w:ascii="Times New Roman" w:hAnsi="Times New Roman" w:cs="Times New Roman"/>
+          <w:color w:val="000000" w:themeColor="text1"/>
+        </w:rPr>
+        <w:t>In conclusion, the systematic approach to security upgrades, encompassing SQL statement modifications, advanced password hashing, and the integration of reCAPTCHA, marks a pivotal step towards fortifying the system against potential threats. The dedication to resolving identified issues and instituting ongoing security measures reflects our commitment to maintaining a resilient and secure platform.</w:t>
+      </w:r>
     </w:p>
     <w:p>
       <w:pPr>
@@ -15867,12 +20032,115 @@
     <w:p>
       <w:pPr>
         <w:pStyle w:val="Paragraph2"/>
+        <w:ind w:left="851" w:firstLine="0"/>
+        <w:jc w:val="left"/>
+        <w:rPr>
+          <w:rFonts w:ascii="Times New Roman" w:hAnsi="Times New Roman" w:cs="Times New Roman"/>
+          <w:color w:val="000000" w:themeColor="text1"/>
+        </w:rPr>
+      </w:pPr>
+      <w:r>
+        <w:rPr>
+          <w:rFonts w:ascii="Times New Roman" w:hAnsi="Times New Roman" w:cs="Times New Roman"/>
+          <w:color w:val="000000" w:themeColor="text1"/>
+        </w:rPr>
+        <w:t>The project has produced priceless learning outcomes in terms of applied theory as well as real-world application. Important accomplishments consist of:</w:t>
+      </w:r>
+    </w:p>
+    <w:p>
+      <w:pPr>
+        <w:pStyle w:val="Paragraph2"/>
+        <w:jc w:val="left"/>
+        <w:rPr>
+          <w:rFonts w:ascii="Times New Roman" w:hAnsi="Times New Roman" w:cs="Times New Roman"/>
+          <w:color w:val="000000" w:themeColor="text1"/>
+        </w:rPr>
+      </w:pPr>
+    </w:p>
+    <w:p>
+      <w:pPr>
+        <w:pStyle w:val="Paragraph2"/>
+        <w:numPr>
+          <w:ilvl w:val="1"/>
+          <w:numId w:val="19"/>
+        </w:numPr>
+        <w:jc w:val="left"/>
+        <w:rPr>
+          <w:rFonts w:ascii="Times New Roman" w:hAnsi="Times New Roman" w:cs="Times New Roman"/>
+          <w:color w:val="000000" w:themeColor="text1"/>
+        </w:rPr>
+      </w:pPr>
+      <w:r>
+        <w:rPr>
+          <w:rFonts w:ascii="Times New Roman" w:hAnsi="Times New Roman" w:cs="Times New Roman"/>
+          <w:color w:val="000000" w:themeColor="text1"/>
+        </w:rPr>
+        <w:t>Improved Knowledge of Database Security: By modifying SQL statements, we have gained a deeper understanding of how to protect databases from common vulnerabilities, particularly SQL injection.</w:t>
+      </w:r>
+    </w:p>
+    <w:p>
+      <w:pPr>
+        <w:pStyle w:val="Paragraph2"/>
+        <w:numPr>
+          <w:ilvl w:val="1"/>
+          <w:numId w:val="19"/>
+        </w:numPr>
+        <w:jc w:val="left"/>
+        <w:rPr>
+          <w:rFonts w:ascii="Times New Roman" w:hAnsi="Times New Roman" w:cs="Times New Roman"/>
+          <w:color w:val="000000" w:themeColor="text1"/>
+        </w:rPr>
+      </w:pPr>
+      <w:r>
+        <w:rPr>
+          <w:rFonts w:ascii="Times New Roman" w:hAnsi="Times New Roman" w:cs="Times New Roman"/>
+          <w:color w:val="000000" w:themeColor="text1"/>
+        </w:rPr>
+        <w:t>Useful Applications of Advanced Password Hashing: The switch to more secure password hashing methods has given us useful knowledge about how to protect user credentials.</w:t>
+      </w:r>
+    </w:p>
+    <w:p>
+      <w:pPr>
+        <w:pStyle w:val="Paragraph2"/>
+        <w:numPr>
+          <w:ilvl w:val="1"/>
+          <w:numId w:val="19"/>
+        </w:numPr>
+        <w:jc w:val="left"/>
+        <w:rPr>
+          <w:rFonts w:ascii="Times New Roman" w:hAnsi="Times New Roman" w:cs="Times New Roman"/>
+          <w:color w:val="000000" w:themeColor="text1"/>
+        </w:rPr>
+      </w:pPr>
+      <w:r>
+        <w:rPr>
+          <w:rFonts w:ascii="Times New Roman" w:hAnsi="Times New Roman" w:cs="Times New Roman"/>
+          <w:color w:val="000000" w:themeColor="text1"/>
+        </w:rPr>
+        <w:t>Including reCAPTCHA to Boost Authentication: In addition to reducing the possibility of automated attacks, the effective integration of reCAPTCHA shows that we can easily integrate sophisticated security features.</w:t>
+      </w:r>
+    </w:p>
+    <w:p>
+      <w:pPr>
+        <w:pStyle w:val="Paragraph2"/>
+        <w:numPr>
+          <w:ilvl w:val="1"/>
+          <w:numId w:val="19"/>
+        </w:numPr>
         <w:spacing w:after="0"/>
-        <w:rPr>
-          <w:rFonts w:ascii="Times New Roman" w:hAnsi="Times New Roman" w:cs="Times New Roman"/>
-          <w:color w:val="000000" w:themeColor="text1"/>
-        </w:rPr>
-      </w:pPr>
+        <w:jc w:val="left"/>
+        <w:rPr>
+          <w:rFonts w:ascii="Times New Roman" w:hAnsi="Times New Roman" w:cs="Times New Roman"/>
+          <w:color w:val="000000" w:themeColor="text1"/>
+        </w:rPr>
+      </w:pPr>
+      <w:r>
+        <w:rPr>
+          <w:rFonts w:ascii="Times New Roman" w:hAnsi="Times New Roman" w:cs="Times New Roman"/>
+          <w:color w:val="000000" w:themeColor="text1"/>
+        </w:rPr>
+        <w:t>Strategies for Constant Improvement: Our commitment to adapting to changing security challenges is demonstrated by the implementation of continuous improvement strategies, such as frequent security audits and employee training.</w:t>
+      </w:r>
     </w:p>
     <w:p>
       <w:pPr>
@@ -15960,15 +20228,6 @@
           <w:color w:val="000000" w:themeColor="text1"/>
         </w:rPr>
         <w:fldChar w:fldCharType="separate"/>
-      </w:r>
-      <w:r>
-        <w:rPr>
-          <w:rFonts w:ascii="Times New Roman" w:hAnsi="Times New Roman" w:cs="Times New Roman"/>
-          <w:noProof/>
-          <w:color w:val="000000" w:themeColor="text1"/>
-          <w:szCs w:val="24"/>
-        </w:rPr>
-        <w:t>Use the "Insert Citation" button to add citations to this document.</w:t>
       </w:r>
     </w:p>
     <w:p>
@@ -17051,6 +21310,123 @@
     </w:lvl>
   </w:abstractNum>
   <w:abstractNum w:abstractNumId="6" w15:restartNumberingAfterBreak="0">
+    <w:nsid w:val="381A71FF"/>
+    <w:multiLevelType w:val="multilevel"/>
+    <w:tmpl w:val="490A94C4"/>
+    <w:lvl w:ilvl="0">
+      <w:start w:val="1"/>
+      <w:numFmt w:val="decimal"/>
+      <w:lvlText w:val="%1."/>
+      <w:lvlJc w:val="left"/>
+      <w:pPr>
+        <w:tabs>
+          <w:tab w:val="num" w:pos="720"/>
+        </w:tabs>
+        <w:ind w:left="720" w:hanging="360"/>
+      </w:pPr>
+    </w:lvl>
+    <w:lvl w:ilvl="1">
+      <w:start w:val="1"/>
+      <w:numFmt w:val="bullet"/>
+      <w:lvlText w:val="o"/>
+      <w:lvlJc w:val="left"/>
+      <w:pPr>
+        <w:tabs>
+          <w:tab w:val="num" w:pos="1440"/>
+        </w:tabs>
+        <w:ind w:left="1440" w:hanging="360"/>
+      </w:pPr>
+      <w:rPr>
+        <w:rFonts w:ascii="Courier New" w:hAnsi="Courier New" w:hint="default"/>
+        <w:sz w:val="20"/>
+      </w:rPr>
+    </w:lvl>
+    <w:lvl w:ilvl="2" w:tentative="1">
+      <w:start w:val="1"/>
+      <w:numFmt w:val="decimal"/>
+      <w:lvlText w:val="%3."/>
+      <w:lvlJc w:val="left"/>
+      <w:pPr>
+        <w:tabs>
+          <w:tab w:val="num" w:pos="2160"/>
+        </w:tabs>
+        <w:ind w:left="2160" w:hanging="360"/>
+      </w:pPr>
+    </w:lvl>
+    <w:lvl w:ilvl="3" w:tentative="1">
+      <w:start w:val="1"/>
+      <w:numFmt w:val="decimal"/>
+      <w:lvlText w:val="%4."/>
+      <w:lvlJc w:val="left"/>
+      <w:pPr>
+        <w:tabs>
+          <w:tab w:val="num" w:pos="2880"/>
+        </w:tabs>
+        <w:ind w:left="2880" w:hanging="360"/>
+      </w:pPr>
+    </w:lvl>
+    <w:lvl w:ilvl="4" w:tentative="1">
+      <w:start w:val="1"/>
+      <w:numFmt w:val="decimal"/>
+      <w:lvlText w:val="%5."/>
+      <w:lvlJc w:val="left"/>
+      <w:pPr>
+        <w:tabs>
+          <w:tab w:val="num" w:pos="3600"/>
+        </w:tabs>
+        <w:ind w:left="3600" w:hanging="360"/>
+      </w:pPr>
+    </w:lvl>
+    <w:lvl w:ilvl="5" w:tentative="1">
+      <w:start w:val="1"/>
+      <w:numFmt w:val="decimal"/>
+      <w:lvlText w:val="%6."/>
+      <w:lvlJc w:val="left"/>
+      <w:pPr>
+        <w:tabs>
+          <w:tab w:val="num" w:pos="4320"/>
+        </w:tabs>
+        <w:ind w:left="4320" w:hanging="360"/>
+      </w:pPr>
+    </w:lvl>
+    <w:lvl w:ilvl="6" w:tentative="1">
+      <w:start w:val="1"/>
+      <w:numFmt w:val="decimal"/>
+      <w:lvlText w:val="%7."/>
+      <w:lvlJc w:val="left"/>
+      <w:pPr>
+        <w:tabs>
+          <w:tab w:val="num" w:pos="5040"/>
+        </w:tabs>
+        <w:ind w:left="5040" w:hanging="360"/>
+      </w:pPr>
+    </w:lvl>
+    <w:lvl w:ilvl="7" w:tentative="1">
+      <w:start w:val="1"/>
+      <w:numFmt w:val="decimal"/>
+      <w:lvlText w:val="%8."/>
+      <w:lvlJc w:val="left"/>
+      <w:pPr>
+        <w:tabs>
+          <w:tab w:val="num" w:pos="5760"/>
+        </w:tabs>
+        <w:ind w:left="5760" w:hanging="360"/>
+      </w:pPr>
+    </w:lvl>
+    <w:lvl w:ilvl="8" w:tentative="1">
+      <w:start w:val="1"/>
+      <w:numFmt w:val="decimal"/>
+      <w:lvlText w:val="%9."/>
+      <w:lvlJc w:val="left"/>
+      <w:pPr>
+        <w:tabs>
+          <w:tab w:val="num" w:pos="6480"/>
+        </w:tabs>
+        <w:ind w:left="6480" w:hanging="360"/>
+      </w:pPr>
+    </w:lvl>
+  </w:abstractNum>
+  <w:abstractNum w:abstractNumId="7" w15:restartNumberingAfterBreak="0">
     <w:nsid w:val="3C467EA8"/>
     <w:multiLevelType w:val="hybridMultilevel"/>
     <w:tmpl w:val="25C44EA6"/>
@@ -17163,7 +21539,7 @@
       </w:rPr>
     </w:lvl>
   </w:abstractNum>
-  <w:abstractNum w:abstractNumId="7" w15:restartNumberingAfterBreak="0">
+  <w:abstractNum w:abstractNumId="8" w15:restartNumberingAfterBreak="0">
     <w:nsid w:val="40C760F6"/>
     <w:multiLevelType w:val="hybridMultilevel"/>
     <w:tmpl w:val="F95E1EDA"/>
@@ -17285,7 +21661,7 @@
       </w:rPr>
     </w:lvl>
   </w:abstractNum>
-  <w:abstractNum w:abstractNumId="8" w15:restartNumberingAfterBreak="0">
+  <w:abstractNum w:abstractNumId="9" w15:restartNumberingAfterBreak="0">
     <w:nsid w:val="49C37D5D"/>
     <w:multiLevelType w:val="multilevel"/>
     <w:tmpl w:val="E7427128"/>
@@ -17400,7 +21776,7 @@
       </w:rPr>
     </w:lvl>
   </w:abstractNum>
-  <w:abstractNum w:abstractNumId="9" w15:restartNumberingAfterBreak="0">
+  <w:abstractNum w:abstractNumId="10" w15:restartNumberingAfterBreak="0">
     <w:nsid w:val="4BAF3282"/>
     <w:multiLevelType w:val="hybridMultilevel"/>
     <w:tmpl w:val="B296BBE4"/>
@@ -17513,7 +21889,7 @@
       </w:rPr>
     </w:lvl>
   </w:abstractNum>
-  <w:abstractNum w:abstractNumId="10" w15:restartNumberingAfterBreak="0">
+  <w:abstractNum w:abstractNumId="11" w15:restartNumberingAfterBreak="0">
     <w:nsid w:val="524F6C65"/>
     <w:multiLevelType w:val="multilevel"/>
     <w:tmpl w:val="348C5E30"/>
@@ -17626,7 +22002,120 @@
       </w:rPr>
     </w:lvl>
   </w:abstractNum>
-  <w:abstractNum w:abstractNumId="11" w15:restartNumberingAfterBreak="0">
+  <w:abstractNum w:abstractNumId="12" w15:restartNumberingAfterBreak="0">
+    <w:nsid w:val="648814A4"/>
+    <w:multiLevelType w:val="hybridMultilevel"/>
+    <w:tmpl w:val="295617E6"/>
+    <w:lvl w:ilvl="0" w:tplc="08090001">
+      <w:start w:val="1"/>
+      <w:numFmt w:val="bullet"/>
+      <w:lvlText w:val=""/>
+      <w:lvlJc w:val="left"/>
+      <w:pPr>
+        <w:ind w:left="720" w:hanging="360"/>
+      </w:pPr>
+      <w:rPr>
+        <w:rFonts w:ascii="Symbol" w:hAnsi="Symbol" w:hint="default"/>
+      </w:rPr>
+    </w:lvl>
+    <w:lvl w:ilvl="1" w:tplc="08090003">
+      <w:start w:val="1"/>
+      <w:numFmt w:val="bullet"/>
+      <w:lvlText w:val="o"/>
+      <w:lvlJc w:val="left"/>
+      <w:pPr>
+        <w:ind w:left="1440" w:hanging="360"/>
+      </w:pPr>
+      <w:rPr>
+        <w:rFonts w:ascii="Courier New" w:hAnsi="Courier New" w:cs="Courier New" w:hint="default"/>
+      </w:rPr>
+    </w:lvl>
+    <w:lvl w:ilvl="2" w:tplc="08090005" w:tentative="1">
+      <w:start w:val="1"/>
+      <w:numFmt w:val="bullet"/>
+      <w:lvlText w:val=""/>
+      <w:lvlJc w:val="left"/>
+      <w:pPr>
+        <w:ind w:left="2160" w:hanging="360"/>
+      </w:pPr>
+      <w:rPr>
+        <w:rFonts w:ascii="Wingdings" w:hAnsi="Wingdings" w:hint="default"/>
+      </w:rPr>
+    </w:lvl>
+    <w:lvl w:ilvl="3" w:tplc="08090001" w:tentative="1">
+      <w:start w:val="1"/>
+      <w:numFmt w:val="bullet"/>
+      <w:lvlText w:val=""/>
+      <w:lvlJc w:val="left"/>
+      <w:pPr>
+        <w:ind w:left="2880" w:hanging="360"/>
+      </w:pPr>
+      <w:rPr>
+        <w:rFonts w:ascii="Symbol" w:hAnsi="Symbol" w:hint="default"/>
+      </w:rPr>
+    </w:lvl>
+    <w:lvl w:ilvl="4" w:tplc="08090003" w:tentative="1">
+      <w:start w:val="1"/>
+      <w:numFmt w:val="bullet"/>
+      <w:lvlText w:val="o"/>
+      <w:lvlJc w:val="left"/>
+      <w:pPr>
+        <w:ind w:left="3600" w:hanging="360"/>
+      </w:pPr>
+      <w:rPr>
+        <w:rFonts w:ascii="Courier New" w:hAnsi="Courier New" w:cs="Courier New" w:hint="default"/>
+      </w:rPr>
+    </w:lvl>
+    <w:lvl w:ilvl="5" w:tplc="08090005" w:tentative="1">
+      <w:start w:val="1"/>
+      <w:numFmt w:val="bullet"/>
+      <w:lvlText w:val=""/>
+      <w:lvlJc w:val="left"/>
+      <w:pPr>
+        <w:ind w:left="4320" w:hanging="360"/>
+      </w:pPr>
+      <w:rPr>
+        <w:rFonts w:ascii="Wingdings" w:hAnsi="Wingdings" w:hint="default"/>
+      </w:rPr>
+    </w:lvl>
+    <w:lvl w:ilvl="6" w:tplc="08090001" w:tentative="1">
+      <w:start w:val="1"/>
+      <w:numFmt w:val="bullet"/>
+      <w:lvlText w:val=""/>
+      <w:lvlJc w:val="left"/>
+      <w:pPr>
+        <w:ind w:left="5040" w:hanging="360"/>
+      </w:pPr>
+      <w:rPr>
+        <w:rFonts w:ascii="Symbol" w:hAnsi="Symbol" w:hint="default"/>
+      </w:rPr>
+    </w:lvl>
+    <w:lvl w:ilvl="7" w:tplc="08090003" w:tentative="1">
+      <w:start w:val="1"/>
+      <w:numFmt w:val="bullet"/>
+      <w:lvlText w:val="o"/>
+      <w:lvlJc w:val="left"/>
+      <w:pPr>
+        <w:ind w:left="5760" w:hanging="360"/>
+      </w:pPr>
+      <w:rPr>
+        <w:rFonts w:ascii="Courier New" w:hAnsi="Courier New" w:cs="Courier New" w:hint="default"/>
+      </w:rPr>
+    </w:lvl>
+    <w:lvl w:ilvl="8" w:tplc="08090005" w:tentative="1">
+      <w:start w:val="1"/>
+      <w:numFmt w:val="bullet"/>
+      <w:lvlText w:val=""/>
+      <w:lvlJc w:val="left"/>
+      <w:pPr>
+        <w:ind w:left="6480" w:hanging="360"/>
+      </w:pPr>
+      <w:rPr>
+        <w:rFonts w:ascii="Wingdings" w:hAnsi="Wingdings" w:hint="default"/>
+      </w:rPr>
+    </w:lvl>
+  </w:abstractNum>
+  <w:abstractNum w:abstractNumId="13" w15:restartNumberingAfterBreak="0">
     <w:nsid w:val="6DE4149A"/>
     <w:multiLevelType w:val="hybridMultilevel"/>
     <w:tmpl w:val="85B4B3F2"/>
@@ -17715,7 +22204,124 @@
       </w:pPr>
     </w:lvl>
   </w:abstractNum>
-  <w:abstractNum w:abstractNumId="12" w15:restartNumberingAfterBreak="0">
+  <w:abstractNum w:abstractNumId="14" w15:restartNumberingAfterBreak="0">
+    <w:nsid w:val="741B7A6A"/>
+    <w:multiLevelType w:val="multilevel"/>
+    <w:tmpl w:val="112650D0"/>
+    <w:lvl w:ilvl="0">
+      <w:start w:val="1"/>
+      <w:numFmt w:val="decimal"/>
+      <w:lvlText w:val="%1."/>
+      <w:lvlJc w:val="left"/>
+      <w:pPr>
+        <w:tabs>
+          <w:tab w:val="num" w:pos="720"/>
+        </w:tabs>
+        <w:ind w:left="720" w:hanging="360"/>
+      </w:pPr>
+    </w:lvl>
+    <w:lvl w:ilvl="1">
+      <w:start w:val="1"/>
+      <w:numFmt w:val="bullet"/>
+      <w:lvlText w:val="o"/>
+      <w:lvlJc w:val="left"/>
+      <w:pPr>
+        <w:tabs>
+          <w:tab w:val="num" w:pos="1440"/>
+        </w:tabs>
+        <w:ind w:left="1440" w:hanging="360"/>
+      </w:pPr>
+      <w:rPr>
+        <w:rFonts w:ascii="Courier New" w:hAnsi="Courier New" w:hint="default"/>
+        <w:sz w:val="20"/>
+      </w:rPr>
+    </w:lvl>
+    <w:lvl w:ilvl="2" w:tentative="1">
+      <w:start w:val="1"/>
+      <w:numFmt w:val="decimal"/>
+      <w:lvlText w:val="%3."/>
+      <w:lvlJc w:val="left"/>
+      <w:pPr>
+        <w:tabs>
+          <w:tab w:val="num" w:pos="2160"/>
+        </w:tabs>
+        <w:ind w:left="2160" w:hanging="360"/>
+      </w:pPr>
+    </w:lvl>
+    <w:lvl w:ilvl="3" w:tentative="1">
+      <w:start w:val="1"/>
+      <w:numFmt w:val="decimal"/>
+      <w:lvlText w:val="%4."/>
+      <w:lvlJc w:val="left"/>
+      <w:pPr>
+        <w:tabs>
+          <w:tab w:val="num" w:pos="2880"/>
+        </w:tabs>
+        <w:ind w:left="2880" w:hanging="360"/>
+      </w:pPr>
+    </w:lvl>
+    <w:lvl w:ilvl="4" w:tentative="1">
+      <w:start w:val="1"/>
+      <w:numFmt w:val="decimal"/>
+      <w:lvlText w:val="%5."/>
+      <w:lvlJc w:val="left"/>
+      <w:pPr>
+        <w:tabs>
+          <w:tab w:val="num" w:pos="3600"/>
+        </w:tabs>
+        <w:ind w:left="3600" w:hanging="360"/>
+      </w:pPr>
+    </w:lvl>
+    <w:lvl w:ilvl="5" w:tentative="1">
+      <w:start w:val="1"/>
+      <w:numFmt w:val="decimal"/>
+      <w:lvlText w:val="%6."/>
+      <w:lvlJc w:val="left"/>
+      <w:pPr>
+        <w:tabs>
+          <w:tab w:val="num" w:pos="4320"/>
+        </w:tabs>
+        <w:ind w:left="4320" w:hanging="360"/>
+      </w:pPr>
+    </w:lvl>
+    <w:lvl w:ilvl="6" w:tentative="1">
+      <w:start w:val="1"/>
+      <w:numFmt w:val="decimal"/>
+      <w:lvlText w:val="%7."/>
+      <w:lvlJc w:val="left"/>
+      <w:pPr>
+        <w:tabs>
+          <w:tab w:val="num" w:pos="5040"/>
+        </w:tabs>
+        <w:ind w:left="5040" w:hanging="360"/>
+      </w:pPr>
+    </w:lvl>
+    <w:lvl w:ilvl="7" w:tentative="1">
+      <w:start w:val="1"/>
+      <w:numFmt w:val="decimal"/>
+      <w:lvlText w:val="%8."/>
+      <w:lvlJc w:val="left"/>
+      <w:pPr>
+        <w:tabs>
+          <w:tab w:val="num" w:pos="5760"/>
+        </w:tabs>
+        <w:ind w:left="5760" w:hanging="360"/>
+      </w:pPr>
+    </w:lvl>
+    <w:lvl w:ilvl="8" w:tentative="1">
+      <w:start w:val="1"/>
+      <w:numFmt w:val="decimal"/>
+      <w:lvlText w:val="%9."/>
+      <w:lvlJc w:val="left"/>
+      <w:pPr>
+        <w:tabs>
+          <w:tab w:val="num" w:pos="6480"/>
+        </w:tabs>
+        <w:ind w:left="6480" w:hanging="360"/>
+      </w:pPr>
+    </w:lvl>
+  </w:abstractNum>
+  <w:abstractNum w:abstractNumId="15" w15:restartNumberingAfterBreak="0">
     <w:nsid w:val="757130F1"/>
     <w:multiLevelType w:val="multilevel"/>
     <w:tmpl w:val="9566F57C"/>
@@ -17828,7 +22434,7 @@
       </w:pPr>
     </w:lvl>
   </w:abstractNum>
-  <w:abstractNum w:abstractNumId="13" w15:restartNumberingAfterBreak="0">
+  <w:abstractNum w:abstractNumId="16" w15:restartNumberingAfterBreak="0">
     <w:nsid w:val="77A94EAF"/>
     <w:multiLevelType w:val="hybridMultilevel"/>
     <w:tmpl w:val="53B24C70"/>
@@ -17917,7 +22523,124 @@
       </w:pPr>
     </w:lvl>
   </w:abstractNum>
-  <w:abstractNum w:abstractNumId="14" w15:restartNumberingAfterBreak="0">
+  <w:abstractNum w:abstractNumId="17" w15:restartNumberingAfterBreak="0">
+    <w:nsid w:val="7D4B008E"/>
+    <w:multiLevelType w:val="multilevel"/>
+    <w:tmpl w:val="07B63548"/>
+    <w:lvl w:ilvl="0">
+      <w:start w:val="1"/>
+      <w:numFmt w:val="decimal"/>
+      <w:lvlText w:val="%1."/>
+      <w:lvlJc w:val="left"/>
+      <w:pPr>
+        <w:tabs>
+          <w:tab w:val="num" w:pos="720"/>
+        </w:tabs>
+        <w:ind w:left="720" w:hanging="360"/>
+      </w:pPr>
+    </w:lvl>
+    <w:lvl w:ilvl="1">
+      <w:start w:val="1"/>
+      <w:numFmt w:val="bullet"/>
+      <w:lvlText w:val="o"/>
+      <w:lvlJc w:val="left"/>
+      <w:pPr>
+        <w:tabs>
+          <w:tab w:val="num" w:pos="1440"/>
+        </w:tabs>
+        <w:ind w:left="1440" w:hanging="360"/>
+      </w:pPr>
+      <w:rPr>
+        <w:rFonts w:ascii="Courier New" w:hAnsi="Courier New" w:hint="default"/>
+        <w:sz w:val="20"/>
+      </w:rPr>
+    </w:lvl>
+    <w:lvl w:ilvl="2" w:tentative="1">
+      <w:start w:val="1"/>
+      <w:numFmt w:val="decimal"/>
+      <w:lvlText w:val="%3."/>
+      <w:lvlJc w:val="left"/>
+      <w:pPr>
+        <w:tabs>
+          <w:tab w:val="num" w:pos="2160"/>
+        </w:tabs>
+        <w:ind w:left="2160" w:hanging="360"/>
+      </w:pPr>
+    </w:lvl>
+    <w:lvl w:ilvl="3" w:tentative="1">
+      <w:start w:val="1"/>
+      <w:numFmt w:val="decimal"/>
+      <w:lvlText w:val="%4."/>
+      <w:lvlJc w:val="left"/>
+      <w:pPr>
+        <w:tabs>
+          <w:tab w:val="num" w:pos="2880"/>
+        </w:tabs>
+        <w:ind w:left="2880" w:hanging="360"/>
+      </w:pPr>
+    </w:lvl>
+    <w:lvl w:ilvl="4" w:tentative="1">
+      <w:start w:val="1"/>
+      <w:numFmt w:val="decimal"/>
+      <w:lvlText w:val="%5."/>
+      <w:lvlJc w:val="left"/>
+      <w:pPr>
+        <w:tabs>
+          <w:tab w:val="num" w:pos="3600"/>
+        </w:tabs>
+        <w:ind w:left="3600" w:hanging="360"/>
+      </w:pPr>
+    </w:lvl>
+    <w:lvl w:ilvl="5" w:tentative="1">
+      <w:start w:val="1"/>
+      <w:numFmt w:val="decimal"/>
+      <w:lvlText w:val="%6."/>
+      <w:lvlJc w:val="left"/>
+      <w:pPr>
+        <w:tabs>
+          <w:tab w:val="num" w:pos="4320"/>
+        </w:tabs>
+        <w:ind w:left="4320" w:hanging="360"/>
+      </w:pPr>
+    </w:lvl>
+    <w:lvl w:ilvl="6" w:tentative="1">
+      <w:start w:val="1"/>
+      <w:numFmt w:val="decimal"/>
+      <w:lvlText w:val="%7."/>
+      <w:lvlJc w:val="left"/>
+      <w:pPr>
+        <w:tabs>
+          <w:tab w:val="num" w:pos="5040"/>
+        </w:tabs>
+        <w:ind w:left="5040" w:hanging="360"/>
+      </w:pPr>
+    </w:lvl>
+    <w:lvl w:ilvl="7" w:tentative="1">
+      <w:start w:val="1"/>
+      <w:numFmt w:val="decimal"/>
+      <w:lvlText w:val="%8."/>
+      <w:lvlJc w:val="left"/>
+      <w:pPr>
+        <w:tabs>
+          <w:tab w:val="num" w:pos="5760"/>
+        </w:tabs>
+        <w:ind w:left="5760" w:hanging="360"/>
+      </w:pPr>
+    </w:lvl>
+    <w:lvl w:ilvl="8" w:tentative="1">
+      <w:start w:val="1"/>
+      <w:numFmt w:val="decimal"/>
+      <w:lvlText w:val="%9."/>
+      <w:lvlJc w:val="left"/>
+      <w:pPr>
+        <w:tabs>
+          <w:tab w:val="num" w:pos="6480"/>
+        </w:tabs>
+        <w:ind w:left="6480" w:hanging="360"/>
+      </w:pPr>
+    </w:lvl>
+  </w:abstractNum>
+  <w:abstractNum w:abstractNumId="18" w15:restartNumberingAfterBreak="0">
     <w:nsid w:val="7EE6019A"/>
     <w:multiLevelType w:val="hybridMultilevel"/>
     <w:tmpl w:val="53B24C70"/>
@@ -18013,22 +22736,22 @@
     <w:abstractNumId w:val="1"/>
   </w:num>
   <w:num w:numId="3" w16cid:durableId="2051413768">
-    <w:abstractNumId w:val="7"/>
+    <w:abstractNumId w:val="8"/>
   </w:num>
   <w:num w:numId="4" w16cid:durableId="1880387013">
     <w:abstractNumId w:val="0"/>
   </w:num>
   <w:num w:numId="5" w16cid:durableId="1353219050">
+    <w:abstractNumId w:val="11"/>
+  </w:num>
+  <w:num w:numId="6" w16cid:durableId="1157454019">
     <w:abstractNumId w:val="10"/>
   </w:num>
-  <w:num w:numId="6" w16cid:durableId="1157454019">
+  <w:num w:numId="7" w16cid:durableId="1845970271">
     <w:abstractNumId w:val="9"/>
   </w:num>
-  <w:num w:numId="7" w16cid:durableId="1845970271">
-    <w:abstractNumId w:val="8"/>
-  </w:num>
   <w:num w:numId="8" w16cid:durableId="1203900641">
-    <w:abstractNumId w:val="6"/>
+    <w:abstractNumId w:val="7"/>
   </w:num>
   <w:num w:numId="9" w16cid:durableId="801506265">
     <w:abstractNumId w:val="3"/>
@@ -18040,16 +22763,28 @@
     <w:abstractNumId w:val="4"/>
   </w:num>
   <w:num w:numId="12" w16cid:durableId="1784768299">
-    <w:abstractNumId w:val="11"/>
+    <w:abstractNumId w:val="13"/>
   </w:num>
   <w:num w:numId="13" w16cid:durableId="1126656814">
-    <w:abstractNumId w:val="13"/>
+    <w:abstractNumId w:val="16"/>
   </w:num>
   <w:num w:numId="14" w16cid:durableId="678435084">
-    <w:abstractNumId w:val="12"/>
+    <w:abstractNumId w:val="15"/>
   </w:num>
   <w:num w:numId="15" w16cid:durableId="308632342">
+    <w:abstractNumId w:val="18"/>
+  </w:num>
+  <w:num w:numId="16" w16cid:durableId="1685672672">
     <w:abstractNumId w:val="14"/>
+  </w:num>
+  <w:num w:numId="17" w16cid:durableId="1131555985">
+    <w:abstractNumId w:val="6"/>
+  </w:num>
+  <w:num w:numId="18" w16cid:durableId="845052055">
+    <w:abstractNumId w:val="17"/>
+  </w:num>
+  <w:num w:numId="19" w16cid:durableId="209995345">
+    <w:abstractNumId w:val="12"/>
   </w:num>
 </w:numbering>
 </file>

--- a/Security_Coursework_2.docx
+++ b/Security_Coursework_2.docx
@@ -688,6 +688,7 @@
         </w:rPr>
         <w:t xml:space="preserve"> </w:t>
       </w:r>
+      <w:proofErr w:type="gramStart"/>
       <w:r>
         <w:rPr>
           <w:rFonts w:ascii="Times New Roman" w:hAnsi="Times New Roman" w:cs="Times New Roman"/>
@@ -699,6 +700,7 @@
         </w:rPr>
         <w:t>student</w:t>
       </w:r>
+      <w:proofErr w:type="gramEnd"/>
     </w:p>
     <w:tbl>
       <w:tblPr>
@@ -889,6 +891,7 @@
               </w:rPr>
               <w:t xml:space="preserve">Group Member 3: </w:t>
             </w:r>
+            <w:proofErr w:type="spellStart"/>
             <w:r>
               <w:rPr>
                 <w:rFonts w:ascii="Times New Roman" w:hAnsi="Times New Roman" w:cs="Times New Roman"/>
@@ -897,8 +900,31 @@
                 <w:w w:val="105"/>
                 <w:sz w:val="22"/>
               </w:rPr>
-              <w:t>Ooi Ying Jie</w:t>
-            </w:r>
+              <w:t>Ooi</w:t>
+            </w:r>
+            <w:proofErr w:type="spellEnd"/>
+            <w:r>
+              <w:rPr>
+                <w:rFonts w:ascii="Times New Roman" w:hAnsi="Times New Roman" w:cs="Times New Roman"/>
+                <w:b/>
+                <w:color w:val="000000" w:themeColor="text1"/>
+                <w:w w:val="105"/>
+                <w:sz w:val="22"/>
+              </w:rPr>
+              <w:t xml:space="preserve"> Ying </w:t>
+            </w:r>
+            <w:proofErr w:type="spellStart"/>
+            <w:r>
+              <w:rPr>
+                <w:rFonts w:ascii="Times New Roman" w:hAnsi="Times New Roman" w:cs="Times New Roman"/>
+                <w:b/>
+                <w:color w:val="000000" w:themeColor="text1"/>
+                <w:w w:val="105"/>
+                <w:sz w:val="22"/>
+              </w:rPr>
+              <w:t>Jie</w:t>
+            </w:r>
+            <w:proofErr w:type="spellEnd"/>
           </w:p>
         </w:tc>
       </w:tr>
@@ -1303,9 +1329,21 @@
                 <w:spacing w:val="-2"/>
                 <w:sz w:val="22"/>
               </w:rPr>
-              <w:t>R.K.Krishnamoorthy</w:t>
+              <w:t>R.</w:t>
+            </w:r>
+            <w:proofErr w:type="gramStart"/>
+            <w:r>
+              <w:rPr>
+                <w:rFonts w:ascii="Times New Roman" w:hAnsi="Times New Roman" w:cs="Times New Roman"/>
+                <w:b/>
+                <w:color w:val="000000" w:themeColor="text1"/>
+                <w:spacing w:val="-2"/>
+                <w:sz w:val="22"/>
+              </w:rPr>
+              <w:t>K.Krishnamoorthy</w:t>
             </w:r>
             <w:proofErr w:type="spellEnd"/>
+            <w:proofErr w:type="gramEnd"/>
           </w:p>
         </w:tc>
       </w:tr>
@@ -1913,6 +1951,7 @@
               </w:rPr>
               <w:t xml:space="preserve"> </w:t>
             </w:r>
+            <w:proofErr w:type="gramStart"/>
             <w:r>
               <w:rPr>
                 <w:rFonts w:ascii="Times New Roman" w:hAnsi="Times New Roman" w:cs="Times New Roman"/>
@@ -1940,6 +1979,7 @@
               </w:rPr>
               <w:t>:</w:t>
             </w:r>
+            <w:proofErr w:type="gramEnd"/>
             <w:r>
               <w:rPr>
                 <w:rFonts w:ascii="Times New Roman" w:hAnsi="Times New Roman" w:cs="Times New Roman"/>
@@ -3457,8 +3497,20 @@
           <w:szCs w:val="24"/>
         </w:rPr>
         <w:lastRenderedPageBreak/>
-        <w:t>Section B - To be completed by the module leader</w:t>
-      </w:r>
+        <w:t xml:space="preserve">Section B - To be completed by the module </w:t>
+      </w:r>
+      <w:proofErr w:type="gramStart"/>
+      <w:r>
+        <w:rPr>
+          <w:rFonts w:ascii="Times New Roman" w:hAnsi="Times New Roman" w:cs="Times New Roman"/>
+          <w:color w:val="000000" w:themeColor="text1"/>
+          <w:w w:val="105"/>
+          <w:sz w:val="24"/>
+          <w:szCs w:val="24"/>
+        </w:rPr>
+        <w:t>leader</w:t>
+      </w:r>
+      <w:proofErr w:type="gramEnd"/>
     </w:p>
     <w:tbl>
       <w:tblPr>
@@ -11233,14 +11285,7 @@
           <w:rFonts w:ascii="Times New Roman" w:hAnsi="Times New Roman" w:cs="Times New Roman"/>
           <w:color w:val="000000" w:themeColor="text1"/>
         </w:rPr>
-        <w:t xml:space="preserve">Ensure that </w:t>
-      </w:r>
-      <w:r>
-        <w:rPr>
-          <w:rFonts w:ascii="Times New Roman" w:hAnsi="Times New Roman" w:cs="Times New Roman"/>
-          <w:color w:val="000000" w:themeColor="text1"/>
-        </w:rPr>
-        <w:t>$STATUS must be selected.</w:t>
+        <w:t>Ensure that $STATUS must be selected.</w:t>
       </w:r>
       <w:r>
         <w:rPr>
@@ -11496,18 +11541,31 @@
     <w:p>
       <w:pPr>
         <w:spacing w:line="360" w:lineRule="auto"/>
-      </w:pPr>
-      <w:r>
+        <w:rPr>
+          <w:rFonts w:ascii="Times New Roman" w:hAnsi="Times New Roman" w:cs="Times New Roman"/>
+        </w:rPr>
+      </w:pPr>
+      <w:r>
+        <w:rPr>
+          <w:rFonts w:ascii="Times New Roman" w:hAnsi="Times New Roman" w:cs="Times New Roman"/>
+        </w:rPr>
         <w:fldChar w:fldCharType="begin"/>
       </w:r>
       <w:r>
+        <w:rPr>
+          <w:rFonts w:ascii="Times New Roman" w:hAnsi="Times New Roman" w:cs="Times New Roman"/>
+        </w:rPr>
         <w:instrText xml:space="preserve"> INCLUDEPICTURE "https://cdn.discordapp.com/attachments/1176382211176550521/1176772079819948073/image.png?ex=65701567&amp;is=655da067&amp;hm=5eedd01ee6f9c84c8564c7488aba9b5d251d66ff75da8b646d19881a0146d4d8&amp;" \* MERGEFORMATINET </w:instrText>
       </w:r>
       <w:r>
+        <w:rPr>
+          <w:rFonts w:ascii="Times New Roman" w:hAnsi="Times New Roman" w:cs="Times New Roman"/>
+        </w:rPr>
         <w:fldChar w:fldCharType="separate"/>
       </w:r>
       <w:r>
         <w:rPr>
+          <w:rFonts w:ascii="Times New Roman" w:hAnsi="Times New Roman" w:cs="Times New Roman"/>
           <w:noProof/>
         </w:rPr>
         <w:drawing>
@@ -11560,6 +11618,9 @@
         </w:drawing>
       </w:r>
       <w:r>
+        <w:rPr>
+          <w:rFonts w:ascii="Times New Roman" w:hAnsi="Times New Roman" w:cs="Times New Roman"/>
+        </w:rPr>
         <w:fldChar w:fldCharType="end"/>
       </w:r>
     </w:p>
@@ -11671,6 +11732,9 @@
     <w:p>
       <w:pPr>
         <w:spacing w:line="360" w:lineRule="auto"/>
+        <w:rPr>
+          <w:rFonts w:ascii="Times New Roman" w:hAnsi="Times New Roman" w:cs="Times New Roman"/>
+        </w:rPr>
       </w:pPr>
     </w:p>
     <w:p>
@@ -11733,19 +11797,32 @@
     <w:p>
       <w:pPr>
         <w:spacing w:line="360" w:lineRule="auto"/>
-      </w:pPr>
-      <w:r>
+        <w:rPr>
+          <w:rFonts w:ascii="Times New Roman" w:hAnsi="Times New Roman" w:cs="Times New Roman"/>
+        </w:rPr>
+      </w:pPr>
+      <w:r>
+        <w:rPr>
+          <w:rFonts w:ascii="Times New Roman" w:hAnsi="Times New Roman" w:cs="Times New Roman"/>
+        </w:rPr>
         <w:lastRenderedPageBreak/>
         <w:fldChar w:fldCharType="begin"/>
       </w:r>
       <w:r>
+        <w:rPr>
+          <w:rFonts w:ascii="Times New Roman" w:hAnsi="Times New Roman" w:cs="Times New Roman"/>
+        </w:rPr>
         <w:instrText xml:space="preserve"> INCLUDEPICTURE "https://cdn.discordapp.com/attachments/1176382211176550521/1176772251031445544/image.png?ex=65701590&amp;is=655da090&amp;hm=c3ddd3bf848f50584cd978f0384021003f31b8b27f2d6ac9f456ab2377e64d4d&amp;" \* MERGEFORMATINET </w:instrText>
       </w:r>
       <w:r>
+        <w:rPr>
+          <w:rFonts w:ascii="Times New Roman" w:hAnsi="Times New Roman" w:cs="Times New Roman"/>
+        </w:rPr>
         <w:fldChar w:fldCharType="separate"/>
       </w:r>
       <w:r>
         <w:rPr>
+          <w:rFonts w:ascii="Times New Roman" w:hAnsi="Times New Roman" w:cs="Times New Roman"/>
           <w:noProof/>
         </w:rPr>
         <w:drawing>
@@ -11798,6 +11875,9 @@
         </w:drawing>
       </w:r>
       <w:r>
+        <w:rPr>
+          <w:rFonts w:ascii="Times New Roman" w:hAnsi="Times New Roman" w:cs="Times New Roman"/>
+        </w:rPr>
         <w:fldChar w:fldCharType="end"/>
       </w:r>
     </w:p>
@@ -11909,6 +11989,9 @@
     <w:p>
       <w:pPr>
         <w:spacing w:line="360" w:lineRule="auto"/>
+        <w:rPr>
+          <w:rFonts w:ascii="Times New Roman" w:hAnsi="Times New Roman" w:cs="Times New Roman"/>
+        </w:rPr>
       </w:pPr>
     </w:p>
     <w:p>
@@ -11994,16 +12077,26 @@
         </w:rPr>
       </w:pPr>
       <w:r>
+        <w:rPr>
+          <w:rFonts w:ascii="Times New Roman" w:hAnsi="Times New Roman" w:cs="Times New Roman"/>
+        </w:rPr>
         <w:fldChar w:fldCharType="begin"/>
       </w:r>
       <w:r>
+        <w:rPr>
+          <w:rFonts w:ascii="Times New Roman" w:hAnsi="Times New Roman" w:cs="Times New Roman"/>
+        </w:rPr>
         <w:instrText xml:space="preserve"> INCLUDEPICTURE "https://cdn.discordapp.com/attachments/1176382211176550521/1176791229736964106/image.png?ex=6570273c&amp;is=655db23c&amp;hm=af3e7f8e7b4d9e612192d5822bb34b1ea6f7392be1c60f4a72e4cfaf4ee8d459&amp;" \* MERGEFORMATINET </w:instrText>
       </w:r>
       <w:r>
+        <w:rPr>
+          <w:rFonts w:ascii="Times New Roman" w:hAnsi="Times New Roman" w:cs="Times New Roman"/>
+        </w:rPr>
         <w:fldChar w:fldCharType="separate"/>
       </w:r>
       <w:r>
         <w:rPr>
+          <w:rFonts w:ascii="Times New Roman" w:hAnsi="Times New Roman" w:cs="Times New Roman"/>
           <w:noProof/>
         </w:rPr>
         <w:drawing>
@@ -12056,6 +12149,9 @@
         </w:drawing>
       </w:r>
       <w:r>
+        <w:rPr>
+          <w:rFonts w:ascii="Times New Roman" w:hAnsi="Times New Roman" w:cs="Times New Roman"/>
+        </w:rPr>
         <w:fldChar w:fldCharType="end"/>
       </w:r>
     </w:p>
@@ -14361,23 +14457,39 @@
     <w:p>
       <w:pPr>
         <w:spacing w:line="360" w:lineRule="auto"/>
+        <w:rPr>
+          <w:rFonts w:ascii="Times New Roman" w:hAnsi="Times New Roman" w:cs="Times New Roman"/>
+        </w:rPr>
       </w:pPr>
     </w:p>
     <w:p>
       <w:pPr>
         <w:spacing w:line="360" w:lineRule="auto"/>
-      </w:pPr>
-      <w:r>
+        <w:rPr>
+          <w:rFonts w:ascii="Times New Roman" w:hAnsi="Times New Roman" w:cs="Times New Roman"/>
+        </w:rPr>
+      </w:pPr>
+      <w:r>
+        <w:rPr>
+          <w:rFonts w:ascii="Times New Roman" w:hAnsi="Times New Roman" w:cs="Times New Roman"/>
+        </w:rPr>
         <w:fldChar w:fldCharType="begin"/>
       </w:r>
       <w:r>
+        <w:rPr>
+          <w:rFonts w:ascii="Times New Roman" w:hAnsi="Times New Roman" w:cs="Times New Roman"/>
+        </w:rPr>
         <w:instrText xml:space="preserve"> INCLUDEPICTURE "https://cdn.discordapp.com/attachments/1176382211176550521/1176796392421855272/image.png?ex=65702c0b&amp;is=655db70b&amp;hm=02a25975e9b8a3d941796f4cc455e7b3d1be2634d8ace7b8f594e8ca23f7fd4b&amp;" \* MERGEFORMATINET </w:instrText>
       </w:r>
       <w:r>
+        <w:rPr>
+          <w:rFonts w:ascii="Times New Roman" w:hAnsi="Times New Roman" w:cs="Times New Roman"/>
+        </w:rPr>
         <w:fldChar w:fldCharType="separate"/>
       </w:r>
       <w:r>
         <w:rPr>
+          <w:rFonts w:ascii="Times New Roman" w:hAnsi="Times New Roman" w:cs="Times New Roman"/>
           <w:noProof/>
         </w:rPr>
         <w:drawing>
@@ -14430,135 +14542,154 @@
         </w:drawing>
       </w:r>
       <w:r>
+        <w:rPr>
+          <w:rFonts w:ascii="Times New Roman" w:hAnsi="Times New Roman" w:cs="Times New Roman"/>
+        </w:rPr>
         <w:fldChar w:fldCharType="end"/>
       </w:r>
     </w:p>
     <w:p>
       <w:pPr>
         <w:pStyle w:val="Caption"/>
+        <w:spacing w:after="0" w:line="360" w:lineRule="auto"/>
+        <w:jc w:val="center"/>
+        <w:rPr>
+          <w:rFonts w:ascii="Times New Roman" w:hAnsi="Times New Roman" w:cs="Times New Roman"/>
+          <w:i w:val="0"/>
+          <w:iCs w:val="0"/>
+          <w:color w:val="000000" w:themeColor="text1"/>
+          <w:sz w:val="24"/>
+          <w:szCs w:val="24"/>
+        </w:rPr>
+      </w:pPr>
+      <w:r>
+        <w:rPr>
+          <w:rFonts w:ascii="Times New Roman" w:hAnsi="Times New Roman" w:cs="Times New Roman"/>
+          <w:b/>
+          <w:bCs/>
+          <w:i w:val="0"/>
+          <w:iCs w:val="0"/>
+          <w:color w:val="000000" w:themeColor="text1"/>
+          <w:sz w:val="24"/>
+          <w:szCs w:val="24"/>
+        </w:rPr>
+        <w:t xml:space="preserve">Figure </w:t>
+      </w:r>
+      <w:r>
+        <w:rPr>
+          <w:rFonts w:ascii="Times New Roman" w:hAnsi="Times New Roman" w:cs="Times New Roman"/>
+          <w:b/>
+          <w:bCs/>
+          <w:i w:val="0"/>
+          <w:iCs w:val="0"/>
+          <w:color w:val="000000" w:themeColor="text1"/>
+          <w:sz w:val="24"/>
+          <w:szCs w:val="24"/>
+        </w:rPr>
+        <w:fldChar w:fldCharType="begin"/>
+      </w:r>
+      <w:r>
+        <w:rPr>
+          <w:rFonts w:ascii="Times New Roman" w:hAnsi="Times New Roman" w:cs="Times New Roman"/>
+          <w:b/>
+          <w:bCs/>
+          <w:i w:val="0"/>
+          <w:iCs w:val="0"/>
+          <w:color w:val="000000" w:themeColor="text1"/>
+          <w:sz w:val="24"/>
+          <w:szCs w:val="24"/>
+        </w:rPr>
+        <w:instrText xml:space="preserve"> SEQ Figure \* ARABIC </w:instrText>
+      </w:r>
+      <w:r>
+        <w:rPr>
+          <w:rFonts w:ascii="Times New Roman" w:hAnsi="Times New Roman" w:cs="Times New Roman"/>
+          <w:b/>
+          <w:bCs/>
+          <w:i w:val="0"/>
+          <w:iCs w:val="0"/>
+          <w:color w:val="000000" w:themeColor="text1"/>
+          <w:sz w:val="24"/>
+          <w:szCs w:val="24"/>
+        </w:rPr>
+        <w:fldChar w:fldCharType="separate"/>
+      </w:r>
+      <w:r>
+        <w:rPr>
+          <w:rFonts w:ascii="Times New Roman" w:hAnsi="Times New Roman" w:cs="Times New Roman"/>
+          <w:b/>
+          <w:bCs/>
+          <w:i w:val="0"/>
+          <w:iCs w:val="0"/>
+          <w:noProof/>
+          <w:color w:val="000000" w:themeColor="text1"/>
+          <w:sz w:val="24"/>
+          <w:szCs w:val="24"/>
+        </w:rPr>
+        <w:t>18</w:t>
+      </w:r>
+      <w:r>
+        <w:rPr>
+          <w:rFonts w:ascii="Times New Roman" w:hAnsi="Times New Roman" w:cs="Times New Roman"/>
+          <w:b/>
+          <w:bCs/>
+          <w:i w:val="0"/>
+          <w:iCs w:val="0"/>
+          <w:color w:val="000000" w:themeColor="text1"/>
+          <w:sz w:val="24"/>
+          <w:szCs w:val="24"/>
+        </w:rPr>
+        <w:fldChar w:fldCharType="end"/>
+      </w:r>
+      <w:r>
+        <w:rPr>
+          <w:rFonts w:ascii="Times New Roman" w:hAnsi="Times New Roman" w:cs="Times New Roman"/>
+          <w:i w:val="0"/>
+          <w:iCs w:val="0"/>
+          <w:color w:val="000000" w:themeColor="text1"/>
+          <w:sz w:val="24"/>
+          <w:szCs w:val="24"/>
+        </w:rPr>
+        <w:t>: SQL Statement Modifications (Staff Delete)</w:t>
+      </w:r>
+    </w:p>
+    <w:p>
+      <w:pPr>
         <w:spacing w:line="360" w:lineRule="auto"/>
-        <w:jc w:val="center"/>
-        <w:rPr>
-          <w:rFonts w:ascii="Times New Roman" w:hAnsi="Times New Roman" w:cs="Times New Roman"/>
-          <w:i w:val="0"/>
-          <w:iCs w:val="0"/>
-          <w:color w:val="000000" w:themeColor="text1"/>
-          <w:sz w:val="24"/>
-          <w:szCs w:val="24"/>
-        </w:rPr>
-      </w:pPr>
-      <w:r>
-        <w:rPr>
-          <w:rFonts w:ascii="Times New Roman" w:hAnsi="Times New Roman" w:cs="Times New Roman"/>
-          <w:b/>
-          <w:bCs/>
-          <w:i w:val="0"/>
-          <w:iCs w:val="0"/>
-          <w:color w:val="000000" w:themeColor="text1"/>
-          <w:sz w:val="24"/>
-          <w:szCs w:val="24"/>
-        </w:rPr>
-        <w:t xml:space="preserve">Figure </w:t>
-      </w:r>
-      <w:r>
-        <w:rPr>
-          <w:rFonts w:ascii="Times New Roman" w:hAnsi="Times New Roman" w:cs="Times New Roman"/>
-          <w:b/>
-          <w:bCs/>
-          <w:i w:val="0"/>
-          <w:iCs w:val="0"/>
-          <w:color w:val="000000" w:themeColor="text1"/>
-          <w:sz w:val="24"/>
-          <w:szCs w:val="24"/>
-        </w:rPr>
-        <w:fldChar w:fldCharType="begin"/>
-      </w:r>
-      <w:r>
-        <w:rPr>
-          <w:rFonts w:ascii="Times New Roman" w:hAnsi="Times New Roman" w:cs="Times New Roman"/>
-          <w:b/>
-          <w:bCs/>
-          <w:i w:val="0"/>
-          <w:iCs w:val="0"/>
-          <w:color w:val="000000" w:themeColor="text1"/>
-          <w:sz w:val="24"/>
-          <w:szCs w:val="24"/>
-        </w:rPr>
-        <w:instrText xml:space="preserve"> SEQ Figure \* ARABIC </w:instrText>
-      </w:r>
-      <w:r>
-        <w:rPr>
-          <w:rFonts w:ascii="Times New Roman" w:hAnsi="Times New Roman" w:cs="Times New Roman"/>
-          <w:b/>
-          <w:bCs/>
-          <w:i w:val="0"/>
-          <w:iCs w:val="0"/>
-          <w:color w:val="000000" w:themeColor="text1"/>
-          <w:sz w:val="24"/>
-          <w:szCs w:val="24"/>
-        </w:rPr>
-        <w:fldChar w:fldCharType="separate"/>
-      </w:r>
-      <w:r>
-        <w:rPr>
-          <w:rFonts w:ascii="Times New Roman" w:hAnsi="Times New Roman" w:cs="Times New Roman"/>
-          <w:b/>
-          <w:bCs/>
-          <w:i w:val="0"/>
-          <w:iCs w:val="0"/>
-          <w:noProof/>
-          <w:color w:val="000000" w:themeColor="text1"/>
-          <w:sz w:val="24"/>
-          <w:szCs w:val="24"/>
-        </w:rPr>
-        <w:t>18</w:t>
-      </w:r>
-      <w:r>
-        <w:rPr>
-          <w:rFonts w:ascii="Times New Roman" w:hAnsi="Times New Roman" w:cs="Times New Roman"/>
-          <w:b/>
-          <w:bCs/>
-          <w:i w:val="0"/>
-          <w:iCs w:val="0"/>
-          <w:color w:val="000000" w:themeColor="text1"/>
-          <w:sz w:val="24"/>
-          <w:szCs w:val="24"/>
-        </w:rPr>
-        <w:fldChar w:fldCharType="end"/>
-      </w:r>
-      <w:r>
-        <w:rPr>
-          <w:rFonts w:ascii="Times New Roman" w:hAnsi="Times New Roman" w:cs="Times New Roman"/>
-          <w:i w:val="0"/>
-          <w:iCs w:val="0"/>
-          <w:color w:val="000000" w:themeColor="text1"/>
-          <w:sz w:val="24"/>
-          <w:szCs w:val="24"/>
-        </w:rPr>
-        <w:t>: SQL Statement Modifications (Staff Delete)</w:t>
-      </w:r>
+        <w:rPr>
+          <w:rFonts w:ascii="Times New Roman" w:hAnsi="Times New Roman" w:cs="Times New Roman"/>
+        </w:rPr>
+      </w:pPr>
     </w:p>
     <w:p>
       <w:pPr>
         <w:spacing w:line="360" w:lineRule="auto"/>
-      </w:pPr>
-    </w:p>
-    <w:p>
-      <w:pPr>
-        <w:spacing w:line="360" w:lineRule="auto"/>
-      </w:pPr>
-      <w:r>
+        <w:rPr>
+          <w:rFonts w:ascii="Times New Roman" w:hAnsi="Times New Roman" w:cs="Times New Roman"/>
+        </w:rPr>
+      </w:pPr>
+      <w:r>
+        <w:rPr>
+          <w:rFonts w:ascii="Times New Roman" w:hAnsi="Times New Roman" w:cs="Times New Roman"/>
+        </w:rPr>
         <w:lastRenderedPageBreak/>
         <w:fldChar w:fldCharType="begin"/>
       </w:r>
       <w:r>
+        <w:rPr>
+          <w:rFonts w:ascii="Times New Roman" w:hAnsi="Times New Roman" w:cs="Times New Roman"/>
+        </w:rPr>
         <w:instrText xml:space="preserve"> INCLUDEPICTURE "https://cdn.discordapp.com/attachments/1176382211176550521/1176796932144893992/image.png" \* MERGEFORMATINET </w:instrText>
       </w:r>
       <w:r>
+        <w:rPr>
+          <w:rFonts w:ascii="Times New Roman" w:hAnsi="Times New Roman" w:cs="Times New Roman"/>
+        </w:rPr>
         <w:fldChar w:fldCharType="separate"/>
       </w:r>
       <w:r>
         <w:rPr>
+          <w:rFonts w:ascii="Times New Roman" w:hAnsi="Times New Roman" w:cs="Times New Roman"/>
           <w:noProof/>
         </w:rPr>
         <w:drawing>
@@ -14611,24 +14742,40 @@
         </w:drawing>
       </w:r>
       <w:r>
+        <w:rPr>
+          <w:rFonts w:ascii="Times New Roman" w:hAnsi="Times New Roman" w:cs="Times New Roman"/>
+        </w:rPr>
         <w:fldChar w:fldCharType="end"/>
       </w:r>
     </w:p>
     <w:p>
       <w:pPr>
         <w:spacing w:line="360" w:lineRule="auto"/>
-      </w:pPr>
-      <w:r>
+        <w:rPr>
+          <w:rFonts w:ascii="Times New Roman" w:hAnsi="Times New Roman" w:cs="Times New Roman"/>
+        </w:rPr>
+      </w:pPr>
+      <w:r>
+        <w:rPr>
+          <w:rFonts w:ascii="Times New Roman" w:hAnsi="Times New Roman" w:cs="Times New Roman"/>
+        </w:rPr>
         <w:fldChar w:fldCharType="begin"/>
       </w:r>
       <w:r>
+        <w:rPr>
+          <w:rFonts w:ascii="Times New Roman" w:hAnsi="Times New Roman" w:cs="Times New Roman"/>
+        </w:rPr>
         <w:instrText xml:space="preserve"> INCLUDEPICTURE "https://cdn.discordapp.com/attachments/1176382211176550521/1176796932652400691/image.png" \* MERGEFORMATINET </w:instrText>
       </w:r>
       <w:r>
+        <w:rPr>
+          <w:rFonts w:ascii="Times New Roman" w:hAnsi="Times New Roman" w:cs="Times New Roman"/>
+        </w:rPr>
         <w:fldChar w:fldCharType="separate"/>
       </w:r>
       <w:r>
         <w:rPr>
+          <w:rFonts w:ascii="Times New Roman" w:hAnsi="Times New Roman" w:cs="Times New Roman"/>
           <w:noProof/>
         </w:rPr>
         <w:drawing>
@@ -14681,145 +14828,164 @@
         </w:drawing>
       </w:r>
       <w:r>
+        <w:rPr>
+          <w:rFonts w:ascii="Times New Roman" w:hAnsi="Times New Roman" w:cs="Times New Roman"/>
+        </w:rPr>
         <w:fldChar w:fldCharType="end"/>
       </w:r>
     </w:p>
     <w:p>
       <w:pPr>
         <w:pStyle w:val="Caption"/>
+        <w:spacing w:after="0" w:line="360" w:lineRule="auto"/>
+        <w:jc w:val="center"/>
+        <w:rPr>
+          <w:rFonts w:ascii="Times New Roman" w:hAnsi="Times New Roman" w:cs="Times New Roman"/>
+          <w:i w:val="0"/>
+          <w:iCs w:val="0"/>
+          <w:color w:val="000000" w:themeColor="text1"/>
+          <w:sz w:val="24"/>
+          <w:szCs w:val="24"/>
+        </w:rPr>
+      </w:pPr>
+      <w:r>
+        <w:rPr>
+          <w:rFonts w:ascii="Times New Roman" w:hAnsi="Times New Roman" w:cs="Times New Roman"/>
+          <w:b/>
+          <w:bCs/>
+          <w:i w:val="0"/>
+          <w:iCs w:val="0"/>
+          <w:color w:val="000000" w:themeColor="text1"/>
+          <w:sz w:val="24"/>
+          <w:szCs w:val="24"/>
+        </w:rPr>
+        <w:t xml:space="preserve">Figure </w:t>
+      </w:r>
+      <w:r>
+        <w:rPr>
+          <w:rFonts w:ascii="Times New Roman" w:hAnsi="Times New Roman" w:cs="Times New Roman"/>
+          <w:b/>
+          <w:bCs/>
+          <w:i w:val="0"/>
+          <w:iCs w:val="0"/>
+          <w:color w:val="000000" w:themeColor="text1"/>
+          <w:sz w:val="24"/>
+          <w:szCs w:val="24"/>
+        </w:rPr>
+        <w:fldChar w:fldCharType="begin"/>
+      </w:r>
+      <w:r>
+        <w:rPr>
+          <w:rFonts w:ascii="Times New Roman" w:hAnsi="Times New Roman" w:cs="Times New Roman"/>
+          <w:b/>
+          <w:bCs/>
+          <w:i w:val="0"/>
+          <w:iCs w:val="0"/>
+          <w:color w:val="000000" w:themeColor="text1"/>
+          <w:sz w:val="24"/>
+          <w:szCs w:val="24"/>
+        </w:rPr>
+        <w:instrText xml:space="preserve"> SEQ Figure \* ARABIC </w:instrText>
+      </w:r>
+      <w:r>
+        <w:rPr>
+          <w:rFonts w:ascii="Times New Roman" w:hAnsi="Times New Roman" w:cs="Times New Roman"/>
+          <w:b/>
+          <w:bCs/>
+          <w:i w:val="0"/>
+          <w:iCs w:val="0"/>
+          <w:color w:val="000000" w:themeColor="text1"/>
+          <w:sz w:val="24"/>
+          <w:szCs w:val="24"/>
+        </w:rPr>
+        <w:fldChar w:fldCharType="separate"/>
+      </w:r>
+      <w:r>
+        <w:rPr>
+          <w:rFonts w:ascii="Times New Roman" w:hAnsi="Times New Roman" w:cs="Times New Roman"/>
+          <w:b/>
+          <w:bCs/>
+          <w:i w:val="0"/>
+          <w:iCs w:val="0"/>
+          <w:noProof/>
+          <w:color w:val="000000" w:themeColor="text1"/>
+          <w:sz w:val="24"/>
+          <w:szCs w:val="24"/>
+        </w:rPr>
+        <w:t>19</w:t>
+      </w:r>
+      <w:r>
+        <w:rPr>
+          <w:rFonts w:ascii="Times New Roman" w:hAnsi="Times New Roman" w:cs="Times New Roman"/>
+          <w:b/>
+          <w:bCs/>
+          <w:i w:val="0"/>
+          <w:iCs w:val="0"/>
+          <w:color w:val="000000" w:themeColor="text1"/>
+          <w:sz w:val="24"/>
+          <w:szCs w:val="24"/>
+        </w:rPr>
+        <w:fldChar w:fldCharType="end"/>
+      </w:r>
+      <w:r>
+        <w:rPr>
+          <w:rFonts w:ascii="Times New Roman" w:hAnsi="Times New Roman" w:cs="Times New Roman"/>
+          <w:i w:val="0"/>
+          <w:iCs w:val="0"/>
+          <w:color w:val="000000" w:themeColor="text1"/>
+          <w:sz w:val="24"/>
+          <w:szCs w:val="24"/>
+        </w:rPr>
+        <w:t>: SQL Statement Modifications (</w:t>
+      </w:r>
+      <w:r>
+        <w:rPr>
+          <w:rFonts w:ascii="Times New Roman" w:hAnsi="Times New Roman" w:cs="Times New Roman"/>
+          <w:i w:val="0"/>
+          <w:iCs w:val="0"/>
+          <w:color w:val="000000" w:themeColor="text1"/>
+          <w:sz w:val="24"/>
+          <w:szCs w:val="24"/>
+        </w:rPr>
+        <w:t>Staff Insert)</w:t>
+      </w:r>
+    </w:p>
+    <w:p>
+      <w:pPr>
         <w:spacing w:line="360" w:lineRule="auto"/>
-        <w:jc w:val="center"/>
-        <w:rPr>
-          <w:rFonts w:ascii="Times New Roman" w:hAnsi="Times New Roman" w:cs="Times New Roman"/>
-          <w:i w:val="0"/>
-          <w:iCs w:val="0"/>
-          <w:color w:val="000000" w:themeColor="text1"/>
-          <w:sz w:val="24"/>
-          <w:szCs w:val="24"/>
-        </w:rPr>
-      </w:pPr>
-      <w:r>
-        <w:rPr>
-          <w:rFonts w:ascii="Times New Roman" w:hAnsi="Times New Roman" w:cs="Times New Roman"/>
-          <w:b/>
-          <w:bCs/>
-          <w:i w:val="0"/>
-          <w:iCs w:val="0"/>
-          <w:color w:val="000000" w:themeColor="text1"/>
-          <w:sz w:val="24"/>
-          <w:szCs w:val="24"/>
-        </w:rPr>
-        <w:t xml:space="preserve">Figure </w:t>
-      </w:r>
-      <w:r>
-        <w:rPr>
-          <w:rFonts w:ascii="Times New Roman" w:hAnsi="Times New Roman" w:cs="Times New Roman"/>
-          <w:b/>
-          <w:bCs/>
-          <w:i w:val="0"/>
-          <w:iCs w:val="0"/>
-          <w:color w:val="000000" w:themeColor="text1"/>
-          <w:sz w:val="24"/>
-          <w:szCs w:val="24"/>
+        <w:rPr>
+          <w:rFonts w:ascii="Times New Roman" w:hAnsi="Times New Roman" w:cs="Times New Roman"/>
+        </w:rPr>
+      </w:pPr>
+    </w:p>
+    <w:p>
+      <w:pPr>
+        <w:spacing w:line="360" w:lineRule="auto"/>
+        <w:rPr>
+          <w:rFonts w:ascii="Times New Roman" w:hAnsi="Times New Roman" w:cs="Times New Roman"/>
+        </w:rPr>
+      </w:pPr>
+      <w:r>
+        <w:rPr>
+          <w:rFonts w:ascii="Times New Roman" w:hAnsi="Times New Roman" w:cs="Times New Roman"/>
         </w:rPr>
         <w:fldChar w:fldCharType="begin"/>
       </w:r>
       <w:r>
         <w:rPr>
           <w:rFonts w:ascii="Times New Roman" w:hAnsi="Times New Roman" w:cs="Times New Roman"/>
-          <w:b/>
-          <w:bCs/>
-          <w:i w:val="0"/>
-          <w:iCs w:val="0"/>
-          <w:color w:val="000000" w:themeColor="text1"/>
-          <w:sz w:val="24"/>
-          <w:szCs w:val="24"/>
-        </w:rPr>
-        <w:instrText xml:space="preserve"> SEQ Figure \* ARABIC </w:instrText>
-      </w:r>
-      <w:r>
-        <w:rPr>
-          <w:rFonts w:ascii="Times New Roman" w:hAnsi="Times New Roman" w:cs="Times New Roman"/>
-          <w:b/>
-          <w:bCs/>
-          <w:i w:val="0"/>
-          <w:iCs w:val="0"/>
-          <w:color w:val="000000" w:themeColor="text1"/>
-          <w:sz w:val="24"/>
-          <w:szCs w:val="24"/>
+        </w:rPr>
+        <w:instrText xml:space="preserve"> INCLUDEPICTURE "https://cdn.discordapp.com/attachments/1176382211176550521/1176799653761667132/image.png" \* MERGEFORMATINET </w:instrText>
+      </w:r>
+      <w:r>
+        <w:rPr>
+          <w:rFonts w:ascii="Times New Roman" w:hAnsi="Times New Roman" w:cs="Times New Roman"/>
         </w:rPr>
         <w:fldChar w:fldCharType="separate"/>
       </w:r>
       <w:r>
         <w:rPr>
           <w:rFonts w:ascii="Times New Roman" w:hAnsi="Times New Roman" w:cs="Times New Roman"/>
-          <w:b/>
-          <w:bCs/>
-          <w:i w:val="0"/>
-          <w:iCs w:val="0"/>
-          <w:noProof/>
-          <w:color w:val="000000" w:themeColor="text1"/>
-          <w:sz w:val="24"/>
-          <w:szCs w:val="24"/>
-        </w:rPr>
-        <w:t>19</w:t>
-      </w:r>
-      <w:r>
-        <w:rPr>
-          <w:rFonts w:ascii="Times New Roman" w:hAnsi="Times New Roman" w:cs="Times New Roman"/>
-          <w:b/>
-          <w:bCs/>
-          <w:i w:val="0"/>
-          <w:iCs w:val="0"/>
-          <w:color w:val="000000" w:themeColor="text1"/>
-          <w:sz w:val="24"/>
-          <w:szCs w:val="24"/>
-        </w:rPr>
-        <w:fldChar w:fldCharType="end"/>
-      </w:r>
-      <w:r>
-        <w:rPr>
-          <w:rFonts w:ascii="Times New Roman" w:hAnsi="Times New Roman" w:cs="Times New Roman"/>
-          <w:i w:val="0"/>
-          <w:iCs w:val="0"/>
-          <w:color w:val="000000" w:themeColor="text1"/>
-          <w:sz w:val="24"/>
-          <w:szCs w:val="24"/>
-        </w:rPr>
-        <w:t>: SQL Statement Modifications (</w:t>
-      </w:r>
-      <w:r>
-        <w:rPr>
-          <w:rFonts w:ascii="Times New Roman" w:hAnsi="Times New Roman" w:cs="Times New Roman"/>
-          <w:i w:val="0"/>
-          <w:iCs w:val="0"/>
-          <w:color w:val="000000" w:themeColor="text1"/>
-          <w:sz w:val="24"/>
-          <w:szCs w:val="24"/>
-        </w:rPr>
-        <w:t>Staff Insert)</w:t>
-      </w:r>
-    </w:p>
-    <w:p>
-      <w:pPr>
-        <w:spacing w:line="360" w:lineRule="auto"/>
-      </w:pPr>
-    </w:p>
-    <w:p>
-      <w:pPr>
-        <w:spacing w:line="360" w:lineRule="auto"/>
-      </w:pPr>
-      <w:r>
-        <w:fldChar w:fldCharType="begin"/>
-      </w:r>
-      <w:r>
-        <w:instrText xml:space="preserve"> INCLUDEPICTURE "https://cdn.discordapp.com/attachments/1176382211176550521/1176799653761667132/image.png" \* MERGEFORMATINET </w:instrText>
-      </w:r>
-      <w:r>
-        <w:fldChar w:fldCharType="separate"/>
-      </w:r>
-      <w:r>
-        <w:rPr>
           <w:noProof/>
         </w:rPr>
         <w:drawing>
@@ -14872,134 +15038,153 @@
         </w:drawing>
       </w:r>
       <w:r>
+        <w:rPr>
+          <w:rFonts w:ascii="Times New Roman" w:hAnsi="Times New Roman" w:cs="Times New Roman"/>
+        </w:rPr>
         <w:fldChar w:fldCharType="end"/>
       </w:r>
     </w:p>
     <w:p>
       <w:pPr>
         <w:pStyle w:val="Caption"/>
+        <w:spacing w:after="0" w:line="360" w:lineRule="auto"/>
+        <w:jc w:val="center"/>
+        <w:rPr>
+          <w:rFonts w:ascii="Times New Roman" w:hAnsi="Times New Roman" w:cs="Times New Roman"/>
+          <w:i w:val="0"/>
+          <w:iCs w:val="0"/>
+          <w:color w:val="000000" w:themeColor="text1"/>
+          <w:sz w:val="24"/>
+          <w:szCs w:val="24"/>
+        </w:rPr>
+      </w:pPr>
+      <w:r>
+        <w:rPr>
+          <w:rFonts w:ascii="Times New Roman" w:hAnsi="Times New Roman" w:cs="Times New Roman"/>
+          <w:b/>
+          <w:bCs/>
+          <w:i w:val="0"/>
+          <w:iCs w:val="0"/>
+          <w:color w:val="000000" w:themeColor="text1"/>
+          <w:sz w:val="24"/>
+          <w:szCs w:val="24"/>
+        </w:rPr>
+        <w:t xml:space="preserve">Figure </w:t>
+      </w:r>
+      <w:r>
+        <w:rPr>
+          <w:rFonts w:ascii="Times New Roman" w:hAnsi="Times New Roman" w:cs="Times New Roman"/>
+          <w:b/>
+          <w:bCs/>
+          <w:i w:val="0"/>
+          <w:iCs w:val="0"/>
+          <w:color w:val="000000" w:themeColor="text1"/>
+          <w:sz w:val="24"/>
+          <w:szCs w:val="24"/>
+        </w:rPr>
+        <w:fldChar w:fldCharType="begin"/>
+      </w:r>
+      <w:r>
+        <w:rPr>
+          <w:rFonts w:ascii="Times New Roman" w:hAnsi="Times New Roman" w:cs="Times New Roman"/>
+          <w:b/>
+          <w:bCs/>
+          <w:i w:val="0"/>
+          <w:iCs w:val="0"/>
+          <w:color w:val="000000" w:themeColor="text1"/>
+          <w:sz w:val="24"/>
+          <w:szCs w:val="24"/>
+        </w:rPr>
+        <w:instrText xml:space="preserve"> SEQ Figure \* ARABIC </w:instrText>
+      </w:r>
+      <w:r>
+        <w:rPr>
+          <w:rFonts w:ascii="Times New Roman" w:hAnsi="Times New Roman" w:cs="Times New Roman"/>
+          <w:b/>
+          <w:bCs/>
+          <w:i w:val="0"/>
+          <w:iCs w:val="0"/>
+          <w:color w:val="000000" w:themeColor="text1"/>
+          <w:sz w:val="24"/>
+          <w:szCs w:val="24"/>
+        </w:rPr>
+        <w:fldChar w:fldCharType="separate"/>
+      </w:r>
+      <w:r>
+        <w:rPr>
+          <w:rFonts w:ascii="Times New Roman" w:hAnsi="Times New Roman" w:cs="Times New Roman"/>
+          <w:b/>
+          <w:bCs/>
+          <w:i w:val="0"/>
+          <w:iCs w:val="0"/>
+          <w:noProof/>
+          <w:color w:val="000000" w:themeColor="text1"/>
+          <w:sz w:val="24"/>
+          <w:szCs w:val="24"/>
+        </w:rPr>
+        <w:t>20</w:t>
+      </w:r>
+      <w:r>
+        <w:rPr>
+          <w:rFonts w:ascii="Times New Roman" w:hAnsi="Times New Roman" w:cs="Times New Roman"/>
+          <w:b/>
+          <w:bCs/>
+          <w:i w:val="0"/>
+          <w:iCs w:val="0"/>
+          <w:color w:val="000000" w:themeColor="text1"/>
+          <w:sz w:val="24"/>
+          <w:szCs w:val="24"/>
+        </w:rPr>
+        <w:fldChar w:fldCharType="end"/>
+      </w:r>
+      <w:r>
+        <w:rPr>
+          <w:rFonts w:ascii="Times New Roman" w:hAnsi="Times New Roman" w:cs="Times New Roman"/>
+          <w:i w:val="0"/>
+          <w:iCs w:val="0"/>
+          <w:color w:val="000000" w:themeColor="text1"/>
+          <w:sz w:val="24"/>
+          <w:szCs w:val="24"/>
+        </w:rPr>
+        <w:t>: SQL Statement Modifications (Staff Update)</w:t>
+      </w:r>
+    </w:p>
+    <w:p>
+      <w:pPr>
         <w:spacing w:line="360" w:lineRule="auto"/>
-        <w:jc w:val="center"/>
-        <w:rPr>
-          <w:rFonts w:ascii="Times New Roman" w:hAnsi="Times New Roman" w:cs="Times New Roman"/>
-          <w:i w:val="0"/>
-          <w:iCs w:val="0"/>
-          <w:color w:val="000000" w:themeColor="text1"/>
-          <w:sz w:val="24"/>
-          <w:szCs w:val="24"/>
-        </w:rPr>
-      </w:pPr>
-      <w:r>
-        <w:rPr>
-          <w:rFonts w:ascii="Times New Roman" w:hAnsi="Times New Roman" w:cs="Times New Roman"/>
-          <w:b/>
-          <w:bCs/>
-          <w:i w:val="0"/>
-          <w:iCs w:val="0"/>
-          <w:color w:val="000000" w:themeColor="text1"/>
-          <w:sz w:val="24"/>
-          <w:szCs w:val="24"/>
-        </w:rPr>
-        <w:t xml:space="preserve">Figure </w:t>
-      </w:r>
-      <w:r>
-        <w:rPr>
-          <w:rFonts w:ascii="Times New Roman" w:hAnsi="Times New Roman" w:cs="Times New Roman"/>
-          <w:b/>
-          <w:bCs/>
-          <w:i w:val="0"/>
-          <w:iCs w:val="0"/>
-          <w:color w:val="000000" w:themeColor="text1"/>
-          <w:sz w:val="24"/>
-          <w:szCs w:val="24"/>
+        <w:rPr>
+          <w:rFonts w:ascii="Times New Roman" w:hAnsi="Times New Roman" w:cs="Times New Roman"/>
+        </w:rPr>
+      </w:pPr>
+    </w:p>
+    <w:p>
+      <w:pPr>
+        <w:spacing w:line="360" w:lineRule="auto"/>
+        <w:rPr>
+          <w:rFonts w:ascii="Times New Roman" w:hAnsi="Times New Roman" w:cs="Times New Roman"/>
+        </w:rPr>
+      </w:pPr>
+      <w:r>
+        <w:rPr>
+          <w:rFonts w:ascii="Times New Roman" w:hAnsi="Times New Roman" w:cs="Times New Roman"/>
         </w:rPr>
         <w:fldChar w:fldCharType="begin"/>
       </w:r>
       <w:r>
         <w:rPr>
           <w:rFonts w:ascii="Times New Roman" w:hAnsi="Times New Roman" w:cs="Times New Roman"/>
-          <w:b/>
-          <w:bCs/>
-          <w:i w:val="0"/>
-          <w:iCs w:val="0"/>
-          <w:color w:val="000000" w:themeColor="text1"/>
-          <w:sz w:val="24"/>
-          <w:szCs w:val="24"/>
-        </w:rPr>
-        <w:instrText xml:space="preserve"> SEQ Figure \* ARABIC </w:instrText>
-      </w:r>
-      <w:r>
-        <w:rPr>
-          <w:rFonts w:ascii="Times New Roman" w:hAnsi="Times New Roman" w:cs="Times New Roman"/>
-          <w:b/>
-          <w:bCs/>
-          <w:i w:val="0"/>
-          <w:iCs w:val="0"/>
-          <w:color w:val="000000" w:themeColor="text1"/>
-          <w:sz w:val="24"/>
-          <w:szCs w:val="24"/>
+        </w:rPr>
+        <w:instrText xml:space="preserve"> INCLUDEPICTURE "https://cdn.discordapp.com/attachments/1176382211176550521/1176826508690600027/image.png?ex=65704818&amp;is=655dd318&amp;hm=49e29ef84e29b110615a8f413612624d0d39a0899dff3b649de16b25b67dce07&amp;" \* MERGEFORMATINET </w:instrText>
+      </w:r>
+      <w:r>
+        <w:rPr>
+          <w:rFonts w:ascii="Times New Roman" w:hAnsi="Times New Roman" w:cs="Times New Roman"/>
         </w:rPr>
         <w:fldChar w:fldCharType="separate"/>
       </w:r>
       <w:r>
         <w:rPr>
           <w:rFonts w:ascii="Times New Roman" w:hAnsi="Times New Roman" w:cs="Times New Roman"/>
-          <w:b/>
-          <w:bCs/>
-          <w:i w:val="0"/>
-          <w:iCs w:val="0"/>
-          <w:noProof/>
-          <w:color w:val="000000" w:themeColor="text1"/>
-          <w:sz w:val="24"/>
-          <w:szCs w:val="24"/>
-        </w:rPr>
-        <w:t>20</w:t>
-      </w:r>
-      <w:r>
-        <w:rPr>
-          <w:rFonts w:ascii="Times New Roman" w:hAnsi="Times New Roman" w:cs="Times New Roman"/>
-          <w:b/>
-          <w:bCs/>
-          <w:i w:val="0"/>
-          <w:iCs w:val="0"/>
-          <w:color w:val="000000" w:themeColor="text1"/>
-          <w:sz w:val="24"/>
-          <w:szCs w:val="24"/>
-        </w:rPr>
-        <w:fldChar w:fldCharType="end"/>
-      </w:r>
-      <w:r>
-        <w:rPr>
-          <w:rFonts w:ascii="Times New Roman" w:hAnsi="Times New Roman" w:cs="Times New Roman"/>
-          <w:i w:val="0"/>
-          <w:iCs w:val="0"/>
-          <w:color w:val="000000" w:themeColor="text1"/>
-          <w:sz w:val="24"/>
-          <w:szCs w:val="24"/>
-        </w:rPr>
-        <w:t>: SQL Statement Modifications (Staff Update)</w:t>
-      </w:r>
-    </w:p>
-    <w:p>
-      <w:pPr>
-        <w:spacing w:line="360" w:lineRule="auto"/>
-      </w:pPr>
-    </w:p>
-    <w:p>
-      <w:pPr>
-        <w:spacing w:line="360" w:lineRule="auto"/>
-      </w:pPr>
-      <w:r>
-        <w:fldChar w:fldCharType="begin"/>
-      </w:r>
-      <w:r>
-        <w:instrText xml:space="preserve"> INCLUDEPICTURE "https://cdn.discordapp.com/attachments/1176382211176550521/1176826508690600027/image.png?ex=65704818&amp;is=655dd318&amp;hm=49e29ef84e29b110615a8f413612624d0d39a0899dff3b649de16b25b67dce07&amp;" \* MERGEFORMATINET </w:instrText>
-      </w:r>
-      <w:r>
-        <w:fldChar w:fldCharType="separate"/>
-      </w:r>
-      <w:r>
-        <w:rPr>
           <w:noProof/>
         </w:rPr>
         <w:drawing>
@@ -15052,134 +15237,153 @@
         </w:drawing>
       </w:r>
       <w:r>
+        <w:rPr>
+          <w:rFonts w:ascii="Times New Roman" w:hAnsi="Times New Roman" w:cs="Times New Roman"/>
+        </w:rPr>
         <w:fldChar w:fldCharType="end"/>
       </w:r>
     </w:p>
     <w:p>
       <w:pPr>
         <w:pStyle w:val="Caption"/>
+        <w:spacing w:after="0" w:line="360" w:lineRule="auto"/>
+        <w:jc w:val="center"/>
+        <w:rPr>
+          <w:rFonts w:ascii="Times New Roman" w:hAnsi="Times New Roman" w:cs="Times New Roman"/>
+          <w:i w:val="0"/>
+          <w:iCs w:val="0"/>
+          <w:color w:val="000000" w:themeColor="text1"/>
+          <w:sz w:val="24"/>
+          <w:szCs w:val="24"/>
+        </w:rPr>
+      </w:pPr>
+      <w:r>
+        <w:rPr>
+          <w:rFonts w:ascii="Times New Roman" w:hAnsi="Times New Roman" w:cs="Times New Roman"/>
+          <w:b/>
+          <w:bCs/>
+          <w:i w:val="0"/>
+          <w:iCs w:val="0"/>
+          <w:color w:val="000000" w:themeColor="text1"/>
+          <w:sz w:val="24"/>
+          <w:szCs w:val="24"/>
+        </w:rPr>
+        <w:t xml:space="preserve">Figure </w:t>
+      </w:r>
+      <w:r>
+        <w:rPr>
+          <w:rFonts w:ascii="Times New Roman" w:hAnsi="Times New Roman" w:cs="Times New Roman"/>
+          <w:b/>
+          <w:bCs/>
+          <w:i w:val="0"/>
+          <w:iCs w:val="0"/>
+          <w:color w:val="000000" w:themeColor="text1"/>
+          <w:sz w:val="24"/>
+          <w:szCs w:val="24"/>
+        </w:rPr>
+        <w:fldChar w:fldCharType="begin"/>
+      </w:r>
+      <w:r>
+        <w:rPr>
+          <w:rFonts w:ascii="Times New Roman" w:hAnsi="Times New Roman" w:cs="Times New Roman"/>
+          <w:b/>
+          <w:bCs/>
+          <w:i w:val="0"/>
+          <w:iCs w:val="0"/>
+          <w:color w:val="000000" w:themeColor="text1"/>
+          <w:sz w:val="24"/>
+          <w:szCs w:val="24"/>
+        </w:rPr>
+        <w:instrText xml:space="preserve"> SEQ Figure \* ARABIC </w:instrText>
+      </w:r>
+      <w:r>
+        <w:rPr>
+          <w:rFonts w:ascii="Times New Roman" w:hAnsi="Times New Roman" w:cs="Times New Roman"/>
+          <w:b/>
+          <w:bCs/>
+          <w:i w:val="0"/>
+          <w:iCs w:val="0"/>
+          <w:color w:val="000000" w:themeColor="text1"/>
+          <w:sz w:val="24"/>
+          <w:szCs w:val="24"/>
+        </w:rPr>
+        <w:fldChar w:fldCharType="separate"/>
+      </w:r>
+      <w:r>
+        <w:rPr>
+          <w:rFonts w:ascii="Times New Roman" w:hAnsi="Times New Roman" w:cs="Times New Roman"/>
+          <w:b/>
+          <w:bCs/>
+          <w:i w:val="0"/>
+          <w:iCs w:val="0"/>
+          <w:noProof/>
+          <w:color w:val="000000" w:themeColor="text1"/>
+          <w:sz w:val="24"/>
+          <w:szCs w:val="24"/>
+        </w:rPr>
+        <w:t>21</w:t>
+      </w:r>
+      <w:r>
+        <w:rPr>
+          <w:rFonts w:ascii="Times New Roman" w:hAnsi="Times New Roman" w:cs="Times New Roman"/>
+          <w:b/>
+          <w:bCs/>
+          <w:i w:val="0"/>
+          <w:iCs w:val="0"/>
+          <w:color w:val="000000" w:themeColor="text1"/>
+          <w:sz w:val="24"/>
+          <w:szCs w:val="24"/>
+        </w:rPr>
+        <w:fldChar w:fldCharType="end"/>
+      </w:r>
+      <w:r>
+        <w:rPr>
+          <w:rFonts w:ascii="Times New Roman" w:hAnsi="Times New Roman" w:cs="Times New Roman"/>
+          <w:i w:val="0"/>
+          <w:iCs w:val="0"/>
+          <w:color w:val="000000" w:themeColor="text1"/>
+          <w:sz w:val="24"/>
+          <w:szCs w:val="24"/>
+        </w:rPr>
+        <w:t>: SQL Statement Modifications (Order Delete)</w:t>
+      </w:r>
+    </w:p>
+    <w:p>
+      <w:pPr>
         <w:spacing w:line="360" w:lineRule="auto"/>
-        <w:jc w:val="center"/>
-        <w:rPr>
-          <w:rFonts w:ascii="Times New Roman" w:hAnsi="Times New Roman" w:cs="Times New Roman"/>
-          <w:i w:val="0"/>
-          <w:iCs w:val="0"/>
-          <w:color w:val="000000" w:themeColor="text1"/>
-          <w:sz w:val="24"/>
-          <w:szCs w:val="24"/>
-        </w:rPr>
-      </w:pPr>
-      <w:r>
-        <w:rPr>
-          <w:rFonts w:ascii="Times New Roman" w:hAnsi="Times New Roman" w:cs="Times New Roman"/>
-          <w:b/>
-          <w:bCs/>
-          <w:i w:val="0"/>
-          <w:iCs w:val="0"/>
-          <w:color w:val="000000" w:themeColor="text1"/>
-          <w:sz w:val="24"/>
-          <w:szCs w:val="24"/>
-        </w:rPr>
-        <w:t xml:space="preserve">Figure </w:t>
-      </w:r>
-      <w:r>
-        <w:rPr>
-          <w:rFonts w:ascii="Times New Roman" w:hAnsi="Times New Roman" w:cs="Times New Roman"/>
-          <w:b/>
-          <w:bCs/>
-          <w:i w:val="0"/>
-          <w:iCs w:val="0"/>
-          <w:color w:val="000000" w:themeColor="text1"/>
-          <w:sz w:val="24"/>
-          <w:szCs w:val="24"/>
+        <w:rPr>
+          <w:rFonts w:ascii="Times New Roman" w:hAnsi="Times New Roman" w:cs="Times New Roman"/>
+        </w:rPr>
+      </w:pPr>
+    </w:p>
+    <w:p>
+      <w:pPr>
+        <w:spacing w:line="360" w:lineRule="auto"/>
+        <w:rPr>
+          <w:rFonts w:ascii="Times New Roman" w:hAnsi="Times New Roman" w:cs="Times New Roman"/>
+        </w:rPr>
+      </w:pPr>
+      <w:r>
+        <w:rPr>
+          <w:rFonts w:ascii="Times New Roman" w:hAnsi="Times New Roman" w:cs="Times New Roman"/>
         </w:rPr>
         <w:fldChar w:fldCharType="begin"/>
       </w:r>
       <w:r>
         <w:rPr>
           <w:rFonts w:ascii="Times New Roman" w:hAnsi="Times New Roman" w:cs="Times New Roman"/>
-          <w:b/>
-          <w:bCs/>
-          <w:i w:val="0"/>
-          <w:iCs w:val="0"/>
-          <w:color w:val="000000" w:themeColor="text1"/>
-          <w:sz w:val="24"/>
-          <w:szCs w:val="24"/>
-        </w:rPr>
-        <w:instrText xml:space="preserve"> SEQ Figure \* ARABIC </w:instrText>
-      </w:r>
-      <w:r>
-        <w:rPr>
-          <w:rFonts w:ascii="Times New Roman" w:hAnsi="Times New Roman" w:cs="Times New Roman"/>
-          <w:b/>
-          <w:bCs/>
-          <w:i w:val="0"/>
-          <w:iCs w:val="0"/>
-          <w:color w:val="000000" w:themeColor="text1"/>
-          <w:sz w:val="24"/>
-          <w:szCs w:val="24"/>
+        </w:rPr>
+        <w:instrText xml:space="preserve"> INCLUDEPICTURE "https://cdn.discordapp.com/attachments/1176382211176550521/1176826708972802148/image.png?ex=65704847&amp;is=655dd347&amp;hm=217ae979e4108a5165bab60bc5c63872ae03e65ebf5faa37129fd79e5c47f13b&amp;" \* MERGEFORMATINET </w:instrText>
+      </w:r>
+      <w:r>
+        <w:rPr>
+          <w:rFonts w:ascii="Times New Roman" w:hAnsi="Times New Roman" w:cs="Times New Roman"/>
         </w:rPr>
         <w:fldChar w:fldCharType="separate"/>
       </w:r>
       <w:r>
         <w:rPr>
           <w:rFonts w:ascii="Times New Roman" w:hAnsi="Times New Roman" w:cs="Times New Roman"/>
-          <w:b/>
-          <w:bCs/>
-          <w:i w:val="0"/>
-          <w:iCs w:val="0"/>
-          <w:noProof/>
-          <w:color w:val="000000" w:themeColor="text1"/>
-          <w:sz w:val="24"/>
-          <w:szCs w:val="24"/>
-        </w:rPr>
-        <w:t>21</w:t>
-      </w:r>
-      <w:r>
-        <w:rPr>
-          <w:rFonts w:ascii="Times New Roman" w:hAnsi="Times New Roman" w:cs="Times New Roman"/>
-          <w:b/>
-          <w:bCs/>
-          <w:i w:val="0"/>
-          <w:iCs w:val="0"/>
-          <w:color w:val="000000" w:themeColor="text1"/>
-          <w:sz w:val="24"/>
-          <w:szCs w:val="24"/>
-        </w:rPr>
-        <w:fldChar w:fldCharType="end"/>
-      </w:r>
-      <w:r>
-        <w:rPr>
-          <w:rFonts w:ascii="Times New Roman" w:hAnsi="Times New Roman" w:cs="Times New Roman"/>
-          <w:i w:val="0"/>
-          <w:iCs w:val="0"/>
-          <w:color w:val="000000" w:themeColor="text1"/>
-          <w:sz w:val="24"/>
-          <w:szCs w:val="24"/>
-        </w:rPr>
-        <w:t>: SQL Statement Modifications (Order Delete)</w:t>
-      </w:r>
-    </w:p>
-    <w:p>
-      <w:pPr>
-        <w:spacing w:line="360" w:lineRule="auto"/>
-      </w:pPr>
-    </w:p>
-    <w:p>
-      <w:pPr>
-        <w:spacing w:line="360" w:lineRule="auto"/>
-      </w:pPr>
-      <w:r>
-        <w:fldChar w:fldCharType="begin"/>
-      </w:r>
-      <w:r>
-        <w:instrText xml:space="preserve"> INCLUDEPICTURE "https://cdn.discordapp.com/attachments/1176382211176550521/1176826708972802148/image.png?ex=65704847&amp;is=655dd347&amp;hm=217ae979e4108a5165bab60bc5c63872ae03e65ebf5faa37129fd79e5c47f13b&amp;" \* MERGEFORMATINET </w:instrText>
-      </w:r>
-      <w:r>
-        <w:fldChar w:fldCharType="separate"/>
-      </w:r>
-      <w:r>
-        <w:rPr>
           <w:noProof/>
         </w:rPr>
         <w:drawing>
@@ -15232,25 +15436,41 @@
         </w:drawing>
       </w:r>
       <w:r>
+        <w:rPr>
+          <w:rFonts w:ascii="Times New Roman" w:hAnsi="Times New Roman" w:cs="Times New Roman"/>
+        </w:rPr>
         <w:fldChar w:fldCharType="end"/>
       </w:r>
     </w:p>
     <w:p>
       <w:pPr>
         <w:spacing w:line="360" w:lineRule="auto"/>
-      </w:pPr>
-      <w:r>
+        <w:rPr>
+          <w:rFonts w:ascii="Times New Roman" w:hAnsi="Times New Roman" w:cs="Times New Roman"/>
+        </w:rPr>
+      </w:pPr>
+      <w:r>
+        <w:rPr>
+          <w:rFonts w:ascii="Times New Roman" w:hAnsi="Times New Roman" w:cs="Times New Roman"/>
+        </w:rPr>
         <w:lastRenderedPageBreak/>
         <w:fldChar w:fldCharType="begin"/>
       </w:r>
       <w:r>
+        <w:rPr>
+          <w:rFonts w:ascii="Times New Roman" w:hAnsi="Times New Roman" w:cs="Times New Roman"/>
+        </w:rPr>
         <w:instrText xml:space="preserve"> INCLUDEPICTURE "https://cdn.discordapp.com/attachments/1176382211176550521/1176826709341909002/image.png?ex=65704847&amp;is=655dd347&amp;hm=3787af185c766109cd7eaf2196c5724a99ada92fc58d0f9a361e158c6fcba948&amp;" \* MERGEFORMATINET </w:instrText>
       </w:r>
       <w:r>
+        <w:rPr>
+          <w:rFonts w:ascii="Times New Roman" w:hAnsi="Times New Roman" w:cs="Times New Roman"/>
+        </w:rPr>
         <w:fldChar w:fldCharType="separate"/>
       </w:r>
       <w:r>
         <w:rPr>
+          <w:rFonts w:ascii="Times New Roman" w:hAnsi="Times New Roman" w:cs="Times New Roman"/>
           <w:noProof/>
         </w:rPr>
         <w:drawing>
@@ -15303,134 +15523,153 @@
         </w:drawing>
       </w:r>
       <w:r>
+        <w:rPr>
+          <w:rFonts w:ascii="Times New Roman" w:hAnsi="Times New Roman" w:cs="Times New Roman"/>
+        </w:rPr>
         <w:fldChar w:fldCharType="end"/>
       </w:r>
     </w:p>
     <w:p>
       <w:pPr>
         <w:pStyle w:val="Caption"/>
+        <w:spacing w:after="0" w:line="360" w:lineRule="auto"/>
+        <w:jc w:val="center"/>
+        <w:rPr>
+          <w:rFonts w:ascii="Times New Roman" w:hAnsi="Times New Roman" w:cs="Times New Roman"/>
+          <w:i w:val="0"/>
+          <w:iCs w:val="0"/>
+          <w:color w:val="000000" w:themeColor="text1"/>
+          <w:sz w:val="24"/>
+          <w:szCs w:val="24"/>
+        </w:rPr>
+      </w:pPr>
+      <w:r>
+        <w:rPr>
+          <w:rFonts w:ascii="Times New Roman" w:hAnsi="Times New Roman" w:cs="Times New Roman"/>
+          <w:b/>
+          <w:bCs/>
+          <w:i w:val="0"/>
+          <w:iCs w:val="0"/>
+          <w:color w:val="000000" w:themeColor="text1"/>
+          <w:sz w:val="24"/>
+          <w:szCs w:val="24"/>
+        </w:rPr>
+        <w:t xml:space="preserve">Figure </w:t>
+      </w:r>
+      <w:r>
+        <w:rPr>
+          <w:rFonts w:ascii="Times New Roman" w:hAnsi="Times New Roman" w:cs="Times New Roman"/>
+          <w:b/>
+          <w:bCs/>
+          <w:i w:val="0"/>
+          <w:iCs w:val="0"/>
+          <w:color w:val="000000" w:themeColor="text1"/>
+          <w:sz w:val="24"/>
+          <w:szCs w:val="24"/>
+        </w:rPr>
+        <w:fldChar w:fldCharType="begin"/>
+      </w:r>
+      <w:r>
+        <w:rPr>
+          <w:rFonts w:ascii="Times New Roman" w:hAnsi="Times New Roman" w:cs="Times New Roman"/>
+          <w:b/>
+          <w:bCs/>
+          <w:i w:val="0"/>
+          <w:iCs w:val="0"/>
+          <w:color w:val="000000" w:themeColor="text1"/>
+          <w:sz w:val="24"/>
+          <w:szCs w:val="24"/>
+        </w:rPr>
+        <w:instrText xml:space="preserve"> SEQ Figure \* ARABIC </w:instrText>
+      </w:r>
+      <w:r>
+        <w:rPr>
+          <w:rFonts w:ascii="Times New Roman" w:hAnsi="Times New Roman" w:cs="Times New Roman"/>
+          <w:b/>
+          <w:bCs/>
+          <w:i w:val="0"/>
+          <w:iCs w:val="0"/>
+          <w:color w:val="000000" w:themeColor="text1"/>
+          <w:sz w:val="24"/>
+          <w:szCs w:val="24"/>
+        </w:rPr>
+        <w:fldChar w:fldCharType="separate"/>
+      </w:r>
+      <w:r>
+        <w:rPr>
+          <w:rFonts w:ascii="Times New Roman" w:hAnsi="Times New Roman" w:cs="Times New Roman"/>
+          <w:b/>
+          <w:bCs/>
+          <w:i w:val="0"/>
+          <w:iCs w:val="0"/>
+          <w:noProof/>
+          <w:color w:val="000000" w:themeColor="text1"/>
+          <w:sz w:val="24"/>
+          <w:szCs w:val="24"/>
+        </w:rPr>
+        <w:t>22</w:t>
+      </w:r>
+      <w:r>
+        <w:rPr>
+          <w:rFonts w:ascii="Times New Roman" w:hAnsi="Times New Roman" w:cs="Times New Roman"/>
+          <w:b/>
+          <w:bCs/>
+          <w:i w:val="0"/>
+          <w:iCs w:val="0"/>
+          <w:color w:val="000000" w:themeColor="text1"/>
+          <w:sz w:val="24"/>
+          <w:szCs w:val="24"/>
+        </w:rPr>
+        <w:fldChar w:fldCharType="end"/>
+      </w:r>
+      <w:r>
+        <w:rPr>
+          <w:rFonts w:ascii="Times New Roman" w:hAnsi="Times New Roman" w:cs="Times New Roman"/>
+          <w:i w:val="0"/>
+          <w:iCs w:val="0"/>
+          <w:color w:val="000000" w:themeColor="text1"/>
+          <w:sz w:val="24"/>
+          <w:szCs w:val="24"/>
+        </w:rPr>
+        <w:t>: SQL Statement Modifications (Order Update)</w:t>
+      </w:r>
+    </w:p>
+    <w:p>
+      <w:pPr>
         <w:spacing w:line="360" w:lineRule="auto"/>
-        <w:jc w:val="center"/>
-        <w:rPr>
-          <w:rFonts w:ascii="Times New Roman" w:hAnsi="Times New Roman" w:cs="Times New Roman"/>
-          <w:i w:val="0"/>
-          <w:iCs w:val="0"/>
-          <w:color w:val="000000" w:themeColor="text1"/>
-          <w:sz w:val="24"/>
-          <w:szCs w:val="24"/>
-        </w:rPr>
-      </w:pPr>
-      <w:r>
-        <w:rPr>
-          <w:rFonts w:ascii="Times New Roman" w:hAnsi="Times New Roman" w:cs="Times New Roman"/>
-          <w:b/>
-          <w:bCs/>
-          <w:i w:val="0"/>
-          <w:iCs w:val="0"/>
-          <w:color w:val="000000" w:themeColor="text1"/>
-          <w:sz w:val="24"/>
-          <w:szCs w:val="24"/>
-        </w:rPr>
-        <w:t xml:space="preserve">Figure </w:t>
-      </w:r>
-      <w:r>
-        <w:rPr>
-          <w:rFonts w:ascii="Times New Roman" w:hAnsi="Times New Roman" w:cs="Times New Roman"/>
-          <w:b/>
-          <w:bCs/>
-          <w:i w:val="0"/>
-          <w:iCs w:val="0"/>
-          <w:color w:val="000000" w:themeColor="text1"/>
-          <w:sz w:val="24"/>
-          <w:szCs w:val="24"/>
+        <w:rPr>
+          <w:rFonts w:ascii="Times New Roman" w:hAnsi="Times New Roman" w:cs="Times New Roman"/>
+        </w:rPr>
+      </w:pPr>
+    </w:p>
+    <w:p>
+      <w:pPr>
+        <w:spacing w:line="360" w:lineRule="auto"/>
+        <w:rPr>
+          <w:rFonts w:ascii="Times New Roman" w:hAnsi="Times New Roman" w:cs="Times New Roman"/>
+        </w:rPr>
+      </w:pPr>
+      <w:r>
+        <w:rPr>
+          <w:rFonts w:ascii="Times New Roman" w:hAnsi="Times New Roman" w:cs="Times New Roman"/>
         </w:rPr>
         <w:fldChar w:fldCharType="begin"/>
       </w:r>
       <w:r>
         <w:rPr>
           <w:rFonts w:ascii="Times New Roman" w:hAnsi="Times New Roman" w:cs="Times New Roman"/>
-          <w:b/>
-          <w:bCs/>
-          <w:i w:val="0"/>
-          <w:iCs w:val="0"/>
-          <w:color w:val="000000" w:themeColor="text1"/>
-          <w:sz w:val="24"/>
-          <w:szCs w:val="24"/>
-        </w:rPr>
-        <w:instrText xml:space="preserve"> SEQ Figure \* ARABIC </w:instrText>
-      </w:r>
-      <w:r>
-        <w:rPr>
-          <w:rFonts w:ascii="Times New Roman" w:hAnsi="Times New Roman" w:cs="Times New Roman"/>
-          <w:b/>
-          <w:bCs/>
-          <w:i w:val="0"/>
-          <w:iCs w:val="0"/>
-          <w:color w:val="000000" w:themeColor="text1"/>
-          <w:sz w:val="24"/>
-          <w:szCs w:val="24"/>
+        </w:rPr>
+        <w:instrText xml:space="preserve"> INCLUDEPICTURE "https://cdn.discordapp.com/attachments/1176382211176550521/1176826949453226004/image.png?ex=65704881&amp;is=655dd381&amp;hm=ef3f10c154b38baf2b2e20bef6c0c1adac6f885dfcb26e715b568fffeb3c6bac&amp;" \* MERGEFORMATINET </w:instrText>
+      </w:r>
+      <w:r>
+        <w:rPr>
+          <w:rFonts w:ascii="Times New Roman" w:hAnsi="Times New Roman" w:cs="Times New Roman"/>
         </w:rPr>
         <w:fldChar w:fldCharType="separate"/>
       </w:r>
       <w:r>
         <w:rPr>
           <w:rFonts w:ascii="Times New Roman" w:hAnsi="Times New Roman" w:cs="Times New Roman"/>
-          <w:b/>
-          <w:bCs/>
-          <w:i w:val="0"/>
-          <w:iCs w:val="0"/>
-          <w:noProof/>
-          <w:color w:val="000000" w:themeColor="text1"/>
-          <w:sz w:val="24"/>
-          <w:szCs w:val="24"/>
-        </w:rPr>
-        <w:t>22</w:t>
-      </w:r>
-      <w:r>
-        <w:rPr>
-          <w:rFonts w:ascii="Times New Roman" w:hAnsi="Times New Roman" w:cs="Times New Roman"/>
-          <w:b/>
-          <w:bCs/>
-          <w:i w:val="0"/>
-          <w:iCs w:val="0"/>
-          <w:color w:val="000000" w:themeColor="text1"/>
-          <w:sz w:val="24"/>
-          <w:szCs w:val="24"/>
-        </w:rPr>
-        <w:fldChar w:fldCharType="end"/>
-      </w:r>
-      <w:r>
-        <w:rPr>
-          <w:rFonts w:ascii="Times New Roman" w:hAnsi="Times New Roman" w:cs="Times New Roman"/>
-          <w:i w:val="0"/>
-          <w:iCs w:val="0"/>
-          <w:color w:val="000000" w:themeColor="text1"/>
-          <w:sz w:val="24"/>
-          <w:szCs w:val="24"/>
-        </w:rPr>
-        <w:t>: SQL Statement Modifications (Order Update)</w:t>
-      </w:r>
-    </w:p>
-    <w:p>
-      <w:pPr>
-        <w:spacing w:line="360" w:lineRule="auto"/>
-      </w:pPr>
-    </w:p>
-    <w:p>
-      <w:pPr>
-        <w:spacing w:line="360" w:lineRule="auto"/>
-      </w:pPr>
-      <w:r>
-        <w:fldChar w:fldCharType="begin"/>
-      </w:r>
-      <w:r>
-        <w:instrText xml:space="preserve"> INCLUDEPICTURE "https://cdn.discordapp.com/attachments/1176382211176550521/1176826949453226004/image.png?ex=65704881&amp;is=655dd381&amp;hm=ef3f10c154b38baf2b2e20bef6c0c1adac6f885dfcb26e715b568fffeb3c6bac&amp;" \* MERGEFORMATINET </w:instrText>
-      </w:r>
-      <w:r>
-        <w:fldChar w:fldCharType="separate"/>
-      </w:r>
-      <w:r>
-        <w:rPr>
           <w:noProof/>
         </w:rPr>
         <w:drawing>
@@ -15483,135 +15722,154 @@
         </w:drawing>
       </w:r>
       <w:r>
+        <w:rPr>
+          <w:rFonts w:ascii="Times New Roman" w:hAnsi="Times New Roman" w:cs="Times New Roman"/>
+        </w:rPr>
         <w:fldChar w:fldCharType="end"/>
       </w:r>
     </w:p>
     <w:p>
       <w:pPr>
         <w:pStyle w:val="Caption"/>
+        <w:spacing w:after="0" w:line="360" w:lineRule="auto"/>
+        <w:jc w:val="center"/>
+        <w:rPr>
+          <w:rFonts w:ascii="Times New Roman" w:hAnsi="Times New Roman" w:cs="Times New Roman"/>
+          <w:i w:val="0"/>
+          <w:iCs w:val="0"/>
+          <w:color w:val="000000" w:themeColor="text1"/>
+          <w:sz w:val="24"/>
+          <w:szCs w:val="24"/>
+        </w:rPr>
+      </w:pPr>
+      <w:r>
+        <w:rPr>
+          <w:rFonts w:ascii="Times New Roman" w:hAnsi="Times New Roman" w:cs="Times New Roman"/>
+          <w:b/>
+          <w:bCs/>
+          <w:i w:val="0"/>
+          <w:iCs w:val="0"/>
+          <w:color w:val="000000" w:themeColor="text1"/>
+          <w:sz w:val="24"/>
+          <w:szCs w:val="24"/>
+        </w:rPr>
+        <w:t xml:space="preserve">Figure </w:t>
+      </w:r>
+      <w:r>
+        <w:rPr>
+          <w:rFonts w:ascii="Times New Roman" w:hAnsi="Times New Roman" w:cs="Times New Roman"/>
+          <w:b/>
+          <w:bCs/>
+          <w:i w:val="0"/>
+          <w:iCs w:val="0"/>
+          <w:color w:val="000000" w:themeColor="text1"/>
+          <w:sz w:val="24"/>
+          <w:szCs w:val="24"/>
+        </w:rPr>
+        <w:fldChar w:fldCharType="begin"/>
+      </w:r>
+      <w:r>
+        <w:rPr>
+          <w:rFonts w:ascii="Times New Roman" w:hAnsi="Times New Roman" w:cs="Times New Roman"/>
+          <w:b/>
+          <w:bCs/>
+          <w:i w:val="0"/>
+          <w:iCs w:val="0"/>
+          <w:color w:val="000000" w:themeColor="text1"/>
+          <w:sz w:val="24"/>
+          <w:szCs w:val="24"/>
+        </w:rPr>
+        <w:instrText xml:space="preserve"> SEQ Figure \* ARABIC </w:instrText>
+      </w:r>
+      <w:r>
+        <w:rPr>
+          <w:rFonts w:ascii="Times New Roman" w:hAnsi="Times New Roman" w:cs="Times New Roman"/>
+          <w:b/>
+          <w:bCs/>
+          <w:i w:val="0"/>
+          <w:iCs w:val="0"/>
+          <w:color w:val="000000" w:themeColor="text1"/>
+          <w:sz w:val="24"/>
+          <w:szCs w:val="24"/>
+        </w:rPr>
+        <w:fldChar w:fldCharType="separate"/>
+      </w:r>
+      <w:r>
+        <w:rPr>
+          <w:rFonts w:ascii="Times New Roman" w:hAnsi="Times New Roman" w:cs="Times New Roman"/>
+          <w:b/>
+          <w:bCs/>
+          <w:i w:val="0"/>
+          <w:iCs w:val="0"/>
+          <w:noProof/>
+          <w:color w:val="000000" w:themeColor="text1"/>
+          <w:sz w:val="24"/>
+          <w:szCs w:val="24"/>
+        </w:rPr>
+        <w:t>23</w:t>
+      </w:r>
+      <w:r>
+        <w:rPr>
+          <w:rFonts w:ascii="Times New Roman" w:hAnsi="Times New Roman" w:cs="Times New Roman"/>
+          <w:b/>
+          <w:bCs/>
+          <w:i w:val="0"/>
+          <w:iCs w:val="0"/>
+          <w:color w:val="000000" w:themeColor="text1"/>
+          <w:sz w:val="24"/>
+          <w:szCs w:val="24"/>
+        </w:rPr>
+        <w:fldChar w:fldCharType="end"/>
+      </w:r>
+      <w:r>
+        <w:rPr>
+          <w:rFonts w:ascii="Times New Roman" w:hAnsi="Times New Roman" w:cs="Times New Roman"/>
+          <w:i w:val="0"/>
+          <w:iCs w:val="0"/>
+          <w:color w:val="000000" w:themeColor="text1"/>
+          <w:sz w:val="24"/>
+          <w:szCs w:val="24"/>
+        </w:rPr>
+        <w:t>: SQL Statement Modifications (Order Insert)</w:t>
+      </w:r>
+    </w:p>
+    <w:p>
+      <w:pPr>
         <w:spacing w:line="360" w:lineRule="auto"/>
-        <w:jc w:val="center"/>
-        <w:rPr>
-          <w:rFonts w:ascii="Times New Roman" w:hAnsi="Times New Roman" w:cs="Times New Roman"/>
-          <w:i w:val="0"/>
-          <w:iCs w:val="0"/>
-          <w:color w:val="000000" w:themeColor="text1"/>
-          <w:sz w:val="24"/>
-          <w:szCs w:val="24"/>
-        </w:rPr>
-      </w:pPr>
-      <w:r>
-        <w:rPr>
-          <w:rFonts w:ascii="Times New Roman" w:hAnsi="Times New Roman" w:cs="Times New Roman"/>
-          <w:b/>
-          <w:bCs/>
-          <w:i w:val="0"/>
-          <w:iCs w:val="0"/>
-          <w:color w:val="000000" w:themeColor="text1"/>
-          <w:sz w:val="24"/>
-          <w:szCs w:val="24"/>
-        </w:rPr>
-        <w:t xml:space="preserve">Figure </w:t>
-      </w:r>
-      <w:r>
-        <w:rPr>
-          <w:rFonts w:ascii="Times New Roman" w:hAnsi="Times New Roman" w:cs="Times New Roman"/>
-          <w:b/>
-          <w:bCs/>
-          <w:i w:val="0"/>
-          <w:iCs w:val="0"/>
-          <w:color w:val="000000" w:themeColor="text1"/>
-          <w:sz w:val="24"/>
-          <w:szCs w:val="24"/>
-        </w:rPr>
-        <w:fldChar w:fldCharType="begin"/>
-      </w:r>
-      <w:r>
-        <w:rPr>
-          <w:rFonts w:ascii="Times New Roman" w:hAnsi="Times New Roman" w:cs="Times New Roman"/>
-          <w:b/>
-          <w:bCs/>
-          <w:i w:val="0"/>
-          <w:iCs w:val="0"/>
-          <w:color w:val="000000" w:themeColor="text1"/>
-          <w:sz w:val="24"/>
-          <w:szCs w:val="24"/>
-        </w:rPr>
-        <w:instrText xml:space="preserve"> SEQ Figure \* ARABIC </w:instrText>
-      </w:r>
-      <w:r>
-        <w:rPr>
-          <w:rFonts w:ascii="Times New Roman" w:hAnsi="Times New Roman" w:cs="Times New Roman"/>
-          <w:b/>
-          <w:bCs/>
-          <w:i w:val="0"/>
-          <w:iCs w:val="0"/>
-          <w:color w:val="000000" w:themeColor="text1"/>
-          <w:sz w:val="24"/>
-          <w:szCs w:val="24"/>
-        </w:rPr>
-        <w:fldChar w:fldCharType="separate"/>
-      </w:r>
-      <w:r>
-        <w:rPr>
-          <w:rFonts w:ascii="Times New Roman" w:hAnsi="Times New Roman" w:cs="Times New Roman"/>
-          <w:b/>
-          <w:bCs/>
-          <w:i w:val="0"/>
-          <w:iCs w:val="0"/>
-          <w:noProof/>
-          <w:color w:val="000000" w:themeColor="text1"/>
-          <w:sz w:val="24"/>
-          <w:szCs w:val="24"/>
-        </w:rPr>
-        <w:t>23</w:t>
-      </w:r>
-      <w:r>
-        <w:rPr>
-          <w:rFonts w:ascii="Times New Roman" w:hAnsi="Times New Roman" w:cs="Times New Roman"/>
-          <w:b/>
-          <w:bCs/>
-          <w:i w:val="0"/>
-          <w:iCs w:val="0"/>
-          <w:color w:val="000000" w:themeColor="text1"/>
-          <w:sz w:val="24"/>
-          <w:szCs w:val="24"/>
-        </w:rPr>
-        <w:fldChar w:fldCharType="end"/>
-      </w:r>
-      <w:r>
-        <w:rPr>
-          <w:rFonts w:ascii="Times New Roman" w:hAnsi="Times New Roman" w:cs="Times New Roman"/>
-          <w:i w:val="0"/>
-          <w:iCs w:val="0"/>
-          <w:color w:val="000000" w:themeColor="text1"/>
-          <w:sz w:val="24"/>
-          <w:szCs w:val="24"/>
-        </w:rPr>
-        <w:t>: SQL Statement Modifications (Order Insert)</w:t>
-      </w:r>
+        <w:rPr>
+          <w:rFonts w:ascii="Times New Roman" w:hAnsi="Times New Roman" w:cs="Times New Roman"/>
+        </w:rPr>
+      </w:pPr>
     </w:p>
     <w:p>
       <w:pPr>
         <w:spacing w:line="360" w:lineRule="auto"/>
-      </w:pPr>
-    </w:p>
-    <w:p>
-      <w:pPr>
-        <w:spacing w:line="360" w:lineRule="auto"/>
-      </w:pPr>
-      <w:r>
+        <w:rPr>
+          <w:rFonts w:ascii="Times New Roman" w:hAnsi="Times New Roman" w:cs="Times New Roman"/>
+        </w:rPr>
+      </w:pPr>
+      <w:r>
+        <w:rPr>
+          <w:rFonts w:ascii="Times New Roman" w:hAnsi="Times New Roman" w:cs="Times New Roman"/>
+        </w:rPr>
         <w:lastRenderedPageBreak/>
         <w:fldChar w:fldCharType="begin"/>
       </w:r>
       <w:r>
+        <w:rPr>
+          <w:rFonts w:ascii="Times New Roman" w:hAnsi="Times New Roman" w:cs="Times New Roman"/>
+        </w:rPr>
         <w:instrText xml:space="preserve"> INCLUDEPICTURE "https://cdn.discordapp.com/attachments/1176382211176550521/1176830215440322591/image.png?ex=65704b8b&amp;is=655dd68b&amp;hm=980986d9f1bd7dee85af45be75e9bb6e93b759eff2ad3d41ab45573f37709c62&amp;" \* MERGEFORMATINET </w:instrText>
       </w:r>
       <w:r>
+        <w:rPr>
+          <w:rFonts w:ascii="Times New Roman" w:hAnsi="Times New Roman" w:cs="Times New Roman"/>
+        </w:rPr>
         <w:fldChar w:fldCharType="separate"/>
       </w:r>
       <w:r>
         <w:rPr>
+          <w:rFonts w:ascii="Times New Roman" w:hAnsi="Times New Roman" w:cs="Times New Roman"/>
           <w:noProof/>
         </w:rPr>
         <w:drawing>
@@ -15664,134 +15922,153 @@
         </w:drawing>
       </w:r>
       <w:r>
+        <w:rPr>
+          <w:rFonts w:ascii="Times New Roman" w:hAnsi="Times New Roman" w:cs="Times New Roman"/>
+        </w:rPr>
         <w:fldChar w:fldCharType="end"/>
       </w:r>
     </w:p>
     <w:p>
       <w:pPr>
         <w:pStyle w:val="Caption"/>
+        <w:spacing w:after="0" w:line="360" w:lineRule="auto"/>
+        <w:jc w:val="center"/>
+        <w:rPr>
+          <w:rFonts w:ascii="Times New Roman" w:hAnsi="Times New Roman" w:cs="Times New Roman"/>
+          <w:i w:val="0"/>
+          <w:iCs w:val="0"/>
+          <w:color w:val="000000" w:themeColor="text1"/>
+          <w:sz w:val="24"/>
+          <w:szCs w:val="24"/>
+        </w:rPr>
+      </w:pPr>
+      <w:r>
+        <w:rPr>
+          <w:rFonts w:ascii="Times New Roman" w:hAnsi="Times New Roman" w:cs="Times New Roman"/>
+          <w:b/>
+          <w:bCs/>
+          <w:i w:val="0"/>
+          <w:iCs w:val="0"/>
+          <w:color w:val="000000" w:themeColor="text1"/>
+          <w:sz w:val="24"/>
+          <w:szCs w:val="24"/>
+        </w:rPr>
+        <w:t xml:space="preserve">Figure </w:t>
+      </w:r>
+      <w:r>
+        <w:rPr>
+          <w:rFonts w:ascii="Times New Roman" w:hAnsi="Times New Roman" w:cs="Times New Roman"/>
+          <w:b/>
+          <w:bCs/>
+          <w:i w:val="0"/>
+          <w:iCs w:val="0"/>
+          <w:color w:val="000000" w:themeColor="text1"/>
+          <w:sz w:val="24"/>
+          <w:szCs w:val="24"/>
+        </w:rPr>
+        <w:fldChar w:fldCharType="begin"/>
+      </w:r>
+      <w:r>
+        <w:rPr>
+          <w:rFonts w:ascii="Times New Roman" w:hAnsi="Times New Roman" w:cs="Times New Roman"/>
+          <w:b/>
+          <w:bCs/>
+          <w:i w:val="0"/>
+          <w:iCs w:val="0"/>
+          <w:color w:val="000000" w:themeColor="text1"/>
+          <w:sz w:val="24"/>
+          <w:szCs w:val="24"/>
+        </w:rPr>
+        <w:instrText xml:space="preserve"> SEQ Figure \* ARABIC </w:instrText>
+      </w:r>
+      <w:r>
+        <w:rPr>
+          <w:rFonts w:ascii="Times New Roman" w:hAnsi="Times New Roman" w:cs="Times New Roman"/>
+          <w:b/>
+          <w:bCs/>
+          <w:i w:val="0"/>
+          <w:iCs w:val="0"/>
+          <w:color w:val="000000" w:themeColor="text1"/>
+          <w:sz w:val="24"/>
+          <w:szCs w:val="24"/>
+        </w:rPr>
+        <w:fldChar w:fldCharType="separate"/>
+      </w:r>
+      <w:r>
+        <w:rPr>
+          <w:rFonts w:ascii="Times New Roman" w:hAnsi="Times New Roman" w:cs="Times New Roman"/>
+          <w:b/>
+          <w:bCs/>
+          <w:i w:val="0"/>
+          <w:iCs w:val="0"/>
+          <w:noProof/>
+          <w:color w:val="000000" w:themeColor="text1"/>
+          <w:sz w:val="24"/>
+          <w:szCs w:val="24"/>
+        </w:rPr>
+        <w:t>24</w:t>
+      </w:r>
+      <w:r>
+        <w:rPr>
+          <w:rFonts w:ascii="Times New Roman" w:hAnsi="Times New Roman" w:cs="Times New Roman"/>
+          <w:b/>
+          <w:bCs/>
+          <w:i w:val="0"/>
+          <w:iCs w:val="0"/>
+          <w:color w:val="000000" w:themeColor="text1"/>
+          <w:sz w:val="24"/>
+          <w:szCs w:val="24"/>
+        </w:rPr>
+        <w:fldChar w:fldCharType="end"/>
+      </w:r>
+      <w:r>
+        <w:rPr>
+          <w:rFonts w:ascii="Times New Roman" w:hAnsi="Times New Roman" w:cs="Times New Roman"/>
+          <w:i w:val="0"/>
+          <w:iCs w:val="0"/>
+          <w:color w:val="000000" w:themeColor="text1"/>
+          <w:sz w:val="24"/>
+          <w:szCs w:val="24"/>
+        </w:rPr>
+        <w:t>: SQL Statement Modifications (Table Delete)</w:t>
+      </w:r>
+    </w:p>
+    <w:p>
+      <w:pPr>
         <w:spacing w:line="360" w:lineRule="auto"/>
-        <w:jc w:val="center"/>
-        <w:rPr>
-          <w:rFonts w:ascii="Times New Roman" w:hAnsi="Times New Roman" w:cs="Times New Roman"/>
-          <w:i w:val="0"/>
-          <w:iCs w:val="0"/>
-          <w:color w:val="000000" w:themeColor="text1"/>
-          <w:sz w:val="24"/>
-          <w:szCs w:val="24"/>
-        </w:rPr>
-      </w:pPr>
-      <w:r>
-        <w:rPr>
-          <w:rFonts w:ascii="Times New Roman" w:hAnsi="Times New Roman" w:cs="Times New Roman"/>
-          <w:b/>
-          <w:bCs/>
-          <w:i w:val="0"/>
-          <w:iCs w:val="0"/>
-          <w:color w:val="000000" w:themeColor="text1"/>
-          <w:sz w:val="24"/>
-          <w:szCs w:val="24"/>
-        </w:rPr>
-        <w:t xml:space="preserve">Figure </w:t>
-      </w:r>
-      <w:r>
-        <w:rPr>
-          <w:rFonts w:ascii="Times New Roman" w:hAnsi="Times New Roman" w:cs="Times New Roman"/>
-          <w:b/>
-          <w:bCs/>
-          <w:i w:val="0"/>
-          <w:iCs w:val="0"/>
-          <w:color w:val="000000" w:themeColor="text1"/>
-          <w:sz w:val="24"/>
-          <w:szCs w:val="24"/>
+        <w:rPr>
+          <w:rFonts w:ascii="Times New Roman" w:hAnsi="Times New Roman" w:cs="Times New Roman"/>
+        </w:rPr>
+      </w:pPr>
+    </w:p>
+    <w:p>
+      <w:pPr>
+        <w:spacing w:line="360" w:lineRule="auto"/>
+        <w:rPr>
+          <w:rFonts w:ascii="Times New Roman" w:hAnsi="Times New Roman" w:cs="Times New Roman"/>
+        </w:rPr>
+      </w:pPr>
+      <w:r>
+        <w:rPr>
+          <w:rFonts w:ascii="Times New Roman" w:hAnsi="Times New Roman" w:cs="Times New Roman"/>
         </w:rPr>
         <w:fldChar w:fldCharType="begin"/>
       </w:r>
       <w:r>
         <w:rPr>
           <w:rFonts w:ascii="Times New Roman" w:hAnsi="Times New Roman" w:cs="Times New Roman"/>
-          <w:b/>
-          <w:bCs/>
-          <w:i w:val="0"/>
-          <w:iCs w:val="0"/>
-          <w:color w:val="000000" w:themeColor="text1"/>
-          <w:sz w:val="24"/>
-          <w:szCs w:val="24"/>
-        </w:rPr>
-        <w:instrText xml:space="preserve"> SEQ Figure \* ARABIC </w:instrText>
-      </w:r>
-      <w:r>
-        <w:rPr>
-          <w:rFonts w:ascii="Times New Roman" w:hAnsi="Times New Roman" w:cs="Times New Roman"/>
-          <w:b/>
-          <w:bCs/>
-          <w:i w:val="0"/>
-          <w:iCs w:val="0"/>
-          <w:color w:val="000000" w:themeColor="text1"/>
-          <w:sz w:val="24"/>
-          <w:szCs w:val="24"/>
+        </w:rPr>
+        <w:instrText xml:space="preserve"> INCLUDEPICTURE "https://cdn.discordapp.com/attachments/1176382211176550521/1176830398232268870/image.png?ex=65704bb7&amp;is=655dd6b7&amp;hm=d95d9a06873628d0b47440c9077cf69ee13d8b3b0a23ea912885418c95ecd2c9&amp;" \* MERGEFORMATINET </w:instrText>
+      </w:r>
+      <w:r>
+        <w:rPr>
+          <w:rFonts w:ascii="Times New Roman" w:hAnsi="Times New Roman" w:cs="Times New Roman"/>
         </w:rPr>
         <w:fldChar w:fldCharType="separate"/>
       </w:r>
       <w:r>
         <w:rPr>
           <w:rFonts w:ascii="Times New Roman" w:hAnsi="Times New Roman" w:cs="Times New Roman"/>
-          <w:b/>
-          <w:bCs/>
-          <w:i w:val="0"/>
-          <w:iCs w:val="0"/>
-          <w:noProof/>
-          <w:color w:val="000000" w:themeColor="text1"/>
-          <w:sz w:val="24"/>
-          <w:szCs w:val="24"/>
-        </w:rPr>
-        <w:t>24</w:t>
-      </w:r>
-      <w:r>
-        <w:rPr>
-          <w:rFonts w:ascii="Times New Roman" w:hAnsi="Times New Roman" w:cs="Times New Roman"/>
-          <w:b/>
-          <w:bCs/>
-          <w:i w:val="0"/>
-          <w:iCs w:val="0"/>
-          <w:color w:val="000000" w:themeColor="text1"/>
-          <w:sz w:val="24"/>
-          <w:szCs w:val="24"/>
-        </w:rPr>
-        <w:fldChar w:fldCharType="end"/>
-      </w:r>
-      <w:r>
-        <w:rPr>
-          <w:rFonts w:ascii="Times New Roman" w:hAnsi="Times New Roman" w:cs="Times New Roman"/>
-          <w:i w:val="0"/>
-          <w:iCs w:val="0"/>
-          <w:color w:val="000000" w:themeColor="text1"/>
-          <w:sz w:val="24"/>
-          <w:szCs w:val="24"/>
-        </w:rPr>
-        <w:t>: SQL Statement Modifications (Table Delete)</w:t>
-      </w:r>
-    </w:p>
-    <w:p>
-      <w:pPr>
-        <w:spacing w:line="360" w:lineRule="auto"/>
-      </w:pPr>
-    </w:p>
-    <w:p>
-      <w:pPr>
-        <w:spacing w:line="360" w:lineRule="auto"/>
-      </w:pPr>
-      <w:r>
-        <w:fldChar w:fldCharType="begin"/>
-      </w:r>
-      <w:r>
-        <w:instrText xml:space="preserve"> INCLUDEPICTURE "https://cdn.discordapp.com/attachments/1176382211176550521/1176830398232268870/image.png?ex=65704bb7&amp;is=655dd6b7&amp;hm=d95d9a06873628d0b47440c9077cf69ee13d8b3b0a23ea912885418c95ecd2c9&amp;" \* MERGEFORMATINET </w:instrText>
-      </w:r>
-      <w:r>
-        <w:fldChar w:fldCharType="separate"/>
-      </w:r>
-      <w:r>
-        <w:rPr>
           <w:noProof/>
         </w:rPr>
         <w:drawing>
@@ -15844,134 +16121,154 @@
         </w:drawing>
       </w:r>
       <w:r>
+        <w:rPr>
+          <w:rFonts w:ascii="Times New Roman" w:hAnsi="Times New Roman" w:cs="Times New Roman"/>
+        </w:rPr>
         <w:fldChar w:fldCharType="end"/>
       </w:r>
     </w:p>
     <w:p>
       <w:pPr>
         <w:pStyle w:val="Caption"/>
+        <w:spacing w:after="0" w:line="360" w:lineRule="auto"/>
+        <w:jc w:val="center"/>
+        <w:rPr>
+          <w:rFonts w:ascii="Times New Roman" w:hAnsi="Times New Roman" w:cs="Times New Roman"/>
+          <w:i w:val="0"/>
+          <w:iCs w:val="0"/>
+          <w:color w:val="000000" w:themeColor="text1"/>
+          <w:sz w:val="24"/>
+          <w:szCs w:val="24"/>
+        </w:rPr>
+      </w:pPr>
+      <w:r>
+        <w:rPr>
+          <w:rFonts w:ascii="Times New Roman" w:hAnsi="Times New Roman" w:cs="Times New Roman"/>
+          <w:b/>
+          <w:bCs/>
+          <w:i w:val="0"/>
+          <w:iCs w:val="0"/>
+          <w:color w:val="000000" w:themeColor="text1"/>
+          <w:sz w:val="24"/>
+          <w:szCs w:val="24"/>
+        </w:rPr>
+        <w:t xml:space="preserve">Figure </w:t>
+      </w:r>
+      <w:r>
+        <w:rPr>
+          <w:rFonts w:ascii="Times New Roman" w:hAnsi="Times New Roman" w:cs="Times New Roman"/>
+          <w:b/>
+          <w:bCs/>
+          <w:i w:val="0"/>
+          <w:iCs w:val="0"/>
+          <w:color w:val="000000" w:themeColor="text1"/>
+          <w:sz w:val="24"/>
+          <w:szCs w:val="24"/>
+        </w:rPr>
+        <w:fldChar w:fldCharType="begin"/>
+      </w:r>
+      <w:r>
+        <w:rPr>
+          <w:rFonts w:ascii="Times New Roman" w:hAnsi="Times New Roman" w:cs="Times New Roman"/>
+          <w:b/>
+          <w:bCs/>
+          <w:i w:val="0"/>
+          <w:iCs w:val="0"/>
+          <w:color w:val="000000" w:themeColor="text1"/>
+          <w:sz w:val="24"/>
+          <w:szCs w:val="24"/>
+        </w:rPr>
+        <w:instrText xml:space="preserve"> SEQ Figure \* ARABIC </w:instrText>
+      </w:r>
+      <w:r>
+        <w:rPr>
+          <w:rFonts w:ascii="Times New Roman" w:hAnsi="Times New Roman" w:cs="Times New Roman"/>
+          <w:b/>
+          <w:bCs/>
+          <w:i w:val="0"/>
+          <w:iCs w:val="0"/>
+          <w:color w:val="000000" w:themeColor="text1"/>
+          <w:sz w:val="24"/>
+          <w:szCs w:val="24"/>
+        </w:rPr>
+        <w:fldChar w:fldCharType="separate"/>
+      </w:r>
+      <w:r>
+        <w:rPr>
+          <w:rFonts w:ascii="Times New Roman" w:hAnsi="Times New Roman" w:cs="Times New Roman"/>
+          <w:b/>
+          <w:bCs/>
+          <w:i w:val="0"/>
+          <w:iCs w:val="0"/>
+          <w:noProof/>
+          <w:color w:val="000000" w:themeColor="text1"/>
+          <w:sz w:val="24"/>
+          <w:szCs w:val="24"/>
+        </w:rPr>
+        <w:t>25</w:t>
+      </w:r>
+      <w:r>
+        <w:rPr>
+          <w:rFonts w:ascii="Times New Roman" w:hAnsi="Times New Roman" w:cs="Times New Roman"/>
+          <w:b/>
+          <w:bCs/>
+          <w:i w:val="0"/>
+          <w:iCs w:val="0"/>
+          <w:color w:val="000000" w:themeColor="text1"/>
+          <w:sz w:val="24"/>
+          <w:szCs w:val="24"/>
+        </w:rPr>
+        <w:fldChar w:fldCharType="end"/>
+      </w:r>
+      <w:r>
+        <w:rPr>
+          <w:rFonts w:ascii="Times New Roman" w:hAnsi="Times New Roman" w:cs="Times New Roman"/>
+          <w:i w:val="0"/>
+          <w:iCs w:val="0"/>
+          <w:color w:val="000000" w:themeColor="text1"/>
+          <w:sz w:val="24"/>
+          <w:szCs w:val="24"/>
+        </w:rPr>
+        <w:t>: SQL Statement Modifications (Table Update)</w:t>
+      </w:r>
+    </w:p>
+    <w:p>
+      <w:pPr>
         <w:spacing w:line="360" w:lineRule="auto"/>
-        <w:jc w:val="center"/>
-        <w:rPr>
-          <w:rFonts w:ascii="Times New Roman" w:hAnsi="Times New Roman" w:cs="Times New Roman"/>
-          <w:i w:val="0"/>
-          <w:iCs w:val="0"/>
-          <w:color w:val="000000" w:themeColor="text1"/>
-          <w:sz w:val="24"/>
-          <w:szCs w:val="24"/>
-        </w:rPr>
-      </w:pPr>
-      <w:r>
-        <w:rPr>
-          <w:rFonts w:ascii="Times New Roman" w:hAnsi="Times New Roman" w:cs="Times New Roman"/>
-          <w:b/>
-          <w:bCs/>
-          <w:i w:val="0"/>
-          <w:iCs w:val="0"/>
-          <w:color w:val="000000" w:themeColor="text1"/>
-          <w:sz w:val="24"/>
-          <w:szCs w:val="24"/>
-        </w:rPr>
-        <w:t xml:space="preserve">Figure </w:t>
-      </w:r>
-      <w:r>
-        <w:rPr>
-          <w:rFonts w:ascii="Times New Roman" w:hAnsi="Times New Roman" w:cs="Times New Roman"/>
-          <w:b/>
-          <w:bCs/>
-          <w:i w:val="0"/>
-          <w:iCs w:val="0"/>
-          <w:color w:val="000000" w:themeColor="text1"/>
-          <w:sz w:val="24"/>
-          <w:szCs w:val="24"/>
-        </w:rPr>
+        <w:rPr>
+          <w:rFonts w:ascii="Times New Roman" w:hAnsi="Times New Roman" w:cs="Times New Roman"/>
+        </w:rPr>
+      </w:pPr>
+    </w:p>
+    <w:p>
+      <w:pPr>
+        <w:spacing w:line="360" w:lineRule="auto"/>
+        <w:rPr>
+          <w:rFonts w:ascii="Times New Roman" w:hAnsi="Times New Roman" w:cs="Times New Roman"/>
+        </w:rPr>
+      </w:pPr>
+      <w:r>
+        <w:rPr>
+          <w:rFonts w:ascii="Times New Roman" w:hAnsi="Times New Roman" w:cs="Times New Roman"/>
+        </w:rPr>
+        <w:lastRenderedPageBreak/>
         <w:fldChar w:fldCharType="begin"/>
       </w:r>
       <w:r>
         <w:rPr>
           <w:rFonts w:ascii="Times New Roman" w:hAnsi="Times New Roman" w:cs="Times New Roman"/>
-          <w:b/>
-          <w:bCs/>
-          <w:i w:val="0"/>
-          <w:iCs w:val="0"/>
-          <w:color w:val="000000" w:themeColor="text1"/>
-          <w:sz w:val="24"/>
-          <w:szCs w:val="24"/>
-        </w:rPr>
-        <w:instrText xml:space="preserve"> SEQ Figure \* ARABIC </w:instrText>
-      </w:r>
-      <w:r>
-        <w:rPr>
-          <w:rFonts w:ascii="Times New Roman" w:hAnsi="Times New Roman" w:cs="Times New Roman"/>
-          <w:b/>
-          <w:bCs/>
-          <w:i w:val="0"/>
-          <w:iCs w:val="0"/>
-          <w:color w:val="000000" w:themeColor="text1"/>
-          <w:sz w:val="24"/>
-          <w:szCs w:val="24"/>
+        </w:rPr>
+        <w:instrText xml:space="preserve"> INCLUDEPICTURE "https://cdn.discordapp.com/attachments/1176382211176550521/1176832774397755422/image.png?ex=65704ded&amp;is=655dd8ed&amp;hm=0f24879f43011ccb8fd2ac239485c77a3f147d59fe5c0b821fd45cca55b62ac1&amp;" \* MERGEFORMATINET </w:instrText>
+      </w:r>
+      <w:r>
+        <w:rPr>
+          <w:rFonts w:ascii="Times New Roman" w:hAnsi="Times New Roman" w:cs="Times New Roman"/>
         </w:rPr>
         <w:fldChar w:fldCharType="separate"/>
       </w:r>
       <w:r>
         <w:rPr>
           <w:rFonts w:ascii="Times New Roman" w:hAnsi="Times New Roman" w:cs="Times New Roman"/>
-          <w:b/>
-          <w:bCs/>
-          <w:i w:val="0"/>
-          <w:iCs w:val="0"/>
-          <w:noProof/>
-          <w:color w:val="000000" w:themeColor="text1"/>
-          <w:sz w:val="24"/>
-          <w:szCs w:val="24"/>
-        </w:rPr>
-        <w:t>25</w:t>
-      </w:r>
-      <w:r>
-        <w:rPr>
-          <w:rFonts w:ascii="Times New Roman" w:hAnsi="Times New Roman" w:cs="Times New Roman"/>
-          <w:b/>
-          <w:bCs/>
-          <w:i w:val="0"/>
-          <w:iCs w:val="0"/>
-          <w:color w:val="000000" w:themeColor="text1"/>
-          <w:sz w:val="24"/>
-          <w:szCs w:val="24"/>
-        </w:rPr>
-        <w:fldChar w:fldCharType="end"/>
-      </w:r>
-      <w:r>
-        <w:rPr>
-          <w:rFonts w:ascii="Times New Roman" w:hAnsi="Times New Roman" w:cs="Times New Roman"/>
-          <w:i w:val="0"/>
-          <w:iCs w:val="0"/>
-          <w:color w:val="000000" w:themeColor="text1"/>
-          <w:sz w:val="24"/>
-          <w:szCs w:val="24"/>
-        </w:rPr>
-        <w:t>: SQL Statement Modifications (Table Update)</w:t>
-      </w:r>
-    </w:p>
-    <w:p>
-      <w:pPr>
-        <w:spacing w:line="360" w:lineRule="auto"/>
-      </w:pPr>
-    </w:p>
-    <w:p>
-      <w:pPr>
-        <w:spacing w:line="360" w:lineRule="auto"/>
-      </w:pPr>
-      <w:r>
-        <w:fldChar w:fldCharType="begin"/>
-      </w:r>
-      <w:r>
-        <w:instrText xml:space="preserve"> INCLUDEPICTURE "https://cdn.discordapp.com/attachments/1176382211176550521/1176832774397755422/image.png?ex=65704ded&amp;is=655dd8ed&amp;hm=0f24879f43011ccb8fd2ac239485c77a3f147d59fe5c0b821fd45cca55b62ac1&amp;" \* MERGEFORMATINET </w:instrText>
-      </w:r>
-      <w:r>
-        <w:fldChar w:fldCharType="separate"/>
-      </w:r>
-      <w:r>
-        <w:rPr>
           <w:noProof/>
         </w:rPr>
         <w:drawing>
@@ -16024,134 +16321,153 @@
         </w:drawing>
       </w:r>
       <w:r>
+        <w:rPr>
+          <w:rFonts w:ascii="Times New Roman" w:hAnsi="Times New Roman" w:cs="Times New Roman"/>
+        </w:rPr>
         <w:fldChar w:fldCharType="end"/>
       </w:r>
     </w:p>
     <w:p>
       <w:pPr>
         <w:pStyle w:val="Caption"/>
+        <w:spacing w:after="0" w:line="360" w:lineRule="auto"/>
+        <w:jc w:val="center"/>
+        <w:rPr>
+          <w:rFonts w:ascii="Times New Roman" w:hAnsi="Times New Roman" w:cs="Times New Roman"/>
+          <w:i w:val="0"/>
+          <w:iCs w:val="0"/>
+          <w:color w:val="000000" w:themeColor="text1"/>
+          <w:sz w:val="24"/>
+          <w:szCs w:val="24"/>
+        </w:rPr>
+      </w:pPr>
+      <w:r>
+        <w:rPr>
+          <w:rFonts w:ascii="Times New Roman" w:hAnsi="Times New Roman" w:cs="Times New Roman"/>
+          <w:b/>
+          <w:bCs/>
+          <w:i w:val="0"/>
+          <w:iCs w:val="0"/>
+          <w:color w:val="000000" w:themeColor="text1"/>
+          <w:sz w:val="24"/>
+          <w:szCs w:val="24"/>
+        </w:rPr>
+        <w:t xml:space="preserve">Figure </w:t>
+      </w:r>
+      <w:r>
+        <w:rPr>
+          <w:rFonts w:ascii="Times New Roman" w:hAnsi="Times New Roman" w:cs="Times New Roman"/>
+          <w:b/>
+          <w:bCs/>
+          <w:i w:val="0"/>
+          <w:iCs w:val="0"/>
+          <w:color w:val="000000" w:themeColor="text1"/>
+          <w:sz w:val="24"/>
+          <w:szCs w:val="24"/>
+        </w:rPr>
+        <w:fldChar w:fldCharType="begin"/>
+      </w:r>
+      <w:r>
+        <w:rPr>
+          <w:rFonts w:ascii="Times New Roman" w:hAnsi="Times New Roman" w:cs="Times New Roman"/>
+          <w:b/>
+          <w:bCs/>
+          <w:i w:val="0"/>
+          <w:iCs w:val="0"/>
+          <w:color w:val="000000" w:themeColor="text1"/>
+          <w:sz w:val="24"/>
+          <w:szCs w:val="24"/>
+        </w:rPr>
+        <w:instrText xml:space="preserve"> SEQ Figure \* ARABIC </w:instrText>
+      </w:r>
+      <w:r>
+        <w:rPr>
+          <w:rFonts w:ascii="Times New Roman" w:hAnsi="Times New Roman" w:cs="Times New Roman"/>
+          <w:b/>
+          <w:bCs/>
+          <w:i w:val="0"/>
+          <w:iCs w:val="0"/>
+          <w:color w:val="000000" w:themeColor="text1"/>
+          <w:sz w:val="24"/>
+          <w:szCs w:val="24"/>
+        </w:rPr>
+        <w:fldChar w:fldCharType="separate"/>
+      </w:r>
+      <w:r>
+        <w:rPr>
+          <w:rFonts w:ascii="Times New Roman" w:hAnsi="Times New Roman" w:cs="Times New Roman"/>
+          <w:b/>
+          <w:bCs/>
+          <w:i w:val="0"/>
+          <w:iCs w:val="0"/>
+          <w:noProof/>
+          <w:color w:val="000000" w:themeColor="text1"/>
+          <w:sz w:val="24"/>
+          <w:szCs w:val="24"/>
+        </w:rPr>
+        <w:t>26</w:t>
+      </w:r>
+      <w:r>
+        <w:rPr>
+          <w:rFonts w:ascii="Times New Roman" w:hAnsi="Times New Roman" w:cs="Times New Roman"/>
+          <w:b/>
+          <w:bCs/>
+          <w:i w:val="0"/>
+          <w:iCs w:val="0"/>
+          <w:color w:val="000000" w:themeColor="text1"/>
+          <w:sz w:val="24"/>
+          <w:szCs w:val="24"/>
+        </w:rPr>
+        <w:fldChar w:fldCharType="end"/>
+      </w:r>
+      <w:r>
+        <w:rPr>
+          <w:rFonts w:ascii="Times New Roman" w:hAnsi="Times New Roman" w:cs="Times New Roman"/>
+          <w:i w:val="0"/>
+          <w:iCs w:val="0"/>
+          <w:color w:val="000000" w:themeColor="text1"/>
+          <w:sz w:val="24"/>
+          <w:szCs w:val="24"/>
+        </w:rPr>
+        <w:t>: SQL Statement Modifications (Table Insert)</w:t>
+      </w:r>
+    </w:p>
+    <w:p>
+      <w:pPr>
         <w:spacing w:line="360" w:lineRule="auto"/>
-        <w:jc w:val="center"/>
-        <w:rPr>
-          <w:rFonts w:ascii="Times New Roman" w:hAnsi="Times New Roman" w:cs="Times New Roman"/>
-          <w:i w:val="0"/>
-          <w:iCs w:val="0"/>
-          <w:color w:val="000000" w:themeColor="text1"/>
-          <w:sz w:val="24"/>
-          <w:szCs w:val="24"/>
-        </w:rPr>
-      </w:pPr>
-      <w:r>
-        <w:rPr>
-          <w:rFonts w:ascii="Times New Roman" w:hAnsi="Times New Roman" w:cs="Times New Roman"/>
-          <w:b/>
-          <w:bCs/>
-          <w:i w:val="0"/>
-          <w:iCs w:val="0"/>
-          <w:color w:val="000000" w:themeColor="text1"/>
-          <w:sz w:val="24"/>
-          <w:szCs w:val="24"/>
-        </w:rPr>
-        <w:t xml:space="preserve">Figure </w:t>
-      </w:r>
-      <w:r>
-        <w:rPr>
-          <w:rFonts w:ascii="Times New Roman" w:hAnsi="Times New Roman" w:cs="Times New Roman"/>
-          <w:b/>
-          <w:bCs/>
-          <w:i w:val="0"/>
-          <w:iCs w:val="0"/>
-          <w:color w:val="000000" w:themeColor="text1"/>
-          <w:sz w:val="24"/>
-          <w:szCs w:val="24"/>
+        <w:rPr>
+          <w:rFonts w:ascii="Times New Roman" w:hAnsi="Times New Roman" w:cs="Times New Roman"/>
+        </w:rPr>
+      </w:pPr>
+    </w:p>
+    <w:p>
+      <w:pPr>
+        <w:spacing w:line="360" w:lineRule="auto"/>
+        <w:rPr>
+          <w:rFonts w:ascii="Times New Roman" w:hAnsi="Times New Roman" w:cs="Times New Roman"/>
+        </w:rPr>
+      </w:pPr>
+      <w:r>
+        <w:rPr>
+          <w:rFonts w:ascii="Times New Roman" w:hAnsi="Times New Roman" w:cs="Times New Roman"/>
         </w:rPr>
         <w:fldChar w:fldCharType="begin"/>
       </w:r>
       <w:r>
         <w:rPr>
           <w:rFonts w:ascii="Times New Roman" w:hAnsi="Times New Roman" w:cs="Times New Roman"/>
-          <w:b/>
-          <w:bCs/>
-          <w:i w:val="0"/>
-          <w:iCs w:val="0"/>
-          <w:color w:val="000000" w:themeColor="text1"/>
-          <w:sz w:val="24"/>
-          <w:szCs w:val="24"/>
-        </w:rPr>
-        <w:instrText xml:space="preserve"> SEQ Figure \* ARABIC </w:instrText>
-      </w:r>
-      <w:r>
-        <w:rPr>
-          <w:rFonts w:ascii="Times New Roman" w:hAnsi="Times New Roman" w:cs="Times New Roman"/>
-          <w:b/>
-          <w:bCs/>
-          <w:i w:val="0"/>
-          <w:iCs w:val="0"/>
-          <w:color w:val="000000" w:themeColor="text1"/>
-          <w:sz w:val="24"/>
-          <w:szCs w:val="24"/>
+        </w:rPr>
+        <w:instrText xml:space="preserve"> INCLUDEPICTURE "https://cdn.discordapp.com/attachments/1176382211176550521/1176866266364006441/image.png?ex=65706d1f&amp;is=655df81f&amp;hm=aec5ec37990b06bb8a20bd5f00ef1f105d04865a82a204f548544ff22a3adeb6&amp;" \* MERGEFORMATINET </w:instrText>
+      </w:r>
+      <w:r>
+        <w:rPr>
+          <w:rFonts w:ascii="Times New Roman" w:hAnsi="Times New Roman" w:cs="Times New Roman"/>
         </w:rPr>
         <w:fldChar w:fldCharType="separate"/>
       </w:r>
       <w:r>
         <w:rPr>
           <w:rFonts w:ascii="Times New Roman" w:hAnsi="Times New Roman" w:cs="Times New Roman"/>
-          <w:b/>
-          <w:bCs/>
-          <w:i w:val="0"/>
-          <w:iCs w:val="0"/>
-          <w:noProof/>
-          <w:color w:val="000000" w:themeColor="text1"/>
-          <w:sz w:val="24"/>
-          <w:szCs w:val="24"/>
-        </w:rPr>
-        <w:t>26</w:t>
-      </w:r>
-      <w:r>
-        <w:rPr>
-          <w:rFonts w:ascii="Times New Roman" w:hAnsi="Times New Roman" w:cs="Times New Roman"/>
-          <w:b/>
-          <w:bCs/>
-          <w:i w:val="0"/>
-          <w:iCs w:val="0"/>
-          <w:color w:val="000000" w:themeColor="text1"/>
-          <w:sz w:val="24"/>
-          <w:szCs w:val="24"/>
-        </w:rPr>
-        <w:fldChar w:fldCharType="end"/>
-      </w:r>
-      <w:r>
-        <w:rPr>
-          <w:rFonts w:ascii="Times New Roman" w:hAnsi="Times New Roman" w:cs="Times New Roman"/>
-          <w:i w:val="0"/>
-          <w:iCs w:val="0"/>
-          <w:color w:val="000000" w:themeColor="text1"/>
-          <w:sz w:val="24"/>
-          <w:szCs w:val="24"/>
-        </w:rPr>
-        <w:t>: SQL Statement Modifications (Table Insert)</w:t>
-      </w:r>
-    </w:p>
-    <w:p>
-      <w:pPr>
-        <w:spacing w:line="360" w:lineRule="auto"/>
-      </w:pPr>
-    </w:p>
-    <w:p>
-      <w:pPr>
-        <w:spacing w:line="360" w:lineRule="auto"/>
-      </w:pPr>
-      <w:r>
-        <w:fldChar w:fldCharType="begin"/>
-      </w:r>
-      <w:r>
-        <w:instrText xml:space="preserve"> INCLUDEPICTURE "https://cdn.discordapp.com/attachments/1176382211176550521/1176866266364006441/image.png?ex=65706d1f&amp;is=655df81f&amp;hm=aec5ec37990b06bb8a20bd5f00ef1f105d04865a82a204f548544ff22a3adeb6&amp;" \* MERGEFORMATINET </w:instrText>
-      </w:r>
-      <w:r>
-        <w:fldChar w:fldCharType="separate"/>
-      </w:r>
-      <w:r>
-        <w:rPr>
           <w:noProof/>
         </w:rPr>
         <w:drawing>
@@ -16204,135 +16520,154 @@
         </w:drawing>
       </w:r>
       <w:r>
+        <w:rPr>
+          <w:rFonts w:ascii="Times New Roman" w:hAnsi="Times New Roman" w:cs="Times New Roman"/>
+        </w:rPr>
         <w:fldChar w:fldCharType="end"/>
       </w:r>
     </w:p>
     <w:p>
       <w:pPr>
         <w:pStyle w:val="Caption"/>
+        <w:spacing w:after="0" w:line="360" w:lineRule="auto"/>
+        <w:jc w:val="center"/>
+        <w:rPr>
+          <w:rFonts w:ascii="Times New Roman" w:hAnsi="Times New Roman" w:cs="Times New Roman"/>
+          <w:i w:val="0"/>
+          <w:iCs w:val="0"/>
+          <w:color w:val="000000" w:themeColor="text1"/>
+          <w:sz w:val="24"/>
+          <w:szCs w:val="24"/>
+        </w:rPr>
+      </w:pPr>
+      <w:r>
+        <w:rPr>
+          <w:rFonts w:ascii="Times New Roman" w:hAnsi="Times New Roman" w:cs="Times New Roman"/>
+          <w:b/>
+          <w:bCs/>
+          <w:i w:val="0"/>
+          <w:iCs w:val="0"/>
+          <w:color w:val="000000" w:themeColor="text1"/>
+          <w:sz w:val="24"/>
+          <w:szCs w:val="24"/>
+        </w:rPr>
+        <w:t xml:space="preserve">Figure </w:t>
+      </w:r>
+      <w:r>
+        <w:rPr>
+          <w:rFonts w:ascii="Times New Roman" w:hAnsi="Times New Roman" w:cs="Times New Roman"/>
+          <w:b/>
+          <w:bCs/>
+          <w:i w:val="0"/>
+          <w:iCs w:val="0"/>
+          <w:color w:val="000000" w:themeColor="text1"/>
+          <w:sz w:val="24"/>
+          <w:szCs w:val="24"/>
+        </w:rPr>
+        <w:fldChar w:fldCharType="begin"/>
+      </w:r>
+      <w:r>
+        <w:rPr>
+          <w:rFonts w:ascii="Times New Roman" w:hAnsi="Times New Roman" w:cs="Times New Roman"/>
+          <w:b/>
+          <w:bCs/>
+          <w:i w:val="0"/>
+          <w:iCs w:val="0"/>
+          <w:color w:val="000000" w:themeColor="text1"/>
+          <w:sz w:val="24"/>
+          <w:szCs w:val="24"/>
+        </w:rPr>
+        <w:instrText xml:space="preserve"> SEQ Figure \* ARABIC </w:instrText>
+      </w:r>
+      <w:r>
+        <w:rPr>
+          <w:rFonts w:ascii="Times New Roman" w:hAnsi="Times New Roman" w:cs="Times New Roman"/>
+          <w:b/>
+          <w:bCs/>
+          <w:i w:val="0"/>
+          <w:iCs w:val="0"/>
+          <w:color w:val="000000" w:themeColor="text1"/>
+          <w:sz w:val="24"/>
+          <w:szCs w:val="24"/>
+        </w:rPr>
+        <w:fldChar w:fldCharType="separate"/>
+      </w:r>
+      <w:r>
+        <w:rPr>
+          <w:rFonts w:ascii="Times New Roman" w:hAnsi="Times New Roman" w:cs="Times New Roman"/>
+          <w:b/>
+          <w:bCs/>
+          <w:i w:val="0"/>
+          <w:iCs w:val="0"/>
+          <w:noProof/>
+          <w:color w:val="000000" w:themeColor="text1"/>
+          <w:sz w:val="24"/>
+          <w:szCs w:val="24"/>
+        </w:rPr>
+        <w:t>27</w:t>
+      </w:r>
+      <w:r>
+        <w:rPr>
+          <w:rFonts w:ascii="Times New Roman" w:hAnsi="Times New Roman" w:cs="Times New Roman"/>
+          <w:b/>
+          <w:bCs/>
+          <w:i w:val="0"/>
+          <w:iCs w:val="0"/>
+          <w:color w:val="000000" w:themeColor="text1"/>
+          <w:sz w:val="24"/>
+          <w:szCs w:val="24"/>
+        </w:rPr>
+        <w:fldChar w:fldCharType="end"/>
+      </w:r>
+      <w:r>
+        <w:rPr>
+          <w:rFonts w:ascii="Times New Roman" w:hAnsi="Times New Roman" w:cs="Times New Roman"/>
+          <w:i w:val="0"/>
+          <w:iCs w:val="0"/>
+          <w:color w:val="000000" w:themeColor="text1"/>
+          <w:sz w:val="24"/>
+          <w:szCs w:val="24"/>
+        </w:rPr>
+        <w:t>: SQL Statement Modifications (Tax Delete)</w:t>
+      </w:r>
+    </w:p>
+    <w:p>
+      <w:pPr>
         <w:spacing w:line="360" w:lineRule="auto"/>
-        <w:jc w:val="center"/>
-        <w:rPr>
-          <w:rFonts w:ascii="Times New Roman" w:hAnsi="Times New Roman" w:cs="Times New Roman"/>
-          <w:i w:val="0"/>
-          <w:iCs w:val="0"/>
-          <w:color w:val="000000" w:themeColor="text1"/>
-          <w:sz w:val="24"/>
-          <w:szCs w:val="24"/>
-        </w:rPr>
-      </w:pPr>
-      <w:r>
-        <w:rPr>
-          <w:rFonts w:ascii="Times New Roman" w:hAnsi="Times New Roman" w:cs="Times New Roman"/>
-          <w:b/>
-          <w:bCs/>
-          <w:i w:val="0"/>
-          <w:iCs w:val="0"/>
-          <w:color w:val="000000" w:themeColor="text1"/>
-          <w:sz w:val="24"/>
-          <w:szCs w:val="24"/>
-        </w:rPr>
-        <w:t xml:space="preserve">Figure </w:t>
-      </w:r>
-      <w:r>
-        <w:rPr>
-          <w:rFonts w:ascii="Times New Roman" w:hAnsi="Times New Roman" w:cs="Times New Roman"/>
-          <w:b/>
-          <w:bCs/>
-          <w:i w:val="0"/>
-          <w:iCs w:val="0"/>
-          <w:color w:val="000000" w:themeColor="text1"/>
-          <w:sz w:val="24"/>
-          <w:szCs w:val="24"/>
-        </w:rPr>
-        <w:fldChar w:fldCharType="begin"/>
-      </w:r>
-      <w:r>
-        <w:rPr>
-          <w:rFonts w:ascii="Times New Roman" w:hAnsi="Times New Roman" w:cs="Times New Roman"/>
-          <w:b/>
-          <w:bCs/>
-          <w:i w:val="0"/>
-          <w:iCs w:val="0"/>
-          <w:color w:val="000000" w:themeColor="text1"/>
-          <w:sz w:val="24"/>
-          <w:szCs w:val="24"/>
-        </w:rPr>
-        <w:instrText xml:space="preserve"> SEQ Figure \* ARABIC </w:instrText>
-      </w:r>
-      <w:r>
-        <w:rPr>
-          <w:rFonts w:ascii="Times New Roman" w:hAnsi="Times New Roman" w:cs="Times New Roman"/>
-          <w:b/>
-          <w:bCs/>
-          <w:i w:val="0"/>
-          <w:iCs w:val="0"/>
-          <w:color w:val="000000" w:themeColor="text1"/>
-          <w:sz w:val="24"/>
-          <w:szCs w:val="24"/>
-        </w:rPr>
-        <w:fldChar w:fldCharType="separate"/>
-      </w:r>
-      <w:r>
-        <w:rPr>
-          <w:rFonts w:ascii="Times New Roman" w:hAnsi="Times New Roman" w:cs="Times New Roman"/>
-          <w:b/>
-          <w:bCs/>
-          <w:i w:val="0"/>
-          <w:iCs w:val="0"/>
-          <w:noProof/>
-          <w:color w:val="000000" w:themeColor="text1"/>
-          <w:sz w:val="24"/>
-          <w:szCs w:val="24"/>
-        </w:rPr>
-        <w:t>27</w:t>
-      </w:r>
-      <w:r>
-        <w:rPr>
-          <w:rFonts w:ascii="Times New Roman" w:hAnsi="Times New Roman" w:cs="Times New Roman"/>
-          <w:b/>
-          <w:bCs/>
-          <w:i w:val="0"/>
-          <w:iCs w:val="0"/>
-          <w:color w:val="000000" w:themeColor="text1"/>
-          <w:sz w:val="24"/>
-          <w:szCs w:val="24"/>
-        </w:rPr>
-        <w:fldChar w:fldCharType="end"/>
-      </w:r>
-      <w:r>
-        <w:rPr>
-          <w:rFonts w:ascii="Times New Roman" w:hAnsi="Times New Roman" w:cs="Times New Roman"/>
-          <w:i w:val="0"/>
-          <w:iCs w:val="0"/>
-          <w:color w:val="000000" w:themeColor="text1"/>
-          <w:sz w:val="24"/>
-          <w:szCs w:val="24"/>
-        </w:rPr>
-        <w:t>: SQL Statement Modifications (Tax Delete)</w:t>
-      </w:r>
+        <w:rPr>
+          <w:rFonts w:ascii="Times New Roman" w:hAnsi="Times New Roman" w:cs="Times New Roman"/>
+        </w:rPr>
+      </w:pPr>
     </w:p>
     <w:p>
       <w:pPr>
         <w:spacing w:line="360" w:lineRule="auto"/>
-      </w:pPr>
-    </w:p>
-    <w:p>
-      <w:pPr>
-        <w:spacing w:line="360" w:lineRule="auto"/>
-      </w:pPr>
-      <w:r>
+        <w:rPr>
+          <w:rFonts w:ascii="Times New Roman" w:hAnsi="Times New Roman" w:cs="Times New Roman"/>
+        </w:rPr>
+      </w:pPr>
+      <w:r>
+        <w:rPr>
+          <w:rFonts w:ascii="Times New Roman" w:hAnsi="Times New Roman" w:cs="Times New Roman"/>
+        </w:rPr>
         <w:lastRenderedPageBreak/>
         <w:fldChar w:fldCharType="begin"/>
       </w:r>
       <w:r>
+        <w:rPr>
+          <w:rFonts w:ascii="Times New Roman" w:hAnsi="Times New Roman" w:cs="Times New Roman"/>
+        </w:rPr>
         <w:instrText xml:space="preserve"> INCLUDEPICTURE "https://cdn.discordapp.com/attachments/1176382211176550521/1176866387810070618/image.png?ex=65706d3b&amp;is=655df83b&amp;hm=f3b2ef502a460d30465b6574c79529c7b8f982ccb1b53d041a6631a0fd3036eb&amp;" \* MERGEFORMATINET </w:instrText>
       </w:r>
       <w:r>
+        <w:rPr>
+          <w:rFonts w:ascii="Times New Roman" w:hAnsi="Times New Roman" w:cs="Times New Roman"/>
+        </w:rPr>
         <w:fldChar w:fldCharType="separate"/>
       </w:r>
       <w:r>
         <w:rPr>
+          <w:rFonts w:ascii="Times New Roman" w:hAnsi="Times New Roman" w:cs="Times New Roman"/>
           <w:noProof/>
         </w:rPr>
         <w:drawing>
@@ -16385,134 +16720,153 @@
         </w:drawing>
       </w:r>
       <w:r>
+        <w:rPr>
+          <w:rFonts w:ascii="Times New Roman" w:hAnsi="Times New Roman" w:cs="Times New Roman"/>
+        </w:rPr>
         <w:fldChar w:fldCharType="end"/>
       </w:r>
     </w:p>
     <w:p>
       <w:pPr>
         <w:pStyle w:val="Caption"/>
+        <w:spacing w:after="0" w:line="360" w:lineRule="auto"/>
+        <w:jc w:val="center"/>
+        <w:rPr>
+          <w:rFonts w:ascii="Times New Roman" w:hAnsi="Times New Roman" w:cs="Times New Roman"/>
+          <w:i w:val="0"/>
+          <w:iCs w:val="0"/>
+          <w:color w:val="000000" w:themeColor="text1"/>
+          <w:sz w:val="24"/>
+          <w:szCs w:val="24"/>
+        </w:rPr>
+      </w:pPr>
+      <w:r>
+        <w:rPr>
+          <w:rFonts w:ascii="Times New Roman" w:hAnsi="Times New Roman" w:cs="Times New Roman"/>
+          <w:b/>
+          <w:bCs/>
+          <w:i w:val="0"/>
+          <w:iCs w:val="0"/>
+          <w:color w:val="000000" w:themeColor="text1"/>
+          <w:sz w:val="24"/>
+          <w:szCs w:val="24"/>
+        </w:rPr>
+        <w:t xml:space="preserve">Figure </w:t>
+      </w:r>
+      <w:r>
+        <w:rPr>
+          <w:rFonts w:ascii="Times New Roman" w:hAnsi="Times New Roman" w:cs="Times New Roman"/>
+          <w:b/>
+          <w:bCs/>
+          <w:i w:val="0"/>
+          <w:iCs w:val="0"/>
+          <w:color w:val="000000" w:themeColor="text1"/>
+          <w:sz w:val="24"/>
+          <w:szCs w:val="24"/>
+        </w:rPr>
+        <w:fldChar w:fldCharType="begin"/>
+      </w:r>
+      <w:r>
+        <w:rPr>
+          <w:rFonts w:ascii="Times New Roman" w:hAnsi="Times New Roman" w:cs="Times New Roman"/>
+          <w:b/>
+          <w:bCs/>
+          <w:i w:val="0"/>
+          <w:iCs w:val="0"/>
+          <w:color w:val="000000" w:themeColor="text1"/>
+          <w:sz w:val="24"/>
+          <w:szCs w:val="24"/>
+        </w:rPr>
+        <w:instrText xml:space="preserve"> SEQ Figure \* ARABIC </w:instrText>
+      </w:r>
+      <w:r>
+        <w:rPr>
+          <w:rFonts w:ascii="Times New Roman" w:hAnsi="Times New Roman" w:cs="Times New Roman"/>
+          <w:b/>
+          <w:bCs/>
+          <w:i w:val="0"/>
+          <w:iCs w:val="0"/>
+          <w:color w:val="000000" w:themeColor="text1"/>
+          <w:sz w:val="24"/>
+          <w:szCs w:val="24"/>
+        </w:rPr>
+        <w:fldChar w:fldCharType="separate"/>
+      </w:r>
+      <w:r>
+        <w:rPr>
+          <w:rFonts w:ascii="Times New Roman" w:hAnsi="Times New Roman" w:cs="Times New Roman"/>
+          <w:b/>
+          <w:bCs/>
+          <w:i w:val="0"/>
+          <w:iCs w:val="0"/>
+          <w:noProof/>
+          <w:color w:val="000000" w:themeColor="text1"/>
+          <w:sz w:val="24"/>
+          <w:szCs w:val="24"/>
+        </w:rPr>
+        <w:t>28</w:t>
+      </w:r>
+      <w:r>
+        <w:rPr>
+          <w:rFonts w:ascii="Times New Roman" w:hAnsi="Times New Roman" w:cs="Times New Roman"/>
+          <w:b/>
+          <w:bCs/>
+          <w:i w:val="0"/>
+          <w:iCs w:val="0"/>
+          <w:color w:val="000000" w:themeColor="text1"/>
+          <w:sz w:val="24"/>
+          <w:szCs w:val="24"/>
+        </w:rPr>
+        <w:fldChar w:fldCharType="end"/>
+      </w:r>
+      <w:r>
+        <w:rPr>
+          <w:rFonts w:ascii="Times New Roman" w:hAnsi="Times New Roman" w:cs="Times New Roman"/>
+          <w:i w:val="0"/>
+          <w:iCs w:val="0"/>
+          <w:color w:val="000000" w:themeColor="text1"/>
+          <w:sz w:val="24"/>
+          <w:szCs w:val="24"/>
+        </w:rPr>
+        <w:t>: SQL Statement Modifications (Tax Insert)</w:t>
+      </w:r>
+    </w:p>
+    <w:p>
+      <w:pPr>
         <w:spacing w:line="360" w:lineRule="auto"/>
-        <w:jc w:val="center"/>
-        <w:rPr>
-          <w:rFonts w:ascii="Times New Roman" w:hAnsi="Times New Roman" w:cs="Times New Roman"/>
-          <w:i w:val="0"/>
-          <w:iCs w:val="0"/>
-          <w:color w:val="000000" w:themeColor="text1"/>
-          <w:sz w:val="24"/>
-          <w:szCs w:val="24"/>
-        </w:rPr>
-      </w:pPr>
-      <w:r>
-        <w:rPr>
-          <w:rFonts w:ascii="Times New Roman" w:hAnsi="Times New Roman" w:cs="Times New Roman"/>
-          <w:b/>
-          <w:bCs/>
-          <w:i w:val="0"/>
-          <w:iCs w:val="0"/>
-          <w:color w:val="000000" w:themeColor="text1"/>
-          <w:sz w:val="24"/>
-          <w:szCs w:val="24"/>
-        </w:rPr>
-        <w:t xml:space="preserve">Figure </w:t>
-      </w:r>
-      <w:r>
-        <w:rPr>
-          <w:rFonts w:ascii="Times New Roman" w:hAnsi="Times New Roman" w:cs="Times New Roman"/>
-          <w:b/>
-          <w:bCs/>
-          <w:i w:val="0"/>
-          <w:iCs w:val="0"/>
-          <w:color w:val="000000" w:themeColor="text1"/>
-          <w:sz w:val="24"/>
-          <w:szCs w:val="24"/>
+        <w:rPr>
+          <w:rFonts w:ascii="Times New Roman" w:hAnsi="Times New Roman" w:cs="Times New Roman"/>
+        </w:rPr>
+      </w:pPr>
+    </w:p>
+    <w:p>
+      <w:pPr>
+        <w:spacing w:line="360" w:lineRule="auto"/>
+        <w:rPr>
+          <w:rFonts w:ascii="Times New Roman" w:hAnsi="Times New Roman" w:cs="Times New Roman"/>
+        </w:rPr>
+      </w:pPr>
+      <w:r>
+        <w:rPr>
+          <w:rFonts w:ascii="Times New Roman" w:hAnsi="Times New Roman" w:cs="Times New Roman"/>
         </w:rPr>
         <w:fldChar w:fldCharType="begin"/>
       </w:r>
       <w:r>
         <w:rPr>
           <w:rFonts w:ascii="Times New Roman" w:hAnsi="Times New Roman" w:cs="Times New Roman"/>
-          <w:b/>
-          <w:bCs/>
-          <w:i w:val="0"/>
-          <w:iCs w:val="0"/>
-          <w:color w:val="000000" w:themeColor="text1"/>
-          <w:sz w:val="24"/>
-          <w:szCs w:val="24"/>
-        </w:rPr>
-        <w:instrText xml:space="preserve"> SEQ Figure \* ARABIC </w:instrText>
-      </w:r>
-      <w:r>
-        <w:rPr>
-          <w:rFonts w:ascii="Times New Roman" w:hAnsi="Times New Roman" w:cs="Times New Roman"/>
-          <w:b/>
-          <w:bCs/>
-          <w:i w:val="0"/>
-          <w:iCs w:val="0"/>
-          <w:color w:val="000000" w:themeColor="text1"/>
-          <w:sz w:val="24"/>
-          <w:szCs w:val="24"/>
+        </w:rPr>
+        <w:instrText xml:space="preserve"> INCLUDEPICTURE "https://cdn.discordapp.com/attachments/1176382211176550521/1176866623374757888/image.png?ex=65706d74&amp;is=655df874&amp;hm=b24d118aaf10f929b212837f73d85d3091dfe81a81c9083ef2aafa814dd3e14b&amp;" \* MERGEFORMATINET </w:instrText>
+      </w:r>
+      <w:r>
+        <w:rPr>
+          <w:rFonts w:ascii="Times New Roman" w:hAnsi="Times New Roman" w:cs="Times New Roman"/>
         </w:rPr>
         <w:fldChar w:fldCharType="separate"/>
       </w:r>
       <w:r>
         <w:rPr>
           <w:rFonts w:ascii="Times New Roman" w:hAnsi="Times New Roman" w:cs="Times New Roman"/>
-          <w:b/>
-          <w:bCs/>
-          <w:i w:val="0"/>
-          <w:iCs w:val="0"/>
-          <w:noProof/>
-          <w:color w:val="000000" w:themeColor="text1"/>
-          <w:sz w:val="24"/>
-          <w:szCs w:val="24"/>
-        </w:rPr>
-        <w:t>28</w:t>
-      </w:r>
-      <w:r>
-        <w:rPr>
-          <w:rFonts w:ascii="Times New Roman" w:hAnsi="Times New Roman" w:cs="Times New Roman"/>
-          <w:b/>
-          <w:bCs/>
-          <w:i w:val="0"/>
-          <w:iCs w:val="0"/>
-          <w:color w:val="000000" w:themeColor="text1"/>
-          <w:sz w:val="24"/>
-          <w:szCs w:val="24"/>
-        </w:rPr>
-        <w:fldChar w:fldCharType="end"/>
-      </w:r>
-      <w:r>
-        <w:rPr>
-          <w:rFonts w:ascii="Times New Roman" w:hAnsi="Times New Roman" w:cs="Times New Roman"/>
-          <w:i w:val="0"/>
-          <w:iCs w:val="0"/>
-          <w:color w:val="000000" w:themeColor="text1"/>
-          <w:sz w:val="24"/>
-          <w:szCs w:val="24"/>
-        </w:rPr>
-        <w:t>: SQL Statement Modifications (Tax Insert)</w:t>
-      </w:r>
-    </w:p>
-    <w:p>
-      <w:pPr>
-        <w:spacing w:line="360" w:lineRule="auto"/>
-      </w:pPr>
-    </w:p>
-    <w:p>
-      <w:pPr>
-        <w:spacing w:line="360" w:lineRule="auto"/>
-      </w:pPr>
-      <w:r>
-        <w:fldChar w:fldCharType="begin"/>
-      </w:r>
-      <w:r>
-        <w:instrText xml:space="preserve"> INCLUDEPICTURE "https://cdn.discordapp.com/attachments/1176382211176550521/1176866623374757888/image.png?ex=65706d74&amp;is=655df874&amp;hm=b24d118aaf10f929b212837f73d85d3091dfe81a81c9083ef2aafa814dd3e14b&amp;" \* MERGEFORMATINET </w:instrText>
-      </w:r>
-      <w:r>
-        <w:fldChar w:fldCharType="separate"/>
-      </w:r>
-      <w:r>
-        <w:rPr>
           <w:noProof/>
         </w:rPr>
         <w:drawing>
@@ -16565,24 +16919,40 @@
         </w:drawing>
       </w:r>
       <w:r>
+        <w:rPr>
+          <w:rFonts w:ascii="Times New Roman" w:hAnsi="Times New Roman" w:cs="Times New Roman"/>
+        </w:rPr>
         <w:fldChar w:fldCharType="end"/>
       </w:r>
     </w:p>
     <w:p>
       <w:pPr>
         <w:spacing w:line="360" w:lineRule="auto"/>
-      </w:pPr>
-      <w:r>
+        <w:rPr>
+          <w:rFonts w:ascii="Times New Roman" w:hAnsi="Times New Roman" w:cs="Times New Roman"/>
+        </w:rPr>
+      </w:pPr>
+      <w:r>
+        <w:rPr>
+          <w:rFonts w:ascii="Times New Roman" w:hAnsi="Times New Roman" w:cs="Times New Roman"/>
+        </w:rPr>
         <w:fldChar w:fldCharType="begin"/>
       </w:r>
       <w:r>
+        <w:rPr>
+          <w:rFonts w:ascii="Times New Roman" w:hAnsi="Times New Roman" w:cs="Times New Roman"/>
+        </w:rPr>
         <w:instrText xml:space="preserve"> INCLUDEPICTURE "https://cdn.discordapp.com/attachments/1176382211176550521/1176866623613845635/image.png?ex=65706d74&amp;is=655df874&amp;hm=1b58035c73b1784044ae1c740355dec7d45dc977b409ef0b94d97b8402ae60e0&amp;" \* MERGEFORMATINET </w:instrText>
       </w:r>
       <w:r>
+        <w:rPr>
+          <w:rFonts w:ascii="Times New Roman" w:hAnsi="Times New Roman" w:cs="Times New Roman"/>
+        </w:rPr>
         <w:fldChar w:fldCharType="separate"/>
       </w:r>
       <w:r>
         <w:rPr>
+          <w:rFonts w:ascii="Times New Roman" w:hAnsi="Times New Roman" w:cs="Times New Roman"/>
           <w:noProof/>
         </w:rPr>
         <w:drawing>
@@ -16635,141 +17005,157 @@
         </w:drawing>
       </w:r>
       <w:r>
+        <w:rPr>
+          <w:rFonts w:ascii="Times New Roman" w:hAnsi="Times New Roman" w:cs="Times New Roman"/>
+        </w:rPr>
         <w:fldChar w:fldCharType="end"/>
       </w:r>
     </w:p>
     <w:p>
       <w:pPr>
         <w:pStyle w:val="Caption"/>
+        <w:spacing w:after="0" w:line="360" w:lineRule="auto"/>
+        <w:jc w:val="center"/>
+        <w:rPr>
+          <w:rFonts w:ascii="Times New Roman" w:hAnsi="Times New Roman" w:cs="Times New Roman"/>
+          <w:i w:val="0"/>
+          <w:iCs w:val="0"/>
+          <w:color w:val="000000" w:themeColor="text1"/>
+          <w:sz w:val="24"/>
+          <w:szCs w:val="24"/>
+        </w:rPr>
+      </w:pPr>
+      <w:r>
+        <w:rPr>
+          <w:rFonts w:ascii="Times New Roman" w:hAnsi="Times New Roman" w:cs="Times New Roman"/>
+          <w:b/>
+          <w:bCs/>
+          <w:i w:val="0"/>
+          <w:iCs w:val="0"/>
+          <w:color w:val="000000" w:themeColor="text1"/>
+          <w:sz w:val="24"/>
+          <w:szCs w:val="24"/>
+        </w:rPr>
+        <w:t xml:space="preserve">Figure </w:t>
+      </w:r>
+      <w:r>
+        <w:rPr>
+          <w:rFonts w:ascii="Times New Roman" w:hAnsi="Times New Roman" w:cs="Times New Roman"/>
+          <w:b/>
+          <w:bCs/>
+          <w:i w:val="0"/>
+          <w:iCs w:val="0"/>
+          <w:color w:val="000000" w:themeColor="text1"/>
+          <w:sz w:val="24"/>
+          <w:szCs w:val="24"/>
+        </w:rPr>
+        <w:fldChar w:fldCharType="begin"/>
+      </w:r>
+      <w:r>
+        <w:rPr>
+          <w:rFonts w:ascii="Times New Roman" w:hAnsi="Times New Roman" w:cs="Times New Roman"/>
+          <w:b/>
+          <w:bCs/>
+          <w:i w:val="0"/>
+          <w:iCs w:val="0"/>
+          <w:color w:val="000000" w:themeColor="text1"/>
+          <w:sz w:val="24"/>
+          <w:szCs w:val="24"/>
+        </w:rPr>
+        <w:instrText xml:space="preserve"> SEQ Figure \* ARABIC </w:instrText>
+      </w:r>
+      <w:r>
+        <w:rPr>
+          <w:rFonts w:ascii="Times New Roman" w:hAnsi="Times New Roman" w:cs="Times New Roman"/>
+          <w:b/>
+          <w:bCs/>
+          <w:i w:val="0"/>
+          <w:iCs w:val="0"/>
+          <w:color w:val="000000" w:themeColor="text1"/>
+          <w:sz w:val="24"/>
+          <w:szCs w:val="24"/>
+        </w:rPr>
+        <w:fldChar w:fldCharType="separate"/>
+      </w:r>
+      <w:r>
+        <w:rPr>
+          <w:rFonts w:ascii="Times New Roman" w:hAnsi="Times New Roman" w:cs="Times New Roman"/>
+          <w:b/>
+          <w:bCs/>
+          <w:i w:val="0"/>
+          <w:iCs w:val="0"/>
+          <w:noProof/>
+          <w:color w:val="000000" w:themeColor="text1"/>
+          <w:sz w:val="24"/>
+          <w:szCs w:val="24"/>
+        </w:rPr>
+        <w:t>29</w:t>
+      </w:r>
+      <w:r>
+        <w:rPr>
+          <w:rFonts w:ascii="Times New Roman" w:hAnsi="Times New Roman" w:cs="Times New Roman"/>
+          <w:b/>
+          <w:bCs/>
+          <w:i w:val="0"/>
+          <w:iCs w:val="0"/>
+          <w:color w:val="000000" w:themeColor="text1"/>
+          <w:sz w:val="24"/>
+          <w:szCs w:val="24"/>
+        </w:rPr>
+        <w:fldChar w:fldCharType="end"/>
+      </w:r>
+      <w:r>
+        <w:rPr>
+          <w:rFonts w:ascii="Times New Roman" w:hAnsi="Times New Roman" w:cs="Times New Roman"/>
+          <w:i w:val="0"/>
+          <w:iCs w:val="0"/>
+          <w:color w:val="000000" w:themeColor="text1"/>
+          <w:sz w:val="24"/>
+          <w:szCs w:val="24"/>
+        </w:rPr>
+        <w:t>: SQL Statement Modifications (Tax Update)</w:t>
+      </w:r>
+      <w:r>
+        <w:rPr>
+          <w:rFonts w:ascii="Times New Roman" w:hAnsi="Times New Roman" w:cs="Times New Roman"/>
+          <w:i w:val="0"/>
+          <w:iCs w:val="0"/>
+          <w:color w:val="000000" w:themeColor="text1"/>
+          <w:sz w:val="24"/>
+          <w:szCs w:val="24"/>
+        </w:rPr>
+        <w:br w:type="page"/>
+      </w:r>
+    </w:p>
+    <w:p>
+      <w:pPr>
         <w:spacing w:line="360" w:lineRule="auto"/>
-        <w:jc w:val="center"/>
-        <w:rPr>
-          <w:rFonts w:ascii="Times New Roman" w:hAnsi="Times New Roman" w:cs="Times New Roman"/>
-          <w:i w:val="0"/>
-          <w:iCs w:val="0"/>
-          <w:color w:val="000000" w:themeColor="text1"/>
-          <w:sz w:val="24"/>
-          <w:szCs w:val="24"/>
-        </w:rPr>
-      </w:pPr>
-      <w:r>
-        <w:rPr>
-          <w:rFonts w:ascii="Times New Roman" w:hAnsi="Times New Roman" w:cs="Times New Roman"/>
-          <w:b/>
-          <w:bCs/>
-          <w:i w:val="0"/>
-          <w:iCs w:val="0"/>
-          <w:color w:val="000000" w:themeColor="text1"/>
-          <w:sz w:val="24"/>
-          <w:szCs w:val="24"/>
-        </w:rPr>
-        <w:t xml:space="preserve">Figure </w:t>
-      </w:r>
-      <w:r>
-        <w:rPr>
-          <w:rFonts w:ascii="Times New Roman" w:hAnsi="Times New Roman" w:cs="Times New Roman"/>
-          <w:b/>
-          <w:bCs/>
-          <w:i w:val="0"/>
-          <w:iCs w:val="0"/>
-          <w:color w:val="000000" w:themeColor="text1"/>
-          <w:sz w:val="24"/>
-          <w:szCs w:val="24"/>
-        </w:rPr>
-        <w:fldChar w:fldCharType="begin"/>
-      </w:r>
-      <w:r>
-        <w:rPr>
-          <w:rFonts w:ascii="Times New Roman" w:hAnsi="Times New Roman" w:cs="Times New Roman"/>
-          <w:b/>
-          <w:bCs/>
-          <w:i w:val="0"/>
-          <w:iCs w:val="0"/>
-          <w:color w:val="000000" w:themeColor="text1"/>
-          <w:sz w:val="24"/>
-          <w:szCs w:val="24"/>
-        </w:rPr>
-        <w:instrText xml:space="preserve"> SEQ Figure \* ARABIC </w:instrText>
-      </w:r>
-      <w:r>
-        <w:rPr>
-          <w:rFonts w:ascii="Times New Roman" w:hAnsi="Times New Roman" w:cs="Times New Roman"/>
-          <w:b/>
-          <w:bCs/>
-          <w:i w:val="0"/>
-          <w:iCs w:val="0"/>
-          <w:color w:val="000000" w:themeColor="text1"/>
-          <w:sz w:val="24"/>
-          <w:szCs w:val="24"/>
-        </w:rPr>
-        <w:fldChar w:fldCharType="separate"/>
-      </w:r>
-      <w:r>
-        <w:rPr>
-          <w:rFonts w:ascii="Times New Roman" w:hAnsi="Times New Roman" w:cs="Times New Roman"/>
-          <w:b/>
-          <w:bCs/>
-          <w:i w:val="0"/>
-          <w:iCs w:val="0"/>
-          <w:noProof/>
-          <w:color w:val="000000" w:themeColor="text1"/>
-          <w:sz w:val="24"/>
-          <w:szCs w:val="24"/>
-        </w:rPr>
-        <w:t>29</w:t>
-      </w:r>
-      <w:r>
-        <w:rPr>
-          <w:rFonts w:ascii="Times New Roman" w:hAnsi="Times New Roman" w:cs="Times New Roman"/>
-          <w:b/>
-          <w:bCs/>
-          <w:i w:val="0"/>
-          <w:iCs w:val="0"/>
-          <w:color w:val="000000" w:themeColor="text1"/>
-          <w:sz w:val="24"/>
-          <w:szCs w:val="24"/>
-        </w:rPr>
-        <w:fldChar w:fldCharType="end"/>
-      </w:r>
-      <w:r>
-        <w:rPr>
-          <w:rFonts w:ascii="Times New Roman" w:hAnsi="Times New Roman" w:cs="Times New Roman"/>
-          <w:i w:val="0"/>
-          <w:iCs w:val="0"/>
-          <w:color w:val="000000" w:themeColor="text1"/>
-          <w:sz w:val="24"/>
-          <w:szCs w:val="24"/>
-        </w:rPr>
-        <w:t>: SQL Statement Modifications (Tax Update)</w:t>
-      </w:r>
-      <w:r>
-        <w:rPr>
-          <w:rFonts w:ascii="Times New Roman" w:hAnsi="Times New Roman" w:cs="Times New Roman"/>
-          <w:i w:val="0"/>
-          <w:iCs w:val="0"/>
-          <w:color w:val="000000" w:themeColor="text1"/>
-          <w:sz w:val="24"/>
-          <w:szCs w:val="24"/>
-        </w:rPr>
-        <w:br w:type="page"/>
-      </w:r>
-    </w:p>
-    <w:p>
-      <w:pPr>
-        <w:spacing w:line="360" w:lineRule="auto"/>
-      </w:pPr>
-      <w:r>
+        <w:rPr>
+          <w:rFonts w:ascii="Times New Roman" w:hAnsi="Times New Roman" w:cs="Times New Roman"/>
+        </w:rPr>
+      </w:pPr>
+      <w:r>
+        <w:rPr>
+          <w:rFonts w:ascii="Times New Roman" w:hAnsi="Times New Roman" w:cs="Times New Roman"/>
+        </w:rPr>
         <w:lastRenderedPageBreak/>
         <w:fldChar w:fldCharType="begin"/>
       </w:r>
       <w:r>
+        <w:rPr>
+          <w:rFonts w:ascii="Times New Roman" w:hAnsi="Times New Roman" w:cs="Times New Roman"/>
+        </w:rPr>
         <w:instrText xml:space="preserve"> INCLUDEPICTURE "https://cdn.discordapp.com/attachments/1176382211176550521/1176867788913119273/image.png?ex=65706e8a&amp;is=655df98a&amp;hm=8f77632f4d29b6ae4c892fd2a0c4300e6c408e964bcf3dfc57e91d78427dffdc&amp;" \* MERGEFORMATINET </w:instrText>
       </w:r>
       <w:r>
+        <w:rPr>
+          <w:rFonts w:ascii="Times New Roman" w:hAnsi="Times New Roman" w:cs="Times New Roman"/>
+        </w:rPr>
         <w:fldChar w:fldCharType="separate"/>
       </w:r>
       <w:r>
         <w:rPr>
+          <w:rFonts w:ascii="Times New Roman" w:hAnsi="Times New Roman" w:cs="Times New Roman"/>
           <w:noProof/>
         </w:rPr>
         <w:drawing>
@@ -16822,134 +17208,153 @@
         </w:drawing>
       </w:r>
       <w:r>
+        <w:rPr>
+          <w:rFonts w:ascii="Times New Roman" w:hAnsi="Times New Roman" w:cs="Times New Roman"/>
+        </w:rPr>
         <w:fldChar w:fldCharType="end"/>
       </w:r>
     </w:p>
     <w:p>
       <w:pPr>
         <w:pStyle w:val="Caption"/>
+        <w:spacing w:after="0" w:line="360" w:lineRule="auto"/>
+        <w:jc w:val="center"/>
+        <w:rPr>
+          <w:rFonts w:ascii="Times New Roman" w:hAnsi="Times New Roman" w:cs="Times New Roman"/>
+          <w:i w:val="0"/>
+          <w:iCs w:val="0"/>
+          <w:color w:val="000000" w:themeColor="text1"/>
+          <w:sz w:val="24"/>
+          <w:szCs w:val="24"/>
+        </w:rPr>
+      </w:pPr>
+      <w:r>
+        <w:rPr>
+          <w:rFonts w:ascii="Times New Roman" w:hAnsi="Times New Roman" w:cs="Times New Roman"/>
+          <w:b/>
+          <w:bCs/>
+          <w:i w:val="0"/>
+          <w:iCs w:val="0"/>
+          <w:color w:val="000000" w:themeColor="text1"/>
+          <w:sz w:val="24"/>
+          <w:szCs w:val="24"/>
+        </w:rPr>
+        <w:t xml:space="preserve">Figure </w:t>
+      </w:r>
+      <w:r>
+        <w:rPr>
+          <w:rFonts w:ascii="Times New Roman" w:hAnsi="Times New Roman" w:cs="Times New Roman"/>
+          <w:b/>
+          <w:bCs/>
+          <w:i w:val="0"/>
+          <w:iCs w:val="0"/>
+          <w:color w:val="000000" w:themeColor="text1"/>
+          <w:sz w:val="24"/>
+          <w:szCs w:val="24"/>
+        </w:rPr>
+        <w:fldChar w:fldCharType="begin"/>
+      </w:r>
+      <w:r>
+        <w:rPr>
+          <w:rFonts w:ascii="Times New Roman" w:hAnsi="Times New Roman" w:cs="Times New Roman"/>
+          <w:b/>
+          <w:bCs/>
+          <w:i w:val="0"/>
+          <w:iCs w:val="0"/>
+          <w:color w:val="000000" w:themeColor="text1"/>
+          <w:sz w:val="24"/>
+          <w:szCs w:val="24"/>
+        </w:rPr>
+        <w:instrText xml:space="preserve"> SEQ Figure \* ARABIC </w:instrText>
+      </w:r>
+      <w:r>
+        <w:rPr>
+          <w:rFonts w:ascii="Times New Roman" w:hAnsi="Times New Roman" w:cs="Times New Roman"/>
+          <w:b/>
+          <w:bCs/>
+          <w:i w:val="0"/>
+          <w:iCs w:val="0"/>
+          <w:color w:val="000000" w:themeColor="text1"/>
+          <w:sz w:val="24"/>
+          <w:szCs w:val="24"/>
+        </w:rPr>
+        <w:fldChar w:fldCharType="separate"/>
+      </w:r>
+      <w:r>
+        <w:rPr>
+          <w:rFonts w:ascii="Times New Roman" w:hAnsi="Times New Roman" w:cs="Times New Roman"/>
+          <w:b/>
+          <w:bCs/>
+          <w:i w:val="0"/>
+          <w:iCs w:val="0"/>
+          <w:noProof/>
+          <w:color w:val="000000" w:themeColor="text1"/>
+          <w:sz w:val="24"/>
+          <w:szCs w:val="24"/>
+        </w:rPr>
+        <w:t>30</w:t>
+      </w:r>
+      <w:r>
+        <w:rPr>
+          <w:rFonts w:ascii="Times New Roman" w:hAnsi="Times New Roman" w:cs="Times New Roman"/>
+          <w:b/>
+          <w:bCs/>
+          <w:i w:val="0"/>
+          <w:iCs w:val="0"/>
+          <w:color w:val="000000" w:themeColor="text1"/>
+          <w:sz w:val="24"/>
+          <w:szCs w:val="24"/>
+        </w:rPr>
+        <w:fldChar w:fldCharType="end"/>
+      </w:r>
+      <w:r>
+        <w:rPr>
+          <w:rFonts w:ascii="Times New Roman" w:hAnsi="Times New Roman" w:cs="Times New Roman"/>
+          <w:i w:val="0"/>
+          <w:iCs w:val="0"/>
+          <w:color w:val="000000" w:themeColor="text1"/>
+          <w:sz w:val="24"/>
+          <w:szCs w:val="24"/>
+        </w:rPr>
+        <w:t>: SQL Statement Modifications (Wait Insert)</w:t>
+      </w:r>
+    </w:p>
+    <w:p>
+      <w:pPr>
         <w:spacing w:line="360" w:lineRule="auto"/>
-        <w:jc w:val="center"/>
-        <w:rPr>
-          <w:rFonts w:ascii="Times New Roman" w:hAnsi="Times New Roman" w:cs="Times New Roman"/>
-          <w:i w:val="0"/>
-          <w:iCs w:val="0"/>
-          <w:color w:val="000000" w:themeColor="text1"/>
-          <w:sz w:val="24"/>
-          <w:szCs w:val="24"/>
-        </w:rPr>
-      </w:pPr>
-      <w:r>
-        <w:rPr>
-          <w:rFonts w:ascii="Times New Roman" w:hAnsi="Times New Roman" w:cs="Times New Roman"/>
-          <w:b/>
-          <w:bCs/>
-          <w:i w:val="0"/>
-          <w:iCs w:val="0"/>
-          <w:color w:val="000000" w:themeColor="text1"/>
-          <w:sz w:val="24"/>
-          <w:szCs w:val="24"/>
-        </w:rPr>
-        <w:t xml:space="preserve">Figure </w:t>
-      </w:r>
-      <w:r>
-        <w:rPr>
-          <w:rFonts w:ascii="Times New Roman" w:hAnsi="Times New Roman" w:cs="Times New Roman"/>
-          <w:b/>
-          <w:bCs/>
-          <w:i w:val="0"/>
-          <w:iCs w:val="0"/>
-          <w:color w:val="000000" w:themeColor="text1"/>
-          <w:sz w:val="24"/>
-          <w:szCs w:val="24"/>
+        <w:rPr>
+          <w:rFonts w:ascii="Times New Roman" w:hAnsi="Times New Roman" w:cs="Times New Roman"/>
+        </w:rPr>
+      </w:pPr>
+    </w:p>
+    <w:p>
+      <w:pPr>
+        <w:spacing w:line="360" w:lineRule="auto"/>
+        <w:rPr>
+          <w:rFonts w:ascii="Times New Roman" w:hAnsi="Times New Roman" w:cs="Times New Roman"/>
+        </w:rPr>
+      </w:pPr>
+      <w:r>
+        <w:rPr>
+          <w:rFonts w:ascii="Times New Roman" w:hAnsi="Times New Roman" w:cs="Times New Roman"/>
         </w:rPr>
         <w:fldChar w:fldCharType="begin"/>
       </w:r>
       <w:r>
         <w:rPr>
           <w:rFonts w:ascii="Times New Roman" w:hAnsi="Times New Roman" w:cs="Times New Roman"/>
-          <w:b/>
-          <w:bCs/>
-          <w:i w:val="0"/>
-          <w:iCs w:val="0"/>
-          <w:color w:val="000000" w:themeColor="text1"/>
-          <w:sz w:val="24"/>
-          <w:szCs w:val="24"/>
-        </w:rPr>
-        <w:instrText xml:space="preserve"> SEQ Figure \* ARABIC </w:instrText>
-      </w:r>
-      <w:r>
-        <w:rPr>
-          <w:rFonts w:ascii="Times New Roman" w:hAnsi="Times New Roman" w:cs="Times New Roman"/>
-          <w:b/>
-          <w:bCs/>
-          <w:i w:val="0"/>
-          <w:iCs w:val="0"/>
-          <w:color w:val="000000" w:themeColor="text1"/>
-          <w:sz w:val="24"/>
-          <w:szCs w:val="24"/>
+        </w:rPr>
+        <w:instrText xml:space="preserve"> INCLUDEPICTURE "https://cdn.discordapp.com/attachments/1176382211176550521/1176868084036931645/image.png?ex=65706ed0&amp;is=655df9d0&amp;hm=cd7b8c0215d7b50496b935abfcbc82f70f6404660348d621a01686764eddecb9&amp;" \* MERGEFORMATINET </w:instrText>
+      </w:r>
+      <w:r>
+        <w:rPr>
+          <w:rFonts w:ascii="Times New Roman" w:hAnsi="Times New Roman" w:cs="Times New Roman"/>
         </w:rPr>
         <w:fldChar w:fldCharType="separate"/>
       </w:r>
       <w:r>
         <w:rPr>
           <w:rFonts w:ascii="Times New Roman" w:hAnsi="Times New Roman" w:cs="Times New Roman"/>
-          <w:b/>
-          <w:bCs/>
-          <w:i w:val="0"/>
-          <w:iCs w:val="0"/>
-          <w:noProof/>
-          <w:color w:val="000000" w:themeColor="text1"/>
-          <w:sz w:val="24"/>
-          <w:szCs w:val="24"/>
-        </w:rPr>
-        <w:t>30</w:t>
-      </w:r>
-      <w:r>
-        <w:rPr>
-          <w:rFonts w:ascii="Times New Roman" w:hAnsi="Times New Roman" w:cs="Times New Roman"/>
-          <w:b/>
-          <w:bCs/>
-          <w:i w:val="0"/>
-          <w:iCs w:val="0"/>
-          <w:color w:val="000000" w:themeColor="text1"/>
-          <w:sz w:val="24"/>
-          <w:szCs w:val="24"/>
-        </w:rPr>
-        <w:fldChar w:fldCharType="end"/>
-      </w:r>
-      <w:r>
-        <w:rPr>
-          <w:rFonts w:ascii="Times New Roman" w:hAnsi="Times New Roman" w:cs="Times New Roman"/>
-          <w:i w:val="0"/>
-          <w:iCs w:val="0"/>
-          <w:color w:val="000000" w:themeColor="text1"/>
-          <w:sz w:val="24"/>
-          <w:szCs w:val="24"/>
-        </w:rPr>
-        <w:t>: SQL Statement Modifications (Wait Insert)</w:t>
-      </w:r>
-    </w:p>
-    <w:p>
-      <w:pPr>
-        <w:spacing w:line="360" w:lineRule="auto"/>
-      </w:pPr>
-    </w:p>
-    <w:p>
-      <w:pPr>
-        <w:spacing w:line="360" w:lineRule="auto"/>
-      </w:pPr>
-      <w:r>
-        <w:fldChar w:fldCharType="begin"/>
-      </w:r>
-      <w:r>
-        <w:instrText xml:space="preserve"> INCLUDEPICTURE "https://cdn.discordapp.com/attachments/1176382211176550521/1176868084036931645/image.png?ex=65706ed0&amp;is=655df9d0&amp;hm=cd7b8c0215d7b50496b935abfcbc82f70f6404660348d621a01686764eddecb9&amp;" \* MERGEFORMATINET </w:instrText>
-      </w:r>
-      <w:r>
-        <w:fldChar w:fldCharType="separate"/>
-      </w:r>
-      <w:r>
-        <w:rPr>
           <w:noProof/>
         </w:rPr>
         <w:drawing>
@@ -17002,135 +17407,154 @@
         </w:drawing>
       </w:r>
       <w:r>
+        <w:rPr>
+          <w:rFonts w:ascii="Times New Roman" w:hAnsi="Times New Roman" w:cs="Times New Roman"/>
+        </w:rPr>
         <w:fldChar w:fldCharType="end"/>
       </w:r>
     </w:p>
     <w:p>
       <w:pPr>
         <w:pStyle w:val="Caption"/>
+        <w:spacing w:after="0" w:line="360" w:lineRule="auto"/>
+        <w:jc w:val="center"/>
+        <w:rPr>
+          <w:rFonts w:ascii="Times New Roman" w:hAnsi="Times New Roman" w:cs="Times New Roman"/>
+          <w:i w:val="0"/>
+          <w:iCs w:val="0"/>
+          <w:color w:val="000000" w:themeColor="text1"/>
+          <w:sz w:val="24"/>
+          <w:szCs w:val="24"/>
+        </w:rPr>
+      </w:pPr>
+      <w:r>
+        <w:rPr>
+          <w:rFonts w:ascii="Times New Roman" w:hAnsi="Times New Roman" w:cs="Times New Roman"/>
+          <w:b/>
+          <w:bCs/>
+          <w:i w:val="0"/>
+          <w:iCs w:val="0"/>
+          <w:color w:val="000000" w:themeColor="text1"/>
+          <w:sz w:val="24"/>
+          <w:szCs w:val="24"/>
+        </w:rPr>
+        <w:t xml:space="preserve">Figure </w:t>
+      </w:r>
+      <w:r>
+        <w:rPr>
+          <w:rFonts w:ascii="Times New Roman" w:hAnsi="Times New Roman" w:cs="Times New Roman"/>
+          <w:b/>
+          <w:bCs/>
+          <w:i w:val="0"/>
+          <w:iCs w:val="0"/>
+          <w:color w:val="000000" w:themeColor="text1"/>
+          <w:sz w:val="24"/>
+          <w:szCs w:val="24"/>
+        </w:rPr>
+        <w:fldChar w:fldCharType="begin"/>
+      </w:r>
+      <w:r>
+        <w:rPr>
+          <w:rFonts w:ascii="Times New Roman" w:hAnsi="Times New Roman" w:cs="Times New Roman"/>
+          <w:b/>
+          <w:bCs/>
+          <w:i w:val="0"/>
+          <w:iCs w:val="0"/>
+          <w:color w:val="000000" w:themeColor="text1"/>
+          <w:sz w:val="24"/>
+          <w:szCs w:val="24"/>
+        </w:rPr>
+        <w:instrText xml:space="preserve"> SEQ Figure \* ARABIC </w:instrText>
+      </w:r>
+      <w:r>
+        <w:rPr>
+          <w:rFonts w:ascii="Times New Roman" w:hAnsi="Times New Roman" w:cs="Times New Roman"/>
+          <w:b/>
+          <w:bCs/>
+          <w:i w:val="0"/>
+          <w:iCs w:val="0"/>
+          <w:color w:val="000000" w:themeColor="text1"/>
+          <w:sz w:val="24"/>
+          <w:szCs w:val="24"/>
+        </w:rPr>
+        <w:fldChar w:fldCharType="separate"/>
+      </w:r>
+      <w:r>
+        <w:rPr>
+          <w:rFonts w:ascii="Times New Roman" w:hAnsi="Times New Roman" w:cs="Times New Roman"/>
+          <w:b/>
+          <w:bCs/>
+          <w:i w:val="0"/>
+          <w:iCs w:val="0"/>
+          <w:noProof/>
+          <w:color w:val="000000" w:themeColor="text1"/>
+          <w:sz w:val="24"/>
+          <w:szCs w:val="24"/>
+        </w:rPr>
+        <w:t>31</w:t>
+      </w:r>
+      <w:r>
+        <w:rPr>
+          <w:rFonts w:ascii="Times New Roman" w:hAnsi="Times New Roman" w:cs="Times New Roman"/>
+          <w:b/>
+          <w:bCs/>
+          <w:i w:val="0"/>
+          <w:iCs w:val="0"/>
+          <w:color w:val="000000" w:themeColor="text1"/>
+          <w:sz w:val="24"/>
+          <w:szCs w:val="24"/>
+        </w:rPr>
+        <w:fldChar w:fldCharType="end"/>
+      </w:r>
+      <w:r>
+        <w:rPr>
+          <w:rFonts w:ascii="Times New Roman" w:hAnsi="Times New Roman" w:cs="Times New Roman"/>
+          <w:i w:val="0"/>
+          <w:iCs w:val="0"/>
+          <w:color w:val="000000" w:themeColor="text1"/>
+          <w:sz w:val="24"/>
+          <w:szCs w:val="24"/>
+        </w:rPr>
+        <w:t>: SQL Statement Modifications (Wait Update)</w:t>
+      </w:r>
+    </w:p>
+    <w:p>
+      <w:pPr>
         <w:spacing w:line="360" w:lineRule="auto"/>
-        <w:jc w:val="center"/>
-        <w:rPr>
-          <w:rFonts w:ascii="Times New Roman" w:hAnsi="Times New Roman" w:cs="Times New Roman"/>
-          <w:i w:val="0"/>
-          <w:iCs w:val="0"/>
-          <w:color w:val="000000" w:themeColor="text1"/>
-          <w:sz w:val="24"/>
-          <w:szCs w:val="24"/>
-        </w:rPr>
-      </w:pPr>
-      <w:r>
-        <w:rPr>
-          <w:rFonts w:ascii="Times New Roman" w:hAnsi="Times New Roman" w:cs="Times New Roman"/>
-          <w:b/>
-          <w:bCs/>
-          <w:i w:val="0"/>
-          <w:iCs w:val="0"/>
-          <w:color w:val="000000" w:themeColor="text1"/>
-          <w:sz w:val="24"/>
-          <w:szCs w:val="24"/>
-        </w:rPr>
-        <w:t xml:space="preserve">Figure </w:t>
-      </w:r>
-      <w:r>
-        <w:rPr>
-          <w:rFonts w:ascii="Times New Roman" w:hAnsi="Times New Roman" w:cs="Times New Roman"/>
-          <w:b/>
-          <w:bCs/>
-          <w:i w:val="0"/>
-          <w:iCs w:val="0"/>
-          <w:color w:val="000000" w:themeColor="text1"/>
-          <w:sz w:val="24"/>
-          <w:szCs w:val="24"/>
-        </w:rPr>
-        <w:fldChar w:fldCharType="begin"/>
-      </w:r>
-      <w:r>
-        <w:rPr>
-          <w:rFonts w:ascii="Times New Roman" w:hAnsi="Times New Roman" w:cs="Times New Roman"/>
-          <w:b/>
-          <w:bCs/>
-          <w:i w:val="0"/>
-          <w:iCs w:val="0"/>
-          <w:color w:val="000000" w:themeColor="text1"/>
-          <w:sz w:val="24"/>
-          <w:szCs w:val="24"/>
-        </w:rPr>
-        <w:instrText xml:space="preserve"> SEQ Figure \* ARABIC </w:instrText>
-      </w:r>
-      <w:r>
-        <w:rPr>
-          <w:rFonts w:ascii="Times New Roman" w:hAnsi="Times New Roman" w:cs="Times New Roman"/>
-          <w:b/>
-          <w:bCs/>
-          <w:i w:val="0"/>
-          <w:iCs w:val="0"/>
-          <w:color w:val="000000" w:themeColor="text1"/>
-          <w:sz w:val="24"/>
-          <w:szCs w:val="24"/>
-        </w:rPr>
-        <w:fldChar w:fldCharType="separate"/>
-      </w:r>
-      <w:r>
-        <w:rPr>
-          <w:rFonts w:ascii="Times New Roman" w:hAnsi="Times New Roman" w:cs="Times New Roman"/>
-          <w:b/>
-          <w:bCs/>
-          <w:i w:val="0"/>
-          <w:iCs w:val="0"/>
-          <w:noProof/>
-          <w:color w:val="000000" w:themeColor="text1"/>
-          <w:sz w:val="24"/>
-          <w:szCs w:val="24"/>
-        </w:rPr>
-        <w:t>31</w:t>
-      </w:r>
-      <w:r>
-        <w:rPr>
-          <w:rFonts w:ascii="Times New Roman" w:hAnsi="Times New Roman" w:cs="Times New Roman"/>
-          <w:b/>
-          <w:bCs/>
-          <w:i w:val="0"/>
-          <w:iCs w:val="0"/>
-          <w:color w:val="000000" w:themeColor="text1"/>
-          <w:sz w:val="24"/>
-          <w:szCs w:val="24"/>
-        </w:rPr>
-        <w:fldChar w:fldCharType="end"/>
-      </w:r>
-      <w:r>
-        <w:rPr>
-          <w:rFonts w:ascii="Times New Roman" w:hAnsi="Times New Roman" w:cs="Times New Roman"/>
-          <w:i w:val="0"/>
-          <w:iCs w:val="0"/>
-          <w:color w:val="000000" w:themeColor="text1"/>
-          <w:sz w:val="24"/>
-          <w:szCs w:val="24"/>
-        </w:rPr>
-        <w:t>: SQL Statement Modifications (Wait Update)</w:t>
-      </w:r>
+        <w:rPr>
+          <w:rFonts w:ascii="Times New Roman" w:hAnsi="Times New Roman" w:cs="Times New Roman"/>
+        </w:rPr>
+      </w:pPr>
     </w:p>
     <w:p>
       <w:pPr>
         <w:spacing w:line="360" w:lineRule="auto"/>
-      </w:pPr>
-    </w:p>
-    <w:p>
-      <w:pPr>
-        <w:spacing w:line="360" w:lineRule="auto"/>
-      </w:pPr>
-      <w:r>
+        <w:rPr>
+          <w:rFonts w:ascii="Times New Roman" w:hAnsi="Times New Roman" w:cs="Times New Roman"/>
+        </w:rPr>
+      </w:pPr>
+      <w:r>
+        <w:rPr>
+          <w:rFonts w:ascii="Times New Roman" w:hAnsi="Times New Roman" w:cs="Times New Roman"/>
+        </w:rPr>
         <w:lastRenderedPageBreak/>
         <w:fldChar w:fldCharType="begin"/>
       </w:r>
       <w:r>
+        <w:rPr>
+          <w:rFonts w:ascii="Times New Roman" w:hAnsi="Times New Roman" w:cs="Times New Roman"/>
+        </w:rPr>
         <w:instrText xml:space="preserve"> INCLUDEPICTURE "https://cdn.discordapp.com/attachments/1176382211176550521/1176868347795734548/image.png?ex=65706f0f&amp;is=655dfa0f&amp;hm=3e0994cb8c364618a32bb7ddb117cad0954cd65fb38a1208f4a3076f9a80a9fa&amp;" \* MERGEFORMATINET </w:instrText>
       </w:r>
       <w:r>
+        <w:rPr>
+          <w:rFonts w:ascii="Times New Roman" w:hAnsi="Times New Roman" w:cs="Times New Roman"/>
+        </w:rPr>
         <w:fldChar w:fldCharType="separate"/>
       </w:r>
       <w:r>
         <w:rPr>
+          <w:rFonts w:ascii="Times New Roman" w:hAnsi="Times New Roman" w:cs="Times New Roman"/>
           <w:noProof/>
         </w:rPr>
         <w:drawing>
@@ -17183,24 +17607,40 @@
         </w:drawing>
       </w:r>
       <w:r>
+        <w:rPr>
+          <w:rFonts w:ascii="Times New Roman" w:hAnsi="Times New Roman" w:cs="Times New Roman"/>
+        </w:rPr>
         <w:fldChar w:fldCharType="end"/>
       </w:r>
     </w:p>
     <w:p>
       <w:pPr>
         <w:spacing w:line="360" w:lineRule="auto"/>
-      </w:pPr>
-      <w:r>
+        <w:rPr>
+          <w:rFonts w:ascii="Times New Roman" w:hAnsi="Times New Roman" w:cs="Times New Roman"/>
+        </w:rPr>
+      </w:pPr>
+      <w:r>
+        <w:rPr>
+          <w:rFonts w:ascii="Times New Roman" w:hAnsi="Times New Roman" w:cs="Times New Roman"/>
+        </w:rPr>
         <w:fldChar w:fldCharType="begin"/>
       </w:r>
       <w:r>
+        <w:rPr>
+          <w:rFonts w:ascii="Times New Roman" w:hAnsi="Times New Roman" w:cs="Times New Roman"/>
+        </w:rPr>
         <w:instrText xml:space="preserve"> INCLUDEPICTURE "https://cdn.discordapp.com/attachments/1176382211176550521/1176868348059988049/image.png?ex=65706f0f&amp;is=655dfa0f&amp;hm=8b98a73dc2da85c23276d91c0bf5585d00b54c78489b90e82092498d2832e0dc&amp;" \* MERGEFORMATINET </w:instrText>
       </w:r>
       <w:r>
+        <w:rPr>
+          <w:rFonts w:ascii="Times New Roman" w:hAnsi="Times New Roman" w:cs="Times New Roman"/>
+        </w:rPr>
         <w:fldChar w:fldCharType="separate"/>
       </w:r>
       <w:r>
         <w:rPr>
+          <w:rFonts w:ascii="Times New Roman" w:hAnsi="Times New Roman" w:cs="Times New Roman"/>
           <w:noProof/>
         </w:rPr>
         <w:drawing>
@@ -17253,135 +17693,154 @@
         </w:drawing>
       </w:r>
       <w:r>
+        <w:rPr>
+          <w:rFonts w:ascii="Times New Roman" w:hAnsi="Times New Roman" w:cs="Times New Roman"/>
+        </w:rPr>
         <w:fldChar w:fldCharType="end"/>
       </w:r>
     </w:p>
     <w:p>
       <w:pPr>
         <w:pStyle w:val="Caption"/>
+        <w:spacing w:after="0" w:line="360" w:lineRule="auto"/>
+        <w:jc w:val="center"/>
+        <w:rPr>
+          <w:rFonts w:ascii="Times New Roman" w:hAnsi="Times New Roman" w:cs="Times New Roman"/>
+          <w:i w:val="0"/>
+          <w:iCs w:val="0"/>
+          <w:sz w:val="24"/>
+          <w:szCs w:val="24"/>
+        </w:rPr>
+      </w:pPr>
+      <w:r>
+        <w:rPr>
+          <w:rFonts w:ascii="Times New Roman" w:hAnsi="Times New Roman" w:cs="Times New Roman"/>
+          <w:b/>
+          <w:bCs/>
+          <w:i w:val="0"/>
+          <w:iCs w:val="0"/>
+          <w:color w:val="000000" w:themeColor="text1"/>
+          <w:sz w:val="24"/>
+          <w:szCs w:val="24"/>
+        </w:rPr>
+        <w:t xml:space="preserve">Figure </w:t>
+      </w:r>
+      <w:r>
+        <w:rPr>
+          <w:rFonts w:ascii="Times New Roman" w:hAnsi="Times New Roman" w:cs="Times New Roman"/>
+          <w:b/>
+          <w:bCs/>
+          <w:i w:val="0"/>
+          <w:iCs w:val="0"/>
+          <w:color w:val="000000" w:themeColor="text1"/>
+          <w:sz w:val="24"/>
+          <w:szCs w:val="24"/>
+        </w:rPr>
+        <w:fldChar w:fldCharType="begin"/>
+      </w:r>
+      <w:r>
+        <w:rPr>
+          <w:rFonts w:ascii="Times New Roman" w:hAnsi="Times New Roman" w:cs="Times New Roman"/>
+          <w:b/>
+          <w:bCs/>
+          <w:i w:val="0"/>
+          <w:iCs w:val="0"/>
+          <w:color w:val="000000" w:themeColor="text1"/>
+          <w:sz w:val="24"/>
+          <w:szCs w:val="24"/>
+        </w:rPr>
+        <w:instrText xml:space="preserve"> SEQ Figure \* ARABIC </w:instrText>
+      </w:r>
+      <w:r>
+        <w:rPr>
+          <w:rFonts w:ascii="Times New Roman" w:hAnsi="Times New Roman" w:cs="Times New Roman"/>
+          <w:b/>
+          <w:bCs/>
+          <w:i w:val="0"/>
+          <w:iCs w:val="0"/>
+          <w:color w:val="000000" w:themeColor="text1"/>
+          <w:sz w:val="24"/>
+          <w:szCs w:val="24"/>
+        </w:rPr>
+        <w:fldChar w:fldCharType="separate"/>
+      </w:r>
+      <w:r>
+        <w:rPr>
+          <w:rFonts w:ascii="Times New Roman" w:hAnsi="Times New Roman" w:cs="Times New Roman"/>
+          <w:b/>
+          <w:bCs/>
+          <w:i w:val="0"/>
+          <w:iCs w:val="0"/>
+          <w:noProof/>
+          <w:color w:val="000000" w:themeColor="text1"/>
+          <w:sz w:val="24"/>
+          <w:szCs w:val="24"/>
+        </w:rPr>
+        <w:t>32</w:t>
+      </w:r>
+      <w:r>
+        <w:rPr>
+          <w:rFonts w:ascii="Times New Roman" w:hAnsi="Times New Roman" w:cs="Times New Roman"/>
+          <w:b/>
+          <w:bCs/>
+          <w:i w:val="0"/>
+          <w:iCs w:val="0"/>
+          <w:color w:val="000000" w:themeColor="text1"/>
+          <w:sz w:val="24"/>
+          <w:szCs w:val="24"/>
+        </w:rPr>
+        <w:fldChar w:fldCharType="end"/>
+      </w:r>
+      <w:r>
+        <w:rPr>
+          <w:rFonts w:ascii="Times New Roman" w:hAnsi="Times New Roman" w:cs="Times New Roman"/>
+          <w:i w:val="0"/>
+          <w:iCs w:val="0"/>
+          <w:color w:val="000000" w:themeColor="text1"/>
+          <w:sz w:val="24"/>
+          <w:szCs w:val="24"/>
+        </w:rPr>
+        <w:t>: SQL Statement Modifications (Wait Delete)</w:t>
+      </w:r>
+    </w:p>
+    <w:p>
+      <w:pPr>
+        <w:spacing w:line="360" w:lineRule="auto"/>
+        <w:rPr>
+          <w:rFonts w:ascii="Times New Roman" w:hAnsi="Times New Roman" w:cs="Times New Roman"/>
+        </w:rPr>
+      </w:pPr>
+    </w:p>
+    <w:p>
+      <w:pPr>
         <w:spacing w:line="360" w:lineRule="auto"/>
         <w:jc w:val="center"/>
         <w:rPr>
           <w:rFonts w:ascii="Times New Roman" w:hAnsi="Times New Roman" w:cs="Times New Roman"/>
-          <w:i w:val="0"/>
-          <w:iCs w:val="0"/>
-          <w:sz w:val="24"/>
-          <w:szCs w:val="24"/>
-        </w:rPr>
-      </w:pPr>
-      <w:r>
-        <w:rPr>
-          <w:rFonts w:ascii="Times New Roman" w:hAnsi="Times New Roman" w:cs="Times New Roman"/>
-          <w:b/>
-          <w:bCs/>
-          <w:i w:val="0"/>
-          <w:iCs w:val="0"/>
-          <w:color w:val="000000" w:themeColor="text1"/>
-          <w:sz w:val="24"/>
-          <w:szCs w:val="24"/>
-        </w:rPr>
-        <w:t xml:space="preserve">Figure </w:t>
-      </w:r>
-      <w:r>
-        <w:rPr>
-          <w:rFonts w:ascii="Times New Roman" w:hAnsi="Times New Roman" w:cs="Times New Roman"/>
-          <w:b/>
-          <w:bCs/>
-          <w:i w:val="0"/>
-          <w:iCs w:val="0"/>
-          <w:color w:val="000000" w:themeColor="text1"/>
-          <w:sz w:val="24"/>
-          <w:szCs w:val="24"/>
-        </w:rPr>
-        <w:fldChar w:fldCharType="begin"/>
-      </w:r>
-      <w:r>
-        <w:rPr>
-          <w:rFonts w:ascii="Times New Roman" w:hAnsi="Times New Roman" w:cs="Times New Roman"/>
-          <w:b/>
-          <w:bCs/>
-          <w:i w:val="0"/>
-          <w:iCs w:val="0"/>
-          <w:color w:val="000000" w:themeColor="text1"/>
-          <w:sz w:val="24"/>
-          <w:szCs w:val="24"/>
-        </w:rPr>
-        <w:instrText xml:space="preserve"> SEQ Figure \* ARABIC </w:instrText>
-      </w:r>
-      <w:r>
-        <w:rPr>
-          <w:rFonts w:ascii="Times New Roman" w:hAnsi="Times New Roman" w:cs="Times New Roman"/>
-          <w:b/>
-          <w:bCs/>
-          <w:i w:val="0"/>
-          <w:iCs w:val="0"/>
-          <w:color w:val="000000" w:themeColor="text1"/>
-          <w:sz w:val="24"/>
-          <w:szCs w:val="24"/>
-        </w:rPr>
-        <w:fldChar w:fldCharType="separate"/>
-      </w:r>
-      <w:r>
-        <w:rPr>
-          <w:rFonts w:ascii="Times New Roman" w:hAnsi="Times New Roman" w:cs="Times New Roman"/>
-          <w:b/>
-          <w:bCs/>
-          <w:i w:val="0"/>
-          <w:iCs w:val="0"/>
-          <w:noProof/>
-          <w:color w:val="000000" w:themeColor="text1"/>
-          <w:sz w:val="24"/>
-          <w:szCs w:val="24"/>
-        </w:rPr>
-        <w:t>32</w:t>
-      </w:r>
-      <w:r>
-        <w:rPr>
-          <w:rFonts w:ascii="Times New Roman" w:hAnsi="Times New Roman" w:cs="Times New Roman"/>
-          <w:b/>
-          <w:bCs/>
-          <w:i w:val="0"/>
-          <w:iCs w:val="0"/>
-          <w:color w:val="000000" w:themeColor="text1"/>
-          <w:sz w:val="24"/>
-          <w:szCs w:val="24"/>
-        </w:rPr>
-        <w:fldChar w:fldCharType="end"/>
-      </w:r>
-      <w:r>
-        <w:rPr>
-          <w:rFonts w:ascii="Times New Roman" w:hAnsi="Times New Roman" w:cs="Times New Roman"/>
-          <w:i w:val="0"/>
-          <w:iCs w:val="0"/>
-          <w:color w:val="000000" w:themeColor="text1"/>
-          <w:sz w:val="24"/>
-          <w:szCs w:val="24"/>
-        </w:rPr>
-        <w:t>: SQL Statement Modifications (Wait Delete)</w:t>
-      </w:r>
-    </w:p>
-    <w:p>
-      <w:pPr>
-        <w:spacing w:line="360" w:lineRule="auto"/>
-      </w:pPr>
-    </w:p>
-    <w:p>
-      <w:pPr>
-        <w:spacing w:line="360" w:lineRule="auto"/>
-        <w:jc w:val="center"/>
-      </w:pPr>
-      <w:r>
+        </w:rPr>
+      </w:pPr>
+      <w:r>
+        <w:rPr>
+          <w:rFonts w:ascii="Times New Roman" w:hAnsi="Times New Roman" w:cs="Times New Roman"/>
+        </w:rPr>
         <w:lastRenderedPageBreak/>
         <w:fldChar w:fldCharType="begin"/>
       </w:r>
       <w:r>
+        <w:rPr>
+          <w:rFonts w:ascii="Times New Roman" w:hAnsi="Times New Roman" w:cs="Times New Roman"/>
+        </w:rPr>
         <w:instrText xml:space="preserve"> INCLUDEPICTURE "https://cdn.discordapp.com/attachments/1176382211176550521/1176791478035546122/image.png?ex=65702778&amp;is=655db278&amp;hm=dbaa51dfb71627eb42cb0d16783e3d66743b5da2d45651966466846c582a7537&amp;" \* MERGEFORMATINET </w:instrText>
       </w:r>
       <w:r>
+        <w:rPr>
+          <w:rFonts w:ascii="Times New Roman" w:hAnsi="Times New Roman" w:cs="Times New Roman"/>
+        </w:rPr>
         <w:fldChar w:fldCharType="separate"/>
       </w:r>
       <w:r>
         <w:rPr>
+          <w:rFonts w:ascii="Times New Roman" w:hAnsi="Times New Roman" w:cs="Times New Roman"/>
           <w:noProof/>
         </w:rPr>
         <w:drawing>
@@ -17433,24 +17892,40 @@
         </w:drawing>
       </w:r>
       <w:r>
+        <w:rPr>
+          <w:rFonts w:ascii="Times New Roman" w:hAnsi="Times New Roman" w:cs="Times New Roman"/>
+        </w:rPr>
         <w:fldChar w:fldCharType="end"/>
       </w:r>
     </w:p>
     <w:p>
       <w:pPr>
         <w:spacing w:line="360" w:lineRule="auto"/>
-      </w:pPr>
-      <w:r>
+        <w:rPr>
+          <w:rFonts w:ascii="Times New Roman" w:hAnsi="Times New Roman" w:cs="Times New Roman"/>
+        </w:rPr>
+      </w:pPr>
+      <w:r>
+        <w:rPr>
+          <w:rFonts w:ascii="Times New Roman" w:hAnsi="Times New Roman" w:cs="Times New Roman"/>
+        </w:rPr>
         <w:fldChar w:fldCharType="begin"/>
       </w:r>
       <w:r>
+        <w:rPr>
+          <w:rFonts w:ascii="Times New Roman" w:hAnsi="Times New Roman" w:cs="Times New Roman"/>
+        </w:rPr>
         <w:instrText xml:space="preserve"> INCLUDEPICTURE "https://cdn.discordapp.com/attachments/1176382211176550521/1176791478249459813/image.png?ex=65702778&amp;is=655db278&amp;hm=b327323c1556ec177bc7179e078b9fe4d0111551795d402313e24bba1bf6363e&amp;" \* MERGEFORMATINET </w:instrText>
       </w:r>
       <w:r>
+        <w:rPr>
+          <w:rFonts w:ascii="Times New Roman" w:hAnsi="Times New Roman" w:cs="Times New Roman"/>
+        </w:rPr>
         <w:fldChar w:fldCharType="separate"/>
       </w:r>
       <w:r>
         <w:rPr>
+          <w:rFonts w:ascii="Times New Roman" w:hAnsi="Times New Roman" w:cs="Times New Roman"/>
           <w:noProof/>
         </w:rPr>
         <w:drawing>
@@ -17503,12 +17978,16 @@
         </w:drawing>
       </w:r>
       <w:r>
+        <w:rPr>
+          <w:rFonts w:ascii="Times New Roman" w:hAnsi="Times New Roman" w:cs="Times New Roman"/>
+        </w:rPr>
         <w:fldChar w:fldCharType="end"/>
       </w:r>
     </w:p>
     <w:p>
       <w:pPr>
         <w:pStyle w:val="Caption"/>
+        <w:spacing w:after="0" w:line="360" w:lineRule="auto"/>
         <w:jc w:val="center"/>
         <w:rPr>
           <w:rFonts w:ascii="Times New Roman" w:hAnsi="Times New Roman" w:cs="Times New Roman"/>
@@ -17613,6 +18092,9 @@
     <w:p>
       <w:pPr>
         <w:spacing w:line="360" w:lineRule="auto"/>
+        <w:rPr>
+          <w:rFonts w:ascii="Times New Roman" w:hAnsi="Times New Roman" w:cs="Times New Roman"/>
+        </w:rPr>
       </w:pPr>
     </w:p>
     <w:p>
@@ -18131,43 +18613,76 @@
       <w:pPr>
         <w:spacing w:line="360" w:lineRule="auto"/>
         <w:jc w:val="both"/>
-      </w:pPr>
-      <w:r>
+        <w:rPr>
+          <w:rFonts w:ascii="Times New Roman" w:hAnsi="Times New Roman" w:cs="Times New Roman"/>
+        </w:rPr>
+      </w:pPr>
+      <w:r>
+        <w:rPr>
+          <w:rFonts w:ascii="Times New Roman" w:hAnsi="Times New Roman" w:cs="Times New Roman"/>
+        </w:rPr>
         <w:lastRenderedPageBreak/>
         <w:t>C</w:t>
       </w:r>
       <w:r>
+        <w:rPr>
+          <w:rFonts w:ascii="Times New Roman" w:hAnsi="Times New Roman" w:cs="Times New Roman"/>
+        </w:rPr>
         <w:t xml:space="preserve">hecks to see if the application setup is complete after </w:t>
       </w:r>
       <w:r>
+        <w:rPr>
+          <w:rFonts w:ascii="Times New Roman" w:hAnsi="Times New Roman" w:cs="Times New Roman"/>
+        </w:rPr>
         <w:t>initializing</w:t>
       </w:r>
       <w:r>
+        <w:rPr>
+          <w:rFonts w:ascii="Times New Roman" w:hAnsi="Times New Roman" w:cs="Times New Roman"/>
+        </w:rPr>
         <w:t xml:space="preserve"> the required database connection and session. After the form is submitted, it retrieves the user's reCAPTCHA response and uses the secret key supplied to confirm it with the Google reCAPTCHA API. The $</w:t>
       </w:r>
       <w:proofErr w:type="spellStart"/>
       <w:r>
+        <w:rPr>
+          <w:rFonts w:ascii="Times New Roman" w:hAnsi="Times New Roman" w:cs="Times New Roman"/>
+        </w:rPr>
         <w:t>isRecaptchaVerified</w:t>
       </w:r>
       <w:proofErr w:type="spellEnd"/>
       <w:r>
+        <w:rPr>
+          <w:rFonts w:ascii="Times New Roman" w:hAnsi="Times New Roman" w:cs="Times New Roman"/>
+        </w:rPr>
         <w:t xml:space="preserve"> </w:t>
       </w:r>
       <w:r>
+        <w:rPr>
+          <w:rFonts w:ascii="Times New Roman" w:hAnsi="Times New Roman" w:cs="Times New Roman"/>
+        </w:rPr>
         <w:t>variable is set to true if the verification is successful; if not, an error message is assigned to $</w:t>
       </w:r>
       <w:proofErr w:type="spellStart"/>
       <w:r>
+        <w:rPr>
+          <w:rFonts w:ascii="Times New Roman" w:hAnsi="Times New Roman" w:cs="Times New Roman"/>
+        </w:rPr>
         <w:t>recaptchaError</w:t>
       </w:r>
       <w:proofErr w:type="spellEnd"/>
       <w:r>
+        <w:rPr>
+          <w:rFonts w:ascii="Times New Roman" w:hAnsi="Times New Roman" w:cs="Times New Roman"/>
+        </w:rPr>
         <w:t>. The web application's security is improved by this implementation, which verifies that form submissions come from actual users and are not the result of automated scripts.</w:t>
       </w:r>
     </w:p>
     <w:p>
       <w:pPr>
         <w:spacing w:line="360" w:lineRule="auto"/>
+        <w:rPr>
+          <w:rFonts w:ascii="Times New Roman" w:hAnsi="Times New Roman" w:cs="Times New Roman"/>
+        </w:rPr>
       </w:pPr>
     </w:p>
     <w:p>
@@ -18671,6 +19186,7 @@
     </w:p>
     <w:p>
       <w:pPr>
+        <w:spacing w:line="360" w:lineRule="auto"/>
         <w:rPr>
           <w:rFonts w:ascii="Times New Roman" w:hAnsi="Times New Roman" w:cs="Times New Roman"/>
           <w:b/>
@@ -18781,6 +19297,8 @@
         <w:spacing w:after="0"/>
         <w:rPr>
           <w:rFonts w:ascii="Times New Roman" w:hAnsi="Times New Roman" w:cs="Times New Roman"/>
+          <w:b/>
+          <w:bCs/>
           <w:color w:val="000000" w:themeColor="text1"/>
           <w:lang w:val="en-MY"/>
         </w:rPr>
@@ -18788,8 +19306,8 @@
       <w:r>
         <w:rPr>
           <w:rFonts w:ascii="Times New Roman" w:hAnsi="Times New Roman" w:cs="Times New Roman"/>
-          <w:i/>
-          <w:iCs/>
+          <w:b/>
+          <w:bCs/>
           <w:color w:val="000000" w:themeColor="text1"/>
           <w:lang w:val="en-MY"/>
         </w:rPr>
@@ -18806,25 +19324,26 @@
           <w:lang w:val="en-MY"/>
         </w:rPr>
       </w:pPr>
-      <w:r>
-        <w:rPr>
-          <w:rFonts w:ascii="Times New Roman" w:hAnsi="Times New Roman" w:cs="Times New Roman"/>
-          <w:color w:val="000000" w:themeColor="text1"/>
-          <w:lang w:val="en-MY"/>
-        </w:rPr>
-        <w:t>During the review and enhancement of the system, several key findings were identified, focusing on SQL statements, password handling, and the implementation of reCAPTCHA. These findings played a crucial role in fortifying the security posture of the system.</w:t>
-      </w:r>
     </w:p>
     <w:p>
       <w:pPr>
         <w:pStyle w:val="Paragraph2"/>
         <w:spacing w:after="0"/>
+        <w:ind w:left="851" w:firstLine="0"/>
         <w:rPr>
           <w:rFonts w:ascii="Times New Roman" w:hAnsi="Times New Roman" w:cs="Times New Roman"/>
           <w:color w:val="000000" w:themeColor="text1"/>
           <w:lang w:val="en-MY"/>
         </w:rPr>
       </w:pPr>
+      <w:r>
+        <w:rPr>
+          <w:rFonts w:ascii="Times New Roman" w:hAnsi="Times New Roman" w:cs="Times New Roman"/>
+          <w:color w:val="000000" w:themeColor="text1"/>
+          <w:lang w:val="en-MY"/>
+        </w:rPr>
+        <w:t>During the review and enhancement of the system, several key findings were identified, focusing on SQL statements, password handling, and the implementation of reCAPTCHA. These findings played a crucial role in fortifying the security posture of the system.</w:t>
+      </w:r>
     </w:p>
     <w:p>
       <w:pPr>
@@ -18836,31 +19355,48 @@
           <w:lang w:val="en-MY"/>
         </w:rPr>
       </w:pPr>
-      <w:r>
-        <w:rPr>
-          <w:rFonts w:ascii="Times New Roman" w:hAnsi="Times New Roman" w:cs="Times New Roman"/>
-          <w:i/>
-          <w:iCs/>
+    </w:p>
+    <w:p>
+      <w:pPr>
+        <w:pStyle w:val="Paragraph2"/>
+        <w:spacing w:after="0"/>
+        <w:rPr>
+          <w:rFonts w:ascii="Times New Roman" w:hAnsi="Times New Roman" w:cs="Times New Roman"/>
+          <w:b/>
+          <w:bCs/>
           <w:color w:val="000000" w:themeColor="text1"/>
           <w:lang w:val="en-MY"/>
         </w:rPr>
+      </w:pPr>
+      <w:r>
+        <w:rPr>
+          <w:rFonts w:ascii="Times New Roman" w:hAnsi="Times New Roman" w:cs="Times New Roman"/>
+          <w:b/>
+          <w:bCs/>
+          <w:color w:val="000000" w:themeColor="text1"/>
+          <w:lang w:val="en-MY"/>
+        </w:rPr>
         <w:t>Resolved Issues and Improvements Made:</w:t>
       </w:r>
     </w:p>
     <w:p>
       <w:pPr>
         <w:pStyle w:val="Paragraph2"/>
-        <w:numPr>
-          <w:ilvl w:val="0"/>
-          <w:numId w:val="16"/>
-        </w:numPr>
-        <w:rPr>
-          <w:rFonts w:ascii="Times New Roman" w:hAnsi="Times New Roman" w:cs="Times New Roman"/>
+        <w:spacing w:after="0"/>
+        <w:rPr>
+          <w:rFonts w:ascii="Times New Roman" w:hAnsi="Times New Roman" w:cs="Times New Roman"/>
+          <w:b/>
+          <w:bCs/>
           <w:color w:val="000000" w:themeColor="text1"/>
           <w:lang w:val="en-MY"/>
         </w:rPr>
       </w:pPr>
-      <w:r>
+    </w:p>
+    <w:p>
+      <w:pPr>
+        <w:pStyle w:val="Paragraph2"/>
+        <w:spacing w:after="0"/>
+        <w:ind w:left="131" w:firstLine="720"/>
         <w:rPr>
           <w:rFonts w:ascii="Times New Roman" w:hAnsi="Times New Roman" w:cs="Times New Roman"/>
           <w:b/>
@@ -18868,16 +19404,38 @@
           <w:color w:val="000000" w:themeColor="text1"/>
           <w:lang w:val="en-MY"/>
         </w:rPr>
-        <w:t>SQL Statement Modification:</w:t>
-      </w:r>
+      </w:pPr>
+      <w:r>
+        <w:rPr>
+          <w:rFonts w:ascii="Times New Roman" w:hAnsi="Times New Roman" w:cs="Times New Roman"/>
+          <w:b/>
+          <w:bCs/>
+          <w:color w:val="000000" w:themeColor="text1"/>
+          <w:lang w:val="en-MY"/>
+        </w:rPr>
+        <w:t>SQL Statement Modification</w:t>
+      </w:r>
+    </w:p>
+    <w:p>
+      <w:pPr>
+        <w:pStyle w:val="Paragraph2"/>
+        <w:spacing w:after="0"/>
+        <w:ind w:left="131" w:firstLine="720"/>
+        <w:rPr>
+          <w:rFonts w:ascii="Times New Roman" w:hAnsi="Times New Roman" w:cs="Times New Roman"/>
+          <w:color w:val="000000" w:themeColor="text1"/>
+          <w:lang w:val="en-MY"/>
+        </w:rPr>
+      </w:pPr>
     </w:p>
     <w:p>
       <w:pPr>
         <w:pStyle w:val="Paragraph2"/>
         <w:numPr>
           <w:ilvl w:val="1"/>
-          <w:numId w:val="16"/>
+          <w:numId w:val="24"/>
         </w:numPr>
+        <w:spacing w:after="0"/>
         <w:rPr>
           <w:rFonts w:ascii="Times New Roman" w:hAnsi="Times New Roman" w:cs="Times New Roman"/>
           <w:color w:val="000000" w:themeColor="text1"/>
@@ -18898,8 +19456,9 @@
         <w:pStyle w:val="Paragraph2"/>
         <w:numPr>
           <w:ilvl w:val="1"/>
-          <w:numId w:val="16"/>
+          <w:numId w:val="24"/>
         </w:numPr>
+        <w:spacing w:after="0"/>
         <w:rPr>
           <w:rFonts w:ascii="Times New Roman" w:hAnsi="Times New Roman" w:cs="Times New Roman"/>
           <w:color w:val="000000" w:themeColor="text1"/>
@@ -18920,8 +19479,9 @@
         <w:pStyle w:val="Paragraph2"/>
         <w:numPr>
           <w:ilvl w:val="1"/>
-          <w:numId w:val="16"/>
+          <w:numId w:val="24"/>
         </w:numPr>
+        <w:spacing w:after="0"/>
         <w:rPr>
           <w:rFonts w:ascii="Times New Roman" w:hAnsi="Times New Roman" w:cs="Times New Roman"/>
           <w:color w:val="000000" w:themeColor="text1"/>
@@ -18958,17 +19518,19 @@
     <w:p>
       <w:pPr>
         <w:pStyle w:val="Paragraph2"/>
-        <w:numPr>
-          <w:ilvl w:val="0"/>
-          <w:numId w:val="16"/>
-        </w:numPr>
+        <w:spacing w:after="0"/>
+        <w:ind w:left="1440" w:firstLine="0"/>
         <w:rPr>
           <w:rFonts w:ascii="Times New Roman" w:hAnsi="Times New Roman" w:cs="Times New Roman"/>
           <w:color w:val="000000" w:themeColor="text1"/>
           <w:lang w:val="en-MY"/>
         </w:rPr>
       </w:pPr>
-      <w:r>
+    </w:p>
+    <w:p>
+      <w:pPr>
+        <w:pStyle w:val="Paragraph2"/>
+        <w:spacing w:after="0"/>
         <w:rPr>
           <w:rFonts w:ascii="Times New Roman" w:hAnsi="Times New Roman" w:cs="Times New Roman"/>
           <w:b/>
@@ -18976,16 +19538,37 @@
           <w:color w:val="000000" w:themeColor="text1"/>
           <w:lang w:val="en-MY"/>
         </w:rPr>
-        <w:t>Password Hashing:</w:t>
-      </w:r>
+      </w:pPr>
+      <w:r>
+        <w:rPr>
+          <w:rFonts w:ascii="Times New Roman" w:hAnsi="Times New Roman" w:cs="Times New Roman"/>
+          <w:b/>
+          <w:bCs/>
+          <w:color w:val="000000" w:themeColor="text1"/>
+          <w:lang w:val="en-MY"/>
+        </w:rPr>
+        <w:t>Password Hashing</w:t>
+      </w:r>
+    </w:p>
+    <w:p>
+      <w:pPr>
+        <w:pStyle w:val="Paragraph2"/>
+        <w:spacing w:after="0"/>
+        <w:rPr>
+          <w:rFonts w:ascii="Times New Roman" w:hAnsi="Times New Roman" w:cs="Times New Roman"/>
+          <w:color w:val="000000" w:themeColor="text1"/>
+          <w:lang w:val="en-MY"/>
+        </w:rPr>
+      </w:pPr>
     </w:p>
     <w:p>
       <w:pPr>
         <w:pStyle w:val="Paragraph2"/>
         <w:numPr>
           <w:ilvl w:val="1"/>
-          <w:numId w:val="16"/>
+          <w:numId w:val="23"/>
         </w:numPr>
+        <w:spacing w:after="0"/>
         <w:rPr>
           <w:rFonts w:ascii="Times New Roman" w:hAnsi="Times New Roman" w:cs="Times New Roman"/>
           <w:color w:val="000000" w:themeColor="text1"/>
@@ -19006,8 +19589,9 @@
         <w:pStyle w:val="Paragraph2"/>
         <w:numPr>
           <w:ilvl w:val="1"/>
-          <w:numId w:val="16"/>
+          <w:numId w:val="23"/>
         </w:numPr>
+        <w:spacing w:after="0"/>
         <w:rPr>
           <w:rFonts w:ascii="Times New Roman" w:hAnsi="Times New Roman" w:cs="Times New Roman"/>
           <w:color w:val="000000" w:themeColor="text1"/>
@@ -19028,8 +19612,9 @@
         <w:pStyle w:val="Paragraph2"/>
         <w:numPr>
           <w:ilvl w:val="1"/>
-          <w:numId w:val="16"/>
+          <w:numId w:val="23"/>
         </w:numPr>
+        <w:spacing w:after="0"/>
         <w:rPr>
           <w:rFonts w:ascii="Times New Roman" w:hAnsi="Times New Roman" w:cs="Times New Roman"/>
           <w:color w:val="000000" w:themeColor="text1"/>
@@ -19048,17 +19633,19 @@
     <w:p>
       <w:pPr>
         <w:pStyle w:val="Paragraph2"/>
-        <w:numPr>
-          <w:ilvl w:val="0"/>
-          <w:numId w:val="16"/>
-        </w:numPr>
+        <w:spacing w:after="0"/>
+        <w:ind w:left="1440" w:firstLine="0"/>
         <w:rPr>
           <w:rFonts w:ascii="Times New Roman" w:hAnsi="Times New Roman" w:cs="Times New Roman"/>
           <w:color w:val="000000" w:themeColor="text1"/>
           <w:lang w:val="en-MY"/>
         </w:rPr>
       </w:pPr>
-      <w:r>
+    </w:p>
+    <w:p>
+      <w:pPr>
+        <w:pStyle w:val="Paragraph2"/>
+        <w:spacing w:after="0"/>
         <w:rPr>
           <w:rFonts w:ascii="Times New Roman" w:hAnsi="Times New Roman" w:cs="Times New Roman"/>
           <w:b/>
@@ -19066,16 +19653,37 @@
           <w:color w:val="000000" w:themeColor="text1"/>
           <w:lang w:val="en-MY"/>
         </w:rPr>
-        <w:t>reCAPTCHA Implementation:</w:t>
-      </w:r>
+      </w:pPr>
+      <w:r>
+        <w:rPr>
+          <w:rFonts w:ascii="Times New Roman" w:hAnsi="Times New Roman" w:cs="Times New Roman"/>
+          <w:b/>
+          <w:bCs/>
+          <w:color w:val="000000" w:themeColor="text1"/>
+          <w:lang w:val="en-MY"/>
+        </w:rPr>
+        <w:t>reCAPTCHA Implementation</w:t>
+      </w:r>
+    </w:p>
+    <w:p>
+      <w:pPr>
+        <w:pStyle w:val="Paragraph2"/>
+        <w:spacing w:after="0"/>
+        <w:rPr>
+          <w:rFonts w:ascii="Times New Roman" w:hAnsi="Times New Roman" w:cs="Times New Roman"/>
+          <w:color w:val="000000" w:themeColor="text1"/>
+          <w:lang w:val="en-MY"/>
+        </w:rPr>
+      </w:pPr>
     </w:p>
     <w:p>
       <w:pPr>
         <w:pStyle w:val="Paragraph2"/>
         <w:numPr>
           <w:ilvl w:val="1"/>
-          <w:numId w:val="16"/>
+          <w:numId w:val="22"/>
         </w:numPr>
+        <w:spacing w:after="0"/>
         <w:rPr>
           <w:rFonts w:ascii="Times New Roman" w:hAnsi="Times New Roman" w:cs="Times New Roman"/>
           <w:color w:val="000000" w:themeColor="text1"/>
@@ -19096,8 +19704,9 @@
         <w:pStyle w:val="Paragraph2"/>
         <w:numPr>
           <w:ilvl w:val="1"/>
-          <w:numId w:val="16"/>
+          <w:numId w:val="22"/>
         </w:numPr>
+        <w:spacing w:after="0"/>
         <w:rPr>
           <w:rFonts w:ascii="Times New Roman" w:hAnsi="Times New Roman" w:cs="Times New Roman"/>
           <w:color w:val="000000" w:themeColor="text1"/>
@@ -19128,7 +19737,16 @@
           <w:color w:val="000000" w:themeColor="text1"/>
           <w:lang w:val="en-MY"/>
         </w:rPr>
-        <w:t xml:space="preserve"> against malicious bots and potential brute-force attacks.</w:t>
+        <w:t xml:space="preserve"> against malicious bots and potential brute-</w:t>
+      </w:r>
+      <w:r>
+        <w:rPr>
+          <w:rFonts w:ascii="Times New Roman" w:hAnsi="Times New Roman" w:cs="Times New Roman"/>
+          <w:color w:val="000000" w:themeColor="text1"/>
+          <w:lang w:val="en-MY"/>
+        </w:rPr>
+        <w:lastRenderedPageBreak/>
+        <w:t>force attacks.</w:t>
       </w:r>
     </w:p>
     <w:p>
@@ -19136,8 +19754,9 @@
         <w:pStyle w:val="Paragraph2"/>
         <w:numPr>
           <w:ilvl w:val="1"/>
-          <w:numId w:val="16"/>
+          <w:numId w:val="22"/>
         </w:numPr>
+        <w:spacing w:after="0"/>
         <w:rPr>
           <w:rFonts w:ascii="Times New Roman" w:hAnsi="Times New Roman" w:cs="Times New Roman"/>
           <w:color w:val="000000" w:themeColor="text1"/>
@@ -19150,7 +19769,6 @@
           <w:color w:val="000000" w:themeColor="text1"/>
           <w:lang w:val="en-MY"/>
         </w:rPr>
-        <w:lastRenderedPageBreak/>
         <w:t>Established a user-friendly approach to differentiating between genuine users and automated scripts during login attempts.</w:t>
       </w:r>
     </w:p>
@@ -19171,6 +19789,7 @@
         <w:pStyle w:val="Heading2"/>
         <w:rPr>
           <w:rFonts w:ascii="Times New Roman" w:hAnsi="Times New Roman" w:cs="Times New Roman"/>
+          <w:bCs/>
           <w:color w:val="000000" w:themeColor="text1"/>
         </w:rPr>
       </w:pPr>
@@ -19184,6 +19803,11 @@
         <w:t>Continuous Improvement and Maintenance of Security</w:t>
       </w:r>
       <w:bookmarkEnd w:id="27"/>
+    </w:p>
+    <w:p>
+      <w:pPr>
+        <w:spacing w:line="360" w:lineRule="auto"/>
+      </w:pPr>
     </w:p>
     <w:p>
       <w:pPr>
@@ -19191,6 +19815,8 @@
         <w:spacing w:after="0"/>
         <w:rPr>
           <w:rFonts w:ascii="Times New Roman" w:hAnsi="Times New Roman" w:cs="Times New Roman"/>
+          <w:b/>
+          <w:bCs/>
           <w:color w:val="000000" w:themeColor="text1"/>
           <w:lang w:val="en-MY"/>
         </w:rPr>
@@ -19198,28 +19824,31 @@
       <w:r>
         <w:rPr>
           <w:rFonts w:ascii="Times New Roman" w:hAnsi="Times New Roman" w:cs="Times New Roman"/>
-          <w:i/>
-          <w:iCs/>
+          <w:b/>
+          <w:bCs/>
           <w:color w:val="000000" w:themeColor="text1"/>
           <w:lang w:val="en-MY"/>
         </w:rPr>
-        <w:t>Strategies for Enhancing Security as Part of Continuous Improvement:</w:t>
+        <w:t>Continuous Improvement</w:t>
       </w:r>
     </w:p>
     <w:p>
       <w:pPr>
         <w:pStyle w:val="Paragraph2"/>
-        <w:numPr>
-          <w:ilvl w:val="0"/>
-          <w:numId w:val="17"/>
-        </w:numPr>
-        <w:rPr>
-          <w:rFonts w:ascii="Times New Roman" w:hAnsi="Times New Roman" w:cs="Times New Roman"/>
+        <w:spacing w:after="0"/>
+        <w:rPr>
+          <w:rFonts w:ascii="Times New Roman" w:hAnsi="Times New Roman" w:cs="Times New Roman"/>
+          <w:b/>
+          <w:bCs/>
           <w:color w:val="000000" w:themeColor="text1"/>
           <w:lang w:val="en-MY"/>
         </w:rPr>
       </w:pPr>
-      <w:r>
+    </w:p>
+    <w:p>
+      <w:pPr>
+        <w:pStyle w:val="Paragraph2"/>
+        <w:spacing w:after="0"/>
         <w:rPr>
           <w:rFonts w:ascii="Times New Roman" w:hAnsi="Times New Roman" w:cs="Times New Roman"/>
           <w:b/>
@@ -19227,16 +19856,39 @@
           <w:color w:val="000000" w:themeColor="text1"/>
           <w:lang w:val="en-MY"/>
         </w:rPr>
-        <w:t>Regular Security Audits:</w:t>
-      </w:r>
+      </w:pPr>
+      <w:r>
+        <w:rPr>
+          <w:rFonts w:ascii="Times New Roman" w:hAnsi="Times New Roman" w:cs="Times New Roman"/>
+          <w:b/>
+          <w:bCs/>
+          <w:color w:val="000000" w:themeColor="text1"/>
+          <w:lang w:val="en-MY"/>
+        </w:rPr>
+        <w:t>Regular Security Audits</w:t>
+      </w:r>
+    </w:p>
+    <w:p>
+      <w:pPr>
+        <w:pStyle w:val="Paragraph2"/>
+        <w:spacing w:after="0"/>
+        <w:rPr>
+          <w:rFonts w:ascii="Times New Roman" w:hAnsi="Times New Roman" w:cs="Times New Roman"/>
+          <w:b/>
+          <w:bCs/>
+          <w:color w:val="000000" w:themeColor="text1"/>
+          <w:lang w:val="en-MY"/>
+        </w:rPr>
+      </w:pPr>
     </w:p>
     <w:p>
       <w:pPr>
         <w:pStyle w:val="Paragraph2"/>
         <w:numPr>
           <w:ilvl w:val="1"/>
-          <w:numId w:val="17"/>
+          <w:numId w:val="25"/>
         </w:numPr>
+        <w:spacing w:after="0"/>
         <w:rPr>
           <w:rFonts w:ascii="Times New Roman" w:hAnsi="Times New Roman" w:cs="Times New Roman"/>
           <w:color w:val="000000" w:themeColor="text1"/>
@@ -19249,7 +19901,7 @@
           <w:color w:val="000000" w:themeColor="text1"/>
           <w:lang w:val="en-MY"/>
         </w:rPr>
-        <w:t>Schedule routine security audits to identify and address emerging threats.</w:t>
+        <w:t>Arrange regular security audits to find and handle new threats.</w:t>
       </w:r>
     </w:p>
     <w:p>
@@ -19257,8 +19909,9 @@
         <w:pStyle w:val="Paragraph2"/>
         <w:numPr>
           <w:ilvl w:val="1"/>
-          <w:numId w:val="17"/>
+          <w:numId w:val="25"/>
         </w:numPr>
+        <w:spacing w:after="0"/>
         <w:rPr>
           <w:rFonts w:ascii="Times New Roman" w:hAnsi="Times New Roman" w:cs="Times New Roman"/>
           <w:color w:val="000000" w:themeColor="text1"/>
@@ -19271,7 +19924,7 @@
           <w:color w:val="000000" w:themeColor="text1"/>
           <w:lang w:val="en-MY"/>
         </w:rPr>
-        <w:t>Conduct vulnerability assessments to proactively detect and rectify potential security gaps.</w:t>
+        <w:t>Perform vulnerability assessments to find and fix possible security flaws early on.</w:t>
       </w:r>
     </w:p>
     <w:p>
@@ -19279,8 +19932,9 @@
         <w:pStyle w:val="Paragraph2"/>
         <w:numPr>
           <w:ilvl w:val="1"/>
-          <w:numId w:val="17"/>
+          <w:numId w:val="25"/>
         </w:numPr>
+        <w:spacing w:after="0"/>
         <w:rPr>
           <w:rFonts w:ascii="Times New Roman" w:hAnsi="Times New Roman" w:cs="Times New Roman"/>
           <w:color w:val="000000" w:themeColor="text1"/>
@@ -19293,23 +19947,25 @@
           <w:color w:val="000000" w:themeColor="text1"/>
           <w:lang w:val="en-MY"/>
         </w:rPr>
-        <w:t>Keep abreast of industry best practices and standards to align security measures with current benchmarks.</w:t>
+        <w:t>Stay up to date on industry standards and best practises to make sure security measures meet the most recent requirements.</w:t>
       </w:r>
     </w:p>
     <w:p>
       <w:pPr>
         <w:pStyle w:val="Paragraph2"/>
-        <w:numPr>
-          <w:ilvl w:val="0"/>
-          <w:numId w:val="17"/>
-        </w:numPr>
+        <w:spacing w:after="0"/>
+        <w:ind w:left="1440" w:firstLine="0"/>
         <w:rPr>
           <w:rFonts w:ascii="Times New Roman" w:hAnsi="Times New Roman" w:cs="Times New Roman"/>
           <w:color w:val="000000" w:themeColor="text1"/>
           <w:lang w:val="en-MY"/>
         </w:rPr>
       </w:pPr>
-      <w:r>
+    </w:p>
+    <w:p>
+      <w:pPr>
+        <w:pStyle w:val="Paragraph2"/>
+        <w:spacing w:after="0"/>
         <w:rPr>
           <w:rFonts w:ascii="Times New Roman" w:hAnsi="Times New Roman" w:cs="Times New Roman"/>
           <w:b/>
@@ -19317,16 +19973,37 @@
           <w:color w:val="000000" w:themeColor="text1"/>
           <w:lang w:val="en-MY"/>
         </w:rPr>
-        <w:t>Employee Training and Awareness:</w:t>
-      </w:r>
+      </w:pPr>
+      <w:r>
+        <w:rPr>
+          <w:rFonts w:ascii="Times New Roman" w:hAnsi="Times New Roman" w:cs="Times New Roman"/>
+          <w:b/>
+          <w:bCs/>
+          <w:color w:val="000000" w:themeColor="text1"/>
+          <w:lang w:val="en-MY"/>
+        </w:rPr>
+        <w:t>Employee Training and Awareness</w:t>
+      </w:r>
+    </w:p>
+    <w:p>
+      <w:pPr>
+        <w:pStyle w:val="Paragraph2"/>
+        <w:spacing w:after="0"/>
+        <w:rPr>
+          <w:rFonts w:ascii="Times New Roman" w:hAnsi="Times New Roman" w:cs="Times New Roman"/>
+          <w:color w:val="000000" w:themeColor="text1"/>
+          <w:lang w:val="en-MY"/>
+        </w:rPr>
+      </w:pPr>
     </w:p>
     <w:p>
       <w:pPr>
         <w:pStyle w:val="Paragraph2"/>
         <w:numPr>
           <w:ilvl w:val="1"/>
-          <w:numId w:val="17"/>
+          <w:numId w:val="26"/>
         </w:numPr>
+        <w:spacing w:after="0"/>
         <w:rPr>
           <w:rFonts w:ascii="Times New Roman" w:hAnsi="Times New Roman" w:cs="Times New Roman"/>
           <w:color w:val="000000" w:themeColor="text1"/>
@@ -19347,8 +20024,9 @@
         <w:pStyle w:val="Paragraph2"/>
         <w:numPr>
           <w:ilvl w:val="1"/>
-          <w:numId w:val="17"/>
+          <w:numId w:val="26"/>
         </w:numPr>
+        <w:spacing w:after="0"/>
         <w:rPr>
           <w:rFonts w:ascii="Times New Roman" w:hAnsi="Times New Roman" w:cs="Times New Roman"/>
           <w:color w:val="000000" w:themeColor="text1"/>
@@ -19367,17 +20045,19 @@
     <w:p>
       <w:pPr>
         <w:pStyle w:val="Paragraph2"/>
-        <w:numPr>
-          <w:ilvl w:val="0"/>
-          <w:numId w:val="17"/>
-        </w:numPr>
+        <w:spacing w:after="0"/>
+        <w:ind w:left="1440" w:firstLine="0"/>
         <w:rPr>
           <w:rFonts w:ascii="Times New Roman" w:hAnsi="Times New Roman" w:cs="Times New Roman"/>
           <w:color w:val="000000" w:themeColor="text1"/>
           <w:lang w:val="en-MY"/>
         </w:rPr>
       </w:pPr>
-      <w:r>
+    </w:p>
+    <w:p>
+      <w:pPr>
+        <w:pStyle w:val="Paragraph2"/>
+        <w:spacing w:after="0"/>
         <w:rPr>
           <w:rFonts w:ascii="Times New Roman" w:hAnsi="Times New Roman" w:cs="Times New Roman"/>
           <w:b/>
@@ -19385,16 +20065,37 @@
           <w:color w:val="000000" w:themeColor="text1"/>
           <w:lang w:val="en-MY"/>
         </w:rPr>
-        <w:t>Real-Time Monitoring and Incident Response:</w:t>
-      </w:r>
+      </w:pPr>
+      <w:r>
+        <w:rPr>
+          <w:rFonts w:ascii="Times New Roman" w:hAnsi="Times New Roman" w:cs="Times New Roman"/>
+          <w:b/>
+          <w:bCs/>
+          <w:color w:val="000000" w:themeColor="text1"/>
+          <w:lang w:val="en-MY"/>
+        </w:rPr>
+        <w:t>Real-Time Monitoring and Incident Response</w:t>
+      </w:r>
+    </w:p>
+    <w:p>
+      <w:pPr>
+        <w:pStyle w:val="Paragraph2"/>
+        <w:spacing w:after="0"/>
+        <w:rPr>
+          <w:rFonts w:ascii="Times New Roman" w:hAnsi="Times New Roman" w:cs="Times New Roman"/>
+          <w:color w:val="000000" w:themeColor="text1"/>
+          <w:lang w:val="en-MY"/>
+        </w:rPr>
+      </w:pPr>
     </w:p>
     <w:p>
       <w:pPr>
         <w:pStyle w:val="Paragraph2"/>
         <w:numPr>
           <w:ilvl w:val="1"/>
-          <w:numId w:val="17"/>
+          <w:numId w:val="27"/>
         </w:numPr>
+        <w:spacing w:after="0"/>
         <w:rPr>
           <w:rFonts w:ascii="Times New Roman" w:hAnsi="Times New Roman" w:cs="Times New Roman"/>
           <w:color w:val="000000" w:themeColor="text1"/>
@@ -19415,8 +20116,9 @@
         <w:pStyle w:val="Paragraph2"/>
         <w:numPr>
           <w:ilvl w:val="1"/>
-          <w:numId w:val="17"/>
+          <w:numId w:val="27"/>
         </w:numPr>
+        <w:spacing w:after="0"/>
         <w:rPr>
           <w:rFonts w:ascii="Times New Roman" w:hAnsi="Times New Roman" w:cs="Times New Roman"/>
           <w:color w:val="000000" w:themeColor="text1"/>
@@ -19437,8 +20139,9 @@
         <w:pStyle w:val="Paragraph2"/>
         <w:numPr>
           <w:ilvl w:val="1"/>
-          <w:numId w:val="17"/>
+          <w:numId w:val="27"/>
         </w:numPr>
+        <w:spacing w:after="0"/>
         <w:rPr>
           <w:rFonts w:ascii="Times New Roman" w:hAnsi="Times New Roman" w:cs="Times New Roman"/>
           <w:color w:val="000000" w:themeColor="text1"/>
@@ -19457,17 +20160,19 @@
     <w:p>
       <w:pPr>
         <w:pStyle w:val="Paragraph2"/>
-        <w:numPr>
-          <w:ilvl w:val="0"/>
-          <w:numId w:val="17"/>
-        </w:numPr>
+        <w:spacing w:after="0"/>
+        <w:ind w:left="1080" w:firstLine="0"/>
         <w:rPr>
           <w:rFonts w:ascii="Times New Roman" w:hAnsi="Times New Roman" w:cs="Times New Roman"/>
           <w:color w:val="000000" w:themeColor="text1"/>
           <w:lang w:val="en-MY"/>
         </w:rPr>
       </w:pPr>
-      <w:r>
+    </w:p>
+    <w:p>
+      <w:pPr>
+        <w:pStyle w:val="Paragraph2"/>
+        <w:spacing w:after="0"/>
         <w:rPr>
           <w:rFonts w:ascii="Times New Roman" w:hAnsi="Times New Roman" w:cs="Times New Roman"/>
           <w:b/>
@@ -19475,16 +20180,37 @@
           <w:color w:val="000000" w:themeColor="text1"/>
           <w:lang w:val="en-MY"/>
         </w:rPr>
-        <w:t>Adaptive Authentication Measures:</w:t>
-      </w:r>
+      </w:pPr>
+      <w:r>
+        <w:rPr>
+          <w:rFonts w:ascii="Times New Roman" w:hAnsi="Times New Roman" w:cs="Times New Roman"/>
+          <w:b/>
+          <w:bCs/>
+          <w:color w:val="000000" w:themeColor="text1"/>
+          <w:lang w:val="en-MY"/>
+        </w:rPr>
+        <w:t>Adaptive Authentication Measures</w:t>
+      </w:r>
+    </w:p>
+    <w:p>
+      <w:pPr>
+        <w:pStyle w:val="Paragraph2"/>
+        <w:spacing w:after="0"/>
+        <w:rPr>
+          <w:rFonts w:ascii="Times New Roman" w:hAnsi="Times New Roman" w:cs="Times New Roman"/>
+          <w:color w:val="000000" w:themeColor="text1"/>
+          <w:lang w:val="en-MY"/>
+        </w:rPr>
+      </w:pPr>
     </w:p>
     <w:p>
       <w:pPr>
         <w:pStyle w:val="Paragraph2"/>
         <w:numPr>
           <w:ilvl w:val="1"/>
-          <w:numId w:val="17"/>
+          <w:numId w:val="28"/>
         </w:numPr>
+        <w:spacing w:after="0"/>
         <w:rPr>
           <w:rFonts w:ascii="Times New Roman" w:hAnsi="Times New Roman" w:cs="Times New Roman"/>
           <w:color w:val="000000" w:themeColor="text1"/>
@@ -19505,8 +20231,9 @@
         <w:pStyle w:val="Paragraph2"/>
         <w:numPr>
           <w:ilvl w:val="1"/>
-          <w:numId w:val="17"/>
+          <w:numId w:val="28"/>
         </w:numPr>
+        <w:spacing w:after="0"/>
         <w:rPr>
           <w:rFonts w:ascii="Times New Roman" w:hAnsi="Times New Roman" w:cs="Times New Roman"/>
           <w:color w:val="000000" w:themeColor="text1"/>
@@ -19519,7 +20246,8 @@
           <w:color w:val="000000" w:themeColor="text1"/>
           <w:lang w:val="en-MY"/>
         </w:rPr>
-        <w:t xml:space="preserve">Consider implementing adaptive authentication, dynamically adjusting security </w:t>
+        <w:lastRenderedPageBreak/>
+        <w:t xml:space="preserve">Consider implementing adaptive authentication, dynamically adjusting security measures based on risk assessments and user </w:t>
       </w:r>
       <w:r>
         <w:rPr>
@@ -19527,19 +20255,8 @@
           <w:color w:val="000000" w:themeColor="text1"/>
           <w:lang w:val="en-MY"/>
         </w:rPr>
-        <w:lastRenderedPageBreak/>
-        <w:t xml:space="preserve">measures based on risk assessments and user </w:t>
-      </w:r>
-      <w:proofErr w:type="spellStart"/>
-      <w:r>
-        <w:rPr>
-          <w:rFonts w:ascii="Times New Roman" w:hAnsi="Times New Roman" w:cs="Times New Roman"/>
-          <w:color w:val="000000" w:themeColor="text1"/>
-          <w:lang w:val="en-MY"/>
-        </w:rPr>
-        <w:t>behavior</w:t>
-      </w:r>
-      <w:proofErr w:type="spellEnd"/>
+        <w:t>behaviour</w:t>
+      </w:r>
       <w:r>
         <w:rPr>
           <w:rFonts w:ascii="Times New Roman" w:hAnsi="Times New Roman" w:cs="Times New Roman"/>
@@ -19553,37 +20270,52 @@
       <w:pPr>
         <w:pStyle w:val="Paragraph2"/>
         <w:spacing w:after="0"/>
+        <w:ind w:left="1080" w:firstLine="0"/>
         <w:rPr>
           <w:rFonts w:ascii="Times New Roman" w:hAnsi="Times New Roman" w:cs="Times New Roman"/>
           <w:color w:val="000000" w:themeColor="text1"/>
           <w:lang w:val="en-MY"/>
         </w:rPr>
       </w:pPr>
-      <w:r>
-        <w:rPr>
-          <w:rFonts w:ascii="Times New Roman" w:hAnsi="Times New Roman" w:cs="Times New Roman"/>
-          <w:i/>
-          <w:iCs/>
+    </w:p>
+    <w:p>
+      <w:pPr>
+        <w:pStyle w:val="Paragraph2"/>
+        <w:spacing w:after="0"/>
+        <w:rPr>
+          <w:rFonts w:ascii="Times New Roman" w:hAnsi="Times New Roman" w:cs="Times New Roman"/>
+          <w:b/>
+          <w:bCs/>
           <w:color w:val="000000" w:themeColor="text1"/>
           <w:lang w:val="en-MY"/>
         </w:rPr>
-        <w:t>Ongoing Maintenance Practices Contributing to Sustained Security:</w:t>
+      </w:pPr>
+      <w:r>
+        <w:rPr>
+          <w:rFonts w:ascii="Times New Roman" w:hAnsi="Times New Roman" w:cs="Times New Roman"/>
+          <w:b/>
+          <w:bCs/>
+          <w:color w:val="000000" w:themeColor="text1"/>
+          <w:lang w:val="en-MY"/>
+        </w:rPr>
+        <w:t>Maintenance of Security</w:t>
       </w:r>
     </w:p>
     <w:p>
       <w:pPr>
         <w:pStyle w:val="Paragraph2"/>
-        <w:numPr>
-          <w:ilvl w:val="0"/>
-          <w:numId w:val="18"/>
-        </w:numPr>
+        <w:spacing w:after="0"/>
         <w:rPr>
           <w:rFonts w:ascii="Times New Roman" w:hAnsi="Times New Roman" w:cs="Times New Roman"/>
           <w:color w:val="000000" w:themeColor="text1"/>
           <w:lang w:val="en-MY"/>
         </w:rPr>
       </w:pPr>
-      <w:r>
+    </w:p>
+    <w:p>
+      <w:pPr>
+        <w:pStyle w:val="Paragraph2"/>
+        <w:spacing w:after="0"/>
         <w:rPr>
           <w:rFonts w:ascii="Times New Roman" w:hAnsi="Times New Roman" w:cs="Times New Roman"/>
           <w:b/>
@@ -19591,16 +20323,37 @@
           <w:color w:val="000000" w:themeColor="text1"/>
           <w:lang w:val="en-MY"/>
         </w:rPr>
-        <w:t>Regular Software Updates:</w:t>
-      </w:r>
+      </w:pPr>
+      <w:r>
+        <w:rPr>
+          <w:rFonts w:ascii="Times New Roman" w:hAnsi="Times New Roman" w:cs="Times New Roman"/>
+          <w:b/>
+          <w:bCs/>
+          <w:color w:val="000000" w:themeColor="text1"/>
+          <w:lang w:val="en-MY"/>
+        </w:rPr>
+        <w:t>Regular Software Updates</w:t>
+      </w:r>
+    </w:p>
+    <w:p>
+      <w:pPr>
+        <w:pStyle w:val="Paragraph2"/>
+        <w:spacing w:after="0"/>
+        <w:rPr>
+          <w:rFonts w:ascii="Times New Roman" w:hAnsi="Times New Roman" w:cs="Times New Roman"/>
+          <w:color w:val="000000" w:themeColor="text1"/>
+          <w:lang w:val="en-MY"/>
+        </w:rPr>
+      </w:pPr>
     </w:p>
     <w:p>
       <w:pPr>
         <w:pStyle w:val="Paragraph2"/>
         <w:numPr>
           <w:ilvl w:val="1"/>
-          <w:numId w:val="18"/>
+          <w:numId w:val="29"/>
         </w:numPr>
+        <w:spacing w:after="0"/>
         <w:rPr>
           <w:rFonts w:ascii="Times New Roman" w:hAnsi="Times New Roman" w:cs="Times New Roman"/>
           <w:color w:val="000000" w:themeColor="text1"/>
@@ -19621,8 +20374,9 @@
         <w:pStyle w:val="Paragraph2"/>
         <w:numPr>
           <w:ilvl w:val="1"/>
-          <w:numId w:val="18"/>
+          <w:numId w:val="29"/>
         </w:numPr>
+        <w:spacing w:after="0"/>
         <w:rPr>
           <w:rFonts w:ascii="Times New Roman" w:hAnsi="Times New Roman" w:cs="Times New Roman"/>
           <w:color w:val="000000" w:themeColor="text1"/>
@@ -19641,17 +20395,19 @@
     <w:p>
       <w:pPr>
         <w:pStyle w:val="Paragraph2"/>
-        <w:numPr>
-          <w:ilvl w:val="0"/>
-          <w:numId w:val="18"/>
-        </w:numPr>
+        <w:spacing w:after="0"/>
+        <w:ind w:left="1440" w:firstLine="0"/>
         <w:rPr>
           <w:rFonts w:ascii="Times New Roman" w:hAnsi="Times New Roman" w:cs="Times New Roman"/>
           <w:color w:val="000000" w:themeColor="text1"/>
           <w:lang w:val="en-MY"/>
         </w:rPr>
       </w:pPr>
-      <w:r>
+    </w:p>
+    <w:p>
+      <w:pPr>
+        <w:pStyle w:val="Paragraph2"/>
+        <w:spacing w:after="0"/>
         <w:rPr>
           <w:rFonts w:ascii="Times New Roman" w:hAnsi="Times New Roman" w:cs="Times New Roman"/>
           <w:b/>
@@ -19659,16 +20415,37 @@
           <w:color w:val="000000" w:themeColor="text1"/>
           <w:lang w:val="en-MY"/>
         </w:rPr>
-        <w:t>Data Backup and Recovery:</w:t>
-      </w:r>
+      </w:pPr>
+      <w:r>
+        <w:rPr>
+          <w:rFonts w:ascii="Times New Roman" w:hAnsi="Times New Roman" w:cs="Times New Roman"/>
+          <w:b/>
+          <w:bCs/>
+          <w:color w:val="000000" w:themeColor="text1"/>
+          <w:lang w:val="en-MY"/>
+        </w:rPr>
+        <w:t>Data Backup and Recovery</w:t>
+      </w:r>
+    </w:p>
+    <w:p>
+      <w:pPr>
+        <w:pStyle w:val="Paragraph2"/>
+        <w:spacing w:after="0"/>
+        <w:rPr>
+          <w:rFonts w:ascii="Times New Roman" w:hAnsi="Times New Roman" w:cs="Times New Roman"/>
+          <w:color w:val="000000" w:themeColor="text1"/>
+          <w:lang w:val="en-MY"/>
+        </w:rPr>
+      </w:pPr>
     </w:p>
     <w:p>
       <w:pPr>
         <w:pStyle w:val="Paragraph2"/>
         <w:numPr>
           <w:ilvl w:val="1"/>
-          <w:numId w:val="18"/>
+          <w:numId w:val="32"/>
         </w:numPr>
+        <w:spacing w:after="0"/>
         <w:rPr>
           <w:rFonts w:ascii="Times New Roman" w:hAnsi="Times New Roman" w:cs="Times New Roman"/>
           <w:color w:val="000000" w:themeColor="text1"/>
@@ -19689,8 +20466,9 @@
         <w:pStyle w:val="Paragraph2"/>
         <w:numPr>
           <w:ilvl w:val="1"/>
-          <w:numId w:val="18"/>
+          <w:numId w:val="32"/>
         </w:numPr>
+        <w:spacing w:after="0"/>
         <w:rPr>
           <w:rFonts w:ascii="Times New Roman" w:hAnsi="Times New Roman" w:cs="Times New Roman"/>
           <w:color w:val="000000" w:themeColor="text1"/>
@@ -19709,17 +20487,19 @@
     <w:p>
       <w:pPr>
         <w:pStyle w:val="Paragraph2"/>
-        <w:numPr>
-          <w:ilvl w:val="0"/>
-          <w:numId w:val="18"/>
-        </w:numPr>
+        <w:spacing w:after="0"/>
+        <w:ind w:left="1440" w:firstLine="0"/>
         <w:rPr>
           <w:rFonts w:ascii="Times New Roman" w:hAnsi="Times New Roman" w:cs="Times New Roman"/>
           <w:color w:val="000000" w:themeColor="text1"/>
           <w:lang w:val="en-MY"/>
         </w:rPr>
       </w:pPr>
-      <w:r>
+    </w:p>
+    <w:p>
+      <w:pPr>
+        <w:pStyle w:val="Paragraph2"/>
+        <w:spacing w:after="0"/>
         <w:rPr>
           <w:rFonts w:ascii="Times New Roman" w:hAnsi="Times New Roman" w:cs="Times New Roman"/>
           <w:b/>
@@ -19727,16 +20507,37 @@
           <w:color w:val="000000" w:themeColor="text1"/>
           <w:lang w:val="en-MY"/>
         </w:rPr>
-        <w:t>User Account Management:</w:t>
-      </w:r>
+      </w:pPr>
+      <w:r>
+        <w:rPr>
+          <w:rFonts w:ascii="Times New Roman" w:hAnsi="Times New Roman" w:cs="Times New Roman"/>
+          <w:b/>
+          <w:bCs/>
+          <w:color w:val="000000" w:themeColor="text1"/>
+          <w:lang w:val="en-MY"/>
+        </w:rPr>
+        <w:t>User Account Management</w:t>
+      </w:r>
+    </w:p>
+    <w:p>
+      <w:pPr>
+        <w:pStyle w:val="Paragraph2"/>
+        <w:spacing w:after="0"/>
+        <w:rPr>
+          <w:rFonts w:ascii="Times New Roman" w:hAnsi="Times New Roman" w:cs="Times New Roman"/>
+          <w:color w:val="000000" w:themeColor="text1"/>
+          <w:lang w:val="en-MY"/>
+        </w:rPr>
+      </w:pPr>
     </w:p>
     <w:p>
       <w:pPr>
         <w:pStyle w:val="Paragraph2"/>
         <w:numPr>
           <w:ilvl w:val="1"/>
-          <w:numId w:val="18"/>
+          <w:numId w:val="33"/>
         </w:numPr>
+        <w:spacing w:after="0"/>
         <w:rPr>
           <w:rFonts w:ascii="Times New Roman" w:hAnsi="Times New Roman" w:cs="Times New Roman"/>
           <w:color w:val="000000" w:themeColor="text1"/>
@@ -19757,8 +20558,9 @@
         <w:pStyle w:val="Paragraph2"/>
         <w:numPr>
           <w:ilvl w:val="1"/>
-          <w:numId w:val="18"/>
+          <w:numId w:val="33"/>
         </w:numPr>
+        <w:spacing w:after="0"/>
         <w:rPr>
           <w:rFonts w:ascii="Times New Roman" w:hAnsi="Times New Roman" w:cs="Times New Roman"/>
           <w:color w:val="000000" w:themeColor="text1"/>
@@ -19777,17 +20579,19 @@
     <w:p>
       <w:pPr>
         <w:pStyle w:val="Paragraph2"/>
-        <w:numPr>
-          <w:ilvl w:val="0"/>
-          <w:numId w:val="18"/>
-        </w:numPr>
+        <w:spacing w:after="0"/>
+        <w:ind w:left="1440" w:firstLine="0"/>
         <w:rPr>
           <w:rFonts w:ascii="Times New Roman" w:hAnsi="Times New Roman" w:cs="Times New Roman"/>
           <w:color w:val="000000" w:themeColor="text1"/>
           <w:lang w:val="en-MY"/>
         </w:rPr>
       </w:pPr>
-      <w:r>
+    </w:p>
+    <w:p>
+      <w:pPr>
+        <w:pStyle w:val="Paragraph2"/>
+        <w:spacing w:after="0"/>
         <w:rPr>
           <w:rFonts w:ascii="Times New Roman" w:hAnsi="Times New Roman" w:cs="Times New Roman"/>
           <w:b/>
@@ -19795,16 +20599,37 @@
           <w:color w:val="000000" w:themeColor="text1"/>
           <w:lang w:val="en-MY"/>
         </w:rPr>
-        <w:t>Documentation and Knowledge Sharing:</w:t>
-      </w:r>
+      </w:pPr>
+      <w:r>
+        <w:rPr>
+          <w:rFonts w:ascii="Times New Roman" w:hAnsi="Times New Roman" w:cs="Times New Roman"/>
+          <w:b/>
+          <w:bCs/>
+          <w:color w:val="000000" w:themeColor="text1"/>
+          <w:lang w:val="en-MY"/>
+        </w:rPr>
+        <w:t>Documentation and Knowledge Sharing</w:t>
+      </w:r>
+    </w:p>
+    <w:p>
+      <w:pPr>
+        <w:pStyle w:val="Paragraph2"/>
+        <w:spacing w:after="0"/>
+        <w:rPr>
+          <w:rFonts w:ascii="Times New Roman" w:hAnsi="Times New Roman" w:cs="Times New Roman"/>
+          <w:color w:val="000000" w:themeColor="text1"/>
+          <w:lang w:val="en-MY"/>
+        </w:rPr>
+      </w:pPr>
     </w:p>
     <w:p>
       <w:pPr>
         <w:pStyle w:val="Paragraph2"/>
         <w:numPr>
           <w:ilvl w:val="1"/>
-          <w:numId w:val="18"/>
+          <w:numId w:val="34"/>
         </w:numPr>
+        <w:spacing w:after="0"/>
         <w:rPr>
           <w:rFonts w:ascii="Times New Roman" w:hAnsi="Times New Roman" w:cs="Times New Roman"/>
           <w:color w:val="000000" w:themeColor="text1"/>
@@ -19825,8 +20650,9 @@
         <w:pStyle w:val="Paragraph2"/>
         <w:numPr>
           <w:ilvl w:val="1"/>
-          <w:numId w:val="18"/>
+          <w:numId w:val="34"/>
         </w:numPr>
+        <w:spacing w:after="0"/>
         <w:rPr>
           <w:rFonts w:ascii="Times New Roman" w:hAnsi="Times New Roman" w:cs="Times New Roman"/>
           <w:color w:val="000000" w:themeColor="text1"/>
@@ -19844,61 +20670,13 @@
     </w:p>
     <w:p>
       <w:pPr>
-        <w:pStyle w:val="Paragraph2"/>
-        <w:spacing w:after="0"/>
-        <w:rPr>
-          <w:rFonts w:ascii="Times New Roman" w:hAnsi="Times New Roman" w:cs="Times New Roman"/>
-          <w:color w:val="000000" w:themeColor="text1"/>
-          <w:lang w:val="en-MY"/>
-        </w:rPr>
-      </w:pPr>
-    </w:p>
-    <w:p>
-      <w:pPr>
-        <w:pStyle w:val="Paragraph2"/>
-        <w:spacing w:after="0"/>
-        <w:rPr>
-          <w:rFonts w:ascii="Times New Roman" w:hAnsi="Times New Roman" w:cs="Times New Roman"/>
-          <w:color w:val="000000" w:themeColor="text1"/>
-        </w:rPr>
-      </w:pPr>
-    </w:p>
-    <w:p>
-      <w:pPr>
         <w:spacing w:line="360" w:lineRule="auto"/>
         <w:rPr>
           <w:rFonts w:ascii="Times New Roman" w:hAnsi="Times New Roman" w:cs="Times New Roman"/>
           <w:color w:val="000000" w:themeColor="text1"/>
-        </w:rPr>
-      </w:pPr>
-    </w:p>
-    <w:p>
-      <w:pPr>
-        <w:spacing w:line="360" w:lineRule="auto"/>
-        <w:rPr>
-          <w:rFonts w:ascii="Times New Roman" w:hAnsi="Times New Roman" w:cs="Times New Roman"/>
-          <w:color w:val="000000" w:themeColor="text1"/>
-          <w:szCs w:val="24"/>
-        </w:rPr>
-      </w:pPr>
-    </w:p>
-    <w:p>
-      <w:pPr>
-        <w:spacing w:line="360" w:lineRule="auto"/>
-        <w:rPr>
-          <w:rFonts w:ascii="Times New Roman" w:hAnsi="Times New Roman" w:cs="Times New Roman"/>
-          <w:color w:val="000000" w:themeColor="text1"/>
-          <w:szCs w:val="24"/>
-        </w:rPr>
-      </w:pPr>
-      <w:r>
-        <w:rPr>
-          <w:rFonts w:ascii="Times New Roman" w:hAnsi="Times New Roman" w:cs="Times New Roman"/>
-          <w:color w:val="000000" w:themeColor="text1"/>
-          <w:szCs w:val="24"/>
-        </w:rPr>
-        <w:br w:type="page"/>
-      </w:r>
+          <w:szCs w:val="24"/>
+        </w:rPr>
+      </w:pPr>
     </w:p>
     <w:p>
       <w:pPr>
@@ -19914,7 +20692,6 @@
           <w:rFonts w:ascii="Times New Roman" w:hAnsi="Times New Roman" w:cs="Times New Roman"/>
           <w:color w:val="000000" w:themeColor="text1"/>
         </w:rPr>
-        <w:lastRenderedPageBreak/>
         <w:t>Summary</w:t>
       </w:r>
       <w:bookmarkEnd w:id="28"/>
@@ -19988,6 +20765,7 @@
           <w:rFonts w:ascii="Times New Roman" w:hAnsi="Times New Roman" w:cs="Times New Roman"/>
           <w:color w:val="000000" w:themeColor="text1"/>
         </w:rPr>
+        <w:lastRenderedPageBreak/>
         <w:t>In conclusion, the systematic approach to security upgrades, encompassing SQL statement modifications, advanced password hashing, and the integration of reCAPTCHA, marks a pivotal step towards fortifying the system against potential threats. The dedication to resolving identified issues and instituting ongoing security measures reflects our commitment to maintaining a resilient and secure platform.</w:t>
       </w:r>
     </w:p>
@@ -20023,6 +20801,8 @@
       <w:pPr>
         <w:pStyle w:val="Paragraph2"/>
         <w:spacing w:after="0"/>
+        <w:ind w:left="0" w:firstLine="0"/>
+        <w:jc w:val="left"/>
         <w:rPr>
           <w:rFonts w:ascii="Times New Roman" w:hAnsi="Times New Roman" w:cs="Times New Roman"/>
           <w:color w:val="000000" w:themeColor="text1"/>
@@ -20032,24 +20812,30 @@
     <w:p>
       <w:pPr>
         <w:pStyle w:val="Paragraph2"/>
-        <w:ind w:left="851" w:firstLine="0"/>
+        <w:spacing w:after="0"/>
         <w:jc w:val="left"/>
         <w:rPr>
           <w:rFonts w:ascii="Times New Roman" w:hAnsi="Times New Roman" w:cs="Times New Roman"/>
-          <w:color w:val="000000" w:themeColor="text1"/>
-        </w:rPr>
-      </w:pPr>
-      <w:r>
-        <w:rPr>
-          <w:rFonts w:ascii="Times New Roman" w:hAnsi="Times New Roman" w:cs="Times New Roman"/>
-          <w:color w:val="000000" w:themeColor="text1"/>
-        </w:rPr>
-        <w:t>The project has produced priceless learning outcomes in terms of applied theory as well as real-world application. Important accomplishments consist of:</w:t>
+          <w:b/>
+          <w:bCs/>
+          <w:color w:val="000000" w:themeColor="text1"/>
+        </w:rPr>
+      </w:pPr>
+      <w:r>
+        <w:rPr>
+          <w:rFonts w:ascii="Times New Roman" w:hAnsi="Times New Roman" w:cs="Times New Roman"/>
+          <w:b/>
+          <w:bCs/>
+          <w:color w:val="000000" w:themeColor="text1"/>
+        </w:rPr>
+        <w:t>Improved Knowledge of Database Security</w:t>
       </w:r>
     </w:p>
     <w:p>
       <w:pPr>
         <w:pStyle w:val="Paragraph2"/>
+        <w:spacing w:after="0"/>
+        <w:ind w:left="1571" w:firstLine="0"/>
         <w:jc w:val="left"/>
         <w:rPr>
           <w:rFonts w:ascii="Times New Roman" w:hAnsi="Times New Roman" w:cs="Times New Roman"/>
@@ -20061,71 +20847,8 @@
       <w:pPr>
         <w:pStyle w:val="Paragraph2"/>
         <w:numPr>
-          <w:ilvl w:val="1"/>
-          <w:numId w:val="19"/>
-        </w:numPr>
-        <w:jc w:val="left"/>
-        <w:rPr>
-          <w:rFonts w:ascii="Times New Roman" w:hAnsi="Times New Roman" w:cs="Times New Roman"/>
-          <w:color w:val="000000" w:themeColor="text1"/>
-        </w:rPr>
-      </w:pPr>
-      <w:r>
-        <w:rPr>
-          <w:rFonts w:ascii="Times New Roman" w:hAnsi="Times New Roman" w:cs="Times New Roman"/>
-          <w:color w:val="000000" w:themeColor="text1"/>
-        </w:rPr>
-        <w:t>Improved Knowledge of Database Security: By modifying SQL statements, we have gained a deeper understanding of how to protect databases from common vulnerabilities, particularly SQL injection.</w:t>
-      </w:r>
-    </w:p>
-    <w:p>
-      <w:pPr>
-        <w:pStyle w:val="Paragraph2"/>
-        <w:numPr>
-          <w:ilvl w:val="1"/>
-          <w:numId w:val="19"/>
-        </w:numPr>
-        <w:jc w:val="left"/>
-        <w:rPr>
-          <w:rFonts w:ascii="Times New Roman" w:hAnsi="Times New Roman" w:cs="Times New Roman"/>
-          <w:color w:val="000000" w:themeColor="text1"/>
-        </w:rPr>
-      </w:pPr>
-      <w:r>
-        <w:rPr>
-          <w:rFonts w:ascii="Times New Roman" w:hAnsi="Times New Roman" w:cs="Times New Roman"/>
-          <w:color w:val="000000" w:themeColor="text1"/>
-        </w:rPr>
-        <w:t>Useful Applications of Advanced Password Hashing: The switch to more secure password hashing methods has given us useful knowledge about how to protect user credentials.</w:t>
-      </w:r>
-    </w:p>
-    <w:p>
-      <w:pPr>
-        <w:pStyle w:val="Paragraph2"/>
-        <w:numPr>
-          <w:ilvl w:val="1"/>
-          <w:numId w:val="19"/>
-        </w:numPr>
-        <w:jc w:val="left"/>
-        <w:rPr>
-          <w:rFonts w:ascii="Times New Roman" w:hAnsi="Times New Roman" w:cs="Times New Roman"/>
-          <w:color w:val="000000" w:themeColor="text1"/>
-        </w:rPr>
-      </w:pPr>
-      <w:r>
-        <w:rPr>
-          <w:rFonts w:ascii="Times New Roman" w:hAnsi="Times New Roman" w:cs="Times New Roman"/>
-          <w:color w:val="000000" w:themeColor="text1"/>
-        </w:rPr>
-        <w:t>Including reCAPTCHA to Boost Authentication: In addition to reducing the possibility of automated attacks, the effective integration of reCAPTCHA shows that we can easily integrate sophisticated security features.</w:t>
-      </w:r>
-    </w:p>
-    <w:p>
-      <w:pPr>
-        <w:pStyle w:val="Paragraph2"/>
-        <w:numPr>
-          <w:ilvl w:val="1"/>
-          <w:numId w:val="19"/>
+          <w:ilvl w:val="0"/>
+          <w:numId w:val="21"/>
         </w:numPr>
         <w:spacing w:after="0"/>
         <w:jc w:val="left"/>
@@ -20139,7 +20862,208 @@
           <w:rFonts w:ascii="Times New Roman" w:hAnsi="Times New Roman" w:cs="Times New Roman"/>
           <w:color w:val="000000" w:themeColor="text1"/>
         </w:rPr>
-        <w:t>Strategies for Constant Improvement: Our commitment to adapting to changing security challenges is demonstrated by the implementation of continuous improvement strategies, such as frequent security audits and employee training.</w:t>
+        <w:t>By modifying SQL statements, we have gained a deeper understanding of how to protect databases from common vulnerabilities, particularly SQL injection.</w:t>
+      </w:r>
+    </w:p>
+    <w:p>
+      <w:pPr>
+        <w:pStyle w:val="Paragraph2"/>
+        <w:spacing w:after="0"/>
+        <w:ind w:left="1571" w:firstLine="0"/>
+        <w:jc w:val="left"/>
+        <w:rPr>
+          <w:rFonts w:ascii="Times New Roman" w:hAnsi="Times New Roman" w:cs="Times New Roman"/>
+          <w:color w:val="000000" w:themeColor="text1"/>
+        </w:rPr>
+      </w:pPr>
+    </w:p>
+    <w:p>
+      <w:pPr>
+        <w:pStyle w:val="Paragraph2"/>
+        <w:spacing w:after="0"/>
+        <w:jc w:val="left"/>
+        <w:rPr>
+          <w:rFonts w:ascii="Times New Roman" w:hAnsi="Times New Roman" w:cs="Times New Roman"/>
+          <w:b/>
+          <w:bCs/>
+          <w:color w:val="000000" w:themeColor="text1"/>
+        </w:rPr>
+      </w:pPr>
+      <w:r>
+        <w:rPr>
+          <w:rFonts w:ascii="Times New Roman" w:hAnsi="Times New Roman" w:cs="Times New Roman"/>
+          <w:b/>
+          <w:bCs/>
+          <w:color w:val="000000" w:themeColor="text1"/>
+        </w:rPr>
+        <w:t>Useful Applications of Advanced Password Hashing</w:t>
+      </w:r>
+    </w:p>
+    <w:p>
+      <w:pPr>
+        <w:pStyle w:val="Paragraph2"/>
+        <w:spacing w:after="0"/>
+        <w:ind w:left="1571" w:firstLine="0"/>
+        <w:jc w:val="left"/>
+        <w:rPr>
+          <w:rFonts w:ascii="Times New Roman" w:hAnsi="Times New Roman" w:cs="Times New Roman"/>
+          <w:color w:val="000000" w:themeColor="text1"/>
+        </w:rPr>
+      </w:pPr>
+    </w:p>
+    <w:p>
+      <w:pPr>
+        <w:pStyle w:val="Paragraph2"/>
+        <w:numPr>
+          <w:ilvl w:val="0"/>
+          <w:numId w:val="21"/>
+        </w:numPr>
+        <w:spacing w:after="0"/>
+        <w:jc w:val="left"/>
+        <w:rPr>
+          <w:rFonts w:ascii="Times New Roman" w:hAnsi="Times New Roman" w:cs="Times New Roman"/>
+          <w:color w:val="000000" w:themeColor="text1"/>
+        </w:rPr>
+      </w:pPr>
+      <w:r>
+        <w:rPr>
+          <w:rFonts w:ascii="Times New Roman" w:hAnsi="Times New Roman" w:cs="Times New Roman"/>
+          <w:color w:val="000000" w:themeColor="text1"/>
+        </w:rPr>
+        <w:t>The switch to more secure password hashing methods has given us useful knowledge about how to protect user credentials.</w:t>
+      </w:r>
+    </w:p>
+    <w:p>
+      <w:pPr>
+        <w:spacing w:line="360" w:lineRule="auto"/>
+        <w:rPr>
+          <w:rFonts w:ascii="Times New Roman" w:hAnsi="Times New Roman" w:cs="Times New Roman"/>
+          <w:color w:val="000000" w:themeColor="text1"/>
+        </w:rPr>
+      </w:pPr>
+    </w:p>
+    <w:p>
+      <w:pPr>
+        <w:pStyle w:val="Paragraph2"/>
+        <w:spacing w:after="0"/>
+        <w:jc w:val="left"/>
+        <w:rPr>
+          <w:rFonts w:ascii="Times New Roman" w:hAnsi="Times New Roman" w:cs="Times New Roman"/>
+          <w:b/>
+          <w:bCs/>
+          <w:color w:val="000000" w:themeColor="text1"/>
+        </w:rPr>
+      </w:pPr>
+      <w:r>
+        <w:rPr>
+          <w:rFonts w:ascii="Times New Roman" w:hAnsi="Times New Roman" w:cs="Times New Roman"/>
+          <w:b/>
+          <w:bCs/>
+          <w:color w:val="000000" w:themeColor="text1"/>
+        </w:rPr>
+        <w:t>Including reCAPTCHA to Boost Authentication</w:t>
+      </w:r>
+    </w:p>
+    <w:p>
+      <w:pPr>
+        <w:pStyle w:val="Paragraph2"/>
+        <w:spacing w:after="0"/>
+        <w:ind w:left="1571" w:firstLine="0"/>
+        <w:jc w:val="left"/>
+        <w:rPr>
+          <w:rFonts w:ascii="Times New Roman" w:hAnsi="Times New Roman" w:cs="Times New Roman"/>
+          <w:color w:val="000000" w:themeColor="text1"/>
+        </w:rPr>
+      </w:pPr>
+    </w:p>
+    <w:p>
+      <w:pPr>
+        <w:pStyle w:val="Paragraph2"/>
+        <w:numPr>
+          <w:ilvl w:val="0"/>
+          <w:numId w:val="21"/>
+        </w:numPr>
+        <w:spacing w:after="0"/>
+        <w:jc w:val="left"/>
+        <w:rPr>
+          <w:rFonts w:ascii="Times New Roman" w:hAnsi="Times New Roman" w:cs="Times New Roman"/>
+          <w:color w:val="000000" w:themeColor="text1"/>
+        </w:rPr>
+      </w:pPr>
+      <w:r>
+        <w:rPr>
+          <w:rFonts w:ascii="Times New Roman" w:hAnsi="Times New Roman" w:cs="Times New Roman"/>
+          <w:color w:val="000000" w:themeColor="text1"/>
+        </w:rPr>
+        <w:t>In addition to reducing the possibility of automated attacks, the effective integration of reCAPTCHA shows that we can easily integrate sophisticated security features.</w:t>
+      </w:r>
+    </w:p>
+    <w:p>
+      <w:pPr>
+        <w:pStyle w:val="Paragraph2"/>
+        <w:spacing w:after="0"/>
+        <w:ind w:left="1571" w:firstLine="0"/>
+        <w:jc w:val="left"/>
+        <w:rPr>
+          <w:rFonts w:ascii="Times New Roman" w:hAnsi="Times New Roman" w:cs="Times New Roman"/>
+          <w:color w:val="000000" w:themeColor="text1"/>
+        </w:rPr>
+      </w:pPr>
+    </w:p>
+    <w:p>
+      <w:pPr>
+        <w:pStyle w:val="Paragraph2"/>
+        <w:spacing w:after="0"/>
+        <w:jc w:val="left"/>
+        <w:rPr>
+          <w:rFonts w:ascii="Times New Roman" w:hAnsi="Times New Roman" w:cs="Times New Roman"/>
+          <w:b/>
+          <w:bCs/>
+          <w:color w:val="000000" w:themeColor="text1"/>
+        </w:rPr>
+      </w:pPr>
+      <w:r>
+        <w:rPr>
+          <w:rFonts w:ascii="Times New Roman" w:hAnsi="Times New Roman" w:cs="Times New Roman"/>
+          <w:b/>
+          <w:bCs/>
+          <w:color w:val="000000" w:themeColor="text1"/>
+        </w:rPr>
+        <w:t>Strategies for Constant Improvement</w:t>
+      </w:r>
+    </w:p>
+    <w:p>
+      <w:pPr>
+        <w:pStyle w:val="Paragraph2"/>
+        <w:spacing w:after="0"/>
+        <w:ind w:left="1571" w:firstLine="0"/>
+        <w:jc w:val="left"/>
+        <w:rPr>
+          <w:rFonts w:ascii="Times New Roman" w:hAnsi="Times New Roman" w:cs="Times New Roman"/>
+          <w:color w:val="000000" w:themeColor="text1"/>
+        </w:rPr>
+      </w:pPr>
+    </w:p>
+    <w:p>
+      <w:pPr>
+        <w:pStyle w:val="Paragraph2"/>
+        <w:numPr>
+          <w:ilvl w:val="0"/>
+          <w:numId w:val="21"/>
+        </w:numPr>
+        <w:spacing w:after="0"/>
+        <w:jc w:val="left"/>
+        <w:rPr>
+          <w:rFonts w:ascii="Times New Roman" w:hAnsi="Times New Roman" w:cs="Times New Roman"/>
+          <w:color w:val="000000" w:themeColor="text1"/>
+        </w:rPr>
+      </w:pPr>
+      <w:r>
+        <w:rPr>
+          <w:rFonts w:ascii="Times New Roman" w:hAnsi="Times New Roman" w:cs="Times New Roman"/>
+          <w:color w:val="000000" w:themeColor="text1"/>
+        </w:rPr>
+        <w:t>Our commitment to adapting to changing security challenges is demonstrated by the implementation of continuous improvement strategies, such as frequent security audits and employee training.</w:t>
       </w:r>
     </w:p>
     <w:p>
@@ -20619,6 +21543,119 @@
     </w:lvl>
   </w:abstractNum>
   <w:abstractNum w:abstractNumId="1" w15:restartNumberingAfterBreak="0">
+    <w:nsid w:val="063C5B9B"/>
+    <w:multiLevelType w:val="multilevel"/>
+    <w:tmpl w:val="AA980D46"/>
+    <w:lvl w:ilvl="0">
+      <w:start w:val="1"/>
+      <w:numFmt w:val="decimal"/>
+      <w:lvlText w:val="%1."/>
+      <w:lvlJc w:val="left"/>
+      <w:pPr>
+        <w:tabs>
+          <w:tab w:val="num" w:pos="720"/>
+        </w:tabs>
+        <w:ind w:left="720" w:hanging="360"/>
+      </w:pPr>
+    </w:lvl>
+    <w:lvl w:ilvl="1">
+      <w:start w:val="1"/>
+      <w:numFmt w:val="bullet"/>
+      <w:lvlText w:val=""/>
+      <w:lvlJc w:val="left"/>
+      <w:pPr>
+        <w:ind w:left="1440" w:hanging="360"/>
+      </w:pPr>
+      <w:rPr>
+        <w:rFonts w:ascii="Symbol" w:hAnsi="Symbol" w:hint="default"/>
+      </w:rPr>
+    </w:lvl>
+    <w:lvl w:ilvl="2" w:tentative="1">
+      <w:start w:val="1"/>
+      <w:numFmt w:val="decimal"/>
+      <w:lvlText w:val="%3."/>
+      <w:lvlJc w:val="left"/>
+      <w:pPr>
+        <w:tabs>
+          <w:tab w:val="num" w:pos="2160"/>
+        </w:tabs>
+        <w:ind w:left="2160" w:hanging="360"/>
+      </w:pPr>
+    </w:lvl>
+    <w:lvl w:ilvl="3" w:tentative="1">
+      <w:start w:val="1"/>
+      <w:numFmt w:val="decimal"/>
+      <w:lvlText w:val="%4."/>
+      <w:lvlJc w:val="left"/>
+      <w:pPr>
+        <w:tabs>
+          <w:tab w:val="num" w:pos="2880"/>
+        </w:tabs>
+        <w:ind w:left="2880" w:hanging="360"/>
+      </w:pPr>
+    </w:lvl>
+    <w:lvl w:ilvl="4" w:tentative="1">
+      <w:start w:val="1"/>
+      <w:numFmt w:val="decimal"/>
+      <w:lvlText w:val="%5."/>
+      <w:lvlJc w:val="left"/>
+      <w:pPr>
+        <w:tabs>
+          <w:tab w:val="num" w:pos="3600"/>
+        </w:tabs>
+        <w:ind w:left="3600" w:hanging="360"/>
+      </w:pPr>
+    </w:lvl>
+    <w:lvl w:ilvl="5" w:tentative="1">
+      <w:start w:val="1"/>
+      <w:numFmt w:val="decimal"/>
+      <w:lvlText w:val="%6."/>
+      <w:lvlJc w:val="left"/>
+      <w:pPr>
+        <w:tabs>
+          <w:tab w:val="num" w:pos="4320"/>
+        </w:tabs>
+        <w:ind w:left="4320" w:hanging="360"/>
+      </w:pPr>
+    </w:lvl>
+    <w:lvl w:ilvl="6" w:tentative="1">
+      <w:start w:val="1"/>
+      <w:numFmt w:val="decimal"/>
+      <w:lvlText w:val="%7."/>
+      <w:lvlJc w:val="left"/>
+      <w:pPr>
+        <w:tabs>
+          <w:tab w:val="num" w:pos="5040"/>
+        </w:tabs>
+        <w:ind w:left="5040" w:hanging="360"/>
+      </w:pPr>
+    </w:lvl>
+    <w:lvl w:ilvl="7" w:tentative="1">
+      <w:start w:val="1"/>
+      <w:numFmt w:val="decimal"/>
+      <w:lvlText w:val="%8."/>
+      <w:lvlJc w:val="left"/>
+      <w:pPr>
+        <w:tabs>
+          <w:tab w:val="num" w:pos="5760"/>
+        </w:tabs>
+        <w:ind w:left="5760" w:hanging="360"/>
+      </w:pPr>
+    </w:lvl>
+    <w:lvl w:ilvl="8" w:tentative="1">
+      <w:start w:val="1"/>
+      <w:numFmt w:val="decimal"/>
+      <w:lvlText w:val="%9."/>
+      <w:lvlJc w:val="left"/>
+      <w:pPr>
+        <w:tabs>
+          <w:tab w:val="num" w:pos="6480"/>
+        </w:tabs>
+        <w:ind w:left="6480" w:hanging="360"/>
+      </w:pPr>
+    </w:lvl>
+  </w:abstractNum>
+  <w:abstractNum w:abstractNumId="2" w15:restartNumberingAfterBreak="0">
     <w:nsid w:val="0BF319C0"/>
     <w:multiLevelType w:val="hybridMultilevel"/>
     <w:tmpl w:val="6154276A"/>
@@ -20740,7 +21777,233 @@
       </w:rPr>
     </w:lvl>
   </w:abstractNum>
-  <w:abstractNum w:abstractNumId="2" w15:restartNumberingAfterBreak="0">
+  <w:abstractNum w:abstractNumId="3" w15:restartNumberingAfterBreak="0">
+    <w:nsid w:val="0DC043E5"/>
+    <w:multiLevelType w:val="multilevel"/>
+    <w:tmpl w:val="1CD47528"/>
+    <w:lvl w:ilvl="0">
+      <w:start w:val="1"/>
+      <w:numFmt w:val="decimal"/>
+      <w:lvlText w:val="%1."/>
+      <w:lvlJc w:val="left"/>
+      <w:pPr>
+        <w:tabs>
+          <w:tab w:val="num" w:pos="720"/>
+        </w:tabs>
+        <w:ind w:left="720" w:hanging="360"/>
+      </w:pPr>
+    </w:lvl>
+    <w:lvl w:ilvl="1">
+      <w:start w:val="1"/>
+      <w:numFmt w:val="bullet"/>
+      <w:lvlText w:val=""/>
+      <w:lvlJc w:val="left"/>
+      <w:pPr>
+        <w:ind w:left="1440" w:hanging="360"/>
+      </w:pPr>
+      <w:rPr>
+        <w:rFonts w:ascii="Symbol" w:hAnsi="Symbol" w:hint="default"/>
+      </w:rPr>
+    </w:lvl>
+    <w:lvl w:ilvl="2" w:tentative="1">
+      <w:start w:val="1"/>
+      <w:numFmt w:val="decimal"/>
+      <w:lvlText w:val="%3."/>
+      <w:lvlJc w:val="left"/>
+      <w:pPr>
+        <w:tabs>
+          <w:tab w:val="num" w:pos="2160"/>
+        </w:tabs>
+        <w:ind w:left="2160" w:hanging="360"/>
+      </w:pPr>
+    </w:lvl>
+    <w:lvl w:ilvl="3" w:tentative="1">
+      <w:start w:val="1"/>
+      <w:numFmt w:val="decimal"/>
+      <w:lvlText w:val="%4."/>
+      <w:lvlJc w:val="left"/>
+      <w:pPr>
+        <w:tabs>
+          <w:tab w:val="num" w:pos="2880"/>
+        </w:tabs>
+        <w:ind w:left="2880" w:hanging="360"/>
+      </w:pPr>
+    </w:lvl>
+    <w:lvl w:ilvl="4" w:tentative="1">
+      <w:start w:val="1"/>
+      <w:numFmt w:val="decimal"/>
+      <w:lvlText w:val="%5."/>
+      <w:lvlJc w:val="left"/>
+      <w:pPr>
+        <w:tabs>
+          <w:tab w:val="num" w:pos="3600"/>
+        </w:tabs>
+        <w:ind w:left="3600" w:hanging="360"/>
+      </w:pPr>
+    </w:lvl>
+    <w:lvl w:ilvl="5" w:tentative="1">
+      <w:start w:val="1"/>
+      <w:numFmt w:val="decimal"/>
+      <w:lvlText w:val="%6."/>
+      <w:lvlJc w:val="left"/>
+      <w:pPr>
+        <w:tabs>
+          <w:tab w:val="num" w:pos="4320"/>
+        </w:tabs>
+        <w:ind w:left="4320" w:hanging="360"/>
+      </w:pPr>
+    </w:lvl>
+    <w:lvl w:ilvl="6" w:tentative="1">
+      <w:start w:val="1"/>
+      <w:numFmt w:val="decimal"/>
+      <w:lvlText w:val="%7."/>
+      <w:lvlJc w:val="left"/>
+      <w:pPr>
+        <w:tabs>
+          <w:tab w:val="num" w:pos="5040"/>
+        </w:tabs>
+        <w:ind w:left="5040" w:hanging="360"/>
+      </w:pPr>
+    </w:lvl>
+    <w:lvl w:ilvl="7" w:tentative="1">
+      <w:start w:val="1"/>
+      <w:numFmt w:val="decimal"/>
+      <w:lvlText w:val="%8."/>
+      <w:lvlJc w:val="left"/>
+      <w:pPr>
+        <w:tabs>
+          <w:tab w:val="num" w:pos="5760"/>
+        </w:tabs>
+        <w:ind w:left="5760" w:hanging="360"/>
+      </w:pPr>
+    </w:lvl>
+    <w:lvl w:ilvl="8" w:tentative="1">
+      <w:start w:val="1"/>
+      <w:numFmt w:val="decimal"/>
+      <w:lvlText w:val="%9."/>
+      <w:lvlJc w:val="left"/>
+      <w:pPr>
+        <w:tabs>
+          <w:tab w:val="num" w:pos="6480"/>
+        </w:tabs>
+        <w:ind w:left="6480" w:hanging="360"/>
+      </w:pPr>
+    </w:lvl>
+  </w:abstractNum>
+  <w:abstractNum w:abstractNumId="4" w15:restartNumberingAfterBreak="0">
+    <w:nsid w:val="0FA15276"/>
+    <w:multiLevelType w:val="hybridMultilevel"/>
+    <w:tmpl w:val="71A4291E"/>
+    <w:lvl w:ilvl="0" w:tplc="08090001">
+      <w:start w:val="1"/>
+      <w:numFmt w:val="bullet"/>
+      <w:lvlText w:val=""/>
+      <w:lvlJc w:val="left"/>
+      <w:pPr>
+        <w:ind w:left="720" w:hanging="360"/>
+      </w:pPr>
+      <w:rPr>
+        <w:rFonts w:ascii="Symbol" w:hAnsi="Symbol" w:hint="default"/>
+      </w:rPr>
+    </w:lvl>
+    <w:lvl w:ilvl="1" w:tplc="08090003">
+      <w:start w:val="1"/>
+      <w:numFmt w:val="bullet"/>
+      <w:lvlText w:val="o"/>
+      <w:lvlJc w:val="left"/>
+      <w:pPr>
+        <w:ind w:left="1440" w:hanging="360"/>
+      </w:pPr>
+      <w:rPr>
+        <w:rFonts w:ascii="Courier New" w:hAnsi="Courier New" w:cs="Courier New" w:hint="default"/>
+      </w:rPr>
+    </w:lvl>
+    <w:lvl w:ilvl="2" w:tplc="08090005" w:tentative="1">
+      <w:start w:val="1"/>
+      <w:numFmt w:val="bullet"/>
+      <w:lvlText w:val=""/>
+      <w:lvlJc w:val="left"/>
+      <w:pPr>
+        <w:ind w:left="2160" w:hanging="360"/>
+      </w:pPr>
+      <w:rPr>
+        <w:rFonts w:ascii="Wingdings" w:hAnsi="Wingdings" w:hint="default"/>
+      </w:rPr>
+    </w:lvl>
+    <w:lvl w:ilvl="3" w:tplc="08090001" w:tentative="1">
+      <w:start w:val="1"/>
+      <w:numFmt w:val="bullet"/>
+      <w:lvlText w:val=""/>
+      <w:lvlJc w:val="left"/>
+      <w:pPr>
+        <w:ind w:left="2880" w:hanging="360"/>
+      </w:pPr>
+      <w:rPr>
+        <w:rFonts w:ascii="Symbol" w:hAnsi="Symbol" w:hint="default"/>
+      </w:rPr>
+    </w:lvl>
+    <w:lvl w:ilvl="4" w:tplc="08090003" w:tentative="1">
+      <w:start w:val="1"/>
+      <w:numFmt w:val="bullet"/>
+      <w:lvlText w:val="o"/>
+      <w:lvlJc w:val="left"/>
+      <w:pPr>
+        <w:ind w:left="3600" w:hanging="360"/>
+      </w:pPr>
+      <w:rPr>
+        <w:rFonts w:ascii="Courier New" w:hAnsi="Courier New" w:cs="Courier New" w:hint="default"/>
+      </w:rPr>
+    </w:lvl>
+    <w:lvl w:ilvl="5" w:tplc="08090005" w:tentative="1">
+      <w:start w:val="1"/>
+      <w:numFmt w:val="bullet"/>
+      <w:lvlText w:val=""/>
+      <w:lvlJc w:val="left"/>
+      <w:pPr>
+        <w:ind w:left="4320" w:hanging="360"/>
+      </w:pPr>
+      <w:rPr>
+        <w:rFonts w:ascii="Wingdings" w:hAnsi="Wingdings" w:hint="default"/>
+      </w:rPr>
+    </w:lvl>
+    <w:lvl w:ilvl="6" w:tplc="08090001" w:tentative="1">
+      <w:start w:val="1"/>
+      <w:numFmt w:val="bullet"/>
+      <w:lvlText w:val=""/>
+      <w:lvlJc w:val="left"/>
+      <w:pPr>
+        <w:ind w:left="5040" w:hanging="360"/>
+      </w:pPr>
+      <w:rPr>
+        <w:rFonts w:ascii="Symbol" w:hAnsi="Symbol" w:hint="default"/>
+      </w:rPr>
+    </w:lvl>
+    <w:lvl w:ilvl="7" w:tplc="08090003" w:tentative="1">
+      <w:start w:val="1"/>
+      <w:numFmt w:val="bullet"/>
+      <w:lvlText w:val="o"/>
+      <w:lvlJc w:val="left"/>
+      <w:pPr>
+        <w:ind w:left="5760" w:hanging="360"/>
+      </w:pPr>
+      <w:rPr>
+        <w:rFonts w:ascii="Courier New" w:hAnsi="Courier New" w:cs="Courier New" w:hint="default"/>
+      </w:rPr>
+    </w:lvl>
+    <w:lvl w:ilvl="8" w:tplc="08090005" w:tentative="1">
+      <w:start w:val="1"/>
+      <w:numFmt w:val="bullet"/>
+      <w:lvlText w:val=""/>
+      <w:lvlJc w:val="left"/>
+      <w:pPr>
+        <w:ind w:left="6480" w:hanging="360"/>
+      </w:pPr>
+      <w:rPr>
+        <w:rFonts w:ascii="Wingdings" w:hAnsi="Wingdings" w:hint="default"/>
+      </w:rPr>
+    </w:lvl>
+  </w:abstractNum>
+  <w:abstractNum w:abstractNumId="5" w15:restartNumberingAfterBreak="0">
     <w:nsid w:val="147C1D05"/>
     <w:multiLevelType w:val="hybridMultilevel"/>
     <w:tmpl w:val="EEC6E186"/>
@@ -20862,7 +22125,7 @@
       </w:rPr>
     </w:lvl>
   </w:abstractNum>
-  <w:abstractNum w:abstractNumId="3" w15:restartNumberingAfterBreak="0">
+  <w:abstractNum w:abstractNumId="6" w15:restartNumberingAfterBreak="0">
     <w:nsid w:val="15BB4FFC"/>
     <w:multiLevelType w:val="multilevel"/>
     <w:tmpl w:val="862E05B8"/>
@@ -21011,7 +22274,346 @@
       </w:rPr>
     </w:lvl>
   </w:abstractNum>
-  <w:abstractNum w:abstractNumId="4" w15:restartNumberingAfterBreak="0">
+  <w:abstractNum w:abstractNumId="7" w15:restartNumberingAfterBreak="0">
+    <w:nsid w:val="1BC33C0C"/>
+    <w:multiLevelType w:val="multilevel"/>
+    <w:tmpl w:val="7806E9A0"/>
+    <w:lvl w:ilvl="0">
+      <w:start w:val="1"/>
+      <w:numFmt w:val="decimal"/>
+      <w:lvlText w:val="%1."/>
+      <w:lvlJc w:val="left"/>
+      <w:pPr>
+        <w:tabs>
+          <w:tab w:val="num" w:pos="720"/>
+        </w:tabs>
+        <w:ind w:left="720" w:hanging="360"/>
+      </w:pPr>
+    </w:lvl>
+    <w:lvl w:ilvl="1">
+      <w:start w:val="1"/>
+      <w:numFmt w:val="bullet"/>
+      <w:lvlText w:val=""/>
+      <w:lvlJc w:val="left"/>
+      <w:pPr>
+        <w:ind w:left="1440" w:hanging="360"/>
+      </w:pPr>
+      <w:rPr>
+        <w:rFonts w:ascii="Symbol" w:hAnsi="Symbol" w:hint="default"/>
+      </w:rPr>
+    </w:lvl>
+    <w:lvl w:ilvl="2">
+      <w:start w:val="1"/>
+      <w:numFmt w:val="decimal"/>
+      <w:lvlText w:val="%3."/>
+      <w:lvlJc w:val="left"/>
+      <w:pPr>
+        <w:tabs>
+          <w:tab w:val="num" w:pos="2160"/>
+        </w:tabs>
+        <w:ind w:left="2160" w:hanging="360"/>
+      </w:pPr>
+    </w:lvl>
+    <w:lvl w:ilvl="3" w:tentative="1">
+      <w:start w:val="1"/>
+      <w:numFmt w:val="decimal"/>
+      <w:lvlText w:val="%4."/>
+      <w:lvlJc w:val="left"/>
+      <w:pPr>
+        <w:tabs>
+          <w:tab w:val="num" w:pos="2880"/>
+        </w:tabs>
+        <w:ind w:left="2880" w:hanging="360"/>
+      </w:pPr>
+    </w:lvl>
+    <w:lvl w:ilvl="4" w:tentative="1">
+      <w:start w:val="1"/>
+      <w:numFmt w:val="decimal"/>
+      <w:lvlText w:val="%5."/>
+      <w:lvlJc w:val="left"/>
+      <w:pPr>
+        <w:tabs>
+          <w:tab w:val="num" w:pos="3600"/>
+        </w:tabs>
+        <w:ind w:left="3600" w:hanging="360"/>
+      </w:pPr>
+    </w:lvl>
+    <w:lvl w:ilvl="5" w:tentative="1">
+      <w:start w:val="1"/>
+      <w:numFmt w:val="decimal"/>
+      <w:lvlText w:val="%6."/>
+      <w:lvlJc w:val="left"/>
+      <w:pPr>
+        <w:tabs>
+          <w:tab w:val="num" w:pos="4320"/>
+        </w:tabs>
+        <w:ind w:left="4320" w:hanging="360"/>
+      </w:pPr>
+    </w:lvl>
+    <w:lvl w:ilvl="6" w:tentative="1">
+      <w:start w:val="1"/>
+      <w:numFmt w:val="decimal"/>
+      <w:lvlText w:val="%7."/>
+      <w:lvlJc w:val="left"/>
+      <w:pPr>
+        <w:tabs>
+          <w:tab w:val="num" w:pos="5040"/>
+        </w:tabs>
+        <w:ind w:left="5040" w:hanging="360"/>
+      </w:pPr>
+    </w:lvl>
+    <w:lvl w:ilvl="7" w:tentative="1">
+      <w:start w:val="1"/>
+      <w:numFmt w:val="decimal"/>
+      <w:lvlText w:val="%8."/>
+      <w:lvlJc w:val="left"/>
+      <w:pPr>
+        <w:tabs>
+          <w:tab w:val="num" w:pos="5760"/>
+        </w:tabs>
+        <w:ind w:left="5760" w:hanging="360"/>
+      </w:pPr>
+    </w:lvl>
+    <w:lvl w:ilvl="8" w:tentative="1">
+      <w:start w:val="1"/>
+      <w:numFmt w:val="decimal"/>
+      <w:lvlText w:val="%9."/>
+      <w:lvlJc w:val="left"/>
+      <w:pPr>
+        <w:tabs>
+          <w:tab w:val="num" w:pos="6480"/>
+        </w:tabs>
+        <w:ind w:left="6480" w:hanging="360"/>
+      </w:pPr>
+    </w:lvl>
+  </w:abstractNum>
+  <w:abstractNum w:abstractNumId="8" w15:restartNumberingAfterBreak="0">
+    <w:nsid w:val="1D91069F"/>
+    <w:multiLevelType w:val="multilevel"/>
+    <w:tmpl w:val="C0E6EA3E"/>
+    <w:lvl w:ilvl="0">
+      <w:start w:val="1"/>
+      <w:numFmt w:val="decimal"/>
+      <w:lvlText w:val="%1."/>
+      <w:lvlJc w:val="left"/>
+      <w:pPr>
+        <w:tabs>
+          <w:tab w:val="num" w:pos="720"/>
+        </w:tabs>
+        <w:ind w:left="720" w:hanging="360"/>
+      </w:pPr>
+    </w:lvl>
+    <w:lvl w:ilvl="1">
+      <w:start w:val="1"/>
+      <w:numFmt w:val="bullet"/>
+      <w:lvlText w:val=""/>
+      <w:lvlJc w:val="left"/>
+      <w:pPr>
+        <w:ind w:left="1440" w:hanging="360"/>
+      </w:pPr>
+      <w:rPr>
+        <w:rFonts w:ascii="Symbol" w:hAnsi="Symbol" w:hint="default"/>
+      </w:rPr>
+    </w:lvl>
+    <w:lvl w:ilvl="2" w:tentative="1">
+      <w:start w:val="1"/>
+      <w:numFmt w:val="decimal"/>
+      <w:lvlText w:val="%3."/>
+      <w:lvlJc w:val="left"/>
+      <w:pPr>
+        <w:tabs>
+          <w:tab w:val="num" w:pos="2160"/>
+        </w:tabs>
+        <w:ind w:left="2160" w:hanging="360"/>
+      </w:pPr>
+    </w:lvl>
+    <w:lvl w:ilvl="3" w:tentative="1">
+      <w:start w:val="1"/>
+      <w:numFmt w:val="decimal"/>
+      <w:lvlText w:val="%4."/>
+      <w:lvlJc w:val="left"/>
+      <w:pPr>
+        <w:tabs>
+          <w:tab w:val="num" w:pos="2880"/>
+        </w:tabs>
+        <w:ind w:left="2880" w:hanging="360"/>
+      </w:pPr>
+    </w:lvl>
+    <w:lvl w:ilvl="4" w:tentative="1">
+      <w:start w:val="1"/>
+      <w:numFmt w:val="decimal"/>
+      <w:lvlText w:val="%5."/>
+      <w:lvlJc w:val="left"/>
+      <w:pPr>
+        <w:tabs>
+          <w:tab w:val="num" w:pos="3600"/>
+        </w:tabs>
+        <w:ind w:left="3600" w:hanging="360"/>
+      </w:pPr>
+    </w:lvl>
+    <w:lvl w:ilvl="5" w:tentative="1">
+      <w:start w:val="1"/>
+      <w:numFmt w:val="decimal"/>
+      <w:lvlText w:val="%6."/>
+      <w:lvlJc w:val="left"/>
+      <w:pPr>
+        <w:tabs>
+          <w:tab w:val="num" w:pos="4320"/>
+        </w:tabs>
+        <w:ind w:left="4320" w:hanging="360"/>
+      </w:pPr>
+    </w:lvl>
+    <w:lvl w:ilvl="6" w:tentative="1">
+      <w:start w:val="1"/>
+      <w:numFmt w:val="decimal"/>
+      <w:lvlText w:val="%7."/>
+      <w:lvlJc w:val="left"/>
+      <w:pPr>
+        <w:tabs>
+          <w:tab w:val="num" w:pos="5040"/>
+        </w:tabs>
+        <w:ind w:left="5040" w:hanging="360"/>
+      </w:pPr>
+    </w:lvl>
+    <w:lvl w:ilvl="7" w:tentative="1">
+      <w:start w:val="1"/>
+      <w:numFmt w:val="decimal"/>
+      <w:lvlText w:val="%8."/>
+      <w:lvlJc w:val="left"/>
+      <w:pPr>
+        <w:tabs>
+          <w:tab w:val="num" w:pos="5760"/>
+        </w:tabs>
+        <w:ind w:left="5760" w:hanging="360"/>
+      </w:pPr>
+    </w:lvl>
+    <w:lvl w:ilvl="8" w:tentative="1">
+      <w:start w:val="1"/>
+      <w:numFmt w:val="decimal"/>
+      <w:lvlText w:val="%9."/>
+      <w:lvlJc w:val="left"/>
+      <w:pPr>
+        <w:tabs>
+          <w:tab w:val="num" w:pos="6480"/>
+        </w:tabs>
+        <w:ind w:left="6480" w:hanging="360"/>
+      </w:pPr>
+    </w:lvl>
+  </w:abstractNum>
+  <w:abstractNum w:abstractNumId="9" w15:restartNumberingAfterBreak="0">
+    <w:nsid w:val="1EFF5C08"/>
+    <w:multiLevelType w:val="hybridMultilevel"/>
+    <w:tmpl w:val="6BF2B47A"/>
+    <w:lvl w:ilvl="0" w:tplc="FFFFFFFF">
+      <w:start w:val="1"/>
+      <w:numFmt w:val="bullet"/>
+      <w:lvlText w:val=""/>
+      <w:lvlJc w:val="left"/>
+      <w:pPr>
+        <w:ind w:left="720" w:hanging="360"/>
+      </w:pPr>
+      <w:rPr>
+        <w:rFonts w:ascii="Symbol" w:hAnsi="Symbol" w:hint="default"/>
+      </w:rPr>
+    </w:lvl>
+    <w:lvl w:ilvl="1" w:tplc="08090001">
+      <w:start w:val="1"/>
+      <w:numFmt w:val="bullet"/>
+      <w:lvlText w:val=""/>
+      <w:lvlJc w:val="left"/>
+      <w:pPr>
+        <w:ind w:left="1440" w:hanging="360"/>
+      </w:pPr>
+      <w:rPr>
+        <w:rFonts w:ascii="Symbol" w:hAnsi="Symbol" w:hint="default"/>
+      </w:rPr>
+    </w:lvl>
+    <w:lvl w:ilvl="2" w:tplc="FFFFFFFF" w:tentative="1">
+      <w:start w:val="1"/>
+      <w:numFmt w:val="bullet"/>
+      <w:lvlText w:val=""/>
+      <w:lvlJc w:val="left"/>
+      <w:pPr>
+        <w:ind w:left="2160" w:hanging="360"/>
+      </w:pPr>
+      <w:rPr>
+        <w:rFonts w:ascii="Wingdings" w:hAnsi="Wingdings" w:hint="default"/>
+      </w:rPr>
+    </w:lvl>
+    <w:lvl w:ilvl="3" w:tplc="FFFFFFFF" w:tentative="1">
+      <w:start w:val="1"/>
+      <w:numFmt w:val="bullet"/>
+      <w:lvlText w:val=""/>
+      <w:lvlJc w:val="left"/>
+      <w:pPr>
+        <w:ind w:left="2880" w:hanging="360"/>
+      </w:pPr>
+      <w:rPr>
+        <w:rFonts w:ascii="Symbol" w:hAnsi="Symbol" w:hint="default"/>
+      </w:rPr>
+    </w:lvl>
+    <w:lvl w:ilvl="4" w:tplc="FFFFFFFF" w:tentative="1">
+      <w:start w:val="1"/>
+      <w:numFmt w:val="bullet"/>
+      <w:lvlText w:val="o"/>
+      <w:lvlJc w:val="left"/>
+      <w:pPr>
+        <w:ind w:left="3600" w:hanging="360"/>
+      </w:pPr>
+      <w:rPr>
+        <w:rFonts w:ascii="Courier New" w:hAnsi="Courier New" w:cs="Courier New" w:hint="default"/>
+      </w:rPr>
+    </w:lvl>
+    <w:lvl w:ilvl="5" w:tplc="FFFFFFFF" w:tentative="1">
+      <w:start w:val="1"/>
+      <w:numFmt w:val="bullet"/>
+      <w:lvlText w:val=""/>
+      <w:lvlJc w:val="left"/>
+      <w:pPr>
+        <w:ind w:left="4320" w:hanging="360"/>
+      </w:pPr>
+      <w:rPr>
+        <w:rFonts w:ascii="Wingdings" w:hAnsi="Wingdings" w:hint="default"/>
+      </w:rPr>
+    </w:lvl>
+    <w:lvl w:ilvl="6" w:tplc="FFFFFFFF" w:tentative="1">
+      <w:start w:val="1"/>
+      <w:numFmt w:val="bullet"/>
+      <w:lvlText w:val=""/>
+      <w:lvlJc w:val="left"/>
+      <w:pPr>
+        <w:ind w:left="5040" w:hanging="360"/>
+      </w:pPr>
+      <w:rPr>
+        <w:rFonts w:ascii="Symbol" w:hAnsi="Symbol" w:hint="default"/>
+      </w:rPr>
+    </w:lvl>
+    <w:lvl w:ilvl="7" w:tplc="FFFFFFFF" w:tentative="1">
+      <w:start w:val="1"/>
+      <w:numFmt w:val="bullet"/>
+      <w:lvlText w:val="o"/>
+      <w:lvlJc w:val="left"/>
+      <w:pPr>
+        <w:ind w:left="5760" w:hanging="360"/>
+      </w:pPr>
+      <w:rPr>
+        <w:rFonts w:ascii="Courier New" w:hAnsi="Courier New" w:cs="Courier New" w:hint="default"/>
+      </w:rPr>
+    </w:lvl>
+    <w:lvl w:ilvl="8" w:tplc="FFFFFFFF" w:tentative="1">
+      <w:start w:val="1"/>
+      <w:numFmt w:val="bullet"/>
+      <w:lvlText w:val=""/>
+      <w:lvlJc w:val="left"/>
+      <w:pPr>
+        <w:ind w:left="6480" w:hanging="360"/>
+      </w:pPr>
+      <w:rPr>
+        <w:rFonts w:ascii="Wingdings" w:hAnsi="Wingdings" w:hint="default"/>
+      </w:rPr>
+    </w:lvl>
+  </w:abstractNum>
+  <w:abstractNum w:abstractNumId="10" w15:restartNumberingAfterBreak="0">
     <w:nsid w:val="201B5A65"/>
     <w:multiLevelType w:val="multilevel"/>
     <w:tmpl w:val="2CBCB856"/>
@@ -21160,7 +22762,233 @@
       </w:rPr>
     </w:lvl>
   </w:abstractNum>
-  <w:abstractNum w:abstractNumId="5" w15:restartNumberingAfterBreak="0">
+  <w:abstractNum w:abstractNumId="11" w15:restartNumberingAfterBreak="0">
+    <w:nsid w:val="20E64E84"/>
+    <w:multiLevelType w:val="hybridMultilevel"/>
+    <w:tmpl w:val="D47ADB7E"/>
+    <w:lvl w:ilvl="0" w:tplc="08090001">
+      <w:start w:val="1"/>
+      <w:numFmt w:val="bullet"/>
+      <w:lvlText w:val=""/>
+      <w:lvlJc w:val="left"/>
+      <w:pPr>
+        <w:ind w:left="1571" w:hanging="360"/>
+      </w:pPr>
+      <w:rPr>
+        <w:rFonts w:ascii="Symbol" w:hAnsi="Symbol" w:hint="default"/>
+      </w:rPr>
+    </w:lvl>
+    <w:lvl w:ilvl="1" w:tplc="08090003" w:tentative="1">
+      <w:start w:val="1"/>
+      <w:numFmt w:val="bullet"/>
+      <w:lvlText w:val="o"/>
+      <w:lvlJc w:val="left"/>
+      <w:pPr>
+        <w:ind w:left="2291" w:hanging="360"/>
+      </w:pPr>
+      <w:rPr>
+        <w:rFonts w:ascii="Courier New" w:hAnsi="Courier New" w:cs="Courier New" w:hint="default"/>
+      </w:rPr>
+    </w:lvl>
+    <w:lvl w:ilvl="2" w:tplc="08090005" w:tentative="1">
+      <w:start w:val="1"/>
+      <w:numFmt w:val="bullet"/>
+      <w:lvlText w:val=""/>
+      <w:lvlJc w:val="left"/>
+      <w:pPr>
+        <w:ind w:left="3011" w:hanging="360"/>
+      </w:pPr>
+      <w:rPr>
+        <w:rFonts w:ascii="Wingdings" w:hAnsi="Wingdings" w:hint="default"/>
+      </w:rPr>
+    </w:lvl>
+    <w:lvl w:ilvl="3" w:tplc="08090001" w:tentative="1">
+      <w:start w:val="1"/>
+      <w:numFmt w:val="bullet"/>
+      <w:lvlText w:val=""/>
+      <w:lvlJc w:val="left"/>
+      <w:pPr>
+        <w:ind w:left="3731" w:hanging="360"/>
+      </w:pPr>
+      <w:rPr>
+        <w:rFonts w:ascii="Symbol" w:hAnsi="Symbol" w:hint="default"/>
+      </w:rPr>
+    </w:lvl>
+    <w:lvl w:ilvl="4" w:tplc="08090003" w:tentative="1">
+      <w:start w:val="1"/>
+      <w:numFmt w:val="bullet"/>
+      <w:lvlText w:val="o"/>
+      <w:lvlJc w:val="left"/>
+      <w:pPr>
+        <w:ind w:left="4451" w:hanging="360"/>
+      </w:pPr>
+      <w:rPr>
+        <w:rFonts w:ascii="Courier New" w:hAnsi="Courier New" w:cs="Courier New" w:hint="default"/>
+      </w:rPr>
+    </w:lvl>
+    <w:lvl w:ilvl="5" w:tplc="08090005" w:tentative="1">
+      <w:start w:val="1"/>
+      <w:numFmt w:val="bullet"/>
+      <w:lvlText w:val=""/>
+      <w:lvlJc w:val="left"/>
+      <w:pPr>
+        <w:ind w:left="5171" w:hanging="360"/>
+      </w:pPr>
+      <w:rPr>
+        <w:rFonts w:ascii="Wingdings" w:hAnsi="Wingdings" w:hint="default"/>
+      </w:rPr>
+    </w:lvl>
+    <w:lvl w:ilvl="6" w:tplc="08090001" w:tentative="1">
+      <w:start w:val="1"/>
+      <w:numFmt w:val="bullet"/>
+      <w:lvlText w:val=""/>
+      <w:lvlJc w:val="left"/>
+      <w:pPr>
+        <w:ind w:left="5891" w:hanging="360"/>
+      </w:pPr>
+      <w:rPr>
+        <w:rFonts w:ascii="Symbol" w:hAnsi="Symbol" w:hint="default"/>
+      </w:rPr>
+    </w:lvl>
+    <w:lvl w:ilvl="7" w:tplc="08090003" w:tentative="1">
+      <w:start w:val="1"/>
+      <w:numFmt w:val="bullet"/>
+      <w:lvlText w:val="o"/>
+      <w:lvlJc w:val="left"/>
+      <w:pPr>
+        <w:ind w:left="6611" w:hanging="360"/>
+      </w:pPr>
+      <w:rPr>
+        <w:rFonts w:ascii="Courier New" w:hAnsi="Courier New" w:cs="Courier New" w:hint="default"/>
+      </w:rPr>
+    </w:lvl>
+    <w:lvl w:ilvl="8" w:tplc="08090005" w:tentative="1">
+      <w:start w:val="1"/>
+      <w:numFmt w:val="bullet"/>
+      <w:lvlText w:val=""/>
+      <w:lvlJc w:val="left"/>
+      <w:pPr>
+        <w:ind w:left="7331" w:hanging="360"/>
+      </w:pPr>
+      <w:rPr>
+        <w:rFonts w:ascii="Wingdings" w:hAnsi="Wingdings" w:hint="default"/>
+      </w:rPr>
+    </w:lvl>
+  </w:abstractNum>
+  <w:abstractNum w:abstractNumId="12" w15:restartNumberingAfterBreak="0">
+    <w:nsid w:val="2D654A2A"/>
+    <w:multiLevelType w:val="multilevel"/>
+    <w:tmpl w:val="6F381146"/>
+    <w:lvl w:ilvl="0">
+      <w:start w:val="1"/>
+      <w:numFmt w:val="decimal"/>
+      <w:lvlText w:val="%1."/>
+      <w:lvlJc w:val="left"/>
+      <w:pPr>
+        <w:tabs>
+          <w:tab w:val="num" w:pos="720"/>
+        </w:tabs>
+        <w:ind w:left="720" w:hanging="360"/>
+      </w:pPr>
+    </w:lvl>
+    <w:lvl w:ilvl="1">
+      <w:start w:val="1"/>
+      <w:numFmt w:val="bullet"/>
+      <w:lvlText w:val=""/>
+      <w:lvlJc w:val="left"/>
+      <w:pPr>
+        <w:ind w:left="1440" w:hanging="360"/>
+      </w:pPr>
+      <w:rPr>
+        <w:rFonts w:ascii="Symbol" w:hAnsi="Symbol" w:hint="default"/>
+      </w:rPr>
+    </w:lvl>
+    <w:lvl w:ilvl="2" w:tentative="1">
+      <w:start w:val="1"/>
+      <w:numFmt w:val="decimal"/>
+      <w:lvlText w:val="%3."/>
+      <w:lvlJc w:val="left"/>
+      <w:pPr>
+        <w:tabs>
+          <w:tab w:val="num" w:pos="2160"/>
+        </w:tabs>
+        <w:ind w:left="2160" w:hanging="360"/>
+      </w:pPr>
+    </w:lvl>
+    <w:lvl w:ilvl="3" w:tentative="1">
+      <w:start w:val="1"/>
+      <w:numFmt w:val="decimal"/>
+      <w:lvlText w:val="%4."/>
+      <w:lvlJc w:val="left"/>
+      <w:pPr>
+        <w:tabs>
+          <w:tab w:val="num" w:pos="2880"/>
+        </w:tabs>
+        <w:ind w:left="2880" w:hanging="360"/>
+      </w:pPr>
+    </w:lvl>
+    <w:lvl w:ilvl="4" w:tentative="1">
+      <w:start w:val="1"/>
+      <w:numFmt w:val="decimal"/>
+      <w:lvlText w:val="%5."/>
+      <w:lvlJc w:val="left"/>
+      <w:pPr>
+        <w:tabs>
+          <w:tab w:val="num" w:pos="3600"/>
+        </w:tabs>
+        <w:ind w:left="3600" w:hanging="360"/>
+      </w:pPr>
+    </w:lvl>
+    <w:lvl w:ilvl="5" w:tentative="1">
+      <w:start w:val="1"/>
+      <w:numFmt w:val="decimal"/>
+      <w:lvlText w:val="%6."/>
+      <w:lvlJc w:val="left"/>
+      <w:pPr>
+        <w:tabs>
+          <w:tab w:val="num" w:pos="4320"/>
+        </w:tabs>
+        <w:ind w:left="4320" w:hanging="360"/>
+      </w:pPr>
+    </w:lvl>
+    <w:lvl w:ilvl="6" w:tentative="1">
+      <w:start w:val="1"/>
+      <w:numFmt w:val="decimal"/>
+      <w:lvlText w:val="%7."/>
+      <w:lvlJc w:val="left"/>
+      <w:pPr>
+        <w:tabs>
+          <w:tab w:val="num" w:pos="5040"/>
+        </w:tabs>
+        <w:ind w:left="5040" w:hanging="360"/>
+      </w:pPr>
+    </w:lvl>
+    <w:lvl w:ilvl="7" w:tentative="1">
+      <w:start w:val="1"/>
+      <w:numFmt w:val="decimal"/>
+      <w:lvlText w:val="%8."/>
+      <w:lvlJc w:val="left"/>
+      <w:pPr>
+        <w:tabs>
+          <w:tab w:val="num" w:pos="5760"/>
+        </w:tabs>
+        <w:ind w:left="5760" w:hanging="360"/>
+      </w:pPr>
+    </w:lvl>
+    <w:lvl w:ilvl="8" w:tentative="1">
+      <w:start w:val="1"/>
+      <w:numFmt w:val="decimal"/>
+      <w:lvlText w:val="%9."/>
+      <w:lvlJc w:val="left"/>
+      <w:pPr>
+        <w:tabs>
+          <w:tab w:val="num" w:pos="6480"/>
+        </w:tabs>
+        <w:ind w:left="6480" w:hanging="360"/>
+      </w:pPr>
+    </w:lvl>
+  </w:abstractNum>
+  <w:abstractNum w:abstractNumId="13" w15:restartNumberingAfterBreak="0">
     <w:nsid w:val="379A4DCD"/>
     <w:multiLevelType w:val="multilevel"/>
     <w:tmpl w:val="FE06C1A6"/>
@@ -21309,7 +23137,7 @@
       </w:rPr>
     </w:lvl>
   </w:abstractNum>
-  <w:abstractNum w:abstractNumId="6" w15:restartNumberingAfterBreak="0">
+  <w:abstractNum w:abstractNumId="14" w15:restartNumberingAfterBreak="0">
     <w:nsid w:val="381A71FF"/>
     <w:multiLevelType w:val="multilevel"/>
     <w:tmpl w:val="490A94C4"/>
@@ -21426,7 +23254,7 @@
       </w:pPr>
     </w:lvl>
   </w:abstractNum>
-  <w:abstractNum w:abstractNumId="7" w15:restartNumberingAfterBreak="0">
+  <w:abstractNum w:abstractNumId="15" w15:restartNumberingAfterBreak="0">
     <w:nsid w:val="3C467EA8"/>
     <w:multiLevelType w:val="hybridMultilevel"/>
     <w:tmpl w:val="25C44EA6"/>
@@ -21539,7 +23367,120 @@
       </w:rPr>
     </w:lvl>
   </w:abstractNum>
-  <w:abstractNum w:abstractNumId="8" w15:restartNumberingAfterBreak="0">
+  <w:abstractNum w:abstractNumId="16" w15:restartNumberingAfterBreak="0">
+    <w:nsid w:val="3F8807DF"/>
+    <w:multiLevelType w:val="multilevel"/>
+    <w:tmpl w:val="38660026"/>
+    <w:lvl w:ilvl="0">
+      <w:start w:val="1"/>
+      <w:numFmt w:val="decimal"/>
+      <w:lvlText w:val="%1."/>
+      <w:lvlJc w:val="left"/>
+      <w:pPr>
+        <w:tabs>
+          <w:tab w:val="num" w:pos="720"/>
+        </w:tabs>
+        <w:ind w:left="720" w:hanging="360"/>
+      </w:pPr>
+    </w:lvl>
+    <w:lvl w:ilvl="1">
+      <w:start w:val="1"/>
+      <w:numFmt w:val="bullet"/>
+      <w:lvlText w:val=""/>
+      <w:lvlJc w:val="left"/>
+      <w:pPr>
+        <w:ind w:left="1440" w:hanging="360"/>
+      </w:pPr>
+      <w:rPr>
+        <w:rFonts w:ascii="Symbol" w:hAnsi="Symbol" w:hint="default"/>
+      </w:rPr>
+    </w:lvl>
+    <w:lvl w:ilvl="2" w:tentative="1">
+      <w:start w:val="1"/>
+      <w:numFmt w:val="decimal"/>
+      <w:lvlText w:val="%3."/>
+      <w:lvlJc w:val="left"/>
+      <w:pPr>
+        <w:tabs>
+          <w:tab w:val="num" w:pos="2160"/>
+        </w:tabs>
+        <w:ind w:left="2160" w:hanging="360"/>
+      </w:pPr>
+    </w:lvl>
+    <w:lvl w:ilvl="3" w:tentative="1">
+      <w:start w:val="1"/>
+      <w:numFmt w:val="decimal"/>
+      <w:lvlText w:val="%4."/>
+      <w:lvlJc w:val="left"/>
+      <w:pPr>
+        <w:tabs>
+          <w:tab w:val="num" w:pos="2880"/>
+        </w:tabs>
+        <w:ind w:left="2880" w:hanging="360"/>
+      </w:pPr>
+    </w:lvl>
+    <w:lvl w:ilvl="4" w:tentative="1">
+      <w:start w:val="1"/>
+      <w:numFmt w:val="decimal"/>
+      <w:lvlText w:val="%5."/>
+      <w:lvlJc w:val="left"/>
+      <w:pPr>
+        <w:tabs>
+          <w:tab w:val="num" w:pos="3600"/>
+        </w:tabs>
+        <w:ind w:left="3600" w:hanging="360"/>
+      </w:pPr>
+    </w:lvl>
+    <w:lvl w:ilvl="5" w:tentative="1">
+      <w:start w:val="1"/>
+      <w:numFmt w:val="decimal"/>
+      <w:lvlText w:val="%6."/>
+      <w:lvlJc w:val="left"/>
+      <w:pPr>
+        <w:tabs>
+          <w:tab w:val="num" w:pos="4320"/>
+        </w:tabs>
+        <w:ind w:left="4320" w:hanging="360"/>
+      </w:pPr>
+    </w:lvl>
+    <w:lvl w:ilvl="6" w:tentative="1">
+      <w:start w:val="1"/>
+      <w:numFmt w:val="decimal"/>
+      <w:lvlText w:val="%7."/>
+      <w:lvlJc w:val="left"/>
+      <w:pPr>
+        <w:tabs>
+          <w:tab w:val="num" w:pos="5040"/>
+        </w:tabs>
+        <w:ind w:left="5040" w:hanging="360"/>
+      </w:pPr>
+    </w:lvl>
+    <w:lvl w:ilvl="7" w:tentative="1">
+      <w:start w:val="1"/>
+      <w:numFmt w:val="decimal"/>
+      <w:lvlText w:val="%8."/>
+      <w:lvlJc w:val="left"/>
+      <w:pPr>
+        <w:tabs>
+          <w:tab w:val="num" w:pos="5760"/>
+        </w:tabs>
+        <w:ind w:left="5760" w:hanging="360"/>
+      </w:pPr>
+    </w:lvl>
+    <w:lvl w:ilvl="8" w:tentative="1">
+      <w:start w:val="1"/>
+      <w:numFmt w:val="decimal"/>
+      <w:lvlText w:val="%9."/>
+      <w:lvlJc w:val="left"/>
+      <w:pPr>
+        <w:tabs>
+          <w:tab w:val="num" w:pos="6480"/>
+        </w:tabs>
+        <w:ind w:left="6480" w:hanging="360"/>
+      </w:pPr>
+    </w:lvl>
+  </w:abstractNum>
+  <w:abstractNum w:abstractNumId="17" w15:restartNumberingAfterBreak="0">
     <w:nsid w:val="40C760F6"/>
     <w:multiLevelType w:val="hybridMultilevel"/>
     <w:tmpl w:val="F95E1EDA"/>
@@ -21661,7 +23602,7 @@
       </w:rPr>
     </w:lvl>
   </w:abstractNum>
-  <w:abstractNum w:abstractNumId="9" w15:restartNumberingAfterBreak="0">
+  <w:abstractNum w:abstractNumId="18" w15:restartNumberingAfterBreak="0">
     <w:nsid w:val="49C37D5D"/>
     <w:multiLevelType w:val="multilevel"/>
     <w:tmpl w:val="E7427128"/>
@@ -21776,7 +23717,7 @@
       </w:rPr>
     </w:lvl>
   </w:abstractNum>
-  <w:abstractNum w:abstractNumId="10" w15:restartNumberingAfterBreak="0">
+  <w:abstractNum w:abstractNumId="19" w15:restartNumberingAfterBreak="0">
     <w:nsid w:val="4BAF3282"/>
     <w:multiLevelType w:val="hybridMultilevel"/>
     <w:tmpl w:val="B296BBE4"/>
@@ -21889,7 +23830,120 @@
       </w:rPr>
     </w:lvl>
   </w:abstractNum>
-  <w:abstractNum w:abstractNumId="11" w15:restartNumberingAfterBreak="0">
+  <w:abstractNum w:abstractNumId="20" w15:restartNumberingAfterBreak="0">
+    <w:nsid w:val="4FB10198"/>
+    <w:multiLevelType w:val="hybridMultilevel"/>
+    <w:tmpl w:val="83DE3946"/>
+    <w:lvl w:ilvl="0" w:tplc="08090001">
+      <w:start w:val="1"/>
+      <w:numFmt w:val="bullet"/>
+      <w:lvlText w:val=""/>
+      <w:lvlJc w:val="left"/>
+      <w:pPr>
+        <w:ind w:left="720" w:hanging="360"/>
+      </w:pPr>
+      <w:rPr>
+        <w:rFonts w:ascii="Symbol" w:hAnsi="Symbol" w:hint="default"/>
+      </w:rPr>
+    </w:lvl>
+    <w:lvl w:ilvl="1" w:tplc="08090003">
+      <w:start w:val="1"/>
+      <w:numFmt w:val="bullet"/>
+      <w:lvlText w:val="o"/>
+      <w:lvlJc w:val="left"/>
+      <w:pPr>
+        <w:ind w:left="1440" w:hanging="360"/>
+      </w:pPr>
+      <w:rPr>
+        <w:rFonts w:ascii="Courier New" w:hAnsi="Courier New" w:cs="Courier New" w:hint="default"/>
+      </w:rPr>
+    </w:lvl>
+    <w:lvl w:ilvl="2" w:tplc="08090005" w:tentative="1">
+      <w:start w:val="1"/>
+      <w:numFmt w:val="bullet"/>
+      <w:lvlText w:val=""/>
+      <w:lvlJc w:val="left"/>
+      <w:pPr>
+        <w:ind w:left="2160" w:hanging="360"/>
+      </w:pPr>
+      <w:rPr>
+        <w:rFonts w:ascii="Wingdings" w:hAnsi="Wingdings" w:hint="default"/>
+      </w:rPr>
+    </w:lvl>
+    <w:lvl w:ilvl="3" w:tplc="08090001" w:tentative="1">
+      <w:start w:val="1"/>
+      <w:numFmt w:val="bullet"/>
+      <w:lvlText w:val=""/>
+      <w:lvlJc w:val="left"/>
+      <w:pPr>
+        <w:ind w:left="2880" w:hanging="360"/>
+      </w:pPr>
+      <w:rPr>
+        <w:rFonts w:ascii="Symbol" w:hAnsi="Symbol" w:hint="default"/>
+      </w:rPr>
+    </w:lvl>
+    <w:lvl w:ilvl="4" w:tplc="08090003" w:tentative="1">
+      <w:start w:val="1"/>
+      <w:numFmt w:val="bullet"/>
+      <w:lvlText w:val="o"/>
+      <w:lvlJc w:val="left"/>
+      <w:pPr>
+        <w:ind w:left="3600" w:hanging="360"/>
+      </w:pPr>
+      <w:rPr>
+        <w:rFonts w:ascii="Courier New" w:hAnsi="Courier New" w:cs="Courier New" w:hint="default"/>
+      </w:rPr>
+    </w:lvl>
+    <w:lvl w:ilvl="5" w:tplc="08090005" w:tentative="1">
+      <w:start w:val="1"/>
+      <w:numFmt w:val="bullet"/>
+      <w:lvlText w:val=""/>
+      <w:lvlJc w:val="left"/>
+      <w:pPr>
+        <w:ind w:left="4320" w:hanging="360"/>
+      </w:pPr>
+      <w:rPr>
+        <w:rFonts w:ascii="Wingdings" w:hAnsi="Wingdings" w:hint="default"/>
+      </w:rPr>
+    </w:lvl>
+    <w:lvl w:ilvl="6" w:tplc="08090001" w:tentative="1">
+      <w:start w:val="1"/>
+      <w:numFmt w:val="bullet"/>
+      <w:lvlText w:val=""/>
+      <w:lvlJc w:val="left"/>
+      <w:pPr>
+        <w:ind w:left="5040" w:hanging="360"/>
+      </w:pPr>
+      <w:rPr>
+        <w:rFonts w:ascii="Symbol" w:hAnsi="Symbol" w:hint="default"/>
+      </w:rPr>
+    </w:lvl>
+    <w:lvl w:ilvl="7" w:tplc="08090003" w:tentative="1">
+      <w:start w:val="1"/>
+      <w:numFmt w:val="bullet"/>
+      <w:lvlText w:val="o"/>
+      <w:lvlJc w:val="left"/>
+      <w:pPr>
+        <w:ind w:left="5760" w:hanging="360"/>
+      </w:pPr>
+      <w:rPr>
+        <w:rFonts w:ascii="Courier New" w:hAnsi="Courier New" w:cs="Courier New" w:hint="default"/>
+      </w:rPr>
+    </w:lvl>
+    <w:lvl w:ilvl="8" w:tplc="08090005" w:tentative="1">
+      <w:start w:val="1"/>
+      <w:numFmt w:val="bullet"/>
+      <w:lvlText w:val=""/>
+      <w:lvlJc w:val="left"/>
+      <w:pPr>
+        <w:ind w:left="6480" w:hanging="360"/>
+      </w:pPr>
+      <w:rPr>
+        <w:rFonts w:ascii="Wingdings" w:hAnsi="Wingdings" w:hint="default"/>
+      </w:rPr>
+    </w:lvl>
+  </w:abstractNum>
+  <w:abstractNum w:abstractNumId="21" w15:restartNumberingAfterBreak="0">
     <w:nsid w:val="524F6C65"/>
     <w:multiLevelType w:val="multilevel"/>
     <w:tmpl w:val="348C5E30"/>
@@ -22002,120 +24056,572 @@
       </w:rPr>
     </w:lvl>
   </w:abstractNum>
-  <w:abstractNum w:abstractNumId="12" w15:restartNumberingAfterBreak="0">
-    <w:nsid w:val="648814A4"/>
-    <w:multiLevelType w:val="hybridMultilevel"/>
-    <w:tmpl w:val="295617E6"/>
-    <w:lvl w:ilvl="0" w:tplc="08090001">
+  <w:abstractNum w:abstractNumId="22" w15:restartNumberingAfterBreak="0">
+    <w:nsid w:val="528205A2"/>
+    <w:multiLevelType w:val="multilevel"/>
+    <w:tmpl w:val="763413A4"/>
+    <w:lvl w:ilvl="0">
+      <w:start w:val="1"/>
+      <w:numFmt w:val="decimal"/>
+      <w:lvlText w:val="%1."/>
+      <w:lvlJc w:val="left"/>
+      <w:pPr>
+        <w:tabs>
+          <w:tab w:val="num" w:pos="720"/>
+        </w:tabs>
+        <w:ind w:left="720" w:hanging="360"/>
+      </w:pPr>
+    </w:lvl>
+    <w:lvl w:ilvl="1">
       <w:start w:val="1"/>
       <w:numFmt w:val="bullet"/>
       <w:lvlText w:val=""/>
       <w:lvlJc w:val="left"/>
       <w:pPr>
-        <w:ind w:left="720" w:hanging="360"/>
+        <w:ind w:left="1440" w:hanging="360"/>
       </w:pPr>
       <w:rPr>
         <w:rFonts w:ascii="Symbol" w:hAnsi="Symbol" w:hint="default"/>
       </w:rPr>
     </w:lvl>
-    <w:lvl w:ilvl="1" w:tplc="08090003">
+    <w:lvl w:ilvl="2">
+      <w:start w:val="1"/>
+      <w:numFmt w:val="decimal"/>
+      <w:lvlText w:val="%3."/>
+      <w:lvlJc w:val="left"/>
+      <w:pPr>
+        <w:tabs>
+          <w:tab w:val="num" w:pos="2160"/>
+        </w:tabs>
+        <w:ind w:left="2160" w:hanging="360"/>
+      </w:pPr>
+    </w:lvl>
+    <w:lvl w:ilvl="3" w:tentative="1">
+      <w:start w:val="1"/>
+      <w:numFmt w:val="decimal"/>
+      <w:lvlText w:val="%4."/>
+      <w:lvlJc w:val="left"/>
+      <w:pPr>
+        <w:tabs>
+          <w:tab w:val="num" w:pos="2880"/>
+        </w:tabs>
+        <w:ind w:left="2880" w:hanging="360"/>
+      </w:pPr>
+    </w:lvl>
+    <w:lvl w:ilvl="4" w:tentative="1">
+      <w:start w:val="1"/>
+      <w:numFmt w:val="decimal"/>
+      <w:lvlText w:val="%5."/>
+      <w:lvlJc w:val="left"/>
+      <w:pPr>
+        <w:tabs>
+          <w:tab w:val="num" w:pos="3600"/>
+        </w:tabs>
+        <w:ind w:left="3600" w:hanging="360"/>
+      </w:pPr>
+    </w:lvl>
+    <w:lvl w:ilvl="5" w:tentative="1">
+      <w:start w:val="1"/>
+      <w:numFmt w:val="decimal"/>
+      <w:lvlText w:val="%6."/>
+      <w:lvlJc w:val="left"/>
+      <w:pPr>
+        <w:tabs>
+          <w:tab w:val="num" w:pos="4320"/>
+        </w:tabs>
+        <w:ind w:left="4320" w:hanging="360"/>
+      </w:pPr>
+    </w:lvl>
+    <w:lvl w:ilvl="6" w:tentative="1">
+      <w:start w:val="1"/>
+      <w:numFmt w:val="decimal"/>
+      <w:lvlText w:val="%7."/>
+      <w:lvlJc w:val="left"/>
+      <w:pPr>
+        <w:tabs>
+          <w:tab w:val="num" w:pos="5040"/>
+        </w:tabs>
+        <w:ind w:left="5040" w:hanging="360"/>
+      </w:pPr>
+    </w:lvl>
+    <w:lvl w:ilvl="7" w:tentative="1">
+      <w:start w:val="1"/>
+      <w:numFmt w:val="decimal"/>
+      <w:lvlText w:val="%8."/>
+      <w:lvlJc w:val="left"/>
+      <w:pPr>
+        <w:tabs>
+          <w:tab w:val="num" w:pos="5760"/>
+        </w:tabs>
+        <w:ind w:left="5760" w:hanging="360"/>
+      </w:pPr>
+    </w:lvl>
+    <w:lvl w:ilvl="8" w:tentative="1">
+      <w:start w:val="1"/>
+      <w:numFmt w:val="decimal"/>
+      <w:lvlText w:val="%9."/>
+      <w:lvlJc w:val="left"/>
+      <w:pPr>
+        <w:tabs>
+          <w:tab w:val="num" w:pos="6480"/>
+        </w:tabs>
+        <w:ind w:left="6480" w:hanging="360"/>
+      </w:pPr>
+    </w:lvl>
+  </w:abstractNum>
+  <w:abstractNum w:abstractNumId="23" w15:restartNumberingAfterBreak="0">
+    <w:nsid w:val="638522DE"/>
+    <w:multiLevelType w:val="multilevel"/>
+    <w:tmpl w:val="97BA5A32"/>
+    <w:lvl w:ilvl="0">
+      <w:start w:val="1"/>
+      <w:numFmt w:val="decimal"/>
+      <w:lvlText w:val="%1."/>
+      <w:lvlJc w:val="left"/>
+      <w:pPr>
+        <w:tabs>
+          <w:tab w:val="num" w:pos="720"/>
+        </w:tabs>
+        <w:ind w:left="720" w:hanging="360"/>
+      </w:pPr>
+    </w:lvl>
+    <w:lvl w:ilvl="1">
+      <w:start w:val="1"/>
+      <w:numFmt w:val="bullet"/>
+      <w:lvlText w:val=""/>
+      <w:lvlJc w:val="left"/>
+      <w:pPr>
+        <w:ind w:left="1440" w:hanging="360"/>
+      </w:pPr>
+      <w:rPr>
+        <w:rFonts w:ascii="Symbol" w:hAnsi="Symbol" w:hint="default"/>
+      </w:rPr>
+    </w:lvl>
+    <w:lvl w:ilvl="2" w:tentative="1">
+      <w:start w:val="1"/>
+      <w:numFmt w:val="decimal"/>
+      <w:lvlText w:val="%3."/>
+      <w:lvlJc w:val="left"/>
+      <w:pPr>
+        <w:tabs>
+          <w:tab w:val="num" w:pos="2160"/>
+        </w:tabs>
+        <w:ind w:left="2160" w:hanging="360"/>
+      </w:pPr>
+    </w:lvl>
+    <w:lvl w:ilvl="3" w:tentative="1">
+      <w:start w:val="1"/>
+      <w:numFmt w:val="decimal"/>
+      <w:lvlText w:val="%4."/>
+      <w:lvlJc w:val="left"/>
+      <w:pPr>
+        <w:tabs>
+          <w:tab w:val="num" w:pos="2880"/>
+        </w:tabs>
+        <w:ind w:left="2880" w:hanging="360"/>
+      </w:pPr>
+    </w:lvl>
+    <w:lvl w:ilvl="4" w:tentative="1">
+      <w:start w:val="1"/>
+      <w:numFmt w:val="decimal"/>
+      <w:lvlText w:val="%5."/>
+      <w:lvlJc w:val="left"/>
+      <w:pPr>
+        <w:tabs>
+          <w:tab w:val="num" w:pos="3600"/>
+        </w:tabs>
+        <w:ind w:left="3600" w:hanging="360"/>
+      </w:pPr>
+    </w:lvl>
+    <w:lvl w:ilvl="5" w:tentative="1">
+      <w:start w:val="1"/>
+      <w:numFmt w:val="decimal"/>
+      <w:lvlText w:val="%6."/>
+      <w:lvlJc w:val="left"/>
+      <w:pPr>
+        <w:tabs>
+          <w:tab w:val="num" w:pos="4320"/>
+        </w:tabs>
+        <w:ind w:left="4320" w:hanging="360"/>
+      </w:pPr>
+    </w:lvl>
+    <w:lvl w:ilvl="6" w:tentative="1">
+      <w:start w:val="1"/>
+      <w:numFmt w:val="decimal"/>
+      <w:lvlText w:val="%7."/>
+      <w:lvlJc w:val="left"/>
+      <w:pPr>
+        <w:tabs>
+          <w:tab w:val="num" w:pos="5040"/>
+        </w:tabs>
+        <w:ind w:left="5040" w:hanging="360"/>
+      </w:pPr>
+    </w:lvl>
+    <w:lvl w:ilvl="7" w:tentative="1">
+      <w:start w:val="1"/>
+      <w:numFmt w:val="decimal"/>
+      <w:lvlText w:val="%8."/>
+      <w:lvlJc w:val="left"/>
+      <w:pPr>
+        <w:tabs>
+          <w:tab w:val="num" w:pos="5760"/>
+        </w:tabs>
+        <w:ind w:left="5760" w:hanging="360"/>
+      </w:pPr>
+    </w:lvl>
+    <w:lvl w:ilvl="8" w:tentative="1">
+      <w:start w:val="1"/>
+      <w:numFmt w:val="decimal"/>
+      <w:lvlText w:val="%9."/>
+      <w:lvlJc w:val="left"/>
+      <w:pPr>
+        <w:tabs>
+          <w:tab w:val="num" w:pos="6480"/>
+        </w:tabs>
+        <w:ind w:left="6480" w:hanging="360"/>
+      </w:pPr>
+    </w:lvl>
+  </w:abstractNum>
+  <w:abstractNum w:abstractNumId="24" w15:restartNumberingAfterBreak="0">
+    <w:nsid w:val="648814A4"/>
+    <w:multiLevelType w:val="hybridMultilevel"/>
+    <w:tmpl w:val="0C60395A"/>
+    <w:lvl w:ilvl="0" w:tplc="08090001">
+      <w:start w:val="1"/>
+      <w:numFmt w:val="bullet"/>
+      <w:lvlText w:val=""/>
+      <w:lvlJc w:val="left"/>
+      <w:pPr>
+        <w:ind w:left="720" w:hanging="360"/>
+      </w:pPr>
+      <w:rPr>
+        <w:rFonts w:ascii="Symbol" w:hAnsi="Symbol" w:hint="default"/>
+      </w:rPr>
+    </w:lvl>
+    <w:lvl w:ilvl="1" w:tplc="08090001">
+      <w:start w:val="1"/>
+      <w:numFmt w:val="bullet"/>
+      <w:lvlText w:val=""/>
+      <w:lvlJc w:val="left"/>
+      <w:pPr>
+        <w:ind w:left="1571" w:hanging="360"/>
+      </w:pPr>
+      <w:rPr>
+        <w:rFonts w:ascii="Symbol" w:hAnsi="Symbol" w:hint="default"/>
+      </w:rPr>
+    </w:lvl>
+    <w:lvl w:ilvl="2" w:tplc="08090005" w:tentative="1">
+      <w:start w:val="1"/>
+      <w:numFmt w:val="bullet"/>
+      <w:lvlText w:val=""/>
+      <w:lvlJc w:val="left"/>
+      <w:pPr>
+        <w:ind w:left="2160" w:hanging="360"/>
+      </w:pPr>
+      <w:rPr>
+        <w:rFonts w:ascii="Wingdings" w:hAnsi="Wingdings" w:hint="default"/>
+      </w:rPr>
+    </w:lvl>
+    <w:lvl w:ilvl="3" w:tplc="08090001" w:tentative="1">
+      <w:start w:val="1"/>
+      <w:numFmt w:val="bullet"/>
+      <w:lvlText w:val=""/>
+      <w:lvlJc w:val="left"/>
+      <w:pPr>
+        <w:ind w:left="2880" w:hanging="360"/>
+      </w:pPr>
+      <w:rPr>
+        <w:rFonts w:ascii="Symbol" w:hAnsi="Symbol" w:hint="default"/>
+      </w:rPr>
+    </w:lvl>
+    <w:lvl w:ilvl="4" w:tplc="08090003" w:tentative="1">
       <w:start w:val="1"/>
       <w:numFmt w:val="bullet"/>
       <w:lvlText w:val="o"/>
       <w:lvlJc w:val="left"/>
       <w:pPr>
-        <w:ind w:left="1440" w:hanging="360"/>
+        <w:ind w:left="3600" w:hanging="360"/>
       </w:pPr>
       <w:rPr>
         <w:rFonts w:ascii="Courier New" w:hAnsi="Courier New" w:cs="Courier New" w:hint="default"/>
       </w:rPr>
     </w:lvl>
-    <w:lvl w:ilvl="2" w:tplc="08090005" w:tentative="1">
+    <w:lvl w:ilvl="5" w:tplc="08090005" w:tentative="1">
       <w:start w:val="1"/>
       <w:numFmt w:val="bullet"/>
       <w:lvlText w:val=""/>
       <w:lvlJc w:val="left"/>
       <w:pPr>
-        <w:ind w:left="2160" w:hanging="360"/>
+        <w:ind w:left="4320" w:hanging="360"/>
       </w:pPr>
       <w:rPr>
         <w:rFonts w:ascii="Wingdings" w:hAnsi="Wingdings" w:hint="default"/>
       </w:rPr>
     </w:lvl>
-    <w:lvl w:ilvl="3" w:tplc="08090001" w:tentative="1">
+    <w:lvl w:ilvl="6" w:tplc="08090001" w:tentative="1">
       <w:start w:val="1"/>
       <w:numFmt w:val="bullet"/>
       <w:lvlText w:val=""/>
       <w:lvlJc w:val="left"/>
       <w:pPr>
-        <w:ind w:left="2880" w:hanging="360"/>
+        <w:ind w:left="5040" w:hanging="360"/>
       </w:pPr>
       <w:rPr>
         <w:rFonts w:ascii="Symbol" w:hAnsi="Symbol" w:hint="default"/>
       </w:rPr>
     </w:lvl>
-    <w:lvl w:ilvl="4" w:tplc="08090003" w:tentative="1">
+    <w:lvl w:ilvl="7" w:tplc="08090003" w:tentative="1">
       <w:start w:val="1"/>
       <w:numFmt w:val="bullet"/>
       <w:lvlText w:val="o"/>
       <w:lvlJc w:val="left"/>
       <w:pPr>
-        <w:ind w:left="3600" w:hanging="360"/>
+        <w:ind w:left="5760" w:hanging="360"/>
       </w:pPr>
       <w:rPr>
         <w:rFonts w:ascii="Courier New" w:hAnsi="Courier New" w:cs="Courier New" w:hint="default"/>
       </w:rPr>
     </w:lvl>
-    <w:lvl w:ilvl="5" w:tplc="08090005" w:tentative="1">
+    <w:lvl w:ilvl="8" w:tplc="08090005" w:tentative="1">
       <w:start w:val="1"/>
       <w:numFmt w:val="bullet"/>
       <w:lvlText w:val=""/>
       <w:lvlJc w:val="left"/>
       <w:pPr>
-        <w:ind w:left="4320" w:hanging="360"/>
+        <w:ind w:left="6480" w:hanging="360"/>
       </w:pPr>
       <w:rPr>
         <w:rFonts w:ascii="Wingdings" w:hAnsi="Wingdings" w:hint="default"/>
       </w:rPr>
     </w:lvl>
-    <w:lvl w:ilvl="6" w:tplc="08090001" w:tentative="1">
+  </w:abstractNum>
+  <w:abstractNum w:abstractNumId="25" w15:restartNumberingAfterBreak="0">
+    <w:nsid w:val="64B551E7"/>
+    <w:multiLevelType w:val="multilevel"/>
+    <w:tmpl w:val="75C21462"/>
+    <w:lvl w:ilvl="0">
+      <w:start w:val="1"/>
+      <w:numFmt w:val="decimal"/>
+      <w:lvlText w:val="%1."/>
+      <w:lvlJc w:val="left"/>
+      <w:pPr>
+        <w:tabs>
+          <w:tab w:val="num" w:pos="720"/>
+        </w:tabs>
+        <w:ind w:left="720" w:hanging="360"/>
+      </w:pPr>
+    </w:lvl>
+    <w:lvl w:ilvl="1">
       <w:start w:val="1"/>
       <w:numFmt w:val="bullet"/>
       <w:lvlText w:val=""/>
       <w:lvlJc w:val="left"/>
       <w:pPr>
-        <w:ind w:left="5040" w:hanging="360"/>
+        <w:ind w:left="1440" w:hanging="360"/>
       </w:pPr>
       <w:rPr>
         <w:rFonts w:ascii="Symbol" w:hAnsi="Symbol" w:hint="default"/>
       </w:rPr>
     </w:lvl>
-    <w:lvl w:ilvl="7" w:tplc="08090003" w:tentative="1">
+    <w:lvl w:ilvl="2" w:tentative="1">
+      <w:start w:val="1"/>
+      <w:numFmt w:val="decimal"/>
+      <w:lvlText w:val="%3."/>
+      <w:lvlJc w:val="left"/>
+      <w:pPr>
+        <w:tabs>
+          <w:tab w:val="num" w:pos="2160"/>
+        </w:tabs>
+        <w:ind w:left="2160" w:hanging="360"/>
+      </w:pPr>
+    </w:lvl>
+    <w:lvl w:ilvl="3" w:tentative="1">
+      <w:start w:val="1"/>
+      <w:numFmt w:val="decimal"/>
+      <w:lvlText w:val="%4."/>
+      <w:lvlJc w:val="left"/>
+      <w:pPr>
+        <w:tabs>
+          <w:tab w:val="num" w:pos="2880"/>
+        </w:tabs>
+        <w:ind w:left="2880" w:hanging="360"/>
+      </w:pPr>
+    </w:lvl>
+    <w:lvl w:ilvl="4" w:tentative="1">
+      <w:start w:val="1"/>
+      <w:numFmt w:val="decimal"/>
+      <w:lvlText w:val="%5."/>
+      <w:lvlJc w:val="left"/>
+      <w:pPr>
+        <w:tabs>
+          <w:tab w:val="num" w:pos="3600"/>
+        </w:tabs>
+        <w:ind w:left="3600" w:hanging="360"/>
+      </w:pPr>
+    </w:lvl>
+    <w:lvl w:ilvl="5" w:tentative="1">
+      <w:start w:val="1"/>
+      <w:numFmt w:val="decimal"/>
+      <w:lvlText w:val="%6."/>
+      <w:lvlJc w:val="left"/>
+      <w:pPr>
+        <w:tabs>
+          <w:tab w:val="num" w:pos="4320"/>
+        </w:tabs>
+        <w:ind w:left="4320" w:hanging="360"/>
+      </w:pPr>
+    </w:lvl>
+    <w:lvl w:ilvl="6" w:tentative="1">
+      <w:start w:val="1"/>
+      <w:numFmt w:val="decimal"/>
+      <w:lvlText w:val="%7."/>
+      <w:lvlJc w:val="left"/>
+      <w:pPr>
+        <w:tabs>
+          <w:tab w:val="num" w:pos="5040"/>
+        </w:tabs>
+        <w:ind w:left="5040" w:hanging="360"/>
+      </w:pPr>
+    </w:lvl>
+    <w:lvl w:ilvl="7" w:tentative="1">
+      <w:start w:val="1"/>
+      <w:numFmt w:val="decimal"/>
+      <w:lvlText w:val="%8."/>
+      <w:lvlJc w:val="left"/>
+      <w:pPr>
+        <w:tabs>
+          <w:tab w:val="num" w:pos="5760"/>
+        </w:tabs>
+        <w:ind w:left="5760" w:hanging="360"/>
+      </w:pPr>
+    </w:lvl>
+    <w:lvl w:ilvl="8" w:tentative="1">
+      <w:start w:val="1"/>
+      <w:numFmt w:val="decimal"/>
+      <w:lvlText w:val="%9."/>
+      <w:lvlJc w:val="left"/>
+      <w:pPr>
+        <w:tabs>
+          <w:tab w:val="num" w:pos="6480"/>
+        </w:tabs>
+        <w:ind w:left="6480" w:hanging="360"/>
+      </w:pPr>
+    </w:lvl>
+  </w:abstractNum>
+  <w:abstractNum w:abstractNumId="26" w15:restartNumberingAfterBreak="0">
+    <w:nsid w:val="656401C2"/>
+    <w:multiLevelType w:val="multilevel"/>
+    <w:tmpl w:val="10B41090"/>
+    <w:lvl w:ilvl="0">
+      <w:start w:val="1"/>
+      <w:numFmt w:val="decimal"/>
+      <w:lvlText w:val="%1."/>
+      <w:lvlJc w:val="left"/>
+      <w:pPr>
+        <w:tabs>
+          <w:tab w:val="num" w:pos="720"/>
+        </w:tabs>
+        <w:ind w:left="720" w:hanging="360"/>
+      </w:pPr>
+    </w:lvl>
+    <w:lvl w:ilvl="1">
       <w:start w:val="1"/>
       <w:numFmt w:val="bullet"/>
-      <w:lvlText w:val="o"/>
-      <w:lvlJc w:val="left"/>
-      <w:pPr>
+      <w:lvlText w:val=""/>
+      <w:lvlJc w:val="left"/>
+      <w:pPr>
+        <w:ind w:left="1440" w:hanging="360"/>
+      </w:pPr>
+      <w:rPr>
+        <w:rFonts w:ascii="Symbol" w:hAnsi="Symbol" w:hint="default"/>
+      </w:rPr>
+    </w:lvl>
+    <w:lvl w:ilvl="2">
+      <w:start w:val="1"/>
+      <w:numFmt w:val="decimal"/>
+      <w:lvlText w:val="%3."/>
+      <w:lvlJc w:val="left"/>
+      <w:pPr>
+        <w:tabs>
+          <w:tab w:val="num" w:pos="2160"/>
+        </w:tabs>
+        <w:ind w:left="2160" w:hanging="360"/>
+      </w:pPr>
+    </w:lvl>
+    <w:lvl w:ilvl="3" w:tentative="1">
+      <w:start w:val="1"/>
+      <w:numFmt w:val="decimal"/>
+      <w:lvlText w:val="%4."/>
+      <w:lvlJc w:val="left"/>
+      <w:pPr>
+        <w:tabs>
+          <w:tab w:val="num" w:pos="2880"/>
+        </w:tabs>
+        <w:ind w:left="2880" w:hanging="360"/>
+      </w:pPr>
+    </w:lvl>
+    <w:lvl w:ilvl="4" w:tentative="1">
+      <w:start w:val="1"/>
+      <w:numFmt w:val="decimal"/>
+      <w:lvlText w:val="%5."/>
+      <w:lvlJc w:val="left"/>
+      <w:pPr>
+        <w:tabs>
+          <w:tab w:val="num" w:pos="3600"/>
+        </w:tabs>
+        <w:ind w:left="3600" w:hanging="360"/>
+      </w:pPr>
+    </w:lvl>
+    <w:lvl w:ilvl="5" w:tentative="1">
+      <w:start w:val="1"/>
+      <w:numFmt w:val="decimal"/>
+      <w:lvlText w:val="%6."/>
+      <w:lvlJc w:val="left"/>
+      <w:pPr>
+        <w:tabs>
+          <w:tab w:val="num" w:pos="4320"/>
+        </w:tabs>
+        <w:ind w:left="4320" w:hanging="360"/>
+      </w:pPr>
+    </w:lvl>
+    <w:lvl w:ilvl="6" w:tentative="1">
+      <w:start w:val="1"/>
+      <w:numFmt w:val="decimal"/>
+      <w:lvlText w:val="%7."/>
+      <w:lvlJc w:val="left"/>
+      <w:pPr>
+        <w:tabs>
+          <w:tab w:val="num" w:pos="5040"/>
+        </w:tabs>
+        <w:ind w:left="5040" w:hanging="360"/>
+      </w:pPr>
+    </w:lvl>
+    <w:lvl w:ilvl="7" w:tentative="1">
+      <w:start w:val="1"/>
+      <w:numFmt w:val="decimal"/>
+      <w:lvlText w:val="%8."/>
+      <w:lvlJc w:val="left"/>
+      <w:pPr>
+        <w:tabs>
+          <w:tab w:val="num" w:pos="5760"/>
+        </w:tabs>
         <w:ind w:left="5760" w:hanging="360"/>
       </w:pPr>
-      <w:rPr>
-        <w:rFonts w:ascii="Courier New" w:hAnsi="Courier New" w:cs="Courier New" w:hint="default"/>
-      </w:rPr>
-    </w:lvl>
-    <w:lvl w:ilvl="8" w:tplc="08090005" w:tentative="1">
-      <w:start w:val="1"/>
-      <w:numFmt w:val="bullet"/>
-      <w:lvlText w:val=""/>
-      <w:lvlJc w:val="left"/>
-      <w:pPr>
+    </w:lvl>
+    <w:lvl w:ilvl="8" w:tentative="1">
+      <w:start w:val="1"/>
+      <w:numFmt w:val="decimal"/>
+      <w:lvlText w:val="%9."/>
+      <w:lvlJc w:val="left"/>
+      <w:pPr>
+        <w:tabs>
+          <w:tab w:val="num" w:pos="6480"/>
+        </w:tabs>
         <w:ind w:left="6480" w:hanging="360"/>
       </w:pPr>
-      <w:rPr>
-        <w:rFonts w:ascii="Wingdings" w:hAnsi="Wingdings" w:hint="default"/>
-      </w:rPr>
     </w:lvl>
   </w:abstractNum>
-  <w:abstractNum w:abstractNumId="13" w15:restartNumberingAfterBreak="0">
+  <w:abstractNum w:abstractNumId="27" w15:restartNumberingAfterBreak="0">
     <w:nsid w:val="6DE4149A"/>
     <w:multiLevelType w:val="hybridMultilevel"/>
     <w:tmpl w:val="85B4B3F2"/>
@@ -22204,7 +24710,120 @@
       </w:pPr>
     </w:lvl>
   </w:abstractNum>
-  <w:abstractNum w:abstractNumId="14" w15:restartNumberingAfterBreak="0">
+  <w:abstractNum w:abstractNumId="28" w15:restartNumberingAfterBreak="0">
+    <w:nsid w:val="73D22048"/>
+    <w:multiLevelType w:val="hybridMultilevel"/>
+    <w:tmpl w:val="8684D84A"/>
+    <w:lvl w:ilvl="0" w:tplc="08090001">
+      <w:start w:val="1"/>
+      <w:numFmt w:val="bullet"/>
+      <w:lvlText w:val=""/>
+      <w:lvlJc w:val="left"/>
+      <w:pPr>
+        <w:ind w:left="1571" w:hanging="360"/>
+      </w:pPr>
+      <w:rPr>
+        <w:rFonts w:ascii="Symbol" w:hAnsi="Symbol" w:hint="default"/>
+      </w:rPr>
+    </w:lvl>
+    <w:lvl w:ilvl="1" w:tplc="08090003" w:tentative="1">
+      <w:start w:val="1"/>
+      <w:numFmt w:val="bullet"/>
+      <w:lvlText w:val="o"/>
+      <w:lvlJc w:val="left"/>
+      <w:pPr>
+        <w:ind w:left="2291" w:hanging="360"/>
+      </w:pPr>
+      <w:rPr>
+        <w:rFonts w:ascii="Courier New" w:hAnsi="Courier New" w:cs="Courier New" w:hint="default"/>
+      </w:rPr>
+    </w:lvl>
+    <w:lvl w:ilvl="2" w:tplc="08090005" w:tentative="1">
+      <w:start w:val="1"/>
+      <w:numFmt w:val="bullet"/>
+      <w:lvlText w:val=""/>
+      <w:lvlJc w:val="left"/>
+      <w:pPr>
+        <w:ind w:left="3011" w:hanging="360"/>
+      </w:pPr>
+      <w:rPr>
+        <w:rFonts w:ascii="Wingdings" w:hAnsi="Wingdings" w:hint="default"/>
+      </w:rPr>
+    </w:lvl>
+    <w:lvl w:ilvl="3" w:tplc="08090001" w:tentative="1">
+      <w:start w:val="1"/>
+      <w:numFmt w:val="bullet"/>
+      <w:lvlText w:val=""/>
+      <w:lvlJc w:val="left"/>
+      <w:pPr>
+        <w:ind w:left="3731" w:hanging="360"/>
+      </w:pPr>
+      <w:rPr>
+        <w:rFonts w:ascii="Symbol" w:hAnsi="Symbol" w:hint="default"/>
+      </w:rPr>
+    </w:lvl>
+    <w:lvl w:ilvl="4" w:tplc="08090003" w:tentative="1">
+      <w:start w:val="1"/>
+      <w:numFmt w:val="bullet"/>
+      <w:lvlText w:val="o"/>
+      <w:lvlJc w:val="left"/>
+      <w:pPr>
+        <w:ind w:left="4451" w:hanging="360"/>
+      </w:pPr>
+      <w:rPr>
+        <w:rFonts w:ascii="Courier New" w:hAnsi="Courier New" w:cs="Courier New" w:hint="default"/>
+      </w:rPr>
+    </w:lvl>
+    <w:lvl w:ilvl="5" w:tplc="08090005" w:tentative="1">
+      <w:start w:val="1"/>
+      <w:numFmt w:val="bullet"/>
+      <w:lvlText w:val=""/>
+      <w:lvlJc w:val="left"/>
+      <w:pPr>
+        <w:ind w:left="5171" w:hanging="360"/>
+      </w:pPr>
+      <w:rPr>
+        <w:rFonts w:ascii="Wingdings" w:hAnsi="Wingdings" w:hint="default"/>
+      </w:rPr>
+    </w:lvl>
+    <w:lvl w:ilvl="6" w:tplc="08090001" w:tentative="1">
+      <w:start w:val="1"/>
+      <w:numFmt w:val="bullet"/>
+      <w:lvlText w:val=""/>
+      <w:lvlJc w:val="left"/>
+      <w:pPr>
+        <w:ind w:left="5891" w:hanging="360"/>
+      </w:pPr>
+      <w:rPr>
+        <w:rFonts w:ascii="Symbol" w:hAnsi="Symbol" w:hint="default"/>
+      </w:rPr>
+    </w:lvl>
+    <w:lvl w:ilvl="7" w:tplc="08090003" w:tentative="1">
+      <w:start w:val="1"/>
+      <w:numFmt w:val="bullet"/>
+      <w:lvlText w:val="o"/>
+      <w:lvlJc w:val="left"/>
+      <w:pPr>
+        <w:ind w:left="6611" w:hanging="360"/>
+      </w:pPr>
+      <w:rPr>
+        <w:rFonts w:ascii="Courier New" w:hAnsi="Courier New" w:cs="Courier New" w:hint="default"/>
+      </w:rPr>
+    </w:lvl>
+    <w:lvl w:ilvl="8" w:tplc="08090005" w:tentative="1">
+      <w:start w:val="1"/>
+      <w:numFmt w:val="bullet"/>
+      <w:lvlText w:val=""/>
+      <w:lvlJc w:val="left"/>
+      <w:pPr>
+        <w:ind w:left="7331" w:hanging="360"/>
+      </w:pPr>
+      <w:rPr>
+        <w:rFonts w:ascii="Wingdings" w:hAnsi="Wingdings" w:hint="default"/>
+      </w:rPr>
+    </w:lvl>
+  </w:abstractNum>
+  <w:abstractNum w:abstractNumId="29" w15:restartNumberingAfterBreak="0">
     <w:nsid w:val="741B7A6A"/>
     <w:multiLevelType w:val="multilevel"/>
     <w:tmpl w:val="112650D0"/>
@@ -22236,7 +24855,7 @@
         <w:sz w:val="20"/>
       </w:rPr>
     </w:lvl>
-    <w:lvl w:ilvl="2" w:tentative="1">
+    <w:lvl w:ilvl="2">
       <w:start w:val="1"/>
       <w:numFmt w:val="decimal"/>
       <w:lvlText w:val="%3."/>
@@ -22321,7 +24940,7 @@
       </w:pPr>
     </w:lvl>
   </w:abstractNum>
-  <w:abstractNum w:abstractNumId="15" w15:restartNumberingAfterBreak="0">
+  <w:abstractNum w:abstractNumId="30" w15:restartNumberingAfterBreak="0">
     <w:nsid w:val="757130F1"/>
     <w:multiLevelType w:val="multilevel"/>
     <w:tmpl w:val="9566F57C"/>
@@ -22434,7 +25053,7 @@
       </w:pPr>
     </w:lvl>
   </w:abstractNum>
-  <w:abstractNum w:abstractNumId="16" w15:restartNumberingAfterBreak="0">
+  <w:abstractNum w:abstractNumId="31" w15:restartNumberingAfterBreak="0">
     <w:nsid w:val="77A94EAF"/>
     <w:multiLevelType w:val="hybridMultilevel"/>
     <w:tmpl w:val="53B24C70"/>
@@ -22523,7 +25142,7 @@
       </w:pPr>
     </w:lvl>
   </w:abstractNum>
-  <w:abstractNum w:abstractNumId="17" w15:restartNumberingAfterBreak="0">
+  <w:abstractNum w:abstractNumId="32" w15:restartNumberingAfterBreak="0">
     <w:nsid w:val="7D4B008E"/>
     <w:multiLevelType w:val="multilevel"/>
     <w:tmpl w:val="07B63548"/>
@@ -22640,7 +25259,7 @@
       </w:pPr>
     </w:lvl>
   </w:abstractNum>
-  <w:abstractNum w:abstractNumId="18" w15:restartNumberingAfterBreak="0">
+  <w:abstractNum w:abstractNumId="33" w15:restartNumberingAfterBreak="0">
     <w:nsid w:val="7EE6019A"/>
     <w:multiLevelType w:val="hybridMultilevel"/>
     <w:tmpl w:val="53B24C70"/>
@@ -22730,61 +25349,106 @@
     </w:lvl>
   </w:abstractNum>
   <w:num w:numId="1" w16cid:durableId="1528955019">
+    <w:abstractNumId w:val="5"/>
+  </w:num>
+  <w:num w:numId="2" w16cid:durableId="1309942430">
     <w:abstractNumId w:val="2"/>
   </w:num>
-  <w:num w:numId="2" w16cid:durableId="1309942430">
-    <w:abstractNumId w:val="1"/>
-  </w:num>
   <w:num w:numId="3" w16cid:durableId="2051413768">
-    <w:abstractNumId w:val="8"/>
+    <w:abstractNumId w:val="17"/>
   </w:num>
   <w:num w:numId="4" w16cid:durableId="1880387013">
     <w:abstractNumId w:val="0"/>
   </w:num>
   <w:num w:numId="5" w16cid:durableId="1353219050">
+    <w:abstractNumId w:val="21"/>
+  </w:num>
+  <w:num w:numId="6" w16cid:durableId="1157454019">
+    <w:abstractNumId w:val="19"/>
+  </w:num>
+  <w:num w:numId="7" w16cid:durableId="1845970271">
+    <w:abstractNumId w:val="18"/>
+  </w:num>
+  <w:num w:numId="8" w16cid:durableId="1203900641">
+    <w:abstractNumId w:val="15"/>
+  </w:num>
+  <w:num w:numId="9" w16cid:durableId="801506265">
+    <w:abstractNumId w:val="6"/>
+  </w:num>
+  <w:num w:numId="10" w16cid:durableId="2018733359">
+    <w:abstractNumId w:val="13"/>
+  </w:num>
+  <w:num w:numId="11" w16cid:durableId="1030955034">
+    <w:abstractNumId w:val="10"/>
+  </w:num>
+  <w:num w:numId="12" w16cid:durableId="1784768299">
+    <w:abstractNumId w:val="27"/>
+  </w:num>
+  <w:num w:numId="13" w16cid:durableId="1126656814">
+    <w:abstractNumId w:val="31"/>
+  </w:num>
+  <w:num w:numId="14" w16cid:durableId="678435084">
+    <w:abstractNumId w:val="30"/>
+  </w:num>
+  <w:num w:numId="15" w16cid:durableId="308632342">
+    <w:abstractNumId w:val="33"/>
+  </w:num>
+  <w:num w:numId="16" w16cid:durableId="1685672672">
+    <w:abstractNumId w:val="29"/>
+  </w:num>
+  <w:num w:numId="17" w16cid:durableId="1131555985">
+    <w:abstractNumId w:val="14"/>
+  </w:num>
+  <w:num w:numId="18" w16cid:durableId="845052055">
+    <w:abstractNumId w:val="32"/>
+  </w:num>
+  <w:num w:numId="19" w16cid:durableId="209995345">
+    <w:abstractNumId w:val="24"/>
+  </w:num>
+  <w:num w:numId="20" w16cid:durableId="2119597288">
     <w:abstractNumId w:val="11"/>
   </w:num>
-  <w:num w:numId="6" w16cid:durableId="1157454019">
-    <w:abstractNumId w:val="10"/>
+  <w:num w:numId="21" w16cid:durableId="530874032">
+    <w:abstractNumId w:val="28"/>
   </w:num>
-  <w:num w:numId="7" w16cid:durableId="1845970271">
+  <w:num w:numId="22" w16cid:durableId="615720238">
+    <w:abstractNumId w:val="26"/>
+  </w:num>
+  <w:num w:numId="23" w16cid:durableId="1543712935">
+    <w:abstractNumId w:val="7"/>
+  </w:num>
+  <w:num w:numId="24" w16cid:durableId="1495681803">
+    <w:abstractNumId w:val="22"/>
+  </w:num>
+  <w:num w:numId="25" w16cid:durableId="750278842">
+    <w:abstractNumId w:val="16"/>
+  </w:num>
+  <w:num w:numId="26" w16cid:durableId="1312950207">
+    <w:abstractNumId w:val="23"/>
+  </w:num>
+  <w:num w:numId="27" w16cid:durableId="1480418794">
+    <w:abstractNumId w:val="3"/>
+  </w:num>
+  <w:num w:numId="28" w16cid:durableId="948928179">
+    <w:abstractNumId w:val="8"/>
+  </w:num>
+  <w:num w:numId="29" w16cid:durableId="333921809">
+    <w:abstractNumId w:val="1"/>
+  </w:num>
+  <w:num w:numId="30" w16cid:durableId="733700331">
+    <w:abstractNumId w:val="20"/>
+  </w:num>
+  <w:num w:numId="31" w16cid:durableId="186329967">
+    <w:abstractNumId w:val="4"/>
+  </w:num>
+  <w:num w:numId="32" w16cid:durableId="1827165751">
     <w:abstractNumId w:val="9"/>
   </w:num>
-  <w:num w:numId="8" w16cid:durableId="1203900641">
-    <w:abstractNumId w:val="7"/>
+  <w:num w:numId="33" w16cid:durableId="1981643224">
+    <w:abstractNumId w:val="12"/>
   </w:num>
-  <w:num w:numId="9" w16cid:durableId="801506265">
-    <w:abstractNumId w:val="3"/>
-  </w:num>
-  <w:num w:numId="10" w16cid:durableId="2018733359">
-    <w:abstractNumId w:val="5"/>
-  </w:num>
-  <w:num w:numId="11" w16cid:durableId="1030955034">
-    <w:abstractNumId w:val="4"/>
-  </w:num>
-  <w:num w:numId="12" w16cid:durableId="1784768299">
-    <w:abstractNumId w:val="13"/>
-  </w:num>
-  <w:num w:numId="13" w16cid:durableId="1126656814">
-    <w:abstractNumId w:val="16"/>
-  </w:num>
-  <w:num w:numId="14" w16cid:durableId="678435084">
-    <w:abstractNumId w:val="15"/>
-  </w:num>
-  <w:num w:numId="15" w16cid:durableId="308632342">
-    <w:abstractNumId w:val="18"/>
-  </w:num>
-  <w:num w:numId="16" w16cid:durableId="1685672672">
-    <w:abstractNumId w:val="14"/>
-  </w:num>
-  <w:num w:numId="17" w16cid:durableId="1131555985">
-    <w:abstractNumId w:val="6"/>
-  </w:num>
-  <w:num w:numId="18" w16cid:durableId="845052055">
-    <w:abstractNumId w:val="17"/>
-  </w:num>
-  <w:num w:numId="19" w16cid:durableId="209995345">
-    <w:abstractNumId w:val="12"/>
+  <w:num w:numId="34" w16cid:durableId="1573469879">
+    <w:abstractNumId w:val="25"/>
   </w:num>
 </w:numbering>
 </file>

--- a/Security_Coursework_2.docx
+++ b/Security_Coursework_2.docx
@@ -3317,6 +3317,73 @@
                 <w:w w:val="105"/>
               </w:rPr>
             </w:pPr>
+            <w:r>
+              <w:rPr>
+                <w:noProof/>
+              </w:rPr>
+              <w:drawing>
+                <wp:anchor distT="0" distB="0" distL="114300" distR="114300" simplePos="0" relativeHeight="251658240" behindDoc="1" locked="0" layoutInCell="1" allowOverlap="1" wp14:anchorId="2B0D27E9" wp14:editId="1DF1DE8C">
+                  <wp:simplePos x="0" y="0"/>
+                  <wp:positionH relativeFrom="column">
+                    <wp:posOffset>1333731</wp:posOffset>
+                  </wp:positionH>
+                  <wp:positionV relativeFrom="paragraph">
+                    <wp:posOffset>98953</wp:posOffset>
+                  </wp:positionV>
+                  <wp:extent cx="974090" cy="426720"/>
+                  <wp:effectExtent l="0" t="0" r="3810" b="5080"/>
+                  <wp:wrapNone/>
+                  <wp:docPr id="2041488266" name="Picture 47"/>
+                  <wp:cNvGraphicFramePr>
+                    <a:graphicFrameLocks xmlns:a="http://schemas.openxmlformats.org/drawingml/2006/main" noChangeAspect="1"/>
+                  </wp:cNvGraphicFramePr>
+                  <a:graphic xmlns:a="http://schemas.openxmlformats.org/drawingml/2006/main">
+                    <a:graphicData uri="http://schemas.openxmlformats.org/drawingml/2006/picture">
+                      <pic:pic xmlns:pic="http://schemas.openxmlformats.org/drawingml/2006/picture">
+                        <pic:nvPicPr>
+                          <pic:cNvPr id="0" name="Picture 99"/>
+                          <pic:cNvPicPr>
+                            <a:picLocks noChangeAspect="1" noChangeArrowheads="1"/>
+                          </pic:cNvPicPr>
+                        </pic:nvPicPr>
+                        <pic:blipFill>
+                          <a:blip r:embed="rId9" cstate="print">
+                            <a:extLst>
+                              <a:ext uri="{28A0092B-C50C-407E-A947-70E740481C1C}">
+                                <a14:useLocalDpi xmlns:a14="http://schemas.microsoft.com/office/drawing/2010/main" val="0"/>
+                              </a:ext>
+                            </a:extLst>
+                          </a:blip>
+                          <a:srcRect/>
+                          <a:stretch>
+                            <a:fillRect/>
+                          </a:stretch>
+                        </pic:blipFill>
+                        <pic:spPr bwMode="auto">
+                          <a:xfrm rot="10800000" flipH="1" flipV="1">
+                            <a:off x="0" y="0"/>
+                            <a:ext cx="974090" cy="426720"/>
+                          </a:xfrm>
+                          <a:prstGeom prst="rect">
+                            <a:avLst/>
+                          </a:prstGeom>
+                          <a:noFill/>
+                          <a:ln>
+                            <a:noFill/>
+                          </a:ln>
+                        </pic:spPr>
+                      </pic:pic>
+                    </a:graphicData>
+                  </a:graphic>
+                  <wp14:sizeRelH relativeFrom="page">
+                    <wp14:pctWidth>0</wp14:pctWidth>
+                  </wp14:sizeRelH>
+                  <wp14:sizeRelV relativeFrom="page">
+                    <wp14:pctHeight>0</wp14:pctHeight>
+                  </wp14:sizeRelV>
+                </wp:anchor>
+              </w:drawing>
+            </w:r>
           </w:p>
           <w:p>
             <w:pPr>
@@ -3341,6 +3408,18 @@
                 <w:sz w:val="22"/>
               </w:rPr>
               <w:t xml:space="preserve">Group Member 2: </w:t>
+            </w:r>
+            <w:r>
+              <w:fldChar w:fldCharType="begin"/>
+            </w:r>
+            <w:r>
+              <w:instrText xml:space="preserve"> INCLUDEPICTURE "https://cdn.discordapp.com/attachments/1176382211176550521/1177235080704442368/256362409_623834958643479_5035982233762902470_n.jpg?ex=6571c49b&amp;is=655f4f9b&amp;hm=bd0f797a1f4210991793e87c532997cca58ec25cdf9ce789f2254a10a36efe90&amp;" \* MERGEFORMATINET </w:instrText>
+            </w:r>
+            <w:r>
+              <w:fldChar w:fldCharType="separate"/>
+            </w:r>
+            <w:r>
+              <w:fldChar w:fldCharType="end"/>
             </w:r>
             <w:r>
               <w:rPr>
@@ -3425,7 +3504,7 @@
                           <pic:cNvPicPr/>
                         </pic:nvPicPr>
                         <pic:blipFill>
-                          <a:blip r:embed="rId9" cstate="print">
+                          <a:blip r:embed="rId10" cstate="print">
                             <a:biLevel thresh="75000"/>
                             <a:extLst>
                               <a:ext uri="{28A0092B-C50C-407E-A947-70E740481C1C}">
@@ -3466,7 +3545,7 @@
           <w:szCs w:val="24"/>
         </w:rPr>
         <w:sectPr>
-          <w:footerReference w:type="default" r:id="rId10"/>
+          <w:footerReference w:type="default" r:id="rId11"/>
           <w:type w:val="continuous"/>
           <w:pgSz w:w="11906" w:h="16838" w:code="9"/>
           <w:pgMar w:top="1440" w:right="1080" w:bottom="1440" w:left="1080" w:header="720" w:footer="720" w:gutter="0"/>
@@ -5006,7 +5085,7 @@
         <w:br w:type="page"/>
       </w:r>
     </w:p>
-    <w:bookmarkStart w:id="0" w:name="_Toc151546576" w:displacedByCustomXml="next"/>
+    <w:bookmarkStart w:id="0" w:name="_Toc151665285" w:displacedByCustomXml="next"/>
     <w:sdt>
       <w:sdtPr>
         <w:rPr>
@@ -5069,9 +5148,8 @@
             </w:tabs>
             <w:spacing w:after="0" w:line="360" w:lineRule="auto"/>
             <w:rPr>
-              <w:rFonts w:ascii="Times New Roman" w:eastAsiaTheme="minorEastAsia" w:hAnsi="Times New Roman" w:cs="Times New Roman"/>
+              <w:rFonts w:asciiTheme="minorHAnsi" w:eastAsiaTheme="minorEastAsia" w:hAnsiTheme="minorHAnsi" w:cstheme="minorBidi"/>
               <w:noProof/>
-              <w:color w:val="000000" w:themeColor="text1"/>
               <w:kern w:val="2"/>
               <w:szCs w:val="24"/>
               <w:lang w:val="en-MY" w:eastAsia="zh-CN"/>
@@ -5099,75 +5177,60 @@
             </w:rPr>
             <w:fldChar w:fldCharType="separate"/>
           </w:r>
-          <w:hyperlink w:anchor="_Toc151546576" w:history="1">
+          <w:hyperlink w:anchor="_Toc151665285" w:history="1">
             <w:r>
               <w:rPr>
                 <w:rStyle w:val="Hyperlink"/>
                 <w:rFonts w:ascii="Times New Roman" w:hAnsi="Times New Roman" w:cs="Times New Roman"/>
                 <w:noProof/>
-                <w:color w:val="000000" w:themeColor="text1"/>
               </w:rPr>
               <w:t>Table of Contents</w:t>
             </w:r>
             <w:r>
               <w:rPr>
-                <w:rFonts w:ascii="Times New Roman" w:hAnsi="Times New Roman" w:cs="Times New Roman"/>
                 <w:noProof/>
                 <w:webHidden/>
-                <w:color w:val="000000" w:themeColor="text1"/>
               </w:rPr>
               <w:tab/>
             </w:r>
             <w:r>
               <w:rPr>
-                <w:rFonts w:ascii="Times New Roman" w:hAnsi="Times New Roman" w:cs="Times New Roman"/>
                 <w:noProof/>
                 <w:webHidden/>
-                <w:color w:val="000000" w:themeColor="text1"/>
               </w:rPr>
               <w:fldChar w:fldCharType="begin"/>
             </w:r>
             <w:r>
               <w:rPr>
-                <w:rFonts w:ascii="Times New Roman" w:hAnsi="Times New Roman" w:cs="Times New Roman"/>
                 <w:noProof/>
                 <w:webHidden/>
-                <w:color w:val="000000" w:themeColor="text1"/>
-              </w:rPr>
-              <w:instrText xml:space="preserve"> PAGEREF _Toc151546576 \h </w:instrText>
-            </w:r>
-            <w:r>
-              <w:rPr>
-                <w:rFonts w:ascii="Times New Roman" w:hAnsi="Times New Roman" w:cs="Times New Roman"/>
+              </w:rPr>
+              <w:instrText xml:space="preserve"> PAGEREF _Toc151665285 \h </w:instrText>
+            </w:r>
+            <w:r>
+              <w:rPr>
                 <w:noProof/>
                 <w:webHidden/>
-                <w:color w:val="000000" w:themeColor="text1"/>
-              </w:rPr>
-            </w:r>
-            <w:r>
-              <w:rPr>
-                <w:rFonts w:ascii="Times New Roman" w:hAnsi="Times New Roman" w:cs="Times New Roman"/>
+              </w:rPr>
+            </w:r>
+            <w:r>
+              <w:rPr>
                 <w:noProof/>
                 <w:webHidden/>
-                <w:color w:val="000000" w:themeColor="text1"/>
               </w:rPr>
               <w:fldChar w:fldCharType="separate"/>
             </w:r>
             <w:r>
               <w:rPr>
-                <w:rFonts w:ascii="Times New Roman" w:hAnsi="Times New Roman" w:cs="Times New Roman"/>
                 <w:noProof/>
                 <w:webHidden/>
-                <w:color w:val="000000" w:themeColor="text1"/>
               </w:rPr>
               <w:t>4</w:t>
             </w:r>
             <w:r>
               <w:rPr>
-                <w:rFonts w:ascii="Times New Roman" w:hAnsi="Times New Roman" w:cs="Times New Roman"/>
                 <w:noProof/>
                 <w:webHidden/>
-                <w:color w:val="000000" w:themeColor="text1"/>
               </w:rPr>
               <w:fldChar w:fldCharType="end"/>
             </w:r>
@@ -5182,30 +5245,27 @@
             </w:tabs>
             <w:spacing w:after="0" w:line="360" w:lineRule="auto"/>
             <w:rPr>
-              <w:rFonts w:ascii="Times New Roman" w:eastAsiaTheme="minorEastAsia" w:hAnsi="Times New Roman" w:cs="Times New Roman"/>
+              <w:rFonts w:asciiTheme="minorHAnsi" w:eastAsiaTheme="minorEastAsia" w:hAnsiTheme="minorHAnsi" w:cstheme="minorBidi"/>
               <w:noProof/>
-              <w:color w:val="000000" w:themeColor="text1"/>
               <w:kern w:val="2"/>
               <w:szCs w:val="24"/>
               <w:lang w:val="en-MY" w:eastAsia="zh-CN"/>
               <w14:ligatures w14:val="standardContextual"/>
             </w:rPr>
           </w:pPr>
-          <w:hyperlink w:anchor="_Toc151546577" w:history="1">
+          <w:hyperlink w:anchor="_Toc151665286" w:history="1">
             <w:r>
               <w:rPr>
                 <w:rStyle w:val="Hyperlink"/>
                 <w:rFonts w:ascii="Times New Roman" w:hAnsi="Times New Roman" w:cs="Times New Roman"/>
                 <w:noProof/>
-                <w:color w:val="000000" w:themeColor="text1"/>
               </w:rPr>
               <w:t>1.0</w:t>
             </w:r>
             <w:r>
               <w:rPr>
-                <w:rFonts w:ascii="Times New Roman" w:eastAsiaTheme="minorEastAsia" w:hAnsi="Times New Roman" w:cs="Times New Roman"/>
+                <w:rFonts w:asciiTheme="minorHAnsi" w:eastAsiaTheme="minorEastAsia" w:hAnsiTheme="minorHAnsi" w:cstheme="minorBidi"/>
                 <w:noProof/>
-                <w:color w:val="000000" w:themeColor="text1"/>
                 <w:kern w:val="2"/>
                 <w:szCs w:val="24"/>
                 <w:lang w:val="en-MY" w:eastAsia="zh-CN"/>
@@ -5218,69 +5278,54 @@
                 <w:rStyle w:val="Hyperlink"/>
                 <w:rFonts w:ascii="Times New Roman" w:hAnsi="Times New Roman" w:cs="Times New Roman"/>
                 <w:noProof/>
-                <w:color w:val="000000" w:themeColor="text1"/>
               </w:rPr>
               <w:t>Introduction and Overview</w:t>
             </w:r>
             <w:r>
               <w:rPr>
-                <w:rFonts w:ascii="Times New Roman" w:hAnsi="Times New Roman" w:cs="Times New Roman"/>
                 <w:noProof/>
                 <w:webHidden/>
-                <w:color w:val="000000" w:themeColor="text1"/>
               </w:rPr>
               <w:tab/>
             </w:r>
             <w:r>
               <w:rPr>
-                <w:rFonts w:ascii="Times New Roman" w:hAnsi="Times New Roman" w:cs="Times New Roman"/>
                 <w:noProof/>
                 <w:webHidden/>
-                <w:color w:val="000000" w:themeColor="text1"/>
               </w:rPr>
               <w:fldChar w:fldCharType="begin"/>
             </w:r>
             <w:r>
               <w:rPr>
-                <w:rFonts w:ascii="Times New Roman" w:hAnsi="Times New Roman" w:cs="Times New Roman"/>
                 <w:noProof/>
                 <w:webHidden/>
-                <w:color w:val="000000" w:themeColor="text1"/>
-              </w:rPr>
-              <w:instrText xml:space="preserve"> PAGEREF _Toc151546577 \h </w:instrText>
-            </w:r>
-            <w:r>
-              <w:rPr>
-                <w:rFonts w:ascii="Times New Roman" w:hAnsi="Times New Roman" w:cs="Times New Roman"/>
+              </w:rPr>
+              <w:instrText xml:space="preserve"> PAGEREF _Toc151665286 \h </w:instrText>
+            </w:r>
+            <w:r>
+              <w:rPr>
                 <w:noProof/>
                 <w:webHidden/>
-                <w:color w:val="000000" w:themeColor="text1"/>
-              </w:rPr>
-            </w:r>
-            <w:r>
-              <w:rPr>
-                <w:rFonts w:ascii="Times New Roman" w:hAnsi="Times New Roman" w:cs="Times New Roman"/>
+              </w:rPr>
+            </w:r>
+            <w:r>
+              <w:rPr>
                 <w:noProof/>
                 <w:webHidden/>
-                <w:color w:val="000000" w:themeColor="text1"/>
               </w:rPr>
               <w:fldChar w:fldCharType="separate"/>
             </w:r>
             <w:r>
               <w:rPr>
-                <w:rFonts w:ascii="Times New Roman" w:hAnsi="Times New Roman" w:cs="Times New Roman"/>
                 <w:noProof/>
                 <w:webHidden/>
-                <w:color w:val="000000" w:themeColor="text1"/>
-              </w:rPr>
-              <w:t>6</w:t>
-            </w:r>
-            <w:r>
-              <w:rPr>
-                <w:rFonts w:ascii="Times New Roman" w:hAnsi="Times New Roman" w:cs="Times New Roman"/>
+              </w:rPr>
+              <w:t>7</w:t>
+            </w:r>
+            <w:r>
+              <w:rPr>
                 <w:noProof/>
                 <w:webHidden/>
-                <w:color w:val="000000" w:themeColor="text1"/>
               </w:rPr>
               <w:fldChar w:fldCharType="end"/>
             </w:r>
@@ -5295,30 +5340,27 @@
             </w:tabs>
             <w:spacing w:after="0" w:line="360" w:lineRule="auto"/>
             <w:rPr>
-              <w:rFonts w:ascii="Times New Roman" w:eastAsiaTheme="minorEastAsia" w:hAnsi="Times New Roman" w:cs="Times New Roman"/>
+              <w:rFonts w:asciiTheme="minorHAnsi" w:eastAsiaTheme="minorEastAsia" w:hAnsiTheme="minorHAnsi" w:cstheme="minorBidi"/>
               <w:noProof/>
-              <w:color w:val="000000" w:themeColor="text1"/>
               <w:kern w:val="2"/>
               <w:szCs w:val="24"/>
               <w:lang w:val="en-MY" w:eastAsia="zh-CN"/>
               <w14:ligatures w14:val="standardContextual"/>
             </w:rPr>
           </w:pPr>
-          <w:hyperlink w:anchor="_Toc151546578" w:history="1">
+          <w:hyperlink w:anchor="_Toc151665287" w:history="1">
             <w:r>
               <w:rPr>
                 <w:rStyle w:val="Hyperlink"/>
                 <w:rFonts w:ascii="Times New Roman" w:hAnsi="Times New Roman" w:cs="Times New Roman"/>
                 <w:noProof/>
-                <w:color w:val="000000" w:themeColor="text1"/>
               </w:rPr>
               <w:t>2.0</w:t>
             </w:r>
             <w:r>
               <w:rPr>
-                <w:rFonts w:ascii="Times New Roman" w:eastAsiaTheme="minorEastAsia" w:hAnsi="Times New Roman" w:cs="Times New Roman"/>
+                <w:rFonts w:asciiTheme="minorHAnsi" w:eastAsiaTheme="minorEastAsia" w:hAnsiTheme="minorHAnsi" w:cstheme="minorBidi"/>
                 <w:noProof/>
-                <w:color w:val="000000" w:themeColor="text1"/>
                 <w:kern w:val="2"/>
                 <w:szCs w:val="24"/>
                 <w:lang w:val="en-MY" w:eastAsia="zh-CN"/>
@@ -5331,69 +5373,54 @@
                 <w:rStyle w:val="Hyperlink"/>
                 <w:rFonts w:ascii="Times New Roman" w:hAnsi="Times New Roman" w:cs="Times New Roman"/>
                 <w:noProof/>
-                <w:color w:val="000000" w:themeColor="text1"/>
               </w:rPr>
               <w:t>Design</w:t>
             </w:r>
             <w:r>
               <w:rPr>
-                <w:rFonts w:ascii="Times New Roman" w:hAnsi="Times New Roman" w:cs="Times New Roman"/>
                 <w:noProof/>
                 <w:webHidden/>
-                <w:color w:val="000000" w:themeColor="text1"/>
               </w:rPr>
               <w:tab/>
             </w:r>
             <w:r>
               <w:rPr>
-                <w:rFonts w:ascii="Times New Roman" w:hAnsi="Times New Roman" w:cs="Times New Roman"/>
                 <w:noProof/>
                 <w:webHidden/>
-                <w:color w:val="000000" w:themeColor="text1"/>
               </w:rPr>
               <w:fldChar w:fldCharType="begin"/>
             </w:r>
             <w:r>
               <w:rPr>
-                <w:rFonts w:ascii="Times New Roman" w:hAnsi="Times New Roman" w:cs="Times New Roman"/>
                 <w:noProof/>
                 <w:webHidden/>
-                <w:color w:val="000000" w:themeColor="text1"/>
-              </w:rPr>
-              <w:instrText xml:space="preserve"> PAGEREF _Toc151546578 \h </w:instrText>
-            </w:r>
-            <w:r>
-              <w:rPr>
-                <w:rFonts w:ascii="Times New Roman" w:hAnsi="Times New Roman" w:cs="Times New Roman"/>
+              </w:rPr>
+              <w:instrText xml:space="preserve"> PAGEREF _Toc151665287 \h </w:instrText>
+            </w:r>
+            <w:r>
+              <w:rPr>
                 <w:noProof/>
                 <w:webHidden/>
-                <w:color w:val="000000" w:themeColor="text1"/>
-              </w:rPr>
-            </w:r>
-            <w:r>
-              <w:rPr>
-                <w:rFonts w:ascii="Times New Roman" w:hAnsi="Times New Roman" w:cs="Times New Roman"/>
+              </w:rPr>
+            </w:r>
+            <w:r>
+              <w:rPr>
                 <w:noProof/>
                 <w:webHidden/>
-                <w:color w:val="000000" w:themeColor="text1"/>
               </w:rPr>
               <w:fldChar w:fldCharType="separate"/>
             </w:r>
             <w:r>
               <w:rPr>
-                <w:rFonts w:ascii="Times New Roman" w:hAnsi="Times New Roman" w:cs="Times New Roman"/>
                 <w:noProof/>
                 <w:webHidden/>
-                <w:color w:val="000000" w:themeColor="text1"/>
-              </w:rPr>
-              <w:t>7</w:t>
-            </w:r>
-            <w:r>
-              <w:rPr>
-                <w:rFonts w:ascii="Times New Roman" w:hAnsi="Times New Roman" w:cs="Times New Roman"/>
+              </w:rPr>
+              <w:t>8</w:t>
+            </w:r>
+            <w:r>
+              <w:rPr>
                 <w:noProof/>
                 <w:webHidden/>
-                <w:color w:val="000000" w:themeColor="text1"/>
               </w:rPr>
               <w:fldChar w:fldCharType="end"/>
             </w:r>
@@ -5408,30 +5435,27 @@
             </w:tabs>
             <w:spacing w:after="0" w:line="360" w:lineRule="auto"/>
             <w:rPr>
-              <w:rFonts w:ascii="Times New Roman" w:eastAsiaTheme="minorEastAsia" w:hAnsi="Times New Roman" w:cs="Times New Roman"/>
+              <w:rFonts w:asciiTheme="minorHAnsi" w:eastAsiaTheme="minorEastAsia" w:hAnsiTheme="minorHAnsi" w:cstheme="minorBidi"/>
               <w:noProof/>
-              <w:color w:val="000000" w:themeColor="text1"/>
               <w:kern w:val="2"/>
               <w:szCs w:val="24"/>
               <w:lang w:val="en-MY" w:eastAsia="zh-CN"/>
               <w14:ligatures w14:val="standardContextual"/>
             </w:rPr>
           </w:pPr>
-          <w:hyperlink w:anchor="_Toc151546579" w:history="1">
+          <w:hyperlink w:anchor="_Toc151665288" w:history="1">
             <w:r>
               <w:rPr>
                 <w:rStyle w:val="Hyperlink"/>
                 <w:rFonts w:ascii="Times New Roman" w:hAnsi="Times New Roman" w:cs="Times New Roman"/>
                 <w:noProof/>
-                <w:color w:val="000000" w:themeColor="text1"/>
               </w:rPr>
               <w:t>2.1</w:t>
             </w:r>
             <w:r>
               <w:rPr>
-                <w:rFonts w:ascii="Times New Roman" w:eastAsiaTheme="minorEastAsia" w:hAnsi="Times New Roman" w:cs="Times New Roman"/>
+                <w:rFonts w:asciiTheme="minorHAnsi" w:eastAsiaTheme="minorEastAsia" w:hAnsiTheme="minorHAnsi" w:cstheme="minorBidi"/>
                 <w:noProof/>
-                <w:color w:val="000000" w:themeColor="text1"/>
                 <w:kern w:val="2"/>
                 <w:szCs w:val="24"/>
                 <w:lang w:val="en-MY" w:eastAsia="zh-CN"/>
@@ -5444,69 +5468,54 @@
                 <w:rStyle w:val="Hyperlink"/>
                 <w:rFonts w:ascii="Times New Roman" w:hAnsi="Times New Roman" w:cs="Times New Roman"/>
                 <w:noProof/>
-                <w:color w:val="000000" w:themeColor="text1"/>
               </w:rPr>
               <w:t>Potential security issues (for each element of design)</w:t>
             </w:r>
             <w:r>
               <w:rPr>
-                <w:rFonts w:ascii="Times New Roman" w:hAnsi="Times New Roman" w:cs="Times New Roman"/>
                 <w:noProof/>
                 <w:webHidden/>
-                <w:color w:val="000000" w:themeColor="text1"/>
               </w:rPr>
               <w:tab/>
             </w:r>
             <w:r>
               <w:rPr>
-                <w:rFonts w:ascii="Times New Roman" w:hAnsi="Times New Roman" w:cs="Times New Roman"/>
                 <w:noProof/>
                 <w:webHidden/>
-                <w:color w:val="000000" w:themeColor="text1"/>
               </w:rPr>
               <w:fldChar w:fldCharType="begin"/>
             </w:r>
             <w:r>
               <w:rPr>
-                <w:rFonts w:ascii="Times New Roman" w:hAnsi="Times New Roman" w:cs="Times New Roman"/>
                 <w:noProof/>
                 <w:webHidden/>
-                <w:color w:val="000000" w:themeColor="text1"/>
-              </w:rPr>
-              <w:instrText xml:space="preserve"> PAGEREF _Toc151546579 \h </w:instrText>
-            </w:r>
-            <w:r>
-              <w:rPr>
-                <w:rFonts w:ascii="Times New Roman" w:hAnsi="Times New Roman" w:cs="Times New Roman"/>
+              </w:rPr>
+              <w:instrText xml:space="preserve"> PAGEREF _Toc151665288 \h </w:instrText>
+            </w:r>
+            <w:r>
+              <w:rPr>
                 <w:noProof/>
                 <w:webHidden/>
-                <w:color w:val="000000" w:themeColor="text1"/>
-              </w:rPr>
-            </w:r>
-            <w:r>
-              <w:rPr>
-                <w:rFonts w:ascii="Times New Roman" w:hAnsi="Times New Roman" w:cs="Times New Roman"/>
+              </w:rPr>
+            </w:r>
+            <w:r>
+              <w:rPr>
                 <w:noProof/>
                 <w:webHidden/>
-                <w:color w:val="000000" w:themeColor="text1"/>
               </w:rPr>
               <w:fldChar w:fldCharType="separate"/>
             </w:r>
             <w:r>
               <w:rPr>
-                <w:rFonts w:ascii="Times New Roman" w:hAnsi="Times New Roman" w:cs="Times New Roman"/>
                 <w:noProof/>
                 <w:webHidden/>
-                <w:color w:val="000000" w:themeColor="text1"/>
-              </w:rPr>
-              <w:t>7</w:t>
-            </w:r>
-            <w:r>
-              <w:rPr>
-                <w:rFonts w:ascii="Times New Roman" w:hAnsi="Times New Roman" w:cs="Times New Roman"/>
+              </w:rPr>
+              <w:t>8</w:t>
+            </w:r>
+            <w:r>
+              <w:rPr>
                 <w:noProof/>
                 <w:webHidden/>
-                <w:color w:val="000000" w:themeColor="text1"/>
               </w:rPr>
               <w:fldChar w:fldCharType="end"/>
             </w:r>
@@ -5521,30 +5530,27 @@
             </w:tabs>
             <w:spacing w:after="0" w:line="360" w:lineRule="auto"/>
             <w:rPr>
-              <w:rFonts w:ascii="Times New Roman" w:eastAsiaTheme="minorEastAsia" w:hAnsi="Times New Roman" w:cs="Times New Roman"/>
+              <w:rFonts w:asciiTheme="minorHAnsi" w:eastAsiaTheme="minorEastAsia" w:hAnsiTheme="minorHAnsi" w:cstheme="minorBidi"/>
               <w:noProof/>
-              <w:color w:val="000000" w:themeColor="text1"/>
               <w:kern w:val="2"/>
               <w:szCs w:val="24"/>
               <w:lang w:val="en-MY" w:eastAsia="zh-CN"/>
               <w14:ligatures w14:val="standardContextual"/>
             </w:rPr>
           </w:pPr>
-          <w:hyperlink w:anchor="_Toc151546580" w:history="1">
+          <w:hyperlink w:anchor="_Toc151665289" w:history="1">
             <w:r>
               <w:rPr>
                 <w:rStyle w:val="Hyperlink"/>
                 <w:rFonts w:ascii="Times New Roman" w:hAnsi="Times New Roman" w:cs="Times New Roman"/>
                 <w:noProof/>
-                <w:color w:val="000000" w:themeColor="text1"/>
               </w:rPr>
               <w:t>2.2</w:t>
             </w:r>
             <w:r>
               <w:rPr>
-                <w:rFonts w:ascii="Times New Roman" w:eastAsiaTheme="minorEastAsia" w:hAnsi="Times New Roman" w:cs="Times New Roman"/>
+                <w:rFonts w:asciiTheme="minorHAnsi" w:eastAsiaTheme="minorEastAsia" w:hAnsiTheme="minorHAnsi" w:cstheme="minorBidi"/>
                 <w:noProof/>
-                <w:color w:val="000000" w:themeColor="text1"/>
                 <w:kern w:val="2"/>
                 <w:szCs w:val="24"/>
                 <w:lang w:val="en-MY" w:eastAsia="zh-CN"/>
@@ -5557,69 +5563,54 @@
                 <w:rStyle w:val="Hyperlink"/>
                 <w:rFonts w:ascii="Times New Roman" w:hAnsi="Times New Roman" w:cs="Times New Roman"/>
                 <w:noProof/>
-                <w:color w:val="000000" w:themeColor="text1"/>
               </w:rPr>
               <w:t>Recommendations (for each potential security issues)</w:t>
             </w:r>
             <w:r>
               <w:rPr>
-                <w:rFonts w:ascii="Times New Roman" w:hAnsi="Times New Roman" w:cs="Times New Roman"/>
                 <w:noProof/>
                 <w:webHidden/>
-                <w:color w:val="000000" w:themeColor="text1"/>
               </w:rPr>
               <w:tab/>
             </w:r>
             <w:r>
               <w:rPr>
-                <w:rFonts w:ascii="Times New Roman" w:hAnsi="Times New Roman" w:cs="Times New Roman"/>
                 <w:noProof/>
                 <w:webHidden/>
-                <w:color w:val="000000" w:themeColor="text1"/>
               </w:rPr>
               <w:fldChar w:fldCharType="begin"/>
             </w:r>
             <w:r>
               <w:rPr>
-                <w:rFonts w:ascii="Times New Roman" w:hAnsi="Times New Roman" w:cs="Times New Roman"/>
                 <w:noProof/>
                 <w:webHidden/>
-                <w:color w:val="000000" w:themeColor="text1"/>
-              </w:rPr>
-              <w:instrText xml:space="preserve"> PAGEREF _Toc151546580 \h </w:instrText>
-            </w:r>
-            <w:r>
-              <w:rPr>
-                <w:rFonts w:ascii="Times New Roman" w:hAnsi="Times New Roman" w:cs="Times New Roman"/>
+              </w:rPr>
+              <w:instrText xml:space="preserve"> PAGEREF _Toc151665289 \h </w:instrText>
+            </w:r>
+            <w:r>
+              <w:rPr>
                 <w:noProof/>
                 <w:webHidden/>
-                <w:color w:val="000000" w:themeColor="text1"/>
-              </w:rPr>
-            </w:r>
-            <w:r>
-              <w:rPr>
-                <w:rFonts w:ascii="Times New Roman" w:hAnsi="Times New Roman" w:cs="Times New Roman"/>
+              </w:rPr>
+            </w:r>
+            <w:r>
+              <w:rPr>
                 <w:noProof/>
                 <w:webHidden/>
-                <w:color w:val="000000" w:themeColor="text1"/>
               </w:rPr>
               <w:fldChar w:fldCharType="separate"/>
             </w:r>
             <w:r>
               <w:rPr>
-                <w:rFonts w:ascii="Times New Roman" w:hAnsi="Times New Roman" w:cs="Times New Roman"/>
                 <w:noProof/>
                 <w:webHidden/>
-                <w:color w:val="000000" w:themeColor="text1"/>
-              </w:rPr>
-              <w:t>8</w:t>
-            </w:r>
-            <w:r>
-              <w:rPr>
-                <w:rFonts w:ascii="Times New Roman" w:hAnsi="Times New Roman" w:cs="Times New Roman"/>
+              </w:rPr>
+              <w:t>9</w:t>
+            </w:r>
+            <w:r>
+              <w:rPr>
                 <w:noProof/>
                 <w:webHidden/>
-                <w:color w:val="000000" w:themeColor="text1"/>
               </w:rPr>
               <w:fldChar w:fldCharType="end"/>
             </w:r>
@@ -5634,30 +5625,27 @@
             </w:tabs>
             <w:spacing w:after="0" w:line="360" w:lineRule="auto"/>
             <w:rPr>
-              <w:rFonts w:ascii="Times New Roman" w:eastAsiaTheme="minorEastAsia" w:hAnsi="Times New Roman" w:cs="Times New Roman"/>
+              <w:rFonts w:asciiTheme="minorHAnsi" w:eastAsiaTheme="minorEastAsia" w:hAnsiTheme="minorHAnsi" w:cstheme="minorBidi"/>
               <w:noProof/>
-              <w:color w:val="000000" w:themeColor="text1"/>
               <w:kern w:val="2"/>
               <w:szCs w:val="24"/>
               <w:lang w:val="en-MY" w:eastAsia="zh-CN"/>
               <w14:ligatures w14:val="standardContextual"/>
             </w:rPr>
           </w:pPr>
-          <w:hyperlink w:anchor="_Toc151546581" w:history="1">
+          <w:hyperlink w:anchor="_Toc151665290" w:history="1">
             <w:r>
               <w:rPr>
                 <w:rStyle w:val="Hyperlink"/>
                 <w:rFonts w:ascii="Times New Roman" w:hAnsi="Times New Roman" w:cs="Times New Roman"/>
                 <w:noProof/>
-                <w:color w:val="000000" w:themeColor="text1"/>
               </w:rPr>
               <w:t>3.0</w:t>
             </w:r>
             <w:r>
               <w:rPr>
-                <w:rFonts w:ascii="Times New Roman" w:eastAsiaTheme="minorEastAsia" w:hAnsi="Times New Roman" w:cs="Times New Roman"/>
+                <w:rFonts w:asciiTheme="minorHAnsi" w:eastAsiaTheme="minorEastAsia" w:hAnsiTheme="minorHAnsi" w:cstheme="minorBidi"/>
                 <w:noProof/>
-                <w:color w:val="000000" w:themeColor="text1"/>
                 <w:kern w:val="2"/>
                 <w:szCs w:val="24"/>
                 <w:lang w:val="en-MY" w:eastAsia="zh-CN"/>
@@ -5670,69 +5658,54 @@
                 <w:rStyle w:val="Hyperlink"/>
                 <w:rFonts w:ascii="Times New Roman" w:hAnsi="Times New Roman" w:cs="Times New Roman"/>
                 <w:noProof/>
-                <w:color w:val="000000" w:themeColor="text1"/>
               </w:rPr>
               <w:t>Implementation</w:t>
             </w:r>
             <w:r>
               <w:rPr>
-                <w:rFonts w:ascii="Times New Roman" w:hAnsi="Times New Roman" w:cs="Times New Roman"/>
                 <w:noProof/>
                 <w:webHidden/>
-                <w:color w:val="000000" w:themeColor="text1"/>
               </w:rPr>
               <w:tab/>
             </w:r>
             <w:r>
               <w:rPr>
-                <w:rFonts w:ascii="Times New Roman" w:hAnsi="Times New Roman" w:cs="Times New Roman"/>
                 <w:noProof/>
                 <w:webHidden/>
-                <w:color w:val="000000" w:themeColor="text1"/>
               </w:rPr>
               <w:fldChar w:fldCharType="begin"/>
             </w:r>
             <w:r>
               <w:rPr>
-                <w:rFonts w:ascii="Times New Roman" w:hAnsi="Times New Roman" w:cs="Times New Roman"/>
                 <w:noProof/>
                 <w:webHidden/>
-                <w:color w:val="000000" w:themeColor="text1"/>
-              </w:rPr>
-              <w:instrText xml:space="preserve"> PAGEREF _Toc151546581 \h </w:instrText>
-            </w:r>
-            <w:r>
-              <w:rPr>
-                <w:rFonts w:ascii="Times New Roman" w:hAnsi="Times New Roman" w:cs="Times New Roman"/>
+              </w:rPr>
+              <w:instrText xml:space="preserve"> PAGEREF _Toc151665290 \h </w:instrText>
+            </w:r>
+            <w:r>
+              <w:rPr>
                 <w:noProof/>
                 <w:webHidden/>
-                <w:color w:val="000000" w:themeColor="text1"/>
-              </w:rPr>
-            </w:r>
-            <w:r>
-              <w:rPr>
-                <w:rFonts w:ascii="Times New Roman" w:hAnsi="Times New Roman" w:cs="Times New Roman"/>
+              </w:rPr>
+            </w:r>
+            <w:r>
+              <w:rPr>
                 <w:noProof/>
                 <w:webHidden/>
-                <w:color w:val="000000" w:themeColor="text1"/>
               </w:rPr>
               <w:fldChar w:fldCharType="separate"/>
             </w:r>
             <w:r>
               <w:rPr>
-                <w:rFonts w:ascii="Times New Roman" w:hAnsi="Times New Roman" w:cs="Times New Roman"/>
                 <w:noProof/>
                 <w:webHidden/>
-                <w:color w:val="000000" w:themeColor="text1"/>
-              </w:rPr>
-              <w:t>9</w:t>
-            </w:r>
-            <w:r>
-              <w:rPr>
-                <w:rFonts w:ascii="Times New Roman" w:hAnsi="Times New Roman" w:cs="Times New Roman"/>
+              </w:rPr>
+              <w:t>10</w:t>
+            </w:r>
+            <w:r>
+              <w:rPr>
                 <w:noProof/>
                 <w:webHidden/>
-                <w:color w:val="000000" w:themeColor="text1"/>
               </w:rPr>
               <w:fldChar w:fldCharType="end"/>
             </w:r>
@@ -5747,31 +5720,28 @@
             </w:tabs>
             <w:spacing w:after="0" w:line="360" w:lineRule="auto"/>
             <w:rPr>
-              <w:rFonts w:ascii="Times New Roman" w:eastAsiaTheme="minorEastAsia" w:hAnsi="Times New Roman" w:cs="Times New Roman"/>
+              <w:rFonts w:asciiTheme="minorHAnsi" w:eastAsiaTheme="minorEastAsia" w:hAnsiTheme="minorHAnsi" w:cstheme="minorBidi"/>
               <w:noProof/>
-              <w:color w:val="000000" w:themeColor="text1"/>
               <w:kern w:val="2"/>
               <w:szCs w:val="24"/>
               <w:lang w:val="en-MY" w:eastAsia="zh-CN"/>
               <w14:ligatures w14:val="standardContextual"/>
             </w:rPr>
           </w:pPr>
-          <w:hyperlink w:anchor="_Toc151546583" w:history="1">
+          <w:hyperlink w:anchor="_Toc151665292" w:history="1">
             <w:r>
               <w:rPr>
                 <w:rStyle w:val="Hyperlink"/>
                 <w:rFonts w:ascii="Times New Roman" w:hAnsi="Times New Roman" w:cs="Times New Roman"/>
                 <w:bCs/>
                 <w:noProof/>
-                <w:color w:val="000000" w:themeColor="text1"/>
               </w:rPr>
               <w:t>3.1</w:t>
             </w:r>
             <w:r>
               <w:rPr>
-                <w:rFonts w:ascii="Times New Roman" w:eastAsiaTheme="minorEastAsia" w:hAnsi="Times New Roman" w:cs="Times New Roman"/>
+                <w:rFonts w:asciiTheme="minorHAnsi" w:eastAsiaTheme="minorEastAsia" w:hAnsiTheme="minorHAnsi" w:cstheme="minorBidi"/>
                 <w:noProof/>
-                <w:color w:val="000000" w:themeColor="text1"/>
                 <w:kern w:val="2"/>
                 <w:szCs w:val="24"/>
                 <w:lang w:val="en-MY" w:eastAsia="zh-CN"/>
@@ -5785,69 +5755,54 @@
                 <w:rFonts w:ascii="Times New Roman" w:hAnsi="Times New Roman" w:cs="Times New Roman"/>
                 <w:bCs/>
                 <w:noProof/>
-                <w:color w:val="000000" w:themeColor="text1"/>
               </w:rPr>
               <w:t>Security Considerations and Implementation</w:t>
             </w:r>
             <w:r>
               <w:rPr>
-                <w:rFonts w:ascii="Times New Roman" w:hAnsi="Times New Roman" w:cs="Times New Roman"/>
                 <w:noProof/>
                 <w:webHidden/>
-                <w:color w:val="000000" w:themeColor="text1"/>
               </w:rPr>
               <w:tab/>
             </w:r>
             <w:r>
               <w:rPr>
-                <w:rFonts w:ascii="Times New Roman" w:hAnsi="Times New Roman" w:cs="Times New Roman"/>
                 <w:noProof/>
                 <w:webHidden/>
-                <w:color w:val="000000" w:themeColor="text1"/>
               </w:rPr>
               <w:fldChar w:fldCharType="begin"/>
             </w:r>
             <w:r>
               <w:rPr>
-                <w:rFonts w:ascii="Times New Roman" w:hAnsi="Times New Roman" w:cs="Times New Roman"/>
                 <w:noProof/>
                 <w:webHidden/>
-                <w:color w:val="000000" w:themeColor="text1"/>
-              </w:rPr>
-              <w:instrText xml:space="preserve"> PAGEREF _Toc151546583 \h </w:instrText>
-            </w:r>
-            <w:r>
-              <w:rPr>
-                <w:rFonts w:ascii="Times New Roman" w:hAnsi="Times New Roman" w:cs="Times New Roman"/>
+              </w:rPr>
+              <w:instrText xml:space="preserve"> PAGEREF _Toc151665292 \h </w:instrText>
+            </w:r>
+            <w:r>
+              <w:rPr>
                 <w:noProof/>
                 <w:webHidden/>
-                <w:color w:val="000000" w:themeColor="text1"/>
-              </w:rPr>
-            </w:r>
-            <w:r>
-              <w:rPr>
-                <w:rFonts w:ascii="Times New Roman" w:hAnsi="Times New Roman" w:cs="Times New Roman"/>
+              </w:rPr>
+            </w:r>
+            <w:r>
+              <w:rPr>
                 <w:noProof/>
                 <w:webHidden/>
-                <w:color w:val="000000" w:themeColor="text1"/>
               </w:rPr>
               <w:fldChar w:fldCharType="separate"/>
             </w:r>
             <w:r>
               <w:rPr>
-                <w:rFonts w:ascii="Times New Roman" w:hAnsi="Times New Roman" w:cs="Times New Roman"/>
                 <w:noProof/>
                 <w:webHidden/>
-                <w:color w:val="000000" w:themeColor="text1"/>
-              </w:rPr>
-              <w:t>9</w:t>
-            </w:r>
-            <w:r>
-              <w:rPr>
-                <w:rFonts w:ascii="Times New Roman" w:hAnsi="Times New Roman" w:cs="Times New Roman"/>
+              </w:rPr>
+              <w:t>10</w:t>
+            </w:r>
+            <w:r>
+              <w:rPr>
                 <w:noProof/>
                 <w:webHidden/>
-                <w:color w:val="000000" w:themeColor="text1"/>
               </w:rPr>
               <w:fldChar w:fldCharType="end"/>
             </w:r>
@@ -5862,30 +5817,27 @@
             </w:tabs>
             <w:spacing w:after="0" w:line="360" w:lineRule="auto"/>
             <w:rPr>
-              <w:rFonts w:ascii="Times New Roman" w:eastAsiaTheme="minorEastAsia" w:hAnsi="Times New Roman" w:cs="Times New Roman"/>
+              <w:rFonts w:asciiTheme="minorHAnsi" w:eastAsiaTheme="minorEastAsia" w:hAnsiTheme="minorHAnsi" w:cstheme="minorBidi"/>
               <w:noProof/>
-              <w:color w:val="000000" w:themeColor="text1"/>
               <w:kern w:val="2"/>
               <w:szCs w:val="24"/>
               <w:lang w:val="en-MY" w:eastAsia="zh-CN"/>
               <w14:ligatures w14:val="standardContextual"/>
             </w:rPr>
           </w:pPr>
-          <w:hyperlink w:anchor="_Toc151546584" w:history="1">
+          <w:hyperlink w:anchor="_Toc151665293" w:history="1">
             <w:r>
               <w:rPr>
                 <w:rStyle w:val="Hyperlink"/>
                 <w:rFonts w:ascii="Times New Roman" w:hAnsi="Times New Roman" w:cs="Times New Roman"/>
                 <w:noProof/>
-                <w:color w:val="000000" w:themeColor="text1"/>
               </w:rPr>
               <w:t>3.2</w:t>
             </w:r>
             <w:r>
               <w:rPr>
-                <w:rFonts w:ascii="Times New Roman" w:eastAsiaTheme="minorEastAsia" w:hAnsi="Times New Roman" w:cs="Times New Roman"/>
+                <w:rFonts w:asciiTheme="minorHAnsi" w:eastAsiaTheme="minorEastAsia" w:hAnsiTheme="minorHAnsi" w:cstheme="minorBidi"/>
                 <w:noProof/>
-                <w:color w:val="000000" w:themeColor="text1"/>
                 <w:kern w:val="2"/>
                 <w:szCs w:val="24"/>
                 <w:lang w:val="en-MY" w:eastAsia="zh-CN"/>
@@ -5898,69 +5850,54 @@
                 <w:rStyle w:val="Hyperlink"/>
                 <w:rFonts w:ascii="Times New Roman" w:hAnsi="Times New Roman" w:cs="Times New Roman"/>
                 <w:noProof/>
-                <w:color w:val="000000" w:themeColor="text1"/>
               </w:rPr>
               <w:t>Security Techniques and Methods</w:t>
             </w:r>
             <w:r>
               <w:rPr>
-                <w:rFonts w:ascii="Times New Roman" w:hAnsi="Times New Roman" w:cs="Times New Roman"/>
                 <w:noProof/>
                 <w:webHidden/>
-                <w:color w:val="000000" w:themeColor="text1"/>
               </w:rPr>
               <w:tab/>
             </w:r>
             <w:r>
               <w:rPr>
-                <w:rFonts w:ascii="Times New Roman" w:hAnsi="Times New Roman" w:cs="Times New Roman"/>
                 <w:noProof/>
                 <w:webHidden/>
-                <w:color w:val="000000" w:themeColor="text1"/>
               </w:rPr>
               <w:fldChar w:fldCharType="begin"/>
             </w:r>
             <w:r>
               <w:rPr>
-                <w:rFonts w:ascii="Times New Roman" w:hAnsi="Times New Roman" w:cs="Times New Roman"/>
                 <w:noProof/>
                 <w:webHidden/>
-                <w:color w:val="000000" w:themeColor="text1"/>
-              </w:rPr>
-              <w:instrText xml:space="preserve"> PAGEREF _Toc151546584 \h </w:instrText>
-            </w:r>
-            <w:r>
-              <w:rPr>
-                <w:rFonts w:ascii="Times New Roman" w:hAnsi="Times New Roman" w:cs="Times New Roman"/>
+              </w:rPr>
+              <w:instrText xml:space="preserve"> PAGEREF _Toc151665293 \h </w:instrText>
+            </w:r>
+            <w:r>
+              <w:rPr>
                 <w:noProof/>
                 <w:webHidden/>
-                <w:color w:val="000000" w:themeColor="text1"/>
-              </w:rPr>
-            </w:r>
-            <w:r>
-              <w:rPr>
-                <w:rFonts w:ascii="Times New Roman" w:hAnsi="Times New Roman" w:cs="Times New Roman"/>
+              </w:rPr>
+            </w:r>
+            <w:r>
+              <w:rPr>
                 <w:noProof/>
                 <w:webHidden/>
-                <w:color w:val="000000" w:themeColor="text1"/>
               </w:rPr>
               <w:fldChar w:fldCharType="separate"/>
             </w:r>
             <w:r>
               <w:rPr>
-                <w:rFonts w:ascii="Times New Roman" w:hAnsi="Times New Roman" w:cs="Times New Roman"/>
                 <w:noProof/>
                 <w:webHidden/>
-                <w:color w:val="000000" w:themeColor="text1"/>
-              </w:rPr>
-              <w:t>10</w:t>
-            </w:r>
-            <w:r>
-              <w:rPr>
-                <w:rFonts w:ascii="Times New Roman" w:hAnsi="Times New Roman" w:cs="Times New Roman"/>
+              </w:rPr>
+              <w:t>11</w:t>
+            </w:r>
+            <w:r>
+              <w:rPr>
                 <w:noProof/>
                 <w:webHidden/>
-                <w:color w:val="000000" w:themeColor="text1"/>
               </w:rPr>
               <w:fldChar w:fldCharType="end"/>
             </w:r>
@@ -5975,30 +5912,27 @@
             </w:tabs>
             <w:spacing w:after="0" w:line="360" w:lineRule="auto"/>
             <w:rPr>
-              <w:rFonts w:ascii="Times New Roman" w:eastAsiaTheme="minorEastAsia" w:hAnsi="Times New Roman" w:cs="Times New Roman"/>
+              <w:rFonts w:asciiTheme="minorHAnsi" w:eastAsiaTheme="minorEastAsia" w:hAnsiTheme="minorHAnsi" w:cstheme="minorBidi"/>
               <w:noProof/>
-              <w:color w:val="000000" w:themeColor="text1"/>
               <w:kern w:val="2"/>
               <w:szCs w:val="24"/>
               <w:lang w:val="en-MY" w:eastAsia="zh-CN"/>
               <w14:ligatures w14:val="standardContextual"/>
             </w:rPr>
           </w:pPr>
-          <w:hyperlink w:anchor="_Toc151546585" w:history="1">
+          <w:hyperlink w:anchor="_Toc151665294" w:history="1">
             <w:r>
               <w:rPr>
                 <w:rStyle w:val="Hyperlink"/>
                 <w:rFonts w:ascii="Times New Roman" w:hAnsi="Times New Roman" w:cs="Times New Roman"/>
                 <w:noProof/>
-                <w:color w:val="000000" w:themeColor="text1"/>
               </w:rPr>
               <w:t>4.0</w:t>
             </w:r>
             <w:r>
               <w:rPr>
-                <w:rFonts w:ascii="Times New Roman" w:eastAsiaTheme="minorEastAsia" w:hAnsi="Times New Roman" w:cs="Times New Roman"/>
+                <w:rFonts w:asciiTheme="minorHAnsi" w:eastAsiaTheme="minorEastAsia" w:hAnsiTheme="minorHAnsi" w:cstheme="minorBidi"/>
                 <w:noProof/>
-                <w:color w:val="000000" w:themeColor="text1"/>
                 <w:kern w:val="2"/>
                 <w:szCs w:val="24"/>
                 <w:lang w:val="en-MY" w:eastAsia="zh-CN"/>
@@ -6011,69 +5945,54 @@
                 <w:rStyle w:val="Hyperlink"/>
                 <w:rFonts w:ascii="Times New Roman" w:hAnsi="Times New Roman" w:cs="Times New Roman"/>
                 <w:noProof/>
-                <w:color w:val="000000" w:themeColor="text1"/>
               </w:rPr>
               <w:t>Discussion</w:t>
             </w:r>
             <w:r>
               <w:rPr>
-                <w:rFonts w:ascii="Times New Roman" w:hAnsi="Times New Roman" w:cs="Times New Roman"/>
                 <w:noProof/>
                 <w:webHidden/>
-                <w:color w:val="000000" w:themeColor="text1"/>
               </w:rPr>
               <w:tab/>
             </w:r>
             <w:r>
               <w:rPr>
-                <w:rFonts w:ascii="Times New Roman" w:hAnsi="Times New Roman" w:cs="Times New Roman"/>
                 <w:noProof/>
                 <w:webHidden/>
-                <w:color w:val="000000" w:themeColor="text1"/>
               </w:rPr>
               <w:fldChar w:fldCharType="begin"/>
             </w:r>
             <w:r>
               <w:rPr>
-                <w:rFonts w:ascii="Times New Roman" w:hAnsi="Times New Roman" w:cs="Times New Roman"/>
                 <w:noProof/>
                 <w:webHidden/>
-                <w:color w:val="000000" w:themeColor="text1"/>
-              </w:rPr>
-              <w:instrText xml:space="preserve"> PAGEREF _Toc151546585 \h </w:instrText>
-            </w:r>
-            <w:r>
-              <w:rPr>
-                <w:rFonts w:ascii="Times New Roman" w:hAnsi="Times New Roman" w:cs="Times New Roman"/>
+              </w:rPr>
+              <w:instrText xml:space="preserve"> PAGEREF _Toc151665294 \h </w:instrText>
+            </w:r>
+            <w:r>
+              <w:rPr>
                 <w:noProof/>
                 <w:webHidden/>
-                <w:color w:val="000000" w:themeColor="text1"/>
-              </w:rPr>
-            </w:r>
-            <w:r>
-              <w:rPr>
-                <w:rFonts w:ascii="Times New Roman" w:hAnsi="Times New Roman" w:cs="Times New Roman"/>
+              </w:rPr>
+            </w:r>
+            <w:r>
+              <w:rPr>
                 <w:noProof/>
                 <w:webHidden/>
-                <w:color w:val="000000" w:themeColor="text1"/>
               </w:rPr>
               <w:fldChar w:fldCharType="separate"/>
             </w:r>
             <w:r>
               <w:rPr>
-                <w:rFonts w:ascii="Times New Roman" w:hAnsi="Times New Roman" w:cs="Times New Roman"/>
                 <w:noProof/>
                 <w:webHidden/>
-                <w:color w:val="000000" w:themeColor="text1"/>
-              </w:rPr>
-              <w:t>17</w:t>
-            </w:r>
-            <w:r>
-              <w:rPr>
-                <w:rFonts w:ascii="Times New Roman" w:hAnsi="Times New Roman" w:cs="Times New Roman"/>
+              </w:rPr>
+              <w:t>32</w:t>
+            </w:r>
+            <w:r>
+              <w:rPr>
                 <w:noProof/>
                 <w:webHidden/>
-                <w:color w:val="000000" w:themeColor="text1"/>
               </w:rPr>
               <w:fldChar w:fldCharType="end"/>
             </w:r>
@@ -6088,30 +6007,27 @@
             </w:tabs>
             <w:spacing w:after="0" w:line="360" w:lineRule="auto"/>
             <w:rPr>
-              <w:rFonts w:ascii="Times New Roman" w:eastAsiaTheme="minorEastAsia" w:hAnsi="Times New Roman" w:cs="Times New Roman"/>
+              <w:rFonts w:asciiTheme="minorHAnsi" w:eastAsiaTheme="minorEastAsia" w:hAnsiTheme="minorHAnsi" w:cstheme="minorBidi"/>
               <w:noProof/>
-              <w:color w:val="000000" w:themeColor="text1"/>
               <w:kern w:val="2"/>
               <w:szCs w:val="24"/>
               <w:lang w:val="en-MY" w:eastAsia="zh-CN"/>
               <w14:ligatures w14:val="standardContextual"/>
             </w:rPr>
           </w:pPr>
-          <w:hyperlink w:anchor="_Toc151546587" w:history="1">
+          <w:hyperlink w:anchor="_Toc151665296" w:history="1">
             <w:r>
               <w:rPr>
                 <w:rStyle w:val="Hyperlink"/>
                 <w:rFonts w:ascii="Times New Roman" w:hAnsi="Times New Roman" w:cs="Times New Roman"/>
                 <w:noProof/>
-                <w:color w:val="000000" w:themeColor="text1"/>
               </w:rPr>
               <w:t>4.1</w:t>
             </w:r>
             <w:r>
               <w:rPr>
-                <w:rFonts w:ascii="Times New Roman" w:eastAsiaTheme="minorEastAsia" w:hAnsi="Times New Roman" w:cs="Times New Roman"/>
+                <w:rFonts w:asciiTheme="minorHAnsi" w:eastAsiaTheme="minorEastAsia" w:hAnsiTheme="minorHAnsi" w:cstheme="minorBidi"/>
                 <w:noProof/>
-                <w:color w:val="000000" w:themeColor="text1"/>
                 <w:kern w:val="2"/>
                 <w:szCs w:val="24"/>
                 <w:lang w:val="en-MY" w:eastAsia="zh-CN"/>
@@ -6124,69 +6040,54 @@
                 <w:rStyle w:val="Hyperlink"/>
                 <w:rFonts w:ascii="Times New Roman" w:hAnsi="Times New Roman" w:cs="Times New Roman"/>
                 <w:noProof/>
-                <w:color w:val="000000" w:themeColor="text1"/>
               </w:rPr>
               <w:t>Key Findings and Issue Resolution</w:t>
             </w:r>
             <w:r>
               <w:rPr>
-                <w:rFonts w:ascii="Times New Roman" w:hAnsi="Times New Roman" w:cs="Times New Roman"/>
                 <w:noProof/>
                 <w:webHidden/>
-                <w:color w:val="000000" w:themeColor="text1"/>
               </w:rPr>
               <w:tab/>
             </w:r>
             <w:r>
               <w:rPr>
-                <w:rFonts w:ascii="Times New Roman" w:hAnsi="Times New Roman" w:cs="Times New Roman"/>
                 <w:noProof/>
                 <w:webHidden/>
-                <w:color w:val="000000" w:themeColor="text1"/>
               </w:rPr>
               <w:fldChar w:fldCharType="begin"/>
             </w:r>
             <w:r>
               <w:rPr>
-                <w:rFonts w:ascii="Times New Roman" w:hAnsi="Times New Roman" w:cs="Times New Roman"/>
                 <w:noProof/>
                 <w:webHidden/>
-                <w:color w:val="000000" w:themeColor="text1"/>
-              </w:rPr>
-              <w:instrText xml:space="preserve"> PAGEREF _Toc151546587 \h </w:instrText>
-            </w:r>
-            <w:r>
-              <w:rPr>
-                <w:rFonts w:ascii="Times New Roman" w:hAnsi="Times New Roman" w:cs="Times New Roman"/>
+              </w:rPr>
+              <w:instrText xml:space="preserve"> PAGEREF _Toc151665296 \h </w:instrText>
+            </w:r>
+            <w:r>
+              <w:rPr>
                 <w:noProof/>
                 <w:webHidden/>
-                <w:color w:val="000000" w:themeColor="text1"/>
-              </w:rPr>
-            </w:r>
-            <w:r>
-              <w:rPr>
-                <w:rFonts w:ascii="Times New Roman" w:hAnsi="Times New Roman" w:cs="Times New Roman"/>
+              </w:rPr>
+            </w:r>
+            <w:r>
+              <w:rPr>
                 <w:noProof/>
                 <w:webHidden/>
-                <w:color w:val="000000" w:themeColor="text1"/>
               </w:rPr>
               <w:fldChar w:fldCharType="separate"/>
             </w:r>
             <w:r>
               <w:rPr>
-                <w:rFonts w:ascii="Times New Roman" w:hAnsi="Times New Roman" w:cs="Times New Roman"/>
                 <w:noProof/>
                 <w:webHidden/>
-                <w:color w:val="000000" w:themeColor="text1"/>
-              </w:rPr>
-              <w:t>17</w:t>
-            </w:r>
-            <w:r>
-              <w:rPr>
-                <w:rFonts w:ascii="Times New Roman" w:hAnsi="Times New Roman" w:cs="Times New Roman"/>
+              </w:rPr>
+              <w:t>32</w:t>
+            </w:r>
+            <w:r>
+              <w:rPr>
                 <w:noProof/>
                 <w:webHidden/>
-                <w:color w:val="000000" w:themeColor="text1"/>
               </w:rPr>
               <w:fldChar w:fldCharType="end"/>
             </w:r>
@@ -6201,30 +6102,28 @@
             </w:tabs>
             <w:spacing w:after="0" w:line="360" w:lineRule="auto"/>
             <w:rPr>
-              <w:rFonts w:ascii="Times New Roman" w:eastAsiaTheme="minorEastAsia" w:hAnsi="Times New Roman" w:cs="Times New Roman"/>
+              <w:rFonts w:asciiTheme="minorHAnsi" w:eastAsiaTheme="minorEastAsia" w:hAnsiTheme="minorHAnsi" w:cstheme="minorBidi"/>
               <w:noProof/>
-              <w:color w:val="000000" w:themeColor="text1"/>
               <w:kern w:val="2"/>
               <w:szCs w:val="24"/>
               <w:lang w:val="en-MY" w:eastAsia="zh-CN"/>
               <w14:ligatures w14:val="standardContextual"/>
             </w:rPr>
           </w:pPr>
-          <w:hyperlink w:anchor="_Toc151546588" w:history="1">
+          <w:hyperlink w:anchor="_Toc151665297" w:history="1">
             <w:r>
               <w:rPr>
                 <w:rStyle w:val="Hyperlink"/>
                 <w:rFonts w:ascii="Times New Roman" w:hAnsi="Times New Roman" w:cs="Times New Roman"/>
+                <w:bCs/>
                 <w:noProof/>
-                <w:color w:val="000000" w:themeColor="text1"/>
               </w:rPr>
               <w:t>4.2</w:t>
             </w:r>
             <w:r>
               <w:rPr>
-                <w:rFonts w:ascii="Times New Roman" w:eastAsiaTheme="minorEastAsia" w:hAnsi="Times New Roman" w:cs="Times New Roman"/>
+                <w:rFonts w:asciiTheme="minorHAnsi" w:eastAsiaTheme="minorEastAsia" w:hAnsiTheme="minorHAnsi" w:cstheme="minorBidi"/>
                 <w:noProof/>
-                <w:color w:val="000000" w:themeColor="text1"/>
                 <w:kern w:val="2"/>
                 <w:szCs w:val="24"/>
                 <w:lang w:val="en-MY" w:eastAsia="zh-CN"/>
@@ -6238,69 +6137,54 @@
                 <w:rFonts w:ascii="Times New Roman" w:hAnsi="Times New Roman" w:cs="Times New Roman"/>
                 <w:bCs/>
                 <w:noProof/>
-                <w:color w:val="000000" w:themeColor="text1"/>
               </w:rPr>
               <w:t>Continuous Improvement and Maintenance of Security</w:t>
             </w:r>
             <w:r>
               <w:rPr>
-                <w:rFonts w:ascii="Times New Roman" w:hAnsi="Times New Roman" w:cs="Times New Roman"/>
                 <w:noProof/>
                 <w:webHidden/>
-                <w:color w:val="000000" w:themeColor="text1"/>
               </w:rPr>
               <w:tab/>
             </w:r>
             <w:r>
               <w:rPr>
-                <w:rFonts w:ascii="Times New Roman" w:hAnsi="Times New Roman" w:cs="Times New Roman"/>
                 <w:noProof/>
                 <w:webHidden/>
-                <w:color w:val="000000" w:themeColor="text1"/>
               </w:rPr>
               <w:fldChar w:fldCharType="begin"/>
             </w:r>
             <w:r>
               <w:rPr>
-                <w:rFonts w:ascii="Times New Roman" w:hAnsi="Times New Roman" w:cs="Times New Roman"/>
                 <w:noProof/>
                 <w:webHidden/>
-                <w:color w:val="000000" w:themeColor="text1"/>
-              </w:rPr>
-              <w:instrText xml:space="preserve"> PAGEREF _Toc151546588 \h </w:instrText>
-            </w:r>
-            <w:r>
-              <w:rPr>
-                <w:rFonts w:ascii="Times New Roman" w:hAnsi="Times New Roman" w:cs="Times New Roman"/>
+              </w:rPr>
+              <w:instrText xml:space="preserve"> PAGEREF _Toc151665297 \h </w:instrText>
+            </w:r>
+            <w:r>
+              <w:rPr>
                 <w:noProof/>
                 <w:webHidden/>
-                <w:color w:val="000000" w:themeColor="text1"/>
-              </w:rPr>
-            </w:r>
-            <w:r>
-              <w:rPr>
-                <w:rFonts w:ascii="Times New Roman" w:hAnsi="Times New Roman" w:cs="Times New Roman"/>
+              </w:rPr>
+            </w:r>
+            <w:r>
+              <w:rPr>
                 <w:noProof/>
                 <w:webHidden/>
-                <w:color w:val="000000" w:themeColor="text1"/>
               </w:rPr>
               <w:fldChar w:fldCharType="separate"/>
             </w:r>
             <w:r>
               <w:rPr>
-                <w:rFonts w:ascii="Times New Roman" w:hAnsi="Times New Roman" w:cs="Times New Roman"/>
                 <w:noProof/>
                 <w:webHidden/>
-                <w:color w:val="000000" w:themeColor="text1"/>
-              </w:rPr>
-              <w:t>17</w:t>
-            </w:r>
-            <w:r>
-              <w:rPr>
-                <w:rFonts w:ascii="Times New Roman" w:hAnsi="Times New Roman" w:cs="Times New Roman"/>
+              </w:rPr>
+              <w:t>33</w:t>
+            </w:r>
+            <w:r>
+              <w:rPr>
                 <w:noProof/>
                 <w:webHidden/>
-                <w:color w:val="000000" w:themeColor="text1"/>
               </w:rPr>
               <w:fldChar w:fldCharType="end"/>
             </w:r>
@@ -6315,30 +6199,27 @@
             </w:tabs>
             <w:spacing w:after="0" w:line="360" w:lineRule="auto"/>
             <w:rPr>
-              <w:rFonts w:ascii="Times New Roman" w:eastAsiaTheme="minorEastAsia" w:hAnsi="Times New Roman" w:cs="Times New Roman"/>
+              <w:rFonts w:asciiTheme="minorHAnsi" w:eastAsiaTheme="minorEastAsia" w:hAnsiTheme="minorHAnsi" w:cstheme="minorBidi"/>
               <w:noProof/>
-              <w:color w:val="000000" w:themeColor="text1"/>
               <w:kern w:val="2"/>
               <w:szCs w:val="24"/>
               <w:lang w:val="en-MY" w:eastAsia="zh-CN"/>
               <w14:ligatures w14:val="standardContextual"/>
             </w:rPr>
           </w:pPr>
-          <w:hyperlink w:anchor="_Toc151546589" w:history="1">
+          <w:hyperlink w:anchor="_Toc151665298" w:history="1">
             <w:r>
               <w:rPr>
                 <w:rStyle w:val="Hyperlink"/>
                 <w:rFonts w:ascii="Times New Roman" w:hAnsi="Times New Roman" w:cs="Times New Roman"/>
                 <w:noProof/>
-                <w:color w:val="000000" w:themeColor="text1"/>
               </w:rPr>
               <w:t>5.0</w:t>
             </w:r>
             <w:r>
               <w:rPr>
-                <w:rFonts w:ascii="Times New Roman" w:eastAsiaTheme="minorEastAsia" w:hAnsi="Times New Roman" w:cs="Times New Roman"/>
+                <w:rFonts w:asciiTheme="minorHAnsi" w:eastAsiaTheme="minorEastAsia" w:hAnsiTheme="minorHAnsi" w:cstheme="minorBidi"/>
                 <w:noProof/>
-                <w:color w:val="000000" w:themeColor="text1"/>
                 <w:kern w:val="2"/>
                 <w:szCs w:val="24"/>
                 <w:lang w:val="en-MY" w:eastAsia="zh-CN"/>
@@ -6351,69 +6232,54 @@
                 <w:rStyle w:val="Hyperlink"/>
                 <w:rFonts w:ascii="Times New Roman" w:hAnsi="Times New Roman" w:cs="Times New Roman"/>
                 <w:noProof/>
-                <w:color w:val="000000" w:themeColor="text1"/>
               </w:rPr>
               <w:t>Summary</w:t>
             </w:r>
             <w:r>
               <w:rPr>
-                <w:rFonts w:ascii="Times New Roman" w:hAnsi="Times New Roman" w:cs="Times New Roman"/>
                 <w:noProof/>
                 <w:webHidden/>
-                <w:color w:val="000000" w:themeColor="text1"/>
               </w:rPr>
               <w:tab/>
             </w:r>
             <w:r>
               <w:rPr>
-                <w:rFonts w:ascii="Times New Roman" w:hAnsi="Times New Roman" w:cs="Times New Roman"/>
                 <w:noProof/>
                 <w:webHidden/>
-                <w:color w:val="000000" w:themeColor="text1"/>
               </w:rPr>
               <w:fldChar w:fldCharType="begin"/>
             </w:r>
             <w:r>
               <w:rPr>
-                <w:rFonts w:ascii="Times New Roman" w:hAnsi="Times New Roman" w:cs="Times New Roman"/>
                 <w:noProof/>
                 <w:webHidden/>
-                <w:color w:val="000000" w:themeColor="text1"/>
-              </w:rPr>
-              <w:instrText xml:space="preserve"> PAGEREF _Toc151546589 \h </w:instrText>
-            </w:r>
-            <w:r>
-              <w:rPr>
-                <w:rFonts w:ascii="Times New Roman" w:hAnsi="Times New Roman" w:cs="Times New Roman"/>
+              </w:rPr>
+              <w:instrText xml:space="preserve"> PAGEREF _Toc151665298 \h </w:instrText>
+            </w:r>
+            <w:r>
+              <w:rPr>
                 <w:noProof/>
                 <w:webHidden/>
-                <w:color w:val="000000" w:themeColor="text1"/>
-              </w:rPr>
-            </w:r>
-            <w:r>
-              <w:rPr>
-                <w:rFonts w:ascii="Times New Roman" w:hAnsi="Times New Roman" w:cs="Times New Roman"/>
+              </w:rPr>
+            </w:r>
+            <w:r>
+              <w:rPr>
                 <w:noProof/>
                 <w:webHidden/>
-                <w:color w:val="000000" w:themeColor="text1"/>
               </w:rPr>
               <w:fldChar w:fldCharType="separate"/>
             </w:r>
             <w:r>
               <w:rPr>
-                <w:rFonts w:ascii="Times New Roman" w:hAnsi="Times New Roman" w:cs="Times New Roman"/>
                 <w:noProof/>
                 <w:webHidden/>
-                <w:color w:val="000000" w:themeColor="text1"/>
-              </w:rPr>
-              <w:t>18</w:t>
-            </w:r>
-            <w:r>
-              <w:rPr>
-                <w:rFonts w:ascii="Times New Roman" w:hAnsi="Times New Roman" w:cs="Times New Roman"/>
+              </w:rPr>
+              <w:t>35</w:t>
+            </w:r>
+            <w:r>
+              <w:rPr>
                 <w:noProof/>
                 <w:webHidden/>
-                <w:color w:val="000000" w:themeColor="text1"/>
               </w:rPr>
               <w:fldChar w:fldCharType="end"/>
             </w:r>
@@ -6428,30 +6294,27 @@
             </w:tabs>
             <w:spacing w:after="0" w:line="360" w:lineRule="auto"/>
             <w:rPr>
-              <w:rFonts w:ascii="Times New Roman" w:eastAsiaTheme="minorEastAsia" w:hAnsi="Times New Roman" w:cs="Times New Roman"/>
+              <w:rFonts w:asciiTheme="minorHAnsi" w:eastAsiaTheme="minorEastAsia" w:hAnsiTheme="minorHAnsi" w:cstheme="minorBidi"/>
               <w:noProof/>
-              <w:color w:val="000000" w:themeColor="text1"/>
               <w:kern w:val="2"/>
               <w:szCs w:val="24"/>
               <w:lang w:val="en-MY" w:eastAsia="zh-CN"/>
               <w14:ligatures w14:val="standardContextual"/>
             </w:rPr>
           </w:pPr>
-          <w:hyperlink w:anchor="_Toc151546591" w:history="1">
+          <w:hyperlink w:anchor="_Toc151665300" w:history="1">
             <w:r>
               <w:rPr>
                 <w:rStyle w:val="Hyperlink"/>
                 <w:rFonts w:ascii="Times New Roman" w:hAnsi="Times New Roman" w:cs="Times New Roman"/>
                 <w:noProof/>
-                <w:color w:val="000000" w:themeColor="text1"/>
               </w:rPr>
               <w:t>5.1</w:t>
             </w:r>
             <w:r>
               <w:rPr>
-                <w:rFonts w:ascii="Times New Roman" w:eastAsiaTheme="minorEastAsia" w:hAnsi="Times New Roman" w:cs="Times New Roman"/>
+                <w:rFonts w:asciiTheme="minorHAnsi" w:eastAsiaTheme="minorEastAsia" w:hAnsiTheme="minorHAnsi" w:cstheme="minorBidi"/>
                 <w:noProof/>
-                <w:color w:val="000000" w:themeColor="text1"/>
                 <w:kern w:val="2"/>
                 <w:szCs w:val="24"/>
                 <w:lang w:val="en-MY" w:eastAsia="zh-CN"/>
@@ -6464,69 +6327,54 @@
                 <w:rStyle w:val="Hyperlink"/>
                 <w:rFonts w:ascii="Times New Roman" w:hAnsi="Times New Roman" w:cs="Times New Roman"/>
                 <w:noProof/>
-                <w:color w:val="000000" w:themeColor="text1"/>
               </w:rPr>
               <w:t>Conclusion</w:t>
             </w:r>
             <w:r>
               <w:rPr>
-                <w:rFonts w:ascii="Times New Roman" w:hAnsi="Times New Roman" w:cs="Times New Roman"/>
                 <w:noProof/>
                 <w:webHidden/>
-                <w:color w:val="000000" w:themeColor="text1"/>
               </w:rPr>
               <w:tab/>
             </w:r>
             <w:r>
               <w:rPr>
-                <w:rFonts w:ascii="Times New Roman" w:hAnsi="Times New Roman" w:cs="Times New Roman"/>
                 <w:noProof/>
                 <w:webHidden/>
-                <w:color w:val="000000" w:themeColor="text1"/>
               </w:rPr>
               <w:fldChar w:fldCharType="begin"/>
             </w:r>
             <w:r>
               <w:rPr>
-                <w:rFonts w:ascii="Times New Roman" w:hAnsi="Times New Roman" w:cs="Times New Roman"/>
                 <w:noProof/>
                 <w:webHidden/>
-                <w:color w:val="000000" w:themeColor="text1"/>
-              </w:rPr>
-              <w:instrText xml:space="preserve"> PAGEREF _Toc151546591 \h </w:instrText>
-            </w:r>
-            <w:r>
-              <w:rPr>
-                <w:rFonts w:ascii="Times New Roman" w:hAnsi="Times New Roman" w:cs="Times New Roman"/>
+              </w:rPr>
+              <w:instrText xml:space="preserve"> PAGEREF _Toc151665300 \h </w:instrText>
+            </w:r>
+            <w:r>
+              <w:rPr>
                 <w:noProof/>
                 <w:webHidden/>
-                <w:color w:val="000000" w:themeColor="text1"/>
-              </w:rPr>
-            </w:r>
-            <w:r>
-              <w:rPr>
-                <w:rFonts w:ascii="Times New Roman" w:hAnsi="Times New Roman" w:cs="Times New Roman"/>
+              </w:rPr>
+            </w:r>
+            <w:r>
+              <w:rPr>
                 <w:noProof/>
                 <w:webHidden/>
-                <w:color w:val="000000" w:themeColor="text1"/>
               </w:rPr>
               <w:fldChar w:fldCharType="separate"/>
             </w:r>
             <w:r>
               <w:rPr>
-                <w:rFonts w:ascii="Times New Roman" w:hAnsi="Times New Roman" w:cs="Times New Roman"/>
                 <w:noProof/>
                 <w:webHidden/>
-                <w:color w:val="000000" w:themeColor="text1"/>
-              </w:rPr>
-              <w:t>18</w:t>
-            </w:r>
-            <w:r>
-              <w:rPr>
-                <w:rFonts w:ascii="Times New Roman" w:hAnsi="Times New Roman" w:cs="Times New Roman"/>
+              </w:rPr>
+              <w:t>35</w:t>
+            </w:r>
+            <w:r>
+              <w:rPr>
                 <w:noProof/>
                 <w:webHidden/>
-                <w:color w:val="000000" w:themeColor="text1"/>
               </w:rPr>
               <w:fldChar w:fldCharType="end"/>
             </w:r>
@@ -6541,30 +6389,27 @@
             </w:tabs>
             <w:spacing w:after="0" w:line="360" w:lineRule="auto"/>
             <w:rPr>
-              <w:rFonts w:ascii="Times New Roman" w:eastAsiaTheme="minorEastAsia" w:hAnsi="Times New Roman" w:cs="Times New Roman"/>
+              <w:rFonts w:asciiTheme="minorHAnsi" w:eastAsiaTheme="minorEastAsia" w:hAnsiTheme="minorHAnsi" w:cstheme="minorBidi"/>
               <w:noProof/>
-              <w:color w:val="000000" w:themeColor="text1"/>
               <w:kern w:val="2"/>
               <w:szCs w:val="24"/>
               <w:lang w:val="en-MY" w:eastAsia="zh-CN"/>
               <w14:ligatures w14:val="standardContextual"/>
             </w:rPr>
           </w:pPr>
-          <w:hyperlink w:anchor="_Toc151546592" w:history="1">
+          <w:hyperlink w:anchor="_Toc151665301" w:history="1">
             <w:r>
               <w:rPr>
                 <w:rStyle w:val="Hyperlink"/>
                 <w:rFonts w:ascii="Times New Roman" w:hAnsi="Times New Roman" w:cs="Times New Roman"/>
                 <w:noProof/>
-                <w:color w:val="000000" w:themeColor="text1"/>
               </w:rPr>
               <w:t>5.2</w:t>
             </w:r>
             <w:r>
               <w:rPr>
-                <w:rFonts w:ascii="Times New Roman" w:eastAsiaTheme="minorEastAsia" w:hAnsi="Times New Roman" w:cs="Times New Roman"/>
+                <w:rFonts w:asciiTheme="minorHAnsi" w:eastAsiaTheme="minorEastAsia" w:hAnsiTheme="minorHAnsi" w:cstheme="minorBidi"/>
                 <w:noProof/>
-                <w:color w:val="000000" w:themeColor="text1"/>
                 <w:kern w:val="2"/>
                 <w:szCs w:val="24"/>
                 <w:lang w:val="en-MY" w:eastAsia="zh-CN"/>
@@ -6577,69 +6422,54 @@
                 <w:rStyle w:val="Hyperlink"/>
                 <w:rFonts w:ascii="Times New Roman" w:hAnsi="Times New Roman" w:cs="Times New Roman"/>
                 <w:noProof/>
-                <w:color w:val="000000" w:themeColor="text1"/>
               </w:rPr>
               <w:t>Learning Outcome Achieved</w:t>
             </w:r>
             <w:r>
               <w:rPr>
-                <w:rFonts w:ascii="Times New Roman" w:hAnsi="Times New Roman" w:cs="Times New Roman"/>
                 <w:noProof/>
                 <w:webHidden/>
-                <w:color w:val="000000" w:themeColor="text1"/>
               </w:rPr>
               <w:tab/>
             </w:r>
             <w:r>
               <w:rPr>
-                <w:rFonts w:ascii="Times New Roman" w:hAnsi="Times New Roman" w:cs="Times New Roman"/>
                 <w:noProof/>
                 <w:webHidden/>
-                <w:color w:val="000000" w:themeColor="text1"/>
               </w:rPr>
               <w:fldChar w:fldCharType="begin"/>
             </w:r>
             <w:r>
               <w:rPr>
-                <w:rFonts w:ascii="Times New Roman" w:hAnsi="Times New Roman" w:cs="Times New Roman"/>
                 <w:noProof/>
                 <w:webHidden/>
-                <w:color w:val="000000" w:themeColor="text1"/>
-              </w:rPr>
-              <w:instrText xml:space="preserve"> PAGEREF _Toc151546592 \h </w:instrText>
-            </w:r>
-            <w:r>
-              <w:rPr>
-                <w:rFonts w:ascii="Times New Roman" w:hAnsi="Times New Roman" w:cs="Times New Roman"/>
+              </w:rPr>
+              <w:instrText xml:space="preserve"> PAGEREF _Toc151665301 \h </w:instrText>
+            </w:r>
+            <w:r>
+              <w:rPr>
                 <w:noProof/>
                 <w:webHidden/>
-                <w:color w:val="000000" w:themeColor="text1"/>
-              </w:rPr>
-            </w:r>
-            <w:r>
-              <w:rPr>
-                <w:rFonts w:ascii="Times New Roman" w:hAnsi="Times New Roman" w:cs="Times New Roman"/>
+              </w:rPr>
+            </w:r>
+            <w:r>
+              <w:rPr>
                 <w:noProof/>
                 <w:webHidden/>
-                <w:color w:val="000000" w:themeColor="text1"/>
               </w:rPr>
               <w:fldChar w:fldCharType="separate"/>
             </w:r>
             <w:r>
               <w:rPr>
-                <w:rFonts w:ascii="Times New Roman" w:hAnsi="Times New Roman" w:cs="Times New Roman"/>
                 <w:noProof/>
                 <w:webHidden/>
-                <w:color w:val="000000" w:themeColor="text1"/>
-              </w:rPr>
-              <w:t>18</w:t>
-            </w:r>
-            <w:r>
-              <w:rPr>
-                <w:rFonts w:ascii="Times New Roman" w:hAnsi="Times New Roman" w:cs="Times New Roman"/>
+              </w:rPr>
+              <w:t>35</w:t>
+            </w:r>
+            <w:r>
+              <w:rPr>
                 <w:noProof/>
                 <w:webHidden/>
-                <w:color w:val="000000" w:themeColor="text1"/>
               </w:rPr>
               <w:fldChar w:fldCharType="end"/>
             </w:r>
@@ -6654,30 +6484,27 @@
             </w:tabs>
             <w:spacing w:after="0" w:line="360" w:lineRule="auto"/>
             <w:rPr>
-              <w:rFonts w:ascii="Times New Roman" w:eastAsiaTheme="minorEastAsia" w:hAnsi="Times New Roman" w:cs="Times New Roman"/>
+              <w:rFonts w:asciiTheme="minorHAnsi" w:eastAsiaTheme="minorEastAsia" w:hAnsiTheme="minorHAnsi" w:cstheme="minorBidi"/>
               <w:noProof/>
-              <w:color w:val="000000" w:themeColor="text1"/>
               <w:kern w:val="2"/>
               <w:szCs w:val="24"/>
               <w:lang w:val="en-MY" w:eastAsia="zh-CN"/>
               <w14:ligatures w14:val="standardContextual"/>
             </w:rPr>
           </w:pPr>
-          <w:hyperlink w:anchor="_Toc151546593" w:history="1">
+          <w:hyperlink w:anchor="_Toc151665302" w:history="1">
             <w:r>
               <w:rPr>
                 <w:rStyle w:val="Hyperlink"/>
                 <w:rFonts w:ascii="Times New Roman" w:hAnsi="Times New Roman" w:cs="Times New Roman"/>
                 <w:noProof/>
-                <w:color w:val="000000" w:themeColor="text1"/>
               </w:rPr>
               <w:t>6.0</w:t>
             </w:r>
             <w:r>
               <w:rPr>
-                <w:rFonts w:ascii="Times New Roman" w:eastAsiaTheme="minorEastAsia" w:hAnsi="Times New Roman" w:cs="Times New Roman"/>
+                <w:rFonts w:asciiTheme="minorHAnsi" w:eastAsiaTheme="minorEastAsia" w:hAnsiTheme="minorHAnsi" w:cstheme="minorBidi"/>
                 <w:noProof/>
-                <w:color w:val="000000" w:themeColor="text1"/>
                 <w:kern w:val="2"/>
                 <w:szCs w:val="24"/>
                 <w:lang w:val="en-MY" w:eastAsia="zh-CN"/>
@@ -6690,69 +6517,54 @@
                 <w:rStyle w:val="Hyperlink"/>
                 <w:rFonts w:ascii="Times New Roman" w:hAnsi="Times New Roman" w:cs="Times New Roman"/>
                 <w:noProof/>
-                <w:color w:val="000000" w:themeColor="text1"/>
               </w:rPr>
               <w:t>References</w:t>
             </w:r>
             <w:r>
               <w:rPr>
-                <w:rFonts w:ascii="Times New Roman" w:hAnsi="Times New Roman" w:cs="Times New Roman"/>
                 <w:noProof/>
                 <w:webHidden/>
-                <w:color w:val="000000" w:themeColor="text1"/>
               </w:rPr>
               <w:tab/>
             </w:r>
             <w:r>
               <w:rPr>
-                <w:rFonts w:ascii="Times New Roman" w:hAnsi="Times New Roman" w:cs="Times New Roman"/>
                 <w:noProof/>
                 <w:webHidden/>
-                <w:color w:val="000000" w:themeColor="text1"/>
               </w:rPr>
               <w:fldChar w:fldCharType="begin"/>
             </w:r>
             <w:r>
               <w:rPr>
-                <w:rFonts w:ascii="Times New Roman" w:hAnsi="Times New Roman" w:cs="Times New Roman"/>
                 <w:noProof/>
                 <w:webHidden/>
-                <w:color w:val="000000" w:themeColor="text1"/>
-              </w:rPr>
-              <w:instrText xml:space="preserve"> PAGEREF _Toc151546593 \h </w:instrText>
-            </w:r>
-            <w:r>
-              <w:rPr>
-                <w:rFonts w:ascii="Times New Roman" w:hAnsi="Times New Roman" w:cs="Times New Roman"/>
+              </w:rPr>
+              <w:instrText xml:space="preserve"> PAGEREF _Toc151665302 \h </w:instrText>
+            </w:r>
+            <w:r>
+              <w:rPr>
                 <w:noProof/>
                 <w:webHidden/>
-                <w:color w:val="000000" w:themeColor="text1"/>
-              </w:rPr>
-            </w:r>
-            <w:r>
-              <w:rPr>
-                <w:rFonts w:ascii="Times New Roman" w:hAnsi="Times New Roman" w:cs="Times New Roman"/>
+              </w:rPr>
+            </w:r>
+            <w:r>
+              <w:rPr>
                 <w:noProof/>
                 <w:webHidden/>
-                <w:color w:val="000000" w:themeColor="text1"/>
               </w:rPr>
               <w:fldChar w:fldCharType="separate"/>
             </w:r>
             <w:r>
               <w:rPr>
-                <w:rFonts w:ascii="Times New Roman" w:hAnsi="Times New Roman" w:cs="Times New Roman"/>
                 <w:noProof/>
                 <w:webHidden/>
-                <w:color w:val="000000" w:themeColor="text1"/>
-              </w:rPr>
-              <w:t>19</w:t>
-            </w:r>
-            <w:r>
-              <w:rPr>
-                <w:rFonts w:ascii="Times New Roman" w:hAnsi="Times New Roman" w:cs="Times New Roman"/>
+              </w:rPr>
+              <w:t>36</w:t>
+            </w:r>
+            <w:r>
+              <w:rPr>
                 <w:noProof/>
                 <w:webHidden/>
-                <w:color w:val="000000" w:themeColor="text1"/>
               </w:rPr>
               <w:fldChar w:fldCharType="end"/>
             </w:r>
@@ -6767,30 +6579,27 @@
             </w:tabs>
             <w:spacing w:after="0" w:line="360" w:lineRule="auto"/>
             <w:rPr>
-              <w:rFonts w:ascii="Times New Roman" w:eastAsiaTheme="minorEastAsia" w:hAnsi="Times New Roman" w:cs="Times New Roman"/>
+              <w:rFonts w:asciiTheme="minorHAnsi" w:eastAsiaTheme="minorEastAsia" w:hAnsiTheme="minorHAnsi" w:cstheme="minorBidi"/>
               <w:noProof/>
-              <w:color w:val="000000" w:themeColor="text1"/>
               <w:kern w:val="2"/>
               <w:szCs w:val="24"/>
               <w:lang w:val="en-MY" w:eastAsia="zh-CN"/>
               <w14:ligatures w14:val="standardContextual"/>
             </w:rPr>
           </w:pPr>
-          <w:hyperlink w:anchor="_Toc151546594" w:history="1">
+          <w:hyperlink w:anchor="_Toc151665303" w:history="1">
             <w:r>
               <w:rPr>
                 <w:rStyle w:val="Hyperlink"/>
                 <w:rFonts w:ascii="Times New Roman" w:hAnsi="Times New Roman" w:cs="Times New Roman"/>
                 <w:noProof/>
-                <w:color w:val="000000" w:themeColor="text1"/>
               </w:rPr>
               <w:t>7.0</w:t>
             </w:r>
             <w:r>
               <w:rPr>
-                <w:rFonts w:ascii="Times New Roman" w:eastAsiaTheme="minorEastAsia" w:hAnsi="Times New Roman" w:cs="Times New Roman"/>
+                <w:rFonts w:asciiTheme="minorHAnsi" w:eastAsiaTheme="minorEastAsia" w:hAnsiTheme="minorHAnsi" w:cstheme="minorBidi"/>
                 <w:noProof/>
-                <w:color w:val="000000" w:themeColor="text1"/>
                 <w:kern w:val="2"/>
                 <w:szCs w:val="24"/>
                 <w:lang w:val="en-MY" w:eastAsia="zh-CN"/>
@@ -6803,69 +6612,54 @@
                 <w:rStyle w:val="Hyperlink"/>
                 <w:rFonts w:ascii="Times New Roman" w:hAnsi="Times New Roman" w:cs="Times New Roman"/>
                 <w:noProof/>
-                <w:color w:val="000000" w:themeColor="text1"/>
               </w:rPr>
               <w:t>Appendix</w:t>
             </w:r>
             <w:r>
               <w:rPr>
-                <w:rFonts w:ascii="Times New Roman" w:hAnsi="Times New Roman" w:cs="Times New Roman"/>
                 <w:noProof/>
                 <w:webHidden/>
-                <w:color w:val="000000" w:themeColor="text1"/>
               </w:rPr>
               <w:tab/>
             </w:r>
             <w:r>
               <w:rPr>
-                <w:rFonts w:ascii="Times New Roman" w:hAnsi="Times New Roman" w:cs="Times New Roman"/>
                 <w:noProof/>
                 <w:webHidden/>
-                <w:color w:val="000000" w:themeColor="text1"/>
               </w:rPr>
               <w:fldChar w:fldCharType="begin"/>
             </w:r>
             <w:r>
               <w:rPr>
-                <w:rFonts w:ascii="Times New Roman" w:hAnsi="Times New Roman" w:cs="Times New Roman"/>
                 <w:noProof/>
                 <w:webHidden/>
-                <w:color w:val="000000" w:themeColor="text1"/>
-              </w:rPr>
-              <w:instrText xml:space="preserve"> PAGEREF _Toc151546594 \h </w:instrText>
-            </w:r>
-            <w:r>
-              <w:rPr>
-                <w:rFonts w:ascii="Times New Roman" w:hAnsi="Times New Roman" w:cs="Times New Roman"/>
+              </w:rPr>
+              <w:instrText xml:space="preserve"> PAGEREF _Toc151665303 \h </w:instrText>
+            </w:r>
+            <w:r>
+              <w:rPr>
                 <w:noProof/>
                 <w:webHidden/>
-                <w:color w:val="000000" w:themeColor="text1"/>
-              </w:rPr>
-            </w:r>
-            <w:r>
-              <w:rPr>
-                <w:rFonts w:ascii="Times New Roman" w:hAnsi="Times New Roman" w:cs="Times New Roman"/>
+              </w:rPr>
+            </w:r>
+            <w:r>
+              <w:rPr>
                 <w:noProof/>
                 <w:webHidden/>
-                <w:color w:val="000000" w:themeColor="text1"/>
               </w:rPr>
               <w:fldChar w:fldCharType="separate"/>
             </w:r>
             <w:r>
               <w:rPr>
-                <w:rFonts w:ascii="Times New Roman" w:hAnsi="Times New Roman" w:cs="Times New Roman"/>
                 <w:noProof/>
                 <w:webHidden/>
-                <w:color w:val="000000" w:themeColor="text1"/>
-              </w:rPr>
-              <w:t>20</w:t>
-            </w:r>
-            <w:r>
-              <w:rPr>
-                <w:rFonts w:ascii="Times New Roman" w:hAnsi="Times New Roman" w:cs="Times New Roman"/>
+              </w:rPr>
+              <w:t>37</w:t>
+            </w:r>
+            <w:r>
+              <w:rPr>
                 <w:noProof/>
                 <w:webHidden/>
-                <w:color w:val="000000" w:themeColor="text1"/>
               </w:rPr>
               <w:fldChar w:fldCharType="end"/>
             </w:r>
@@ -6965,9 +6759,8 @@
         </w:tabs>
         <w:spacing w:line="360" w:lineRule="auto"/>
         <w:rPr>
-          <w:rFonts w:ascii="Times New Roman" w:eastAsiaTheme="minorEastAsia" w:hAnsi="Times New Roman" w:cs="Times New Roman"/>
+          <w:rFonts w:asciiTheme="minorHAnsi" w:eastAsiaTheme="minorEastAsia" w:hAnsiTheme="minorHAnsi" w:cstheme="minorBidi"/>
           <w:noProof/>
-          <w:color w:val="000000" w:themeColor="text1"/>
           <w:kern w:val="2"/>
           <w:szCs w:val="24"/>
           <w:lang w:val="en-MY" w:eastAsia="zh-CN"/>
@@ -7001,7 +6794,7 @@
         </w:rPr>
         <w:fldChar w:fldCharType="separate"/>
       </w:r>
-      <w:hyperlink w:anchor="_Toc151546562" w:history="1">
+      <w:hyperlink w:anchor="_Toc151665249" w:history="1">
         <w:r>
           <w:rPr>
             <w:rStyle w:val="Hyperlink"/>
@@ -7009,7 +6802,6 @@
             <w:b/>
             <w:bCs/>
             <w:noProof/>
-            <w:color w:val="000000" w:themeColor="text1"/>
           </w:rPr>
           <w:t>Figure 1</w:t>
         </w:r>
@@ -7018,69 +6810,54 @@
             <w:rStyle w:val="Hyperlink"/>
             <w:rFonts w:ascii="Times New Roman" w:hAnsi="Times New Roman" w:cs="Times New Roman"/>
             <w:noProof/>
-            <w:color w:val="000000" w:themeColor="text1"/>
           </w:rPr>
           <w:t>: Food Ordering and Management System</w:t>
         </w:r>
         <w:r>
           <w:rPr>
-            <w:rFonts w:ascii="Times New Roman" w:hAnsi="Times New Roman" w:cs="Times New Roman"/>
             <w:noProof/>
             <w:webHidden/>
-            <w:color w:val="000000" w:themeColor="text1"/>
           </w:rPr>
           <w:tab/>
         </w:r>
         <w:r>
           <w:rPr>
-            <w:rFonts w:ascii="Times New Roman" w:hAnsi="Times New Roman" w:cs="Times New Roman"/>
             <w:noProof/>
             <w:webHidden/>
-            <w:color w:val="000000" w:themeColor="text1"/>
           </w:rPr>
           <w:fldChar w:fldCharType="begin"/>
         </w:r>
         <w:r>
           <w:rPr>
-            <w:rFonts w:ascii="Times New Roman" w:hAnsi="Times New Roman" w:cs="Times New Roman"/>
             <w:noProof/>
             <w:webHidden/>
-            <w:color w:val="000000" w:themeColor="text1"/>
-          </w:rPr>
-          <w:instrText xml:space="preserve"> PAGEREF _Toc151546562 \h </w:instrText>
-        </w:r>
-        <w:r>
-          <w:rPr>
-            <w:rFonts w:ascii="Times New Roman" w:hAnsi="Times New Roman" w:cs="Times New Roman"/>
+          </w:rPr>
+          <w:instrText xml:space="preserve"> PAGEREF _Toc151665249 \h </w:instrText>
+        </w:r>
+        <w:r>
+          <w:rPr>
             <w:noProof/>
             <w:webHidden/>
-            <w:color w:val="000000" w:themeColor="text1"/>
-          </w:rPr>
-        </w:r>
-        <w:r>
-          <w:rPr>
-            <w:rFonts w:ascii="Times New Roman" w:hAnsi="Times New Roman" w:cs="Times New Roman"/>
+          </w:rPr>
+        </w:r>
+        <w:r>
+          <w:rPr>
             <w:noProof/>
             <w:webHidden/>
-            <w:color w:val="000000" w:themeColor="text1"/>
           </w:rPr>
           <w:fldChar w:fldCharType="separate"/>
         </w:r>
         <w:r>
           <w:rPr>
-            <w:rFonts w:ascii="Times New Roman" w:hAnsi="Times New Roman" w:cs="Times New Roman"/>
             <w:noProof/>
             <w:webHidden/>
-            <w:color w:val="000000" w:themeColor="text1"/>
           </w:rPr>
           <w:t>6</w:t>
         </w:r>
         <w:r>
           <w:rPr>
-            <w:rFonts w:ascii="Times New Roman" w:hAnsi="Times New Roman" w:cs="Times New Roman"/>
             <w:noProof/>
             <w:webHidden/>
-            <w:color w:val="000000" w:themeColor="text1"/>
           </w:rPr>
           <w:fldChar w:fldCharType="end"/>
         </w:r>
@@ -7094,16 +6871,15 @@
         </w:tabs>
         <w:spacing w:line="360" w:lineRule="auto"/>
         <w:rPr>
-          <w:rFonts w:ascii="Times New Roman" w:eastAsiaTheme="minorEastAsia" w:hAnsi="Times New Roman" w:cs="Times New Roman"/>
+          <w:rFonts w:asciiTheme="minorHAnsi" w:eastAsiaTheme="minorEastAsia" w:hAnsiTheme="minorHAnsi" w:cstheme="minorBidi"/>
           <w:noProof/>
-          <w:color w:val="000000" w:themeColor="text1"/>
           <w:kern w:val="2"/>
           <w:szCs w:val="24"/>
           <w:lang w:val="en-MY" w:eastAsia="zh-CN"/>
           <w14:ligatures w14:val="standardContextual"/>
         </w:rPr>
       </w:pPr>
-      <w:hyperlink w:anchor="_Toc151546563" w:history="1">
+      <w:hyperlink w:anchor="_Toc151665250" w:history="1">
         <w:r>
           <w:rPr>
             <w:rStyle w:val="Hyperlink"/>
@@ -7111,7 +6887,6 @@
             <w:b/>
             <w:bCs/>
             <w:noProof/>
-            <w:color w:val="000000" w:themeColor="text1"/>
           </w:rPr>
           <w:t>Figure 2</w:t>
         </w:r>
@@ -7120,69 +6895,54 @@
             <w:rStyle w:val="Hyperlink"/>
             <w:rFonts w:ascii="Times New Roman" w:hAnsi="Times New Roman" w:cs="Times New Roman"/>
             <w:noProof/>
-            <w:color w:val="000000" w:themeColor="text1"/>
-          </w:rPr>
-          <w:t>: Input Validation (Login)</w:t>
-        </w:r>
-        <w:r>
-          <w:rPr>
-            <w:rFonts w:ascii="Times New Roman" w:hAnsi="Times New Roman" w:cs="Times New Roman"/>
+          </w:rPr>
+          <w:t>: Input Validation (Login Check)</w:t>
+        </w:r>
+        <w:r>
+          <w:rPr>
             <w:noProof/>
             <w:webHidden/>
-            <w:color w:val="000000" w:themeColor="text1"/>
           </w:rPr>
           <w:tab/>
         </w:r>
         <w:r>
           <w:rPr>
-            <w:rFonts w:ascii="Times New Roman" w:hAnsi="Times New Roman" w:cs="Times New Roman"/>
             <w:noProof/>
             <w:webHidden/>
-            <w:color w:val="000000" w:themeColor="text1"/>
           </w:rPr>
           <w:fldChar w:fldCharType="begin"/>
         </w:r>
         <w:r>
           <w:rPr>
-            <w:rFonts w:ascii="Times New Roman" w:hAnsi="Times New Roman" w:cs="Times New Roman"/>
             <w:noProof/>
             <w:webHidden/>
-            <w:color w:val="000000" w:themeColor="text1"/>
-          </w:rPr>
-          <w:instrText xml:space="preserve"> PAGEREF _Toc151546563 \h </w:instrText>
-        </w:r>
-        <w:r>
-          <w:rPr>
-            <w:rFonts w:ascii="Times New Roman" w:hAnsi="Times New Roman" w:cs="Times New Roman"/>
+          </w:rPr>
+          <w:instrText xml:space="preserve"> PAGEREF _Toc151665250 \h </w:instrText>
+        </w:r>
+        <w:r>
+          <w:rPr>
             <w:noProof/>
             <w:webHidden/>
-            <w:color w:val="000000" w:themeColor="text1"/>
-          </w:rPr>
-        </w:r>
-        <w:r>
-          <w:rPr>
-            <w:rFonts w:ascii="Times New Roman" w:hAnsi="Times New Roman" w:cs="Times New Roman"/>
+          </w:rPr>
+        </w:r>
+        <w:r>
+          <w:rPr>
             <w:noProof/>
             <w:webHidden/>
-            <w:color w:val="000000" w:themeColor="text1"/>
           </w:rPr>
           <w:fldChar w:fldCharType="separate"/>
         </w:r>
         <w:r>
           <w:rPr>
-            <w:rFonts w:ascii="Times New Roman" w:hAnsi="Times New Roman" w:cs="Times New Roman"/>
             <w:noProof/>
             <w:webHidden/>
-            <w:color w:val="000000" w:themeColor="text1"/>
           </w:rPr>
           <w:t>10</w:t>
         </w:r>
         <w:r>
           <w:rPr>
-            <w:rFonts w:ascii="Times New Roman" w:hAnsi="Times New Roman" w:cs="Times New Roman"/>
             <w:noProof/>
             <w:webHidden/>
-            <w:color w:val="000000" w:themeColor="text1"/>
           </w:rPr>
           <w:fldChar w:fldCharType="end"/>
         </w:r>
@@ -7196,16 +6956,15 @@
         </w:tabs>
         <w:spacing w:line="360" w:lineRule="auto"/>
         <w:rPr>
-          <w:rFonts w:ascii="Times New Roman" w:eastAsiaTheme="minorEastAsia" w:hAnsi="Times New Roman" w:cs="Times New Roman"/>
+          <w:rFonts w:asciiTheme="minorHAnsi" w:eastAsiaTheme="minorEastAsia" w:hAnsiTheme="minorHAnsi" w:cstheme="minorBidi"/>
           <w:noProof/>
-          <w:color w:val="000000" w:themeColor="text1"/>
           <w:kern w:val="2"/>
           <w:szCs w:val="24"/>
           <w:lang w:val="en-MY" w:eastAsia="zh-CN"/>
           <w14:ligatures w14:val="standardContextual"/>
         </w:rPr>
       </w:pPr>
-      <w:hyperlink w:anchor="_Toc151546564" w:history="1">
+      <w:hyperlink w:anchor="_Toc151665251" w:history="1">
         <w:r>
           <w:rPr>
             <w:rStyle w:val="Hyperlink"/>
@@ -7213,7 +6972,6 @@
             <w:b/>
             <w:bCs/>
             <w:noProof/>
-            <w:color w:val="000000" w:themeColor="text1"/>
           </w:rPr>
           <w:t>Figure 3</w:t>
         </w:r>
@@ -7222,69 +6980,54 @@
             <w:rStyle w:val="Hyperlink"/>
             <w:rFonts w:ascii="Times New Roman" w:hAnsi="Times New Roman" w:cs="Times New Roman"/>
             <w:noProof/>
-            <w:color w:val="000000" w:themeColor="text1"/>
           </w:rPr>
           <w:t>: Input Validation (Category Add)</w:t>
         </w:r>
         <w:r>
           <w:rPr>
-            <w:rFonts w:ascii="Times New Roman" w:hAnsi="Times New Roman" w:cs="Times New Roman"/>
             <w:noProof/>
             <w:webHidden/>
-            <w:color w:val="000000" w:themeColor="text1"/>
           </w:rPr>
           <w:tab/>
         </w:r>
         <w:r>
           <w:rPr>
-            <w:rFonts w:ascii="Times New Roman" w:hAnsi="Times New Roman" w:cs="Times New Roman"/>
             <w:noProof/>
             <w:webHidden/>
-            <w:color w:val="000000" w:themeColor="text1"/>
           </w:rPr>
           <w:fldChar w:fldCharType="begin"/>
         </w:r>
         <w:r>
           <w:rPr>
-            <w:rFonts w:ascii="Times New Roman" w:hAnsi="Times New Roman" w:cs="Times New Roman"/>
             <w:noProof/>
             <w:webHidden/>
-            <w:color w:val="000000" w:themeColor="text1"/>
-          </w:rPr>
-          <w:instrText xml:space="preserve"> PAGEREF _Toc151546564 \h </w:instrText>
-        </w:r>
-        <w:r>
-          <w:rPr>
-            <w:rFonts w:ascii="Times New Roman" w:hAnsi="Times New Roman" w:cs="Times New Roman"/>
+          </w:rPr>
+          <w:instrText xml:space="preserve"> PAGEREF _Toc151665251 \h </w:instrText>
+        </w:r>
+        <w:r>
+          <w:rPr>
             <w:noProof/>
             <w:webHidden/>
-            <w:color w:val="000000" w:themeColor="text1"/>
-          </w:rPr>
-        </w:r>
-        <w:r>
-          <w:rPr>
-            <w:rFonts w:ascii="Times New Roman" w:hAnsi="Times New Roman" w:cs="Times New Roman"/>
+          </w:rPr>
+        </w:r>
+        <w:r>
+          <w:rPr>
             <w:noProof/>
             <w:webHidden/>
-            <w:color w:val="000000" w:themeColor="text1"/>
           </w:rPr>
           <w:fldChar w:fldCharType="separate"/>
         </w:r>
         <w:r>
           <w:rPr>
-            <w:rFonts w:ascii="Times New Roman" w:hAnsi="Times New Roman" w:cs="Times New Roman"/>
             <w:noProof/>
             <w:webHidden/>
-            <w:color w:val="000000" w:themeColor="text1"/>
           </w:rPr>
           <w:t>10</w:t>
         </w:r>
         <w:r>
           <w:rPr>
-            <w:rFonts w:ascii="Times New Roman" w:hAnsi="Times New Roman" w:cs="Times New Roman"/>
             <w:noProof/>
             <w:webHidden/>
-            <w:color w:val="000000" w:themeColor="text1"/>
           </w:rPr>
           <w:fldChar w:fldCharType="end"/>
         </w:r>
@@ -7298,16 +7041,15 @@
         </w:tabs>
         <w:spacing w:line="360" w:lineRule="auto"/>
         <w:rPr>
-          <w:rFonts w:ascii="Times New Roman" w:eastAsiaTheme="minorEastAsia" w:hAnsi="Times New Roman" w:cs="Times New Roman"/>
+          <w:rFonts w:asciiTheme="minorHAnsi" w:eastAsiaTheme="minorEastAsia" w:hAnsiTheme="minorHAnsi" w:cstheme="minorBidi"/>
           <w:noProof/>
-          <w:color w:val="000000" w:themeColor="text1"/>
           <w:kern w:val="2"/>
           <w:szCs w:val="24"/>
           <w:lang w:val="en-MY" w:eastAsia="zh-CN"/>
           <w14:ligatures w14:val="standardContextual"/>
         </w:rPr>
       </w:pPr>
-      <w:hyperlink w:anchor="_Toc151546565" w:history="1">
+      <w:hyperlink w:anchor="_Toc151665252" w:history="1">
         <w:r>
           <w:rPr>
             <w:rStyle w:val="Hyperlink"/>
@@ -7315,7 +7057,6 @@
             <w:b/>
             <w:bCs/>
             <w:noProof/>
-            <w:color w:val="000000" w:themeColor="text1"/>
           </w:rPr>
           <w:t>Figure 4</w:t>
         </w:r>
@@ -7324,69 +7065,54 @@
             <w:rStyle w:val="Hyperlink"/>
             <w:rFonts w:ascii="Times New Roman" w:hAnsi="Times New Roman" w:cs="Times New Roman"/>
             <w:noProof/>
-            <w:color w:val="000000" w:themeColor="text1"/>
           </w:rPr>
           <w:t>: Input Validation (Category Edit)</w:t>
         </w:r>
         <w:r>
           <w:rPr>
-            <w:rFonts w:ascii="Times New Roman" w:hAnsi="Times New Roman" w:cs="Times New Roman"/>
             <w:noProof/>
             <w:webHidden/>
-            <w:color w:val="000000" w:themeColor="text1"/>
           </w:rPr>
           <w:tab/>
         </w:r>
         <w:r>
           <w:rPr>
-            <w:rFonts w:ascii="Times New Roman" w:hAnsi="Times New Roman" w:cs="Times New Roman"/>
             <w:noProof/>
             <w:webHidden/>
-            <w:color w:val="000000" w:themeColor="text1"/>
           </w:rPr>
           <w:fldChar w:fldCharType="begin"/>
         </w:r>
         <w:r>
           <w:rPr>
-            <w:rFonts w:ascii="Times New Roman" w:hAnsi="Times New Roman" w:cs="Times New Roman"/>
             <w:noProof/>
             <w:webHidden/>
-            <w:color w:val="000000" w:themeColor="text1"/>
-          </w:rPr>
-          <w:instrText xml:space="preserve"> PAGEREF _Toc151546565 \h </w:instrText>
-        </w:r>
-        <w:r>
-          <w:rPr>
-            <w:rFonts w:ascii="Times New Roman" w:hAnsi="Times New Roman" w:cs="Times New Roman"/>
+          </w:rPr>
+          <w:instrText xml:space="preserve"> PAGEREF _Toc151665252 \h </w:instrText>
+        </w:r>
+        <w:r>
+          <w:rPr>
             <w:noProof/>
             <w:webHidden/>
-            <w:color w:val="000000" w:themeColor="text1"/>
-          </w:rPr>
-        </w:r>
-        <w:r>
-          <w:rPr>
-            <w:rFonts w:ascii="Times New Roman" w:hAnsi="Times New Roman" w:cs="Times New Roman"/>
+          </w:rPr>
+        </w:r>
+        <w:r>
+          <w:rPr>
             <w:noProof/>
             <w:webHidden/>
-            <w:color w:val="000000" w:themeColor="text1"/>
           </w:rPr>
           <w:fldChar w:fldCharType="separate"/>
         </w:r>
         <w:r>
           <w:rPr>
-            <w:rFonts w:ascii="Times New Roman" w:hAnsi="Times New Roman" w:cs="Times New Roman"/>
             <w:noProof/>
             <w:webHidden/>
-            <w:color w:val="000000" w:themeColor="text1"/>
           </w:rPr>
           <w:t>11</w:t>
         </w:r>
         <w:r>
           <w:rPr>
-            <w:rFonts w:ascii="Times New Roman" w:hAnsi="Times New Roman" w:cs="Times New Roman"/>
             <w:noProof/>
             <w:webHidden/>
-            <w:color w:val="000000" w:themeColor="text1"/>
           </w:rPr>
           <w:fldChar w:fldCharType="end"/>
         </w:r>
@@ -7400,16 +7126,15 @@
         </w:tabs>
         <w:spacing w:line="360" w:lineRule="auto"/>
         <w:rPr>
-          <w:rFonts w:ascii="Times New Roman" w:eastAsiaTheme="minorEastAsia" w:hAnsi="Times New Roman" w:cs="Times New Roman"/>
+          <w:rFonts w:asciiTheme="minorHAnsi" w:eastAsiaTheme="minorEastAsia" w:hAnsiTheme="minorHAnsi" w:cstheme="minorBidi"/>
           <w:noProof/>
-          <w:color w:val="000000" w:themeColor="text1"/>
           <w:kern w:val="2"/>
           <w:szCs w:val="24"/>
           <w:lang w:val="en-MY" w:eastAsia="zh-CN"/>
           <w14:ligatures w14:val="standardContextual"/>
         </w:rPr>
       </w:pPr>
-      <w:hyperlink w:anchor="_Toc151546566" w:history="1">
+      <w:hyperlink w:anchor="_Toc151665253" w:history="1">
         <w:r>
           <w:rPr>
             <w:rStyle w:val="Hyperlink"/>
@@ -7417,7 +7142,6 @@
             <w:b/>
             <w:bCs/>
             <w:noProof/>
-            <w:color w:val="000000" w:themeColor="text1"/>
           </w:rPr>
           <w:t>Figure 5</w:t>
         </w:r>
@@ -7426,69 +7150,54 @@
             <w:rStyle w:val="Hyperlink"/>
             <w:rFonts w:ascii="Times New Roman" w:hAnsi="Times New Roman" w:cs="Times New Roman"/>
             <w:noProof/>
-            <w:color w:val="000000" w:themeColor="text1"/>
-          </w:rPr>
-          <w:t>: Password Verification &amp; Hashing</w:t>
-        </w:r>
-        <w:r>
-          <w:rPr>
-            <w:rFonts w:ascii="Times New Roman" w:hAnsi="Times New Roman" w:cs="Times New Roman"/>
+          </w:rPr>
+          <w:t>: Input Validation (Food Edit)</w:t>
+        </w:r>
+        <w:r>
+          <w:rPr>
             <w:noProof/>
             <w:webHidden/>
-            <w:color w:val="000000" w:themeColor="text1"/>
           </w:rPr>
           <w:tab/>
         </w:r>
         <w:r>
           <w:rPr>
-            <w:rFonts w:ascii="Times New Roman" w:hAnsi="Times New Roman" w:cs="Times New Roman"/>
             <w:noProof/>
             <w:webHidden/>
-            <w:color w:val="000000" w:themeColor="text1"/>
           </w:rPr>
           <w:fldChar w:fldCharType="begin"/>
         </w:r>
         <w:r>
           <w:rPr>
-            <w:rFonts w:ascii="Times New Roman" w:hAnsi="Times New Roman" w:cs="Times New Roman"/>
             <w:noProof/>
             <w:webHidden/>
-            <w:color w:val="000000" w:themeColor="text1"/>
-          </w:rPr>
-          <w:instrText xml:space="preserve"> PAGEREF _Toc151546566 \h </w:instrText>
-        </w:r>
-        <w:r>
-          <w:rPr>
-            <w:rFonts w:ascii="Times New Roman" w:hAnsi="Times New Roman" w:cs="Times New Roman"/>
+          </w:rPr>
+          <w:instrText xml:space="preserve"> PAGEREF _Toc151665253 \h </w:instrText>
+        </w:r>
+        <w:r>
+          <w:rPr>
             <w:noProof/>
             <w:webHidden/>
-            <w:color w:val="000000" w:themeColor="text1"/>
-          </w:rPr>
-        </w:r>
-        <w:r>
-          <w:rPr>
-            <w:rFonts w:ascii="Times New Roman" w:hAnsi="Times New Roman" w:cs="Times New Roman"/>
+          </w:rPr>
+        </w:r>
+        <w:r>
+          <w:rPr>
             <w:noProof/>
             <w:webHidden/>
-            <w:color w:val="000000" w:themeColor="text1"/>
           </w:rPr>
           <w:fldChar w:fldCharType="separate"/>
         </w:r>
         <w:r>
           <w:rPr>
-            <w:rFonts w:ascii="Times New Roman" w:hAnsi="Times New Roman" w:cs="Times New Roman"/>
             <w:noProof/>
             <w:webHidden/>
-            <w:color w:val="000000" w:themeColor="text1"/>
           </w:rPr>
           <w:t>11</w:t>
         </w:r>
         <w:r>
           <w:rPr>
-            <w:rFonts w:ascii="Times New Roman" w:hAnsi="Times New Roman" w:cs="Times New Roman"/>
             <w:noProof/>
             <w:webHidden/>
-            <w:color w:val="000000" w:themeColor="text1"/>
           </w:rPr>
           <w:fldChar w:fldCharType="end"/>
         </w:r>
@@ -7502,16 +7211,15 @@
         </w:tabs>
         <w:spacing w:line="360" w:lineRule="auto"/>
         <w:rPr>
-          <w:rFonts w:ascii="Times New Roman" w:eastAsiaTheme="minorEastAsia" w:hAnsi="Times New Roman" w:cs="Times New Roman"/>
+          <w:rFonts w:asciiTheme="minorHAnsi" w:eastAsiaTheme="minorEastAsia" w:hAnsiTheme="minorHAnsi" w:cstheme="minorBidi"/>
           <w:noProof/>
-          <w:color w:val="000000" w:themeColor="text1"/>
           <w:kern w:val="2"/>
           <w:szCs w:val="24"/>
           <w:lang w:val="en-MY" w:eastAsia="zh-CN"/>
           <w14:ligatures w14:val="standardContextual"/>
         </w:rPr>
       </w:pPr>
-      <w:hyperlink w:anchor="_Toc151546567" w:history="1">
+      <w:hyperlink w:anchor="_Toc151665254" w:history="1">
         <w:r>
           <w:rPr>
             <w:rStyle w:val="Hyperlink"/>
@@ -7519,7 +7227,6 @@
             <w:b/>
             <w:bCs/>
             <w:noProof/>
-            <w:color w:val="000000" w:themeColor="text1"/>
           </w:rPr>
           <w:t>Figure 6</w:t>
         </w:r>
@@ -7528,69 +7235,54 @@
             <w:rStyle w:val="Hyperlink"/>
             <w:rFonts w:ascii="Times New Roman" w:hAnsi="Times New Roman" w:cs="Times New Roman"/>
             <w:noProof/>
-            <w:color w:val="000000" w:themeColor="text1"/>
-          </w:rPr>
-          <w:t>: Update Category</w:t>
-        </w:r>
-        <w:r>
-          <w:rPr>
-            <w:rFonts w:ascii="Times New Roman" w:hAnsi="Times New Roman" w:cs="Times New Roman"/>
+          </w:rPr>
+          <w:t>: Input Validation (Staff Edit)</w:t>
+        </w:r>
+        <w:r>
+          <w:rPr>
             <w:noProof/>
             <w:webHidden/>
-            <w:color w:val="000000" w:themeColor="text1"/>
           </w:rPr>
           <w:tab/>
         </w:r>
         <w:r>
           <w:rPr>
-            <w:rFonts w:ascii="Times New Roman" w:hAnsi="Times New Roman" w:cs="Times New Roman"/>
             <w:noProof/>
             <w:webHidden/>
-            <w:color w:val="000000" w:themeColor="text1"/>
           </w:rPr>
           <w:fldChar w:fldCharType="begin"/>
         </w:r>
         <w:r>
           <w:rPr>
-            <w:rFonts w:ascii="Times New Roman" w:hAnsi="Times New Roman" w:cs="Times New Roman"/>
             <w:noProof/>
             <w:webHidden/>
-            <w:color w:val="000000" w:themeColor="text1"/>
-          </w:rPr>
-          <w:instrText xml:space="preserve"> PAGEREF _Toc151546567 \h </w:instrText>
-        </w:r>
-        <w:r>
-          <w:rPr>
-            <w:rFonts w:ascii="Times New Roman" w:hAnsi="Times New Roman" w:cs="Times New Roman"/>
+          </w:rPr>
+          <w:instrText xml:space="preserve"> PAGEREF _Toc151665254 \h </w:instrText>
+        </w:r>
+        <w:r>
+          <w:rPr>
             <w:noProof/>
             <w:webHidden/>
-            <w:color w:val="000000" w:themeColor="text1"/>
-          </w:rPr>
-        </w:r>
-        <w:r>
-          <w:rPr>
-            <w:rFonts w:ascii="Times New Roman" w:hAnsi="Times New Roman" w:cs="Times New Roman"/>
+          </w:rPr>
+        </w:r>
+        <w:r>
+          <w:rPr>
             <w:noProof/>
             <w:webHidden/>
-            <w:color w:val="000000" w:themeColor="text1"/>
           </w:rPr>
           <w:fldChar w:fldCharType="separate"/>
         </w:r>
         <w:r>
           <w:rPr>
-            <w:rFonts w:ascii="Times New Roman" w:hAnsi="Times New Roman" w:cs="Times New Roman"/>
             <w:noProof/>
             <w:webHidden/>
-            <w:color w:val="000000" w:themeColor="text1"/>
-          </w:rPr>
-          <w:t>12</w:t>
-        </w:r>
-        <w:r>
-          <w:rPr>
-            <w:rFonts w:ascii="Times New Roman" w:hAnsi="Times New Roman" w:cs="Times New Roman"/>
+          </w:rPr>
+          <w:t>11</w:t>
+        </w:r>
+        <w:r>
+          <w:rPr>
             <w:noProof/>
             <w:webHidden/>
-            <w:color w:val="000000" w:themeColor="text1"/>
           </w:rPr>
           <w:fldChar w:fldCharType="end"/>
         </w:r>
@@ -7604,16 +7296,15 @@
         </w:tabs>
         <w:spacing w:line="360" w:lineRule="auto"/>
         <w:rPr>
-          <w:rFonts w:ascii="Times New Roman" w:eastAsiaTheme="minorEastAsia" w:hAnsi="Times New Roman" w:cs="Times New Roman"/>
+          <w:rFonts w:asciiTheme="minorHAnsi" w:eastAsiaTheme="minorEastAsia" w:hAnsiTheme="minorHAnsi" w:cstheme="minorBidi"/>
           <w:noProof/>
-          <w:color w:val="000000" w:themeColor="text1"/>
           <w:kern w:val="2"/>
           <w:szCs w:val="24"/>
           <w:lang w:val="en-MY" w:eastAsia="zh-CN"/>
           <w14:ligatures w14:val="standardContextual"/>
         </w:rPr>
       </w:pPr>
-      <w:hyperlink w:anchor="_Toc151546568" w:history="1">
+      <w:hyperlink w:anchor="_Toc151665255" w:history="1">
         <w:r>
           <w:rPr>
             <w:rStyle w:val="Hyperlink"/>
@@ -7621,7 +7312,6 @@
             <w:b/>
             <w:bCs/>
             <w:noProof/>
-            <w:color w:val="000000" w:themeColor="text1"/>
           </w:rPr>
           <w:t>Figure 7</w:t>
         </w:r>
@@ -7630,69 +7320,54 @@
             <w:rStyle w:val="Hyperlink"/>
             <w:rFonts w:ascii="Times New Roman" w:hAnsi="Times New Roman" w:cs="Times New Roman"/>
             <w:noProof/>
-            <w:color w:val="000000" w:themeColor="text1"/>
-          </w:rPr>
-          <w:t>: Delete Category</w:t>
-        </w:r>
-        <w:r>
-          <w:rPr>
-            <w:rFonts w:ascii="Times New Roman" w:hAnsi="Times New Roman" w:cs="Times New Roman"/>
+          </w:rPr>
+          <w:t>: Input Validation (Table Edit)</w:t>
+        </w:r>
+        <w:r>
+          <w:rPr>
             <w:noProof/>
             <w:webHidden/>
-            <w:color w:val="000000" w:themeColor="text1"/>
           </w:rPr>
           <w:tab/>
         </w:r>
         <w:r>
           <w:rPr>
-            <w:rFonts w:ascii="Times New Roman" w:hAnsi="Times New Roman" w:cs="Times New Roman"/>
             <w:noProof/>
             <w:webHidden/>
-            <w:color w:val="000000" w:themeColor="text1"/>
           </w:rPr>
           <w:fldChar w:fldCharType="begin"/>
         </w:r>
         <w:r>
           <w:rPr>
-            <w:rFonts w:ascii="Times New Roman" w:hAnsi="Times New Roman" w:cs="Times New Roman"/>
             <w:noProof/>
             <w:webHidden/>
-            <w:color w:val="000000" w:themeColor="text1"/>
-          </w:rPr>
-          <w:instrText xml:space="preserve"> PAGEREF _Toc151546568 \h </w:instrText>
-        </w:r>
-        <w:r>
-          <w:rPr>
-            <w:rFonts w:ascii="Times New Roman" w:hAnsi="Times New Roman" w:cs="Times New Roman"/>
+          </w:rPr>
+          <w:instrText xml:space="preserve"> PAGEREF _Toc151665255 \h </w:instrText>
+        </w:r>
+        <w:r>
+          <w:rPr>
             <w:noProof/>
             <w:webHidden/>
-            <w:color w:val="000000" w:themeColor="text1"/>
-          </w:rPr>
-        </w:r>
-        <w:r>
-          <w:rPr>
-            <w:rFonts w:ascii="Times New Roman" w:hAnsi="Times New Roman" w:cs="Times New Roman"/>
+          </w:rPr>
+        </w:r>
+        <w:r>
+          <w:rPr>
             <w:noProof/>
             <w:webHidden/>
-            <w:color w:val="000000" w:themeColor="text1"/>
           </w:rPr>
           <w:fldChar w:fldCharType="separate"/>
         </w:r>
         <w:r>
           <w:rPr>
-            <w:rFonts w:ascii="Times New Roman" w:hAnsi="Times New Roman" w:cs="Times New Roman"/>
             <w:noProof/>
             <w:webHidden/>
-            <w:color w:val="000000" w:themeColor="text1"/>
-          </w:rPr>
-          <w:t>13</w:t>
-        </w:r>
-        <w:r>
-          <w:rPr>
-            <w:rFonts w:ascii="Times New Roman" w:hAnsi="Times New Roman" w:cs="Times New Roman"/>
+          </w:rPr>
+          <w:t>11</w:t>
+        </w:r>
+        <w:r>
+          <w:rPr>
             <w:noProof/>
             <w:webHidden/>
-            <w:color w:val="000000" w:themeColor="text1"/>
           </w:rPr>
           <w:fldChar w:fldCharType="end"/>
         </w:r>
@@ -7706,16 +7381,15 @@
         </w:tabs>
         <w:spacing w:line="360" w:lineRule="auto"/>
         <w:rPr>
-          <w:rFonts w:ascii="Times New Roman" w:eastAsiaTheme="minorEastAsia" w:hAnsi="Times New Roman" w:cs="Times New Roman"/>
+          <w:rFonts w:asciiTheme="minorHAnsi" w:eastAsiaTheme="minorEastAsia" w:hAnsiTheme="minorHAnsi" w:cstheme="minorBidi"/>
           <w:noProof/>
-          <w:color w:val="000000" w:themeColor="text1"/>
           <w:kern w:val="2"/>
           <w:szCs w:val="24"/>
           <w:lang w:val="en-MY" w:eastAsia="zh-CN"/>
           <w14:ligatures w14:val="standardContextual"/>
         </w:rPr>
       </w:pPr>
-      <w:hyperlink w:anchor="_Toc151546569" w:history="1">
+      <w:hyperlink w:anchor="_Toc151665256" w:history="1">
         <w:r>
           <w:rPr>
             <w:rStyle w:val="Hyperlink"/>
@@ -7723,7 +7397,6 @@
             <w:b/>
             <w:bCs/>
             <w:noProof/>
-            <w:color w:val="000000" w:themeColor="text1"/>
           </w:rPr>
           <w:t>Figure 8</w:t>
         </w:r>
@@ -7732,69 +7405,54 @@
             <w:rStyle w:val="Hyperlink"/>
             <w:rFonts w:ascii="Times New Roman" w:hAnsi="Times New Roman" w:cs="Times New Roman"/>
             <w:noProof/>
-            <w:color w:val="000000" w:themeColor="text1"/>
-          </w:rPr>
-          <w:t>: Create Food Menu</w:t>
-        </w:r>
-        <w:r>
-          <w:rPr>
-            <w:rFonts w:ascii="Times New Roman" w:hAnsi="Times New Roman" w:cs="Times New Roman"/>
+          </w:rPr>
+          <w:t>: Input Validation (Profile Edit)</w:t>
+        </w:r>
+        <w:r>
+          <w:rPr>
             <w:noProof/>
             <w:webHidden/>
-            <w:color w:val="000000" w:themeColor="text1"/>
           </w:rPr>
           <w:tab/>
         </w:r>
         <w:r>
           <w:rPr>
-            <w:rFonts w:ascii="Times New Roman" w:hAnsi="Times New Roman" w:cs="Times New Roman"/>
             <w:noProof/>
             <w:webHidden/>
-            <w:color w:val="000000" w:themeColor="text1"/>
           </w:rPr>
           <w:fldChar w:fldCharType="begin"/>
         </w:r>
         <w:r>
           <w:rPr>
-            <w:rFonts w:ascii="Times New Roman" w:hAnsi="Times New Roman" w:cs="Times New Roman"/>
             <w:noProof/>
             <w:webHidden/>
-            <w:color w:val="000000" w:themeColor="text1"/>
-          </w:rPr>
-          <w:instrText xml:space="preserve"> PAGEREF _Toc151546569 \h </w:instrText>
-        </w:r>
-        <w:r>
-          <w:rPr>
-            <w:rFonts w:ascii="Times New Roman" w:hAnsi="Times New Roman" w:cs="Times New Roman"/>
+          </w:rPr>
+          <w:instrText xml:space="preserve"> PAGEREF _Toc151665256 \h </w:instrText>
+        </w:r>
+        <w:r>
+          <w:rPr>
             <w:noProof/>
             <w:webHidden/>
-            <w:color w:val="000000" w:themeColor="text1"/>
-          </w:rPr>
-        </w:r>
-        <w:r>
-          <w:rPr>
-            <w:rFonts w:ascii="Times New Roman" w:hAnsi="Times New Roman" w:cs="Times New Roman"/>
+          </w:rPr>
+        </w:r>
+        <w:r>
+          <w:rPr>
             <w:noProof/>
             <w:webHidden/>
-            <w:color w:val="000000" w:themeColor="text1"/>
           </w:rPr>
           <w:fldChar w:fldCharType="separate"/>
         </w:r>
         <w:r>
           <w:rPr>
-            <w:rFonts w:ascii="Times New Roman" w:hAnsi="Times New Roman" w:cs="Times New Roman"/>
             <w:noProof/>
             <w:webHidden/>
-            <w:color w:val="000000" w:themeColor="text1"/>
-          </w:rPr>
-          <w:t>14</w:t>
-        </w:r>
-        <w:r>
-          <w:rPr>
-            <w:rFonts w:ascii="Times New Roman" w:hAnsi="Times New Roman" w:cs="Times New Roman"/>
+          </w:rPr>
+          <w:t>12</w:t>
+        </w:r>
+        <w:r>
+          <w:rPr>
             <w:noProof/>
             <w:webHidden/>
-            <w:color w:val="000000" w:themeColor="text1"/>
           </w:rPr>
           <w:fldChar w:fldCharType="end"/>
         </w:r>
@@ -7808,16 +7466,15 @@
         </w:tabs>
         <w:spacing w:line="360" w:lineRule="auto"/>
         <w:rPr>
-          <w:rFonts w:ascii="Times New Roman" w:eastAsiaTheme="minorEastAsia" w:hAnsi="Times New Roman" w:cs="Times New Roman"/>
+          <w:rFonts w:asciiTheme="minorHAnsi" w:eastAsiaTheme="minorEastAsia" w:hAnsiTheme="minorHAnsi" w:cstheme="minorBidi"/>
           <w:noProof/>
-          <w:color w:val="000000" w:themeColor="text1"/>
           <w:kern w:val="2"/>
           <w:szCs w:val="24"/>
           <w:lang w:val="en-MY" w:eastAsia="zh-CN"/>
           <w14:ligatures w14:val="standardContextual"/>
         </w:rPr>
       </w:pPr>
-      <w:hyperlink w:anchor="_Toc151546570" w:history="1">
+      <w:hyperlink w:anchor="_Toc151665257" w:history="1">
         <w:r>
           <w:rPr>
             <w:rStyle w:val="Hyperlink"/>
@@ -7825,7 +7482,6 @@
             <w:b/>
             <w:bCs/>
             <w:noProof/>
-            <w:color w:val="000000" w:themeColor="text1"/>
           </w:rPr>
           <w:t>Figure 9</w:t>
         </w:r>
@@ -7834,69 +7490,54 @@
             <w:rStyle w:val="Hyperlink"/>
             <w:rFonts w:ascii="Times New Roman" w:hAnsi="Times New Roman" w:cs="Times New Roman"/>
             <w:noProof/>
-            <w:color w:val="000000" w:themeColor="text1"/>
-          </w:rPr>
-          <w:t>: Update Food Menu</w:t>
-        </w:r>
-        <w:r>
-          <w:rPr>
-            <w:rFonts w:ascii="Times New Roman" w:hAnsi="Times New Roman" w:cs="Times New Roman"/>
+          </w:rPr>
+          <w:t>: Input Validation (Waitlist Add)</w:t>
+        </w:r>
+        <w:r>
+          <w:rPr>
             <w:noProof/>
             <w:webHidden/>
-            <w:color w:val="000000" w:themeColor="text1"/>
           </w:rPr>
           <w:tab/>
         </w:r>
         <w:r>
           <w:rPr>
-            <w:rFonts w:ascii="Times New Roman" w:hAnsi="Times New Roman" w:cs="Times New Roman"/>
             <w:noProof/>
             <w:webHidden/>
-            <w:color w:val="000000" w:themeColor="text1"/>
           </w:rPr>
           <w:fldChar w:fldCharType="begin"/>
         </w:r>
         <w:r>
           <w:rPr>
-            <w:rFonts w:ascii="Times New Roman" w:hAnsi="Times New Roman" w:cs="Times New Roman"/>
             <w:noProof/>
             <w:webHidden/>
-            <w:color w:val="000000" w:themeColor="text1"/>
-          </w:rPr>
-          <w:instrText xml:space="preserve"> PAGEREF _Toc151546570 \h </w:instrText>
-        </w:r>
-        <w:r>
-          <w:rPr>
-            <w:rFonts w:ascii="Times New Roman" w:hAnsi="Times New Roman" w:cs="Times New Roman"/>
+          </w:rPr>
+          <w:instrText xml:space="preserve"> PAGEREF _Toc151665257 \h </w:instrText>
+        </w:r>
+        <w:r>
+          <w:rPr>
             <w:noProof/>
             <w:webHidden/>
-            <w:color w:val="000000" w:themeColor="text1"/>
-          </w:rPr>
-        </w:r>
-        <w:r>
-          <w:rPr>
-            <w:rFonts w:ascii="Times New Roman" w:hAnsi="Times New Roman" w:cs="Times New Roman"/>
+          </w:rPr>
+        </w:r>
+        <w:r>
+          <w:rPr>
             <w:noProof/>
             <w:webHidden/>
-            <w:color w:val="000000" w:themeColor="text1"/>
           </w:rPr>
           <w:fldChar w:fldCharType="separate"/>
         </w:r>
         <w:r>
           <w:rPr>
-            <w:rFonts w:ascii="Times New Roman" w:hAnsi="Times New Roman" w:cs="Times New Roman"/>
             <w:noProof/>
             <w:webHidden/>
-            <w:color w:val="000000" w:themeColor="text1"/>
-          </w:rPr>
-          <w:t>14</w:t>
-        </w:r>
-        <w:r>
-          <w:rPr>
-            <w:rFonts w:ascii="Times New Roman" w:hAnsi="Times New Roman" w:cs="Times New Roman"/>
+          </w:rPr>
+          <w:t>12</w:t>
+        </w:r>
+        <w:r>
+          <w:rPr>
             <w:noProof/>
             <w:webHidden/>
-            <w:color w:val="000000" w:themeColor="text1"/>
           </w:rPr>
           <w:fldChar w:fldCharType="end"/>
         </w:r>
@@ -7910,16 +7551,15 @@
         </w:tabs>
         <w:spacing w:line="360" w:lineRule="auto"/>
         <w:rPr>
-          <w:rFonts w:ascii="Times New Roman" w:eastAsiaTheme="minorEastAsia" w:hAnsi="Times New Roman" w:cs="Times New Roman"/>
+          <w:rFonts w:asciiTheme="minorHAnsi" w:eastAsiaTheme="minorEastAsia" w:hAnsiTheme="minorHAnsi" w:cstheme="minorBidi"/>
           <w:noProof/>
-          <w:color w:val="000000" w:themeColor="text1"/>
           <w:kern w:val="2"/>
           <w:szCs w:val="24"/>
           <w:lang w:val="en-MY" w:eastAsia="zh-CN"/>
           <w14:ligatures w14:val="standardContextual"/>
         </w:rPr>
       </w:pPr>
-      <w:hyperlink w:anchor="_Toc151546571" w:history="1">
+      <w:hyperlink w:anchor="_Toc151665258" w:history="1">
         <w:r>
           <w:rPr>
             <w:rStyle w:val="Hyperlink"/>
@@ -7927,7 +7567,6 @@
             <w:b/>
             <w:bCs/>
             <w:noProof/>
-            <w:color w:val="000000" w:themeColor="text1"/>
           </w:rPr>
           <w:t>Figure 10</w:t>
         </w:r>
@@ -7936,69 +7575,54 @@
             <w:rStyle w:val="Hyperlink"/>
             <w:rFonts w:ascii="Times New Roman" w:hAnsi="Times New Roman" w:cs="Times New Roman"/>
             <w:noProof/>
-            <w:color w:val="000000" w:themeColor="text1"/>
-          </w:rPr>
-          <w:t>: Delete Food Menu</w:t>
-        </w:r>
-        <w:r>
-          <w:rPr>
-            <w:rFonts w:ascii="Times New Roman" w:hAnsi="Times New Roman" w:cs="Times New Roman"/>
+          </w:rPr>
+          <w:t>: Input Validation (Waitlist Edit)</w:t>
+        </w:r>
+        <w:r>
+          <w:rPr>
             <w:noProof/>
             <w:webHidden/>
-            <w:color w:val="000000" w:themeColor="text1"/>
           </w:rPr>
           <w:tab/>
         </w:r>
         <w:r>
           <w:rPr>
-            <w:rFonts w:ascii="Times New Roman" w:hAnsi="Times New Roman" w:cs="Times New Roman"/>
             <w:noProof/>
             <w:webHidden/>
-            <w:color w:val="000000" w:themeColor="text1"/>
           </w:rPr>
           <w:fldChar w:fldCharType="begin"/>
         </w:r>
         <w:r>
           <w:rPr>
-            <w:rFonts w:ascii="Times New Roman" w:hAnsi="Times New Roman" w:cs="Times New Roman"/>
             <w:noProof/>
             <w:webHidden/>
-            <w:color w:val="000000" w:themeColor="text1"/>
-          </w:rPr>
-          <w:instrText xml:space="preserve"> PAGEREF _Toc151546571 \h </w:instrText>
-        </w:r>
-        <w:r>
-          <w:rPr>
-            <w:rFonts w:ascii="Times New Roman" w:hAnsi="Times New Roman" w:cs="Times New Roman"/>
+          </w:rPr>
+          <w:instrText xml:space="preserve"> PAGEREF _Toc151665258 \h </w:instrText>
+        </w:r>
+        <w:r>
+          <w:rPr>
             <w:noProof/>
             <w:webHidden/>
-            <w:color w:val="000000" w:themeColor="text1"/>
-          </w:rPr>
-        </w:r>
-        <w:r>
-          <w:rPr>
-            <w:rFonts w:ascii="Times New Roman" w:hAnsi="Times New Roman" w:cs="Times New Roman"/>
+          </w:rPr>
+        </w:r>
+        <w:r>
+          <w:rPr>
             <w:noProof/>
             <w:webHidden/>
-            <w:color w:val="000000" w:themeColor="text1"/>
           </w:rPr>
           <w:fldChar w:fldCharType="separate"/>
         </w:r>
         <w:r>
           <w:rPr>
-            <w:rFonts w:ascii="Times New Roman" w:hAnsi="Times New Roman" w:cs="Times New Roman"/>
             <w:noProof/>
             <w:webHidden/>
-            <w:color w:val="000000" w:themeColor="text1"/>
-          </w:rPr>
-          <w:t>15</w:t>
-        </w:r>
-        <w:r>
-          <w:rPr>
-            <w:rFonts w:ascii="Times New Roman" w:hAnsi="Times New Roman" w:cs="Times New Roman"/>
+          </w:rPr>
+          <w:t>13</w:t>
+        </w:r>
+        <w:r>
+          <w:rPr>
             <w:noProof/>
             <w:webHidden/>
-            <w:color w:val="000000" w:themeColor="text1"/>
           </w:rPr>
           <w:fldChar w:fldCharType="end"/>
         </w:r>
@@ -8012,16 +7636,15 @@
         </w:tabs>
         <w:spacing w:line="360" w:lineRule="auto"/>
         <w:rPr>
-          <w:rFonts w:ascii="Times New Roman" w:eastAsiaTheme="minorEastAsia" w:hAnsi="Times New Roman" w:cs="Times New Roman"/>
+          <w:rFonts w:asciiTheme="minorHAnsi" w:eastAsiaTheme="minorEastAsia" w:hAnsiTheme="minorHAnsi" w:cstheme="minorBidi"/>
           <w:noProof/>
-          <w:color w:val="000000" w:themeColor="text1"/>
           <w:kern w:val="2"/>
           <w:szCs w:val="24"/>
           <w:lang w:val="en-MY" w:eastAsia="zh-CN"/>
           <w14:ligatures w14:val="standardContextual"/>
         </w:rPr>
       </w:pPr>
-      <w:hyperlink w:anchor="_Toc151546572" w:history="1">
+      <w:hyperlink w:anchor="_Toc151665259" w:history="1">
         <w:r>
           <w:rPr>
             <w:rStyle w:val="Hyperlink"/>
@@ -8029,7 +7652,6 @@
             <w:b/>
             <w:bCs/>
             <w:noProof/>
-            <w:color w:val="000000" w:themeColor="text1"/>
           </w:rPr>
           <w:t>Figure 11</w:t>
         </w:r>
@@ -8038,69 +7660,2179 @@
             <w:rStyle w:val="Hyperlink"/>
             <w:rFonts w:ascii="Times New Roman" w:hAnsi="Times New Roman" w:cs="Times New Roman"/>
             <w:noProof/>
-            <w:color w:val="000000" w:themeColor="text1"/>
-          </w:rPr>
-          <w:t>: Login Check</w:t>
-        </w:r>
-        <w:r>
-          <w:rPr>
+          </w:rPr>
+          <w:t>: Password Verification &amp; Hashing</w:t>
+        </w:r>
+        <w:r>
+          <w:rPr>
+            <w:noProof/>
+            <w:webHidden/>
+          </w:rPr>
+          <w:tab/>
+        </w:r>
+        <w:r>
+          <w:rPr>
+            <w:noProof/>
+            <w:webHidden/>
+          </w:rPr>
+          <w:fldChar w:fldCharType="begin"/>
+        </w:r>
+        <w:r>
+          <w:rPr>
+            <w:noProof/>
+            <w:webHidden/>
+          </w:rPr>
+          <w:instrText xml:space="preserve"> PAGEREF _Toc151665259 \h </w:instrText>
+        </w:r>
+        <w:r>
+          <w:rPr>
+            <w:noProof/>
+            <w:webHidden/>
+          </w:rPr>
+        </w:r>
+        <w:r>
+          <w:rPr>
+            <w:noProof/>
+            <w:webHidden/>
+          </w:rPr>
+          <w:fldChar w:fldCharType="separate"/>
+        </w:r>
+        <w:r>
+          <w:rPr>
+            <w:noProof/>
+            <w:webHidden/>
+          </w:rPr>
+          <w:t>13</w:t>
+        </w:r>
+        <w:r>
+          <w:rPr>
+            <w:noProof/>
+            <w:webHidden/>
+          </w:rPr>
+          <w:fldChar w:fldCharType="end"/>
+        </w:r>
+      </w:hyperlink>
+    </w:p>
+    <w:p>
+      <w:pPr>
+        <w:pStyle w:val="TableofFigures"/>
+        <w:tabs>
+          <w:tab w:val="right" w:leader="dot" w:pos="9736"/>
+        </w:tabs>
+        <w:spacing w:line="360" w:lineRule="auto"/>
+        <w:rPr>
+          <w:rFonts w:asciiTheme="minorHAnsi" w:eastAsiaTheme="minorEastAsia" w:hAnsiTheme="minorHAnsi" w:cstheme="minorBidi"/>
+          <w:noProof/>
+          <w:kern w:val="2"/>
+          <w:szCs w:val="24"/>
+          <w:lang w:val="en-MY" w:eastAsia="zh-CN"/>
+          <w14:ligatures w14:val="standardContextual"/>
+        </w:rPr>
+      </w:pPr>
+      <w:hyperlink w:anchor="_Toc151665260" w:history="1">
+        <w:r>
+          <w:rPr>
+            <w:rStyle w:val="Hyperlink"/>
             <w:rFonts w:ascii="Times New Roman" w:hAnsi="Times New Roman" w:cs="Times New Roman"/>
+            <w:b/>
+            <w:bCs/>
+            <w:noProof/>
+          </w:rPr>
+          <w:t>Figure 12</w:t>
+        </w:r>
+        <w:r>
+          <w:rPr>
+            <w:rStyle w:val="Hyperlink"/>
+            <w:rFonts w:ascii="Times New Roman" w:hAnsi="Times New Roman" w:cs="Times New Roman"/>
+            <w:noProof/>
+          </w:rPr>
+          <w:t>: SQL Statement Modifications (Category Update)</w:t>
+        </w:r>
+        <w:r>
+          <w:rPr>
             <w:noProof/>
             <w:webHidden/>
-            <w:color w:val="000000" w:themeColor="text1"/>
           </w:rPr>
           <w:tab/>
         </w:r>
         <w:r>
           <w:rPr>
+            <w:noProof/>
+            <w:webHidden/>
+          </w:rPr>
+          <w:fldChar w:fldCharType="begin"/>
+        </w:r>
+        <w:r>
+          <w:rPr>
+            <w:noProof/>
+            <w:webHidden/>
+          </w:rPr>
+          <w:instrText xml:space="preserve"> PAGEREF _Toc151665260 \h </w:instrText>
+        </w:r>
+        <w:r>
+          <w:rPr>
+            <w:noProof/>
+            <w:webHidden/>
+          </w:rPr>
+        </w:r>
+        <w:r>
+          <w:rPr>
+            <w:noProof/>
+            <w:webHidden/>
+          </w:rPr>
+          <w:fldChar w:fldCharType="separate"/>
+        </w:r>
+        <w:r>
+          <w:rPr>
+            <w:noProof/>
+            <w:webHidden/>
+          </w:rPr>
+          <w:t>14</w:t>
+        </w:r>
+        <w:r>
+          <w:rPr>
+            <w:noProof/>
+            <w:webHidden/>
+          </w:rPr>
+          <w:fldChar w:fldCharType="end"/>
+        </w:r>
+      </w:hyperlink>
+    </w:p>
+    <w:p>
+      <w:pPr>
+        <w:pStyle w:val="TableofFigures"/>
+        <w:tabs>
+          <w:tab w:val="right" w:leader="dot" w:pos="9736"/>
+        </w:tabs>
+        <w:spacing w:line="360" w:lineRule="auto"/>
+        <w:rPr>
+          <w:rFonts w:asciiTheme="minorHAnsi" w:eastAsiaTheme="minorEastAsia" w:hAnsiTheme="minorHAnsi" w:cstheme="minorBidi"/>
+          <w:noProof/>
+          <w:kern w:val="2"/>
+          <w:szCs w:val="24"/>
+          <w:lang w:val="en-MY" w:eastAsia="zh-CN"/>
+          <w14:ligatures w14:val="standardContextual"/>
+        </w:rPr>
+      </w:pPr>
+      <w:hyperlink w:anchor="_Toc151665261" w:history="1">
+        <w:r>
+          <w:rPr>
+            <w:rStyle w:val="Hyperlink"/>
             <w:rFonts w:ascii="Times New Roman" w:hAnsi="Times New Roman" w:cs="Times New Roman"/>
+            <w:b/>
+            <w:bCs/>
+            <w:noProof/>
+          </w:rPr>
+          <w:t>Figure 13</w:t>
+        </w:r>
+        <w:r>
+          <w:rPr>
+            <w:rStyle w:val="Hyperlink"/>
+            <w:rFonts w:ascii="Times New Roman" w:hAnsi="Times New Roman" w:cs="Times New Roman"/>
+            <w:noProof/>
+          </w:rPr>
+          <w:t>: SQL Statement Modifications (Category Delete)</w:t>
+        </w:r>
+        <w:r>
+          <w:rPr>
             <w:noProof/>
             <w:webHidden/>
-            <w:color w:val="000000" w:themeColor="text1"/>
+          </w:rPr>
+          <w:tab/>
+        </w:r>
+        <w:r>
+          <w:rPr>
+            <w:noProof/>
+            <w:webHidden/>
           </w:rPr>
           <w:fldChar w:fldCharType="begin"/>
         </w:r>
         <w:r>
           <w:rPr>
+            <w:noProof/>
+            <w:webHidden/>
+          </w:rPr>
+          <w:instrText xml:space="preserve"> PAGEREF _Toc151665261 \h </w:instrText>
+        </w:r>
+        <w:r>
+          <w:rPr>
+            <w:noProof/>
+            <w:webHidden/>
+          </w:rPr>
+        </w:r>
+        <w:r>
+          <w:rPr>
+            <w:noProof/>
+            <w:webHidden/>
+          </w:rPr>
+          <w:fldChar w:fldCharType="separate"/>
+        </w:r>
+        <w:r>
+          <w:rPr>
+            <w:noProof/>
+            <w:webHidden/>
+          </w:rPr>
+          <w:t>15</w:t>
+        </w:r>
+        <w:r>
+          <w:rPr>
+            <w:noProof/>
+            <w:webHidden/>
+          </w:rPr>
+          <w:fldChar w:fldCharType="end"/>
+        </w:r>
+      </w:hyperlink>
+    </w:p>
+    <w:p>
+      <w:pPr>
+        <w:pStyle w:val="TableofFigures"/>
+        <w:tabs>
+          <w:tab w:val="right" w:leader="dot" w:pos="9736"/>
+        </w:tabs>
+        <w:spacing w:line="360" w:lineRule="auto"/>
+        <w:rPr>
+          <w:rFonts w:asciiTheme="minorHAnsi" w:eastAsiaTheme="minorEastAsia" w:hAnsiTheme="minorHAnsi" w:cstheme="minorBidi"/>
+          <w:noProof/>
+          <w:kern w:val="2"/>
+          <w:szCs w:val="24"/>
+          <w:lang w:val="en-MY" w:eastAsia="zh-CN"/>
+          <w14:ligatures w14:val="standardContextual"/>
+        </w:rPr>
+      </w:pPr>
+      <w:hyperlink w:anchor="_Toc151665262" w:history="1">
+        <w:r>
+          <w:rPr>
+            <w:rStyle w:val="Hyperlink"/>
             <w:rFonts w:ascii="Times New Roman" w:hAnsi="Times New Roman" w:cs="Times New Roman"/>
+            <w:b/>
+            <w:bCs/>
+            <w:noProof/>
+          </w:rPr>
+          <w:t>Figure 14</w:t>
+        </w:r>
+        <w:r>
+          <w:rPr>
+            <w:rStyle w:val="Hyperlink"/>
+            <w:rFonts w:ascii="Times New Roman" w:hAnsi="Times New Roman" w:cs="Times New Roman"/>
+            <w:noProof/>
+          </w:rPr>
+          <w:t>: SQL Statement Modifications (Food Insert)</w:t>
+        </w:r>
+        <w:r>
+          <w:rPr>
             <w:noProof/>
             <w:webHidden/>
-            <w:color w:val="000000" w:themeColor="text1"/>
-          </w:rPr>
-          <w:instrText xml:space="preserve"> PAGEREF _Toc151546572 \h </w:instrText>
-        </w:r>
-        <w:r>
-          <w:rPr>
+          </w:rPr>
+          <w:tab/>
+        </w:r>
+        <w:r>
+          <w:rPr>
+            <w:noProof/>
+            <w:webHidden/>
+          </w:rPr>
+          <w:fldChar w:fldCharType="begin"/>
+        </w:r>
+        <w:r>
+          <w:rPr>
+            <w:noProof/>
+            <w:webHidden/>
+          </w:rPr>
+          <w:instrText xml:space="preserve"> PAGEREF _Toc151665262 \h </w:instrText>
+        </w:r>
+        <w:r>
+          <w:rPr>
+            <w:noProof/>
+            <w:webHidden/>
+          </w:rPr>
+        </w:r>
+        <w:r>
+          <w:rPr>
+            <w:noProof/>
+            <w:webHidden/>
+          </w:rPr>
+          <w:fldChar w:fldCharType="separate"/>
+        </w:r>
+        <w:r>
+          <w:rPr>
+            <w:noProof/>
+            <w:webHidden/>
+          </w:rPr>
+          <w:t>16</w:t>
+        </w:r>
+        <w:r>
+          <w:rPr>
+            <w:noProof/>
+            <w:webHidden/>
+          </w:rPr>
+          <w:fldChar w:fldCharType="end"/>
+        </w:r>
+      </w:hyperlink>
+    </w:p>
+    <w:p>
+      <w:pPr>
+        <w:pStyle w:val="TableofFigures"/>
+        <w:tabs>
+          <w:tab w:val="right" w:leader="dot" w:pos="9736"/>
+        </w:tabs>
+        <w:spacing w:line="360" w:lineRule="auto"/>
+        <w:rPr>
+          <w:rFonts w:asciiTheme="minorHAnsi" w:eastAsiaTheme="minorEastAsia" w:hAnsiTheme="minorHAnsi" w:cstheme="minorBidi"/>
+          <w:noProof/>
+          <w:kern w:val="2"/>
+          <w:szCs w:val="24"/>
+          <w:lang w:val="en-MY" w:eastAsia="zh-CN"/>
+          <w14:ligatures w14:val="standardContextual"/>
+        </w:rPr>
+      </w:pPr>
+      <w:hyperlink w:anchor="_Toc151665263" w:history="1">
+        <w:r>
+          <w:rPr>
+            <w:rStyle w:val="Hyperlink"/>
             <w:rFonts w:ascii="Times New Roman" w:hAnsi="Times New Roman" w:cs="Times New Roman"/>
+            <w:b/>
+            <w:bCs/>
+            <w:noProof/>
+          </w:rPr>
+          <w:t>Figure 15</w:t>
+        </w:r>
+        <w:r>
+          <w:rPr>
+            <w:rStyle w:val="Hyperlink"/>
+            <w:rFonts w:ascii="Times New Roman" w:hAnsi="Times New Roman" w:cs="Times New Roman"/>
+            <w:noProof/>
+          </w:rPr>
+          <w:t>: SQL Statement Modifications (Food Update)</w:t>
+        </w:r>
+        <w:r>
+          <w:rPr>
             <w:noProof/>
             <w:webHidden/>
-            <w:color w:val="000000" w:themeColor="text1"/>
-          </w:rPr>
-        </w:r>
-        <w:r>
-          <w:rPr>
+          </w:rPr>
+          <w:tab/>
+        </w:r>
+        <w:r>
+          <w:rPr>
+            <w:noProof/>
+            <w:webHidden/>
+          </w:rPr>
+          <w:fldChar w:fldCharType="begin"/>
+        </w:r>
+        <w:r>
+          <w:rPr>
+            <w:noProof/>
+            <w:webHidden/>
+          </w:rPr>
+          <w:instrText xml:space="preserve"> PAGEREF _Toc151665263 \h </w:instrText>
+        </w:r>
+        <w:r>
+          <w:rPr>
+            <w:noProof/>
+            <w:webHidden/>
+          </w:rPr>
+        </w:r>
+        <w:r>
+          <w:rPr>
+            <w:noProof/>
+            <w:webHidden/>
+          </w:rPr>
+          <w:fldChar w:fldCharType="separate"/>
+        </w:r>
+        <w:r>
+          <w:rPr>
+            <w:noProof/>
+            <w:webHidden/>
+          </w:rPr>
+          <w:t>16</w:t>
+        </w:r>
+        <w:r>
+          <w:rPr>
+            <w:noProof/>
+            <w:webHidden/>
+          </w:rPr>
+          <w:fldChar w:fldCharType="end"/>
+        </w:r>
+      </w:hyperlink>
+    </w:p>
+    <w:p>
+      <w:pPr>
+        <w:pStyle w:val="TableofFigures"/>
+        <w:tabs>
+          <w:tab w:val="right" w:leader="dot" w:pos="9736"/>
+        </w:tabs>
+        <w:spacing w:line="360" w:lineRule="auto"/>
+        <w:rPr>
+          <w:rFonts w:asciiTheme="minorHAnsi" w:eastAsiaTheme="minorEastAsia" w:hAnsiTheme="minorHAnsi" w:cstheme="minorBidi"/>
+          <w:noProof/>
+          <w:kern w:val="2"/>
+          <w:szCs w:val="24"/>
+          <w:lang w:val="en-MY" w:eastAsia="zh-CN"/>
+          <w14:ligatures w14:val="standardContextual"/>
+        </w:rPr>
+      </w:pPr>
+      <w:hyperlink w:anchor="_Toc151665264" w:history="1">
+        <w:r>
+          <w:rPr>
+            <w:rStyle w:val="Hyperlink"/>
             <w:rFonts w:ascii="Times New Roman" w:hAnsi="Times New Roman" w:cs="Times New Roman"/>
+            <w:b/>
+            <w:bCs/>
+            <w:noProof/>
+          </w:rPr>
+          <w:t>Figure 16</w:t>
+        </w:r>
+        <w:r>
+          <w:rPr>
+            <w:rStyle w:val="Hyperlink"/>
+            <w:rFonts w:ascii="Times New Roman" w:hAnsi="Times New Roman" w:cs="Times New Roman"/>
+            <w:noProof/>
+          </w:rPr>
+          <w:t>: SQL Statement Modifications (Food Delete)</w:t>
+        </w:r>
+        <w:r>
+          <w:rPr>
             <w:noProof/>
             <w:webHidden/>
-            <w:color w:val="000000" w:themeColor="text1"/>
+          </w:rPr>
+          <w:tab/>
+        </w:r>
+        <w:r>
+          <w:rPr>
+            <w:noProof/>
+            <w:webHidden/>
+          </w:rPr>
+          <w:fldChar w:fldCharType="begin"/>
+        </w:r>
+        <w:r>
+          <w:rPr>
+            <w:noProof/>
+            <w:webHidden/>
+          </w:rPr>
+          <w:instrText xml:space="preserve"> PAGEREF _Toc151665264 \h </w:instrText>
+        </w:r>
+        <w:r>
+          <w:rPr>
+            <w:noProof/>
+            <w:webHidden/>
+          </w:rPr>
+        </w:r>
+        <w:r>
+          <w:rPr>
+            <w:noProof/>
+            <w:webHidden/>
           </w:rPr>
           <w:fldChar w:fldCharType="separate"/>
         </w:r>
         <w:r>
           <w:rPr>
+            <w:noProof/>
+            <w:webHidden/>
+          </w:rPr>
+          <w:t>17</w:t>
+        </w:r>
+        <w:r>
+          <w:rPr>
+            <w:noProof/>
+            <w:webHidden/>
+          </w:rPr>
+          <w:fldChar w:fldCharType="end"/>
+        </w:r>
+      </w:hyperlink>
+    </w:p>
+    <w:p>
+      <w:pPr>
+        <w:pStyle w:val="TableofFigures"/>
+        <w:tabs>
+          <w:tab w:val="right" w:leader="dot" w:pos="9736"/>
+        </w:tabs>
+        <w:spacing w:line="360" w:lineRule="auto"/>
+        <w:rPr>
+          <w:rFonts w:asciiTheme="minorHAnsi" w:eastAsiaTheme="minorEastAsia" w:hAnsiTheme="minorHAnsi" w:cstheme="minorBidi"/>
+          <w:noProof/>
+          <w:kern w:val="2"/>
+          <w:szCs w:val="24"/>
+          <w:lang w:val="en-MY" w:eastAsia="zh-CN"/>
+          <w14:ligatures w14:val="standardContextual"/>
+        </w:rPr>
+      </w:pPr>
+      <w:hyperlink w:anchor="_Toc151665265" w:history="1">
+        <w:r>
+          <w:rPr>
+            <w:rStyle w:val="Hyperlink"/>
             <w:rFonts w:ascii="Times New Roman" w:hAnsi="Times New Roman" w:cs="Times New Roman"/>
+            <w:b/>
+            <w:bCs/>
+            <w:noProof/>
+          </w:rPr>
+          <w:t>Figure 17</w:t>
+        </w:r>
+        <w:r>
+          <w:rPr>
+            <w:rStyle w:val="Hyperlink"/>
+            <w:rFonts w:ascii="Times New Roman" w:hAnsi="Times New Roman" w:cs="Times New Roman"/>
+            <w:noProof/>
+          </w:rPr>
+          <w:t>: SQL Statement Modifications (Login Check)</w:t>
+        </w:r>
+        <w:r>
+          <w:rPr>
             <w:noProof/>
             <w:webHidden/>
-            <w:color w:val="000000" w:themeColor="text1"/>
-          </w:rPr>
-          <w:t>16</w:t>
-        </w:r>
-        <w:r>
-          <w:rPr>
+          </w:rPr>
+          <w:tab/>
+        </w:r>
+        <w:r>
+          <w:rPr>
+            <w:noProof/>
+            <w:webHidden/>
+          </w:rPr>
+          <w:fldChar w:fldCharType="begin"/>
+        </w:r>
+        <w:r>
+          <w:rPr>
+            <w:noProof/>
+            <w:webHidden/>
+          </w:rPr>
+          <w:instrText xml:space="preserve"> PAGEREF _Toc151665265 \h </w:instrText>
+        </w:r>
+        <w:r>
+          <w:rPr>
+            <w:noProof/>
+            <w:webHidden/>
+          </w:rPr>
+        </w:r>
+        <w:r>
+          <w:rPr>
+            <w:noProof/>
+            <w:webHidden/>
+          </w:rPr>
+          <w:fldChar w:fldCharType="separate"/>
+        </w:r>
+        <w:r>
+          <w:rPr>
+            <w:noProof/>
+            <w:webHidden/>
+          </w:rPr>
+          <w:t>17</w:t>
+        </w:r>
+        <w:r>
+          <w:rPr>
+            <w:noProof/>
+            <w:webHidden/>
+          </w:rPr>
+          <w:fldChar w:fldCharType="end"/>
+        </w:r>
+      </w:hyperlink>
+    </w:p>
+    <w:p>
+      <w:pPr>
+        <w:pStyle w:val="TableofFigures"/>
+        <w:tabs>
+          <w:tab w:val="right" w:leader="dot" w:pos="9736"/>
+        </w:tabs>
+        <w:spacing w:line="360" w:lineRule="auto"/>
+        <w:rPr>
+          <w:rFonts w:asciiTheme="minorHAnsi" w:eastAsiaTheme="minorEastAsia" w:hAnsiTheme="minorHAnsi" w:cstheme="minorBidi"/>
+          <w:noProof/>
+          <w:kern w:val="2"/>
+          <w:szCs w:val="24"/>
+          <w:lang w:val="en-MY" w:eastAsia="zh-CN"/>
+          <w14:ligatures w14:val="standardContextual"/>
+        </w:rPr>
+      </w:pPr>
+      <w:hyperlink w:anchor="_Toc151665266" w:history="1">
+        <w:r>
+          <w:rPr>
+            <w:rStyle w:val="Hyperlink"/>
             <w:rFonts w:ascii="Times New Roman" w:hAnsi="Times New Roman" w:cs="Times New Roman"/>
+            <w:b/>
+            <w:bCs/>
+            <w:noProof/>
+          </w:rPr>
+          <w:t>Figure 18</w:t>
+        </w:r>
+        <w:r>
+          <w:rPr>
+            <w:rStyle w:val="Hyperlink"/>
+            <w:rFonts w:ascii="Times New Roman" w:hAnsi="Times New Roman" w:cs="Times New Roman"/>
+            <w:noProof/>
+          </w:rPr>
+          <w:t>: SQL Statement Modifications (Staff Delete)</w:t>
+        </w:r>
+        <w:r>
+          <w:rPr>
             <w:noProof/>
             <w:webHidden/>
-            <w:color w:val="000000" w:themeColor="text1"/>
+          </w:rPr>
+          <w:tab/>
+        </w:r>
+        <w:r>
+          <w:rPr>
+            <w:noProof/>
+            <w:webHidden/>
+          </w:rPr>
+          <w:fldChar w:fldCharType="begin"/>
+        </w:r>
+        <w:r>
+          <w:rPr>
+            <w:noProof/>
+            <w:webHidden/>
+          </w:rPr>
+          <w:instrText xml:space="preserve"> PAGEREF _Toc151665266 \h </w:instrText>
+        </w:r>
+        <w:r>
+          <w:rPr>
+            <w:noProof/>
+            <w:webHidden/>
+          </w:rPr>
+        </w:r>
+        <w:r>
+          <w:rPr>
+            <w:noProof/>
+            <w:webHidden/>
+          </w:rPr>
+          <w:fldChar w:fldCharType="separate"/>
+        </w:r>
+        <w:r>
+          <w:rPr>
+            <w:noProof/>
+            <w:webHidden/>
+          </w:rPr>
+          <w:t>18</w:t>
+        </w:r>
+        <w:r>
+          <w:rPr>
+            <w:noProof/>
+            <w:webHidden/>
+          </w:rPr>
+          <w:fldChar w:fldCharType="end"/>
+        </w:r>
+      </w:hyperlink>
+    </w:p>
+    <w:p>
+      <w:pPr>
+        <w:pStyle w:val="TableofFigures"/>
+        <w:tabs>
+          <w:tab w:val="right" w:leader="dot" w:pos="9736"/>
+        </w:tabs>
+        <w:spacing w:line="360" w:lineRule="auto"/>
+        <w:rPr>
+          <w:rFonts w:asciiTheme="minorHAnsi" w:eastAsiaTheme="minorEastAsia" w:hAnsiTheme="minorHAnsi" w:cstheme="minorBidi"/>
+          <w:noProof/>
+          <w:kern w:val="2"/>
+          <w:szCs w:val="24"/>
+          <w:lang w:val="en-MY" w:eastAsia="zh-CN"/>
+          <w14:ligatures w14:val="standardContextual"/>
+        </w:rPr>
+      </w:pPr>
+      <w:hyperlink w:anchor="_Toc151665267" w:history="1">
+        <w:r>
+          <w:rPr>
+            <w:rStyle w:val="Hyperlink"/>
+            <w:rFonts w:ascii="Times New Roman" w:hAnsi="Times New Roman" w:cs="Times New Roman"/>
+            <w:b/>
+            <w:bCs/>
+            <w:noProof/>
+          </w:rPr>
+          <w:t>Figure 19</w:t>
+        </w:r>
+        <w:r>
+          <w:rPr>
+            <w:rStyle w:val="Hyperlink"/>
+            <w:rFonts w:ascii="Times New Roman" w:hAnsi="Times New Roman" w:cs="Times New Roman"/>
+            <w:noProof/>
+          </w:rPr>
+          <w:t>: SQL Statement Modifications (Staff Insert)</w:t>
+        </w:r>
+        <w:r>
+          <w:rPr>
+            <w:noProof/>
+            <w:webHidden/>
+          </w:rPr>
+          <w:tab/>
+        </w:r>
+        <w:r>
+          <w:rPr>
+            <w:noProof/>
+            <w:webHidden/>
+          </w:rPr>
+          <w:fldChar w:fldCharType="begin"/>
+        </w:r>
+        <w:r>
+          <w:rPr>
+            <w:noProof/>
+            <w:webHidden/>
+          </w:rPr>
+          <w:instrText xml:space="preserve"> PAGEREF _Toc151665267 \h </w:instrText>
+        </w:r>
+        <w:r>
+          <w:rPr>
+            <w:noProof/>
+            <w:webHidden/>
+          </w:rPr>
+        </w:r>
+        <w:r>
+          <w:rPr>
+            <w:noProof/>
+            <w:webHidden/>
+          </w:rPr>
+          <w:fldChar w:fldCharType="separate"/>
+        </w:r>
+        <w:r>
+          <w:rPr>
+            <w:noProof/>
+            <w:webHidden/>
+          </w:rPr>
+          <w:t>18</w:t>
+        </w:r>
+        <w:r>
+          <w:rPr>
+            <w:noProof/>
+            <w:webHidden/>
+          </w:rPr>
+          <w:fldChar w:fldCharType="end"/>
+        </w:r>
+      </w:hyperlink>
+    </w:p>
+    <w:p>
+      <w:pPr>
+        <w:pStyle w:val="TableofFigures"/>
+        <w:tabs>
+          <w:tab w:val="right" w:leader="dot" w:pos="9736"/>
+        </w:tabs>
+        <w:spacing w:line="360" w:lineRule="auto"/>
+        <w:rPr>
+          <w:rFonts w:asciiTheme="minorHAnsi" w:eastAsiaTheme="minorEastAsia" w:hAnsiTheme="minorHAnsi" w:cstheme="minorBidi"/>
+          <w:noProof/>
+          <w:kern w:val="2"/>
+          <w:szCs w:val="24"/>
+          <w:lang w:val="en-MY" w:eastAsia="zh-CN"/>
+          <w14:ligatures w14:val="standardContextual"/>
+        </w:rPr>
+      </w:pPr>
+      <w:hyperlink w:anchor="_Toc151665268" w:history="1">
+        <w:r>
+          <w:rPr>
+            <w:rStyle w:val="Hyperlink"/>
+            <w:rFonts w:ascii="Times New Roman" w:hAnsi="Times New Roman" w:cs="Times New Roman"/>
+            <w:b/>
+            <w:bCs/>
+            <w:noProof/>
+          </w:rPr>
+          <w:t>Figure 20</w:t>
+        </w:r>
+        <w:r>
+          <w:rPr>
+            <w:rStyle w:val="Hyperlink"/>
+            <w:rFonts w:ascii="Times New Roman" w:hAnsi="Times New Roman" w:cs="Times New Roman"/>
+            <w:noProof/>
+          </w:rPr>
+          <w:t>: SQL Statement Modifications (Staff Update)</w:t>
+        </w:r>
+        <w:r>
+          <w:rPr>
+            <w:noProof/>
+            <w:webHidden/>
+          </w:rPr>
+          <w:tab/>
+        </w:r>
+        <w:r>
+          <w:rPr>
+            <w:noProof/>
+            <w:webHidden/>
+          </w:rPr>
+          <w:fldChar w:fldCharType="begin"/>
+        </w:r>
+        <w:r>
+          <w:rPr>
+            <w:noProof/>
+            <w:webHidden/>
+          </w:rPr>
+          <w:instrText xml:space="preserve"> PAGEREF _Toc151665268 \h </w:instrText>
+        </w:r>
+        <w:r>
+          <w:rPr>
+            <w:noProof/>
+            <w:webHidden/>
+          </w:rPr>
+        </w:r>
+        <w:r>
+          <w:rPr>
+            <w:noProof/>
+            <w:webHidden/>
+          </w:rPr>
+          <w:fldChar w:fldCharType="separate"/>
+        </w:r>
+        <w:r>
+          <w:rPr>
+            <w:noProof/>
+            <w:webHidden/>
+          </w:rPr>
+          <w:t>19</w:t>
+        </w:r>
+        <w:r>
+          <w:rPr>
+            <w:noProof/>
+            <w:webHidden/>
+          </w:rPr>
+          <w:fldChar w:fldCharType="end"/>
+        </w:r>
+      </w:hyperlink>
+    </w:p>
+    <w:p>
+      <w:pPr>
+        <w:pStyle w:val="TableofFigures"/>
+        <w:tabs>
+          <w:tab w:val="right" w:leader="dot" w:pos="9736"/>
+        </w:tabs>
+        <w:spacing w:line="360" w:lineRule="auto"/>
+        <w:rPr>
+          <w:rFonts w:asciiTheme="minorHAnsi" w:eastAsiaTheme="minorEastAsia" w:hAnsiTheme="minorHAnsi" w:cstheme="minorBidi"/>
+          <w:noProof/>
+          <w:kern w:val="2"/>
+          <w:szCs w:val="24"/>
+          <w:lang w:val="en-MY" w:eastAsia="zh-CN"/>
+          <w14:ligatures w14:val="standardContextual"/>
+        </w:rPr>
+      </w:pPr>
+      <w:hyperlink w:anchor="_Toc151665269" w:history="1">
+        <w:r>
+          <w:rPr>
+            <w:rStyle w:val="Hyperlink"/>
+            <w:rFonts w:ascii="Times New Roman" w:hAnsi="Times New Roman" w:cs="Times New Roman"/>
+            <w:b/>
+            <w:bCs/>
+            <w:noProof/>
+          </w:rPr>
+          <w:t>Figure 21</w:t>
+        </w:r>
+        <w:r>
+          <w:rPr>
+            <w:rStyle w:val="Hyperlink"/>
+            <w:rFonts w:ascii="Times New Roman" w:hAnsi="Times New Roman" w:cs="Times New Roman"/>
+            <w:noProof/>
+          </w:rPr>
+          <w:t>: SQL Statement Modifications (Order Delete)</w:t>
+        </w:r>
+        <w:r>
+          <w:rPr>
+            <w:noProof/>
+            <w:webHidden/>
+          </w:rPr>
+          <w:tab/>
+        </w:r>
+        <w:r>
+          <w:rPr>
+            <w:noProof/>
+            <w:webHidden/>
+          </w:rPr>
+          <w:fldChar w:fldCharType="begin"/>
+        </w:r>
+        <w:r>
+          <w:rPr>
+            <w:noProof/>
+            <w:webHidden/>
+          </w:rPr>
+          <w:instrText xml:space="preserve"> PAGEREF _Toc151665269 \h </w:instrText>
+        </w:r>
+        <w:r>
+          <w:rPr>
+            <w:noProof/>
+            <w:webHidden/>
+          </w:rPr>
+        </w:r>
+        <w:r>
+          <w:rPr>
+            <w:noProof/>
+            <w:webHidden/>
+          </w:rPr>
+          <w:fldChar w:fldCharType="separate"/>
+        </w:r>
+        <w:r>
+          <w:rPr>
+            <w:noProof/>
+            <w:webHidden/>
+          </w:rPr>
+          <w:t>19</w:t>
+        </w:r>
+        <w:r>
+          <w:rPr>
+            <w:noProof/>
+            <w:webHidden/>
+          </w:rPr>
+          <w:fldChar w:fldCharType="end"/>
+        </w:r>
+      </w:hyperlink>
+    </w:p>
+    <w:p>
+      <w:pPr>
+        <w:pStyle w:val="TableofFigures"/>
+        <w:tabs>
+          <w:tab w:val="right" w:leader="dot" w:pos="9736"/>
+        </w:tabs>
+        <w:spacing w:line="360" w:lineRule="auto"/>
+        <w:rPr>
+          <w:rFonts w:asciiTheme="minorHAnsi" w:eastAsiaTheme="minorEastAsia" w:hAnsiTheme="minorHAnsi" w:cstheme="minorBidi"/>
+          <w:noProof/>
+          <w:kern w:val="2"/>
+          <w:szCs w:val="24"/>
+          <w:lang w:val="en-MY" w:eastAsia="zh-CN"/>
+          <w14:ligatures w14:val="standardContextual"/>
+        </w:rPr>
+      </w:pPr>
+      <w:hyperlink w:anchor="_Toc151665270" w:history="1">
+        <w:r>
+          <w:rPr>
+            <w:rStyle w:val="Hyperlink"/>
+            <w:rFonts w:ascii="Times New Roman" w:hAnsi="Times New Roman" w:cs="Times New Roman"/>
+            <w:b/>
+            <w:bCs/>
+            <w:noProof/>
+          </w:rPr>
+          <w:t>Figure 22</w:t>
+        </w:r>
+        <w:r>
+          <w:rPr>
+            <w:rStyle w:val="Hyperlink"/>
+            <w:rFonts w:ascii="Times New Roman" w:hAnsi="Times New Roman" w:cs="Times New Roman"/>
+            <w:noProof/>
+          </w:rPr>
+          <w:t>: SQL Statement Modifications (Order Update)</w:t>
+        </w:r>
+        <w:r>
+          <w:rPr>
+            <w:noProof/>
+            <w:webHidden/>
+          </w:rPr>
+          <w:tab/>
+        </w:r>
+        <w:r>
+          <w:rPr>
+            <w:noProof/>
+            <w:webHidden/>
+          </w:rPr>
+          <w:fldChar w:fldCharType="begin"/>
+        </w:r>
+        <w:r>
+          <w:rPr>
+            <w:noProof/>
+            <w:webHidden/>
+          </w:rPr>
+          <w:instrText xml:space="preserve"> PAGEREF _Toc151665270 \h </w:instrText>
+        </w:r>
+        <w:r>
+          <w:rPr>
+            <w:noProof/>
+            <w:webHidden/>
+          </w:rPr>
+        </w:r>
+        <w:r>
+          <w:rPr>
+            <w:noProof/>
+            <w:webHidden/>
+          </w:rPr>
+          <w:fldChar w:fldCharType="separate"/>
+        </w:r>
+        <w:r>
+          <w:rPr>
+            <w:noProof/>
+            <w:webHidden/>
+          </w:rPr>
+          <w:t>20</w:t>
+        </w:r>
+        <w:r>
+          <w:rPr>
+            <w:noProof/>
+            <w:webHidden/>
+          </w:rPr>
+          <w:fldChar w:fldCharType="end"/>
+        </w:r>
+      </w:hyperlink>
+    </w:p>
+    <w:p>
+      <w:pPr>
+        <w:pStyle w:val="TableofFigures"/>
+        <w:tabs>
+          <w:tab w:val="right" w:leader="dot" w:pos="9736"/>
+        </w:tabs>
+        <w:spacing w:line="360" w:lineRule="auto"/>
+        <w:rPr>
+          <w:rFonts w:asciiTheme="minorHAnsi" w:eastAsiaTheme="minorEastAsia" w:hAnsiTheme="minorHAnsi" w:cstheme="minorBidi"/>
+          <w:noProof/>
+          <w:kern w:val="2"/>
+          <w:szCs w:val="24"/>
+          <w:lang w:val="en-MY" w:eastAsia="zh-CN"/>
+          <w14:ligatures w14:val="standardContextual"/>
+        </w:rPr>
+      </w:pPr>
+      <w:hyperlink w:anchor="_Toc151665271" w:history="1">
+        <w:r>
+          <w:rPr>
+            <w:rStyle w:val="Hyperlink"/>
+            <w:rFonts w:ascii="Times New Roman" w:hAnsi="Times New Roman" w:cs="Times New Roman"/>
+            <w:b/>
+            <w:bCs/>
+            <w:noProof/>
+          </w:rPr>
+          <w:t>Figure 23</w:t>
+        </w:r>
+        <w:r>
+          <w:rPr>
+            <w:rStyle w:val="Hyperlink"/>
+            <w:rFonts w:ascii="Times New Roman" w:hAnsi="Times New Roman" w:cs="Times New Roman"/>
+            <w:noProof/>
+          </w:rPr>
+          <w:t>: SQL Statement Modifications (Order Insert)</w:t>
+        </w:r>
+        <w:r>
+          <w:rPr>
+            <w:noProof/>
+            <w:webHidden/>
+          </w:rPr>
+          <w:tab/>
+        </w:r>
+        <w:r>
+          <w:rPr>
+            <w:noProof/>
+            <w:webHidden/>
+          </w:rPr>
+          <w:fldChar w:fldCharType="begin"/>
+        </w:r>
+        <w:r>
+          <w:rPr>
+            <w:noProof/>
+            <w:webHidden/>
+          </w:rPr>
+          <w:instrText xml:space="preserve"> PAGEREF _Toc151665271 \h </w:instrText>
+        </w:r>
+        <w:r>
+          <w:rPr>
+            <w:noProof/>
+            <w:webHidden/>
+          </w:rPr>
+        </w:r>
+        <w:r>
+          <w:rPr>
+            <w:noProof/>
+            <w:webHidden/>
+          </w:rPr>
+          <w:fldChar w:fldCharType="separate"/>
+        </w:r>
+        <w:r>
+          <w:rPr>
+            <w:noProof/>
+            <w:webHidden/>
+          </w:rPr>
+          <w:t>21</w:t>
+        </w:r>
+        <w:r>
+          <w:rPr>
+            <w:noProof/>
+            <w:webHidden/>
+          </w:rPr>
+          <w:fldChar w:fldCharType="end"/>
+        </w:r>
+      </w:hyperlink>
+    </w:p>
+    <w:p>
+      <w:pPr>
+        <w:pStyle w:val="TableofFigures"/>
+        <w:tabs>
+          <w:tab w:val="right" w:leader="dot" w:pos="9736"/>
+        </w:tabs>
+        <w:spacing w:line="360" w:lineRule="auto"/>
+        <w:rPr>
+          <w:rFonts w:asciiTheme="minorHAnsi" w:eastAsiaTheme="minorEastAsia" w:hAnsiTheme="minorHAnsi" w:cstheme="minorBidi"/>
+          <w:noProof/>
+          <w:kern w:val="2"/>
+          <w:szCs w:val="24"/>
+          <w:lang w:val="en-MY" w:eastAsia="zh-CN"/>
+          <w14:ligatures w14:val="standardContextual"/>
+        </w:rPr>
+      </w:pPr>
+      <w:hyperlink w:anchor="_Toc151665272" w:history="1">
+        <w:r>
+          <w:rPr>
+            <w:rStyle w:val="Hyperlink"/>
+            <w:rFonts w:ascii="Times New Roman" w:hAnsi="Times New Roman" w:cs="Times New Roman"/>
+            <w:b/>
+            <w:bCs/>
+            <w:noProof/>
+          </w:rPr>
+          <w:t>Figure 24</w:t>
+        </w:r>
+        <w:r>
+          <w:rPr>
+            <w:rStyle w:val="Hyperlink"/>
+            <w:rFonts w:ascii="Times New Roman" w:hAnsi="Times New Roman" w:cs="Times New Roman"/>
+            <w:noProof/>
+          </w:rPr>
+          <w:t>: SQL Statement Modifications (Table Delete)</w:t>
+        </w:r>
+        <w:r>
+          <w:rPr>
+            <w:noProof/>
+            <w:webHidden/>
+          </w:rPr>
+          <w:tab/>
+        </w:r>
+        <w:r>
+          <w:rPr>
+            <w:noProof/>
+            <w:webHidden/>
+          </w:rPr>
+          <w:fldChar w:fldCharType="begin"/>
+        </w:r>
+        <w:r>
+          <w:rPr>
+            <w:noProof/>
+            <w:webHidden/>
+          </w:rPr>
+          <w:instrText xml:space="preserve"> PAGEREF _Toc151665272 \h </w:instrText>
+        </w:r>
+        <w:r>
+          <w:rPr>
+            <w:noProof/>
+            <w:webHidden/>
+          </w:rPr>
+        </w:r>
+        <w:r>
+          <w:rPr>
+            <w:noProof/>
+            <w:webHidden/>
+          </w:rPr>
+          <w:fldChar w:fldCharType="separate"/>
+        </w:r>
+        <w:r>
+          <w:rPr>
+            <w:noProof/>
+            <w:webHidden/>
+          </w:rPr>
+          <w:t>21</w:t>
+        </w:r>
+        <w:r>
+          <w:rPr>
+            <w:noProof/>
+            <w:webHidden/>
+          </w:rPr>
+          <w:fldChar w:fldCharType="end"/>
+        </w:r>
+      </w:hyperlink>
+    </w:p>
+    <w:p>
+      <w:pPr>
+        <w:pStyle w:val="TableofFigures"/>
+        <w:tabs>
+          <w:tab w:val="right" w:leader="dot" w:pos="9736"/>
+        </w:tabs>
+        <w:spacing w:line="360" w:lineRule="auto"/>
+        <w:rPr>
+          <w:rFonts w:asciiTheme="minorHAnsi" w:eastAsiaTheme="minorEastAsia" w:hAnsiTheme="minorHAnsi" w:cstheme="minorBidi"/>
+          <w:noProof/>
+          <w:kern w:val="2"/>
+          <w:szCs w:val="24"/>
+          <w:lang w:val="en-MY" w:eastAsia="zh-CN"/>
+          <w14:ligatures w14:val="standardContextual"/>
+        </w:rPr>
+      </w:pPr>
+      <w:hyperlink w:anchor="_Toc151665273" w:history="1">
+        <w:r>
+          <w:rPr>
+            <w:rStyle w:val="Hyperlink"/>
+            <w:rFonts w:ascii="Times New Roman" w:hAnsi="Times New Roman" w:cs="Times New Roman"/>
+            <w:b/>
+            <w:bCs/>
+            <w:noProof/>
+          </w:rPr>
+          <w:t>Figure 25</w:t>
+        </w:r>
+        <w:r>
+          <w:rPr>
+            <w:rStyle w:val="Hyperlink"/>
+            <w:rFonts w:ascii="Times New Roman" w:hAnsi="Times New Roman" w:cs="Times New Roman"/>
+            <w:noProof/>
+          </w:rPr>
+          <w:t>: SQL Statement Modifications (Table Update)</w:t>
+        </w:r>
+        <w:r>
+          <w:rPr>
+            <w:noProof/>
+            <w:webHidden/>
+          </w:rPr>
+          <w:tab/>
+        </w:r>
+        <w:r>
+          <w:rPr>
+            <w:noProof/>
+            <w:webHidden/>
+          </w:rPr>
+          <w:fldChar w:fldCharType="begin"/>
+        </w:r>
+        <w:r>
+          <w:rPr>
+            <w:noProof/>
+            <w:webHidden/>
+          </w:rPr>
+          <w:instrText xml:space="preserve"> PAGEREF _Toc151665273 \h </w:instrText>
+        </w:r>
+        <w:r>
+          <w:rPr>
+            <w:noProof/>
+            <w:webHidden/>
+          </w:rPr>
+        </w:r>
+        <w:r>
+          <w:rPr>
+            <w:noProof/>
+            <w:webHidden/>
+          </w:rPr>
+          <w:fldChar w:fldCharType="separate"/>
+        </w:r>
+        <w:r>
+          <w:rPr>
+            <w:noProof/>
+            <w:webHidden/>
+          </w:rPr>
+          <w:t>22</w:t>
+        </w:r>
+        <w:r>
+          <w:rPr>
+            <w:noProof/>
+            <w:webHidden/>
+          </w:rPr>
+          <w:fldChar w:fldCharType="end"/>
+        </w:r>
+      </w:hyperlink>
+    </w:p>
+    <w:p>
+      <w:pPr>
+        <w:pStyle w:val="TableofFigures"/>
+        <w:tabs>
+          <w:tab w:val="right" w:leader="dot" w:pos="9736"/>
+        </w:tabs>
+        <w:spacing w:line="360" w:lineRule="auto"/>
+        <w:rPr>
+          <w:rFonts w:asciiTheme="minorHAnsi" w:eastAsiaTheme="minorEastAsia" w:hAnsiTheme="minorHAnsi" w:cstheme="minorBidi"/>
+          <w:noProof/>
+          <w:kern w:val="2"/>
+          <w:szCs w:val="24"/>
+          <w:lang w:val="en-MY" w:eastAsia="zh-CN"/>
+          <w14:ligatures w14:val="standardContextual"/>
+        </w:rPr>
+      </w:pPr>
+      <w:hyperlink w:anchor="_Toc151665274" w:history="1">
+        <w:r>
+          <w:rPr>
+            <w:rStyle w:val="Hyperlink"/>
+            <w:rFonts w:ascii="Times New Roman" w:hAnsi="Times New Roman" w:cs="Times New Roman"/>
+            <w:b/>
+            <w:bCs/>
+            <w:noProof/>
+          </w:rPr>
+          <w:t>Figure 26</w:t>
+        </w:r>
+        <w:r>
+          <w:rPr>
+            <w:rStyle w:val="Hyperlink"/>
+            <w:rFonts w:ascii="Times New Roman" w:hAnsi="Times New Roman" w:cs="Times New Roman"/>
+            <w:noProof/>
+          </w:rPr>
+          <w:t>: SQL Statement Modifications (Table Insert)</w:t>
+        </w:r>
+        <w:r>
+          <w:rPr>
+            <w:noProof/>
+            <w:webHidden/>
+          </w:rPr>
+          <w:tab/>
+        </w:r>
+        <w:r>
+          <w:rPr>
+            <w:noProof/>
+            <w:webHidden/>
+          </w:rPr>
+          <w:fldChar w:fldCharType="begin"/>
+        </w:r>
+        <w:r>
+          <w:rPr>
+            <w:noProof/>
+            <w:webHidden/>
+          </w:rPr>
+          <w:instrText xml:space="preserve"> PAGEREF _Toc151665274 \h </w:instrText>
+        </w:r>
+        <w:r>
+          <w:rPr>
+            <w:noProof/>
+            <w:webHidden/>
+          </w:rPr>
+        </w:r>
+        <w:r>
+          <w:rPr>
+            <w:noProof/>
+            <w:webHidden/>
+          </w:rPr>
+          <w:fldChar w:fldCharType="separate"/>
+        </w:r>
+        <w:r>
+          <w:rPr>
+            <w:noProof/>
+            <w:webHidden/>
+          </w:rPr>
+          <w:t>22</w:t>
+        </w:r>
+        <w:r>
+          <w:rPr>
+            <w:noProof/>
+            <w:webHidden/>
+          </w:rPr>
+          <w:fldChar w:fldCharType="end"/>
+        </w:r>
+      </w:hyperlink>
+    </w:p>
+    <w:p>
+      <w:pPr>
+        <w:pStyle w:val="TableofFigures"/>
+        <w:tabs>
+          <w:tab w:val="right" w:leader="dot" w:pos="9736"/>
+        </w:tabs>
+        <w:spacing w:line="360" w:lineRule="auto"/>
+        <w:rPr>
+          <w:rFonts w:asciiTheme="minorHAnsi" w:eastAsiaTheme="minorEastAsia" w:hAnsiTheme="minorHAnsi" w:cstheme="minorBidi"/>
+          <w:noProof/>
+          <w:kern w:val="2"/>
+          <w:szCs w:val="24"/>
+          <w:lang w:val="en-MY" w:eastAsia="zh-CN"/>
+          <w14:ligatures w14:val="standardContextual"/>
+        </w:rPr>
+      </w:pPr>
+      <w:hyperlink w:anchor="_Toc151665275" w:history="1">
+        <w:r>
+          <w:rPr>
+            <w:rStyle w:val="Hyperlink"/>
+            <w:rFonts w:ascii="Times New Roman" w:hAnsi="Times New Roman" w:cs="Times New Roman"/>
+            <w:b/>
+            <w:bCs/>
+            <w:noProof/>
+          </w:rPr>
+          <w:t>Figure 27</w:t>
+        </w:r>
+        <w:r>
+          <w:rPr>
+            <w:rStyle w:val="Hyperlink"/>
+            <w:rFonts w:ascii="Times New Roman" w:hAnsi="Times New Roman" w:cs="Times New Roman"/>
+            <w:noProof/>
+          </w:rPr>
+          <w:t>: SQL Statement Modifications (Tax Delete)</w:t>
+        </w:r>
+        <w:r>
+          <w:rPr>
+            <w:noProof/>
+            <w:webHidden/>
+          </w:rPr>
+          <w:tab/>
+        </w:r>
+        <w:r>
+          <w:rPr>
+            <w:noProof/>
+            <w:webHidden/>
+          </w:rPr>
+          <w:fldChar w:fldCharType="begin"/>
+        </w:r>
+        <w:r>
+          <w:rPr>
+            <w:noProof/>
+            <w:webHidden/>
+          </w:rPr>
+          <w:instrText xml:space="preserve"> PAGEREF _Toc151665275 \h </w:instrText>
+        </w:r>
+        <w:r>
+          <w:rPr>
+            <w:noProof/>
+            <w:webHidden/>
+          </w:rPr>
+        </w:r>
+        <w:r>
+          <w:rPr>
+            <w:noProof/>
+            <w:webHidden/>
+          </w:rPr>
+          <w:fldChar w:fldCharType="separate"/>
+        </w:r>
+        <w:r>
+          <w:rPr>
+            <w:noProof/>
+            <w:webHidden/>
+          </w:rPr>
+          <w:t>23</w:t>
+        </w:r>
+        <w:r>
+          <w:rPr>
+            <w:noProof/>
+            <w:webHidden/>
+          </w:rPr>
+          <w:fldChar w:fldCharType="end"/>
+        </w:r>
+      </w:hyperlink>
+    </w:p>
+    <w:p>
+      <w:pPr>
+        <w:pStyle w:val="TableofFigures"/>
+        <w:tabs>
+          <w:tab w:val="right" w:leader="dot" w:pos="9736"/>
+        </w:tabs>
+        <w:spacing w:line="360" w:lineRule="auto"/>
+        <w:rPr>
+          <w:rFonts w:asciiTheme="minorHAnsi" w:eastAsiaTheme="minorEastAsia" w:hAnsiTheme="minorHAnsi" w:cstheme="minorBidi"/>
+          <w:noProof/>
+          <w:kern w:val="2"/>
+          <w:szCs w:val="24"/>
+          <w:lang w:val="en-MY" w:eastAsia="zh-CN"/>
+          <w14:ligatures w14:val="standardContextual"/>
+        </w:rPr>
+      </w:pPr>
+      <w:hyperlink w:anchor="_Toc151665276" w:history="1">
+        <w:r>
+          <w:rPr>
+            <w:rStyle w:val="Hyperlink"/>
+            <w:rFonts w:ascii="Times New Roman" w:hAnsi="Times New Roman" w:cs="Times New Roman"/>
+            <w:b/>
+            <w:bCs/>
+            <w:noProof/>
+          </w:rPr>
+          <w:t>Figure 28</w:t>
+        </w:r>
+        <w:r>
+          <w:rPr>
+            <w:rStyle w:val="Hyperlink"/>
+            <w:rFonts w:ascii="Times New Roman" w:hAnsi="Times New Roman" w:cs="Times New Roman"/>
+            <w:noProof/>
+          </w:rPr>
+          <w:t>: SQL Statement Modifications (Tax Insert)</w:t>
+        </w:r>
+        <w:r>
+          <w:rPr>
+            <w:noProof/>
+            <w:webHidden/>
+          </w:rPr>
+          <w:tab/>
+        </w:r>
+        <w:r>
+          <w:rPr>
+            <w:noProof/>
+            <w:webHidden/>
+          </w:rPr>
+          <w:fldChar w:fldCharType="begin"/>
+        </w:r>
+        <w:r>
+          <w:rPr>
+            <w:noProof/>
+            <w:webHidden/>
+          </w:rPr>
+          <w:instrText xml:space="preserve"> PAGEREF _Toc151665276 \h </w:instrText>
+        </w:r>
+        <w:r>
+          <w:rPr>
+            <w:noProof/>
+            <w:webHidden/>
+          </w:rPr>
+        </w:r>
+        <w:r>
+          <w:rPr>
+            <w:noProof/>
+            <w:webHidden/>
+          </w:rPr>
+          <w:fldChar w:fldCharType="separate"/>
+        </w:r>
+        <w:r>
+          <w:rPr>
+            <w:noProof/>
+            <w:webHidden/>
+          </w:rPr>
+          <w:t>23</w:t>
+        </w:r>
+        <w:r>
+          <w:rPr>
+            <w:noProof/>
+            <w:webHidden/>
+          </w:rPr>
+          <w:fldChar w:fldCharType="end"/>
+        </w:r>
+      </w:hyperlink>
+    </w:p>
+    <w:p>
+      <w:pPr>
+        <w:pStyle w:val="TableofFigures"/>
+        <w:tabs>
+          <w:tab w:val="right" w:leader="dot" w:pos="9736"/>
+        </w:tabs>
+        <w:spacing w:line="360" w:lineRule="auto"/>
+        <w:rPr>
+          <w:rFonts w:asciiTheme="minorHAnsi" w:eastAsiaTheme="minorEastAsia" w:hAnsiTheme="minorHAnsi" w:cstheme="minorBidi"/>
+          <w:noProof/>
+          <w:kern w:val="2"/>
+          <w:szCs w:val="24"/>
+          <w:lang w:val="en-MY" w:eastAsia="zh-CN"/>
+          <w14:ligatures w14:val="standardContextual"/>
+        </w:rPr>
+      </w:pPr>
+      <w:hyperlink w:anchor="_Toc151665277" w:history="1">
+        <w:r>
+          <w:rPr>
+            <w:rStyle w:val="Hyperlink"/>
+            <w:rFonts w:ascii="Times New Roman" w:hAnsi="Times New Roman" w:cs="Times New Roman"/>
+            <w:b/>
+            <w:bCs/>
+            <w:noProof/>
+          </w:rPr>
+          <w:t>Figure 29</w:t>
+        </w:r>
+        <w:r>
+          <w:rPr>
+            <w:rStyle w:val="Hyperlink"/>
+            <w:rFonts w:ascii="Times New Roman" w:hAnsi="Times New Roman" w:cs="Times New Roman"/>
+            <w:noProof/>
+          </w:rPr>
+          <w:t>: SQL Statement Modifications (Tax Update)</w:t>
+        </w:r>
+        <w:r>
+          <w:rPr>
+            <w:noProof/>
+            <w:webHidden/>
+          </w:rPr>
+          <w:tab/>
+        </w:r>
+        <w:r>
+          <w:rPr>
+            <w:noProof/>
+            <w:webHidden/>
+          </w:rPr>
+          <w:fldChar w:fldCharType="begin"/>
+        </w:r>
+        <w:r>
+          <w:rPr>
+            <w:noProof/>
+            <w:webHidden/>
+          </w:rPr>
+          <w:instrText xml:space="preserve"> PAGEREF _Toc151665277 \h </w:instrText>
+        </w:r>
+        <w:r>
+          <w:rPr>
+            <w:noProof/>
+            <w:webHidden/>
+          </w:rPr>
+        </w:r>
+        <w:r>
+          <w:rPr>
+            <w:noProof/>
+            <w:webHidden/>
+          </w:rPr>
+          <w:fldChar w:fldCharType="separate"/>
+        </w:r>
+        <w:r>
+          <w:rPr>
+            <w:noProof/>
+            <w:webHidden/>
+          </w:rPr>
+          <w:t>24</w:t>
+        </w:r>
+        <w:r>
+          <w:rPr>
+            <w:noProof/>
+            <w:webHidden/>
+          </w:rPr>
+          <w:fldChar w:fldCharType="end"/>
+        </w:r>
+      </w:hyperlink>
+    </w:p>
+    <w:p>
+      <w:pPr>
+        <w:pStyle w:val="TableofFigures"/>
+        <w:tabs>
+          <w:tab w:val="right" w:leader="dot" w:pos="9736"/>
+        </w:tabs>
+        <w:spacing w:line="360" w:lineRule="auto"/>
+        <w:rPr>
+          <w:rFonts w:asciiTheme="minorHAnsi" w:eastAsiaTheme="minorEastAsia" w:hAnsiTheme="minorHAnsi" w:cstheme="minorBidi"/>
+          <w:noProof/>
+          <w:kern w:val="2"/>
+          <w:szCs w:val="24"/>
+          <w:lang w:val="en-MY" w:eastAsia="zh-CN"/>
+          <w14:ligatures w14:val="standardContextual"/>
+        </w:rPr>
+      </w:pPr>
+      <w:hyperlink w:anchor="_Toc151665278" w:history="1">
+        <w:r>
+          <w:rPr>
+            <w:rStyle w:val="Hyperlink"/>
+            <w:rFonts w:ascii="Times New Roman" w:hAnsi="Times New Roman" w:cs="Times New Roman"/>
+            <w:b/>
+            <w:bCs/>
+            <w:noProof/>
+          </w:rPr>
+          <w:t>Figure 30</w:t>
+        </w:r>
+        <w:r>
+          <w:rPr>
+            <w:rStyle w:val="Hyperlink"/>
+            <w:rFonts w:ascii="Times New Roman" w:hAnsi="Times New Roman" w:cs="Times New Roman"/>
+            <w:noProof/>
+          </w:rPr>
+          <w:t>: SQL Statement Modifications (Wait Insert)</w:t>
+        </w:r>
+        <w:r>
+          <w:rPr>
+            <w:noProof/>
+            <w:webHidden/>
+          </w:rPr>
+          <w:tab/>
+        </w:r>
+        <w:r>
+          <w:rPr>
+            <w:noProof/>
+            <w:webHidden/>
+          </w:rPr>
+          <w:fldChar w:fldCharType="begin"/>
+        </w:r>
+        <w:r>
+          <w:rPr>
+            <w:noProof/>
+            <w:webHidden/>
+          </w:rPr>
+          <w:instrText xml:space="preserve"> PAGEREF _Toc151665278 \h </w:instrText>
+        </w:r>
+        <w:r>
+          <w:rPr>
+            <w:noProof/>
+            <w:webHidden/>
+          </w:rPr>
+        </w:r>
+        <w:r>
+          <w:rPr>
+            <w:noProof/>
+            <w:webHidden/>
+          </w:rPr>
+          <w:fldChar w:fldCharType="separate"/>
+        </w:r>
+        <w:r>
+          <w:rPr>
+            <w:noProof/>
+            <w:webHidden/>
+          </w:rPr>
+          <w:t>25</w:t>
+        </w:r>
+        <w:r>
+          <w:rPr>
+            <w:noProof/>
+            <w:webHidden/>
+          </w:rPr>
+          <w:fldChar w:fldCharType="end"/>
+        </w:r>
+      </w:hyperlink>
+    </w:p>
+    <w:p>
+      <w:pPr>
+        <w:pStyle w:val="TableofFigures"/>
+        <w:tabs>
+          <w:tab w:val="right" w:leader="dot" w:pos="9736"/>
+        </w:tabs>
+        <w:spacing w:line="360" w:lineRule="auto"/>
+        <w:rPr>
+          <w:rFonts w:asciiTheme="minorHAnsi" w:eastAsiaTheme="minorEastAsia" w:hAnsiTheme="minorHAnsi" w:cstheme="minorBidi"/>
+          <w:noProof/>
+          <w:kern w:val="2"/>
+          <w:szCs w:val="24"/>
+          <w:lang w:val="en-MY" w:eastAsia="zh-CN"/>
+          <w14:ligatures w14:val="standardContextual"/>
+        </w:rPr>
+      </w:pPr>
+      <w:hyperlink w:anchor="_Toc151665279" w:history="1">
+        <w:r>
+          <w:rPr>
+            <w:rStyle w:val="Hyperlink"/>
+            <w:rFonts w:ascii="Times New Roman" w:hAnsi="Times New Roman" w:cs="Times New Roman"/>
+            <w:b/>
+            <w:bCs/>
+            <w:noProof/>
+          </w:rPr>
+          <w:t>Figure 31</w:t>
+        </w:r>
+        <w:r>
+          <w:rPr>
+            <w:rStyle w:val="Hyperlink"/>
+            <w:rFonts w:ascii="Times New Roman" w:hAnsi="Times New Roman" w:cs="Times New Roman"/>
+            <w:noProof/>
+          </w:rPr>
+          <w:t>: SQL Statement Modifications (Wait Update)</w:t>
+        </w:r>
+        <w:r>
+          <w:rPr>
+            <w:noProof/>
+            <w:webHidden/>
+          </w:rPr>
+          <w:tab/>
+        </w:r>
+        <w:r>
+          <w:rPr>
+            <w:noProof/>
+            <w:webHidden/>
+          </w:rPr>
+          <w:fldChar w:fldCharType="begin"/>
+        </w:r>
+        <w:r>
+          <w:rPr>
+            <w:noProof/>
+            <w:webHidden/>
+          </w:rPr>
+          <w:instrText xml:space="preserve"> PAGEREF _Toc151665279 \h </w:instrText>
+        </w:r>
+        <w:r>
+          <w:rPr>
+            <w:noProof/>
+            <w:webHidden/>
+          </w:rPr>
+        </w:r>
+        <w:r>
+          <w:rPr>
+            <w:noProof/>
+            <w:webHidden/>
+          </w:rPr>
+          <w:fldChar w:fldCharType="separate"/>
+        </w:r>
+        <w:r>
+          <w:rPr>
+            <w:noProof/>
+            <w:webHidden/>
+          </w:rPr>
+          <w:t>25</w:t>
+        </w:r>
+        <w:r>
+          <w:rPr>
+            <w:noProof/>
+            <w:webHidden/>
+          </w:rPr>
+          <w:fldChar w:fldCharType="end"/>
+        </w:r>
+      </w:hyperlink>
+    </w:p>
+    <w:p>
+      <w:pPr>
+        <w:pStyle w:val="TableofFigures"/>
+        <w:tabs>
+          <w:tab w:val="right" w:leader="dot" w:pos="9736"/>
+        </w:tabs>
+        <w:spacing w:line="360" w:lineRule="auto"/>
+        <w:rPr>
+          <w:rFonts w:asciiTheme="minorHAnsi" w:eastAsiaTheme="minorEastAsia" w:hAnsiTheme="minorHAnsi" w:cstheme="minorBidi"/>
+          <w:noProof/>
+          <w:kern w:val="2"/>
+          <w:szCs w:val="24"/>
+          <w:lang w:val="en-MY" w:eastAsia="zh-CN"/>
+          <w14:ligatures w14:val="standardContextual"/>
+        </w:rPr>
+      </w:pPr>
+      <w:hyperlink w:anchor="_Toc151665280" w:history="1">
+        <w:r>
+          <w:rPr>
+            <w:rStyle w:val="Hyperlink"/>
+            <w:rFonts w:ascii="Times New Roman" w:hAnsi="Times New Roman" w:cs="Times New Roman"/>
+            <w:b/>
+            <w:bCs/>
+            <w:noProof/>
+          </w:rPr>
+          <w:t>Figure 32</w:t>
+        </w:r>
+        <w:r>
+          <w:rPr>
+            <w:rStyle w:val="Hyperlink"/>
+            <w:rFonts w:ascii="Times New Roman" w:hAnsi="Times New Roman" w:cs="Times New Roman"/>
+            <w:noProof/>
+          </w:rPr>
+          <w:t>: SQL Statement Modifications (Wait Delete)</w:t>
+        </w:r>
+        <w:r>
+          <w:rPr>
+            <w:noProof/>
+            <w:webHidden/>
+          </w:rPr>
+          <w:tab/>
+        </w:r>
+        <w:r>
+          <w:rPr>
+            <w:noProof/>
+            <w:webHidden/>
+          </w:rPr>
+          <w:fldChar w:fldCharType="begin"/>
+        </w:r>
+        <w:r>
+          <w:rPr>
+            <w:noProof/>
+            <w:webHidden/>
+          </w:rPr>
+          <w:instrText xml:space="preserve"> PAGEREF _Toc151665280 \h </w:instrText>
+        </w:r>
+        <w:r>
+          <w:rPr>
+            <w:noProof/>
+            <w:webHidden/>
+          </w:rPr>
+        </w:r>
+        <w:r>
+          <w:rPr>
+            <w:noProof/>
+            <w:webHidden/>
+          </w:rPr>
+          <w:fldChar w:fldCharType="separate"/>
+        </w:r>
+        <w:r>
+          <w:rPr>
+            <w:noProof/>
+            <w:webHidden/>
+          </w:rPr>
+          <w:t>26</w:t>
+        </w:r>
+        <w:r>
+          <w:rPr>
+            <w:noProof/>
+            <w:webHidden/>
+          </w:rPr>
+          <w:fldChar w:fldCharType="end"/>
+        </w:r>
+      </w:hyperlink>
+    </w:p>
+    <w:p>
+      <w:pPr>
+        <w:pStyle w:val="TableofFigures"/>
+        <w:tabs>
+          <w:tab w:val="right" w:leader="dot" w:pos="9736"/>
+        </w:tabs>
+        <w:spacing w:line="360" w:lineRule="auto"/>
+        <w:rPr>
+          <w:rFonts w:asciiTheme="minorHAnsi" w:eastAsiaTheme="minorEastAsia" w:hAnsiTheme="minorHAnsi" w:cstheme="minorBidi"/>
+          <w:noProof/>
+          <w:kern w:val="2"/>
+          <w:szCs w:val="24"/>
+          <w:lang w:val="en-MY" w:eastAsia="zh-CN"/>
+          <w14:ligatures w14:val="standardContextual"/>
+        </w:rPr>
+      </w:pPr>
+      <w:hyperlink w:anchor="_Toc151665281" w:history="1">
+        <w:r>
+          <w:rPr>
+            <w:rStyle w:val="Hyperlink"/>
+            <w:rFonts w:ascii="Times New Roman" w:hAnsi="Times New Roman" w:cs="Times New Roman"/>
+            <w:b/>
+            <w:bCs/>
+            <w:noProof/>
+          </w:rPr>
+          <w:t>Figure 33</w:t>
+        </w:r>
+        <w:r>
+          <w:rPr>
+            <w:rStyle w:val="Hyperlink"/>
+            <w:rFonts w:ascii="Times New Roman" w:hAnsi="Times New Roman" w:cs="Times New Roman"/>
+            <w:noProof/>
+          </w:rPr>
+          <w:t>: SQL Statement Modifications (Profile Update)</w:t>
+        </w:r>
+        <w:r>
+          <w:rPr>
+            <w:noProof/>
+            <w:webHidden/>
+          </w:rPr>
+          <w:tab/>
+        </w:r>
+        <w:r>
+          <w:rPr>
+            <w:noProof/>
+            <w:webHidden/>
+          </w:rPr>
+          <w:fldChar w:fldCharType="begin"/>
+        </w:r>
+        <w:r>
+          <w:rPr>
+            <w:noProof/>
+            <w:webHidden/>
+          </w:rPr>
+          <w:instrText xml:space="preserve"> PAGEREF _Toc151665281 \h </w:instrText>
+        </w:r>
+        <w:r>
+          <w:rPr>
+            <w:noProof/>
+            <w:webHidden/>
+          </w:rPr>
+        </w:r>
+        <w:r>
+          <w:rPr>
+            <w:noProof/>
+            <w:webHidden/>
+          </w:rPr>
+          <w:fldChar w:fldCharType="separate"/>
+        </w:r>
+        <w:r>
+          <w:rPr>
+            <w:noProof/>
+            <w:webHidden/>
+          </w:rPr>
+          <w:t>27</w:t>
+        </w:r>
+        <w:r>
+          <w:rPr>
+            <w:noProof/>
+            <w:webHidden/>
+          </w:rPr>
+          <w:fldChar w:fldCharType="end"/>
+        </w:r>
+      </w:hyperlink>
+    </w:p>
+    <w:p>
+      <w:pPr>
+        <w:pStyle w:val="TableofFigures"/>
+        <w:tabs>
+          <w:tab w:val="right" w:leader="dot" w:pos="9736"/>
+        </w:tabs>
+        <w:spacing w:line="360" w:lineRule="auto"/>
+        <w:rPr>
+          <w:rFonts w:asciiTheme="minorHAnsi" w:eastAsiaTheme="minorEastAsia" w:hAnsiTheme="minorHAnsi" w:cstheme="minorBidi"/>
+          <w:noProof/>
+          <w:kern w:val="2"/>
+          <w:szCs w:val="24"/>
+          <w:lang w:val="en-MY" w:eastAsia="zh-CN"/>
+          <w14:ligatures w14:val="standardContextual"/>
+        </w:rPr>
+      </w:pPr>
+      <w:hyperlink w:anchor="_Toc151665282" w:history="1">
+        <w:r>
+          <w:rPr>
+            <w:rStyle w:val="Hyperlink"/>
+            <w:rFonts w:ascii="Times New Roman" w:hAnsi="Times New Roman" w:cs="Times New Roman"/>
+            <w:b/>
+            <w:bCs/>
+            <w:noProof/>
+          </w:rPr>
+          <w:t>Figure 34</w:t>
+        </w:r>
+        <w:r>
+          <w:rPr>
+            <w:rStyle w:val="Hyperlink"/>
+            <w:rFonts w:ascii="Times New Roman" w:hAnsi="Times New Roman" w:cs="Times New Roman"/>
+            <w:noProof/>
+          </w:rPr>
+          <w:t>: reCAPTCHA Integration</w:t>
+        </w:r>
+        <w:r>
+          <w:rPr>
+            <w:noProof/>
+            <w:webHidden/>
+          </w:rPr>
+          <w:tab/>
+        </w:r>
+        <w:r>
+          <w:rPr>
+            <w:noProof/>
+            <w:webHidden/>
+          </w:rPr>
+          <w:fldChar w:fldCharType="begin"/>
+        </w:r>
+        <w:r>
+          <w:rPr>
+            <w:noProof/>
+            <w:webHidden/>
+          </w:rPr>
+          <w:instrText xml:space="preserve"> PAGEREF _Toc151665282 \h </w:instrText>
+        </w:r>
+        <w:r>
+          <w:rPr>
+            <w:noProof/>
+            <w:webHidden/>
+          </w:rPr>
+        </w:r>
+        <w:r>
+          <w:rPr>
+            <w:noProof/>
+            <w:webHidden/>
+          </w:rPr>
+          <w:fldChar w:fldCharType="separate"/>
+        </w:r>
+        <w:r>
+          <w:rPr>
+            <w:noProof/>
+            <w:webHidden/>
+          </w:rPr>
+          <w:t>28</w:t>
+        </w:r>
+        <w:r>
+          <w:rPr>
+            <w:noProof/>
+            <w:webHidden/>
+          </w:rPr>
+          <w:fldChar w:fldCharType="end"/>
+        </w:r>
+      </w:hyperlink>
+    </w:p>
+    <w:p>
+      <w:pPr>
+        <w:pStyle w:val="TableofFigures"/>
+        <w:tabs>
+          <w:tab w:val="right" w:leader="dot" w:pos="9736"/>
+        </w:tabs>
+        <w:spacing w:line="360" w:lineRule="auto"/>
+        <w:rPr>
+          <w:rFonts w:asciiTheme="minorHAnsi" w:eastAsiaTheme="minorEastAsia" w:hAnsiTheme="minorHAnsi" w:cstheme="minorBidi"/>
+          <w:noProof/>
+          <w:kern w:val="2"/>
+          <w:szCs w:val="24"/>
+          <w:lang w:val="en-MY" w:eastAsia="zh-CN"/>
+          <w14:ligatures w14:val="standardContextual"/>
+        </w:rPr>
+      </w:pPr>
+      <w:hyperlink w:anchor="_Toc151665283" w:history="1">
+        <w:r>
+          <w:rPr>
+            <w:rStyle w:val="Hyperlink"/>
+            <w:rFonts w:ascii="Times New Roman" w:hAnsi="Times New Roman" w:cs="Times New Roman"/>
+            <w:b/>
+            <w:bCs/>
+            <w:noProof/>
+          </w:rPr>
+          <w:t>Figure 35</w:t>
+        </w:r>
+        <w:r>
+          <w:rPr>
+            <w:rStyle w:val="Hyperlink"/>
+            <w:rFonts w:ascii="Times New Roman" w:hAnsi="Times New Roman" w:cs="Times New Roman"/>
+            <w:noProof/>
+          </w:rPr>
+          <w:t>: reCAPTCHA Container</w:t>
+        </w:r>
+        <w:r>
+          <w:rPr>
+            <w:noProof/>
+            <w:webHidden/>
+          </w:rPr>
+          <w:tab/>
+        </w:r>
+        <w:r>
+          <w:rPr>
+            <w:noProof/>
+            <w:webHidden/>
+          </w:rPr>
+          <w:fldChar w:fldCharType="begin"/>
+        </w:r>
+        <w:r>
+          <w:rPr>
+            <w:noProof/>
+            <w:webHidden/>
+          </w:rPr>
+          <w:instrText xml:space="preserve"> PAGEREF _Toc151665283 \h </w:instrText>
+        </w:r>
+        <w:r>
+          <w:rPr>
+            <w:noProof/>
+            <w:webHidden/>
+          </w:rPr>
+        </w:r>
+        <w:r>
+          <w:rPr>
+            <w:noProof/>
+            <w:webHidden/>
+          </w:rPr>
+          <w:fldChar w:fldCharType="separate"/>
+        </w:r>
+        <w:r>
+          <w:rPr>
+            <w:noProof/>
+            <w:webHidden/>
+          </w:rPr>
+          <w:t>29</w:t>
+        </w:r>
+        <w:r>
+          <w:rPr>
+            <w:noProof/>
+            <w:webHidden/>
+          </w:rPr>
+          <w:fldChar w:fldCharType="end"/>
+        </w:r>
+      </w:hyperlink>
+    </w:p>
+    <w:p>
+      <w:pPr>
+        <w:pStyle w:val="TableofFigures"/>
+        <w:tabs>
+          <w:tab w:val="right" w:leader="dot" w:pos="9736"/>
+        </w:tabs>
+        <w:spacing w:line="360" w:lineRule="auto"/>
+        <w:rPr>
+          <w:rFonts w:asciiTheme="minorHAnsi" w:eastAsiaTheme="minorEastAsia" w:hAnsiTheme="minorHAnsi" w:cstheme="minorBidi"/>
+          <w:noProof/>
+          <w:kern w:val="2"/>
+          <w:szCs w:val="24"/>
+          <w:lang w:val="en-MY" w:eastAsia="zh-CN"/>
+          <w14:ligatures w14:val="standardContextual"/>
+        </w:rPr>
+      </w:pPr>
+      <w:hyperlink w:anchor="_Toc151665284" w:history="1">
+        <w:r>
+          <w:rPr>
+            <w:rStyle w:val="Hyperlink"/>
+            <w:rFonts w:ascii="Times New Roman" w:hAnsi="Times New Roman" w:cs="Times New Roman"/>
+            <w:b/>
+            <w:bCs/>
+            <w:noProof/>
+          </w:rPr>
+          <w:t>Figure 36</w:t>
+        </w:r>
+        <w:r>
+          <w:rPr>
+            <w:rStyle w:val="Hyperlink"/>
+            <w:rFonts w:ascii="Times New Roman" w:hAnsi="Times New Roman" w:cs="Times New Roman"/>
+            <w:noProof/>
+          </w:rPr>
+          <w:t>: reCAPTCHA Integration (Login Check)</w:t>
+        </w:r>
+        <w:r>
+          <w:rPr>
+            <w:noProof/>
+            <w:webHidden/>
+          </w:rPr>
+          <w:tab/>
+        </w:r>
+        <w:r>
+          <w:rPr>
+            <w:noProof/>
+            <w:webHidden/>
+          </w:rPr>
+          <w:fldChar w:fldCharType="begin"/>
+        </w:r>
+        <w:r>
+          <w:rPr>
+            <w:noProof/>
+            <w:webHidden/>
+          </w:rPr>
+          <w:instrText xml:space="preserve"> PAGEREF _Toc151665284 \h </w:instrText>
+        </w:r>
+        <w:r>
+          <w:rPr>
+            <w:noProof/>
+            <w:webHidden/>
+          </w:rPr>
+        </w:r>
+        <w:r>
+          <w:rPr>
+            <w:noProof/>
+            <w:webHidden/>
+          </w:rPr>
+          <w:fldChar w:fldCharType="separate"/>
+        </w:r>
+        <w:r>
+          <w:rPr>
+            <w:noProof/>
+            <w:webHidden/>
+          </w:rPr>
+          <w:t>30</w:t>
+        </w:r>
+        <w:r>
+          <w:rPr>
+            <w:noProof/>
+            <w:webHidden/>
           </w:rPr>
           <w:fldChar w:fldCharType="end"/>
         </w:r>
@@ -8143,7 +9875,7 @@
           <w:color w:val="000000" w:themeColor="text1"/>
         </w:rPr>
       </w:pPr>
-      <w:bookmarkStart w:id="1" w:name="_Toc151546577"/>
+      <w:bookmarkStart w:id="1" w:name="_Toc151665286"/>
       <w:r>
         <w:rPr>
           <w:rFonts w:ascii="Times New Roman" w:hAnsi="Times New Roman" w:cs="Times New Roman"/>
@@ -8177,48 +9909,7 @@
           <w:rFonts w:ascii="Times New Roman" w:hAnsi="Times New Roman" w:cs="Times New Roman"/>
           <w:color w:val="000000" w:themeColor="text1"/>
         </w:rPr>
-        <w:t>The system enhanced is a food ordering and reservation management system created for restaurant staff is to expedite ordering and reservation handling inside the company. It is critical to give security considerations top priority during the design and development phases of the system because it handles sensitive data and involves user interactions. The security measures built into the system to guarantee the privacy, availability, and integrity of data are described in this report.</w:t>
-      </w:r>
-    </w:p>
-    <w:p>
-      <w:pPr>
-        <w:spacing w:line="360" w:lineRule="auto"/>
-        <w:jc w:val="both"/>
-        <w:rPr>
-          <w:rFonts w:ascii="Times New Roman" w:hAnsi="Times New Roman" w:cs="Times New Roman"/>
-          <w:color w:val="000000" w:themeColor="text1"/>
-        </w:rPr>
-      </w:pPr>
-    </w:p>
-    <w:p>
-      <w:pPr>
-        <w:spacing w:line="360" w:lineRule="auto"/>
-        <w:jc w:val="both"/>
-        <w:rPr>
-          <w:rFonts w:ascii="Times New Roman" w:hAnsi="Times New Roman" w:cs="Times New Roman"/>
-          <w:color w:val="000000" w:themeColor="text1"/>
-        </w:rPr>
-      </w:pPr>
-      <w:r>
-        <w:rPr>
-          <w:rFonts w:ascii="Times New Roman" w:hAnsi="Times New Roman" w:cs="Times New Roman"/>
-          <w:color w:val="000000" w:themeColor="text1"/>
-        </w:rPr>
-        <w:t xml:space="preserve">Employees can make reservations and place food orders through the system, so strong security measures are needed to safeguard private information and guarantee that the application works as intended. Security considerations cover a wide range of topics, such as </w:t>
-      </w:r>
-      <w:r>
-        <w:rPr>
-          <w:rFonts w:ascii="Times New Roman" w:hAnsi="Times New Roman" w:cs="Times New Roman"/>
-          <w:color w:val="000000" w:themeColor="text1"/>
-        </w:rPr>
-        <w:t>CAPTCHA integration</w:t>
-      </w:r>
-      <w:r>
-        <w:rPr>
-          <w:rFonts w:ascii="Times New Roman" w:hAnsi="Times New Roman" w:cs="Times New Roman"/>
-          <w:color w:val="000000" w:themeColor="text1"/>
-        </w:rPr>
-        <w:t>, error handling, input validation, and vulnerability protection.</w:t>
+        <w:t>Due to its handling of sensitive data and user interactions, the food ordering and reservation management system created for restaurant staff places a high priority on security. The security measures put in place during the system's design and development to guarantee data integrity, availability, and privacy are described in this report. Robust security measures, such as error handling, input validation, vulnerability protection, and CAPTCHA integration, have been implemented to protect sensitive data and guarantee the application's correct operation when staff members use it for reservations and meal orders.</w:t>
       </w:r>
     </w:p>
     <w:p>
@@ -8260,7 +9951,7 @@
                     <pic:cNvPicPr/>
                   </pic:nvPicPr>
                   <pic:blipFill>
-                    <a:blip r:embed="rId11"/>
+                    <a:blip r:embed="rId12"/>
                     <a:stretch>
                       <a:fillRect/>
                     </a:stretch>
@@ -8295,7 +9986,7 @@
           <w:szCs w:val="24"/>
         </w:rPr>
       </w:pPr>
-      <w:bookmarkStart w:id="2" w:name="_Toc151546562"/>
+      <w:bookmarkStart w:id="2" w:name="_Toc151665249"/>
       <w:r>
         <w:rPr>
           <w:rFonts w:ascii="Times New Roman" w:hAnsi="Times New Roman" w:cs="Times New Roman"/>
@@ -8433,7 +10124,7 @@
           <w:color w:val="000000" w:themeColor="text1"/>
         </w:rPr>
       </w:pPr>
-      <w:bookmarkStart w:id="3" w:name="_Toc151546578"/>
+      <w:bookmarkStart w:id="3" w:name="_Toc151665287"/>
       <w:r>
         <w:rPr>
           <w:rFonts w:ascii="Times New Roman" w:hAnsi="Times New Roman" w:cs="Times New Roman"/>
@@ -8487,7 +10178,7 @@
           <w:color w:val="000000" w:themeColor="text1"/>
         </w:rPr>
       </w:pPr>
-      <w:bookmarkStart w:id="4" w:name="_Toc151546579"/>
+      <w:bookmarkStart w:id="4" w:name="_Toc151665288"/>
       <w:r>
         <w:rPr>
           <w:rFonts w:ascii="Times New Roman" w:hAnsi="Times New Roman" w:cs="Times New Roman"/>
@@ -8595,21 +10286,7 @@
           <w:rFonts w:ascii="Times New Roman" w:hAnsi="Times New Roman" w:cs="Times New Roman"/>
           <w:color w:val="000000" w:themeColor="text1"/>
         </w:rPr>
-        <w:t xml:space="preserve">Inadequate input validation raises a security risk because it can result in SQL injection or other types of attacks. Malicious inputs have the potential to impair system performance or </w:t>
-      </w:r>
-      <w:r>
-        <w:rPr>
-          <w:rFonts w:ascii="Times New Roman" w:hAnsi="Times New Roman" w:cs="Times New Roman"/>
-          <w:color w:val="000000" w:themeColor="text1"/>
-        </w:rPr>
-        <w:t>jeopardize</w:t>
-      </w:r>
-      <w:r>
-        <w:rPr>
-          <w:rFonts w:ascii="Times New Roman" w:hAnsi="Times New Roman" w:cs="Times New Roman"/>
-          <w:color w:val="000000" w:themeColor="text1"/>
-        </w:rPr>
-        <w:t xml:space="preserve"> the underlying database if they are not properly validated.</w:t>
+        <w:t>Inadequate input validation raises a security risk because it can result in SQL injection or other types of attacks.</w:t>
       </w:r>
     </w:p>
     <w:p>
@@ -8690,7 +10367,7 @@
           <w:rFonts w:ascii="Times New Roman" w:hAnsi="Times New Roman" w:cs="Times New Roman"/>
           <w:color w:val="000000" w:themeColor="text1"/>
         </w:rPr>
-        <w:t xml:space="preserve">Passwords stored in plaintext present a serious security risk. Without adequate password hashing mechanisms, there is a chance that sensitive data could be accessed by </w:t>
+        <w:t xml:space="preserve">Without adequate password hashing mechanisms, there is a chance that sensitive data could be accessed by </w:t>
       </w:r>
       <w:r>
         <w:rPr>
@@ -8774,7 +10451,7 @@
           <w:rFonts w:ascii="Times New Roman" w:hAnsi="Times New Roman" w:cs="Times New Roman"/>
           <w:color w:val="000000" w:themeColor="text1"/>
         </w:rPr>
-        <w:t>SQL injection attacks may be possible on the system due to insecure SQL statements. Malicious actors may alter database queries in the absence of parameterized queries or prepared statements, which could result in unauthorized data access.</w:t>
+        <w:t>Malicious actors may alter database queries in the absence of parameterized queries or prepared statements, which could result in unauthorized data access.</w:t>
       </w:r>
     </w:p>
     <w:p>
@@ -8853,22 +10530,12 @@
           <w:rFonts w:ascii="Times New Roman" w:hAnsi="Times New Roman" w:cs="Times New Roman"/>
           <w:color w:val="000000" w:themeColor="text1"/>
         </w:rPr>
-        <w:t>he absence of CAPTCHA could leave the system vulnerable to automated attacks. The integration of CAPTCHA into the user registration and login procedures is necessary to resolve these problems.</w:t>
+        <w:t xml:space="preserve">he absence of CAPTCHA could leave the system vulnerable to automated attacks. </w:t>
       </w:r>
     </w:p>
     <w:p>
       <w:pPr>
         <w:spacing w:line="360" w:lineRule="auto"/>
-        <w:ind w:left="851"/>
-        <w:rPr>
-          <w:rFonts w:ascii="Times New Roman" w:hAnsi="Times New Roman" w:cs="Times New Roman"/>
-          <w:color w:val="000000" w:themeColor="text1"/>
-        </w:rPr>
-      </w:pPr>
-    </w:p>
-    <w:p>
-      <w:pPr>
-        <w:spacing w:line="360" w:lineRule="auto"/>
         <w:rPr>
           <w:rFonts w:ascii="Times New Roman" w:hAnsi="Times New Roman" w:cs="Times New Roman"/>
           <w:b/>
@@ -8894,7 +10561,7 @@
           <w:color w:val="000000" w:themeColor="text1"/>
         </w:rPr>
       </w:pPr>
-      <w:bookmarkStart w:id="5" w:name="_Toc151546580"/>
+      <w:bookmarkStart w:id="5" w:name="_Toc151665289"/>
       <w:r>
         <w:rPr>
           <w:rFonts w:ascii="Times New Roman" w:hAnsi="Times New Roman" w:cs="Times New Roman"/>
@@ -9265,7 +10932,7 @@
           <w:color w:val="000000" w:themeColor="text1"/>
         </w:rPr>
       </w:pPr>
-      <w:bookmarkStart w:id="6" w:name="_Toc151546581"/>
+      <w:bookmarkStart w:id="6" w:name="_Toc151665290"/>
       <w:r>
         <w:rPr>
           <w:rFonts w:ascii="Times New Roman" w:hAnsi="Times New Roman" w:cs="Times New Roman"/>
@@ -9297,9 +10964,11 @@
       <w:bookmarkStart w:id="7" w:name="_Toc151422779"/>
       <w:bookmarkStart w:id="8" w:name="_Toc151422798"/>
       <w:bookmarkStart w:id="9" w:name="_Toc151546582"/>
+      <w:bookmarkStart w:id="10" w:name="_Toc151665291"/>
       <w:bookmarkEnd w:id="7"/>
       <w:bookmarkEnd w:id="8"/>
       <w:bookmarkEnd w:id="9"/>
+      <w:bookmarkEnd w:id="10"/>
     </w:p>
     <w:p>
       <w:pPr>
@@ -9310,7 +10979,7 @@
           <w:color w:val="000000" w:themeColor="text1"/>
         </w:rPr>
       </w:pPr>
-      <w:bookmarkStart w:id="10" w:name="_Toc151546583"/>
+      <w:bookmarkStart w:id="11" w:name="_Toc151665292"/>
       <w:r>
         <w:rPr>
           <w:rFonts w:ascii="Times New Roman" w:hAnsi="Times New Roman" w:cs="Times New Roman"/>
@@ -9319,7 +10988,7 @@
         </w:rPr>
         <w:t>Security Considerations and Implementation</w:t>
       </w:r>
-      <w:bookmarkEnd w:id="10"/>
+      <w:bookmarkEnd w:id="11"/>
     </w:p>
     <w:p>
       <w:pPr>
@@ -9370,46 +11039,17 @@
       <w:pPr>
         <w:spacing w:line="360" w:lineRule="auto"/>
         <w:ind w:left="851"/>
-        <w:jc w:val="both"/>
-        <w:rPr>
-          <w:rFonts w:ascii="Times New Roman" w:hAnsi="Times New Roman" w:cs="Times New Roman"/>
-          <w:color w:val="000000" w:themeColor="text1"/>
-        </w:rPr>
-      </w:pPr>
-      <w:r>
-        <w:rPr>
-          <w:rFonts w:ascii="Times New Roman" w:hAnsi="Times New Roman" w:cs="Times New Roman"/>
-          <w:color w:val="000000" w:themeColor="text1"/>
-        </w:rPr>
-        <w:t xml:space="preserve">The implementation includes the incorporation of comprehensive input validation codes in response to the potential security risk associated with inadequate input validation. These codes are made to efficiently </w:t>
-      </w:r>
-      <w:r>
-        <w:rPr>
-          <w:rFonts w:ascii="Times New Roman" w:hAnsi="Times New Roman" w:cs="Times New Roman"/>
-          <w:color w:val="000000" w:themeColor="text1"/>
-        </w:rPr>
-        <w:t>sanitize</w:t>
-      </w:r>
-      <w:r>
-        <w:rPr>
-          <w:rFonts w:ascii="Times New Roman" w:hAnsi="Times New Roman" w:cs="Times New Roman"/>
-          <w:color w:val="000000" w:themeColor="text1"/>
-        </w:rPr>
-        <w:t xml:space="preserve"> user inputs, reducing the possibility of malicious attacks like SQL injection. Additionally, current error handling codes will be enhanced and changed as needed to guarantee the delivery of messages that are easy to understand without </w:t>
-      </w:r>
-      <w:r>
-        <w:rPr>
-          <w:rFonts w:ascii="Times New Roman" w:hAnsi="Times New Roman" w:cs="Times New Roman"/>
-          <w:color w:val="000000" w:themeColor="text1"/>
-        </w:rPr>
-        <w:t>jeopardizing</w:t>
-      </w:r>
-      <w:r>
-        <w:rPr>
-          <w:rFonts w:ascii="Times New Roman" w:hAnsi="Times New Roman" w:cs="Times New Roman"/>
-          <w:color w:val="000000" w:themeColor="text1"/>
-        </w:rPr>
-        <w:t xml:space="preserve"> confidential data.</w:t>
+        <w:rPr>
+          <w:rFonts w:ascii="Times New Roman" w:hAnsi="Times New Roman" w:cs="Times New Roman"/>
+          <w:color w:val="000000" w:themeColor="text1"/>
+        </w:rPr>
+      </w:pPr>
+      <w:r>
+        <w:rPr>
+          <w:rFonts w:ascii="Times New Roman" w:hAnsi="Times New Roman" w:cs="Times New Roman"/>
+          <w:color w:val="000000" w:themeColor="text1"/>
+        </w:rPr>
+        <w:t>The implementation addresses security risks by incorporating robust input validation to prevent malicious attacks like SQL injection. Error handling codes are also enhanced to ensure clear messages without compromising confidential data.</w:t>
       </w:r>
     </w:p>
     <w:p>
@@ -9566,46 +11206,17 @@
       <w:pPr>
         <w:spacing w:line="360" w:lineRule="auto"/>
         <w:ind w:left="851"/>
-        <w:jc w:val="both"/>
-        <w:rPr>
-          <w:rFonts w:ascii="Times New Roman" w:hAnsi="Times New Roman" w:cs="Times New Roman"/>
-          <w:color w:val="000000" w:themeColor="text1"/>
-        </w:rPr>
-      </w:pPr>
-      <w:r>
-        <w:rPr>
-          <w:rFonts w:ascii="Times New Roman" w:hAnsi="Times New Roman" w:cs="Times New Roman"/>
-          <w:color w:val="000000" w:themeColor="text1"/>
-        </w:rPr>
-        <w:t xml:space="preserve">By altering the current SQL statements, the potential vulnerability to SQL injection attacks caused by insecure SQL statements is mitigated. Incorporating prepared statements or parameterized queries lowers the likelihood of </w:t>
-      </w:r>
-      <w:r>
-        <w:rPr>
-          <w:rFonts w:ascii="Times New Roman" w:hAnsi="Times New Roman" w:cs="Times New Roman"/>
-          <w:color w:val="000000" w:themeColor="text1"/>
-        </w:rPr>
-        <w:t>unauthorized</w:t>
-      </w:r>
-      <w:r>
-        <w:rPr>
-          <w:rFonts w:ascii="Times New Roman" w:hAnsi="Times New Roman" w:cs="Times New Roman"/>
-          <w:color w:val="000000" w:themeColor="text1"/>
-        </w:rPr>
-        <w:t xml:space="preserve"> data access considerably. The system's overall security is further strengthened by the implementation of restricted access that is only permitted to </w:t>
-      </w:r>
-      <w:r>
-        <w:rPr>
-          <w:rFonts w:ascii="Times New Roman" w:hAnsi="Times New Roman" w:cs="Times New Roman"/>
-          <w:color w:val="000000" w:themeColor="text1"/>
-        </w:rPr>
-        <w:t>authorized</w:t>
-      </w:r>
-      <w:r>
-        <w:rPr>
-          <w:rFonts w:ascii="Times New Roman" w:hAnsi="Times New Roman" w:cs="Times New Roman"/>
-          <w:color w:val="000000" w:themeColor="text1"/>
-        </w:rPr>
-        <w:t xml:space="preserve"> personnel and the routine updating of database access credentials.</w:t>
+        <w:rPr>
+          <w:rFonts w:ascii="Times New Roman" w:hAnsi="Times New Roman" w:cs="Times New Roman"/>
+          <w:color w:val="000000" w:themeColor="text1"/>
+        </w:rPr>
+      </w:pPr>
+      <w:r>
+        <w:rPr>
+          <w:rFonts w:ascii="Times New Roman" w:hAnsi="Times New Roman" w:cs="Times New Roman"/>
+          <w:color w:val="000000" w:themeColor="text1"/>
+        </w:rPr>
+        <w:t>Security is improved by modifying SQL statements to mitigate vulnerability to SQL injection. Prepared statements and restricted access for authorized personnel contribute significantly to lowering the risk of unauthorized data access. Regular updating of database access credentials further enhances overall system security.</w:t>
       </w:r>
     </w:p>
     <w:p>
@@ -9715,7 +11326,7 @@
           <w:color w:val="000000" w:themeColor="text1"/>
         </w:rPr>
       </w:pPr>
-      <w:bookmarkStart w:id="11" w:name="_Toc151546584"/>
+      <w:bookmarkStart w:id="12" w:name="_Toc151665293"/>
       <w:r>
         <w:rPr>
           <w:rFonts w:ascii="Times New Roman" w:hAnsi="Times New Roman" w:cs="Times New Roman"/>
@@ -9724,7 +11335,7 @@
         <w:lastRenderedPageBreak/>
         <w:t>Security Techniques and Methods</w:t>
       </w:r>
-      <w:bookmarkEnd w:id="11"/>
+      <w:bookmarkEnd w:id="12"/>
     </w:p>
     <w:p>
       <w:pPr>
@@ -9759,7 +11370,445 @@
           <w:bCs/>
           <w:color w:val="000000" w:themeColor="text1"/>
         </w:rPr>
+        <w:t>Level of Access</w:t>
+      </w:r>
+    </w:p>
+    <w:p>
+      <w:pPr>
+        <w:spacing w:line="360" w:lineRule="auto"/>
+        <w:ind w:left="851"/>
+        <w:rPr>
+          <w:rFonts w:ascii="Times New Roman" w:hAnsi="Times New Roman" w:cs="Times New Roman"/>
+          <w:b/>
+          <w:bCs/>
+          <w:color w:val="000000" w:themeColor="text1"/>
+        </w:rPr>
+      </w:pPr>
+    </w:p>
+    <w:p>
+      <w:pPr>
+        <w:spacing w:line="360" w:lineRule="auto"/>
+        <w:jc w:val="center"/>
+      </w:pPr>
+      <w:r>
+        <w:fldChar w:fldCharType="begin"/>
+      </w:r>
+      <w:r>
+        <w:instrText xml:space="preserve"> INCLUDEPICTURE "https://cdn.discordapp.com/attachments/1176382211176550521/1177033855513935872/image.png?ex=65710933&amp;is=655e9433&amp;hm=d7354475bb515af7917d0cf7aa21aebb22711dafc2c2bfccf5ba08dc8d717e10&amp;" \* MERGEFORMATINET </w:instrText>
+      </w:r>
+      <w:r>
+        <w:fldChar w:fldCharType="separate"/>
+      </w:r>
+      <w:r>
+        <w:rPr>
+          <w:noProof/>
+        </w:rPr>
+        <w:drawing>
+          <wp:inline distT="0" distB="0" distL="0" distR="0" wp14:anchorId="2000D850" wp14:editId="3FEC7BE1">
+            <wp:extent cx="6195861" cy="1332865"/>
+            <wp:effectExtent l="0" t="0" r="1905" b="635"/>
+            <wp:docPr id="2035079598" name="Picture 49" descr="A screen shot of a computer&#10;&#10;Description automatically generated"/>
+            <wp:cNvGraphicFramePr>
+              <a:graphicFrameLocks xmlns:a="http://schemas.openxmlformats.org/drawingml/2006/main" noChangeAspect="1"/>
+            </wp:cNvGraphicFramePr>
+            <a:graphic xmlns:a="http://schemas.openxmlformats.org/drawingml/2006/main">
+              <a:graphicData uri="http://schemas.openxmlformats.org/drawingml/2006/picture">
+                <pic:pic xmlns:pic="http://schemas.openxmlformats.org/drawingml/2006/picture">
+                  <pic:nvPicPr>
+                    <pic:cNvPr id="2035079598" name="Picture 49" descr="A screen shot of a computer&#10;&#10;Description automatically generated"/>
+                    <pic:cNvPicPr>
+                      <a:picLocks noChangeAspect="1" noChangeArrowheads="1"/>
+                    </pic:cNvPicPr>
+                  </pic:nvPicPr>
+                  <pic:blipFill>
+                    <a:blip r:embed="rId13">
+                      <a:extLst>
+                        <a:ext uri="{28A0092B-C50C-407E-A947-70E740481C1C}">
+                          <a14:useLocalDpi xmlns:a14="http://schemas.microsoft.com/office/drawing/2010/main" val="0"/>
+                        </a:ext>
+                      </a:extLst>
+                    </a:blip>
+                    <a:srcRect/>
+                    <a:stretch>
+                      <a:fillRect/>
+                    </a:stretch>
+                  </pic:blipFill>
+                  <pic:spPr bwMode="auto">
+                    <a:xfrm>
+                      <a:off x="0" y="0"/>
+                      <a:ext cx="6204893" cy="1334808"/>
+                    </a:xfrm>
+                    <a:prstGeom prst="rect">
+                      <a:avLst/>
+                    </a:prstGeom>
+                    <a:noFill/>
+                    <a:ln>
+                      <a:noFill/>
+                    </a:ln>
+                  </pic:spPr>
+                </pic:pic>
+              </a:graphicData>
+            </a:graphic>
+          </wp:inline>
+        </w:drawing>
+      </w:r>
+      <w:r>
+        <w:fldChar w:fldCharType="end"/>
+      </w:r>
+    </w:p>
+    <w:p>
+      <w:pPr>
+        <w:spacing w:line="360" w:lineRule="auto"/>
+        <w:jc w:val="center"/>
+      </w:pPr>
+      <w:r>
+        <w:fldChar w:fldCharType="begin"/>
+      </w:r>
+      <w:r>
+        <w:instrText xml:space="preserve"> INCLUDEPICTURE "https://cdn.discordapp.com/attachments/1176382211176550521/1177033855513935872/image.png?ex=65710933&amp;is=655e9433&amp;hm=d7354475bb515af7917d0cf7aa21aebb22711dafc2c2bfccf5ba08dc8d717e10&amp;" \* MERGEFORMATINET </w:instrText>
+      </w:r>
+      <w:r>
+        <w:fldChar w:fldCharType="separate"/>
+      </w:r>
+      <w:r>
+        <w:rPr>
+          <w:noProof/>
+        </w:rPr>
+        <w:drawing>
+          <wp:inline distT="0" distB="0" distL="0" distR="0" wp14:anchorId="1433AF85" wp14:editId="0F3F0B68">
+            <wp:extent cx="6178770" cy="1332865"/>
+            <wp:effectExtent l="0" t="0" r="6350" b="635"/>
+            <wp:docPr id="163769454" name="Picture 50" descr="A screen shot of a computer&#10;&#10;Description automatically generated"/>
+            <wp:cNvGraphicFramePr>
+              <a:graphicFrameLocks xmlns:a="http://schemas.openxmlformats.org/drawingml/2006/main" noChangeAspect="1"/>
+            </wp:cNvGraphicFramePr>
+            <a:graphic xmlns:a="http://schemas.openxmlformats.org/drawingml/2006/main">
+              <a:graphicData uri="http://schemas.openxmlformats.org/drawingml/2006/picture">
+                <pic:pic xmlns:pic="http://schemas.openxmlformats.org/drawingml/2006/picture">
+                  <pic:nvPicPr>
+                    <pic:cNvPr id="163769454" name="Picture 50" descr="A screen shot of a computer&#10;&#10;Description automatically generated"/>
+                    <pic:cNvPicPr>
+                      <a:picLocks noChangeAspect="1" noChangeArrowheads="1"/>
+                    </pic:cNvPicPr>
+                  </pic:nvPicPr>
+                  <pic:blipFill>
+                    <a:blip r:embed="rId13">
+                      <a:extLst>
+                        <a:ext uri="{28A0092B-C50C-407E-A947-70E740481C1C}">
+                          <a14:useLocalDpi xmlns:a14="http://schemas.microsoft.com/office/drawing/2010/main" val="0"/>
+                        </a:ext>
+                      </a:extLst>
+                    </a:blip>
+                    <a:srcRect/>
+                    <a:stretch>
+                      <a:fillRect/>
+                    </a:stretch>
+                  </pic:blipFill>
+                  <pic:spPr bwMode="auto">
+                    <a:xfrm>
+                      <a:off x="0" y="0"/>
+                      <a:ext cx="6197388" cy="1336881"/>
+                    </a:xfrm>
+                    <a:prstGeom prst="rect">
+                      <a:avLst/>
+                    </a:prstGeom>
+                    <a:noFill/>
+                    <a:ln>
+                      <a:noFill/>
+                    </a:ln>
+                  </pic:spPr>
+                </pic:pic>
+              </a:graphicData>
+            </a:graphic>
+          </wp:inline>
+        </w:drawing>
+      </w:r>
+      <w:r>
+        <w:fldChar w:fldCharType="end"/>
+      </w:r>
+    </w:p>
+    <w:p>
+      <w:pPr>
+        <w:spacing w:line="360" w:lineRule="auto"/>
+        <w:jc w:val="center"/>
+      </w:pPr>
+      <w:r>
+        <w:fldChar w:fldCharType="begin"/>
+      </w:r>
+      <w:r>
+        <w:instrText xml:space="preserve"> INCLUDEPICTURE "https://cdn.discordapp.com/attachments/1176382211176550521/1177033855987896421/image.png?ex=65710933&amp;is=655e9433&amp;hm=e47520f69fd2bb2cb36d09eb0bf081c68ba270818d709ecaa46997e13e08c98e&amp;" \* MERGEFORMATINET </w:instrText>
+      </w:r>
+      <w:r>
+        <w:fldChar w:fldCharType="separate"/>
+      </w:r>
+      <w:r>
+        <w:rPr>
+          <w:noProof/>
+        </w:rPr>
+        <w:drawing>
+          <wp:inline distT="0" distB="0" distL="0" distR="0" wp14:anchorId="3EC0BEBA" wp14:editId="1ADFA77F">
+            <wp:extent cx="6188710" cy="1543050"/>
+            <wp:effectExtent l="0" t="0" r="0" b="6350"/>
+            <wp:docPr id="227289243" name="Picture 51" descr="A screen shot of a computer screen&#10;&#10;Description automatically generated"/>
+            <wp:cNvGraphicFramePr>
+              <a:graphicFrameLocks xmlns:a="http://schemas.openxmlformats.org/drawingml/2006/main" noChangeAspect="1"/>
+            </wp:cNvGraphicFramePr>
+            <a:graphic xmlns:a="http://schemas.openxmlformats.org/drawingml/2006/main">
+              <a:graphicData uri="http://schemas.openxmlformats.org/drawingml/2006/picture">
+                <pic:pic xmlns:pic="http://schemas.openxmlformats.org/drawingml/2006/picture">
+                  <pic:nvPicPr>
+                    <pic:cNvPr id="227289243" name="Picture 51" descr="A screen shot of a computer screen&#10;&#10;Description automatically generated"/>
+                    <pic:cNvPicPr>
+                      <a:picLocks noChangeAspect="1" noChangeArrowheads="1"/>
+                    </pic:cNvPicPr>
+                  </pic:nvPicPr>
+                  <pic:blipFill>
+                    <a:blip r:embed="rId14">
+                      <a:extLst>
+                        <a:ext uri="{28A0092B-C50C-407E-A947-70E740481C1C}">
+                          <a14:useLocalDpi xmlns:a14="http://schemas.microsoft.com/office/drawing/2010/main" val="0"/>
+                        </a:ext>
+                      </a:extLst>
+                    </a:blip>
+                    <a:srcRect/>
+                    <a:stretch>
+                      <a:fillRect/>
+                    </a:stretch>
+                  </pic:blipFill>
+                  <pic:spPr bwMode="auto">
+                    <a:xfrm>
+                      <a:off x="0" y="0"/>
+                      <a:ext cx="6188710" cy="1543050"/>
+                    </a:xfrm>
+                    <a:prstGeom prst="rect">
+                      <a:avLst/>
+                    </a:prstGeom>
+                    <a:noFill/>
+                    <a:ln>
+                      <a:noFill/>
+                    </a:ln>
+                  </pic:spPr>
+                </pic:pic>
+              </a:graphicData>
+            </a:graphic>
+          </wp:inline>
+        </w:drawing>
+      </w:r>
+      <w:r>
+        <w:fldChar w:fldCharType="end"/>
+      </w:r>
+    </w:p>
+    <w:p>
+      <w:pPr>
+        <w:pStyle w:val="Caption"/>
+        <w:spacing w:after="0" w:line="360" w:lineRule="auto"/>
+        <w:jc w:val="center"/>
+        <w:rPr>
+          <w:rFonts w:ascii="Times New Roman" w:hAnsi="Times New Roman" w:cs="Times New Roman"/>
+          <w:i w:val="0"/>
+          <w:iCs w:val="0"/>
+          <w:color w:val="000000" w:themeColor="text1"/>
+          <w:sz w:val="24"/>
+          <w:szCs w:val="24"/>
+        </w:rPr>
+      </w:pPr>
+      <w:r>
+        <w:rPr>
+          <w:rFonts w:ascii="Times New Roman" w:hAnsi="Times New Roman" w:cs="Times New Roman"/>
+          <w:b/>
+          <w:bCs/>
+          <w:i w:val="0"/>
+          <w:iCs w:val="0"/>
+          <w:color w:val="000000" w:themeColor="text1"/>
+          <w:sz w:val="24"/>
+          <w:szCs w:val="24"/>
+        </w:rPr>
+        <w:t xml:space="preserve">Figure </w:t>
+      </w:r>
+      <w:r>
+        <w:rPr>
+          <w:rFonts w:ascii="Times New Roman" w:hAnsi="Times New Roman" w:cs="Times New Roman"/>
+          <w:b/>
+          <w:bCs/>
+          <w:i w:val="0"/>
+          <w:iCs w:val="0"/>
+          <w:color w:val="000000" w:themeColor="text1"/>
+          <w:sz w:val="24"/>
+          <w:szCs w:val="24"/>
+        </w:rPr>
+        <w:fldChar w:fldCharType="begin"/>
+      </w:r>
+      <w:r>
+        <w:rPr>
+          <w:rFonts w:ascii="Times New Roman" w:hAnsi="Times New Roman" w:cs="Times New Roman"/>
+          <w:b/>
+          <w:bCs/>
+          <w:i w:val="0"/>
+          <w:iCs w:val="0"/>
+          <w:color w:val="000000" w:themeColor="text1"/>
+          <w:sz w:val="24"/>
+          <w:szCs w:val="24"/>
+        </w:rPr>
+        <w:instrText xml:space="preserve"> SEQ Figure \* ARABIC </w:instrText>
+      </w:r>
+      <w:r>
+        <w:rPr>
+          <w:rFonts w:ascii="Times New Roman" w:hAnsi="Times New Roman" w:cs="Times New Roman"/>
+          <w:b/>
+          <w:bCs/>
+          <w:i w:val="0"/>
+          <w:iCs w:val="0"/>
+          <w:color w:val="000000" w:themeColor="text1"/>
+          <w:sz w:val="24"/>
+          <w:szCs w:val="24"/>
+        </w:rPr>
+        <w:fldChar w:fldCharType="separate"/>
+      </w:r>
+      <w:r>
+        <w:rPr>
+          <w:rFonts w:ascii="Times New Roman" w:hAnsi="Times New Roman" w:cs="Times New Roman"/>
+          <w:b/>
+          <w:bCs/>
+          <w:i w:val="0"/>
+          <w:iCs w:val="0"/>
+          <w:noProof/>
+          <w:color w:val="000000" w:themeColor="text1"/>
+          <w:sz w:val="24"/>
+          <w:szCs w:val="24"/>
+        </w:rPr>
+        <w:t>2</w:t>
+      </w:r>
+      <w:r>
+        <w:rPr>
+          <w:rFonts w:ascii="Times New Roman" w:hAnsi="Times New Roman" w:cs="Times New Roman"/>
+          <w:b/>
+          <w:bCs/>
+          <w:i w:val="0"/>
+          <w:iCs w:val="0"/>
+          <w:color w:val="000000" w:themeColor="text1"/>
+          <w:sz w:val="24"/>
+          <w:szCs w:val="24"/>
+        </w:rPr>
+        <w:fldChar w:fldCharType="end"/>
+      </w:r>
+      <w:r>
+        <w:rPr>
+          <w:rFonts w:ascii="Times New Roman" w:hAnsi="Times New Roman" w:cs="Times New Roman"/>
+          <w:i w:val="0"/>
+          <w:iCs w:val="0"/>
+          <w:color w:val="000000" w:themeColor="text1"/>
+          <w:sz w:val="24"/>
+          <w:szCs w:val="24"/>
+        </w:rPr>
+        <w:t>: Level of Access (Check Auth)</w:t>
+      </w:r>
+    </w:p>
+    <w:p>
+      <w:pPr>
+        <w:spacing w:line="360" w:lineRule="auto"/>
+        <w:rPr>
+          <w:rFonts w:ascii="Times New Roman" w:hAnsi="Times New Roman" w:cs="Times New Roman"/>
+          <w:b/>
+          <w:bCs/>
+          <w:color w:val="000000" w:themeColor="text1"/>
+        </w:rPr>
+      </w:pPr>
+    </w:p>
+    <w:p>
+      <w:pPr>
+        <w:spacing w:line="360" w:lineRule="auto"/>
+        <w:rPr>
+          <w:rFonts w:ascii="Times New Roman" w:hAnsi="Times New Roman" w:cs="Times New Roman"/>
+          <w:b/>
+          <w:bCs/>
+          <w:color w:val="000000" w:themeColor="text1"/>
+        </w:rPr>
+      </w:pPr>
+    </w:p>
+    <w:p>
+      <w:pPr>
+        <w:spacing w:line="360" w:lineRule="auto"/>
+        <w:ind w:left="851"/>
+        <w:rPr>
+          <w:rFonts w:ascii="Times New Roman" w:hAnsi="Times New Roman" w:cs="Times New Roman"/>
+          <w:b/>
+          <w:bCs/>
+          <w:color w:val="000000" w:themeColor="text1"/>
+        </w:rPr>
+      </w:pPr>
+    </w:p>
+    <w:p>
+      <w:pPr>
+        <w:rPr>
+          <w:rFonts w:ascii="Times New Roman" w:hAnsi="Times New Roman" w:cs="Times New Roman"/>
+          <w:b/>
+          <w:bCs/>
+          <w:color w:val="000000" w:themeColor="text1"/>
+        </w:rPr>
+      </w:pPr>
+      <w:r>
+        <w:rPr>
+          <w:rFonts w:ascii="Times New Roman" w:hAnsi="Times New Roman" w:cs="Times New Roman"/>
+          <w:b/>
+          <w:bCs/>
+          <w:color w:val="000000" w:themeColor="text1"/>
+        </w:rPr>
+        <w:br w:type="page"/>
+      </w:r>
+    </w:p>
+    <w:p>
+      <w:pPr>
+        <w:pStyle w:val="ListParagraph"/>
+        <w:numPr>
+          <w:ilvl w:val="0"/>
+          <w:numId w:val="15"/>
+        </w:numPr>
+        <w:spacing w:line="360" w:lineRule="auto"/>
+        <w:rPr>
+          <w:rFonts w:ascii="Times New Roman" w:hAnsi="Times New Roman" w:cs="Times New Roman"/>
+          <w:b/>
+          <w:bCs/>
+          <w:color w:val="000000" w:themeColor="text1"/>
+        </w:rPr>
+      </w:pPr>
+      <w:r>
+        <w:rPr>
+          <w:rFonts w:ascii="Times New Roman" w:hAnsi="Times New Roman" w:cs="Times New Roman"/>
+          <w:b/>
+          <w:bCs/>
+          <w:color w:val="000000" w:themeColor="text1"/>
+        </w:rPr>
+        <w:lastRenderedPageBreak/>
         <w:t>Comprehensive Input Validation and Error Handling</w:t>
+      </w:r>
+      <w:r>
+        <w:rPr>
+          <w:rFonts w:ascii="Times New Roman" w:hAnsi="Times New Roman" w:cs="Times New Roman"/>
+          <w:b/>
+          <w:bCs/>
+          <w:color w:val="000000" w:themeColor="text1"/>
+        </w:rPr>
+        <w:t xml:space="preserve"> (Ying </w:t>
+      </w:r>
+      <w:proofErr w:type="spellStart"/>
+      <w:r>
+        <w:rPr>
+          <w:rFonts w:ascii="Times New Roman" w:hAnsi="Times New Roman" w:cs="Times New Roman"/>
+          <w:b/>
+          <w:bCs/>
+          <w:color w:val="000000" w:themeColor="text1"/>
+        </w:rPr>
+        <w:t>Jie</w:t>
+      </w:r>
+      <w:proofErr w:type="spellEnd"/>
+      <w:r>
+        <w:rPr>
+          <w:rFonts w:ascii="Times New Roman" w:hAnsi="Times New Roman" w:cs="Times New Roman"/>
+          <w:b/>
+          <w:bCs/>
+          <w:color w:val="000000" w:themeColor="text1"/>
+        </w:rPr>
+        <w:t>)</w:t>
       </w:r>
     </w:p>
     <w:p>
@@ -9828,7 +11877,7 @@
                     </pic:cNvPicPr>
                   </pic:nvPicPr>
                   <pic:blipFill>
-                    <a:blip r:embed="rId12">
+                    <a:blip r:embed="rId15">
                       <a:extLst>
                         <a:ext uri="{28A0092B-C50C-407E-A947-70E740481C1C}">
                           <a14:useLocalDpi xmlns:a14="http://schemas.microsoft.com/office/drawing/2010/main" val="0"/>
@@ -9881,7 +11930,7 @@
           <w:szCs w:val="24"/>
         </w:rPr>
       </w:pPr>
-      <w:bookmarkStart w:id="12" w:name="_Toc151546563"/>
+      <w:bookmarkStart w:id="13" w:name="_Toc151665250"/>
       <w:r>
         <w:rPr>
           <w:rFonts w:ascii="Times New Roman" w:hAnsi="Times New Roman" w:cs="Times New Roman"/>
@@ -9946,7 +11995,7 @@
           <w:sz w:val="24"/>
           <w:szCs w:val="24"/>
         </w:rPr>
-        <w:t>2</w:t>
+        <w:t>3</w:t>
       </w:r>
       <w:r>
         <w:rPr>
@@ -9994,7 +12043,7 @@
         </w:rPr>
         <w:t>)</w:t>
       </w:r>
-      <w:bookmarkEnd w:id="12"/>
+      <w:bookmarkEnd w:id="13"/>
     </w:p>
     <w:p>
       <w:pPr>
@@ -10115,7 +12164,7 @@
                     </pic:cNvPicPr>
                   </pic:nvPicPr>
                   <pic:blipFill>
-                    <a:blip r:embed="rId13">
+                    <a:blip r:embed="rId16">
                       <a:extLst>
                         <a:ext uri="{28A0092B-C50C-407E-A947-70E740481C1C}">
                           <a14:useLocalDpi xmlns:a14="http://schemas.microsoft.com/office/drawing/2010/main" val="0"/>
@@ -10167,7 +12216,7 @@
           <w:szCs w:val="24"/>
         </w:rPr>
       </w:pPr>
-      <w:bookmarkStart w:id="13" w:name="_Toc151546564"/>
+      <w:bookmarkStart w:id="14" w:name="_Toc151665251"/>
       <w:r>
         <w:rPr>
           <w:rFonts w:ascii="Times New Roman" w:hAnsi="Times New Roman" w:cs="Times New Roman"/>
@@ -10232,7 +12281,7 @@
           <w:sz w:val="24"/>
           <w:szCs w:val="24"/>
         </w:rPr>
-        <w:t>3</w:t>
+        <w:t>4</w:t>
       </w:r>
       <w:r>
         <w:rPr>
@@ -10258,7 +12307,7 @@
         </w:rPr>
         <w:t>: Input Validation (Category Add)</w:t>
       </w:r>
-      <w:bookmarkEnd w:id="13"/>
+      <w:bookmarkEnd w:id="14"/>
     </w:p>
     <w:p>
       <w:pPr>
@@ -10325,13 +12374,6 @@
           <w:color w:val="000000" w:themeColor="text1"/>
         </w:rPr>
       </w:pPr>
-      <w:r>
-        <w:rPr>
-          <w:rFonts w:ascii="Times New Roman" w:hAnsi="Times New Roman" w:cs="Times New Roman"/>
-          <w:color w:val="000000" w:themeColor="text1"/>
-        </w:rPr>
-        <w:br w:type="page"/>
-      </w:r>
     </w:p>
     <w:p>
       <w:pPr>
@@ -10346,7 +12388,6 @@
           <w:rFonts w:ascii="Times New Roman" w:hAnsi="Times New Roman" w:cs="Times New Roman"/>
           <w:color w:val="000000" w:themeColor="text1"/>
         </w:rPr>
-        <w:lastRenderedPageBreak/>
         <w:fldChar w:fldCharType="begin"/>
       </w:r>
       <w:r>
@@ -10387,7 +12428,7 @@
                     </pic:cNvPicPr>
                   </pic:nvPicPr>
                   <pic:blipFill>
-                    <a:blip r:embed="rId14">
+                    <a:blip r:embed="rId17">
                       <a:extLst>
                         <a:ext uri="{28A0092B-C50C-407E-A947-70E740481C1C}">
                           <a14:useLocalDpi xmlns:a14="http://schemas.microsoft.com/office/drawing/2010/main" val="0"/>
@@ -10440,7 +12481,7 @@
           <w:szCs w:val="24"/>
         </w:rPr>
       </w:pPr>
-      <w:bookmarkStart w:id="14" w:name="_Toc151546565"/>
+      <w:bookmarkStart w:id="15" w:name="_Toc151665252"/>
       <w:r>
         <w:rPr>
           <w:rFonts w:ascii="Times New Roman" w:hAnsi="Times New Roman" w:cs="Times New Roman"/>
@@ -10505,7 +12546,7 @@
           <w:sz w:val="24"/>
           <w:szCs w:val="24"/>
         </w:rPr>
-        <w:t>4</w:t>
+        <w:t>5</w:t>
       </w:r>
       <w:r>
         <w:rPr>
@@ -10531,7 +12572,7 @@
         </w:rPr>
         <w:t>: Input Validation (Category Edit)</w:t>
       </w:r>
-      <w:bookmarkEnd w:id="14"/>
+      <w:bookmarkEnd w:id="15"/>
     </w:p>
     <w:p>
       <w:pPr>
@@ -10601,6 +12642,7 @@
           <w:rFonts w:ascii="Times New Roman" w:hAnsi="Times New Roman" w:cs="Times New Roman"/>
           <w:color w:val="000000" w:themeColor="text1"/>
         </w:rPr>
+        <w:lastRenderedPageBreak/>
         <w:fldChar w:fldCharType="begin"/>
       </w:r>
       <w:r>
@@ -10641,7 +12683,7 @@
                     </pic:cNvPicPr>
                   </pic:nvPicPr>
                   <pic:blipFill>
-                    <a:blip r:embed="rId15">
+                    <a:blip r:embed="rId18">
                       <a:extLst>
                         <a:ext uri="{28A0092B-C50C-407E-A947-70E740481C1C}">
                           <a14:useLocalDpi xmlns:a14="http://schemas.microsoft.com/office/drawing/2010/main" val="0"/>
@@ -10694,6 +12736,7 @@
           <w:szCs w:val="24"/>
         </w:rPr>
       </w:pPr>
+      <w:bookmarkStart w:id="16" w:name="_Toc151665253"/>
       <w:r>
         <w:rPr>
           <w:rFonts w:ascii="Times New Roman" w:hAnsi="Times New Roman" w:cs="Times New Roman"/>
@@ -10758,7 +12801,7 @@
           <w:sz w:val="24"/>
           <w:szCs w:val="24"/>
         </w:rPr>
-        <w:t>5</w:t>
+        <w:t>6</w:t>
       </w:r>
       <w:r>
         <w:rPr>
@@ -10784,6 +12827,7 @@
         </w:rPr>
         <w:t>: Input Validation (Food Edit)</w:t>
       </w:r>
+      <w:bookmarkEnd w:id="16"/>
     </w:p>
     <w:p>
       <w:pPr>
@@ -10888,7 +12932,7 @@
                     </pic:cNvPicPr>
                   </pic:nvPicPr>
                   <pic:blipFill>
-                    <a:blip r:embed="rId16">
+                    <a:blip r:embed="rId19">
                       <a:extLst>
                         <a:ext uri="{28A0092B-C50C-407E-A947-70E740481C1C}">
                           <a14:useLocalDpi xmlns:a14="http://schemas.microsoft.com/office/drawing/2010/main" val="0"/>
@@ -10941,6 +12985,7 @@
           <w:szCs w:val="24"/>
         </w:rPr>
       </w:pPr>
+      <w:bookmarkStart w:id="17" w:name="_Toc151665254"/>
       <w:r>
         <w:rPr>
           <w:rFonts w:ascii="Times New Roman" w:hAnsi="Times New Roman" w:cs="Times New Roman"/>
@@ -11005,7 +13050,7 @@
           <w:sz w:val="24"/>
           <w:szCs w:val="24"/>
         </w:rPr>
-        <w:t>6</w:t>
+        <w:t>7</w:t>
       </w:r>
       <w:r>
         <w:rPr>
@@ -11031,6 +13076,7 @@
         </w:rPr>
         <w:t>: Input Validation (Staff Edit)</w:t>
       </w:r>
+      <w:bookmarkEnd w:id="17"/>
     </w:p>
     <w:p>
       <w:pPr>
@@ -11119,7 +13165,7 @@
                     </pic:cNvPicPr>
                   </pic:nvPicPr>
                   <pic:blipFill>
-                    <a:blip r:embed="rId17">
+                    <a:blip r:embed="rId20">
                       <a:extLst>
                         <a:ext uri="{28A0092B-C50C-407E-A947-70E740481C1C}">
                           <a14:useLocalDpi xmlns:a14="http://schemas.microsoft.com/office/drawing/2010/main" val="0"/>
@@ -11172,6 +13218,7 @@
           <w:szCs w:val="24"/>
         </w:rPr>
       </w:pPr>
+      <w:bookmarkStart w:id="18" w:name="_Toc151665255"/>
       <w:r>
         <w:rPr>
           <w:rFonts w:ascii="Times New Roman" w:hAnsi="Times New Roman" w:cs="Times New Roman"/>
@@ -11236,7 +13283,7 @@
           <w:sz w:val="24"/>
           <w:szCs w:val="24"/>
         </w:rPr>
-        <w:t>7</w:t>
+        <w:t>8</w:t>
       </w:r>
       <w:r>
         <w:rPr>
@@ -11262,6 +13309,7 @@
         </w:rPr>
         <w:t>: Input Validation (Table Edit)</w:t>
       </w:r>
+      <w:bookmarkEnd w:id="18"/>
     </w:p>
     <w:p>
       <w:pPr>
@@ -11349,7 +13397,7 @@
                     </pic:cNvPicPr>
                   </pic:nvPicPr>
                   <pic:blipFill>
-                    <a:blip r:embed="rId18">
+                    <a:blip r:embed="rId21">
                       <a:extLst>
                         <a:ext uri="{28A0092B-C50C-407E-A947-70E740481C1C}">
                           <a14:useLocalDpi xmlns:a14="http://schemas.microsoft.com/office/drawing/2010/main" val="0"/>
@@ -11404,6 +13452,7 @@
           <w:szCs w:val="24"/>
         </w:rPr>
       </w:pPr>
+      <w:bookmarkStart w:id="19" w:name="_Toc151665256"/>
       <w:r>
         <w:rPr>
           <w:rFonts w:ascii="Times New Roman" w:hAnsi="Times New Roman" w:cs="Times New Roman"/>
@@ -11468,7 +13517,7 @@
           <w:sz w:val="24"/>
           <w:szCs w:val="24"/>
         </w:rPr>
-        <w:t>8</w:t>
+        <w:t>9</w:t>
       </w:r>
       <w:r>
         <w:rPr>
@@ -11494,6 +13543,7 @@
         </w:rPr>
         <w:t>: Input Validation (Profile Edit)</w:t>
       </w:r>
+      <w:bookmarkEnd w:id="19"/>
     </w:p>
     <w:p>
       <w:pPr>
@@ -11586,7 +13636,7 @@
                     </pic:cNvPicPr>
                   </pic:nvPicPr>
                   <pic:blipFill>
-                    <a:blip r:embed="rId19">
+                    <a:blip r:embed="rId22">
                       <a:extLst>
                         <a:ext uri="{28A0092B-C50C-407E-A947-70E740481C1C}">
                           <a14:useLocalDpi xmlns:a14="http://schemas.microsoft.com/office/drawing/2010/main" val="0"/>
@@ -11638,6 +13688,7 @@
           <w:szCs w:val="24"/>
         </w:rPr>
       </w:pPr>
+      <w:bookmarkStart w:id="20" w:name="_Toc151665257"/>
       <w:r>
         <w:rPr>
           <w:rFonts w:ascii="Times New Roman" w:hAnsi="Times New Roman" w:cs="Times New Roman"/>
@@ -11702,7 +13753,7 @@
           <w:sz w:val="24"/>
           <w:szCs w:val="24"/>
         </w:rPr>
-        <w:t>9</w:t>
+        <w:t>10</w:t>
       </w:r>
       <w:r>
         <w:rPr>
@@ -11728,6 +13779,7 @@
         </w:rPr>
         <w:t>: Input Validation (Waitlist Add)</w:t>
       </w:r>
+      <w:bookmarkEnd w:id="20"/>
     </w:p>
     <w:p>
       <w:pPr>
@@ -11843,7 +13895,7 @@
                     </pic:cNvPicPr>
                   </pic:nvPicPr>
                   <pic:blipFill>
-                    <a:blip r:embed="rId20">
+                    <a:blip r:embed="rId23">
                       <a:extLst>
                         <a:ext uri="{28A0092B-C50C-407E-A947-70E740481C1C}">
                           <a14:useLocalDpi xmlns:a14="http://schemas.microsoft.com/office/drawing/2010/main" val="0"/>
@@ -11895,6 +13947,7 @@
           <w:szCs w:val="24"/>
         </w:rPr>
       </w:pPr>
+      <w:bookmarkStart w:id="21" w:name="_Toc151665258"/>
       <w:r>
         <w:rPr>
           <w:rFonts w:ascii="Times New Roman" w:hAnsi="Times New Roman" w:cs="Times New Roman"/>
@@ -11959,7 +14012,7 @@
           <w:sz w:val="24"/>
           <w:szCs w:val="24"/>
         </w:rPr>
-        <w:t>10</w:t>
+        <w:t>11</w:t>
       </w:r>
       <w:r>
         <w:rPr>
@@ -11985,6 +14038,7 @@
         </w:rPr>
         <w:t>: Input Validation (Waitlist Edit)</w:t>
       </w:r>
+      <w:bookmarkEnd w:id="21"/>
     </w:p>
     <w:p>
       <w:pPr>
@@ -12053,6 +14107,35 @@
           <w:color w:val="000000" w:themeColor="text1"/>
         </w:rPr>
         <w:t>Integration of Reliable Password Hashing Algorithm</w:t>
+      </w:r>
+      <w:r>
+        <w:rPr>
+          <w:rFonts w:ascii="Times New Roman" w:hAnsi="Times New Roman" w:cs="Times New Roman"/>
+          <w:b/>
+          <w:bCs/>
+          <w:color w:val="000000" w:themeColor="text1"/>
+        </w:rPr>
+        <w:t xml:space="preserve"> (Ying </w:t>
+      </w:r>
+      <w:proofErr w:type="spellStart"/>
+      <w:r>
+        <w:rPr>
+          <w:rFonts w:ascii="Times New Roman" w:hAnsi="Times New Roman" w:cs="Times New Roman"/>
+          <w:b/>
+          <w:bCs/>
+          <w:color w:val="000000" w:themeColor="text1"/>
+        </w:rPr>
+        <w:t>Jie</w:t>
+      </w:r>
+      <w:proofErr w:type="spellEnd"/>
+      <w:r>
+        <w:rPr>
+          <w:rFonts w:ascii="Times New Roman" w:hAnsi="Times New Roman" w:cs="Times New Roman"/>
+          <w:b/>
+          <w:bCs/>
+          <w:color w:val="000000" w:themeColor="text1"/>
+        </w:rPr>
+        <w:t>)</w:t>
       </w:r>
     </w:p>
     <w:p>
@@ -12117,7 +14200,7 @@
                     </pic:cNvPicPr>
                   </pic:nvPicPr>
                   <pic:blipFill>
-                    <a:blip r:embed="rId21">
+                    <a:blip r:embed="rId24">
                       <a:extLst>
                         <a:ext uri="{28A0092B-C50C-407E-A947-70E740481C1C}">
                           <a14:useLocalDpi xmlns:a14="http://schemas.microsoft.com/office/drawing/2010/main" val="0"/>
@@ -12208,7 +14291,7 @@
                     </pic:cNvPicPr>
                   </pic:nvPicPr>
                   <pic:blipFill>
-                    <a:blip r:embed="rId22">
+                    <a:blip r:embed="rId25">
                       <a:extLst>
                         <a:ext uri="{28A0092B-C50C-407E-A947-70E740481C1C}">
                           <a14:useLocalDpi xmlns:a14="http://schemas.microsoft.com/office/drawing/2010/main" val="0"/>
@@ -12262,7 +14345,7 @@
           <w:lang w:val="en-MY" w:eastAsia="zh-CN"/>
         </w:rPr>
       </w:pPr>
-      <w:bookmarkStart w:id="15" w:name="_Toc151546566"/>
+      <w:bookmarkStart w:id="22" w:name="_Toc151665259"/>
       <w:r>
         <w:rPr>
           <w:rFonts w:ascii="Times New Roman" w:hAnsi="Times New Roman" w:cs="Times New Roman"/>
@@ -12327,7 +14410,7 @@
           <w:sz w:val="24"/>
           <w:szCs w:val="24"/>
         </w:rPr>
-        <w:t>11</w:t>
+        <w:t>12</w:t>
       </w:r>
       <w:r>
         <w:rPr>
@@ -12353,7 +14436,7 @@
         </w:rPr>
         <w:t>: Password Verification &amp; Hashing</w:t>
       </w:r>
-      <w:bookmarkEnd w:id="15"/>
+      <w:bookmarkEnd w:id="22"/>
     </w:p>
     <w:p>
       <w:pPr>
@@ -12376,6 +14459,29 @@
           <w:color w:val="000000" w:themeColor="text1"/>
         </w:rPr>
       </w:pPr>
+      <w:r>
+        <w:rPr>
+          <w:rFonts w:ascii="Times New Roman" w:hAnsi="Times New Roman" w:cs="Times New Roman"/>
+          <w:color w:val="000000" w:themeColor="text1"/>
+        </w:rPr>
+        <w:t>This PHP code uses '</w:t>
+      </w:r>
+      <w:proofErr w:type="spellStart"/>
+      <w:r>
+        <w:rPr>
+          <w:rFonts w:ascii="Times New Roman" w:hAnsi="Times New Roman" w:cs="Times New Roman"/>
+          <w:color w:val="000000" w:themeColor="text1"/>
+        </w:rPr>
+        <w:t>password_hash</w:t>
+      </w:r>
+      <w:proofErr w:type="spellEnd"/>
+      <w:r>
+        <w:rPr>
+          <w:rFonts w:ascii="Times New Roman" w:hAnsi="Times New Roman" w:cs="Times New Roman"/>
+          <w:color w:val="000000" w:themeColor="text1"/>
+        </w:rPr>
+        <w:t>' with crypt to securely hash passwords. The hashed password is stored and compared during authentication. Successful verification logs login time and grants access to the dashboard. Failure results in a redirect with a status and message. The approach enhances security by ensuring proper user credentials for dashboard access.</w:t>
+      </w:r>
     </w:p>
     <w:p>
       <w:pPr>
@@ -12387,6 +14493,15 @@
           <w:color w:val="000000" w:themeColor="text1"/>
         </w:rPr>
       </w:pPr>
+      <w:r>
+        <w:rPr>
+          <w:rFonts w:ascii="Times New Roman" w:hAnsi="Times New Roman" w:cs="Times New Roman"/>
+          <w:b/>
+          <w:bCs/>
+          <w:color w:val="000000" w:themeColor="text1"/>
+        </w:rPr>
+        <w:br w:type="page"/>
+      </w:r>
     </w:p>
     <w:p>
       <w:pPr>
@@ -12410,7 +14525,17 @@
           <w:bCs/>
           <w:color w:val="000000" w:themeColor="text1"/>
         </w:rPr>
+        <w:lastRenderedPageBreak/>
         <w:t>Modifications of SQL Statements</w:t>
+      </w:r>
+      <w:r>
+        <w:rPr>
+          <w:rFonts w:ascii="Times New Roman" w:hAnsi="Times New Roman" w:cs="Times New Roman"/>
+          <w:b/>
+          <w:bCs/>
+          <w:color w:val="000000" w:themeColor="text1"/>
+        </w:rPr>
+        <w:t xml:space="preserve"> (Pau Thing)</w:t>
       </w:r>
     </w:p>
     <w:p>
@@ -12480,7 +14605,7 @@
                     </pic:cNvPicPr>
                   </pic:nvPicPr>
                   <pic:blipFill>
-                    <a:blip r:embed="rId23">
+                    <a:blip r:embed="rId26">
                       <a:extLst>
                         <a:ext uri="{28A0092B-C50C-407E-A947-70E740481C1C}">
                           <a14:useLocalDpi xmlns:a14="http://schemas.microsoft.com/office/drawing/2010/main" val="0"/>
@@ -12533,7 +14658,6 @@
           <w:rFonts w:ascii="Times New Roman" w:hAnsi="Times New Roman" w:cs="Times New Roman"/>
           <w:color w:val="000000" w:themeColor="text1"/>
         </w:rPr>
-        <w:lastRenderedPageBreak/>
         <w:fldChar w:fldCharType="begin"/>
       </w:r>
       <w:r>
@@ -12574,7 +14698,7 @@
                     </pic:cNvPicPr>
                   </pic:nvPicPr>
                   <pic:blipFill>
-                    <a:blip r:embed="rId24">
+                    <a:blip r:embed="rId27">
                       <a:extLst>
                         <a:ext uri="{28A0092B-C50C-407E-A947-70E740481C1C}">
                           <a14:useLocalDpi xmlns:a14="http://schemas.microsoft.com/office/drawing/2010/main" val="0"/>
@@ -12627,7 +14751,7 @@
           <w:szCs w:val="24"/>
         </w:rPr>
       </w:pPr>
-      <w:bookmarkStart w:id="16" w:name="_Toc151546567"/>
+      <w:bookmarkStart w:id="23" w:name="_Toc151665260"/>
       <w:r>
         <w:rPr>
           <w:rFonts w:ascii="Times New Roman" w:hAnsi="Times New Roman" w:cs="Times New Roman"/>
@@ -12692,7 +14816,7 @@
           <w:sz w:val="24"/>
           <w:szCs w:val="24"/>
         </w:rPr>
-        <w:t>12</w:t>
+        <w:t>13</w:t>
       </w:r>
       <w:r>
         <w:rPr>
@@ -12740,7 +14864,6 @@
         </w:rPr>
         <w:t>Category</w:t>
       </w:r>
-      <w:bookmarkEnd w:id="16"/>
       <w:r>
         <w:rPr>
           <w:rFonts w:ascii="Times New Roman" w:hAnsi="Times New Roman" w:cs="Times New Roman"/>
@@ -12752,6 +14875,7 @@
         </w:rPr>
         <w:t xml:space="preserve"> Update)</w:t>
       </w:r>
+      <w:bookmarkEnd w:id="23"/>
     </w:p>
     <w:p>
       <w:pPr>
@@ -12817,7 +14941,7 @@
                     </pic:cNvPicPr>
                   </pic:nvPicPr>
                   <pic:blipFill>
-                    <a:blip r:embed="rId25">
+                    <a:blip r:embed="rId28">
                       <a:extLst>
                         <a:ext uri="{28A0092B-C50C-407E-A947-70E740481C1C}">
                           <a14:useLocalDpi xmlns:a14="http://schemas.microsoft.com/office/drawing/2010/main" val="0"/>
@@ -12870,6 +14994,7 @@
           <w:rFonts w:ascii="Times New Roman" w:hAnsi="Times New Roman" w:cs="Times New Roman"/>
           <w:color w:val="000000" w:themeColor="text1"/>
         </w:rPr>
+        <w:lastRenderedPageBreak/>
         <w:fldChar w:fldCharType="begin"/>
       </w:r>
       <w:r>
@@ -12910,7 +15035,7 @@
                     </pic:cNvPicPr>
                   </pic:nvPicPr>
                   <pic:blipFill>
-                    <a:blip r:embed="rId26">
+                    <a:blip r:embed="rId29">
                       <a:extLst>
                         <a:ext uri="{28A0092B-C50C-407E-A947-70E740481C1C}">
                           <a14:useLocalDpi xmlns:a14="http://schemas.microsoft.com/office/drawing/2010/main" val="0"/>
@@ -12963,7 +15088,7 @@
           <w:szCs w:val="24"/>
         </w:rPr>
       </w:pPr>
-      <w:bookmarkStart w:id="17" w:name="_Toc151546568"/>
+      <w:bookmarkStart w:id="24" w:name="_Toc151665261"/>
       <w:r>
         <w:rPr>
           <w:rFonts w:ascii="Times New Roman" w:hAnsi="Times New Roman" w:cs="Times New Roman"/>
@@ -13028,7 +15153,7 @@
           <w:sz w:val="24"/>
           <w:szCs w:val="24"/>
         </w:rPr>
-        <w:t>13</w:t>
+        <w:t>14</w:t>
       </w:r>
       <w:r>
         <w:rPr>
@@ -13065,7 +15190,6 @@
         </w:rPr>
         <w:t xml:space="preserve">SQL Statement Modifications </w:t>
       </w:r>
-      <w:bookmarkEnd w:id="17"/>
       <w:r>
         <w:rPr>
           <w:rFonts w:ascii="Times New Roman" w:hAnsi="Times New Roman" w:cs="Times New Roman"/>
@@ -13077,6 +15201,7 @@
         </w:rPr>
         <w:t>(Category Delete)</w:t>
       </w:r>
+      <w:bookmarkEnd w:id="24"/>
     </w:p>
     <w:p>
       <w:pPr>
@@ -13101,7 +15226,6 @@
           <w:rFonts w:ascii="Times New Roman" w:hAnsi="Times New Roman" w:cs="Times New Roman"/>
           <w:color w:val="000000" w:themeColor="text1"/>
         </w:rPr>
-        <w:lastRenderedPageBreak/>
         <w:fldChar w:fldCharType="begin"/>
       </w:r>
       <w:r>
@@ -13142,7 +15266,7 @@
                     </pic:cNvPicPr>
                   </pic:nvPicPr>
                   <pic:blipFill>
-                    <a:blip r:embed="rId27">
+                    <a:blip r:embed="rId30">
                       <a:extLst>
                         <a:ext uri="{28A0092B-C50C-407E-A947-70E740481C1C}">
                           <a14:useLocalDpi xmlns:a14="http://schemas.microsoft.com/office/drawing/2010/main" val="0"/>
@@ -13235,7 +15359,7 @@
                     </pic:cNvPicPr>
                   </pic:nvPicPr>
                   <pic:blipFill>
-                    <a:blip r:embed="rId28">
+                    <a:blip r:embed="rId31">
                       <a:extLst>
                         <a:ext uri="{28A0092B-C50C-407E-A947-70E740481C1C}">
                           <a14:useLocalDpi xmlns:a14="http://schemas.microsoft.com/office/drawing/2010/main" val="0"/>
@@ -13288,6 +15412,7 @@
           <w:rFonts w:ascii="Times New Roman" w:hAnsi="Times New Roman" w:cs="Times New Roman"/>
           <w:color w:val="000000" w:themeColor="text1"/>
         </w:rPr>
+        <w:lastRenderedPageBreak/>
         <w:fldChar w:fldCharType="begin"/>
       </w:r>
       <w:r>
@@ -13328,7 +15453,7 @@
                     </pic:cNvPicPr>
                   </pic:nvPicPr>
                   <pic:blipFill>
-                    <a:blip r:embed="rId29">
+                    <a:blip r:embed="rId32">
                       <a:extLst>
                         <a:ext uri="{28A0092B-C50C-407E-A947-70E740481C1C}">
                           <a14:useLocalDpi xmlns:a14="http://schemas.microsoft.com/office/drawing/2010/main" val="0"/>
@@ -13381,7 +15506,7 @@
           <w:szCs w:val="24"/>
         </w:rPr>
       </w:pPr>
-      <w:bookmarkStart w:id="18" w:name="_Toc151546569"/>
+      <w:bookmarkStart w:id="25" w:name="_Toc151665262"/>
       <w:r>
         <w:rPr>
           <w:rFonts w:ascii="Times New Roman" w:hAnsi="Times New Roman" w:cs="Times New Roman"/>
@@ -13446,7 +15571,7 @@
           <w:sz w:val="24"/>
           <w:szCs w:val="24"/>
         </w:rPr>
-        <w:t>14</w:t>
+        <w:t>15</w:t>
       </w:r>
       <w:r>
         <w:rPr>
@@ -13494,7 +15619,6 @@
         </w:rPr>
         <w:t>(</w:t>
       </w:r>
-      <w:bookmarkEnd w:id="18"/>
       <w:r>
         <w:rPr>
           <w:rFonts w:ascii="Times New Roman" w:hAnsi="Times New Roman" w:cs="Times New Roman"/>
@@ -13517,6 +15641,7 @@
         </w:rPr>
         <w:t>)</w:t>
       </w:r>
+      <w:bookmarkEnd w:id="25"/>
     </w:p>
     <w:p>
       <w:pPr>
@@ -13581,7 +15706,7 @@
                     </pic:cNvPicPr>
                   </pic:nvPicPr>
                   <pic:blipFill>
-                    <a:blip r:embed="rId30">
+                    <a:blip r:embed="rId33">
                       <a:extLst>
                         <a:ext uri="{28A0092B-C50C-407E-A947-70E740481C1C}">
                           <a14:useLocalDpi xmlns:a14="http://schemas.microsoft.com/office/drawing/2010/main" val="0"/>
@@ -13634,7 +15759,6 @@
           <w:rFonts w:ascii="Times New Roman" w:hAnsi="Times New Roman" w:cs="Times New Roman"/>
           <w:color w:val="000000" w:themeColor="text1"/>
         </w:rPr>
-        <w:lastRenderedPageBreak/>
         <w:fldChar w:fldCharType="begin"/>
       </w:r>
       <w:r>
@@ -13675,7 +15799,7 @@
                     </pic:cNvPicPr>
                   </pic:nvPicPr>
                   <pic:blipFill>
-                    <a:blip r:embed="rId31">
+                    <a:blip r:embed="rId34">
                       <a:extLst>
                         <a:ext uri="{28A0092B-C50C-407E-A947-70E740481C1C}">
                           <a14:useLocalDpi xmlns:a14="http://schemas.microsoft.com/office/drawing/2010/main" val="0"/>
@@ -13728,7 +15852,7 @@
           <w:szCs w:val="24"/>
         </w:rPr>
       </w:pPr>
-      <w:bookmarkStart w:id="19" w:name="_Toc151546570"/>
+      <w:bookmarkStart w:id="26" w:name="_Toc151665263"/>
       <w:r>
         <w:rPr>
           <w:rFonts w:ascii="Times New Roman" w:hAnsi="Times New Roman" w:cs="Times New Roman"/>
@@ -13793,7 +15917,7 @@
           <w:sz w:val="24"/>
           <w:szCs w:val="24"/>
         </w:rPr>
-        <w:t>15</w:t>
+        <w:t>16</w:t>
       </w:r>
       <w:r>
         <w:rPr>
@@ -13839,20 +15963,9 @@
           <w:sz w:val="24"/>
           <w:szCs w:val="24"/>
         </w:rPr>
-        <w:t>(</w:t>
-      </w:r>
-      <w:bookmarkEnd w:id="19"/>
-      <w:r>
-        <w:rPr>
-          <w:rFonts w:ascii="Times New Roman" w:hAnsi="Times New Roman" w:cs="Times New Roman"/>
-          <w:i w:val="0"/>
-          <w:iCs w:val="0"/>
-          <w:color w:val="000000" w:themeColor="text1"/>
-          <w:sz w:val="24"/>
-          <w:szCs w:val="24"/>
-        </w:rPr>
-        <w:t>Food Update)</w:t>
-      </w:r>
+        <w:t>(Food Update)</w:t>
+      </w:r>
+      <w:bookmarkEnd w:id="26"/>
     </w:p>
     <w:p>
       <w:pPr>
@@ -13877,6 +15990,7 @@
           <w:rFonts w:ascii="Times New Roman" w:hAnsi="Times New Roman" w:cs="Times New Roman"/>
           <w:color w:val="000000" w:themeColor="text1"/>
         </w:rPr>
+        <w:lastRenderedPageBreak/>
         <w:fldChar w:fldCharType="begin"/>
       </w:r>
       <w:r>
@@ -13917,7 +16031,7 @@
                     </pic:cNvPicPr>
                   </pic:nvPicPr>
                   <pic:blipFill>
-                    <a:blip r:embed="rId31">
+                    <a:blip r:embed="rId34">
                       <a:extLst>
                         <a:ext uri="{28A0092B-C50C-407E-A947-70E740481C1C}">
                           <a14:useLocalDpi xmlns:a14="http://schemas.microsoft.com/office/drawing/2010/main" val="0"/>
@@ -14010,7 +16124,7 @@
                     </pic:cNvPicPr>
                   </pic:nvPicPr>
                   <pic:blipFill>
-                    <a:blip r:embed="rId32">
+                    <a:blip r:embed="rId35">
                       <a:extLst>
                         <a:ext uri="{28A0092B-C50C-407E-A947-70E740481C1C}">
                           <a14:useLocalDpi xmlns:a14="http://schemas.microsoft.com/office/drawing/2010/main" val="0"/>
@@ -14063,7 +16177,7 @@
           <w:szCs w:val="24"/>
         </w:rPr>
       </w:pPr>
-      <w:bookmarkStart w:id="20" w:name="_Toc151546571"/>
+      <w:bookmarkStart w:id="27" w:name="_Toc151665264"/>
       <w:r>
         <w:rPr>
           <w:rFonts w:ascii="Times New Roman" w:hAnsi="Times New Roman" w:cs="Times New Roman"/>
@@ -14128,7 +16242,7 @@
           <w:sz w:val="24"/>
           <w:szCs w:val="24"/>
         </w:rPr>
-        <w:t>16</w:t>
+        <w:t>17</w:t>
       </w:r>
       <w:r>
         <w:rPr>
@@ -14174,20 +16288,9 @@
           <w:sz w:val="24"/>
           <w:szCs w:val="24"/>
         </w:rPr>
-        <w:t>(</w:t>
-      </w:r>
-      <w:bookmarkEnd w:id="20"/>
-      <w:r>
-        <w:rPr>
-          <w:rFonts w:ascii="Times New Roman" w:hAnsi="Times New Roman" w:cs="Times New Roman"/>
-          <w:i w:val="0"/>
-          <w:iCs w:val="0"/>
-          <w:color w:val="000000" w:themeColor="text1"/>
-          <w:sz w:val="24"/>
-          <w:szCs w:val="24"/>
-        </w:rPr>
-        <w:t>Food Delete)</w:t>
-      </w:r>
+        <w:t>(Food Delete)</w:t>
+      </w:r>
+      <w:bookmarkEnd w:id="27"/>
     </w:p>
     <w:p>
       <w:pPr>
@@ -14212,7 +16315,6 @@
           <w:rFonts w:ascii="Times New Roman" w:hAnsi="Times New Roman" w:cs="Times New Roman"/>
           <w:color w:val="000000" w:themeColor="text1"/>
         </w:rPr>
-        <w:lastRenderedPageBreak/>
         <w:fldChar w:fldCharType="begin"/>
       </w:r>
       <w:r>
@@ -14253,7 +16355,7 @@
                     </pic:cNvPicPr>
                   </pic:nvPicPr>
                   <pic:blipFill>
-                    <a:blip r:embed="rId33">
+                    <a:blip r:embed="rId36">
                       <a:extLst>
                         <a:ext uri="{28A0092B-C50C-407E-A947-70E740481C1C}">
                           <a14:useLocalDpi xmlns:a14="http://schemas.microsoft.com/office/drawing/2010/main" val="0"/>
@@ -14306,7 +16408,7 @@
           <w:szCs w:val="24"/>
         </w:rPr>
       </w:pPr>
-      <w:bookmarkStart w:id="21" w:name="_Toc151546572"/>
+      <w:bookmarkStart w:id="28" w:name="_Toc151665265"/>
       <w:r>
         <w:rPr>
           <w:rFonts w:ascii="Times New Roman" w:hAnsi="Times New Roman" w:cs="Times New Roman"/>
@@ -14371,7 +16473,7 @@
           <w:sz w:val="24"/>
           <w:szCs w:val="24"/>
         </w:rPr>
-        <w:t>17</w:t>
+        <w:t>18</w:t>
       </w:r>
       <w:r>
         <w:rPr>
@@ -14441,7 +16543,6 @@
         </w:rPr>
         <w:t>Login Check</w:t>
       </w:r>
-      <w:bookmarkEnd w:id="21"/>
       <w:r>
         <w:rPr>
           <w:rFonts w:ascii="Times New Roman" w:hAnsi="Times New Roman" w:cs="Times New Roman"/>
@@ -14453,6 +16554,7 @@
         </w:rPr>
         <w:t>)</w:t>
       </w:r>
+      <w:bookmarkEnd w:id="28"/>
     </w:p>
     <w:p>
       <w:pPr>
@@ -14473,6 +16575,7 @@
         <w:rPr>
           <w:rFonts w:ascii="Times New Roman" w:hAnsi="Times New Roman" w:cs="Times New Roman"/>
         </w:rPr>
+        <w:lastRenderedPageBreak/>
         <w:fldChar w:fldCharType="begin"/>
       </w:r>
       <w:r>
@@ -14510,7 +16613,7 @@
                     </pic:cNvPicPr>
                   </pic:nvPicPr>
                   <pic:blipFill>
-                    <a:blip r:embed="rId34">
+                    <a:blip r:embed="rId37">
                       <a:extLst>
                         <a:ext uri="{28A0092B-C50C-407E-A947-70E740481C1C}">
                           <a14:useLocalDpi xmlns:a14="http://schemas.microsoft.com/office/drawing/2010/main" val="0"/>
@@ -14562,6 +16665,7 @@
           <w:szCs w:val="24"/>
         </w:rPr>
       </w:pPr>
+      <w:bookmarkStart w:id="29" w:name="_Toc151665266"/>
       <w:r>
         <w:rPr>
           <w:rFonts w:ascii="Times New Roman" w:hAnsi="Times New Roman" w:cs="Times New Roman"/>
@@ -14626,7 +16730,7 @@
           <w:sz w:val="24"/>
           <w:szCs w:val="24"/>
         </w:rPr>
-        <w:t>18</w:t>
+        <w:t>19</w:t>
       </w:r>
       <w:r>
         <w:rPr>
@@ -14652,6 +16756,7 @@
         </w:rPr>
         <w:t>: SQL Statement Modifications (Staff Delete)</w:t>
       </w:r>
+      <w:bookmarkEnd w:id="29"/>
     </w:p>
     <w:p>
       <w:pPr>
@@ -14672,7 +16777,6 @@
         <w:rPr>
           <w:rFonts w:ascii="Times New Roman" w:hAnsi="Times New Roman" w:cs="Times New Roman"/>
         </w:rPr>
-        <w:lastRenderedPageBreak/>
         <w:fldChar w:fldCharType="begin"/>
       </w:r>
       <w:r>
@@ -14710,7 +16814,7 @@
                     </pic:cNvPicPr>
                   </pic:nvPicPr>
                   <pic:blipFill>
-                    <a:blip r:embed="rId35">
+                    <a:blip r:embed="rId38">
                       <a:extLst>
                         <a:ext uri="{28A0092B-C50C-407E-A947-70E740481C1C}">
                           <a14:useLocalDpi xmlns:a14="http://schemas.microsoft.com/office/drawing/2010/main" val="0"/>
@@ -14796,7 +16900,7 @@
                     </pic:cNvPicPr>
                   </pic:nvPicPr>
                   <pic:blipFill>
-                    <a:blip r:embed="rId36">
+                    <a:blip r:embed="rId39">
                       <a:extLst>
                         <a:ext uri="{28A0092B-C50C-407E-A947-70E740481C1C}">
                           <a14:useLocalDpi xmlns:a14="http://schemas.microsoft.com/office/drawing/2010/main" val="0"/>
@@ -14848,6 +16952,7 @@
           <w:szCs w:val="24"/>
         </w:rPr>
       </w:pPr>
+      <w:bookmarkStart w:id="30" w:name="_Toc151665267"/>
       <w:r>
         <w:rPr>
           <w:rFonts w:ascii="Times New Roman" w:hAnsi="Times New Roman" w:cs="Times New Roman"/>
@@ -14912,7 +17017,7 @@
           <w:sz w:val="24"/>
           <w:szCs w:val="24"/>
         </w:rPr>
-        <w:t>19</w:t>
+        <w:t>20</w:t>
       </w:r>
       <w:r>
         <w:rPr>
@@ -14949,6 +17054,7 @@
         </w:rPr>
         <w:t>Staff Insert)</w:t>
       </w:r>
+      <w:bookmarkEnd w:id="30"/>
     </w:p>
     <w:p>
       <w:pPr>
@@ -14969,6 +17075,7 @@
         <w:rPr>
           <w:rFonts w:ascii="Times New Roman" w:hAnsi="Times New Roman" w:cs="Times New Roman"/>
         </w:rPr>
+        <w:lastRenderedPageBreak/>
         <w:fldChar w:fldCharType="begin"/>
       </w:r>
       <w:r>
@@ -15006,7 +17113,7 @@
                     </pic:cNvPicPr>
                   </pic:nvPicPr>
                   <pic:blipFill>
-                    <a:blip r:embed="rId37">
+                    <a:blip r:embed="rId40">
                       <a:extLst>
                         <a:ext uri="{28A0092B-C50C-407E-A947-70E740481C1C}">
                           <a14:useLocalDpi xmlns:a14="http://schemas.microsoft.com/office/drawing/2010/main" val="0"/>
@@ -15058,6 +17165,7 @@
           <w:szCs w:val="24"/>
         </w:rPr>
       </w:pPr>
+      <w:bookmarkStart w:id="31" w:name="_Toc151665268"/>
       <w:r>
         <w:rPr>
           <w:rFonts w:ascii="Times New Roman" w:hAnsi="Times New Roman" w:cs="Times New Roman"/>
@@ -15122,7 +17230,7 @@
           <w:sz w:val="24"/>
           <w:szCs w:val="24"/>
         </w:rPr>
-        <w:t>20</w:t>
+        <w:t>21</w:t>
       </w:r>
       <w:r>
         <w:rPr>
@@ -15148,6 +17256,7 @@
         </w:rPr>
         <w:t>: SQL Statement Modifications (Staff Update)</w:t>
       </w:r>
+      <w:bookmarkEnd w:id="31"/>
     </w:p>
     <w:p>
       <w:pPr>
@@ -15205,7 +17314,7 @@
                     </pic:cNvPicPr>
                   </pic:nvPicPr>
                   <pic:blipFill>
-                    <a:blip r:embed="rId38">
+                    <a:blip r:embed="rId41">
                       <a:extLst>
                         <a:ext uri="{28A0092B-C50C-407E-A947-70E740481C1C}">
                           <a14:useLocalDpi xmlns:a14="http://schemas.microsoft.com/office/drawing/2010/main" val="0"/>
@@ -15257,6 +17366,7 @@
           <w:szCs w:val="24"/>
         </w:rPr>
       </w:pPr>
+      <w:bookmarkStart w:id="32" w:name="_Toc151665269"/>
       <w:r>
         <w:rPr>
           <w:rFonts w:ascii="Times New Roman" w:hAnsi="Times New Roman" w:cs="Times New Roman"/>
@@ -15321,7 +17431,7 @@
           <w:sz w:val="24"/>
           <w:szCs w:val="24"/>
         </w:rPr>
-        <w:t>21</w:t>
+        <w:t>22</w:t>
       </w:r>
       <w:r>
         <w:rPr>
@@ -15347,6 +17457,7 @@
         </w:rPr>
         <w:t>: SQL Statement Modifications (Order Delete)</w:t>
       </w:r>
+      <w:bookmarkEnd w:id="32"/>
     </w:p>
     <w:p>
       <w:pPr>
@@ -15367,6 +17478,7 @@
         <w:rPr>
           <w:rFonts w:ascii="Times New Roman" w:hAnsi="Times New Roman" w:cs="Times New Roman"/>
         </w:rPr>
+        <w:lastRenderedPageBreak/>
         <w:fldChar w:fldCharType="begin"/>
       </w:r>
       <w:r>
@@ -15404,7 +17516,7 @@
                     </pic:cNvPicPr>
                   </pic:nvPicPr>
                   <pic:blipFill>
-                    <a:blip r:embed="rId39">
+                    <a:blip r:embed="rId42">
                       <a:extLst>
                         <a:ext uri="{28A0092B-C50C-407E-A947-70E740481C1C}">
                           <a14:useLocalDpi xmlns:a14="http://schemas.microsoft.com/office/drawing/2010/main" val="0"/>
@@ -15453,7 +17565,6 @@
         <w:rPr>
           <w:rFonts w:ascii="Times New Roman" w:hAnsi="Times New Roman" w:cs="Times New Roman"/>
         </w:rPr>
-        <w:lastRenderedPageBreak/>
         <w:fldChar w:fldCharType="begin"/>
       </w:r>
       <w:r>
@@ -15491,7 +17602,7 @@
                     </pic:cNvPicPr>
                   </pic:nvPicPr>
                   <pic:blipFill>
-                    <a:blip r:embed="rId40">
+                    <a:blip r:embed="rId43">
                       <a:extLst>
                         <a:ext uri="{28A0092B-C50C-407E-A947-70E740481C1C}">
                           <a14:useLocalDpi xmlns:a14="http://schemas.microsoft.com/office/drawing/2010/main" val="0"/>
@@ -15543,6 +17654,7 @@
           <w:szCs w:val="24"/>
         </w:rPr>
       </w:pPr>
+      <w:bookmarkStart w:id="33" w:name="_Toc151665270"/>
       <w:r>
         <w:rPr>
           <w:rFonts w:ascii="Times New Roman" w:hAnsi="Times New Roman" w:cs="Times New Roman"/>
@@ -15607,7 +17719,7 @@
           <w:sz w:val="24"/>
           <w:szCs w:val="24"/>
         </w:rPr>
-        <w:t>22</w:t>
+        <w:t>23</w:t>
       </w:r>
       <w:r>
         <w:rPr>
@@ -15633,6 +17745,7 @@
         </w:rPr>
         <w:t>: SQL Statement Modifications (Order Update)</w:t>
       </w:r>
+      <w:bookmarkEnd w:id="33"/>
     </w:p>
     <w:p>
       <w:pPr>
@@ -15673,8 +17786,8 @@
           <w:noProof/>
         </w:rPr>
         <w:drawing>
-          <wp:inline distT="0" distB="0" distL="0" distR="0" wp14:anchorId="7F387F66" wp14:editId="69C76101">
-            <wp:extent cx="6188710" cy="3924935"/>
+          <wp:inline distT="0" distB="0" distL="0" distR="0" wp14:anchorId="7F387F66" wp14:editId="11809FA6">
+            <wp:extent cx="6188154" cy="2999574"/>
             <wp:effectExtent l="0" t="0" r="0" b="0"/>
             <wp:docPr id="571188227" name="Picture 33" descr="A screen shot of a computer program&#10;&#10;Description automatically generated"/>
             <wp:cNvGraphicFramePr>
@@ -15690,7 +17803,7 @@
                     </pic:cNvPicPr>
                   </pic:nvPicPr>
                   <pic:blipFill>
-                    <a:blip r:embed="rId41">
+                    <a:blip r:embed="rId44">
                       <a:extLst>
                         <a:ext uri="{28A0092B-C50C-407E-A947-70E740481C1C}">
                           <a14:useLocalDpi xmlns:a14="http://schemas.microsoft.com/office/drawing/2010/main" val="0"/>
@@ -15705,7 +17818,7 @@
                   <pic:spPr bwMode="auto">
                     <a:xfrm>
                       <a:off x="0" y="0"/>
-                      <a:ext cx="6188710" cy="3924935"/>
+                      <a:ext cx="6232652" cy="3021143"/>
                     </a:xfrm>
                     <a:prstGeom prst="rect">
                       <a:avLst/>
@@ -15742,6 +17855,7 @@
           <w:szCs w:val="24"/>
         </w:rPr>
       </w:pPr>
+      <w:bookmarkStart w:id="34" w:name="_Toc151665271"/>
       <w:r>
         <w:rPr>
           <w:rFonts w:ascii="Times New Roman" w:hAnsi="Times New Roman" w:cs="Times New Roman"/>
@@ -15806,7 +17920,7 @@
           <w:sz w:val="24"/>
           <w:szCs w:val="24"/>
         </w:rPr>
-        <w:t>23</w:t>
+        <w:t>24</w:t>
       </w:r>
       <w:r>
         <w:rPr>
@@ -15832,14 +17946,18 @@
         </w:rPr>
         <w:t>: SQL Statement Modifications (Order Insert)</w:t>
       </w:r>
-    </w:p>
-    <w:p>
-      <w:pPr>
-        <w:spacing w:line="360" w:lineRule="auto"/>
-        <w:rPr>
-          <w:rFonts w:ascii="Times New Roman" w:hAnsi="Times New Roman" w:cs="Times New Roman"/>
-        </w:rPr>
-      </w:pPr>
+      <w:bookmarkEnd w:id="34"/>
+      <w:r>
+        <w:rPr>
+          <w:rFonts w:ascii="Times New Roman" w:hAnsi="Times New Roman" w:cs="Times New Roman"/>
+          <w:i w:val="0"/>
+          <w:iCs w:val="0"/>
+          <w:color w:val="000000" w:themeColor="text1"/>
+          <w:sz w:val="24"/>
+          <w:szCs w:val="24"/>
+        </w:rPr>
+        <w:br w:type="page"/>
+      </w:r>
     </w:p>
     <w:p>
       <w:pPr>
@@ -15890,7 +18008,7 @@
                     </pic:cNvPicPr>
                   </pic:nvPicPr>
                   <pic:blipFill>
-                    <a:blip r:embed="rId42">
+                    <a:blip r:embed="rId45">
                       <a:extLst>
                         <a:ext uri="{28A0092B-C50C-407E-A947-70E740481C1C}">
                           <a14:useLocalDpi xmlns:a14="http://schemas.microsoft.com/office/drawing/2010/main" val="0"/>
@@ -15942,6 +18060,7 @@
           <w:szCs w:val="24"/>
         </w:rPr>
       </w:pPr>
+      <w:bookmarkStart w:id="35" w:name="_Toc151665272"/>
       <w:r>
         <w:rPr>
           <w:rFonts w:ascii="Times New Roman" w:hAnsi="Times New Roman" w:cs="Times New Roman"/>
@@ -16006,7 +18125,7 @@
           <w:sz w:val="24"/>
           <w:szCs w:val="24"/>
         </w:rPr>
-        <w:t>24</w:t>
+        <w:t>25</w:t>
       </w:r>
       <w:r>
         <w:rPr>
@@ -16032,6 +18151,7 @@
         </w:rPr>
         <w:t>: SQL Statement Modifications (Table Delete)</w:t>
       </w:r>
+      <w:bookmarkEnd w:id="35"/>
     </w:p>
     <w:p>
       <w:pPr>
@@ -16089,7 +18209,7 @@
                     </pic:cNvPicPr>
                   </pic:nvPicPr>
                   <pic:blipFill>
-                    <a:blip r:embed="rId43">
+                    <a:blip r:embed="rId46">
                       <a:extLst>
                         <a:ext uri="{28A0092B-C50C-407E-A947-70E740481C1C}">
                           <a14:useLocalDpi xmlns:a14="http://schemas.microsoft.com/office/drawing/2010/main" val="0"/>
@@ -16141,6 +18261,7 @@
           <w:szCs w:val="24"/>
         </w:rPr>
       </w:pPr>
+      <w:bookmarkStart w:id="36" w:name="_Toc151665273"/>
       <w:r>
         <w:rPr>
           <w:rFonts w:ascii="Times New Roman" w:hAnsi="Times New Roman" w:cs="Times New Roman"/>
@@ -16205,7 +18326,7 @@
           <w:sz w:val="24"/>
           <w:szCs w:val="24"/>
         </w:rPr>
-        <w:t>25</w:t>
+        <w:t>26</w:t>
       </w:r>
       <w:r>
         <w:rPr>
@@ -16231,6 +18352,7 @@
         </w:rPr>
         <w:t>: SQL Statement Modifications (Table Update)</w:t>
       </w:r>
+      <w:bookmarkEnd w:id="36"/>
     </w:p>
     <w:p>
       <w:pPr>
@@ -16289,7 +18411,7 @@
                     </pic:cNvPicPr>
                   </pic:nvPicPr>
                   <pic:blipFill>
-                    <a:blip r:embed="rId44">
+                    <a:blip r:embed="rId47">
                       <a:extLst>
                         <a:ext uri="{28A0092B-C50C-407E-A947-70E740481C1C}">
                           <a14:useLocalDpi xmlns:a14="http://schemas.microsoft.com/office/drawing/2010/main" val="0"/>
@@ -16341,6 +18463,7 @@
           <w:szCs w:val="24"/>
         </w:rPr>
       </w:pPr>
+      <w:bookmarkStart w:id="37" w:name="_Toc151665274"/>
       <w:r>
         <w:rPr>
           <w:rFonts w:ascii="Times New Roman" w:hAnsi="Times New Roman" w:cs="Times New Roman"/>
@@ -16405,7 +18528,7 @@
           <w:sz w:val="24"/>
           <w:szCs w:val="24"/>
         </w:rPr>
-        <w:t>26</w:t>
+        <w:t>27</w:t>
       </w:r>
       <w:r>
         <w:rPr>
@@ -16431,6 +18554,7 @@
         </w:rPr>
         <w:t>: SQL Statement Modifications (Table Insert)</w:t>
       </w:r>
+      <w:bookmarkEnd w:id="37"/>
     </w:p>
     <w:p>
       <w:pPr>
@@ -16488,7 +18612,7 @@
                     </pic:cNvPicPr>
                   </pic:nvPicPr>
                   <pic:blipFill>
-                    <a:blip r:embed="rId45">
+                    <a:blip r:embed="rId48">
                       <a:extLst>
                         <a:ext uri="{28A0092B-C50C-407E-A947-70E740481C1C}">
                           <a14:useLocalDpi xmlns:a14="http://schemas.microsoft.com/office/drawing/2010/main" val="0"/>
@@ -16540,6 +18664,7 @@
           <w:szCs w:val="24"/>
         </w:rPr>
       </w:pPr>
+      <w:bookmarkStart w:id="38" w:name="_Toc151665275"/>
       <w:r>
         <w:rPr>
           <w:rFonts w:ascii="Times New Roman" w:hAnsi="Times New Roman" w:cs="Times New Roman"/>
@@ -16604,7 +18729,7 @@
           <w:sz w:val="24"/>
           <w:szCs w:val="24"/>
         </w:rPr>
-        <w:t>27</w:t>
+        <w:t>28</w:t>
       </w:r>
       <w:r>
         <w:rPr>
@@ -16630,6 +18755,7 @@
         </w:rPr>
         <w:t>: SQL Statement Modifications (Tax Delete)</w:t>
       </w:r>
+      <w:bookmarkEnd w:id="38"/>
     </w:p>
     <w:p>
       <w:pPr>
@@ -16688,7 +18814,7 @@
                     </pic:cNvPicPr>
                   </pic:nvPicPr>
                   <pic:blipFill>
-                    <a:blip r:embed="rId46">
+                    <a:blip r:embed="rId49">
                       <a:extLst>
                         <a:ext uri="{28A0092B-C50C-407E-A947-70E740481C1C}">
                           <a14:useLocalDpi xmlns:a14="http://schemas.microsoft.com/office/drawing/2010/main" val="0"/>
@@ -16740,6 +18866,7 @@
           <w:szCs w:val="24"/>
         </w:rPr>
       </w:pPr>
+      <w:bookmarkStart w:id="39" w:name="_Toc151665276"/>
       <w:r>
         <w:rPr>
           <w:rFonts w:ascii="Times New Roman" w:hAnsi="Times New Roman" w:cs="Times New Roman"/>
@@ -16804,7 +18931,7 @@
           <w:sz w:val="24"/>
           <w:szCs w:val="24"/>
         </w:rPr>
-        <w:t>28</w:t>
+        <w:t>29</w:t>
       </w:r>
       <w:r>
         <w:rPr>
@@ -16830,6 +18957,7 @@
         </w:rPr>
         <w:t>: SQL Statement Modifications (Tax Insert)</w:t>
       </w:r>
+      <w:bookmarkEnd w:id="39"/>
     </w:p>
     <w:p>
       <w:pPr>
@@ -16887,7 +19015,7 @@
                     </pic:cNvPicPr>
                   </pic:nvPicPr>
                   <pic:blipFill>
-                    <a:blip r:embed="rId47">
+                    <a:blip r:embed="rId50">
                       <a:extLst>
                         <a:ext uri="{28A0092B-C50C-407E-A947-70E740481C1C}">
                           <a14:useLocalDpi xmlns:a14="http://schemas.microsoft.com/office/drawing/2010/main" val="0"/>
@@ -16973,7 +19101,7 @@
                     </pic:cNvPicPr>
                   </pic:nvPicPr>
                   <pic:blipFill>
-                    <a:blip r:embed="rId48">
+                    <a:blip r:embed="rId51">
                       <a:extLst>
                         <a:ext uri="{28A0092B-C50C-407E-A947-70E740481C1C}">
                           <a14:useLocalDpi xmlns:a14="http://schemas.microsoft.com/office/drawing/2010/main" val="0"/>
@@ -17025,6 +19153,7 @@
           <w:szCs w:val="24"/>
         </w:rPr>
       </w:pPr>
+      <w:bookmarkStart w:id="40" w:name="_Toc151665277"/>
       <w:r>
         <w:rPr>
           <w:rFonts w:ascii="Times New Roman" w:hAnsi="Times New Roman" w:cs="Times New Roman"/>
@@ -17089,7 +19218,7 @@
           <w:sz w:val="24"/>
           <w:szCs w:val="24"/>
         </w:rPr>
-        <w:t>29</w:t>
+        <w:t>30</w:t>
       </w:r>
       <w:r>
         <w:rPr>
@@ -17115,6 +19244,7 @@
         </w:rPr>
         <w:t>: SQL Statement Modifications (Tax Update)</w:t>
       </w:r>
+      <w:bookmarkEnd w:id="40"/>
       <w:r>
         <w:rPr>
           <w:rFonts w:ascii="Times New Roman" w:hAnsi="Times New Roman" w:cs="Times New Roman"/>
@@ -17176,7 +19306,7 @@
                     </pic:cNvPicPr>
                   </pic:nvPicPr>
                   <pic:blipFill>
-                    <a:blip r:embed="rId49">
+                    <a:blip r:embed="rId52">
                       <a:extLst>
                         <a:ext uri="{28A0092B-C50C-407E-A947-70E740481C1C}">
                           <a14:useLocalDpi xmlns:a14="http://schemas.microsoft.com/office/drawing/2010/main" val="0"/>
@@ -17228,6 +19358,7 @@
           <w:szCs w:val="24"/>
         </w:rPr>
       </w:pPr>
+      <w:bookmarkStart w:id="41" w:name="_Toc151665278"/>
       <w:r>
         <w:rPr>
           <w:rFonts w:ascii="Times New Roman" w:hAnsi="Times New Roman" w:cs="Times New Roman"/>
@@ -17292,7 +19423,7 @@
           <w:sz w:val="24"/>
           <w:szCs w:val="24"/>
         </w:rPr>
-        <w:t>30</w:t>
+        <w:t>31</w:t>
       </w:r>
       <w:r>
         <w:rPr>
@@ -17318,6 +19449,7 @@
         </w:rPr>
         <w:t>: SQL Statement Modifications (Wait Insert)</w:t>
       </w:r>
+      <w:bookmarkEnd w:id="41"/>
     </w:p>
     <w:p>
       <w:pPr>
@@ -17375,7 +19507,7 @@
                     </pic:cNvPicPr>
                   </pic:nvPicPr>
                   <pic:blipFill>
-                    <a:blip r:embed="rId50">
+                    <a:blip r:embed="rId53">
                       <a:extLst>
                         <a:ext uri="{28A0092B-C50C-407E-A947-70E740481C1C}">
                           <a14:useLocalDpi xmlns:a14="http://schemas.microsoft.com/office/drawing/2010/main" val="0"/>
@@ -17427,6 +19559,7 @@
           <w:szCs w:val="24"/>
         </w:rPr>
       </w:pPr>
+      <w:bookmarkStart w:id="42" w:name="_Toc151665279"/>
       <w:r>
         <w:rPr>
           <w:rFonts w:ascii="Times New Roman" w:hAnsi="Times New Roman" w:cs="Times New Roman"/>
@@ -17491,7 +19624,7 @@
           <w:sz w:val="24"/>
           <w:szCs w:val="24"/>
         </w:rPr>
-        <w:t>31</w:t>
+        <w:t>32</w:t>
       </w:r>
       <w:r>
         <w:rPr>
@@ -17517,6 +19650,7 @@
         </w:rPr>
         <w:t>: SQL Statement Modifications (Wait Update)</w:t>
       </w:r>
+      <w:bookmarkEnd w:id="42"/>
     </w:p>
     <w:p>
       <w:pPr>
@@ -17575,7 +19709,7 @@
                     </pic:cNvPicPr>
                   </pic:nvPicPr>
                   <pic:blipFill>
-                    <a:blip r:embed="rId51">
+                    <a:blip r:embed="rId54">
                       <a:extLst>
                         <a:ext uri="{28A0092B-C50C-407E-A947-70E740481C1C}">
                           <a14:useLocalDpi xmlns:a14="http://schemas.microsoft.com/office/drawing/2010/main" val="0"/>
@@ -17661,7 +19795,7 @@
                     </pic:cNvPicPr>
                   </pic:nvPicPr>
                   <pic:blipFill>
-                    <a:blip r:embed="rId52">
+                    <a:blip r:embed="rId55">
                       <a:extLst>
                         <a:ext uri="{28A0092B-C50C-407E-A947-70E740481C1C}">
                           <a14:useLocalDpi xmlns:a14="http://schemas.microsoft.com/office/drawing/2010/main" val="0"/>
@@ -17712,6 +19846,7 @@
           <w:szCs w:val="24"/>
         </w:rPr>
       </w:pPr>
+      <w:bookmarkStart w:id="43" w:name="_Toc151665280"/>
       <w:r>
         <w:rPr>
           <w:rFonts w:ascii="Times New Roman" w:hAnsi="Times New Roman" w:cs="Times New Roman"/>
@@ -17776,7 +19911,7 @@
           <w:sz w:val="24"/>
           <w:szCs w:val="24"/>
         </w:rPr>
-        <w:t>32</w:t>
+        <w:t>33</w:t>
       </w:r>
       <w:r>
         <w:rPr>
@@ -17802,6 +19937,7 @@
         </w:rPr>
         <w:t>: SQL Statement Modifications (Wait Delete)</w:t>
       </w:r>
+      <w:bookmarkEnd w:id="43"/>
     </w:p>
     <w:p>
       <w:pPr>
@@ -17861,7 +19997,7 @@
                     </pic:cNvPicPr>
                   </pic:nvPicPr>
                   <pic:blipFill>
-                    <a:blip r:embed="rId53">
+                    <a:blip r:embed="rId56">
                       <a:extLst>
                         <a:ext uri="{28A0092B-C50C-407E-A947-70E740481C1C}">
                           <a14:useLocalDpi xmlns:a14="http://schemas.microsoft.com/office/drawing/2010/main" val="0"/>
@@ -17946,7 +20082,7 @@
                     </pic:cNvPicPr>
                   </pic:nvPicPr>
                   <pic:blipFill>
-                    <a:blip r:embed="rId54">
+                    <a:blip r:embed="rId57">
                       <a:extLst>
                         <a:ext uri="{28A0092B-C50C-407E-A947-70E740481C1C}">
                           <a14:useLocalDpi xmlns:a14="http://schemas.microsoft.com/office/drawing/2010/main" val="0"/>
@@ -17998,6 +20134,7 @@
           <w:szCs w:val="24"/>
         </w:rPr>
       </w:pPr>
+      <w:bookmarkStart w:id="44" w:name="_Toc151665281"/>
       <w:r>
         <w:rPr>
           <w:rFonts w:ascii="Times New Roman" w:hAnsi="Times New Roman" w:cs="Times New Roman"/>
@@ -18062,7 +20199,7 @@
           <w:sz w:val="24"/>
           <w:szCs w:val="24"/>
         </w:rPr>
-        <w:t>33</w:t>
+        <w:t>34</w:t>
       </w:r>
       <w:r>
         <w:rPr>
@@ -18088,6 +20225,7 @@
         </w:rPr>
         <w:t>: SQL Statement Modifications (Profile Update)</w:t>
       </w:r>
+      <w:bookmarkEnd w:id="44"/>
     </w:p>
     <w:p>
       <w:pPr>
@@ -18103,6 +20241,8 @@
         <w:jc w:val="both"/>
         <w:rPr>
           <w:rFonts w:ascii="Times New Roman" w:hAnsi="Times New Roman" w:cs="Times New Roman"/>
+          <w:b/>
+          <w:bCs/>
           <w:color w:val="000000" w:themeColor="text1"/>
           <w:lang w:val="en-MY"/>
         </w:rPr>
@@ -18113,23 +20253,25 @@
           <w:color w:val="000000" w:themeColor="text1"/>
           <w:lang w:val="en-MY"/>
         </w:rPr>
-        <w:t>The implementation relies heavily on the use of the</w:t>
-      </w:r>
+        <w:t>By employing prepared statements '</w:t>
+      </w:r>
+      <w:proofErr w:type="spellStart"/>
       <w:r>
         <w:rPr>
           <w:rFonts w:ascii="Times New Roman" w:hAnsi="Times New Roman" w:cs="Times New Roman"/>
           <w:color w:val="000000" w:themeColor="text1"/>
           <w:lang w:val="en-MY"/>
         </w:rPr>
-        <w:t xml:space="preserve"> </w:t>
-      </w:r>
+        <w:t>mysqli_prepare</w:t>
+      </w:r>
+      <w:proofErr w:type="spellEnd"/>
       <w:r>
         <w:rPr>
           <w:rFonts w:ascii="Times New Roman" w:hAnsi="Times New Roman" w:cs="Times New Roman"/>
           <w:color w:val="000000" w:themeColor="text1"/>
           <w:lang w:val="en-MY"/>
         </w:rPr>
-        <w:t>'</w:t>
+        <w:t>' to thwart SQL injection, the implementation places a strong emphasis on SQL security. Security is improved by parameter binding and data type specification '</w:t>
       </w:r>
       <w:proofErr w:type="spellStart"/>
       <w:r>
@@ -18138,7 +20280,7 @@
           <w:color w:val="000000" w:themeColor="text1"/>
           <w:lang w:val="en-MY"/>
         </w:rPr>
-        <w:t>mysqli_prepare</w:t>
+        <w:t>mysqli_stmt_bind_param</w:t>
       </w:r>
       <w:proofErr w:type="spellEnd"/>
       <w:r>
@@ -18147,7 +20289,7 @@
           <w:color w:val="000000" w:themeColor="text1"/>
           <w:lang w:val="en-MY"/>
         </w:rPr>
-        <w:t>' function to generate prepared statements, which improves SQL query security by guarding against SQL injection attacks. The</w:t>
+        <w:t>’</w:t>
       </w:r>
       <w:r>
         <w:rPr>
@@ -18155,15 +20297,33 @@
           <w:color w:val="000000" w:themeColor="text1"/>
           <w:lang w:val="en-MY"/>
         </w:rPr>
-        <w:t xml:space="preserve"> </w:t>
-      </w:r>
+        <w:t>. Accurate data processing is ensured by essential data types. "</w:t>
+      </w:r>
+      <w:proofErr w:type="spellStart"/>
       <w:r>
         <w:rPr>
           <w:rFonts w:ascii="Times New Roman" w:hAnsi="Times New Roman" w:cs="Times New Roman"/>
           <w:color w:val="000000" w:themeColor="text1"/>
           <w:lang w:val="en-MY"/>
         </w:rPr>
-        <w:t>'</w:t>
+        <w:t>mysqli_stmt_execute</w:t>
+      </w:r>
+      <w:proofErr w:type="spellEnd"/>
+      <w:r>
+        <w:rPr>
+          <w:rFonts w:ascii="Times New Roman" w:hAnsi="Times New Roman" w:cs="Times New Roman"/>
+          <w:color w:val="000000" w:themeColor="text1"/>
+          <w:lang w:val="en-MY"/>
+        </w:rPr>
+        <w:t xml:space="preserve">" allows for safe and sanitised query execution. </w:t>
+      </w:r>
+      <w:r>
+        <w:rPr>
+          <w:rFonts w:ascii="Times New Roman" w:hAnsi="Times New Roman" w:cs="Times New Roman"/>
+          <w:color w:val="000000" w:themeColor="text1"/>
+          <w:lang w:val="en-MY"/>
+        </w:rPr>
+        <w:t>‘</w:t>
       </w:r>
       <w:proofErr w:type="spellStart"/>
       <w:r>
@@ -18172,7 +20332,7 @@
           <w:color w:val="000000" w:themeColor="text1"/>
           <w:lang w:val="en-MY"/>
         </w:rPr>
-        <w:t>mysqli_stmt_bind_param</w:t>
+        <w:t>mysqli_stmt_affected_rows</w:t>
       </w:r>
       <w:proofErr w:type="spellEnd"/>
       <w:r>
@@ -18181,132 +20341,16 @@
           <w:color w:val="000000" w:themeColor="text1"/>
           <w:lang w:val="en-MY"/>
         </w:rPr>
-        <w:t>' function, which performs parameter binding and specifies the data types for each parameter, strengthens these prepared statements even more. To guarantee that the data being processed is accurate, data types like "</w:t>
-      </w:r>
-      <w:proofErr w:type="spellStart"/>
+        <w:t xml:space="preserve">’ </w:t>
+      </w:r>
       <w:r>
         <w:rPr>
           <w:rFonts w:ascii="Times New Roman" w:hAnsi="Times New Roman" w:cs="Times New Roman"/>
           <w:color w:val="000000" w:themeColor="text1"/>
           <w:lang w:val="en-MY"/>
         </w:rPr>
-        <w:t>i</w:t>
-      </w:r>
-      <w:proofErr w:type="spellEnd"/>
-      <w:r>
-        <w:rPr>
-          <w:rFonts w:ascii="Times New Roman" w:hAnsi="Times New Roman" w:cs="Times New Roman"/>
-          <w:color w:val="000000" w:themeColor="text1"/>
-          <w:lang w:val="en-MY"/>
-        </w:rPr>
-        <w:t>" for integers, "s" for strings, and "d" for decimals are essential. The</w:t>
-      </w:r>
-      <w:r>
-        <w:rPr>
-          <w:rFonts w:ascii="Times New Roman" w:hAnsi="Times New Roman" w:cs="Times New Roman"/>
-          <w:color w:val="000000" w:themeColor="text1"/>
-          <w:lang w:val="en-MY"/>
-        </w:rPr>
-        <w:t xml:space="preserve"> </w:t>
-      </w:r>
-      <w:r>
-        <w:rPr>
-          <w:rFonts w:ascii="Times New Roman" w:hAnsi="Times New Roman" w:cs="Times New Roman"/>
-          <w:color w:val="000000" w:themeColor="text1"/>
-          <w:lang w:val="en-MY"/>
-        </w:rPr>
-        <w:t>'</w:t>
-      </w:r>
-      <w:proofErr w:type="spellStart"/>
-      <w:r>
-        <w:rPr>
-          <w:rFonts w:ascii="Times New Roman" w:hAnsi="Times New Roman" w:cs="Times New Roman"/>
-          <w:color w:val="000000" w:themeColor="text1"/>
-          <w:lang w:val="en-MY"/>
-        </w:rPr>
-        <w:t>mysqli_stmt_execute</w:t>
-      </w:r>
-      <w:proofErr w:type="spellEnd"/>
-      <w:r>
-        <w:rPr>
-          <w:rFonts w:ascii="Times New Roman" w:hAnsi="Times New Roman" w:cs="Times New Roman"/>
-          <w:color w:val="000000" w:themeColor="text1"/>
-          <w:lang w:val="en-MY"/>
-        </w:rPr>
-        <w:t>' function is then used to execute these prepared statements, resulting in secure and sanitised queries.</w:t>
-      </w:r>
-      <w:r>
-        <w:rPr>
-          <w:rFonts w:ascii="Times New Roman" w:hAnsi="Times New Roman" w:cs="Times New Roman"/>
-          <w:color w:val="000000" w:themeColor="text1"/>
-          <w:lang w:val="en-MY"/>
-        </w:rPr>
-        <w:t xml:space="preserve"> </w:t>
-      </w:r>
-      <w:r>
-        <w:rPr>
-          <w:rFonts w:ascii="Times New Roman" w:hAnsi="Times New Roman" w:cs="Times New Roman"/>
-          <w:color w:val="000000" w:themeColor="text1"/>
-          <w:lang w:val="en-MY"/>
-        </w:rPr>
-        <w:t>The function</w:t>
-      </w:r>
-      <w:r>
-        <w:rPr>
-          <w:rFonts w:ascii="Times New Roman" w:hAnsi="Times New Roman" w:cs="Times New Roman"/>
-          <w:color w:val="000000" w:themeColor="text1"/>
-          <w:lang w:val="en-MY"/>
-        </w:rPr>
-        <w:t xml:space="preserve"> </w:t>
-      </w:r>
-      <w:r>
-        <w:rPr>
-          <w:rFonts w:ascii="Times New Roman" w:hAnsi="Times New Roman" w:cs="Times New Roman"/>
-          <w:color w:val="000000" w:themeColor="text1"/>
-          <w:lang w:val="en-MY"/>
-        </w:rPr>
-        <w:t>'</w:t>
-      </w:r>
-      <w:proofErr w:type="spellStart"/>
-      <w:r>
-        <w:rPr>
-          <w:rFonts w:ascii="Times New Roman" w:hAnsi="Times New Roman" w:cs="Times New Roman"/>
-          <w:color w:val="000000" w:themeColor="text1"/>
-          <w:lang w:val="en-MY"/>
-        </w:rPr>
-        <w:t>mysqli_stmt_affected_rows</w:t>
-      </w:r>
-      <w:proofErr w:type="spellEnd"/>
-      <w:r>
-        <w:rPr>
-          <w:rFonts w:ascii="Times New Roman" w:hAnsi="Times New Roman" w:cs="Times New Roman"/>
-          <w:color w:val="000000" w:themeColor="text1"/>
-          <w:lang w:val="en-MY"/>
-        </w:rPr>
-        <w:t>' is utilised to evaluate the effects of operations, especially in UPDATE or DELETE queries. This function enables the system to confirm if any rows were impacted, adding an extra degree of security and control to database operations.</w:t>
-      </w:r>
-      <w:r>
-        <w:rPr>
-          <w:rFonts w:ascii="Times New Roman" w:hAnsi="Times New Roman" w:cs="Times New Roman"/>
-          <w:color w:val="000000" w:themeColor="text1"/>
-          <w:lang w:val="en-MY"/>
-        </w:rPr>
-        <w:t xml:space="preserve"> </w:t>
-      </w:r>
-    </w:p>
-    <w:p>
-      <w:pPr>
-        <w:pStyle w:val="ListParagraph"/>
-        <w:spacing w:line="360" w:lineRule="auto"/>
-        <w:ind w:left="1211"/>
-        <w:rPr>
-          <w:rFonts w:ascii="Times New Roman" w:hAnsi="Times New Roman" w:cs="Times New Roman"/>
-          <w:b/>
-          <w:bCs/>
-          <w:color w:val="000000" w:themeColor="text1"/>
-          <w:lang w:val="en-MY"/>
-        </w:rPr>
-      </w:pPr>
+        <w:t>evaluates operation impact, improving security and control over database operations.</w:t>
+      </w:r>
     </w:p>
     <w:p>
       <w:pPr>
@@ -18398,7 +20442,7 @@
                     <pic:cNvPicPr/>
                   </pic:nvPicPr>
                   <pic:blipFill>
-                    <a:blip r:embed="rId55"/>
+                    <a:blip r:embed="rId58"/>
                     <a:stretch>
                       <a:fillRect/>
                     </a:stretch>
@@ -18450,7 +20494,7 @@
                     <pic:cNvPicPr/>
                   </pic:nvPicPr>
                   <pic:blipFill>
-                    <a:blip r:embed="rId56"/>
+                    <a:blip r:embed="rId59"/>
                     <a:stretch>
                       <a:fillRect/>
                     </a:stretch>
@@ -18485,6 +20529,7 @@
           <w:szCs w:val="24"/>
         </w:rPr>
       </w:pPr>
+      <w:bookmarkStart w:id="45" w:name="_Toc151665282"/>
       <w:r>
         <w:rPr>
           <w:rFonts w:ascii="Times New Roman" w:hAnsi="Times New Roman" w:cs="Times New Roman"/>
@@ -18549,7 +20594,7 @@
           <w:sz w:val="24"/>
           <w:szCs w:val="24"/>
         </w:rPr>
-        <w:t>34</w:t>
+        <w:t>35</w:t>
       </w:r>
       <w:r>
         <w:rPr>
@@ -18597,6 +20642,7 @@
         </w:rPr>
         <w:t>CAPTCHA Integration</w:t>
       </w:r>
+      <w:bookmarkEnd w:id="45"/>
       <w:r>
         <w:rPr>
           <w:rFonts w:ascii="Times New Roman" w:hAnsi="Times New Roman" w:cs="Times New Roman"/>
@@ -18612,7 +20658,6 @@
     <w:p>
       <w:pPr>
         <w:spacing w:line="360" w:lineRule="auto"/>
-        <w:jc w:val="both"/>
         <w:rPr>
           <w:rFonts w:ascii="Times New Roman" w:hAnsi="Times New Roman" w:cs="Times New Roman"/>
         </w:rPr>
@@ -18622,25 +20667,7 @@
           <w:rFonts w:ascii="Times New Roman" w:hAnsi="Times New Roman" w:cs="Times New Roman"/>
         </w:rPr>
         <w:lastRenderedPageBreak/>
-        <w:t>C</w:t>
-      </w:r>
-      <w:r>
-        <w:rPr>
-          <w:rFonts w:ascii="Times New Roman" w:hAnsi="Times New Roman" w:cs="Times New Roman"/>
-        </w:rPr>
-        <w:t xml:space="preserve">hecks to see if the application setup is complete after </w:t>
-      </w:r>
-      <w:r>
-        <w:rPr>
-          <w:rFonts w:ascii="Times New Roman" w:hAnsi="Times New Roman" w:cs="Times New Roman"/>
-        </w:rPr>
-        <w:t>initializing</w:t>
-      </w:r>
-      <w:r>
-        <w:rPr>
-          <w:rFonts w:ascii="Times New Roman" w:hAnsi="Times New Roman" w:cs="Times New Roman"/>
-        </w:rPr>
-        <w:t xml:space="preserve"> the required database connection and session. After the form is submitted, it retrieves the user's reCAPTCHA response and uses the secret key supplied to confirm it with the Google reCAPTCHA API. The $</w:t>
+        <w:t>This code validates the application setup and checks user reCAPTCHA response using the supplied secret key. If successful, it sets $</w:t>
       </w:r>
       <w:proofErr w:type="spellStart"/>
       <w:r>
@@ -18654,13 +20681,7 @@
         <w:rPr>
           <w:rFonts w:ascii="Times New Roman" w:hAnsi="Times New Roman" w:cs="Times New Roman"/>
         </w:rPr>
-        <w:t xml:space="preserve"> </w:t>
-      </w:r>
-      <w:r>
-        <w:rPr>
-          <w:rFonts w:ascii="Times New Roman" w:hAnsi="Times New Roman" w:cs="Times New Roman"/>
-        </w:rPr>
-        <w:t>variable is set to true if the verification is successful; if not, an error message is assigned to $</w:t>
+        <w:t xml:space="preserve"> to true; otherwise, assigns an error to $</w:t>
       </w:r>
       <w:proofErr w:type="spellStart"/>
       <w:r>
@@ -18674,7 +20695,7 @@
         <w:rPr>
           <w:rFonts w:ascii="Times New Roman" w:hAnsi="Times New Roman" w:cs="Times New Roman"/>
         </w:rPr>
-        <w:t>. The web application's security is improved by this implementation, which verifies that form submissions come from actual users and are not the result of automated scripts.</w:t>
+        <w:t>. This enhances security by ensuring form submissions are from actual users, preventing automated scripts.</w:t>
       </w:r>
     </w:p>
     <w:p>
@@ -18714,7 +20735,7 @@
                     <pic:cNvPicPr/>
                   </pic:nvPicPr>
                   <pic:blipFill>
-                    <a:blip r:embed="rId57"/>
+                    <a:blip r:embed="rId60"/>
                     <a:stretch>
                       <a:fillRect/>
                     </a:stretch>
@@ -18749,6 +20770,7 @@
           <w:szCs w:val="24"/>
         </w:rPr>
       </w:pPr>
+      <w:bookmarkStart w:id="46" w:name="_Toc151665283"/>
       <w:r>
         <w:rPr>
           <w:rFonts w:ascii="Times New Roman" w:hAnsi="Times New Roman" w:cs="Times New Roman"/>
@@ -18813,7 +20835,7 @@
           <w:sz w:val="24"/>
           <w:szCs w:val="24"/>
         </w:rPr>
-        <w:t>35</w:t>
+        <w:t>36</w:t>
       </w:r>
       <w:r>
         <w:rPr>
@@ -18839,6 +20861,7 @@
         </w:rPr>
         <w:t>: reCAPTCHA Container</w:t>
       </w:r>
+      <w:bookmarkEnd w:id="46"/>
     </w:p>
     <w:p>
       <w:pPr>
@@ -18910,7 +20933,7 @@
                     <pic:cNvPicPr/>
                   </pic:nvPicPr>
                   <pic:blipFill>
-                    <a:blip r:embed="rId58"/>
+                    <a:blip r:embed="rId61"/>
                     <a:stretch>
                       <a:fillRect/>
                     </a:stretch>
@@ -18961,7 +20984,7 @@
                     <pic:cNvPicPr/>
                   </pic:nvPicPr>
                   <pic:blipFill>
-                    <a:blip r:embed="rId59"/>
+                    <a:blip r:embed="rId62"/>
                     <a:stretch>
                       <a:fillRect/>
                     </a:stretch>
@@ -19011,7 +21034,7 @@
                     <pic:cNvPicPr/>
                   </pic:nvPicPr>
                   <pic:blipFill>
-                    <a:blip r:embed="rId60"/>
+                    <a:blip r:embed="rId63"/>
                     <a:stretch>
                       <a:fillRect/>
                     </a:stretch>
@@ -19046,6 +21069,7 @@
           <w:szCs w:val="24"/>
         </w:rPr>
       </w:pPr>
+      <w:bookmarkStart w:id="47" w:name="_Toc151665284"/>
       <w:r>
         <w:rPr>
           <w:rFonts w:ascii="Times New Roman" w:hAnsi="Times New Roman" w:cs="Times New Roman"/>
@@ -19110,7 +21134,7 @@
           <w:sz w:val="24"/>
           <w:szCs w:val="24"/>
         </w:rPr>
-        <w:t>36</w:t>
+        <w:t>37</w:t>
       </w:r>
       <w:r>
         <w:rPr>
@@ -19136,6 +21160,7 @@
         </w:rPr>
         <w:t>: reCAPTCHA Integration (Login Check)</w:t>
       </w:r>
+      <w:bookmarkEnd w:id="47"/>
     </w:p>
     <w:p>
       <w:pPr>
@@ -19160,48 +21185,13 @@
           <w:rFonts w:ascii="Times New Roman" w:hAnsi="Times New Roman" w:cs="Times New Roman"/>
           <w:color w:val="000000" w:themeColor="text1"/>
         </w:rPr>
-        <w:t>To</w:t>
-      </w:r>
-      <w:r>
-        <w:rPr>
-          <w:rFonts w:ascii="Times New Roman" w:hAnsi="Times New Roman" w:cs="Times New Roman"/>
-          <w:color w:val="000000" w:themeColor="text1"/>
-        </w:rPr>
-        <w:t xml:space="preserve"> confirm that the user is authentic, this PHP script first validates the Google reCAPTCHA response when the form is submitted. </w:t>
-      </w:r>
-      <w:r>
-        <w:rPr>
-          <w:rFonts w:ascii="Times New Roman" w:hAnsi="Times New Roman" w:cs="Times New Roman"/>
-          <w:color w:val="000000" w:themeColor="text1"/>
-        </w:rPr>
-        <w:t>If</w:t>
-      </w:r>
-      <w:r>
-        <w:rPr>
-          <w:rFonts w:ascii="Times New Roman" w:hAnsi="Times New Roman" w:cs="Times New Roman"/>
-          <w:color w:val="000000" w:themeColor="text1"/>
-        </w:rPr>
-        <w:t xml:space="preserve"> the reCAPTCHA verification is successful, the login process continues. Secure authentication is then made possible by comparing the credentials that the user supplied with the hashed password stored in the database. When a user successfully logs in, their attendance record is updated and they are redirected to the dashboard; when they don't, the relevant error messages and redirects are displayed. The implementation contributes to a strong login mechanism by strengthening security through reCAPTCHA validation and protecting user authentication through hashed password comparison.</w:t>
-      </w:r>
-    </w:p>
-    <w:p>
-      <w:pPr>
-        <w:spacing w:line="360" w:lineRule="auto"/>
-        <w:rPr>
-          <w:rFonts w:ascii="Times New Roman" w:hAnsi="Times New Roman" w:cs="Times New Roman"/>
-          <w:b/>
-          <w:color w:val="000000" w:themeColor="text1"/>
-          <w:sz w:val="32"/>
-          <w:szCs w:val="24"/>
-        </w:rPr>
-      </w:pPr>
-      <w:bookmarkStart w:id="22" w:name="_Toc151546585"/>
-      <w:r>
-        <w:rPr>
-          <w:rFonts w:ascii="Times New Roman" w:hAnsi="Times New Roman" w:cs="Times New Roman"/>
-          <w:color w:val="000000" w:themeColor="text1"/>
-        </w:rPr>
-        <w:lastRenderedPageBreak/>
+        <w:t>This PHP script strengthens user authentication by validating reCAPTCHA before login. Secure authentication involves comparing user-supplied credentials with hashed passwords in the database. Successful logins update attendance records and redirect to the dashboard. Failures display error messages and redirect users. The implementation enhances security with reCAPTCHA validation and secure password comparison.</w:t>
+      </w:r>
+      <w:r>
+        <w:rPr>
+          <w:rFonts w:ascii="Times New Roman" w:hAnsi="Times New Roman" w:cs="Times New Roman"/>
+          <w:color w:val="000000" w:themeColor="text1"/>
+        </w:rPr>
         <w:br w:type="page"/>
       </w:r>
     </w:p>
@@ -19213,6 +21203,7 @@
           <w:color w:val="000000" w:themeColor="text1"/>
         </w:rPr>
       </w:pPr>
+      <w:bookmarkStart w:id="48" w:name="_Toc151665294"/>
       <w:r>
         <w:rPr>
           <w:rFonts w:ascii="Times New Roman" w:hAnsi="Times New Roman" w:cs="Times New Roman"/>
@@ -19221,7 +21212,7 @@
         <w:lastRenderedPageBreak/>
         <w:t>Discussion</w:t>
       </w:r>
-      <w:bookmarkEnd w:id="22"/>
+      <w:bookmarkEnd w:id="48"/>
     </w:p>
     <w:p>
       <w:pPr>
@@ -19241,12 +21232,14 @@
           <w:szCs w:val="24"/>
         </w:rPr>
       </w:pPr>
-      <w:bookmarkStart w:id="23" w:name="_Toc151422783"/>
-      <w:bookmarkStart w:id="24" w:name="_Toc151422802"/>
-      <w:bookmarkStart w:id="25" w:name="_Toc151546586"/>
-      <w:bookmarkEnd w:id="23"/>
-      <w:bookmarkEnd w:id="24"/>
-      <w:bookmarkEnd w:id="25"/>
+      <w:bookmarkStart w:id="49" w:name="_Toc151422783"/>
+      <w:bookmarkStart w:id="50" w:name="_Toc151422802"/>
+      <w:bookmarkStart w:id="51" w:name="_Toc151546586"/>
+      <w:bookmarkStart w:id="52" w:name="_Toc151665295"/>
+      <w:bookmarkEnd w:id="49"/>
+      <w:bookmarkEnd w:id="50"/>
+      <w:bookmarkEnd w:id="51"/>
+      <w:bookmarkEnd w:id="52"/>
     </w:p>
     <w:p>
       <w:pPr>
@@ -19256,7 +21249,7 @@
           <w:color w:val="000000" w:themeColor="text1"/>
         </w:rPr>
       </w:pPr>
-      <w:bookmarkStart w:id="26" w:name="_Toc151546587"/>
+      <w:bookmarkStart w:id="53" w:name="_Toc151665296"/>
       <w:r>
         <w:rPr>
           <w:rFonts w:ascii="Times New Roman" w:hAnsi="Times New Roman" w:cs="Times New Roman"/>
@@ -19278,7 +21271,7 @@
         </w:rPr>
         <w:t>Resolution</w:t>
       </w:r>
-      <w:bookmarkEnd w:id="26"/>
+      <w:bookmarkEnd w:id="53"/>
     </w:p>
     <w:p>
       <w:pPr>
@@ -19496,16 +21489,14 @@
         </w:rPr>
         <w:t xml:space="preserve">Addressed potential points of unauthorized access through strengthened SQL </w:t>
       </w:r>
-      <w:proofErr w:type="spellStart"/>
       <w:r>
         <w:rPr>
           <w:rFonts w:ascii="Times New Roman" w:hAnsi="Times New Roman" w:cs="Times New Roman"/>
           <w:color w:val="000000" w:themeColor="text1"/>
           <w:lang w:val="en-MY"/>
         </w:rPr>
-        <w:t>defenses</w:t>
-      </w:r>
-      <w:proofErr w:type="spellEnd"/>
+        <w:t>defences</w:t>
+      </w:r>
       <w:r>
         <w:rPr>
           <w:rFonts w:ascii="Times New Roman" w:hAnsi="Times New Roman" w:cs="Times New Roman"/>
@@ -19644,6 +21635,28 @@
     </w:p>
     <w:p>
       <w:pPr>
+        <w:spacing w:line="360" w:lineRule="auto"/>
+        <w:rPr>
+          <w:rFonts w:ascii="Times New Roman" w:hAnsi="Times New Roman" w:cs="Times New Roman"/>
+          <w:b/>
+          <w:bCs/>
+          <w:color w:val="000000" w:themeColor="text1"/>
+          <w:lang w:val="en-MY"/>
+        </w:rPr>
+      </w:pPr>
+      <w:r>
+        <w:rPr>
+          <w:rFonts w:ascii="Times New Roman" w:hAnsi="Times New Roman" w:cs="Times New Roman"/>
+          <w:b/>
+          <w:bCs/>
+          <w:color w:val="000000" w:themeColor="text1"/>
+          <w:lang w:val="en-MY"/>
+        </w:rPr>
+        <w:br w:type="page"/>
+      </w:r>
+    </w:p>
+    <w:p>
+      <w:pPr>
         <w:pStyle w:val="Paragraph2"/>
         <w:spacing w:after="0"/>
         <w:rPr>
@@ -19662,6 +21675,7 @@
           <w:color w:val="000000" w:themeColor="text1"/>
           <w:lang w:val="en-MY"/>
         </w:rPr>
+        <w:lastRenderedPageBreak/>
         <w:t>reCAPTCHA Implementation</w:t>
       </w:r>
     </w:p>
@@ -19737,16 +21751,7 @@
           <w:color w:val="000000" w:themeColor="text1"/>
           <w:lang w:val="en-MY"/>
         </w:rPr>
-        <w:t xml:space="preserve"> against malicious bots and potential brute-</w:t>
-      </w:r>
-      <w:r>
-        <w:rPr>
-          <w:rFonts w:ascii="Times New Roman" w:hAnsi="Times New Roman" w:cs="Times New Roman"/>
-          <w:color w:val="000000" w:themeColor="text1"/>
-          <w:lang w:val="en-MY"/>
-        </w:rPr>
-        <w:lastRenderedPageBreak/>
-        <w:t>force attacks.</w:t>
+        <w:t xml:space="preserve"> against malicious bots and potential brute-force attacks.</w:t>
       </w:r>
     </w:p>
     <w:p>
@@ -19793,7 +21798,7 @@
           <w:color w:val="000000" w:themeColor="text1"/>
         </w:rPr>
       </w:pPr>
-      <w:bookmarkStart w:id="27" w:name="_Toc151546588"/>
+      <w:bookmarkStart w:id="54" w:name="_Toc151665297"/>
       <w:r>
         <w:rPr>
           <w:rFonts w:ascii="Times New Roman" w:hAnsi="Times New Roman" w:cs="Times New Roman"/>
@@ -19802,7 +21807,7 @@
         </w:rPr>
         <w:t>Continuous Improvement and Maintenance of Security</w:t>
       </w:r>
-      <w:bookmarkEnd w:id="27"/>
+      <w:bookmarkEnd w:id="54"/>
     </w:p>
     <w:p>
       <w:pPr>
@@ -20156,23 +22161,28 @@
         </w:rPr>
         <w:t>Regularly update and rehearse the incident response plan to maintain its effectiveness.</w:t>
       </w:r>
+      <w:r>
+        <w:rPr>
+          <w:rFonts w:ascii="Times New Roman" w:hAnsi="Times New Roman" w:cs="Times New Roman"/>
+          <w:color w:val="000000" w:themeColor="text1"/>
+          <w:lang w:val="en-MY"/>
+        </w:rPr>
+        <w:br w:type="page"/>
+      </w:r>
     </w:p>
     <w:p>
       <w:pPr>
         <w:pStyle w:val="Paragraph2"/>
         <w:spacing w:after="0"/>
-        <w:ind w:left="1080" w:firstLine="0"/>
-        <w:rPr>
-          <w:rFonts w:ascii="Times New Roman" w:hAnsi="Times New Roman" w:cs="Times New Roman"/>
+        <w:rPr>
+          <w:rFonts w:ascii="Times New Roman" w:hAnsi="Times New Roman" w:cs="Times New Roman"/>
+          <w:b/>
+          <w:bCs/>
           <w:color w:val="000000" w:themeColor="text1"/>
           <w:lang w:val="en-MY"/>
         </w:rPr>
       </w:pPr>
-    </w:p>
-    <w:p>
-      <w:pPr>
-        <w:pStyle w:val="Paragraph2"/>
-        <w:spacing w:after="0"/>
+      <w:r>
         <w:rPr>
           <w:rFonts w:ascii="Times New Roman" w:hAnsi="Times New Roman" w:cs="Times New Roman"/>
           <w:b/>
@@ -20180,15 +22190,7 @@
           <w:color w:val="000000" w:themeColor="text1"/>
           <w:lang w:val="en-MY"/>
         </w:rPr>
-      </w:pPr>
-      <w:r>
-        <w:rPr>
-          <w:rFonts w:ascii="Times New Roman" w:hAnsi="Times New Roman" w:cs="Times New Roman"/>
-          <w:b/>
-          <w:bCs/>
-          <w:color w:val="000000" w:themeColor="text1"/>
-          <w:lang w:val="en-MY"/>
-        </w:rPr>
+        <w:lastRenderedPageBreak/>
         <w:t>Adaptive Authentication Measures</w:t>
       </w:r>
     </w:p>
@@ -20246,7 +22248,6 @@
           <w:color w:val="000000" w:themeColor="text1"/>
           <w:lang w:val="en-MY"/>
         </w:rPr>
-        <w:lastRenderedPageBreak/>
         <w:t xml:space="preserve">Consider implementing adaptive authentication, dynamically adjusting security measures based on risk assessments and user </w:t>
       </w:r>
       <w:r>
@@ -20670,31 +22671,22 @@
     </w:p>
     <w:p>
       <w:pPr>
-        <w:spacing w:line="360" w:lineRule="auto"/>
-        <w:rPr>
-          <w:rFonts w:ascii="Times New Roman" w:hAnsi="Times New Roman" w:cs="Times New Roman"/>
-          <w:color w:val="000000" w:themeColor="text1"/>
-          <w:szCs w:val="24"/>
-        </w:rPr>
-      </w:pPr>
-    </w:p>
-    <w:p>
-      <w:pPr>
         <w:pStyle w:val="Heading1"/>
         <w:rPr>
           <w:rFonts w:ascii="Times New Roman" w:hAnsi="Times New Roman" w:cs="Times New Roman"/>
           <w:color w:val="000000" w:themeColor="text1"/>
         </w:rPr>
       </w:pPr>
-      <w:bookmarkStart w:id="28" w:name="_Toc151546589"/>
-      <w:r>
-        <w:rPr>
-          <w:rFonts w:ascii="Times New Roman" w:hAnsi="Times New Roman" w:cs="Times New Roman"/>
-          <w:color w:val="000000" w:themeColor="text1"/>
-        </w:rPr>
+      <w:bookmarkStart w:id="55" w:name="_Toc151665298"/>
+      <w:r>
+        <w:rPr>
+          <w:rFonts w:ascii="Times New Roman" w:hAnsi="Times New Roman" w:cs="Times New Roman"/>
+          <w:color w:val="000000" w:themeColor="text1"/>
+        </w:rPr>
+        <w:lastRenderedPageBreak/>
         <w:t>Summary</w:t>
       </w:r>
-      <w:bookmarkEnd w:id="28"/>
+      <w:bookmarkEnd w:id="55"/>
     </w:p>
     <w:p>
       <w:pPr>
@@ -20714,12 +22706,14 @@
           <w:szCs w:val="24"/>
         </w:rPr>
       </w:pPr>
-      <w:bookmarkStart w:id="29" w:name="_Toc151422787"/>
-      <w:bookmarkStart w:id="30" w:name="_Toc151422806"/>
-      <w:bookmarkStart w:id="31" w:name="_Toc151546590"/>
-      <w:bookmarkEnd w:id="29"/>
-      <w:bookmarkEnd w:id="30"/>
-      <w:bookmarkEnd w:id="31"/>
+      <w:bookmarkStart w:id="56" w:name="_Toc151422787"/>
+      <w:bookmarkStart w:id="57" w:name="_Toc151422806"/>
+      <w:bookmarkStart w:id="58" w:name="_Toc151546590"/>
+      <w:bookmarkStart w:id="59" w:name="_Toc151665299"/>
+      <w:bookmarkEnd w:id="56"/>
+      <w:bookmarkEnd w:id="57"/>
+      <w:bookmarkEnd w:id="58"/>
+      <w:bookmarkEnd w:id="59"/>
     </w:p>
     <w:p>
       <w:pPr>
@@ -20729,7 +22723,7 @@
           <w:color w:val="000000" w:themeColor="text1"/>
         </w:rPr>
       </w:pPr>
-      <w:bookmarkStart w:id="32" w:name="_Toc151546591"/>
+      <w:bookmarkStart w:id="60" w:name="_Toc151665300"/>
       <w:r>
         <w:rPr>
           <w:rFonts w:ascii="Times New Roman" w:hAnsi="Times New Roman" w:cs="Times New Roman"/>
@@ -20737,7 +22731,7 @@
         </w:rPr>
         <w:t>Conclusion</w:t>
       </w:r>
-      <w:bookmarkEnd w:id="32"/>
+      <w:bookmarkEnd w:id="60"/>
     </w:p>
     <w:p>
       <w:pPr>
@@ -20765,7 +22759,6 @@
           <w:rFonts w:ascii="Times New Roman" w:hAnsi="Times New Roman" w:cs="Times New Roman"/>
           <w:color w:val="000000" w:themeColor="text1"/>
         </w:rPr>
-        <w:lastRenderedPageBreak/>
         <w:t>In conclusion, the systematic approach to security upgrades, encompassing SQL statement modifications, advanced password hashing, and the integration of reCAPTCHA, marks a pivotal step towards fortifying the system against potential threats. The dedication to resolving identified issues and instituting ongoing security measures reflects our commitment to maintaining a resilient and secure platform.</w:t>
       </w:r>
     </w:p>
@@ -20787,7 +22780,7 @@
           <w:color w:val="000000" w:themeColor="text1"/>
         </w:rPr>
       </w:pPr>
-      <w:bookmarkStart w:id="33" w:name="_Toc151546592"/>
+      <w:bookmarkStart w:id="61" w:name="_Toc151665301"/>
       <w:r>
         <w:rPr>
           <w:rFonts w:ascii="Times New Roman" w:hAnsi="Times New Roman" w:cs="Times New Roman"/>
@@ -20795,7 +22788,7 @@
         </w:rPr>
         <w:t>Learning Outcome Achieved</w:t>
       </w:r>
-      <w:bookmarkEnd w:id="33"/>
+      <w:bookmarkEnd w:id="61"/>
     </w:p>
     <w:p>
       <w:pPr>
@@ -21087,31 +23080,13 @@
     </w:p>
     <w:p>
       <w:pPr>
-        <w:spacing w:line="360" w:lineRule="auto"/>
-        <w:rPr>
-          <w:rFonts w:ascii="Times New Roman" w:hAnsi="Times New Roman" w:cs="Times New Roman"/>
-          <w:color w:val="000000" w:themeColor="text1"/>
-          <w:szCs w:val="24"/>
-        </w:rPr>
-      </w:pPr>
-      <w:r>
-        <w:rPr>
-          <w:rFonts w:ascii="Times New Roman" w:hAnsi="Times New Roman" w:cs="Times New Roman"/>
-          <w:color w:val="000000" w:themeColor="text1"/>
-          <w:szCs w:val="24"/>
-        </w:rPr>
-        <w:br w:type="page"/>
-      </w:r>
-    </w:p>
-    <w:p>
-      <w:pPr>
         <w:pStyle w:val="Heading1"/>
         <w:rPr>
           <w:rFonts w:ascii="Times New Roman" w:hAnsi="Times New Roman" w:cs="Times New Roman"/>
           <w:color w:val="000000" w:themeColor="text1"/>
         </w:rPr>
       </w:pPr>
-      <w:bookmarkStart w:id="34" w:name="_Toc151546593"/>
+      <w:bookmarkStart w:id="62" w:name="_Toc151665302"/>
       <w:r>
         <w:rPr>
           <w:rFonts w:ascii="Times New Roman" w:hAnsi="Times New Roman" w:cs="Times New Roman"/>
@@ -21120,7 +23095,7 @@
         <w:lastRenderedPageBreak/>
         <w:t>References</w:t>
       </w:r>
-      <w:bookmarkEnd w:id="34"/>
+      <w:bookmarkEnd w:id="62"/>
     </w:p>
     <w:p>
       <w:pPr>
@@ -21158,7 +23133,7 @@
       <w:pPr>
         <w:pStyle w:val="Paragraph1"/>
         <w:spacing w:after="0"/>
-        <w:ind w:firstLine="0"/>
+        <w:ind w:left="720" w:hanging="720"/>
         <w:rPr>
           <w:rFonts w:ascii="Times New Roman" w:hAnsi="Times New Roman" w:cs="Times New Roman"/>
           <w:color w:val="000000" w:themeColor="text1"/>
@@ -21187,7 +23162,7 @@
           <w:color w:val="000000" w:themeColor="text1"/>
         </w:rPr>
       </w:pPr>
-      <w:bookmarkStart w:id="35" w:name="_Toc151546594"/>
+      <w:bookmarkStart w:id="63" w:name="_Toc151665303"/>
       <w:r>
         <w:rPr>
           <w:rFonts w:ascii="Times New Roman" w:hAnsi="Times New Roman" w:cs="Times New Roman"/>
@@ -21196,7 +23171,7 @@
         <w:lastRenderedPageBreak/>
         <w:t>Appendix</w:t>
       </w:r>
-      <w:bookmarkEnd w:id="35"/>
+      <w:bookmarkEnd w:id="63"/>
     </w:p>
     <w:p>
       <w:pPr>
@@ -21215,6 +23190,113 @@
         <w:spacing w:line="360" w:lineRule="auto"/>
         <w:rPr>
           <w:rFonts w:ascii="Times New Roman" w:hAnsi="Times New Roman" w:cs="Times New Roman"/>
+          <w:b/>
+          <w:bCs/>
+          <w:color w:val="000000" w:themeColor="text1"/>
+        </w:rPr>
+      </w:pPr>
+      <w:proofErr w:type="spellStart"/>
+      <w:r>
+        <w:rPr>
+          <w:rFonts w:ascii="Times New Roman" w:hAnsi="Times New Roman" w:cs="Times New Roman"/>
+          <w:b/>
+          <w:bCs/>
+          <w:color w:val="000000" w:themeColor="text1"/>
+        </w:rPr>
+        <w:t>Github</w:t>
+      </w:r>
+      <w:proofErr w:type="spellEnd"/>
+      <w:r>
+        <w:rPr>
+          <w:rFonts w:ascii="Times New Roman" w:hAnsi="Times New Roman" w:cs="Times New Roman"/>
+          <w:b/>
+          <w:bCs/>
+          <w:color w:val="000000" w:themeColor="text1"/>
+        </w:rPr>
+        <w:t xml:space="preserve"> Link</w:t>
+      </w:r>
+      <w:r>
+        <w:rPr>
+          <w:rFonts w:ascii="Times New Roman" w:hAnsi="Times New Roman" w:cs="Times New Roman"/>
+          <w:b/>
+          <w:bCs/>
+          <w:color w:val="000000" w:themeColor="text1"/>
+        </w:rPr>
+        <w:t xml:space="preserve">: </w:t>
+      </w:r>
+      <w:hyperlink r:id="rId64" w:history="1">
+        <w:r>
+          <w:rPr>
+            <w:rStyle w:val="Hyperlink"/>
+            <w:rFonts w:ascii="Times New Roman" w:hAnsi="Times New Roman" w:cs="Times New Roman"/>
+            <w:b/>
+            <w:bCs/>
+          </w:rPr>
+          <w:t>https://github.co</w:t>
+        </w:r>
+        <w:r>
+          <w:rPr>
+            <w:rStyle w:val="Hyperlink"/>
+            <w:rFonts w:ascii="Times New Roman" w:hAnsi="Times New Roman" w:cs="Times New Roman"/>
+            <w:b/>
+            <w:bCs/>
+          </w:rPr>
+          <w:t>m</w:t>
+        </w:r>
+        <w:r>
+          <w:rPr>
+            <w:rStyle w:val="Hyperlink"/>
+            <w:rFonts w:ascii="Times New Roman" w:hAnsi="Times New Roman" w:cs="Times New Roman"/>
+            <w:b/>
+            <w:bCs/>
+          </w:rPr>
+          <w:t>/CrazyJoey4/Security</w:t>
+        </w:r>
+      </w:hyperlink>
+      <w:r>
+        <w:rPr>
+          <w:rFonts w:ascii="Times New Roman" w:hAnsi="Times New Roman" w:cs="Times New Roman"/>
+          <w:b/>
+          <w:bCs/>
+          <w:color w:val="000000" w:themeColor="text1"/>
+        </w:rPr>
+        <w:br/>
+      </w:r>
+      <w:r>
+        <w:rPr>
+          <w:rFonts w:ascii="Times New Roman" w:hAnsi="Times New Roman" w:cs="Times New Roman"/>
+          <w:color w:val="000000" w:themeColor="text1"/>
+        </w:rPr>
+        <w:br/>
+      </w:r>
+      <w:r>
+        <w:rPr>
+          <w:rFonts w:ascii="Times New Roman" w:hAnsi="Times New Roman" w:cs="Times New Roman"/>
+          <w:b/>
+          <w:bCs/>
+          <w:color w:val="000000" w:themeColor="text1"/>
+        </w:rPr>
+        <w:t>Turnitin</w:t>
+      </w:r>
+    </w:p>
+    <w:p>
+      <w:pPr>
+        <w:spacing w:line="360" w:lineRule="auto"/>
+        <w:rPr>
+          <w:rFonts w:ascii="Times New Roman" w:hAnsi="Times New Roman" w:cs="Times New Roman"/>
+          <w:b/>
+          <w:bCs/>
+          <w:color w:val="000000" w:themeColor="text1"/>
+        </w:rPr>
+      </w:pPr>
+    </w:p>
+    <w:p>
+      <w:pPr>
+        <w:spacing w:line="360" w:lineRule="auto"/>
+        <w:rPr>
+          <w:rFonts w:ascii="Times New Roman" w:hAnsi="Times New Roman" w:cs="Times New Roman"/>
+          <w:b/>
+          <w:bCs/>
           <w:color w:val="000000" w:themeColor="text1"/>
         </w:rPr>
       </w:pPr>
@@ -26177,6 +28259,30 @@
     <w:unhideWhenUsed/>
     <w:rsid w:val="0064742C"/>
   </w:style>
+  <w:style w:type="character" w:styleId="UnresolvedMention">
+    <w:name w:val="Unresolved Mention"/>
+    <w:basedOn w:val="DefaultParagraphFont"/>
+    <w:uiPriority w:val="99"/>
+    <w:semiHidden/>
+    <w:unhideWhenUsed/>
+    <w:rsid w:val="0023713F"/>
+    <w:rPr>
+      <w:color w:val="605E5C"/>
+      <w:shd w:val="clear" w:color="auto" w:fill="E1DFDD"/>
+    </w:rPr>
+  </w:style>
+  <w:style w:type="character" w:styleId="FollowedHyperlink">
+    <w:name w:val="FollowedHyperlink"/>
+    <w:basedOn w:val="DefaultParagraphFont"/>
+    <w:uiPriority w:val="99"/>
+    <w:semiHidden/>
+    <w:unhideWhenUsed/>
+    <w:rsid w:val="0023713F"/>
+    <w:rPr>
+      <w:color w:val="800080" w:themeColor="followedHyperlink"/>
+      <w:u w:val="single"/>
+    </w:rPr>
+  </w:style>
 </w:styles>
 </file>
 
